--- a/Rohit Mittapalli Resume.docx
+++ b/Rohit Mittapalli Resume.docx
@@ -1,6 +1,6 @@
 
 <file path=word/document.xml><?xml version="1.0" encoding="utf-8"?>
-<w:document xmlns:wpc="http://schemas.microsoft.com/office/word/2010/wordprocessingCanvas" xmlns:cx="http://schemas.microsoft.com/office/drawing/2014/chartex" xmlns:cx1="http://schemas.microsoft.com/office/drawing/2015/9/8/chartex" xmlns:cx2="http://schemas.microsoft.com/office/drawing/2015/10/21/chartex" xmlns:cx3="http://schemas.microsoft.com/office/drawing/2016/5/9/chartex" xmlns:cx4="http://schemas.microsoft.com/office/drawing/2016/5/10/chartex" xmlns:cx5="http://schemas.microsoft.com/office/drawing/2016/5/11/chartex" xmlns:cx6="http://schemas.microsoft.com/office/drawing/2016/5/12/chartex" xmlns:cx7="http://schemas.microsoft.com/office/drawing/2016/5/13/chartex" xmlns:cx8="http://schemas.microsoft.com/office/drawing/2016/5/14/chartex" xmlns:mc="http://schemas.openxmlformats.org/markup-compatibility/2006" xmlns:aink="http://schemas.microsoft.com/office/drawing/2016/ink" xmlns:am3d="http://schemas.microsoft.com/office/drawing/2017/model3d" xmlns:o="urn:schemas-microsoft-com:office:office" xmlns:r="http://schemas.openxmlformats.org/officeDocument/2006/relationships" xmlns:m="http://schemas.openxmlformats.org/officeDocument/2006/math" xmlns:v="urn:schemas-microsoft-com:vml" xmlns:wp14="http://schemas.microsoft.com/office/word/2010/wordprocessingDrawing" xmlns:wp="http://schemas.openxmlformats.org/drawingml/2006/wordprocessingDrawing" xmlns:w10="urn:schemas-microsoft-com:office:word" xmlns:w="http://schemas.openxmlformats.org/wordprocessingml/2006/main" xmlns:w14="http://schemas.microsoft.com/office/word/2010/wordml" xmlns:w15="http://schemas.microsoft.com/office/word/2012/wordml" xmlns:w16cid="http://schemas.microsoft.com/office/word/2016/wordml/cid" xmlns:w16se="http://schemas.microsoft.com/office/word/2015/wordml/symex" xmlns:wpg="http://schemas.microsoft.com/office/word/2010/wordprocessingGroup" xmlns:wpi="http://schemas.microsoft.com/office/word/2010/wordprocessingInk" xmlns:wne="http://schemas.microsoft.com/office/word/2006/wordml" xmlns:wps="http://schemas.microsoft.com/office/word/2010/wordprocessingShape" mc:Ignorable="w14 w15 w16se w16cid wp14">
+<w:document xmlns:wpc="http://schemas.microsoft.com/office/word/2010/wordprocessingCanvas" xmlns:cx="http://schemas.microsoft.com/office/drawing/2014/chartex" xmlns:cx1="http://schemas.microsoft.com/office/drawing/2015/9/8/chartex" xmlns:cx2="http://schemas.microsoft.com/office/drawing/2015/10/21/chartex" xmlns:mc="http://schemas.openxmlformats.org/markup-compatibility/2006" xmlns:o="urn:schemas-microsoft-com:office:office" xmlns:r="http://schemas.openxmlformats.org/officeDocument/2006/relationships" xmlns:m="http://schemas.openxmlformats.org/officeDocument/2006/math" xmlns:v="urn:schemas-microsoft-com:vml" xmlns:wp14="http://schemas.microsoft.com/office/word/2010/wordprocessingDrawing" xmlns:wp="http://schemas.openxmlformats.org/drawingml/2006/wordprocessingDrawing" xmlns:w10="urn:schemas-microsoft-com:office:word" xmlns:w="http://schemas.openxmlformats.org/wordprocessingml/2006/main" xmlns:w14="http://schemas.microsoft.com/office/word/2010/wordml" xmlns:w15="http://schemas.microsoft.com/office/word/2012/wordml" xmlns:w16se="http://schemas.microsoft.com/office/word/2015/wordml/symex" xmlns:wpg="http://schemas.microsoft.com/office/word/2010/wordprocessingGroup" xmlns:wpi="http://schemas.microsoft.com/office/word/2010/wordprocessingInk" xmlns:wne="http://schemas.microsoft.com/office/word/2006/wordml" xmlns:wps="http://schemas.microsoft.com/office/word/2010/wordprocessingShape" mc:Ignorable="w14 w15 w16se wp14">
   <w:background w:color="FFFFFF"/>
   <w:body>
     <w:p>
@@ -200,6 +200,22 @@
       </w:r>
       <w:r>
         <w:rPr>
+          <w:rFonts w:ascii="Times New Roman" w:hAnsi="Times New Roman" w:cs="Times New Roman"/>
+          <w:sz w:val="21"/>
+          <w:szCs w:val="21"/>
+        </w:rPr>
+        <w:t>4.00</w:t>
+      </w:r>
+      <w:r>
+        <w:rPr>
+          <w:rFonts w:ascii="Times New Roman" w:hAnsi="Times New Roman" w:cs="Times New Roman"/>
+          <w:sz w:val="21"/>
+          <w:szCs w:val="21"/>
+        </w:rPr>
+        <w:t xml:space="preserve"> | </w:t>
+      </w:r>
+      <w:r>
+        <w:rPr>
           <w:rFonts w:ascii="Times New Roman" w:eastAsia="Times New Roman" w:hAnsi="Times New Roman" w:cs="Times New Roman"/>
           <w:sz w:val="21"/>
           <w:szCs w:val="21"/>
@@ -328,15 +344,7 @@
           <w:sz w:val="21"/>
           <w:szCs w:val="21"/>
         </w:rPr>
-        <w:t xml:space="preserve">, </w:t>
-      </w:r>
-      <w:r>
-        <w:rPr>
-          <w:rFonts w:ascii="Times New Roman" w:hAnsi="Times New Roman" w:cs="Times New Roman"/>
-          <w:sz w:val="21"/>
-          <w:szCs w:val="21"/>
-        </w:rPr>
-        <w:t>Python</w:t>
+        <w:t>, Python</w:t>
       </w:r>
     </w:p>
     <w:p>
@@ -367,15 +375,7 @@
           <w:sz w:val="21"/>
           <w:szCs w:val="21"/>
         </w:rPr>
-        <w:t>SQL</w:t>
-      </w:r>
-      <w:r>
-        <w:rPr>
-          <w:rFonts w:ascii="Times New Roman" w:hAnsi="Times New Roman" w:cs="Times New Roman"/>
-          <w:sz w:val="21"/>
-          <w:szCs w:val="21"/>
-        </w:rPr>
-        <w:t xml:space="preserve">, </w:t>
+        <w:t xml:space="preserve">SQL, </w:t>
       </w:r>
       <w:r>
         <w:rPr>
@@ -733,25 +733,7 @@
           <w:sz w:val="21"/>
           <w:szCs w:val="21"/>
         </w:rPr>
-        <w:t>Software Engineering Intern at BazaarVoice</w:t>
-      </w:r>
-      <w:r>
-        <w:rPr>
-          <w:rFonts w:ascii="Times New Roman" w:eastAsia="Times New Roman" w:hAnsi="Times New Roman" w:cs="Times New Roman"/>
-          <w:b/>
-          <w:sz w:val="21"/>
-          <w:szCs w:val="21"/>
-        </w:rPr>
-        <w:t xml:space="preserve"> (</w:t>
-      </w:r>
-      <w:r>
-        <w:rPr>
-          <w:rFonts w:ascii="Times New Roman" w:eastAsia="Times New Roman" w:hAnsi="Times New Roman" w:cs="Times New Roman"/>
-          <w:b/>
-          <w:sz w:val="21"/>
-          <w:szCs w:val="21"/>
-        </w:rPr>
-        <w:t>Austin</w:t>
+        <w:t>Software Engineering Intern at BazaarVoice (Austin</w:t>
       </w:r>
       <w:r>
         <w:rPr>
@@ -819,34 +801,7 @@
           <w:sz w:val="21"/>
           <w:szCs w:val="21"/>
         </w:rPr>
-        <w:t xml:space="preserve">May </w:t>
-      </w:r>
-      <w:r>
-        <w:rPr>
-          <w:rFonts w:ascii="Times New Roman" w:eastAsia="Times New Roman" w:hAnsi="Times New Roman" w:cs="Times New Roman"/>
-          <w:b/>
-          <w:sz w:val="21"/>
-          <w:szCs w:val="21"/>
-        </w:rPr>
-        <w:t>201</w:t>
-      </w:r>
-      <w:r>
-        <w:rPr>
-          <w:rFonts w:ascii="Times New Roman" w:eastAsia="Times New Roman" w:hAnsi="Times New Roman" w:cs="Times New Roman"/>
-          <w:b/>
-          <w:sz w:val="21"/>
-          <w:szCs w:val="21"/>
-        </w:rPr>
-        <w:t>8</w:t>
-      </w:r>
-      <w:r>
-        <w:rPr>
-          <w:rFonts w:ascii="Times New Roman" w:eastAsia="Times New Roman" w:hAnsi="Times New Roman" w:cs="Times New Roman"/>
-          <w:b/>
-          <w:sz w:val="21"/>
-          <w:szCs w:val="21"/>
-        </w:rPr>
-        <w:t xml:space="preserve"> - </w:t>
+        <w:t xml:space="preserve">May 2018 - </w:t>
       </w:r>
       <w:r>
         <w:rPr>
@@ -885,25 +840,7 @@
           <w:sz w:val="21"/>
           <w:szCs w:val="21"/>
         </w:rPr>
-        <w:t xml:space="preserve">Software Engineering Intern at HomeDepot Search Engine ML </w:t>
-      </w:r>
-      <w:r>
-        <w:rPr>
-          <w:rFonts w:ascii="Times New Roman" w:eastAsia="Times New Roman" w:hAnsi="Times New Roman" w:cs="Times New Roman"/>
-          <w:b/>
-          <w:sz w:val="21"/>
-          <w:szCs w:val="21"/>
-        </w:rPr>
-        <w:t>(</w:t>
-      </w:r>
-      <w:r>
-        <w:rPr>
-          <w:rFonts w:ascii="Times New Roman" w:eastAsia="Times New Roman" w:hAnsi="Times New Roman" w:cs="Times New Roman"/>
-          <w:b/>
-          <w:sz w:val="21"/>
-          <w:szCs w:val="21"/>
-        </w:rPr>
-        <w:t>Atlanta</w:t>
+        <w:t>Software Engineering Intern at HomeDepot Search Engine ML (Atlanta</w:t>
       </w:r>
       <w:r>
         <w:rPr>
@@ -987,43 +924,7 @@
           <w:sz w:val="21"/>
           <w:szCs w:val="21"/>
         </w:rPr>
-        <w:t>January</w:t>
-      </w:r>
-      <w:r>
-        <w:rPr>
-          <w:rFonts w:ascii="Times New Roman" w:eastAsia="Times New Roman" w:hAnsi="Times New Roman" w:cs="Times New Roman"/>
-          <w:b/>
-          <w:sz w:val="21"/>
-          <w:szCs w:val="21"/>
-        </w:rPr>
-        <w:t xml:space="preserve"> 201</w:t>
-      </w:r>
-      <w:r>
-        <w:rPr>
-          <w:rFonts w:ascii="Times New Roman" w:eastAsia="Times New Roman" w:hAnsi="Times New Roman" w:cs="Times New Roman"/>
-          <w:b/>
-          <w:sz w:val="21"/>
-          <w:szCs w:val="21"/>
-        </w:rPr>
-        <w:t>8</w:t>
-      </w:r>
-      <w:r>
-        <w:rPr>
-          <w:rFonts w:ascii="Times New Roman" w:eastAsia="Times New Roman" w:hAnsi="Times New Roman" w:cs="Times New Roman"/>
-          <w:b/>
-          <w:sz w:val="21"/>
-          <w:szCs w:val="21"/>
-        </w:rPr>
-        <w:t xml:space="preserve"> - </w:t>
-      </w:r>
-      <w:r>
-        <w:rPr>
-          <w:rFonts w:ascii="Times New Roman" w:eastAsia="Times New Roman" w:hAnsi="Times New Roman" w:cs="Times New Roman"/>
-          <w:b/>
-          <w:sz w:val="21"/>
-          <w:szCs w:val="21"/>
-        </w:rPr>
-        <w:t>May</w:t>
+        <w:t>January 2018 - May</w:t>
       </w:r>
       <w:r>
         <w:rPr>
@@ -1320,17 +1221,7 @@
           <w:sz w:val="21"/>
           <w:szCs w:val="21"/>
         </w:rPr>
-        <w:t xml:space="preserve">Investigated bandwidth allocation schemes in a heterogenous network of femtocells and </w:t>
-      </w:r>
-      <w:bookmarkStart w:id="0" w:name="_GoBack"/>
-      <w:bookmarkEnd w:id="0"/>
-      <w:r>
-        <w:rPr>
-          <w:rFonts w:ascii="Times New Roman" w:eastAsia="Times New Roman" w:hAnsi="Times New Roman" w:cs="Times New Roman"/>
-          <w:sz w:val="21"/>
-          <w:szCs w:val="21"/>
-        </w:rPr>
-        <w:t>macrocells</w:t>
+        <w:t>Investigated bandwidth allocation schemes in a heterogenous network of femtocells and macrocells</w:t>
       </w:r>
     </w:p>
     <w:p>
@@ -2449,13 +2340,22 @@
         <w:jc w:val="left"/>
         <w:rPr>
           <w:rFonts w:ascii="Times New Roman" w:hAnsi="Times New Roman" w:cs="Times New Roman"/>
+          <w:b/>
+          <w:sz w:val="21"/>
+          <w:szCs w:val="21"/>
+        </w:rPr>
+      </w:pPr>
+      <w:r>
+        <w:rPr>
+          <w:rFonts w:ascii="Times New Roman" w:hAnsi="Times New Roman" w:cs="Times New Roman"/>
           <w:bCs/>
           <w:color w:val="212121"/>
           <w:sz w:val="21"/>
           <w:szCs w:val="21"/>
           <w:shd w:val="clear" w:color="auto" w:fill="FFFFFF"/>
         </w:rPr>
-      </w:pPr>
+        <w:t>A</w:t>
+      </w:r>
       <w:r>
         <w:rPr>
           <w:rFonts w:ascii="Times New Roman" w:hAnsi="Times New Roman" w:cs="Times New Roman"/>
@@ -2465,7 +2365,7 @@
           <w:szCs w:val="21"/>
           <w:shd w:val="clear" w:color="auto" w:fill="FFFFFF"/>
         </w:rPr>
-        <w:t xml:space="preserve">Board member for high </w:t>
+        <w:t>llocate</w:t>
       </w:r>
       <w:r>
         <w:rPr>
@@ -2476,25 +2376,8 @@
           <w:szCs w:val="21"/>
           <w:shd w:val="clear" w:color="auto" w:fill="FFFFFF"/>
         </w:rPr>
-        <w:t>school’s maker space</w:t>
-      </w:r>
-    </w:p>
-    <w:p>
-      <w:pPr>
-        <w:pStyle w:val="ListParagraph"/>
-        <w:numPr>
-          <w:ilvl w:val="0"/>
-          <w:numId w:val="4"/>
-        </w:numPr>
-        <w:spacing w:after="0" w:line="240" w:lineRule="auto"/>
-        <w:jc w:val="left"/>
-        <w:rPr>
-          <w:rFonts w:ascii="Times New Roman" w:hAnsi="Times New Roman" w:cs="Times New Roman"/>
-          <w:b/>
-          <w:sz w:val="21"/>
-          <w:szCs w:val="21"/>
-        </w:rPr>
-      </w:pPr>
+        <w:t>d</w:t>
+      </w:r>
       <w:r>
         <w:rPr>
           <w:rFonts w:ascii="Times New Roman" w:hAnsi="Times New Roman" w:cs="Times New Roman"/>
@@ -2504,18 +2387,7 @@
           <w:szCs w:val="21"/>
           <w:shd w:val="clear" w:color="auto" w:fill="FFFFFF"/>
         </w:rPr>
-        <w:t>Helped</w:t>
-      </w:r>
-      <w:r>
-        <w:rPr>
-          <w:rFonts w:ascii="Times New Roman" w:hAnsi="Times New Roman" w:cs="Times New Roman"/>
-          <w:bCs/>
-          <w:color w:val="212121"/>
-          <w:sz w:val="21"/>
-          <w:szCs w:val="21"/>
-          <w:shd w:val="clear" w:color="auto" w:fill="FFFFFF"/>
-        </w:rPr>
-        <w:t xml:space="preserve"> allocate funding for new technology</w:t>
+        <w:t xml:space="preserve"> funding for new technology</w:t>
       </w:r>
       <w:r>
         <w:rPr>
@@ -3170,7 +3042,18 @@
           <w:sz w:val="21"/>
           <w:szCs w:val="21"/>
         </w:rPr>
-        <w:t>Machine Learning Introduction (Boosted Decision Tree and Neural Network)</w:t>
+        <w:t>Machine Learning Introduction (Boosted D</w:t>
+      </w:r>
+      <w:bookmarkStart w:id="0" w:name="_GoBack"/>
+      <w:bookmarkEnd w:id="0"/>
+      <w:r>
+        <w:rPr>
+          <w:rFonts w:ascii="Times New Roman" w:eastAsia="Times New Roman" w:hAnsi="Times New Roman" w:cs="Times New Roman"/>
+          <w:b/>
+          <w:sz w:val="21"/>
+          <w:szCs w:val="21"/>
+        </w:rPr>
+        <w:t>ecision Tree and Neural Network)</w:t>
       </w:r>
       <w:r>
         <w:rPr>
@@ -3501,95 +3384,31 @@
           <w:sz w:val="21"/>
           <w:szCs w:val="21"/>
         </w:rPr>
-        <w:t>odeled simple objects (cube, sphere) as a combination of particles connected</w:t>
-      </w:r>
-      <w:r>
-        <w:rPr>
-          <w:rFonts w:ascii="Times New Roman" w:eastAsia="Times New Roman" w:hAnsi="Times New Roman" w:cs="Times New Roman"/>
-          <w:sz w:val="21"/>
-          <w:szCs w:val="21"/>
-        </w:rPr>
-        <w:t xml:space="preserve"> by springs and m</w:t>
-      </w:r>
-      <w:r>
-        <w:rPr>
-          <w:rFonts w:ascii="Times New Roman" w:eastAsia="Times New Roman" w:hAnsi="Times New Roman" w:cs="Times New Roman"/>
-          <w:sz w:val="21"/>
-          <w:szCs w:val="21"/>
-        </w:rPr>
-        <w:t xml:space="preserve">odeled collisions between </w:t>
-      </w:r>
-      <w:r>
-        <w:rPr>
-          <w:rFonts w:ascii="Times New Roman" w:eastAsia="Times New Roman" w:hAnsi="Times New Roman" w:cs="Times New Roman"/>
-          <w:sz w:val="21"/>
-          <w:szCs w:val="21"/>
-        </w:rPr>
-        <w:t xml:space="preserve">the </w:t>
-      </w:r>
-      <w:r>
-        <w:rPr>
-          <w:rFonts w:ascii="Times New Roman" w:eastAsia="Times New Roman" w:hAnsi="Times New Roman" w:cs="Times New Roman"/>
-          <w:sz w:val="21"/>
-          <w:szCs w:val="21"/>
-        </w:rPr>
-        <w:t>objects and the ground and</w:t>
-      </w:r>
-      <w:r>
-        <w:rPr>
-          <w:rFonts w:ascii="Times New Roman" w:eastAsia="Times New Roman" w:hAnsi="Times New Roman" w:cs="Times New Roman"/>
-          <w:sz w:val="21"/>
-          <w:szCs w:val="21"/>
-        </w:rPr>
-        <w:t xml:space="preserve"> </w:t>
-      </w:r>
-      <w:r>
-        <w:rPr>
-          <w:rFonts w:ascii="Times New Roman" w:eastAsia="Times New Roman" w:hAnsi="Times New Roman" w:cs="Times New Roman"/>
-          <w:sz w:val="21"/>
-          <w:szCs w:val="21"/>
-        </w:rPr>
-        <w:t>collision</w:t>
-      </w:r>
-      <w:r>
-        <w:rPr>
-          <w:rFonts w:ascii="Times New Roman" w:eastAsia="Times New Roman" w:hAnsi="Times New Roman" w:cs="Times New Roman"/>
-          <w:sz w:val="21"/>
-          <w:szCs w:val="21"/>
-        </w:rPr>
-        <w:t>s</w:t>
-      </w:r>
-      <w:r>
-        <w:rPr>
-          <w:rFonts w:ascii="Times New Roman" w:eastAsia="Times New Roman" w:hAnsi="Times New Roman" w:cs="Times New Roman"/>
-          <w:sz w:val="21"/>
-          <w:szCs w:val="21"/>
-        </w:rPr>
-        <w:t xml:space="preserve"> between</w:t>
-      </w:r>
-      <w:r>
-        <w:rPr>
-          <w:rFonts w:ascii="Times New Roman" w:eastAsia="Times New Roman" w:hAnsi="Times New Roman" w:cs="Times New Roman"/>
-          <w:sz w:val="21"/>
-          <w:szCs w:val="21"/>
-        </w:rPr>
-        <w:t xml:space="preserve"> </w:t>
-      </w:r>
-      <w:r>
-        <w:rPr>
-          <w:rFonts w:ascii="Times New Roman" w:eastAsia="Times New Roman" w:hAnsi="Times New Roman" w:cs="Times New Roman"/>
-          <w:sz w:val="21"/>
-          <w:szCs w:val="21"/>
-        </w:rPr>
-        <w:t xml:space="preserve">the </w:t>
-      </w:r>
-      <w:r>
-        <w:rPr>
-          <w:rFonts w:ascii="Times New Roman" w:eastAsia="Times New Roman" w:hAnsi="Times New Roman" w:cs="Times New Roman"/>
-          <w:sz w:val="21"/>
-          <w:szCs w:val="21"/>
-        </w:rPr>
-        <w:t>objects themselves.</w:t>
+        <w:t>odeled</w:t>
+      </w:r>
+      <w:r>
+        <w:rPr>
+          <w:rFonts w:ascii="Times New Roman" w:eastAsia="Times New Roman" w:hAnsi="Times New Roman" w:cs="Times New Roman"/>
+          <w:sz w:val="21"/>
+          <w:szCs w:val="21"/>
+        </w:rPr>
+        <w:t xml:space="preserve"> collisions between</w:t>
+      </w:r>
+      <w:r>
+        <w:rPr>
+          <w:rFonts w:ascii="Times New Roman" w:eastAsia="Times New Roman" w:hAnsi="Times New Roman" w:cs="Times New Roman"/>
+          <w:sz w:val="21"/>
+          <w:szCs w:val="21"/>
+        </w:rPr>
+        <w:t xml:space="preserve"> simple objects (cube, sphere) as a combination of particles connected</w:t>
+      </w:r>
+      <w:r>
+        <w:rPr>
+          <w:rFonts w:ascii="Times New Roman" w:eastAsia="Times New Roman" w:hAnsi="Times New Roman" w:cs="Times New Roman"/>
+          <w:sz w:val="21"/>
+          <w:szCs w:val="21"/>
+        </w:rPr>
+        <w:t xml:space="preserve"> by springs</w:t>
       </w:r>
     </w:p>
     <w:p>
@@ -3719,7 +3538,6 @@
           <w:sz w:val="21"/>
           <w:szCs w:val="21"/>
         </w:rPr>
-        <w:lastRenderedPageBreak/>
         <w:t>HiMCM Marathon Modeling</w:t>
       </w:r>
       <w:r>
@@ -3880,7 +3698,7 @@
 </file>
 
 <file path=word/endnotes.xml><?xml version="1.0" encoding="utf-8"?>
-<w:endnotes xmlns:wpc="http://schemas.microsoft.com/office/word/2010/wordprocessingCanvas" xmlns:cx="http://schemas.microsoft.com/office/drawing/2014/chartex" xmlns:cx1="http://schemas.microsoft.com/office/drawing/2015/9/8/chartex" xmlns:cx2="http://schemas.microsoft.com/office/drawing/2015/10/21/chartex" xmlns:cx3="http://schemas.microsoft.com/office/drawing/2016/5/9/chartex" xmlns:cx4="http://schemas.microsoft.com/office/drawing/2016/5/10/chartex" xmlns:cx5="http://schemas.microsoft.com/office/drawing/2016/5/11/chartex" xmlns:cx6="http://schemas.microsoft.com/office/drawing/2016/5/12/chartex" xmlns:cx7="http://schemas.microsoft.com/office/drawing/2016/5/13/chartex" xmlns:cx8="http://schemas.microsoft.com/office/drawing/2016/5/14/chartex" xmlns:mc="http://schemas.openxmlformats.org/markup-compatibility/2006" xmlns:aink="http://schemas.microsoft.com/office/drawing/2016/ink" xmlns:am3d="http://schemas.microsoft.com/office/drawing/2017/model3d" xmlns:o="urn:schemas-microsoft-com:office:office" xmlns:r="http://schemas.openxmlformats.org/officeDocument/2006/relationships" xmlns:m="http://schemas.openxmlformats.org/officeDocument/2006/math" xmlns:v="urn:schemas-microsoft-com:vml" xmlns:wp14="http://schemas.microsoft.com/office/word/2010/wordprocessingDrawing" xmlns:wp="http://schemas.openxmlformats.org/drawingml/2006/wordprocessingDrawing" xmlns:w10="urn:schemas-microsoft-com:office:word" xmlns:w="http://schemas.openxmlformats.org/wordprocessingml/2006/main" xmlns:w14="http://schemas.microsoft.com/office/word/2010/wordml" xmlns:w15="http://schemas.microsoft.com/office/word/2012/wordml" xmlns:w16cid="http://schemas.microsoft.com/office/word/2016/wordml/cid" xmlns:w16se="http://schemas.microsoft.com/office/word/2015/wordml/symex" xmlns:wpg="http://schemas.microsoft.com/office/word/2010/wordprocessingGroup" xmlns:wpi="http://schemas.microsoft.com/office/word/2010/wordprocessingInk" xmlns:wne="http://schemas.microsoft.com/office/word/2006/wordml" xmlns:wps="http://schemas.microsoft.com/office/word/2010/wordprocessingShape" mc:Ignorable="w14 w15 w16se w16cid wp14">
+<w:endnotes xmlns:wpc="http://schemas.microsoft.com/office/word/2010/wordprocessingCanvas" xmlns:cx="http://schemas.microsoft.com/office/drawing/2014/chartex" xmlns:cx1="http://schemas.microsoft.com/office/drawing/2015/9/8/chartex" xmlns:cx2="http://schemas.microsoft.com/office/drawing/2015/10/21/chartex" xmlns:mc="http://schemas.openxmlformats.org/markup-compatibility/2006" xmlns:o="urn:schemas-microsoft-com:office:office" xmlns:r="http://schemas.openxmlformats.org/officeDocument/2006/relationships" xmlns:m="http://schemas.openxmlformats.org/officeDocument/2006/math" xmlns:v="urn:schemas-microsoft-com:vml" xmlns:wp14="http://schemas.microsoft.com/office/word/2010/wordprocessingDrawing" xmlns:wp="http://schemas.openxmlformats.org/drawingml/2006/wordprocessingDrawing" xmlns:w10="urn:schemas-microsoft-com:office:word" xmlns:w="http://schemas.openxmlformats.org/wordprocessingml/2006/main" xmlns:w14="http://schemas.microsoft.com/office/word/2010/wordml" xmlns:w15="http://schemas.microsoft.com/office/word/2012/wordml" xmlns:w16se="http://schemas.microsoft.com/office/word/2015/wordml/symex" xmlns:wpg="http://schemas.microsoft.com/office/word/2010/wordprocessingGroup" xmlns:wpi="http://schemas.microsoft.com/office/word/2010/wordprocessingInk" xmlns:wne="http://schemas.microsoft.com/office/word/2006/wordml" xmlns:wps="http://schemas.microsoft.com/office/word/2010/wordprocessingShape" mc:Ignorable="w14 w15 w16se wp14">
   <w:endnote w:type="separator" w:id="-1">
     <w:p>
       <w:pPr>
@@ -3905,7 +3723,7 @@
 </file>
 
 <file path=word/footnotes.xml><?xml version="1.0" encoding="utf-8"?>
-<w:footnotes xmlns:wpc="http://schemas.microsoft.com/office/word/2010/wordprocessingCanvas" xmlns:cx="http://schemas.microsoft.com/office/drawing/2014/chartex" xmlns:cx1="http://schemas.microsoft.com/office/drawing/2015/9/8/chartex" xmlns:cx2="http://schemas.microsoft.com/office/drawing/2015/10/21/chartex" xmlns:cx3="http://schemas.microsoft.com/office/drawing/2016/5/9/chartex" xmlns:cx4="http://schemas.microsoft.com/office/drawing/2016/5/10/chartex" xmlns:cx5="http://schemas.microsoft.com/office/drawing/2016/5/11/chartex" xmlns:cx6="http://schemas.microsoft.com/office/drawing/2016/5/12/chartex" xmlns:cx7="http://schemas.microsoft.com/office/drawing/2016/5/13/chartex" xmlns:cx8="http://schemas.microsoft.com/office/drawing/2016/5/14/chartex" xmlns:mc="http://schemas.openxmlformats.org/markup-compatibility/2006" xmlns:aink="http://schemas.microsoft.com/office/drawing/2016/ink" xmlns:am3d="http://schemas.microsoft.com/office/drawing/2017/model3d" xmlns:o="urn:schemas-microsoft-com:office:office" xmlns:r="http://schemas.openxmlformats.org/officeDocument/2006/relationships" xmlns:m="http://schemas.openxmlformats.org/officeDocument/2006/math" xmlns:v="urn:schemas-microsoft-com:vml" xmlns:wp14="http://schemas.microsoft.com/office/word/2010/wordprocessingDrawing" xmlns:wp="http://schemas.openxmlformats.org/drawingml/2006/wordprocessingDrawing" xmlns:w10="urn:schemas-microsoft-com:office:word" xmlns:w="http://schemas.openxmlformats.org/wordprocessingml/2006/main" xmlns:w14="http://schemas.microsoft.com/office/word/2010/wordml" xmlns:w15="http://schemas.microsoft.com/office/word/2012/wordml" xmlns:w16cid="http://schemas.microsoft.com/office/word/2016/wordml/cid" xmlns:w16se="http://schemas.microsoft.com/office/word/2015/wordml/symex" xmlns:wpg="http://schemas.microsoft.com/office/word/2010/wordprocessingGroup" xmlns:wpi="http://schemas.microsoft.com/office/word/2010/wordprocessingInk" xmlns:wne="http://schemas.microsoft.com/office/word/2006/wordml" xmlns:wps="http://schemas.microsoft.com/office/word/2010/wordprocessingShape" mc:Ignorable="w14 w15 w16se w16cid wp14">
+<w:footnotes xmlns:wpc="http://schemas.microsoft.com/office/word/2010/wordprocessingCanvas" xmlns:cx="http://schemas.microsoft.com/office/drawing/2014/chartex" xmlns:cx1="http://schemas.microsoft.com/office/drawing/2015/9/8/chartex" xmlns:cx2="http://schemas.microsoft.com/office/drawing/2015/10/21/chartex" xmlns:mc="http://schemas.openxmlformats.org/markup-compatibility/2006" xmlns:o="urn:schemas-microsoft-com:office:office" xmlns:r="http://schemas.openxmlformats.org/officeDocument/2006/relationships" xmlns:m="http://schemas.openxmlformats.org/officeDocument/2006/math" xmlns:v="urn:schemas-microsoft-com:vml" xmlns:wp14="http://schemas.microsoft.com/office/word/2010/wordprocessingDrawing" xmlns:wp="http://schemas.openxmlformats.org/drawingml/2006/wordprocessingDrawing" xmlns:w10="urn:schemas-microsoft-com:office:word" xmlns:w="http://schemas.openxmlformats.org/wordprocessingml/2006/main" xmlns:w14="http://schemas.microsoft.com/office/word/2010/wordml" xmlns:w15="http://schemas.microsoft.com/office/word/2012/wordml" xmlns:w16se="http://schemas.microsoft.com/office/word/2015/wordml/symex" xmlns:wpg="http://schemas.microsoft.com/office/word/2010/wordprocessingGroup" xmlns:wpi="http://schemas.microsoft.com/office/word/2010/wordprocessingInk" xmlns:wne="http://schemas.microsoft.com/office/word/2006/wordml" xmlns:wps="http://schemas.microsoft.com/office/word/2010/wordprocessingShape" mc:Ignorable="w14 w15 w16se wp14">
   <w:footnote w:type="separator" w:id="-1">
     <w:p>
       <w:pPr>
@@ -3930,7 +3748,7 @@
 </file>
 
 <file path=word/numbering.xml><?xml version="1.0" encoding="utf-8"?>
-<w:numbering xmlns:wpc="http://schemas.microsoft.com/office/word/2010/wordprocessingCanvas" xmlns:cx="http://schemas.microsoft.com/office/drawing/2014/chartex" xmlns:cx1="http://schemas.microsoft.com/office/drawing/2015/9/8/chartex" xmlns:cx2="http://schemas.microsoft.com/office/drawing/2015/10/21/chartex" xmlns:cx3="http://schemas.microsoft.com/office/drawing/2016/5/9/chartex" xmlns:cx4="http://schemas.microsoft.com/office/drawing/2016/5/10/chartex" xmlns:cx5="http://schemas.microsoft.com/office/drawing/2016/5/11/chartex" xmlns:cx6="http://schemas.microsoft.com/office/drawing/2016/5/12/chartex" xmlns:cx7="http://schemas.microsoft.com/office/drawing/2016/5/13/chartex" xmlns:cx8="http://schemas.microsoft.com/office/drawing/2016/5/14/chartex" xmlns:mc="http://schemas.openxmlformats.org/markup-compatibility/2006" xmlns:aink="http://schemas.microsoft.com/office/drawing/2016/ink" xmlns:am3d="http://schemas.microsoft.com/office/drawing/2017/model3d" xmlns:o="urn:schemas-microsoft-com:office:office" xmlns:r="http://schemas.openxmlformats.org/officeDocument/2006/relationships" xmlns:m="http://schemas.openxmlformats.org/officeDocument/2006/math" xmlns:v="urn:schemas-microsoft-com:vml" xmlns:wp14="http://schemas.microsoft.com/office/word/2010/wordprocessingDrawing" xmlns:wp="http://schemas.openxmlformats.org/drawingml/2006/wordprocessingDrawing" xmlns:w10="urn:schemas-microsoft-com:office:word" xmlns:w="http://schemas.openxmlformats.org/wordprocessingml/2006/main" xmlns:w14="http://schemas.microsoft.com/office/word/2010/wordml" xmlns:w15="http://schemas.microsoft.com/office/word/2012/wordml" xmlns:w16cid="http://schemas.microsoft.com/office/word/2016/wordml/cid" xmlns:w16se="http://schemas.microsoft.com/office/word/2015/wordml/symex" xmlns:wpg="http://schemas.microsoft.com/office/word/2010/wordprocessingGroup" xmlns:wpi="http://schemas.microsoft.com/office/word/2010/wordprocessingInk" xmlns:wne="http://schemas.microsoft.com/office/word/2006/wordml" xmlns:wps="http://schemas.microsoft.com/office/word/2010/wordprocessingShape" mc:Ignorable="w14 w15 w16se w16cid wp14">
+<w:numbering xmlns:wpc="http://schemas.microsoft.com/office/word/2010/wordprocessingCanvas" xmlns:cx="http://schemas.microsoft.com/office/drawing/2014/chartex" xmlns:cx1="http://schemas.microsoft.com/office/drawing/2015/9/8/chartex" xmlns:cx2="http://schemas.microsoft.com/office/drawing/2015/10/21/chartex" xmlns:mc="http://schemas.openxmlformats.org/markup-compatibility/2006" xmlns:o="urn:schemas-microsoft-com:office:office" xmlns:r="http://schemas.openxmlformats.org/officeDocument/2006/relationships" xmlns:m="http://schemas.openxmlformats.org/officeDocument/2006/math" xmlns:v="urn:schemas-microsoft-com:vml" xmlns:wp14="http://schemas.microsoft.com/office/word/2010/wordprocessingDrawing" xmlns:wp="http://schemas.openxmlformats.org/drawingml/2006/wordprocessingDrawing" xmlns:w10="urn:schemas-microsoft-com:office:word" xmlns:w="http://schemas.openxmlformats.org/wordprocessingml/2006/main" xmlns:w14="http://schemas.microsoft.com/office/word/2010/wordml" xmlns:w15="http://schemas.microsoft.com/office/word/2012/wordml" xmlns:w16se="http://schemas.microsoft.com/office/word/2015/wordml/symex" xmlns:wpg="http://schemas.microsoft.com/office/word/2010/wordprocessingGroup" xmlns:wpi="http://schemas.microsoft.com/office/word/2010/wordprocessingInk" xmlns:wne="http://schemas.microsoft.com/office/word/2006/wordml" xmlns:wps="http://schemas.microsoft.com/office/word/2010/wordprocessingShape" mc:Ignorable="w14 w15 w16se wp14">
   <w:abstractNum w:abstractNumId="0" w15:restartNumberingAfterBreak="0">
     <w:nsid w:val="0E8A7D45"/>
     <w:multiLevelType w:val="hybridMultilevel"/>
@@ -5304,7 +5122,7 @@
 </file>
 
 <file path=word/styles.xml><?xml version="1.0" encoding="utf-8"?>
-<w:styles xmlns:mc="http://schemas.openxmlformats.org/markup-compatibility/2006" xmlns:r="http://schemas.openxmlformats.org/officeDocument/2006/relationships" xmlns:w="http://schemas.openxmlformats.org/wordprocessingml/2006/main" xmlns:w14="http://schemas.microsoft.com/office/word/2010/wordml" xmlns:w15="http://schemas.microsoft.com/office/word/2012/wordml" xmlns:w16cid="http://schemas.microsoft.com/office/word/2016/wordml/cid" xmlns:w16se="http://schemas.microsoft.com/office/word/2015/wordml/symex" mc:Ignorable="w14 w15 w16se w16cid">
+<w:styles xmlns:mc="http://schemas.openxmlformats.org/markup-compatibility/2006" xmlns:r="http://schemas.openxmlformats.org/officeDocument/2006/relationships" xmlns:w="http://schemas.openxmlformats.org/wordprocessingml/2006/main" xmlns:w14="http://schemas.microsoft.com/office/word/2010/wordml" xmlns:w15="http://schemas.microsoft.com/office/word/2012/wordml" xmlns:w16se="http://schemas.microsoft.com/office/word/2015/wordml/symex" mc:Ignorable="w14 w15 w16se">
   <w:docDefaults>
     <w:rPrDefault>
       <w:rPr>
@@ -5321,7 +5139,7 @@
       </w:pPr>
     </w:pPrDefault>
   </w:docDefaults>
-  <w:latentStyles w:defLockedState="0" w:defUIPriority="99" w:defSemiHidden="0" w:defUnhideWhenUsed="0" w:defQFormat="0" w:count="375">
+  <w:latentStyles w:defLockedState="0" w:defUIPriority="99" w:defSemiHidden="0" w:defUnhideWhenUsed="0" w:defQFormat="0" w:count="372">
     <w:lsdException w:name="Normal" w:uiPriority="0" w:qFormat="1"/>
     <w:lsdException w:name="heading 1" w:uiPriority="9" w:qFormat="1"/>
     <w:lsdException w:name="heading 2" w:semiHidden="1" w:uiPriority="9" w:unhideWhenUsed="1" w:qFormat="1"/>
@@ -5694,9 +5512,6 @@
     <w:lsdException w:name="List Table 6 Colorful Accent 6" w:uiPriority="51"/>
     <w:lsdException w:name="List Table 7 Colorful Accent 6" w:uiPriority="52"/>
     <w:lsdException w:name="Mention" w:semiHidden="1" w:unhideWhenUsed="1"/>
-    <w:lsdException w:name="Smart Hyperlink" w:semiHidden="1" w:unhideWhenUsed="1"/>
-    <w:lsdException w:name="Hashtag" w:semiHidden="1" w:unhideWhenUsed="1"/>
-    <w:lsdException w:name="Unresolved Mention" w:semiHidden="1" w:unhideWhenUsed="1"/>
   </w:latentStyles>
   <w:style w:type="paragraph" w:default="1" w:styleId="Normal">
     <w:name w:val="Normal"/>
@@ -6475,7 +6290,7 @@
     <w:uiPriority w:val="99"/>
     <w:rsid w:val="00D23B3D"/>
   </w:style>
-  <w:style w:type="character" w:styleId="UnresolvedMention">
+  <w:style w:type="character" w:customStyle="1" w:styleId="UnresolvedMention">
     <w:name w:val="Unresolved Mention"/>
     <w:basedOn w:val="DefaultParagraphFont"/>
     <w:uiPriority w:val="99"/>

--- a/Rohit Mittapalli Resume.docx
+++ b/Rohit Mittapalli Resume.docx
@@ -1,6 +1,6 @@
 
 <file path=word/document.xml><?xml version="1.0" encoding="utf-8"?>
-<w:document xmlns:wpc="http://schemas.microsoft.com/office/word/2010/wordprocessingCanvas" xmlns:cx="http://schemas.microsoft.com/office/drawing/2014/chartex" xmlns:cx1="http://schemas.microsoft.com/office/drawing/2015/9/8/chartex" xmlns:cx2="http://schemas.microsoft.com/office/drawing/2015/10/21/chartex" xmlns:mc="http://schemas.openxmlformats.org/markup-compatibility/2006" xmlns:o="urn:schemas-microsoft-com:office:office" xmlns:r="http://schemas.openxmlformats.org/officeDocument/2006/relationships" xmlns:m="http://schemas.openxmlformats.org/officeDocument/2006/math" xmlns:v="urn:schemas-microsoft-com:vml" xmlns:wp14="http://schemas.microsoft.com/office/word/2010/wordprocessingDrawing" xmlns:wp="http://schemas.openxmlformats.org/drawingml/2006/wordprocessingDrawing" xmlns:w10="urn:schemas-microsoft-com:office:word" xmlns:w="http://schemas.openxmlformats.org/wordprocessingml/2006/main" xmlns:w14="http://schemas.microsoft.com/office/word/2010/wordml" xmlns:w15="http://schemas.microsoft.com/office/word/2012/wordml" xmlns:w16se="http://schemas.microsoft.com/office/word/2015/wordml/symex" xmlns:wpg="http://schemas.microsoft.com/office/word/2010/wordprocessingGroup" xmlns:wpi="http://schemas.microsoft.com/office/word/2010/wordprocessingInk" xmlns:wne="http://schemas.microsoft.com/office/word/2006/wordml" xmlns:wps="http://schemas.microsoft.com/office/word/2010/wordprocessingShape" mc:Ignorable="w14 w15 w16se wp14">
+<w:document xmlns:wpc="http://schemas.microsoft.com/office/word/2010/wordprocessingCanvas" xmlns:cx="http://schemas.microsoft.com/office/drawing/2014/chartex" xmlns:cx1="http://schemas.microsoft.com/office/drawing/2015/9/8/chartex" xmlns:cx2="http://schemas.microsoft.com/office/drawing/2015/10/21/chartex" xmlns:cx3="http://schemas.microsoft.com/office/drawing/2016/5/9/chartex" xmlns:cx4="http://schemas.microsoft.com/office/drawing/2016/5/10/chartex" xmlns:cx5="http://schemas.microsoft.com/office/drawing/2016/5/11/chartex" xmlns:cx6="http://schemas.microsoft.com/office/drawing/2016/5/12/chartex" xmlns:cx7="http://schemas.microsoft.com/office/drawing/2016/5/13/chartex" xmlns:cx8="http://schemas.microsoft.com/office/drawing/2016/5/14/chartex" xmlns:mc="http://schemas.openxmlformats.org/markup-compatibility/2006" xmlns:aink="http://schemas.microsoft.com/office/drawing/2016/ink" xmlns:am3d="http://schemas.microsoft.com/office/drawing/2017/model3d" xmlns:o="urn:schemas-microsoft-com:office:office" xmlns:r="http://schemas.openxmlformats.org/officeDocument/2006/relationships" xmlns:m="http://schemas.openxmlformats.org/officeDocument/2006/math" xmlns:v="urn:schemas-microsoft-com:vml" xmlns:wp14="http://schemas.microsoft.com/office/word/2010/wordprocessingDrawing" xmlns:wp="http://schemas.openxmlformats.org/drawingml/2006/wordprocessingDrawing" xmlns:w10="urn:schemas-microsoft-com:office:word" xmlns:w="http://schemas.openxmlformats.org/wordprocessingml/2006/main" xmlns:w14="http://schemas.microsoft.com/office/word/2010/wordml" xmlns:w15="http://schemas.microsoft.com/office/word/2012/wordml" xmlns:w16cid="http://schemas.microsoft.com/office/word/2016/wordml/cid" xmlns:w16se="http://schemas.microsoft.com/office/word/2015/wordml/symex" xmlns:wpg="http://schemas.microsoft.com/office/word/2010/wordprocessingGroup" xmlns:wpi="http://schemas.microsoft.com/office/word/2010/wordprocessingInk" xmlns:wne="http://schemas.microsoft.com/office/word/2006/wordml" xmlns:wps="http://schemas.microsoft.com/office/word/2010/wordprocessingShape" mc:Ignorable="w14 w15 w16se w16cid wp14">
   <w:background w:color="FFFFFF"/>
   <w:body>
     <w:p>
@@ -336,15 +336,23 @@
           <w:sz w:val="21"/>
           <w:szCs w:val="21"/>
         </w:rPr>
+        <w:t>Python</w:t>
+      </w:r>
+      <w:r>
+        <w:rPr>
+          <w:rFonts w:ascii="Times New Roman" w:hAnsi="Times New Roman" w:cs="Times New Roman"/>
+          <w:sz w:val="21"/>
+          <w:szCs w:val="21"/>
+        </w:rPr>
+        <w:t xml:space="preserve">, </w:t>
+      </w:r>
+      <w:r>
+        <w:rPr>
+          <w:rFonts w:ascii="Times New Roman" w:hAnsi="Times New Roman" w:cs="Times New Roman"/>
+          <w:sz w:val="21"/>
+          <w:szCs w:val="21"/>
+        </w:rPr>
         <w:t>Android Development</w:t>
-      </w:r>
-      <w:r>
-        <w:rPr>
-          <w:rFonts w:ascii="Times New Roman" w:hAnsi="Times New Roman" w:cs="Times New Roman"/>
-          <w:sz w:val="21"/>
-          <w:szCs w:val="21"/>
-        </w:rPr>
-        <w:t>, Python</w:t>
       </w:r>
     </w:p>
     <w:p>
@@ -375,7 +383,15 @@
           <w:sz w:val="21"/>
           <w:szCs w:val="21"/>
         </w:rPr>
-        <w:t xml:space="preserve">SQL, </w:t>
+        <w:t>SQL,</w:t>
+      </w:r>
+      <w:r>
+        <w:rPr>
+          <w:rFonts w:ascii="Times New Roman" w:hAnsi="Times New Roman" w:cs="Times New Roman"/>
+          <w:sz w:val="21"/>
+          <w:szCs w:val="21"/>
+        </w:rPr>
+        <w:t xml:space="preserve"> R, </w:t>
       </w:r>
       <w:r>
         <w:rPr>
@@ -472,7 +488,17 @@
           <w:sz w:val="21"/>
           <w:szCs w:val="21"/>
         </w:rPr>
-        <w:t>Number Theory</w:t>
+        <w:t>N</w:t>
+      </w:r>
+      <w:bookmarkStart w:id="0" w:name="_GoBack"/>
+      <w:bookmarkEnd w:id="0"/>
+      <w:r>
+        <w:rPr>
+          <w:rFonts w:ascii="Times New Roman" w:hAnsi="Times New Roman" w:cs="Times New Roman"/>
+          <w:sz w:val="21"/>
+          <w:szCs w:val="21"/>
+        </w:rPr>
+        <w:t>umber Theory</w:t>
       </w:r>
       <w:r>
         <w:rPr>
@@ -3042,18 +3068,7 @@
           <w:sz w:val="21"/>
           <w:szCs w:val="21"/>
         </w:rPr>
-        <w:t>Machine Learning Introduction (Boosted D</w:t>
-      </w:r>
-      <w:bookmarkStart w:id="0" w:name="_GoBack"/>
-      <w:bookmarkEnd w:id="0"/>
-      <w:r>
-        <w:rPr>
-          <w:rFonts w:ascii="Times New Roman" w:eastAsia="Times New Roman" w:hAnsi="Times New Roman" w:cs="Times New Roman"/>
-          <w:b/>
-          <w:sz w:val="21"/>
-          <w:szCs w:val="21"/>
-        </w:rPr>
-        <w:t>ecision Tree and Neural Network)</w:t>
+        <w:t>Machine Learning Introduction (Boosted Decision Tree and Neural Network)</w:t>
       </w:r>
       <w:r>
         <w:rPr>
@@ -3698,7 +3713,7 @@
 </file>
 
 <file path=word/endnotes.xml><?xml version="1.0" encoding="utf-8"?>
-<w:endnotes xmlns:wpc="http://schemas.microsoft.com/office/word/2010/wordprocessingCanvas" xmlns:cx="http://schemas.microsoft.com/office/drawing/2014/chartex" xmlns:cx1="http://schemas.microsoft.com/office/drawing/2015/9/8/chartex" xmlns:cx2="http://schemas.microsoft.com/office/drawing/2015/10/21/chartex" xmlns:mc="http://schemas.openxmlformats.org/markup-compatibility/2006" xmlns:o="urn:schemas-microsoft-com:office:office" xmlns:r="http://schemas.openxmlformats.org/officeDocument/2006/relationships" xmlns:m="http://schemas.openxmlformats.org/officeDocument/2006/math" xmlns:v="urn:schemas-microsoft-com:vml" xmlns:wp14="http://schemas.microsoft.com/office/word/2010/wordprocessingDrawing" xmlns:wp="http://schemas.openxmlformats.org/drawingml/2006/wordprocessingDrawing" xmlns:w10="urn:schemas-microsoft-com:office:word" xmlns:w="http://schemas.openxmlformats.org/wordprocessingml/2006/main" xmlns:w14="http://schemas.microsoft.com/office/word/2010/wordml" xmlns:w15="http://schemas.microsoft.com/office/word/2012/wordml" xmlns:w16se="http://schemas.microsoft.com/office/word/2015/wordml/symex" xmlns:wpg="http://schemas.microsoft.com/office/word/2010/wordprocessingGroup" xmlns:wpi="http://schemas.microsoft.com/office/word/2010/wordprocessingInk" xmlns:wne="http://schemas.microsoft.com/office/word/2006/wordml" xmlns:wps="http://schemas.microsoft.com/office/word/2010/wordprocessingShape" mc:Ignorable="w14 w15 w16se wp14">
+<w:endnotes xmlns:wpc="http://schemas.microsoft.com/office/word/2010/wordprocessingCanvas" xmlns:cx="http://schemas.microsoft.com/office/drawing/2014/chartex" xmlns:cx1="http://schemas.microsoft.com/office/drawing/2015/9/8/chartex" xmlns:cx2="http://schemas.microsoft.com/office/drawing/2015/10/21/chartex" xmlns:cx3="http://schemas.microsoft.com/office/drawing/2016/5/9/chartex" xmlns:cx4="http://schemas.microsoft.com/office/drawing/2016/5/10/chartex" xmlns:cx5="http://schemas.microsoft.com/office/drawing/2016/5/11/chartex" xmlns:cx6="http://schemas.microsoft.com/office/drawing/2016/5/12/chartex" xmlns:cx7="http://schemas.microsoft.com/office/drawing/2016/5/13/chartex" xmlns:cx8="http://schemas.microsoft.com/office/drawing/2016/5/14/chartex" xmlns:mc="http://schemas.openxmlformats.org/markup-compatibility/2006" xmlns:aink="http://schemas.microsoft.com/office/drawing/2016/ink" xmlns:am3d="http://schemas.microsoft.com/office/drawing/2017/model3d" xmlns:o="urn:schemas-microsoft-com:office:office" xmlns:r="http://schemas.openxmlformats.org/officeDocument/2006/relationships" xmlns:m="http://schemas.openxmlformats.org/officeDocument/2006/math" xmlns:v="urn:schemas-microsoft-com:vml" xmlns:wp14="http://schemas.microsoft.com/office/word/2010/wordprocessingDrawing" xmlns:wp="http://schemas.openxmlformats.org/drawingml/2006/wordprocessingDrawing" xmlns:w10="urn:schemas-microsoft-com:office:word" xmlns:w="http://schemas.openxmlformats.org/wordprocessingml/2006/main" xmlns:w14="http://schemas.microsoft.com/office/word/2010/wordml" xmlns:w15="http://schemas.microsoft.com/office/word/2012/wordml" xmlns:w16cid="http://schemas.microsoft.com/office/word/2016/wordml/cid" xmlns:w16se="http://schemas.microsoft.com/office/word/2015/wordml/symex" xmlns:wpg="http://schemas.microsoft.com/office/word/2010/wordprocessingGroup" xmlns:wpi="http://schemas.microsoft.com/office/word/2010/wordprocessingInk" xmlns:wne="http://schemas.microsoft.com/office/word/2006/wordml" xmlns:wps="http://schemas.microsoft.com/office/word/2010/wordprocessingShape" mc:Ignorable="w14 w15 w16se w16cid wp14">
   <w:endnote w:type="separator" w:id="-1">
     <w:p>
       <w:pPr>
@@ -3723,7 +3738,7 @@
 </file>
 
 <file path=word/footnotes.xml><?xml version="1.0" encoding="utf-8"?>
-<w:footnotes xmlns:wpc="http://schemas.microsoft.com/office/word/2010/wordprocessingCanvas" xmlns:cx="http://schemas.microsoft.com/office/drawing/2014/chartex" xmlns:cx1="http://schemas.microsoft.com/office/drawing/2015/9/8/chartex" xmlns:cx2="http://schemas.microsoft.com/office/drawing/2015/10/21/chartex" xmlns:mc="http://schemas.openxmlformats.org/markup-compatibility/2006" xmlns:o="urn:schemas-microsoft-com:office:office" xmlns:r="http://schemas.openxmlformats.org/officeDocument/2006/relationships" xmlns:m="http://schemas.openxmlformats.org/officeDocument/2006/math" xmlns:v="urn:schemas-microsoft-com:vml" xmlns:wp14="http://schemas.microsoft.com/office/word/2010/wordprocessingDrawing" xmlns:wp="http://schemas.openxmlformats.org/drawingml/2006/wordprocessingDrawing" xmlns:w10="urn:schemas-microsoft-com:office:word" xmlns:w="http://schemas.openxmlformats.org/wordprocessingml/2006/main" xmlns:w14="http://schemas.microsoft.com/office/word/2010/wordml" xmlns:w15="http://schemas.microsoft.com/office/word/2012/wordml" xmlns:w16se="http://schemas.microsoft.com/office/word/2015/wordml/symex" xmlns:wpg="http://schemas.microsoft.com/office/word/2010/wordprocessingGroup" xmlns:wpi="http://schemas.microsoft.com/office/word/2010/wordprocessingInk" xmlns:wne="http://schemas.microsoft.com/office/word/2006/wordml" xmlns:wps="http://schemas.microsoft.com/office/word/2010/wordprocessingShape" mc:Ignorable="w14 w15 w16se wp14">
+<w:footnotes xmlns:wpc="http://schemas.microsoft.com/office/word/2010/wordprocessingCanvas" xmlns:cx="http://schemas.microsoft.com/office/drawing/2014/chartex" xmlns:cx1="http://schemas.microsoft.com/office/drawing/2015/9/8/chartex" xmlns:cx2="http://schemas.microsoft.com/office/drawing/2015/10/21/chartex" xmlns:cx3="http://schemas.microsoft.com/office/drawing/2016/5/9/chartex" xmlns:cx4="http://schemas.microsoft.com/office/drawing/2016/5/10/chartex" xmlns:cx5="http://schemas.microsoft.com/office/drawing/2016/5/11/chartex" xmlns:cx6="http://schemas.microsoft.com/office/drawing/2016/5/12/chartex" xmlns:cx7="http://schemas.microsoft.com/office/drawing/2016/5/13/chartex" xmlns:cx8="http://schemas.microsoft.com/office/drawing/2016/5/14/chartex" xmlns:mc="http://schemas.openxmlformats.org/markup-compatibility/2006" xmlns:aink="http://schemas.microsoft.com/office/drawing/2016/ink" xmlns:am3d="http://schemas.microsoft.com/office/drawing/2017/model3d" xmlns:o="urn:schemas-microsoft-com:office:office" xmlns:r="http://schemas.openxmlformats.org/officeDocument/2006/relationships" xmlns:m="http://schemas.openxmlformats.org/officeDocument/2006/math" xmlns:v="urn:schemas-microsoft-com:vml" xmlns:wp14="http://schemas.microsoft.com/office/word/2010/wordprocessingDrawing" xmlns:wp="http://schemas.openxmlformats.org/drawingml/2006/wordprocessingDrawing" xmlns:w10="urn:schemas-microsoft-com:office:word" xmlns:w="http://schemas.openxmlformats.org/wordprocessingml/2006/main" xmlns:w14="http://schemas.microsoft.com/office/word/2010/wordml" xmlns:w15="http://schemas.microsoft.com/office/word/2012/wordml" xmlns:w16cid="http://schemas.microsoft.com/office/word/2016/wordml/cid" xmlns:w16se="http://schemas.microsoft.com/office/word/2015/wordml/symex" xmlns:wpg="http://schemas.microsoft.com/office/word/2010/wordprocessingGroup" xmlns:wpi="http://schemas.microsoft.com/office/word/2010/wordprocessingInk" xmlns:wne="http://schemas.microsoft.com/office/word/2006/wordml" xmlns:wps="http://schemas.microsoft.com/office/word/2010/wordprocessingShape" mc:Ignorable="w14 w15 w16se w16cid wp14">
   <w:footnote w:type="separator" w:id="-1">
     <w:p>
       <w:pPr>
@@ -3748,7 +3763,7 @@
 </file>
 
 <file path=word/numbering.xml><?xml version="1.0" encoding="utf-8"?>
-<w:numbering xmlns:wpc="http://schemas.microsoft.com/office/word/2010/wordprocessingCanvas" xmlns:cx="http://schemas.microsoft.com/office/drawing/2014/chartex" xmlns:cx1="http://schemas.microsoft.com/office/drawing/2015/9/8/chartex" xmlns:cx2="http://schemas.microsoft.com/office/drawing/2015/10/21/chartex" xmlns:mc="http://schemas.openxmlformats.org/markup-compatibility/2006" xmlns:o="urn:schemas-microsoft-com:office:office" xmlns:r="http://schemas.openxmlformats.org/officeDocument/2006/relationships" xmlns:m="http://schemas.openxmlformats.org/officeDocument/2006/math" xmlns:v="urn:schemas-microsoft-com:vml" xmlns:wp14="http://schemas.microsoft.com/office/word/2010/wordprocessingDrawing" xmlns:wp="http://schemas.openxmlformats.org/drawingml/2006/wordprocessingDrawing" xmlns:w10="urn:schemas-microsoft-com:office:word" xmlns:w="http://schemas.openxmlformats.org/wordprocessingml/2006/main" xmlns:w14="http://schemas.microsoft.com/office/word/2010/wordml" xmlns:w15="http://schemas.microsoft.com/office/word/2012/wordml" xmlns:w16se="http://schemas.microsoft.com/office/word/2015/wordml/symex" xmlns:wpg="http://schemas.microsoft.com/office/word/2010/wordprocessingGroup" xmlns:wpi="http://schemas.microsoft.com/office/word/2010/wordprocessingInk" xmlns:wne="http://schemas.microsoft.com/office/word/2006/wordml" xmlns:wps="http://schemas.microsoft.com/office/word/2010/wordprocessingShape" mc:Ignorable="w14 w15 w16se wp14">
+<w:numbering xmlns:wpc="http://schemas.microsoft.com/office/word/2010/wordprocessingCanvas" xmlns:cx="http://schemas.microsoft.com/office/drawing/2014/chartex" xmlns:cx1="http://schemas.microsoft.com/office/drawing/2015/9/8/chartex" xmlns:cx2="http://schemas.microsoft.com/office/drawing/2015/10/21/chartex" xmlns:cx3="http://schemas.microsoft.com/office/drawing/2016/5/9/chartex" xmlns:cx4="http://schemas.microsoft.com/office/drawing/2016/5/10/chartex" xmlns:cx5="http://schemas.microsoft.com/office/drawing/2016/5/11/chartex" xmlns:cx6="http://schemas.microsoft.com/office/drawing/2016/5/12/chartex" xmlns:cx7="http://schemas.microsoft.com/office/drawing/2016/5/13/chartex" xmlns:cx8="http://schemas.microsoft.com/office/drawing/2016/5/14/chartex" xmlns:mc="http://schemas.openxmlformats.org/markup-compatibility/2006" xmlns:aink="http://schemas.microsoft.com/office/drawing/2016/ink" xmlns:am3d="http://schemas.microsoft.com/office/drawing/2017/model3d" xmlns:o="urn:schemas-microsoft-com:office:office" xmlns:r="http://schemas.openxmlformats.org/officeDocument/2006/relationships" xmlns:m="http://schemas.openxmlformats.org/officeDocument/2006/math" xmlns:v="urn:schemas-microsoft-com:vml" xmlns:wp14="http://schemas.microsoft.com/office/word/2010/wordprocessingDrawing" xmlns:wp="http://schemas.openxmlformats.org/drawingml/2006/wordprocessingDrawing" xmlns:w10="urn:schemas-microsoft-com:office:word" xmlns:w="http://schemas.openxmlformats.org/wordprocessingml/2006/main" xmlns:w14="http://schemas.microsoft.com/office/word/2010/wordml" xmlns:w15="http://schemas.microsoft.com/office/word/2012/wordml" xmlns:w16cid="http://schemas.microsoft.com/office/word/2016/wordml/cid" xmlns:w16se="http://schemas.microsoft.com/office/word/2015/wordml/symex" xmlns:wpg="http://schemas.microsoft.com/office/word/2010/wordprocessingGroup" xmlns:wpi="http://schemas.microsoft.com/office/word/2010/wordprocessingInk" xmlns:wne="http://schemas.microsoft.com/office/word/2006/wordml" xmlns:wps="http://schemas.microsoft.com/office/word/2010/wordprocessingShape" mc:Ignorable="w14 w15 w16se w16cid wp14">
   <w:abstractNum w:abstractNumId="0" w15:restartNumberingAfterBreak="0">
     <w:nsid w:val="0E8A7D45"/>
     <w:multiLevelType w:val="hybridMultilevel"/>
@@ -5122,7 +5137,7 @@
 </file>
 
 <file path=word/styles.xml><?xml version="1.0" encoding="utf-8"?>
-<w:styles xmlns:mc="http://schemas.openxmlformats.org/markup-compatibility/2006" xmlns:r="http://schemas.openxmlformats.org/officeDocument/2006/relationships" xmlns:w="http://schemas.openxmlformats.org/wordprocessingml/2006/main" xmlns:w14="http://schemas.microsoft.com/office/word/2010/wordml" xmlns:w15="http://schemas.microsoft.com/office/word/2012/wordml" xmlns:w16se="http://schemas.microsoft.com/office/word/2015/wordml/symex" mc:Ignorable="w14 w15 w16se">
+<w:styles xmlns:mc="http://schemas.openxmlformats.org/markup-compatibility/2006" xmlns:r="http://schemas.openxmlformats.org/officeDocument/2006/relationships" xmlns:w="http://schemas.openxmlformats.org/wordprocessingml/2006/main" xmlns:w14="http://schemas.microsoft.com/office/word/2010/wordml" xmlns:w15="http://schemas.microsoft.com/office/word/2012/wordml" xmlns:w16cid="http://schemas.microsoft.com/office/word/2016/wordml/cid" xmlns:w16se="http://schemas.microsoft.com/office/word/2015/wordml/symex" mc:Ignorable="w14 w15 w16se w16cid">
   <w:docDefaults>
     <w:rPrDefault>
       <w:rPr>
@@ -5139,7 +5154,7 @@
       </w:pPr>
     </w:pPrDefault>
   </w:docDefaults>
-  <w:latentStyles w:defLockedState="0" w:defUIPriority="99" w:defSemiHidden="0" w:defUnhideWhenUsed="0" w:defQFormat="0" w:count="372">
+  <w:latentStyles w:defLockedState="0" w:defUIPriority="99" w:defSemiHidden="0" w:defUnhideWhenUsed="0" w:defQFormat="0" w:count="375">
     <w:lsdException w:name="Normal" w:uiPriority="0" w:qFormat="1"/>
     <w:lsdException w:name="heading 1" w:uiPriority="9" w:qFormat="1"/>
     <w:lsdException w:name="heading 2" w:semiHidden="1" w:uiPriority="9" w:unhideWhenUsed="1" w:qFormat="1"/>
@@ -5245,7 +5260,6 @@
     <w:lsdException w:name="HTML Sample" w:semiHidden="1" w:unhideWhenUsed="1"/>
     <w:lsdException w:name="HTML Typewriter" w:semiHidden="1" w:unhideWhenUsed="1"/>
     <w:lsdException w:name="HTML Variable" w:semiHidden="1" w:unhideWhenUsed="1"/>
-    <w:lsdException w:name="Normal Table" w:semiHidden="1" w:unhideWhenUsed="1"/>
     <w:lsdException w:name="annotation subject" w:semiHidden="1" w:unhideWhenUsed="1"/>
     <w:lsdException w:name="No List" w:semiHidden="1" w:unhideWhenUsed="1"/>
     <w:lsdException w:name="Outline List 1" w:semiHidden="1" w:unhideWhenUsed="1"/>
@@ -5290,7 +5304,6 @@
     <w:lsdException w:name="Table Professional" w:semiHidden="1" w:unhideWhenUsed="1"/>
     <w:lsdException w:name="Table Subtle 1" w:semiHidden="1" w:unhideWhenUsed="1"/>
     <w:lsdException w:name="Table Subtle 2" w:semiHidden="1" w:unhideWhenUsed="1"/>
-    <w:lsdException w:name="Table Web 1" w:semiHidden="1" w:unhideWhenUsed="1"/>
     <w:lsdException w:name="Table Web 2" w:semiHidden="1" w:unhideWhenUsed="1"/>
     <w:lsdException w:name="Table Web 3" w:semiHidden="1" w:unhideWhenUsed="1"/>
     <w:lsdException w:name="Balloon Text" w:semiHidden="1" w:unhideWhenUsed="1"/>
@@ -5512,6 +5525,9 @@
     <w:lsdException w:name="List Table 6 Colorful Accent 6" w:uiPriority="51"/>
     <w:lsdException w:name="List Table 7 Colorful Accent 6" w:uiPriority="52"/>
     <w:lsdException w:name="Mention" w:semiHidden="1" w:unhideWhenUsed="1"/>
+    <w:lsdException w:name="Smart Hyperlink" w:semiHidden="1" w:unhideWhenUsed="1"/>
+    <w:lsdException w:name="Hashtag" w:semiHidden="1" w:unhideWhenUsed="1"/>
+    <w:lsdException w:name="Unresolved Mention" w:semiHidden="1" w:unhideWhenUsed="1"/>
   </w:latentStyles>
   <w:style w:type="paragraph" w:default="1" w:styleId="Normal">
     <w:name w:val="Normal"/>
@@ -6290,8 +6306,8 @@
     <w:uiPriority w:val="99"/>
     <w:rsid w:val="00D23B3D"/>
   </w:style>
-  <w:style w:type="character" w:customStyle="1" w:styleId="UnresolvedMention">
-    <w:name w:val="Unresolved Mention"/>
+  <w:style w:type="character" w:customStyle="1" w:styleId="UnresolvedMention1">
+    <w:name w:val="Unresolved Mention1"/>
     <w:basedOn w:val="DefaultParagraphFont"/>
     <w:uiPriority w:val="99"/>
     <w:semiHidden/>

--- a/Rohit Mittapalli Resume.docx
+++ b/Rohit Mittapalli Resume.docx
@@ -488,75 +488,126 @@
           <w:sz w:val="21"/>
           <w:szCs w:val="21"/>
         </w:rPr>
-        <w:t>N</w:t>
+        <w:t>Number Theory</w:t>
+      </w:r>
+      <w:r>
+        <w:rPr>
+          <w:rFonts w:ascii="Times New Roman" w:hAnsi="Times New Roman" w:cs="Times New Roman"/>
+          <w:sz w:val="21"/>
+          <w:szCs w:val="21"/>
+        </w:rPr>
+        <w:t xml:space="preserve">, </w:t>
+      </w:r>
+      <w:r>
+        <w:rPr>
+          <w:rFonts w:ascii="Times New Roman" w:hAnsi="Times New Roman" w:cs="Times New Roman"/>
+          <w:sz w:val="21"/>
+          <w:szCs w:val="21"/>
+        </w:rPr>
+        <w:t>Discrete Mathematics</w:t>
+      </w:r>
+      <w:r>
+        <w:rPr>
+          <w:rFonts w:ascii="Times New Roman" w:hAnsi="Times New Roman" w:cs="Times New Roman"/>
+          <w:sz w:val="21"/>
+          <w:szCs w:val="21"/>
+        </w:rPr>
+        <w:t xml:space="preserve">, </w:t>
+      </w:r>
+      <w:r>
+        <w:rPr>
+          <w:rFonts w:ascii="Times New Roman" w:hAnsi="Times New Roman" w:cs="Times New Roman"/>
+          <w:sz w:val="21"/>
+          <w:szCs w:val="21"/>
+        </w:rPr>
+        <w:t>Modern Geometries</w:t>
+      </w:r>
+      <w:r>
+        <w:rPr>
+          <w:rFonts w:ascii="Times New Roman" w:hAnsi="Times New Roman" w:cs="Times New Roman"/>
+          <w:sz w:val="21"/>
+          <w:szCs w:val="21"/>
+        </w:rPr>
+        <w:br/>
+      </w:r>
+      <w:r>
+        <w:rPr>
+          <w:rFonts w:ascii="Times New Roman" w:hAnsi="Times New Roman" w:cs="Times New Roman"/>
+          <w:b/>
+          <w:sz w:val="21"/>
+          <w:szCs w:val="21"/>
+        </w:rPr>
+        <w:t>Online:</w:t>
+      </w:r>
+      <w:r>
+        <w:rPr>
+          <w:rFonts w:ascii="Times New Roman" w:hAnsi="Times New Roman" w:cs="Times New Roman"/>
+          <w:b/>
+          <w:sz w:val="21"/>
+          <w:szCs w:val="21"/>
+        </w:rPr>
+        <w:t xml:space="preserve"> </w:t>
+      </w:r>
+      <w:r>
+        <w:rPr>
+          <w:rFonts w:ascii="Times New Roman" w:hAnsi="Times New Roman" w:cs="Times New Roman"/>
+          <w:b/>
+          <w:color w:val="000000"/>
+          <w:shd w:val="clear" w:color="auto" w:fill="FFFFFF"/>
+        </w:rPr>
+        <w:t xml:space="preserve">Udacity: </w:t>
+      </w:r>
+      <w:r>
+        <w:rPr>
+          <w:rFonts w:ascii="Times New Roman" w:hAnsi="Times New Roman" w:cs="Times New Roman"/>
+          <w:color w:val="000000"/>
+          <w:shd w:val="clear" w:color="auto" w:fill="FFFFFF"/>
+        </w:rPr>
+        <w:t>Data Science Analyst Nanodegree Program</w:t>
+      </w:r>
+      <w:r>
+        <w:rPr>
+          <w:rFonts w:ascii="Times New Roman" w:hAnsi="Times New Roman" w:cs="Times New Roman"/>
+          <w:color w:val="000000"/>
+          <w:shd w:val="clear" w:color="auto" w:fill="FFFFFF"/>
+        </w:rPr>
+        <w:t>,</w:t>
+      </w:r>
+      <w:r>
+        <w:rPr>
+          <w:rFonts w:ascii="Times New Roman" w:hAnsi="Times New Roman" w:cs="Times New Roman"/>
+          <w:b/>
+          <w:color w:val="000000"/>
+          <w:shd w:val="clear" w:color="auto" w:fill="FFFFFF"/>
+        </w:rPr>
+        <w:t xml:space="preserve"> </w:t>
+      </w:r>
+      <w:r>
+        <w:rPr>
+          <w:rFonts w:ascii="Times New Roman" w:hAnsi="Times New Roman" w:cs="Times New Roman"/>
+          <w:color w:val="000000"/>
+          <w:shd w:val="clear" w:color="auto" w:fill="FFFFFF"/>
+        </w:rPr>
+        <w:t>Developing Android Apps</w:t>
+      </w:r>
+      <w:r>
+        <w:rPr>
+          <w:rFonts w:ascii="Times New Roman" w:hAnsi="Times New Roman" w:cs="Times New Roman"/>
+          <w:color w:val="000000"/>
+          <w:shd w:val="clear" w:color="auto" w:fill="FFFFFF"/>
+        </w:rPr>
+        <w:t xml:space="preserve"> | </w:t>
       </w:r>
       <w:bookmarkStart w:id="0" w:name="_GoBack"/>
       <w:bookmarkEnd w:id="0"/>
       <w:r>
         <w:rPr>
           <w:rFonts w:ascii="Times New Roman" w:hAnsi="Times New Roman" w:cs="Times New Roman"/>
-          <w:sz w:val="21"/>
-          <w:szCs w:val="21"/>
-        </w:rPr>
-        <w:t>umber Theory</w:t>
-      </w:r>
-      <w:r>
-        <w:rPr>
-          <w:rFonts w:ascii="Times New Roman" w:hAnsi="Times New Roman" w:cs="Times New Roman"/>
-          <w:sz w:val="21"/>
-          <w:szCs w:val="21"/>
-        </w:rPr>
-        <w:t xml:space="preserve">, </w:t>
-      </w:r>
-      <w:r>
-        <w:rPr>
-          <w:rFonts w:ascii="Times New Roman" w:hAnsi="Times New Roman" w:cs="Times New Roman"/>
-          <w:sz w:val="21"/>
-          <w:szCs w:val="21"/>
-        </w:rPr>
-        <w:t>Discrete Mathematics</w:t>
-      </w:r>
-      <w:r>
-        <w:rPr>
-          <w:rFonts w:ascii="Times New Roman" w:hAnsi="Times New Roman" w:cs="Times New Roman"/>
-          <w:sz w:val="21"/>
-          <w:szCs w:val="21"/>
-        </w:rPr>
-        <w:t xml:space="preserve">, </w:t>
-      </w:r>
-      <w:r>
-        <w:rPr>
-          <w:rFonts w:ascii="Times New Roman" w:hAnsi="Times New Roman" w:cs="Times New Roman"/>
-          <w:sz w:val="21"/>
-          <w:szCs w:val="21"/>
-        </w:rPr>
-        <w:t>Modern Geometries</w:t>
-      </w:r>
-      <w:r>
-        <w:rPr>
-          <w:rFonts w:ascii="Times New Roman" w:hAnsi="Times New Roman" w:cs="Times New Roman"/>
-          <w:sz w:val="21"/>
-          <w:szCs w:val="21"/>
-        </w:rPr>
-        <w:br/>
-      </w:r>
-      <w:r>
-        <w:rPr>
-          <w:rFonts w:ascii="Times New Roman" w:hAnsi="Times New Roman" w:cs="Times New Roman"/>
-          <w:b/>
-          <w:sz w:val="21"/>
-          <w:szCs w:val="21"/>
-        </w:rPr>
-        <w:t>Online:</w:t>
-      </w:r>
-      <w:r>
-        <w:rPr>
-          <w:rFonts w:ascii="Times New Roman" w:hAnsi="Times New Roman" w:cs="Times New Roman"/>
-          <w:b/>
-          <w:sz w:val="21"/>
-          <w:szCs w:val="21"/>
-        </w:rPr>
-        <w:t xml:space="preserve"> Udemy:</w:t>
+          <w:b/>
+          <w:sz w:val="21"/>
+          <w:szCs w:val="21"/>
+        </w:rPr>
+        <w:t>Udemy:</w:t>
       </w:r>
       <w:r>
         <w:rPr>
@@ -598,41 +649,6 @@
           <w:shd w:val="clear" w:color="auto" w:fill="FFFFFF"/>
         </w:rPr>
         <w:t xml:space="preserve"> </w:t>
-      </w:r>
-      <w:r>
-        <w:rPr>
-          <w:rFonts w:ascii="Times New Roman" w:hAnsi="Times New Roman" w:cs="Times New Roman"/>
-          <w:b/>
-          <w:color w:val="000000"/>
-          <w:shd w:val="clear" w:color="auto" w:fill="FFFFFF"/>
-        </w:rPr>
-        <w:t xml:space="preserve">Udacity: </w:t>
-      </w:r>
-      <w:r>
-        <w:rPr>
-          <w:rFonts w:ascii="Times New Roman" w:hAnsi="Times New Roman" w:cs="Times New Roman"/>
-          <w:color w:val="000000"/>
-          <w:shd w:val="clear" w:color="auto" w:fill="FFFFFF"/>
-        </w:rPr>
-        <w:t xml:space="preserve">Developing Android Apps, </w:t>
-      </w:r>
-      <w:r>
-        <w:rPr>
-          <w:rFonts w:ascii="Times New Roman" w:hAnsi="Times New Roman" w:cs="Times New Roman"/>
-          <w:i/>
-          <w:color w:val="000000"/>
-          <w:shd w:val="clear" w:color="auto" w:fill="FFFFFF"/>
-        </w:rPr>
-        <w:t>(</w:t>
-      </w:r>
-      <w:r>
-        <w:rPr>
-          <w:rFonts w:ascii="Times New Roman" w:hAnsi="Times New Roman" w:cs="Times New Roman"/>
-          <w:i/>
-          <w:color w:val="000000"/>
-          <w:shd w:val="clear" w:color="auto" w:fill="FFFFFF"/>
-        </w:rPr>
-        <w:t>Enrolled) Data Science Analyst Nanodegree Program</w:t>
       </w:r>
     </w:p>
     <w:p>
@@ -5260,6 +5276,7 @@
     <w:lsdException w:name="HTML Sample" w:semiHidden="1" w:unhideWhenUsed="1"/>
     <w:lsdException w:name="HTML Typewriter" w:semiHidden="1" w:unhideWhenUsed="1"/>
     <w:lsdException w:name="HTML Variable" w:semiHidden="1" w:unhideWhenUsed="1"/>
+    <w:lsdException w:name="Normal Table" w:semiHidden="1" w:unhideWhenUsed="1"/>
     <w:lsdException w:name="annotation subject" w:semiHidden="1" w:unhideWhenUsed="1"/>
     <w:lsdException w:name="No List" w:semiHidden="1" w:unhideWhenUsed="1"/>
     <w:lsdException w:name="Outline List 1" w:semiHidden="1" w:unhideWhenUsed="1"/>
@@ -5304,6 +5321,7 @@
     <w:lsdException w:name="Table Professional" w:semiHidden="1" w:unhideWhenUsed="1"/>
     <w:lsdException w:name="Table Subtle 1" w:semiHidden="1" w:unhideWhenUsed="1"/>
     <w:lsdException w:name="Table Subtle 2" w:semiHidden="1" w:unhideWhenUsed="1"/>
+    <w:lsdException w:name="Table Web 1" w:semiHidden="1" w:unhideWhenUsed="1"/>
     <w:lsdException w:name="Table Web 2" w:semiHidden="1" w:unhideWhenUsed="1"/>
     <w:lsdException w:name="Table Web 3" w:semiHidden="1" w:unhideWhenUsed="1"/>
     <w:lsdException w:name="Balloon Text" w:semiHidden="1" w:unhideWhenUsed="1"/>

--- a/Rohit Mittapalli Resume.docx
+++ b/Rohit Mittapalli Resume.docx
@@ -10,12 +10,14 @@
         <w:rPr>
           <w:rFonts w:ascii="Times New Roman" w:hAnsi="Times New Roman" w:cs="Times New Roman"/>
           <w:b/>
-        </w:rPr>
-      </w:pPr>
-      <w:r>
-        <w:rPr>
-          <w:rFonts w:ascii="Times New Roman" w:hAnsi="Times New Roman" w:cs="Times New Roman"/>
-          <w:b/>
+          <w:sz w:val="28"/>
+        </w:rPr>
+      </w:pPr>
+      <w:r>
+        <w:rPr>
+          <w:rFonts w:ascii="Times New Roman" w:hAnsi="Times New Roman" w:cs="Times New Roman"/>
+          <w:b/>
+          <w:sz w:val="28"/>
         </w:rPr>
         <w:t>Rohit</w:t>
       </w:r>
@@ -23,6 +25,7 @@
         <w:rPr>
           <w:rFonts w:ascii="Times New Roman" w:hAnsi="Times New Roman" w:cs="Times New Roman"/>
           <w:b/>
+          <w:sz w:val="28"/>
         </w:rPr>
         <w:t xml:space="preserve"> Mittapalli</w:t>
       </w:r>
@@ -39,6 +42,30 @@
         <w:rPr>
           <w:rFonts w:ascii="Times New Roman" w:hAnsi="Times New Roman" w:cs="Times New Roman"/>
         </w:rPr>
+        <w:t>rohitmittapalli.com</w:t>
+      </w:r>
+      <w:r>
+        <w:rPr>
+          <w:rFonts w:ascii="Times New Roman" w:hAnsi="Times New Roman" w:cs="Times New Roman"/>
+        </w:rPr>
+        <w:t xml:space="preserve"> </w:t>
+      </w:r>
+      <w:r>
+        <w:rPr>
+          <w:rFonts w:ascii="Times New Roman" w:hAnsi="Times New Roman" w:cs="Times New Roman"/>
+        </w:rPr>
+        <w:t>ˑ</w:t>
+      </w:r>
+      <w:r>
+        <w:rPr>
+          <w:rFonts w:ascii="Times New Roman" w:hAnsi="Times New Roman" w:cs="Times New Roman"/>
+        </w:rPr>
+        <w:t xml:space="preserve"> </w:t>
+      </w:r>
+      <w:r>
+        <w:rPr>
+          <w:rFonts w:ascii="Times New Roman" w:hAnsi="Times New Roman" w:cs="Times New Roman"/>
+        </w:rPr>
         <w:t>630-</w:t>
       </w:r>
       <w:r>
@@ -94,18 +121,6 @@
           <w:rFonts w:ascii="Times New Roman" w:hAnsi="Times New Roman" w:cs="Times New Roman"/>
         </w:rPr>
         <w:t xml:space="preserve"> </w:t>
-      </w:r>
-      <w:r>
-        <w:rPr>
-          <w:rFonts w:ascii="Times New Roman" w:hAnsi="Times New Roman" w:cs="Times New Roman"/>
-        </w:rPr>
-        <w:t>ˑ</w:t>
-      </w:r>
-      <w:r>
-        <w:rPr>
-          <w:rFonts w:ascii="Times New Roman" w:hAnsi="Times New Roman" w:cs="Times New Roman"/>
-        </w:rPr>
-        <w:t xml:space="preserve"> rohitmittapalli.com</w:t>
       </w:r>
     </w:p>
     <w:p>
@@ -423,7 +438,31 @@
           <w:sz w:val="21"/>
           <w:szCs w:val="21"/>
         </w:rPr>
-        <w:t>, Autodesk Maya</w:t>
+        <w:t xml:space="preserve">, </w:t>
+      </w:r>
+      <w:r>
+        <w:rPr>
+          <w:rFonts w:ascii="Times New Roman" w:hAnsi="Times New Roman" w:cs="Times New Roman"/>
+          <w:sz w:val="21"/>
+          <w:szCs w:val="21"/>
+        </w:rPr>
+        <w:t>Tensor</w:t>
+      </w:r>
+      <w:r>
+        <w:rPr>
+          <w:rFonts w:ascii="Times New Roman" w:hAnsi="Times New Roman" w:cs="Times New Roman"/>
+          <w:sz w:val="21"/>
+          <w:szCs w:val="21"/>
+        </w:rPr>
+        <w:t>f</w:t>
+      </w:r>
+      <w:r>
+        <w:rPr>
+          <w:rFonts w:ascii="Times New Roman" w:hAnsi="Times New Roman" w:cs="Times New Roman"/>
+          <w:sz w:val="21"/>
+          <w:szCs w:val="21"/>
+        </w:rPr>
+        <w:t>low</w:t>
       </w:r>
       <w:r>
         <w:rPr>
@@ -432,6 +471,22 @@
           <w:szCs w:val="21"/>
         </w:rPr>
         <w:t>, Amazon Web Services</w:t>
+      </w:r>
+      <w:r>
+        <w:rPr>
+          <w:rFonts w:ascii="Times New Roman" w:hAnsi="Times New Roman" w:cs="Times New Roman"/>
+          <w:sz w:val="21"/>
+          <w:szCs w:val="21"/>
+        </w:rPr>
+        <w:t xml:space="preserve"> ML Studio</w:t>
+      </w:r>
+      <w:r>
+        <w:rPr>
+          <w:rFonts w:ascii="Times New Roman" w:hAnsi="Times New Roman" w:cs="Times New Roman"/>
+          <w:sz w:val="21"/>
+          <w:szCs w:val="21"/>
+        </w:rPr>
+        <w:t>, Tableau</w:t>
       </w:r>
     </w:p>
     <w:p>
@@ -588,18 +643,8 @@
           <w:color w:val="000000"/>
           <w:shd w:val="clear" w:color="auto" w:fill="FFFFFF"/>
         </w:rPr>
-        <w:t>Developing Android Apps</w:t>
-      </w:r>
-      <w:r>
-        <w:rPr>
-          <w:rFonts w:ascii="Times New Roman" w:hAnsi="Times New Roman" w:cs="Times New Roman"/>
-          <w:color w:val="000000"/>
-          <w:shd w:val="clear" w:color="auto" w:fill="FFFFFF"/>
-        </w:rPr>
-        <w:t xml:space="preserve"> | </w:t>
-      </w:r>
-      <w:bookmarkStart w:id="0" w:name="_GoBack"/>
-      <w:bookmarkEnd w:id="0"/>
+        <w:t xml:space="preserve">Developing Android Apps | </w:t>
+      </w:r>
       <w:r>
         <w:rPr>
           <w:rFonts w:ascii="Times New Roman" w:hAnsi="Times New Roman" w:cs="Times New Roman"/>
@@ -882,7 +927,25 @@
           <w:sz w:val="21"/>
           <w:szCs w:val="21"/>
         </w:rPr>
-        <w:t>Software Engineering Intern at HomeDepot Search Engine ML (Atlanta</w:t>
+        <w:t xml:space="preserve">Software Engineering Intern at HomeDepot Search </w:t>
+      </w:r>
+      <w:r>
+        <w:rPr>
+          <w:rFonts w:ascii="Times New Roman" w:eastAsia="Times New Roman" w:hAnsi="Times New Roman" w:cs="Times New Roman"/>
+          <w:b/>
+          <w:sz w:val="21"/>
+          <w:szCs w:val="21"/>
+        </w:rPr>
+        <w:t xml:space="preserve">Components Team </w:t>
+      </w:r>
+      <w:r>
+        <w:rPr>
+          <w:rFonts w:ascii="Times New Roman" w:eastAsia="Times New Roman" w:hAnsi="Times New Roman" w:cs="Times New Roman"/>
+          <w:b/>
+          <w:sz w:val="21"/>
+          <w:szCs w:val="21"/>
+        </w:rPr>
+        <w:t>(Atlanta</w:t>
       </w:r>
       <w:r>
         <w:rPr>
@@ -917,7 +980,23 @@
           <w:sz w:val="21"/>
           <w:szCs w:val="21"/>
         </w:rPr>
-        <w:t xml:space="preserve">    </w:t>
+        <w:t xml:space="preserve">          </w:t>
+      </w:r>
+      <w:r>
+        <w:rPr>
+          <w:rFonts w:ascii="Times New Roman" w:eastAsia="Times New Roman" w:hAnsi="Times New Roman" w:cs="Times New Roman"/>
+          <w:sz w:val="21"/>
+          <w:szCs w:val="21"/>
+        </w:rPr>
+        <w:t xml:space="preserve">     </w:t>
+      </w:r>
+      <w:r>
+        <w:rPr>
+          <w:rFonts w:ascii="Times New Roman" w:eastAsia="Times New Roman" w:hAnsi="Times New Roman" w:cs="Times New Roman"/>
+          <w:sz w:val="21"/>
+          <w:szCs w:val="21"/>
+        </w:rPr>
+        <w:t xml:space="preserve">  </w:t>
       </w:r>
       <w:r>
         <w:rPr>
@@ -930,38 +1009,6 @@
       <w:r>
         <w:rPr>
           <w:rFonts w:ascii="Times New Roman" w:eastAsia="Times New Roman" w:hAnsi="Times New Roman" w:cs="Times New Roman"/>
-          <w:sz w:val="21"/>
-          <w:szCs w:val="21"/>
-        </w:rPr>
-        <w:t xml:space="preserve">                  </w:t>
-      </w:r>
-      <w:r>
-        <w:rPr>
-          <w:rFonts w:ascii="Times New Roman" w:eastAsia="Times New Roman" w:hAnsi="Times New Roman" w:cs="Times New Roman"/>
-          <w:sz w:val="21"/>
-          <w:szCs w:val="21"/>
-        </w:rPr>
-        <w:t xml:space="preserve">     </w:t>
-      </w:r>
-      <w:r>
-        <w:rPr>
-          <w:rFonts w:ascii="Times New Roman" w:eastAsia="Times New Roman" w:hAnsi="Times New Roman" w:cs="Times New Roman"/>
-          <w:sz w:val="21"/>
-          <w:szCs w:val="21"/>
-        </w:rPr>
-        <w:t xml:space="preserve">  </w:t>
-      </w:r>
-      <w:r>
-        <w:rPr>
-          <w:rFonts w:ascii="Times New Roman" w:eastAsia="Times New Roman" w:hAnsi="Times New Roman" w:cs="Times New Roman"/>
-          <w:sz w:val="21"/>
-          <w:szCs w:val="21"/>
-        </w:rPr>
-        <w:t xml:space="preserve"> </w:t>
-      </w:r>
-      <w:r>
-        <w:rPr>
-          <w:rFonts w:ascii="Times New Roman" w:eastAsia="Times New Roman" w:hAnsi="Times New Roman" w:cs="Times New Roman"/>
           <w:b/>
           <w:sz w:val="21"/>
           <w:szCs w:val="21"/>
@@ -985,6 +1032,30 @@
           <w:szCs w:val="21"/>
         </w:rPr>
         <w:t>8</w:t>
+      </w:r>
+    </w:p>
+    <w:p>
+      <w:pPr>
+        <w:pStyle w:val="ListParagraph"/>
+        <w:numPr>
+          <w:ilvl w:val="0"/>
+          <w:numId w:val="13"/>
+        </w:numPr>
+        <w:spacing w:after="0" w:line="240" w:lineRule="auto"/>
+        <w:rPr>
+          <w:rFonts w:ascii="Times New Roman" w:eastAsia="Times New Roman" w:hAnsi="Times New Roman" w:cs="Times New Roman"/>
+          <w:b/>
+          <w:sz w:val="21"/>
+          <w:szCs w:val="21"/>
+        </w:rPr>
+      </w:pPr>
+      <w:r>
+        <w:rPr>
+          <w:rFonts w:ascii="Times New Roman" w:eastAsia="Times New Roman" w:hAnsi="Times New Roman" w:cs="Times New Roman"/>
+          <w:sz w:val="21"/>
+          <w:szCs w:val="21"/>
+        </w:rPr>
+        <w:t>Developing an Artificial Intelligence to optimize the Home Depot search engine using Keras and Tensorflow</w:t>
       </w:r>
     </w:p>
     <w:p>
@@ -1767,15 +1838,91 @@
           <w:sz w:val="21"/>
           <w:szCs w:val="21"/>
         </w:rPr>
-        <w:t>Participated</w:t>
-      </w:r>
-      <w:r>
-        <w:rPr>
-          <w:rFonts w:ascii="Times New Roman" w:eastAsia="Times New Roman" w:hAnsi="Times New Roman" w:cs="Times New Roman"/>
-          <w:sz w:val="21"/>
-          <w:szCs w:val="21"/>
-        </w:rPr>
-        <w:t xml:space="preserve"> in an offseason FIRST Robotics competition</w:t>
+        <w:t>G</w:t>
+      </w:r>
+      <w:r>
+        <w:rPr>
+          <w:rFonts w:ascii="Times New Roman" w:eastAsia="Times New Roman" w:hAnsi="Times New Roman" w:cs="Times New Roman"/>
+          <w:sz w:val="21"/>
+          <w:szCs w:val="21"/>
+        </w:rPr>
+        <w:t>ain</w:t>
+      </w:r>
+      <w:r>
+        <w:rPr>
+          <w:rFonts w:ascii="Times New Roman" w:eastAsia="Times New Roman" w:hAnsi="Times New Roman" w:cs="Times New Roman"/>
+          <w:sz w:val="21"/>
+          <w:szCs w:val="21"/>
+        </w:rPr>
+        <w:t>ed</w:t>
+      </w:r>
+      <w:r>
+        <w:rPr>
+          <w:rFonts w:ascii="Times New Roman" w:eastAsia="Times New Roman" w:hAnsi="Times New Roman" w:cs="Times New Roman"/>
+          <w:sz w:val="21"/>
+          <w:szCs w:val="21"/>
+        </w:rPr>
+        <w:t xml:space="preserve"> skills working with CNCs, plasma cutters, welding equipment</w:t>
+      </w:r>
+      <w:r>
+        <w:rPr>
+          <w:rFonts w:ascii="Times New Roman" w:eastAsia="Times New Roman" w:hAnsi="Times New Roman" w:cs="Times New Roman"/>
+          <w:sz w:val="21"/>
+          <w:szCs w:val="21"/>
+        </w:rPr>
+        <w:t>,</w:t>
+      </w:r>
+      <w:r>
+        <w:rPr>
+          <w:rFonts w:ascii="Times New Roman" w:eastAsia="Times New Roman" w:hAnsi="Times New Roman" w:cs="Times New Roman"/>
+          <w:sz w:val="21"/>
+          <w:szCs w:val="21"/>
+        </w:rPr>
+        <w:t xml:space="preserve"> and 3D printing technology </w:t>
+      </w:r>
+    </w:p>
+    <w:p>
+      <w:pPr>
+        <w:pBdr>
+          <w:bottom w:val="single" w:sz="6" w:space="1" w:color="auto"/>
+        </w:pBdr>
+        <w:spacing w:after="0" w:line="240" w:lineRule="auto"/>
+        <w:rPr>
+          <w:rFonts w:ascii="Times New Roman" w:eastAsia="Times New Roman" w:hAnsi="Times New Roman" w:cs="Times New Roman"/>
+          <w:b/>
+          <w:sz w:val="28"/>
+          <w:szCs w:val="28"/>
+        </w:rPr>
+      </w:pPr>
+      <w:r>
+        <w:rPr>
+          <w:rFonts w:ascii="Times New Roman" w:eastAsia="Times New Roman" w:hAnsi="Times New Roman" w:cs="Times New Roman"/>
+          <w:b/>
+          <w:sz w:val="28"/>
+          <w:szCs w:val="28"/>
+        </w:rPr>
+        <w:t>Leadership/Activities</w:t>
+      </w:r>
+    </w:p>
+    <w:p>
+      <w:pPr>
+        <w:spacing w:after="0" w:line="240" w:lineRule="auto"/>
+        <w:contextualSpacing/>
+        <w:rPr>
+          <w:rFonts w:ascii="Times New Roman" w:hAnsi="Times New Roman" w:cs="Times New Roman"/>
+          <w:b/>
+          <w:sz w:val="21"/>
+          <w:szCs w:val="21"/>
+        </w:rPr>
+      </w:pPr>
+      <w:r>
+        <w:rPr>
+          <w:rFonts w:ascii="Times New Roman" w:hAnsi="Times New Roman" w:cs="Times New Roman"/>
+          <w:b/>
+          <w:sz w:val="21"/>
+          <w:szCs w:val="21"/>
+        </w:rPr>
+        <w:t>Automated Algorithms Design – Vertically Integrated Project                                                           January 2018 – May 2018</w:t>
       </w:r>
     </w:p>
     <w:p>
@@ -1786,83 +1933,109 @@
           <w:numId w:val="2"/>
         </w:numPr>
         <w:spacing w:after="0" w:line="240" w:lineRule="auto"/>
-        <w:jc w:val="left"/>
-        <w:rPr>
-          <w:rFonts w:ascii="Times New Roman" w:hAnsi="Times New Roman" w:cs="Times New Roman"/>
-          <w:sz w:val="21"/>
-          <w:szCs w:val="21"/>
-        </w:rPr>
-      </w:pPr>
-      <w:r>
-        <w:rPr>
-          <w:rFonts w:ascii="Times New Roman" w:eastAsia="Times New Roman" w:hAnsi="Times New Roman" w:cs="Times New Roman"/>
-          <w:sz w:val="21"/>
-          <w:szCs w:val="21"/>
-        </w:rPr>
-        <w:t>G</w:t>
-      </w:r>
-      <w:r>
-        <w:rPr>
-          <w:rFonts w:ascii="Times New Roman" w:eastAsia="Times New Roman" w:hAnsi="Times New Roman" w:cs="Times New Roman"/>
-          <w:sz w:val="21"/>
-          <w:szCs w:val="21"/>
-        </w:rPr>
-        <w:t>ain</w:t>
-      </w:r>
-      <w:r>
-        <w:rPr>
-          <w:rFonts w:ascii="Times New Roman" w:eastAsia="Times New Roman" w:hAnsi="Times New Roman" w:cs="Times New Roman"/>
-          <w:sz w:val="21"/>
-          <w:szCs w:val="21"/>
-        </w:rPr>
-        <w:t>ed</w:t>
-      </w:r>
-      <w:r>
-        <w:rPr>
-          <w:rFonts w:ascii="Times New Roman" w:eastAsia="Times New Roman" w:hAnsi="Times New Roman" w:cs="Times New Roman"/>
-          <w:sz w:val="21"/>
-          <w:szCs w:val="21"/>
-        </w:rPr>
-        <w:t xml:space="preserve"> skills working with CNCs, plasma cutters, welding equipment</w:t>
-      </w:r>
-      <w:r>
-        <w:rPr>
-          <w:rFonts w:ascii="Times New Roman" w:eastAsia="Times New Roman" w:hAnsi="Times New Roman" w:cs="Times New Roman"/>
-          <w:sz w:val="21"/>
-          <w:szCs w:val="21"/>
-        </w:rPr>
-        <w:t>,</w:t>
-      </w:r>
-      <w:r>
-        <w:rPr>
-          <w:rFonts w:ascii="Times New Roman" w:eastAsia="Times New Roman" w:hAnsi="Times New Roman" w:cs="Times New Roman"/>
-          <w:sz w:val="21"/>
-          <w:szCs w:val="21"/>
-        </w:rPr>
-        <w:t xml:space="preserve"> and 3D printing technology </w:t>
+        <w:rPr>
+          <w:rFonts w:ascii="Times New Roman" w:hAnsi="Times New Roman" w:cs="Times New Roman"/>
+          <w:b/>
+          <w:sz w:val="21"/>
+          <w:szCs w:val="21"/>
+        </w:rPr>
+      </w:pPr>
+      <w:r>
+        <w:rPr>
+          <w:rFonts w:ascii="Times New Roman" w:hAnsi="Times New Roman" w:cs="Times New Roman"/>
+          <w:sz w:val="21"/>
+          <w:szCs w:val="21"/>
+        </w:rPr>
+        <w:t>Designing machine learning, genetic, and hybrid algorithms to outperform existing algorithm and optimization methods</w:t>
       </w:r>
     </w:p>
     <w:p>
       <w:pPr>
-        <w:pBdr>
-          <w:bottom w:val="single" w:sz="6" w:space="1" w:color="auto"/>
-        </w:pBdr>
         <w:spacing w:after="0" w:line="240" w:lineRule="auto"/>
-        <w:rPr>
-          <w:rFonts w:ascii="Times New Roman" w:eastAsia="Times New Roman" w:hAnsi="Times New Roman" w:cs="Times New Roman"/>
-          <w:b/>
-          <w:sz w:val="28"/>
-          <w:szCs w:val="28"/>
-        </w:rPr>
-      </w:pPr>
-      <w:r>
-        <w:rPr>
-          <w:rFonts w:ascii="Times New Roman" w:eastAsia="Times New Roman" w:hAnsi="Times New Roman" w:cs="Times New Roman"/>
-          <w:b/>
-          <w:sz w:val="28"/>
-          <w:szCs w:val="28"/>
-        </w:rPr>
-        <w:t>Leadership/Activities</w:t>
+        <w:contextualSpacing/>
+        <w:rPr>
+          <w:rFonts w:ascii="Times New Roman" w:hAnsi="Times New Roman" w:cs="Times New Roman"/>
+          <w:b/>
+          <w:sz w:val="21"/>
+          <w:szCs w:val="21"/>
+        </w:rPr>
+      </w:pPr>
+      <w:r>
+        <w:rPr>
+          <w:rFonts w:ascii="Times New Roman" w:hAnsi="Times New Roman" w:cs="Times New Roman"/>
+          <w:b/>
+          <w:sz w:val="21"/>
+          <w:szCs w:val="21"/>
+        </w:rPr>
+        <w:t>Georgia Tech Robojackets (Software Member of Robocup):</w:t>
+      </w:r>
+      <w:r>
+        <w:rPr>
+          <w:rFonts w:ascii="Times New Roman" w:hAnsi="Times New Roman" w:cs="Times New Roman"/>
+          <w:sz w:val="21"/>
+          <w:szCs w:val="21"/>
+        </w:rPr>
+        <w:t xml:space="preserve">                          </w:t>
+      </w:r>
+      <w:r>
+        <w:rPr>
+          <w:rFonts w:ascii="Times New Roman" w:hAnsi="Times New Roman" w:cs="Times New Roman"/>
+          <w:sz w:val="21"/>
+          <w:szCs w:val="21"/>
+        </w:rPr>
+        <w:t xml:space="preserve">                 </w:t>
+      </w:r>
+      <w:r>
+        <w:rPr>
+          <w:rFonts w:ascii="Times New Roman" w:hAnsi="Times New Roman" w:cs="Times New Roman"/>
+          <w:sz w:val="21"/>
+          <w:szCs w:val="21"/>
+        </w:rPr>
+        <w:t xml:space="preserve">         </w:t>
+      </w:r>
+      <w:r>
+        <w:rPr>
+          <w:rFonts w:ascii="Times New Roman" w:hAnsi="Times New Roman" w:cs="Times New Roman"/>
+          <w:sz w:val="21"/>
+          <w:szCs w:val="21"/>
+        </w:rPr>
+        <w:t xml:space="preserve">            </w:t>
+      </w:r>
+      <w:r>
+        <w:rPr>
+          <w:rFonts w:ascii="Times New Roman" w:hAnsi="Times New Roman" w:cs="Times New Roman"/>
+          <w:b/>
+          <w:sz w:val="21"/>
+          <w:szCs w:val="21"/>
+        </w:rPr>
+        <w:t>September 2017</w:t>
+      </w:r>
+      <w:r>
+        <w:rPr>
+          <w:rFonts w:ascii="Times New Roman" w:hAnsi="Times New Roman" w:cs="Times New Roman"/>
+          <w:b/>
+          <w:sz w:val="21"/>
+          <w:szCs w:val="21"/>
+        </w:rPr>
+        <w:t xml:space="preserve"> </w:t>
+      </w:r>
+      <w:r>
+        <w:rPr>
+          <w:rFonts w:ascii="Times New Roman" w:hAnsi="Times New Roman" w:cs="Times New Roman"/>
+          <w:b/>
+          <w:sz w:val="21"/>
+          <w:szCs w:val="21"/>
+        </w:rPr>
+        <w:t>-</w:t>
+      </w:r>
+      <w:r>
+        <w:rPr>
+          <w:rFonts w:ascii="Times New Roman" w:hAnsi="Times New Roman" w:cs="Times New Roman"/>
+          <w:b/>
+          <w:sz w:val="21"/>
+          <w:szCs w:val="21"/>
+        </w:rPr>
+        <w:t xml:space="preserve"> Present</w:t>
       </w:r>
     </w:p>
     <w:p>
@@ -1883,132 +2056,67 @@
           <w:sz w:val="21"/>
           <w:szCs w:val="21"/>
         </w:rPr>
-        <w:t>Georgia Tech Robojackets (Software Member of Robocup):</w:t>
-      </w:r>
-      <w:r>
-        <w:rPr>
-          <w:rFonts w:ascii="Times New Roman" w:hAnsi="Times New Roman" w:cs="Times New Roman"/>
-          <w:sz w:val="21"/>
-          <w:szCs w:val="21"/>
-        </w:rPr>
-        <w:t xml:space="preserve">                          </w:t>
-      </w:r>
-      <w:r>
-        <w:rPr>
-          <w:rFonts w:ascii="Times New Roman" w:hAnsi="Times New Roman" w:cs="Times New Roman"/>
-          <w:sz w:val="21"/>
-          <w:szCs w:val="21"/>
-        </w:rPr>
-        <w:t xml:space="preserve">                 </w:t>
-      </w:r>
-      <w:r>
-        <w:rPr>
-          <w:rFonts w:ascii="Times New Roman" w:hAnsi="Times New Roman" w:cs="Times New Roman"/>
-          <w:sz w:val="21"/>
-          <w:szCs w:val="21"/>
-        </w:rPr>
-        <w:t xml:space="preserve">         </w:t>
-      </w:r>
-      <w:r>
-        <w:rPr>
-          <w:rFonts w:ascii="Times New Roman" w:hAnsi="Times New Roman" w:cs="Times New Roman"/>
-          <w:sz w:val="21"/>
-          <w:szCs w:val="21"/>
-        </w:rPr>
-        <w:t xml:space="preserve">            </w:t>
-      </w:r>
-      <w:r>
-        <w:rPr>
-          <w:rFonts w:ascii="Times New Roman" w:hAnsi="Times New Roman" w:cs="Times New Roman"/>
-          <w:b/>
-          <w:sz w:val="21"/>
-          <w:szCs w:val="21"/>
-        </w:rPr>
-        <w:t>September 2017</w:t>
-      </w:r>
-      <w:r>
-        <w:rPr>
-          <w:rFonts w:ascii="Times New Roman" w:hAnsi="Times New Roman" w:cs="Times New Roman"/>
-          <w:b/>
-          <w:sz w:val="21"/>
-          <w:szCs w:val="21"/>
-        </w:rPr>
-        <w:t xml:space="preserve"> </w:t>
-      </w:r>
-      <w:r>
-        <w:rPr>
-          <w:rFonts w:ascii="Times New Roman" w:hAnsi="Times New Roman" w:cs="Times New Roman"/>
-          <w:b/>
-          <w:sz w:val="21"/>
-          <w:szCs w:val="21"/>
-        </w:rPr>
-        <w:t>-</w:t>
-      </w:r>
-      <w:r>
-        <w:rPr>
-          <w:rFonts w:ascii="Times New Roman" w:hAnsi="Times New Roman" w:cs="Times New Roman"/>
-          <w:b/>
-          <w:sz w:val="21"/>
-          <w:szCs w:val="21"/>
-        </w:rPr>
-        <w:t xml:space="preserve"> Present</w:t>
+        <w:t xml:space="preserve">Computational Finance Club @ Georgia Tech </w:t>
+      </w:r>
+      <w:r>
+        <w:rPr>
+          <w:rFonts w:ascii="Times New Roman" w:hAnsi="Times New Roman" w:cs="Times New Roman"/>
+          <w:b/>
+          <w:sz w:val="21"/>
+          <w:szCs w:val="21"/>
+        </w:rPr>
+        <w:t xml:space="preserve">(Treasurer):     </w:t>
+      </w:r>
+      <w:r>
+        <w:rPr>
+          <w:rFonts w:ascii="Times New Roman" w:hAnsi="Times New Roman" w:cs="Times New Roman"/>
+          <w:b/>
+          <w:sz w:val="21"/>
+          <w:szCs w:val="21"/>
+        </w:rPr>
+        <w:t xml:space="preserve">                                                             November</w:t>
+      </w:r>
+      <w:r>
+        <w:rPr>
+          <w:rFonts w:ascii="Times New Roman" w:hAnsi="Times New Roman" w:cs="Times New Roman"/>
+          <w:b/>
+          <w:sz w:val="21"/>
+          <w:szCs w:val="21"/>
+        </w:rPr>
+        <w:t xml:space="preserve"> 2017</w:t>
+      </w:r>
+      <w:r>
+        <w:rPr>
+          <w:rFonts w:ascii="Times New Roman" w:hAnsi="Times New Roman" w:cs="Times New Roman"/>
+          <w:b/>
+          <w:sz w:val="21"/>
+          <w:szCs w:val="21"/>
+        </w:rPr>
+        <w:t xml:space="preserve"> - Present</w:t>
       </w:r>
     </w:p>
     <w:p>
       <w:pPr>
+        <w:pStyle w:val="ListParagraph"/>
+        <w:numPr>
+          <w:ilvl w:val="0"/>
+          <w:numId w:val="2"/>
+        </w:numPr>
         <w:spacing w:after="0" w:line="240" w:lineRule="auto"/>
-        <w:contextualSpacing/>
-        <w:rPr>
-          <w:rFonts w:ascii="Times New Roman" w:hAnsi="Times New Roman" w:cs="Times New Roman"/>
-          <w:b/>
-          <w:sz w:val="21"/>
-          <w:szCs w:val="21"/>
-        </w:rPr>
-      </w:pPr>
-      <w:r>
-        <w:rPr>
-          <w:rFonts w:ascii="Times New Roman" w:hAnsi="Times New Roman" w:cs="Times New Roman"/>
-          <w:b/>
-          <w:sz w:val="21"/>
-          <w:szCs w:val="21"/>
-        </w:rPr>
-        <w:t xml:space="preserve">Computational Finance Club @ Georgia Tech </w:t>
-      </w:r>
-      <w:r>
-        <w:rPr>
-          <w:rFonts w:ascii="Times New Roman" w:hAnsi="Times New Roman" w:cs="Times New Roman"/>
-          <w:b/>
-          <w:sz w:val="21"/>
-          <w:szCs w:val="21"/>
-        </w:rPr>
-        <w:t xml:space="preserve">(Treasurer):     </w:t>
-      </w:r>
-      <w:r>
-        <w:rPr>
-          <w:rFonts w:ascii="Times New Roman" w:hAnsi="Times New Roman" w:cs="Times New Roman"/>
-          <w:b/>
-          <w:sz w:val="21"/>
-          <w:szCs w:val="21"/>
-        </w:rPr>
-        <w:t xml:space="preserve">                                                             November</w:t>
-      </w:r>
-      <w:r>
-        <w:rPr>
-          <w:rFonts w:ascii="Times New Roman" w:hAnsi="Times New Roman" w:cs="Times New Roman"/>
-          <w:b/>
-          <w:sz w:val="21"/>
-          <w:szCs w:val="21"/>
-        </w:rPr>
-        <w:t xml:space="preserve"> 2017</w:t>
-      </w:r>
-      <w:r>
-        <w:rPr>
-          <w:rFonts w:ascii="Times New Roman" w:hAnsi="Times New Roman" w:cs="Times New Roman"/>
-          <w:b/>
-          <w:sz w:val="21"/>
-          <w:szCs w:val="21"/>
-        </w:rPr>
-        <w:t xml:space="preserve"> - Present</w:t>
+        <w:rPr>
+          <w:rFonts w:ascii="Times New Roman" w:hAnsi="Times New Roman" w:cs="Times New Roman"/>
+          <w:b/>
+          <w:sz w:val="21"/>
+          <w:szCs w:val="21"/>
+        </w:rPr>
+      </w:pPr>
+      <w:r>
+        <w:rPr>
+          <w:rFonts w:ascii="Times New Roman" w:hAnsi="Times New Roman" w:cs="Times New Roman"/>
+          <w:sz w:val="21"/>
+          <w:szCs w:val="21"/>
+        </w:rPr>
+        <w:t>Handles club account with student government. organizes budgets, and maintains ledger of voting membership</w:t>
       </w:r>
     </w:p>
     <w:p>
@@ -3000,70 +3108,6 @@
           <w:sz w:val="21"/>
           <w:szCs w:val="21"/>
         </w:rPr>
-        <w:t>Created</w:t>
-      </w:r>
-      <w:r>
-        <w:rPr>
-          <w:rFonts w:ascii="Times New Roman" w:eastAsia="Times New Roman" w:hAnsi="Times New Roman" w:cs="Times New Roman"/>
-          <w:sz w:val="21"/>
-          <w:szCs w:val="21"/>
-        </w:rPr>
-        <w:t xml:space="preserve"> an Android app capable of </w:t>
-      </w:r>
-      <w:r>
-        <w:rPr>
-          <w:rFonts w:ascii="Times New Roman" w:eastAsia="Times New Roman" w:hAnsi="Times New Roman" w:cs="Times New Roman"/>
-          <w:sz w:val="21"/>
-          <w:szCs w:val="21"/>
-        </w:rPr>
-        <w:t xml:space="preserve">storing </w:t>
-      </w:r>
-      <w:r>
-        <w:rPr>
-          <w:rFonts w:ascii="Times New Roman" w:eastAsia="Times New Roman" w:hAnsi="Times New Roman" w:cs="Times New Roman"/>
-          <w:sz w:val="21"/>
-          <w:szCs w:val="21"/>
-        </w:rPr>
-        <w:t>tasks</w:t>
-      </w:r>
-      <w:r>
-        <w:rPr>
-          <w:rFonts w:ascii="Times New Roman" w:eastAsia="Times New Roman" w:hAnsi="Times New Roman" w:cs="Times New Roman"/>
-          <w:sz w:val="21"/>
-          <w:szCs w:val="21"/>
-        </w:rPr>
-        <w:t xml:space="preserve"> and planning schedules</w:t>
-      </w:r>
-      <w:r>
-        <w:rPr>
-          <w:rFonts w:ascii="Times New Roman" w:eastAsia="Times New Roman" w:hAnsi="Times New Roman" w:cs="Times New Roman"/>
-          <w:sz w:val="21"/>
-          <w:szCs w:val="21"/>
-        </w:rPr>
-        <w:t>.</w:t>
-      </w:r>
-    </w:p>
-    <w:p>
-      <w:pPr>
-        <w:pStyle w:val="ListParagraph"/>
-        <w:numPr>
-          <w:ilvl w:val="0"/>
-          <w:numId w:val="6"/>
-        </w:numPr>
-        <w:spacing w:after="0" w:line="240" w:lineRule="auto"/>
-        <w:jc w:val="left"/>
-        <w:rPr>
-          <w:rFonts w:ascii="Times New Roman" w:eastAsia="Times New Roman" w:hAnsi="Times New Roman" w:cs="Times New Roman"/>
-          <w:sz w:val="21"/>
-          <w:szCs w:val="21"/>
-        </w:rPr>
-      </w:pPr>
-      <w:r>
-        <w:rPr>
-          <w:rFonts w:ascii="Times New Roman" w:eastAsia="Times New Roman" w:hAnsi="Times New Roman" w:cs="Times New Roman"/>
-          <w:sz w:val="21"/>
-          <w:szCs w:val="21"/>
-        </w:rPr>
         <w:t>App takes advantage of Google Maps API for distance and Google Firebase to store information on the cloud.</w:t>
       </w:r>
     </w:p>
@@ -3227,163 +3271,44 @@
         <w:spacing w:after="0" w:line="240" w:lineRule="auto"/>
         <w:rPr>
           <w:rFonts w:ascii="Times New Roman" w:eastAsia="Times New Roman" w:hAnsi="Times New Roman" w:cs="Times New Roman"/>
-          <w:b/>
-          <w:sz w:val="21"/>
-          <w:szCs w:val="21"/>
-        </w:rPr>
-      </w:pPr>
-      <w:r>
-        <w:rPr>
-          <w:rFonts w:ascii="Times New Roman" w:eastAsia="Times New Roman" w:hAnsi="Times New Roman" w:cs="Times New Roman"/>
-          <w:b/>
-          <w:sz w:val="21"/>
-          <w:szCs w:val="21"/>
-        </w:rPr>
-        <w:t>Particulate Collision</w:t>
-      </w:r>
-      <w:r>
-        <w:rPr>
-          <w:rFonts w:ascii="Times New Roman" w:eastAsia="Times New Roman" w:hAnsi="Times New Roman" w:cs="Times New Roman"/>
-          <w:b/>
-          <w:sz w:val="21"/>
-          <w:szCs w:val="21"/>
-        </w:rPr>
-        <w:t>s</w:t>
-      </w:r>
-      <w:r>
-        <w:rPr>
-          <w:rFonts w:ascii="Times New Roman" w:eastAsia="Times New Roman" w:hAnsi="Times New Roman" w:cs="Times New Roman"/>
-          <w:b/>
-          <w:sz w:val="21"/>
-          <w:szCs w:val="21"/>
-        </w:rPr>
-        <w:t>:</w:t>
-      </w:r>
-      <w:r>
-        <w:rPr>
-          <w:rFonts w:ascii="Times New Roman" w:eastAsia="Times New Roman" w:hAnsi="Times New Roman" w:cs="Times New Roman"/>
-          <w:b/>
-          <w:sz w:val="21"/>
-          <w:szCs w:val="21"/>
-        </w:rPr>
-        <w:t xml:space="preserve"> </w:t>
-      </w:r>
-      <w:r>
-        <w:rPr>
-          <w:rFonts w:ascii="Times New Roman" w:eastAsia="Times New Roman" w:hAnsi="Times New Roman" w:cs="Times New Roman"/>
-          <w:b/>
-          <w:sz w:val="21"/>
-          <w:szCs w:val="21"/>
-        </w:rPr>
-        <w:t xml:space="preserve">                             </w:t>
-      </w:r>
-      <w:r>
-        <w:rPr>
-          <w:rFonts w:ascii="Times New Roman" w:eastAsia="Times New Roman" w:hAnsi="Times New Roman" w:cs="Times New Roman"/>
-          <w:b/>
-          <w:sz w:val="21"/>
-          <w:szCs w:val="21"/>
-        </w:rPr>
-        <w:t xml:space="preserve">                       </w:t>
-      </w:r>
-      <w:r>
-        <w:rPr>
-          <w:rFonts w:ascii="Times New Roman" w:eastAsia="Times New Roman" w:hAnsi="Times New Roman" w:cs="Times New Roman"/>
-          <w:b/>
-          <w:sz w:val="21"/>
-          <w:szCs w:val="21"/>
-        </w:rPr>
-        <w:t xml:space="preserve">    </w:t>
-      </w:r>
-      <w:r>
-        <w:rPr>
-          <w:rFonts w:ascii="Times New Roman" w:eastAsia="Times New Roman" w:hAnsi="Times New Roman" w:cs="Times New Roman"/>
-          <w:b/>
-          <w:sz w:val="21"/>
-          <w:szCs w:val="21"/>
-        </w:rPr>
-        <w:t xml:space="preserve">                                                                 </w:t>
-      </w:r>
-      <w:r>
-        <w:rPr>
-          <w:rFonts w:ascii="Times New Roman" w:eastAsia="Times New Roman" w:hAnsi="Times New Roman" w:cs="Times New Roman"/>
-          <w:b/>
-          <w:sz w:val="21"/>
-          <w:szCs w:val="21"/>
-        </w:rPr>
-        <w:t xml:space="preserve"> </w:t>
-      </w:r>
-      <w:r>
-        <w:rPr>
-          <w:rFonts w:ascii="Times New Roman" w:eastAsia="Times New Roman" w:hAnsi="Times New Roman" w:cs="Times New Roman"/>
-          <w:b/>
-          <w:sz w:val="21"/>
-          <w:szCs w:val="21"/>
-        </w:rPr>
-        <w:t xml:space="preserve">     </w:t>
-      </w:r>
-      <w:r>
-        <w:rPr>
-          <w:rFonts w:ascii="Times New Roman" w:eastAsia="Times New Roman" w:hAnsi="Times New Roman" w:cs="Times New Roman"/>
-          <w:b/>
-          <w:sz w:val="21"/>
-          <w:szCs w:val="21"/>
-        </w:rPr>
-        <w:t>March</w:t>
-      </w:r>
-      <w:r>
-        <w:rPr>
-          <w:rFonts w:ascii="Times New Roman" w:eastAsia="Times New Roman" w:hAnsi="Times New Roman" w:cs="Times New Roman"/>
-          <w:b/>
-          <w:sz w:val="21"/>
-          <w:szCs w:val="21"/>
-        </w:rPr>
-        <w:t xml:space="preserve"> 201</w:t>
-      </w:r>
-      <w:r>
-        <w:rPr>
-          <w:rFonts w:ascii="Times New Roman" w:eastAsia="Times New Roman" w:hAnsi="Times New Roman" w:cs="Times New Roman"/>
-          <w:b/>
-          <w:sz w:val="21"/>
-          <w:szCs w:val="21"/>
-        </w:rPr>
-        <w:t>7</w:t>
-      </w:r>
-      <w:r>
-        <w:rPr>
-          <w:rFonts w:ascii="Times New Roman" w:eastAsia="Times New Roman" w:hAnsi="Times New Roman" w:cs="Times New Roman"/>
-          <w:b/>
-          <w:sz w:val="21"/>
-          <w:szCs w:val="21"/>
-        </w:rPr>
-        <w:t xml:space="preserve"> - </w:t>
-      </w:r>
-      <w:r>
-        <w:rPr>
-          <w:rFonts w:ascii="Times New Roman" w:eastAsia="Times New Roman" w:hAnsi="Times New Roman" w:cs="Times New Roman"/>
-          <w:b/>
-          <w:sz w:val="21"/>
-          <w:szCs w:val="21"/>
-        </w:rPr>
-        <w:t>April</w:t>
-      </w:r>
-      <w:r>
-        <w:rPr>
-          <w:rFonts w:ascii="Times New Roman" w:eastAsia="Times New Roman" w:hAnsi="Times New Roman" w:cs="Times New Roman"/>
-          <w:b/>
-          <w:sz w:val="21"/>
-          <w:szCs w:val="21"/>
-        </w:rPr>
-        <w:t xml:space="preserve"> 201</w:t>
-      </w:r>
-      <w:r>
-        <w:rPr>
-          <w:rFonts w:ascii="Times New Roman" w:eastAsia="Times New Roman" w:hAnsi="Times New Roman" w:cs="Times New Roman"/>
-          <w:b/>
-          <w:sz w:val="21"/>
-          <w:szCs w:val="21"/>
-        </w:rPr>
-        <w:t>7</w:t>
+          <w:sz w:val="21"/>
+          <w:szCs w:val="21"/>
+        </w:rPr>
+      </w:pPr>
+      <w:r>
+        <w:rPr>
+          <w:rFonts w:ascii="Times New Roman" w:eastAsia="Times New Roman" w:hAnsi="Times New Roman" w:cs="Times New Roman"/>
+          <w:b/>
+          <w:sz w:val="21"/>
+          <w:szCs w:val="21"/>
+        </w:rPr>
+        <w:t>P</w:t>
+      </w:r>
+      <w:r>
+        <w:rPr>
+          <w:rFonts w:ascii="Times New Roman" w:eastAsia="Times New Roman" w:hAnsi="Times New Roman" w:cs="Times New Roman"/>
+          <w:b/>
+          <w:sz w:val="21"/>
+          <w:szCs w:val="21"/>
+        </w:rPr>
+        <w:t xml:space="preserve">okémon Go—Swarm Algorithm:                                                        </w:t>
+      </w:r>
+      <w:r>
+        <w:rPr>
+          <w:rFonts w:ascii="Times New Roman" w:eastAsia="Times New Roman" w:hAnsi="Times New Roman" w:cs="Times New Roman"/>
+          <w:sz w:val="21"/>
+          <w:szCs w:val="21"/>
+        </w:rPr>
+        <w:t xml:space="preserve">                                                    </w:t>
+      </w:r>
+      <w:r>
+        <w:rPr>
+          <w:rFonts w:ascii="Times New Roman" w:eastAsia="Times New Roman" w:hAnsi="Times New Roman" w:cs="Times New Roman"/>
+          <w:b/>
+          <w:sz w:val="21"/>
+          <w:szCs w:val="21"/>
+        </w:rPr>
+        <w:t>June 2016 - August 2016</w:t>
       </w:r>
     </w:p>
     <w:p>
@@ -3407,84 +3332,158 @@
           <w:sz w:val="21"/>
           <w:szCs w:val="21"/>
         </w:rPr>
-        <w:t>M</w:t>
-      </w:r>
-      <w:r>
-        <w:rPr>
-          <w:rFonts w:ascii="Times New Roman" w:eastAsia="Times New Roman" w:hAnsi="Times New Roman" w:cs="Times New Roman"/>
-          <w:sz w:val="21"/>
-          <w:szCs w:val="21"/>
-        </w:rPr>
-        <w:t>odeled</w:t>
-      </w:r>
-      <w:r>
-        <w:rPr>
-          <w:rFonts w:ascii="Times New Roman" w:eastAsia="Times New Roman" w:hAnsi="Times New Roman" w:cs="Times New Roman"/>
-          <w:sz w:val="21"/>
-          <w:szCs w:val="21"/>
-        </w:rPr>
-        <w:t xml:space="preserve"> collisions between</w:t>
-      </w:r>
-      <w:r>
-        <w:rPr>
-          <w:rFonts w:ascii="Times New Roman" w:eastAsia="Times New Roman" w:hAnsi="Times New Roman" w:cs="Times New Roman"/>
-          <w:sz w:val="21"/>
-          <w:szCs w:val="21"/>
-        </w:rPr>
-        <w:t xml:space="preserve"> simple objects (cube, sphere) as a combination of particles connected</w:t>
-      </w:r>
-      <w:r>
-        <w:rPr>
-          <w:rFonts w:ascii="Times New Roman" w:eastAsia="Times New Roman" w:hAnsi="Times New Roman" w:cs="Times New Roman"/>
-          <w:sz w:val="21"/>
-          <w:szCs w:val="21"/>
-        </w:rPr>
-        <w:t xml:space="preserve"> by springs</w:t>
+        <w:t xml:space="preserve">To optimize my Pokémon Go loot, I created a distance weighted graph of my local park’s PokéStops and </w:t>
+      </w:r>
+      <w:r>
+        <w:rPr>
+          <w:rFonts w:ascii="Times New Roman" w:eastAsia="Times New Roman" w:hAnsi="Times New Roman" w:cs="Times New Roman"/>
+          <w:sz w:val="21"/>
+          <w:szCs w:val="21"/>
+        </w:rPr>
+        <w:t xml:space="preserve">generated </w:t>
+      </w:r>
+      <w:r>
+        <w:rPr>
+          <w:rFonts w:ascii="Times New Roman" w:eastAsia="Times New Roman" w:hAnsi="Times New Roman" w:cs="Times New Roman"/>
+          <w:sz w:val="21"/>
+          <w:szCs w:val="21"/>
+        </w:rPr>
+        <w:t>a heuristic swarm algor</w:t>
+      </w:r>
+      <w:r>
+        <w:rPr>
+          <w:rFonts w:ascii="Times New Roman" w:eastAsia="Times New Roman" w:hAnsi="Times New Roman" w:cs="Times New Roman"/>
+          <w:sz w:val="21"/>
+          <w:szCs w:val="21"/>
+        </w:rPr>
+        <w:t>ithm to find</w:t>
+      </w:r>
+      <w:r>
+        <w:rPr>
+          <w:rFonts w:ascii="Times New Roman" w:eastAsia="Times New Roman" w:hAnsi="Times New Roman" w:cs="Times New Roman"/>
+          <w:sz w:val="21"/>
+          <w:szCs w:val="21"/>
+        </w:rPr>
+        <w:t xml:space="preserve"> </w:t>
+      </w:r>
+      <w:r>
+        <w:rPr>
+          <w:rFonts w:ascii="Times New Roman" w:eastAsia="Times New Roman" w:hAnsi="Times New Roman" w:cs="Times New Roman"/>
+          <w:sz w:val="21"/>
+          <w:szCs w:val="21"/>
+        </w:rPr>
+        <w:t>a Euclidean circuit, finding reasonable success.</w:t>
       </w:r>
     </w:p>
     <w:p>
       <w:pPr>
         <w:spacing w:after="0" w:line="240" w:lineRule="auto"/>
-        <w:rPr>
-          <w:rFonts w:ascii="Times New Roman" w:eastAsia="Times New Roman" w:hAnsi="Times New Roman" w:cs="Times New Roman"/>
-          <w:sz w:val="21"/>
-          <w:szCs w:val="21"/>
-        </w:rPr>
-      </w:pPr>
-      <w:r>
-        <w:rPr>
-          <w:rFonts w:ascii="Times New Roman" w:eastAsia="Times New Roman" w:hAnsi="Times New Roman" w:cs="Times New Roman"/>
-          <w:b/>
-          <w:sz w:val="21"/>
-          <w:szCs w:val="21"/>
-        </w:rPr>
-        <w:t>P</w:t>
-      </w:r>
-      <w:r>
-        <w:rPr>
-          <w:rFonts w:ascii="Times New Roman" w:eastAsia="Times New Roman" w:hAnsi="Times New Roman" w:cs="Times New Roman"/>
-          <w:b/>
-          <w:sz w:val="21"/>
-          <w:szCs w:val="21"/>
-        </w:rPr>
-        <w:t xml:space="preserve">okémon Go—Swarm Algorithm:                                                        </w:t>
-      </w:r>
-      <w:r>
-        <w:rPr>
-          <w:rFonts w:ascii="Times New Roman" w:eastAsia="Times New Roman" w:hAnsi="Times New Roman" w:cs="Times New Roman"/>
-          <w:sz w:val="21"/>
-          <w:szCs w:val="21"/>
-        </w:rPr>
-        <w:t xml:space="preserve">                                                    </w:t>
-      </w:r>
-      <w:r>
-        <w:rPr>
-          <w:rFonts w:ascii="Times New Roman" w:eastAsia="Times New Roman" w:hAnsi="Times New Roman" w:cs="Times New Roman"/>
-          <w:b/>
-          <w:sz w:val="21"/>
-          <w:szCs w:val="21"/>
-        </w:rPr>
-        <w:t>June 2016 - August 2016</w:t>
+        <w:contextualSpacing/>
+        <w:rPr>
+          <w:rFonts w:ascii="Times New Roman" w:eastAsia="Times New Roman" w:hAnsi="Times New Roman" w:cs="Times New Roman"/>
+          <w:b/>
+          <w:sz w:val="21"/>
+          <w:szCs w:val="21"/>
+        </w:rPr>
+      </w:pPr>
+      <w:r>
+        <w:rPr>
+          <w:rFonts w:ascii="Times New Roman" w:eastAsia="Times New Roman" w:hAnsi="Times New Roman" w:cs="Times New Roman"/>
+          <w:b/>
+          <w:sz w:val="21"/>
+          <w:szCs w:val="21"/>
+        </w:rPr>
+        <w:t>HiMCM Marathon Modeling</w:t>
+      </w:r>
+      <w:r>
+        <w:rPr>
+          <w:rFonts w:ascii="Times New Roman" w:eastAsia="Times New Roman" w:hAnsi="Times New Roman" w:cs="Times New Roman"/>
+          <w:b/>
+          <w:sz w:val="21"/>
+          <w:szCs w:val="21"/>
+        </w:rPr>
+        <w:t>:</w:t>
+      </w:r>
+      <w:r>
+        <w:rPr>
+          <w:rFonts w:ascii="Times New Roman" w:eastAsia="Times New Roman" w:hAnsi="Times New Roman" w:cs="Times New Roman"/>
+          <w:b/>
+          <w:sz w:val="21"/>
+          <w:szCs w:val="21"/>
+        </w:rPr>
+        <w:t xml:space="preserve">                       </w:t>
+      </w:r>
+      <w:r>
+        <w:rPr>
+          <w:rFonts w:ascii="Times New Roman" w:eastAsia="Times New Roman" w:hAnsi="Times New Roman" w:cs="Times New Roman"/>
+          <w:b/>
+          <w:sz w:val="21"/>
+          <w:szCs w:val="21"/>
+        </w:rPr>
+        <w:t xml:space="preserve">                                    </w:t>
+      </w:r>
+      <w:r>
+        <w:rPr>
+          <w:rFonts w:ascii="Times New Roman" w:eastAsia="Times New Roman" w:hAnsi="Times New Roman" w:cs="Times New Roman"/>
+          <w:b/>
+          <w:sz w:val="21"/>
+          <w:szCs w:val="21"/>
+        </w:rPr>
+        <w:t xml:space="preserve">              </w:t>
+      </w:r>
+      <w:r>
+        <w:rPr>
+          <w:rFonts w:ascii="Times New Roman" w:eastAsia="Times New Roman" w:hAnsi="Times New Roman" w:cs="Times New Roman"/>
+          <w:b/>
+          <w:sz w:val="21"/>
+          <w:szCs w:val="21"/>
+        </w:rPr>
+        <w:t xml:space="preserve">                                             </w:t>
+      </w:r>
+      <w:r>
+        <w:rPr>
+          <w:rFonts w:ascii="Times New Roman" w:eastAsia="Times New Roman" w:hAnsi="Times New Roman" w:cs="Times New Roman"/>
+          <w:b/>
+          <w:sz w:val="21"/>
+          <w:szCs w:val="21"/>
+        </w:rPr>
+        <w:t xml:space="preserve">      </w:t>
+      </w:r>
+      <w:r>
+        <w:rPr>
+          <w:rFonts w:ascii="Times New Roman" w:eastAsia="Times New Roman" w:hAnsi="Times New Roman" w:cs="Times New Roman"/>
+          <w:b/>
+          <w:sz w:val="21"/>
+          <w:szCs w:val="21"/>
+        </w:rPr>
+        <w:t xml:space="preserve">      </w:t>
+      </w:r>
+      <w:r>
+        <w:rPr>
+          <w:rFonts w:ascii="Times New Roman" w:eastAsia="Times New Roman" w:hAnsi="Times New Roman" w:cs="Times New Roman"/>
+          <w:b/>
+          <w:sz w:val="21"/>
+          <w:szCs w:val="21"/>
+        </w:rPr>
+        <w:t xml:space="preserve">    October</w:t>
+      </w:r>
+      <w:r>
+        <w:rPr>
+          <w:rFonts w:ascii="Times New Roman" w:eastAsia="Times New Roman" w:hAnsi="Times New Roman" w:cs="Times New Roman"/>
+          <w:b/>
+          <w:sz w:val="21"/>
+          <w:szCs w:val="21"/>
+        </w:rPr>
+        <w:t xml:space="preserve"> 201</w:t>
+      </w:r>
+      <w:r>
+        <w:rPr>
+          <w:rFonts w:ascii="Times New Roman" w:eastAsia="Times New Roman" w:hAnsi="Times New Roman" w:cs="Times New Roman"/>
+          <w:b/>
+          <w:sz w:val="21"/>
+          <w:szCs w:val="21"/>
+        </w:rPr>
+        <w:t>6</w:t>
       </w:r>
     </w:p>
     <w:p>
@@ -3508,31 +3507,23 @@
           <w:sz w:val="21"/>
           <w:szCs w:val="21"/>
         </w:rPr>
-        <w:t xml:space="preserve">To optimize my Pokémon Go loot, I created a distance weighted graph of my local park’s PokéStops and </w:t>
-      </w:r>
-      <w:r>
-        <w:rPr>
-          <w:rFonts w:ascii="Times New Roman" w:eastAsia="Times New Roman" w:hAnsi="Times New Roman" w:cs="Times New Roman"/>
-          <w:sz w:val="21"/>
-          <w:szCs w:val="21"/>
-        </w:rPr>
-        <w:t xml:space="preserve">generated </w:t>
-      </w:r>
-      <w:r>
-        <w:rPr>
-          <w:rFonts w:ascii="Times New Roman" w:eastAsia="Times New Roman" w:hAnsi="Times New Roman" w:cs="Times New Roman"/>
-          <w:sz w:val="21"/>
-          <w:szCs w:val="21"/>
-        </w:rPr>
-        <w:t>a heuristic swarm algor</w:t>
-      </w:r>
-      <w:r>
-        <w:rPr>
-          <w:rFonts w:ascii="Times New Roman" w:eastAsia="Times New Roman" w:hAnsi="Times New Roman" w:cs="Times New Roman"/>
-          <w:sz w:val="21"/>
-          <w:szCs w:val="21"/>
-        </w:rPr>
-        <w:t>ithm to find</w:t>
+        <w:t>With a team of four, I m</w:t>
+      </w:r>
+      <w:r>
+        <w:rPr>
+          <w:rFonts w:ascii="Times New Roman" w:eastAsia="Times New Roman" w:hAnsi="Times New Roman" w:cs="Times New Roman"/>
+          <w:sz w:val="21"/>
+          <w:szCs w:val="21"/>
+        </w:rPr>
+        <w:t xml:space="preserve">odeled a triathlon as a Newtonian fluid in C# and used Monte Carlo to </w:t>
+      </w:r>
+      <w:r>
+        <w:rPr>
+          <w:rFonts w:ascii="Times New Roman" w:eastAsia="Times New Roman" w:hAnsi="Times New Roman" w:cs="Times New Roman"/>
+          <w:sz w:val="21"/>
+          <w:szCs w:val="21"/>
+        </w:rPr>
+        <w:t>model</w:t>
       </w:r>
       <w:r>
         <w:rPr>
@@ -3548,175 +3539,10 @@
           <w:sz w:val="21"/>
           <w:szCs w:val="21"/>
         </w:rPr>
-        <w:t>a Euclidean circuit, finding reasonable success.</w:t>
-      </w:r>
-    </w:p>
-    <w:p>
-      <w:pPr>
-        <w:spacing w:after="0" w:line="240" w:lineRule="auto"/>
-        <w:contextualSpacing/>
-        <w:rPr>
-          <w:rFonts w:ascii="Times New Roman" w:eastAsia="Times New Roman" w:hAnsi="Times New Roman" w:cs="Times New Roman"/>
-          <w:b/>
-          <w:sz w:val="21"/>
-          <w:szCs w:val="21"/>
-        </w:rPr>
-      </w:pPr>
-      <w:r>
-        <w:rPr>
-          <w:rFonts w:ascii="Times New Roman" w:eastAsia="Times New Roman" w:hAnsi="Times New Roman" w:cs="Times New Roman"/>
-          <w:b/>
-          <w:sz w:val="21"/>
-          <w:szCs w:val="21"/>
-        </w:rPr>
-        <w:t>HiMCM Marathon Modeling</w:t>
-      </w:r>
-      <w:r>
-        <w:rPr>
-          <w:rFonts w:ascii="Times New Roman" w:eastAsia="Times New Roman" w:hAnsi="Times New Roman" w:cs="Times New Roman"/>
-          <w:b/>
-          <w:sz w:val="21"/>
-          <w:szCs w:val="21"/>
-        </w:rPr>
-        <w:t>:</w:t>
-      </w:r>
-      <w:r>
-        <w:rPr>
-          <w:rFonts w:ascii="Times New Roman" w:eastAsia="Times New Roman" w:hAnsi="Times New Roman" w:cs="Times New Roman"/>
-          <w:b/>
-          <w:sz w:val="21"/>
-          <w:szCs w:val="21"/>
-        </w:rPr>
-        <w:t xml:space="preserve">                       </w:t>
-      </w:r>
-      <w:r>
-        <w:rPr>
-          <w:rFonts w:ascii="Times New Roman" w:eastAsia="Times New Roman" w:hAnsi="Times New Roman" w:cs="Times New Roman"/>
-          <w:b/>
-          <w:sz w:val="21"/>
-          <w:szCs w:val="21"/>
-        </w:rPr>
-        <w:t xml:space="preserve">                                    </w:t>
-      </w:r>
-      <w:r>
-        <w:rPr>
-          <w:rFonts w:ascii="Times New Roman" w:eastAsia="Times New Roman" w:hAnsi="Times New Roman" w:cs="Times New Roman"/>
-          <w:b/>
-          <w:sz w:val="21"/>
-          <w:szCs w:val="21"/>
-        </w:rPr>
-        <w:t xml:space="preserve">              </w:t>
-      </w:r>
-      <w:r>
-        <w:rPr>
-          <w:rFonts w:ascii="Times New Roman" w:eastAsia="Times New Roman" w:hAnsi="Times New Roman" w:cs="Times New Roman"/>
-          <w:b/>
-          <w:sz w:val="21"/>
-          <w:szCs w:val="21"/>
-        </w:rPr>
-        <w:t xml:space="preserve">                                             </w:t>
-      </w:r>
-      <w:r>
-        <w:rPr>
-          <w:rFonts w:ascii="Times New Roman" w:eastAsia="Times New Roman" w:hAnsi="Times New Roman" w:cs="Times New Roman"/>
-          <w:b/>
-          <w:sz w:val="21"/>
-          <w:szCs w:val="21"/>
-        </w:rPr>
-        <w:t xml:space="preserve">      </w:t>
-      </w:r>
-      <w:r>
-        <w:rPr>
-          <w:rFonts w:ascii="Times New Roman" w:eastAsia="Times New Roman" w:hAnsi="Times New Roman" w:cs="Times New Roman"/>
-          <w:b/>
-          <w:sz w:val="21"/>
-          <w:szCs w:val="21"/>
-        </w:rPr>
-        <w:t xml:space="preserve">      </w:t>
-      </w:r>
-      <w:r>
-        <w:rPr>
-          <w:rFonts w:ascii="Times New Roman" w:eastAsia="Times New Roman" w:hAnsi="Times New Roman" w:cs="Times New Roman"/>
-          <w:b/>
-          <w:sz w:val="21"/>
-          <w:szCs w:val="21"/>
-        </w:rPr>
-        <w:t xml:space="preserve">    October</w:t>
-      </w:r>
-      <w:r>
-        <w:rPr>
-          <w:rFonts w:ascii="Times New Roman" w:eastAsia="Times New Roman" w:hAnsi="Times New Roman" w:cs="Times New Roman"/>
-          <w:b/>
-          <w:sz w:val="21"/>
-          <w:szCs w:val="21"/>
-        </w:rPr>
-        <w:t xml:space="preserve"> 201</w:t>
-      </w:r>
-      <w:r>
-        <w:rPr>
-          <w:rFonts w:ascii="Times New Roman" w:eastAsia="Times New Roman" w:hAnsi="Times New Roman" w:cs="Times New Roman"/>
-          <w:b/>
-          <w:sz w:val="21"/>
-          <w:szCs w:val="21"/>
-        </w:rPr>
-        <w:t>6</w:t>
-      </w:r>
-    </w:p>
-    <w:p>
-      <w:pPr>
-        <w:pStyle w:val="ListParagraph"/>
-        <w:numPr>
-          <w:ilvl w:val="0"/>
-          <w:numId w:val="3"/>
-        </w:numPr>
-        <w:spacing w:after="0" w:line="240" w:lineRule="auto"/>
-        <w:jc w:val="left"/>
-        <w:rPr>
-          <w:rFonts w:ascii="Times New Roman" w:eastAsia="Times New Roman" w:hAnsi="Times New Roman" w:cs="Times New Roman"/>
-          <w:sz w:val="21"/>
-          <w:szCs w:val="21"/>
-        </w:rPr>
-      </w:pPr>
-      <w:r>
-        <w:rPr>
-          <w:rFonts w:ascii="Times New Roman" w:eastAsia="Times New Roman" w:hAnsi="Times New Roman" w:cs="Times New Roman"/>
-          <w:sz w:val="21"/>
-          <w:szCs w:val="21"/>
-        </w:rPr>
-        <w:t>With a team of four, I m</w:t>
-      </w:r>
-      <w:r>
-        <w:rPr>
-          <w:rFonts w:ascii="Times New Roman" w:eastAsia="Times New Roman" w:hAnsi="Times New Roman" w:cs="Times New Roman"/>
-          <w:sz w:val="21"/>
-          <w:szCs w:val="21"/>
-        </w:rPr>
-        <w:t xml:space="preserve">odeled a triathlon as a Newtonian fluid in C# and used Monte Carlo to </w:t>
-      </w:r>
-      <w:r>
-        <w:rPr>
-          <w:rFonts w:ascii="Times New Roman" w:eastAsia="Times New Roman" w:hAnsi="Times New Roman" w:cs="Times New Roman"/>
-          <w:sz w:val="21"/>
-          <w:szCs w:val="21"/>
-        </w:rPr>
-        <w:t>model</w:t>
-      </w:r>
-      <w:r>
-        <w:rPr>
-          <w:rFonts w:ascii="Times New Roman" w:eastAsia="Times New Roman" w:hAnsi="Times New Roman" w:cs="Times New Roman"/>
-          <w:sz w:val="21"/>
-          <w:szCs w:val="21"/>
-        </w:rPr>
-        <w:t xml:space="preserve"> </w:t>
-      </w:r>
-      <w:r>
-        <w:rPr>
-          <w:rFonts w:ascii="Times New Roman" w:eastAsia="Times New Roman" w:hAnsi="Times New Roman" w:cs="Times New Roman"/>
-          <w:sz w:val="21"/>
-          <w:szCs w:val="21"/>
-        </w:rPr>
         <w:t>real-life data</w:t>
       </w:r>
+      <w:bookmarkStart w:id="0" w:name="_GoBack"/>
+      <w:bookmarkEnd w:id="0"/>
     </w:p>
     <w:sectPr>
       <w:pgSz w:w="12240" w:h="15840"/>
@@ -4096,6 +3922,119 @@
     </w:lvl>
   </w:abstractNum>
   <w:abstractNum w:abstractNumId="3" w15:restartNumberingAfterBreak="0">
+    <w:nsid w:val="19532B06"/>
+    <w:multiLevelType w:val="hybridMultilevel"/>
+    <w:tmpl w:val="A524F30C"/>
+    <w:lvl w:ilvl="0" w:tplc="04090001">
+      <w:start w:val="1"/>
+      <w:numFmt w:val="bullet"/>
+      <w:lvlText w:val=""/>
+      <w:lvlJc w:val="left"/>
+      <w:pPr>
+        <w:ind w:left="720" w:hanging="360"/>
+      </w:pPr>
+      <w:rPr>
+        <w:rFonts w:ascii="Symbol" w:hAnsi="Symbol" w:hint="default"/>
+      </w:rPr>
+    </w:lvl>
+    <w:lvl w:ilvl="1" w:tplc="04090003" w:tentative="1">
+      <w:start w:val="1"/>
+      <w:numFmt w:val="bullet"/>
+      <w:lvlText w:val="o"/>
+      <w:lvlJc w:val="left"/>
+      <w:pPr>
+        <w:ind w:left="1440" w:hanging="360"/>
+      </w:pPr>
+      <w:rPr>
+        <w:rFonts w:ascii="Courier New" w:hAnsi="Courier New" w:cs="Courier New" w:hint="default"/>
+      </w:rPr>
+    </w:lvl>
+    <w:lvl w:ilvl="2" w:tplc="04090005" w:tentative="1">
+      <w:start w:val="1"/>
+      <w:numFmt w:val="bullet"/>
+      <w:lvlText w:val=""/>
+      <w:lvlJc w:val="left"/>
+      <w:pPr>
+        <w:ind w:left="2160" w:hanging="360"/>
+      </w:pPr>
+      <w:rPr>
+        <w:rFonts w:ascii="Wingdings" w:hAnsi="Wingdings" w:hint="default"/>
+      </w:rPr>
+    </w:lvl>
+    <w:lvl w:ilvl="3" w:tplc="04090001" w:tentative="1">
+      <w:start w:val="1"/>
+      <w:numFmt w:val="bullet"/>
+      <w:lvlText w:val=""/>
+      <w:lvlJc w:val="left"/>
+      <w:pPr>
+        <w:ind w:left="2880" w:hanging="360"/>
+      </w:pPr>
+      <w:rPr>
+        <w:rFonts w:ascii="Symbol" w:hAnsi="Symbol" w:hint="default"/>
+      </w:rPr>
+    </w:lvl>
+    <w:lvl w:ilvl="4" w:tplc="04090003" w:tentative="1">
+      <w:start w:val="1"/>
+      <w:numFmt w:val="bullet"/>
+      <w:lvlText w:val="o"/>
+      <w:lvlJc w:val="left"/>
+      <w:pPr>
+        <w:ind w:left="3600" w:hanging="360"/>
+      </w:pPr>
+      <w:rPr>
+        <w:rFonts w:ascii="Courier New" w:hAnsi="Courier New" w:cs="Courier New" w:hint="default"/>
+      </w:rPr>
+    </w:lvl>
+    <w:lvl w:ilvl="5" w:tplc="04090005" w:tentative="1">
+      <w:start w:val="1"/>
+      <w:numFmt w:val="bullet"/>
+      <w:lvlText w:val=""/>
+      <w:lvlJc w:val="left"/>
+      <w:pPr>
+        <w:ind w:left="4320" w:hanging="360"/>
+      </w:pPr>
+      <w:rPr>
+        <w:rFonts w:ascii="Wingdings" w:hAnsi="Wingdings" w:hint="default"/>
+      </w:rPr>
+    </w:lvl>
+    <w:lvl w:ilvl="6" w:tplc="04090001" w:tentative="1">
+      <w:start w:val="1"/>
+      <w:numFmt w:val="bullet"/>
+      <w:lvlText w:val=""/>
+      <w:lvlJc w:val="left"/>
+      <w:pPr>
+        <w:ind w:left="5040" w:hanging="360"/>
+      </w:pPr>
+      <w:rPr>
+        <w:rFonts w:ascii="Symbol" w:hAnsi="Symbol" w:hint="default"/>
+      </w:rPr>
+    </w:lvl>
+    <w:lvl w:ilvl="7" w:tplc="04090003" w:tentative="1">
+      <w:start w:val="1"/>
+      <w:numFmt w:val="bullet"/>
+      <w:lvlText w:val="o"/>
+      <w:lvlJc w:val="left"/>
+      <w:pPr>
+        <w:ind w:left="5760" w:hanging="360"/>
+      </w:pPr>
+      <w:rPr>
+        <w:rFonts w:ascii="Courier New" w:hAnsi="Courier New" w:cs="Courier New" w:hint="default"/>
+      </w:rPr>
+    </w:lvl>
+    <w:lvl w:ilvl="8" w:tplc="04090005" w:tentative="1">
+      <w:start w:val="1"/>
+      <w:numFmt w:val="bullet"/>
+      <w:lvlText w:val=""/>
+      <w:lvlJc w:val="left"/>
+      <w:pPr>
+        <w:ind w:left="6480" w:hanging="360"/>
+      </w:pPr>
+      <w:rPr>
+        <w:rFonts w:ascii="Wingdings" w:hAnsi="Wingdings" w:hint="default"/>
+      </w:rPr>
+    </w:lvl>
+  </w:abstractNum>
+  <w:abstractNum w:abstractNumId="4" w15:restartNumberingAfterBreak="0">
     <w:nsid w:val="20604422"/>
     <w:multiLevelType w:val="hybridMultilevel"/>
     <w:tmpl w:val="F912E030"/>
@@ -4208,7 +4147,7 @@
       </w:rPr>
     </w:lvl>
   </w:abstractNum>
-  <w:abstractNum w:abstractNumId="4" w15:restartNumberingAfterBreak="0">
+  <w:abstractNum w:abstractNumId="5" w15:restartNumberingAfterBreak="0">
     <w:nsid w:val="367A33DD"/>
     <w:multiLevelType w:val="hybridMultilevel"/>
     <w:tmpl w:val="5D306896"/>
@@ -4321,10 +4260,10 @@
       </w:rPr>
     </w:lvl>
   </w:abstractNum>
-  <w:abstractNum w:abstractNumId="5" w15:restartNumberingAfterBreak="0">
+  <w:abstractNum w:abstractNumId="6" w15:restartNumberingAfterBreak="0">
     <w:nsid w:val="36C325E5"/>
     <w:multiLevelType w:val="hybridMultilevel"/>
-    <w:tmpl w:val="E3B0774E"/>
+    <w:tmpl w:val="AD620578"/>
     <w:lvl w:ilvl="0" w:tplc="04090001">
       <w:start w:val="1"/>
       <w:numFmt w:val="bullet"/>
@@ -4434,7 +4373,7 @@
       </w:rPr>
     </w:lvl>
   </w:abstractNum>
-  <w:abstractNum w:abstractNumId="6" w15:restartNumberingAfterBreak="0">
+  <w:abstractNum w:abstractNumId="7" w15:restartNumberingAfterBreak="0">
     <w:nsid w:val="43A26D35"/>
     <w:multiLevelType w:val="hybridMultilevel"/>
     <w:tmpl w:val="8800D44E"/>
@@ -4547,7 +4486,7 @@
       </w:rPr>
     </w:lvl>
   </w:abstractNum>
-  <w:abstractNum w:abstractNumId="7" w15:restartNumberingAfterBreak="0">
+  <w:abstractNum w:abstractNumId="8" w15:restartNumberingAfterBreak="0">
     <w:nsid w:val="493945AF"/>
     <w:multiLevelType w:val="hybridMultilevel"/>
     <w:tmpl w:val="3AEA714A"/>
@@ -4660,7 +4599,7 @@
       </w:rPr>
     </w:lvl>
   </w:abstractNum>
-  <w:abstractNum w:abstractNumId="8" w15:restartNumberingAfterBreak="0">
+  <w:abstractNum w:abstractNumId="9" w15:restartNumberingAfterBreak="0">
     <w:nsid w:val="4DAA39CB"/>
     <w:multiLevelType w:val="hybridMultilevel"/>
     <w:tmpl w:val="9B66228C"/>
@@ -4773,7 +4712,7 @@
       </w:rPr>
     </w:lvl>
   </w:abstractNum>
-  <w:abstractNum w:abstractNumId="9" w15:restartNumberingAfterBreak="0">
+  <w:abstractNum w:abstractNumId="10" w15:restartNumberingAfterBreak="0">
     <w:nsid w:val="546A1DE8"/>
     <w:multiLevelType w:val="hybridMultilevel"/>
     <w:tmpl w:val="F5A41FAE"/>
@@ -4886,7 +4825,7 @@
       </w:rPr>
     </w:lvl>
   </w:abstractNum>
-  <w:abstractNum w:abstractNumId="10" w15:restartNumberingAfterBreak="0">
+  <w:abstractNum w:abstractNumId="11" w15:restartNumberingAfterBreak="0">
     <w:nsid w:val="71050B2D"/>
     <w:multiLevelType w:val="hybridMultilevel"/>
     <w:tmpl w:val="F6CA3110"/>
@@ -4999,7 +4938,7 @@
       </w:rPr>
     </w:lvl>
   </w:abstractNum>
-  <w:abstractNum w:abstractNumId="11" w15:restartNumberingAfterBreak="0">
+  <w:abstractNum w:abstractNumId="12" w15:restartNumberingAfterBreak="0">
     <w:nsid w:val="77F82B9A"/>
     <w:multiLevelType w:val="hybridMultilevel"/>
     <w:tmpl w:val="F2D8C852"/>
@@ -5113,25 +5052,25 @@
     </w:lvl>
   </w:abstractNum>
   <w:num w:numId="1">
+    <w:abstractNumId w:val="12"/>
+  </w:num>
+  <w:num w:numId="2">
+    <w:abstractNumId w:val="6"/>
+  </w:num>
+  <w:num w:numId="3">
+    <w:abstractNumId w:val="7"/>
+  </w:num>
+  <w:num w:numId="4">
     <w:abstractNumId w:val="11"/>
   </w:num>
-  <w:num w:numId="2">
+  <w:num w:numId="5">
     <w:abstractNumId w:val="5"/>
   </w:num>
-  <w:num w:numId="3">
-    <w:abstractNumId w:val="6"/>
-  </w:num>
-  <w:num w:numId="4">
-    <w:abstractNumId w:val="10"/>
-  </w:num>
-  <w:num w:numId="5">
+  <w:num w:numId="6">
     <w:abstractNumId w:val="4"/>
   </w:num>
-  <w:num w:numId="6">
-    <w:abstractNumId w:val="3"/>
-  </w:num>
   <w:num w:numId="7">
-    <w:abstractNumId w:val="9"/>
+    <w:abstractNumId w:val="10"/>
   </w:num>
   <w:num w:numId="8">
     <w:abstractNumId w:val="0"/>
@@ -5140,13 +5079,16 @@
     <w:abstractNumId w:val="2"/>
   </w:num>
   <w:num w:numId="10">
-    <w:abstractNumId w:val="8"/>
+    <w:abstractNumId w:val="9"/>
   </w:num>
   <w:num w:numId="11">
     <w:abstractNumId w:val="1"/>
   </w:num>
   <w:num w:numId="12">
-    <w:abstractNumId w:val="7"/>
+    <w:abstractNumId w:val="8"/>
+  </w:num>
+  <w:num w:numId="13">
+    <w:abstractNumId w:val="3"/>
   </w:num>
   <w:numIdMacAtCleanup w:val="6"/>
 </w:numbering>

--- a/Rohit Mittapalli Resume.docx
+++ b/Rohit Mittapalli Resume.docx
@@ -54,6 +54,48 @@
         <w:rPr>
           <w:rFonts w:ascii="Times New Roman" w:hAnsi="Times New Roman" w:cs="Times New Roman"/>
         </w:rPr>
+        <w:t xml:space="preserve">ˑ </w:t>
+      </w:r>
+      <w:r>
+        <w:rPr>
+          <w:rFonts w:ascii="Times New Roman" w:hAnsi="Times New Roman" w:cs="Times New Roman"/>
+        </w:rPr>
+        <w:t>630-</w:t>
+      </w:r>
+      <w:r>
+        <w:rPr>
+          <w:rFonts w:ascii="Times New Roman" w:hAnsi="Times New Roman" w:cs="Times New Roman"/>
+        </w:rPr>
+        <w:t>777-4728</w:t>
+      </w:r>
+      <w:r>
+        <w:rPr>
+          <w:rFonts w:ascii="Times New Roman" w:hAnsi="Times New Roman" w:cs="Times New Roman"/>
+        </w:rPr>
+        <w:t xml:space="preserve"> ˑ </w:t>
+      </w:r>
+      <w:r>
+        <w:rPr>
+          <w:rFonts w:ascii="Times New Roman" w:hAnsi="Times New Roman" w:cs="Times New Roman"/>
+        </w:rPr>
+        <w:t>r</w:t>
+      </w:r>
+      <w:r>
+        <w:rPr>
+          <w:rFonts w:ascii="Times New Roman" w:hAnsi="Times New Roman" w:cs="Times New Roman"/>
+        </w:rPr>
+        <w:t>ohit.mittapalli@gmail.com</w:t>
+      </w:r>
+      <w:r>
+        <w:rPr>
+          <w:rFonts w:ascii="Times New Roman" w:hAnsi="Times New Roman" w:cs="Times New Roman"/>
+        </w:rPr>
+        <w:t xml:space="preserve"> </w:t>
+      </w:r>
+      <w:r>
+        <w:rPr>
+          <w:rFonts w:ascii="Times New Roman" w:hAnsi="Times New Roman" w:cs="Times New Roman"/>
+        </w:rPr>
         <w:t>ˑ</w:t>
       </w:r>
       <w:r>
@@ -66,31 +108,7 @@
         <w:rPr>
           <w:rFonts w:ascii="Times New Roman" w:hAnsi="Times New Roman" w:cs="Times New Roman"/>
         </w:rPr>
-        <w:t>630-</w:t>
-      </w:r>
-      <w:r>
-        <w:rPr>
-          <w:rFonts w:ascii="Times New Roman" w:hAnsi="Times New Roman" w:cs="Times New Roman"/>
-        </w:rPr>
-        <w:t>777-4728</w:t>
-      </w:r>
-      <w:r>
-        <w:rPr>
-          <w:rFonts w:ascii="Times New Roman" w:hAnsi="Times New Roman" w:cs="Times New Roman"/>
-        </w:rPr>
-        <w:t xml:space="preserve"> ˑ </w:t>
-      </w:r>
-      <w:r>
-        <w:rPr>
-          <w:rFonts w:ascii="Times New Roman" w:hAnsi="Times New Roman" w:cs="Times New Roman"/>
-        </w:rPr>
-        <w:t>r</w:t>
-      </w:r>
-      <w:r>
-        <w:rPr>
-          <w:rFonts w:ascii="Times New Roman" w:hAnsi="Times New Roman" w:cs="Times New Roman"/>
-        </w:rPr>
-        <w:t>ohit.mittapalli@gmail.com</w:t>
+        <w:t>https://github.com/Rohit42</w:t>
       </w:r>
       <w:r>
         <w:rPr>
@@ -98,30 +116,16 @@
         </w:rPr>
         <w:t xml:space="preserve"> </w:t>
       </w:r>
-      <w:r>
-        <w:rPr>
-          <w:rFonts w:ascii="Times New Roman" w:hAnsi="Times New Roman" w:cs="Times New Roman"/>
-        </w:rPr>
-        <w:t>ˑ</w:t>
-      </w:r>
-      <w:r>
-        <w:rPr>
-          <w:rFonts w:ascii="Times New Roman" w:hAnsi="Times New Roman" w:cs="Times New Roman"/>
-        </w:rPr>
-        <w:t xml:space="preserve"> </w:t>
-      </w:r>
-      <w:r>
-        <w:rPr>
-          <w:rFonts w:ascii="Times New Roman" w:hAnsi="Times New Roman" w:cs="Times New Roman"/>
-        </w:rPr>
-        <w:t>https://github.com/Rohit42</w:t>
-      </w:r>
-      <w:r>
-        <w:rPr>
-          <w:rFonts w:ascii="Times New Roman" w:hAnsi="Times New Roman" w:cs="Times New Roman"/>
-        </w:rPr>
-        <w:t xml:space="preserve"> </w:t>
-      </w:r>
+    </w:p>
+    <w:p>
+      <w:pPr>
+        <w:spacing w:after="0" w:line="240" w:lineRule="auto"/>
+        <w:jc w:val="center"/>
+        <w:rPr>
+          <w:rFonts w:ascii="Times New Roman" w:hAnsi="Times New Roman" w:cs="Times New Roman"/>
+          <w:sz w:val="10"/>
+        </w:rPr>
+      </w:pPr>
     </w:p>
     <w:p>
       <w:pPr>
@@ -172,12 +176,16 @@
         <w:spacing w:after="0" w:line="240" w:lineRule="auto"/>
         <w:rPr>
           <w:rFonts w:ascii="Times New Roman" w:hAnsi="Times New Roman" w:cs="Times New Roman"/>
-        </w:rPr>
-      </w:pPr>
-      <w:r>
-        <w:rPr>
-          <w:rFonts w:ascii="Times New Roman" w:eastAsia="Times New Roman" w:hAnsi="Times New Roman" w:cs="Times New Roman"/>
-          <w:b/>
+          <w:sz w:val="21"/>
+          <w:szCs w:val="21"/>
+        </w:rPr>
+      </w:pPr>
+      <w:r>
+        <w:rPr>
+          <w:rFonts w:ascii="Times New Roman" w:eastAsia="Times New Roman" w:hAnsi="Times New Roman" w:cs="Times New Roman"/>
+          <w:b/>
+          <w:sz w:val="21"/>
+          <w:szCs w:val="21"/>
         </w:rPr>
         <w:t xml:space="preserve">Georgia Institute of Technology: </w:t>
       </w:r>
@@ -251,12 +259,16 @@
         <w:spacing w:after="0" w:line="240" w:lineRule="auto"/>
         <w:rPr>
           <w:rFonts w:ascii="Times New Roman" w:hAnsi="Times New Roman" w:cs="Times New Roman"/>
-        </w:rPr>
-      </w:pPr>
-      <w:r>
-        <w:rPr>
-          <w:rFonts w:ascii="Times New Roman" w:hAnsi="Times New Roman" w:cs="Times New Roman"/>
-          <w:b/>
+          <w:sz w:val="21"/>
+          <w:szCs w:val="21"/>
+        </w:rPr>
+      </w:pPr>
+      <w:r>
+        <w:rPr>
+          <w:rFonts w:ascii="Times New Roman" w:hAnsi="Times New Roman" w:cs="Times New Roman"/>
+          <w:b/>
+          <w:sz w:val="21"/>
+          <w:szCs w:val="21"/>
         </w:rPr>
         <w:t xml:space="preserve">Illinois Mathematics and Science Academy: </w:t>
       </w:r>
@@ -283,18 +295,24 @@
         <w:jc w:val="left"/>
         <w:rPr>
           <w:rFonts w:ascii="Times New Roman" w:hAnsi="Times New Roman" w:cs="Times New Roman"/>
-        </w:rPr>
-      </w:pPr>
-      <w:r>
-        <w:rPr>
-          <w:rFonts w:ascii="Times New Roman" w:hAnsi="Times New Roman" w:cs="Times New Roman"/>
-          <w:b/>
+          <w:sz w:val="21"/>
+          <w:szCs w:val="21"/>
+        </w:rPr>
+      </w:pPr>
+      <w:r>
+        <w:rPr>
+          <w:rFonts w:ascii="Times New Roman" w:hAnsi="Times New Roman" w:cs="Times New Roman"/>
+          <w:b/>
+          <w:sz w:val="21"/>
+          <w:szCs w:val="21"/>
         </w:rPr>
         <w:t>Programming/Software</w:t>
       </w:r>
       <w:r>
         <w:rPr>
           <w:rFonts w:ascii="Times New Roman" w:hAnsi="Times New Roman" w:cs="Times New Roman"/>
+          <w:sz w:val="21"/>
+          <w:szCs w:val="21"/>
         </w:rPr>
         <w:t xml:space="preserve">: </w:t>
       </w:r>
@@ -310,6 +328,8 @@
         <w:jc w:val="left"/>
         <w:rPr>
           <w:rFonts w:ascii="Times New Roman" w:hAnsi="Times New Roman" w:cs="Times New Roman"/>
+          <w:sz w:val="21"/>
+          <w:szCs w:val="21"/>
         </w:rPr>
       </w:pPr>
       <w:r>
@@ -359,15 +379,7 @@
           <w:sz w:val="21"/>
           <w:szCs w:val="21"/>
         </w:rPr>
-        <w:t xml:space="preserve">, </w:t>
-      </w:r>
-      <w:r>
-        <w:rPr>
-          <w:rFonts w:ascii="Times New Roman" w:hAnsi="Times New Roman" w:cs="Times New Roman"/>
-          <w:sz w:val="21"/>
-          <w:szCs w:val="21"/>
-        </w:rPr>
-        <w:t>Android Development</w:t>
+        <w:t>, Android Development</w:t>
       </w:r>
     </w:p>
     <w:p>
@@ -381,6 +393,8 @@
         <w:jc w:val="left"/>
         <w:rPr>
           <w:rFonts w:ascii="Times New Roman" w:hAnsi="Times New Roman" w:cs="Times New Roman"/>
+          <w:sz w:val="21"/>
+          <w:szCs w:val="21"/>
         </w:rPr>
       </w:pPr>
       <w:r>
@@ -504,6 +518,8 @@
         <w:rPr>
           <w:rFonts w:ascii="Times New Roman" w:hAnsi="Times New Roman" w:cs="Times New Roman"/>
           <w:b/>
+          <w:sz w:val="21"/>
+          <w:szCs w:val="21"/>
         </w:rPr>
         <w:t>Course</w:t>
       </w:r>
@@ -511,6 +527,8 @@
         <w:rPr>
           <w:rFonts w:ascii="Times New Roman" w:hAnsi="Times New Roman" w:cs="Times New Roman"/>
           <w:b/>
+          <w:sz w:val="21"/>
+          <w:szCs w:val="21"/>
         </w:rPr>
         <w:t>s</w:t>
       </w:r>
@@ -518,6 +536,8 @@
         <w:rPr>
           <w:rFonts w:ascii="Times New Roman" w:hAnsi="Times New Roman" w:cs="Times New Roman"/>
           <w:b/>
+          <w:sz w:val="21"/>
+          <w:szCs w:val="21"/>
         </w:rPr>
         <w:t xml:space="preserve">: </w:t>
       </w:r>
@@ -608,6 +628,8 @@
           <w:rFonts w:ascii="Times New Roman" w:hAnsi="Times New Roman" w:cs="Times New Roman"/>
           <w:b/>
           <w:color w:val="000000"/>
+          <w:sz w:val="21"/>
+          <w:szCs w:val="21"/>
           <w:shd w:val="clear" w:color="auto" w:fill="FFFFFF"/>
         </w:rPr>
         <w:t xml:space="preserve">Udacity: </w:t>
@@ -616,6 +638,8 @@
         <w:rPr>
           <w:rFonts w:ascii="Times New Roman" w:hAnsi="Times New Roman" w:cs="Times New Roman"/>
           <w:color w:val="000000"/>
+          <w:sz w:val="21"/>
+          <w:szCs w:val="21"/>
           <w:shd w:val="clear" w:color="auto" w:fill="FFFFFF"/>
         </w:rPr>
         <w:t>Data Science Analyst Nanodegree Program</w:t>
@@ -624,15 +648,19 @@
         <w:rPr>
           <w:rFonts w:ascii="Times New Roman" w:hAnsi="Times New Roman" w:cs="Times New Roman"/>
           <w:color w:val="000000"/>
+          <w:sz w:val="21"/>
+          <w:szCs w:val="21"/>
           <w:shd w:val="clear" w:color="auto" w:fill="FFFFFF"/>
         </w:rPr>
-        <w:t>,</w:t>
+        <w:t>;</w:t>
       </w:r>
       <w:r>
         <w:rPr>
           <w:rFonts w:ascii="Times New Roman" w:hAnsi="Times New Roman" w:cs="Times New Roman"/>
           <w:b/>
           <w:color w:val="000000"/>
+          <w:sz w:val="21"/>
+          <w:szCs w:val="21"/>
           <w:shd w:val="clear" w:color="auto" w:fill="FFFFFF"/>
         </w:rPr>
         <w:t xml:space="preserve"> </w:t>
@@ -641,6 +669,8 @@
         <w:rPr>
           <w:rFonts w:ascii="Times New Roman" w:hAnsi="Times New Roman" w:cs="Times New Roman"/>
           <w:color w:val="000000"/>
+          <w:sz w:val="21"/>
+          <w:szCs w:val="21"/>
           <w:shd w:val="clear" w:color="auto" w:fill="FFFFFF"/>
         </w:rPr>
         <w:t xml:space="preserve">Developing Android Apps | </w:t>
@@ -667,6 +697,8 @@
         <w:rPr>
           <w:rFonts w:ascii="Times New Roman" w:hAnsi="Times New Roman" w:cs="Times New Roman"/>
           <w:color w:val="000000"/>
+          <w:sz w:val="21"/>
+          <w:szCs w:val="21"/>
           <w:shd w:val="clear" w:color="auto" w:fill="FFFFFF"/>
         </w:rPr>
         <w:t>AWS Machine Learning: A Complete Guide With Python</w:t>
@@ -675,25 +707,21 @@
         <w:rPr>
           <w:rFonts w:ascii="Times New Roman" w:hAnsi="Times New Roman" w:cs="Times New Roman"/>
           <w:color w:val="000000"/>
+          <w:sz w:val="21"/>
+          <w:szCs w:val="21"/>
           <w:shd w:val="clear" w:color="auto" w:fill="FFFFFF"/>
         </w:rPr>
-        <w:t xml:space="preserve">, </w:t>
+        <w:t>;</w:t>
       </w:r>
       <w:r>
         <w:rPr>
           <w:rFonts w:ascii="Times New Roman" w:hAnsi="Times New Roman" w:cs="Times New Roman"/>
           <w:color w:val="000000"/>
+          <w:sz w:val="21"/>
+          <w:szCs w:val="21"/>
           <w:shd w:val="clear" w:color="auto" w:fill="FFFFFF"/>
         </w:rPr>
-        <w:t>Deep Learning Prerequisites: The Numpy Stack in Python</w:t>
-      </w:r>
-      <w:r>
-        <w:rPr>
-          <w:rFonts w:ascii="Times New Roman" w:hAnsi="Times New Roman" w:cs="Times New Roman"/>
-          <w:color w:val="000000"/>
-          <w:shd w:val="clear" w:color="auto" w:fill="FFFFFF"/>
-        </w:rPr>
-        <w:t xml:space="preserve"> </w:t>
+        <w:t xml:space="preserve"> Deep Learning Prerequisites: The Numpy Stack in Python </w:t>
       </w:r>
     </w:p>
     <w:p>
@@ -710,6 +738,8 @@
         <w:rPr>
           <w:rFonts w:ascii="Times New Roman" w:hAnsi="Times New Roman" w:cs="Times New Roman"/>
           <w:b/>
+          <w:sz w:val="21"/>
+          <w:szCs w:val="21"/>
         </w:rPr>
         <w:t xml:space="preserve">Achievements: </w:t>
       </w:r>
@@ -719,7 +749,23 @@
           <w:sz w:val="21"/>
           <w:szCs w:val="21"/>
         </w:rPr>
-        <w:t>Representative at the International Student Science Fair</w:t>
+        <w:t xml:space="preserve">Vanderbilt Hackathon Awards, </w:t>
+      </w:r>
+      <w:r>
+        <w:rPr>
+          <w:rFonts w:ascii="Times New Roman" w:hAnsi="Times New Roman" w:cs="Times New Roman"/>
+          <w:sz w:val="21"/>
+          <w:szCs w:val="21"/>
+        </w:rPr>
+        <w:t>International Student Science Fair</w:t>
+      </w:r>
+      <w:r>
+        <w:rPr>
+          <w:rFonts w:ascii="Times New Roman" w:hAnsi="Times New Roman" w:cs="Times New Roman"/>
+          <w:sz w:val="21"/>
+          <w:szCs w:val="21"/>
+        </w:rPr>
+        <w:t xml:space="preserve"> representative</w:t>
       </w:r>
       <w:r>
         <w:rPr>
@@ -735,7 +781,7 @@
           <w:sz w:val="21"/>
           <w:szCs w:val="21"/>
         </w:rPr>
-        <w:t>Illinois Junior Academy of Science State Gold and Navy Award</w:t>
+        <w:t>Illinois Junior Academy of Science Gold and Navy Award</w:t>
       </w:r>
       <w:r>
         <w:rPr>
@@ -751,7 +797,23 @@
           <w:sz w:val="21"/>
           <w:szCs w:val="21"/>
         </w:rPr>
-        <w:t xml:space="preserve">Meritorious Award in High-School </w:t>
+        <w:t>Meritorious in Hig</w:t>
+      </w:r>
+      <w:r>
+        <w:rPr>
+          <w:rFonts w:ascii="Times New Roman" w:hAnsi="Times New Roman" w:cs="Times New Roman"/>
+          <w:sz w:val="21"/>
+          <w:szCs w:val="21"/>
+        </w:rPr>
+        <w:t>h School</w:t>
+      </w:r>
+      <w:r>
+        <w:rPr>
+          <w:rFonts w:ascii="Times New Roman" w:hAnsi="Times New Roman" w:cs="Times New Roman"/>
+          <w:sz w:val="21"/>
+          <w:szCs w:val="21"/>
+        </w:rPr>
+        <w:t xml:space="preserve"> </w:t>
       </w:r>
       <w:r>
         <w:rPr>
@@ -779,6 +841,20 @@
         <w:rPr>
           <w:rFonts w:ascii="Times New Roman" w:eastAsia="Times New Roman" w:hAnsi="Times New Roman" w:cs="Times New Roman"/>
           <w:b/>
+          <w:sz w:val="10"/>
+          <w:szCs w:val="8"/>
+        </w:rPr>
+      </w:pPr>
+    </w:p>
+    <w:p>
+      <w:pPr>
+        <w:pBdr>
+          <w:bottom w:val="single" w:sz="6" w:space="1" w:color="auto"/>
+        </w:pBdr>
+        <w:spacing w:after="0" w:line="240" w:lineRule="auto"/>
+        <w:rPr>
+          <w:rFonts w:ascii="Times New Roman" w:eastAsia="Times New Roman" w:hAnsi="Times New Roman" w:cs="Times New Roman"/>
+          <w:b/>
           <w:sz w:val="28"/>
           <w:szCs w:val="28"/>
         </w:rPr>
@@ -800,113 +876,6 @@
           <w:szCs w:val="28"/>
         </w:rPr>
         <w:t>ork Experience</w:t>
-      </w:r>
-    </w:p>
-    <w:p>
-      <w:pPr>
-        <w:spacing w:after="0" w:line="240" w:lineRule="auto"/>
-        <w:contextualSpacing/>
-        <w:rPr>
-          <w:rFonts w:ascii="Times New Roman" w:eastAsia="Times New Roman" w:hAnsi="Times New Roman" w:cs="Times New Roman"/>
-          <w:b/>
-          <w:sz w:val="21"/>
-          <w:szCs w:val="21"/>
-        </w:rPr>
-      </w:pPr>
-      <w:r>
-        <w:rPr>
-          <w:rFonts w:ascii="Times New Roman" w:eastAsia="Times New Roman" w:hAnsi="Times New Roman" w:cs="Times New Roman"/>
-          <w:b/>
-          <w:sz w:val="21"/>
-          <w:szCs w:val="21"/>
-        </w:rPr>
-        <w:t>Software Engineering Intern at BazaarVoice (Austin</w:t>
-      </w:r>
-      <w:r>
-        <w:rPr>
-          <w:rFonts w:ascii="Times New Roman" w:eastAsia="Times New Roman" w:hAnsi="Times New Roman" w:cs="Times New Roman"/>
-          <w:b/>
-          <w:sz w:val="21"/>
-          <w:szCs w:val="21"/>
-        </w:rPr>
-        <w:t>,</w:t>
-      </w:r>
-      <w:r>
-        <w:rPr>
-          <w:rFonts w:ascii="Times New Roman" w:eastAsia="Times New Roman" w:hAnsi="Times New Roman" w:cs="Times New Roman"/>
-          <w:b/>
-          <w:sz w:val="21"/>
-          <w:szCs w:val="21"/>
-        </w:rPr>
-        <w:t xml:space="preserve"> TX</w:t>
-      </w:r>
-      <w:r>
-        <w:rPr>
-          <w:rFonts w:ascii="Times New Roman" w:eastAsia="Times New Roman" w:hAnsi="Times New Roman" w:cs="Times New Roman"/>
-          <w:b/>
-          <w:sz w:val="21"/>
-          <w:szCs w:val="21"/>
-        </w:rPr>
-        <w:t>):</w:t>
-      </w:r>
-      <w:r>
-        <w:rPr>
-          <w:rFonts w:ascii="Times New Roman" w:eastAsia="Times New Roman" w:hAnsi="Times New Roman" w:cs="Times New Roman"/>
-          <w:sz w:val="21"/>
-          <w:szCs w:val="21"/>
-        </w:rPr>
-        <w:t xml:space="preserve">   </w:t>
-      </w:r>
-      <w:r>
-        <w:rPr>
-          <w:rFonts w:ascii="Times New Roman" w:eastAsia="Times New Roman" w:hAnsi="Times New Roman" w:cs="Times New Roman"/>
-          <w:sz w:val="21"/>
-          <w:szCs w:val="21"/>
-        </w:rPr>
-        <w:t xml:space="preserve">               </w:t>
-      </w:r>
-      <w:r>
-        <w:rPr>
-          <w:rFonts w:ascii="Times New Roman" w:eastAsia="Times New Roman" w:hAnsi="Times New Roman" w:cs="Times New Roman"/>
-          <w:sz w:val="21"/>
-          <w:szCs w:val="21"/>
-        </w:rPr>
-        <w:t xml:space="preserve">                                           </w:t>
-      </w:r>
-      <w:r>
-        <w:rPr>
-          <w:rFonts w:ascii="Times New Roman" w:eastAsia="Times New Roman" w:hAnsi="Times New Roman" w:cs="Times New Roman"/>
-          <w:sz w:val="21"/>
-          <w:szCs w:val="21"/>
-        </w:rPr>
-        <w:t xml:space="preserve">      </w:t>
-      </w:r>
-      <w:r>
-        <w:rPr>
-          <w:rFonts w:ascii="Times New Roman" w:eastAsia="Times New Roman" w:hAnsi="Times New Roman" w:cs="Times New Roman"/>
-          <w:b/>
-          <w:sz w:val="21"/>
-          <w:szCs w:val="21"/>
-        </w:rPr>
-        <w:t xml:space="preserve">May 2018 - </w:t>
-      </w:r>
-      <w:r>
-        <w:rPr>
-          <w:rFonts w:ascii="Times New Roman" w:eastAsia="Times New Roman" w:hAnsi="Times New Roman" w:cs="Times New Roman"/>
-          <w:b/>
-          <w:sz w:val="21"/>
-          <w:szCs w:val="21"/>
-        </w:rPr>
-        <w:t>August 201</w:t>
-      </w:r>
-      <w:r>
-        <w:rPr>
-          <w:rFonts w:ascii="Times New Roman" w:eastAsia="Times New Roman" w:hAnsi="Times New Roman" w:cs="Times New Roman"/>
-          <w:b/>
-          <w:sz w:val="21"/>
-          <w:szCs w:val="21"/>
-        </w:rPr>
-        <w:t>8</w:t>
       </w:r>
     </w:p>
     <w:p>
@@ -1055,7 +1024,15 @@
           <w:sz w:val="21"/>
           <w:szCs w:val="21"/>
         </w:rPr>
-        <w:t>Developing an Artificial Intelligence to optimize the Home Depot search engine using Keras and Tensorflow</w:t>
+        <w:t xml:space="preserve">Using machine learning methods </w:t>
+      </w:r>
+      <w:r>
+        <w:rPr>
+          <w:rFonts w:ascii="Times New Roman" w:eastAsia="Times New Roman" w:hAnsi="Times New Roman" w:cs="Times New Roman"/>
+          <w:sz w:val="21"/>
+          <w:szCs w:val="21"/>
+        </w:rPr>
+        <w:t>to optimize the Home Depot search engine using Tensorflow</w:t>
       </w:r>
     </w:p>
     <w:p>
@@ -1890,6 +1867,20 @@
         <w:rPr>
           <w:rFonts w:ascii="Times New Roman" w:eastAsia="Times New Roman" w:hAnsi="Times New Roman" w:cs="Times New Roman"/>
           <w:b/>
+          <w:sz w:val="10"/>
+          <w:szCs w:val="8"/>
+        </w:rPr>
+      </w:pPr>
+    </w:p>
+    <w:p>
+      <w:pPr>
+        <w:pBdr>
+          <w:bottom w:val="single" w:sz="6" w:space="1" w:color="auto"/>
+        </w:pBdr>
+        <w:spacing w:after="0" w:line="240" w:lineRule="auto"/>
+        <w:rPr>
+          <w:rFonts w:ascii="Times New Roman" w:eastAsia="Times New Roman" w:hAnsi="Times New Roman" w:cs="Times New Roman"/>
+          <w:b/>
           <w:sz w:val="28"/>
           <w:szCs w:val="28"/>
         </w:rPr>
@@ -1967,7 +1958,18 @@
           <w:sz w:val="21"/>
           <w:szCs w:val="21"/>
         </w:rPr>
-        <w:t>Georgia Tech Robojackets (Software Member of Robocup):</w:t>
+        <w:t xml:space="preserve">Georgia Tech Robojackets (Software Member of </w:t>
+      </w:r>
+      <w:bookmarkStart w:id="0" w:name="_GoBack"/>
+      <w:bookmarkEnd w:id="0"/>
+      <w:r>
+        <w:rPr>
+          <w:rFonts w:ascii="Times New Roman" w:hAnsi="Times New Roman" w:cs="Times New Roman"/>
+          <w:b/>
+          <w:sz w:val="21"/>
+          <w:szCs w:val="21"/>
+        </w:rPr>
+        <w:t>Robocup):</w:t>
       </w:r>
       <w:r>
         <w:rPr>
@@ -2615,6 +2617,20 @@
         <w:rPr>
           <w:rFonts w:ascii="Times New Roman" w:eastAsia="Times New Roman" w:hAnsi="Times New Roman" w:cs="Times New Roman"/>
           <w:b/>
+          <w:sz w:val="10"/>
+          <w:szCs w:val="8"/>
+        </w:rPr>
+      </w:pPr>
+    </w:p>
+    <w:p>
+      <w:pPr>
+        <w:pBdr>
+          <w:bottom w:val="single" w:sz="6" w:space="1" w:color="auto"/>
+        </w:pBdr>
+        <w:spacing w:after="0" w:line="240" w:lineRule="auto"/>
+        <w:rPr>
+          <w:rFonts w:ascii="Times New Roman" w:eastAsia="Times New Roman" w:hAnsi="Times New Roman" w:cs="Times New Roman"/>
+          <w:b/>
           <w:sz w:val="28"/>
           <w:szCs w:val="28"/>
         </w:rPr>
@@ -3541,8 +3557,6 @@
         </w:rPr>
         <w:t>real-life data</w:t>
       </w:r>
-      <w:bookmarkStart w:id="0" w:name="_GoBack"/>
-      <w:bookmarkEnd w:id="0"/>
     </w:p>
     <w:sectPr>
       <w:pgSz w:w="12240" w:h="15840"/>

--- a/Rohit Mittapalli Resume.docx
+++ b/Rohit Mittapalli Resume.docx
@@ -379,7 +379,23 @@
           <w:sz w:val="21"/>
           <w:szCs w:val="21"/>
         </w:rPr>
-        <w:t>, Android Development</w:t>
+        <w:t xml:space="preserve">, </w:t>
+      </w:r>
+      <w:r>
+        <w:rPr>
+          <w:rFonts w:ascii="Times New Roman" w:hAnsi="Times New Roman" w:cs="Times New Roman"/>
+          <w:sz w:val="21"/>
+          <w:szCs w:val="21"/>
+        </w:rPr>
+        <w:t xml:space="preserve">SQL, </w:t>
+      </w:r>
+      <w:r>
+        <w:rPr>
+          <w:rFonts w:ascii="Times New Roman" w:hAnsi="Times New Roman" w:cs="Times New Roman"/>
+          <w:sz w:val="21"/>
+          <w:szCs w:val="21"/>
+        </w:rPr>
+        <w:t>Android Development</w:t>
       </w:r>
     </w:p>
     <w:p>
@@ -412,15 +428,23 @@
           <w:sz w:val="21"/>
           <w:szCs w:val="21"/>
         </w:rPr>
-        <w:t>SQL,</w:t>
-      </w:r>
-      <w:r>
-        <w:rPr>
-          <w:rFonts w:ascii="Times New Roman" w:hAnsi="Times New Roman" w:cs="Times New Roman"/>
-          <w:sz w:val="21"/>
-          <w:szCs w:val="21"/>
-        </w:rPr>
-        <w:t xml:space="preserve"> R, </w:t>
+        <w:t>Tensorflow</w:t>
+      </w:r>
+      <w:r>
+        <w:rPr>
+          <w:rFonts w:ascii="Times New Roman" w:hAnsi="Times New Roman" w:cs="Times New Roman"/>
+          <w:sz w:val="21"/>
+          <w:szCs w:val="21"/>
+        </w:rPr>
+        <w:t xml:space="preserve">, </w:t>
+      </w:r>
+      <w:r>
+        <w:rPr>
+          <w:rFonts w:ascii="Times New Roman" w:hAnsi="Times New Roman" w:cs="Times New Roman"/>
+          <w:sz w:val="21"/>
+          <w:szCs w:val="21"/>
+        </w:rPr>
+        <w:t xml:space="preserve">R, </w:t>
       </w:r>
       <w:r>
         <w:rPr>
@@ -460,31 +484,7 @@
           <w:sz w:val="21"/>
           <w:szCs w:val="21"/>
         </w:rPr>
-        <w:t>Tensor</w:t>
-      </w:r>
-      <w:r>
-        <w:rPr>
-          <w:rFonts w:ascii="Times New Roman" w:hAnsi="Times New Roman" w:cs="Times New Roman"/>
-          <w:sz w:val="21"/>
-          <w:szCs w:val="21"/>
-        </w:rPr>
-        <w:t>f</w:t>
-      </w:r>
-      <w:r>
-        <w:rPr>
-          <w:rFonts w:ascii="Times New Roman" w:hAnsi="Times New Roman" w:cs="Times New Roman"/>
-          <w:sz w:val="21"/>
-          <w:szCs w:val="21"/>
-        </w:rPr>
-        <w:t>low</w:t>
-      </w:r>
-      <w:r>
-        <w:rPr>
-          <w:rFonts w:ascii="Times New Roman" w:hAnsi="Times New Roman" w:cs="Times New Roman"/>
-          <w:sz w:val="21"/>
-          <w:szCs w:val="21"/>
-        </w:rPr>
-        <w:t>, Amazon Web Services</w:t>
+        <w:t>Amazon Web Services</w:t>
       </w:r>
       <w:r>
         <w:rPr>
@@ -501,6 +501,14 @@
           <w:szCs w:val="21"/>
         </w:rPr>
         <w:t>, Tableau</w:t>
+      </w:r>
+      <w:r>
+        <w:rPr>
+          <w:rFonts w:ascii="Times New Roman" w:hAnsi="Times New Roman" w:cs="Times New Roman"/>
+          <w:sz w:val="21"/>
+          <w:szCs w:val="21"/>
+        </w:rPr>
+        <w:t>, Spark</w:t>
       </w:r>
     </w:p>
     <w:p>
@@ -539,15 +547,23 @@
           <w:sz w:val="21"/>
           <w:szCs w:val="21"/>
         </w:rPr>
-        <w:t xml:space="preserve">: </w:t>
-      </w:r>
-      <w:r>
-        <w:rPr>
-          <w:rFonts w:ascii="Times New Roman" w:hAnsi="Times New Roman" w:cs="Times New Roman"/>
-          <w:sz w:val="21"/>
-          <w:szCs w:val="21"/>
-        </w:rPr>
-        <w:t>Multivariable Calculus, Computational Science</w:t>
+        <w:t>:</w:t>
+      </w:r>
+      <w:r>
+        <w:rPr>
+          <w:rFonts w:ascii="Times New Roman" w:hAnsi="Times New Roman" w:cs="Times New Roman"/>
+          <w:sz w:val="21"/>
+          <w:szCs w:val="21"/>
+        </w:rPr>
+        <w:t xml:space="preserve"> Linear Algebra</w:t>
+      </w:r>
+      <w:r>
+        <w:rPr>
+          <w:rFonts w:ascii="Times New Roman" w:hAnsi="Times New Roman" w:cs="Times New Roman"/>
+          <w:sz w:val="21"/>
+          <w:szCs w:val="21"/>
+        </w:rPr>
+        <w:t>, Computational Science</w:t>
       </w:r>
       <w:r>
         <w:rPr>
@@ -595,8 +611,18 @@
           <w:sz w:val="21"/>
           <w:szCs w:val="21"/>
         </w:rPr>
-        <w:t>Modern Geometries</w:t>
-      </w:r>
+        <w:t>Non-Euclidean</w:t>
+      </w:r>
+      <w:r>
+        <w:rPr>
+          <w:rFonts w:ascii="Times New Roman" w:hAnsi="Times New Roman" w:cs="Times New Roman"/>
+          <w:sz w:val="21"/>
+          <w:szCs w:val="21"/>
+        </w:rPr>
+        <w:t xml:space="preserve"> Geometries</w:t>
+      </w:r>
+      <w:bookmarkStart w:id="0" w:name="_GoBack"/>
+      <w:bookmarkEnd w:id="0"/>
       <w:r>
         <w:rPr>
           <w:rFonts w:ascii="Times New Roman" w:hAnsi="Times New Roman" w:cs="Times New Roman"/>
@@ -1008,7 +1034,7 @@
         <w:pStyle w:val="ListParagraph"/>
         <w:numPr>
           <w:ilvl w:val="0"/>
-          <w:numId w:val="13"/>
+          <w:numId w:val="14"/>
         </w:numPr>
         <w:spacing w:after="0" w:line="240" w:lineRule="auto"/>
         <w:rPr>
@@ -1024,15 +1050,7 @@
           <w:sz w:val="21"/>
           <w:szCs w:val="21"/>
         </w:rPr>
-        <w:t xml:space="preserve">Using machine learning methods </w:t>
-      </w:r>
-      <w:r>
-        <w:rPr>
-          <w:rFonts w:ascii="Times New Roman" w:eastAsia="Times New Roman" w:hAnsi="Times New Roman" w:cs="Times New Roman"/>
-          <w:sz w:val="21"/>
-          <w:szCs w:val="21"/>
-        </w:rPr>
-        <w:t>to optimize the Home Depot search engine using Tensorflow</w:t>
+        <w:t>Creating a metric for Home Depot TypeAhead predictions using Word2Vec and a RNN for diversity evaluation.</w:t>
       </w:r>
     </w:p>
     <w:p>
@@ -1937,7 +1955,23 @@
           <w:sz w:val="21"/>
           <w:szCs w:val="21"/>
         </w:rPr>
-        <w:t>Designing machine learning, genetic, and hybrid algorithms to outperform existing algorithm and optimization methods</w:t>
+        <w:t>Designing machine learning, genetic, and hybrid algorithms to outperform existing algorithm</w:t>
+      </w:r>
+      <w:r>
+        <w:rPr>
+          <w:rFonts w:ascii="Times New Roman" w:hAnsi="Times New Roman" w:cs="Times New Roman"/>
+          <w:sz w:val="21"/>
+          <w:szCs w:val="21"/>
+        </w:rPr>
+        <w:t>s</w:t>
+      </w:r>
+      <w:r>
+        <w:rPr>
+          <w:rFonts w:ascii="Times New Roman" w:hAnsi="Times New Roman" w:cs="Times New Roman"/>
+          <w:sz w:val="21"/>
+          <w:szCs w:val="21"/>
+        </w:rPr>
+        <w:t xml:space="preserve"> and optimization methods</w:t>
       </w:r>
     </w:p>
     <w:p>
@@ -1958,18 +1992,7 @@
           <w:sz w:val="21"/>
           <w:szCs w:val="21"/>
         </w:rPr>
-        <w:t xml:space="preserve">Georgia Tech Robojackets (Software Member of </w:t>
-      </w:r>
-      <w:bookmarkStart w:id="0" w:name="_GoBack"/>
-      <w:bookmarkEnd w:id="0"/>
-      <w:r>
-        <w:rPr>
-          <w:rFonts w:ascii="Times New Roman" w:hAnsi="Times New Roman" w:cs="Times New Roman"/>
-          <w:b/>
-          <w:sz w:val="21"/>
-          <w:szCs w:val="21"/>
-        </w:rPr>
-        <w:t>Robocup):</w:t>
+        <w:t>Georgia Tech Robojackets (Software Member of Robocup):</w:t>
       </w:r>
       <w:r>
         <w:rPr>
@@ -4388,6 +4411,119 @@
     </w:lvl>
   </w:abstractNum>
   <w:abstractNum w:abstractNumId="7" w15:restartNumberingAfterBreak="0">
+    <w:nsid w:val="3B4628A1"/>
+    <w:multiLevelType w:val="hybridMultilevel"/>
+    <w:tmpl w:val="DAF8FFD8"/>
+    <w:lvl w:ilvl="0" w:tplc="04090001">
+      <w:start w:val="1"/>
+      <w:numFmt w:val="bullet"/>
+      <w:lvlText w:val=""/>
+      <w:lvlJc w:val="left"/>
+      <w:pPr>
+        <w:ind w:left="720" w:hanging="360"/>
+      </w:pPr>
+      <w:rPr>
+        <w:rFonts w:ascii="Symbol" w:hAnsi="Symbol" w:hint="default"/>
+      </w:rPr>
+    </w:lvl>
+    <w:lvl w:ilvl="1" w:tplc="04090003" w:tentative="1">
+      <w:start w:val="1"/>
+      <w:numFmt w:val="bullet"/>
+      <w:lvlText w:val="o"/>
+      <w:lvlJc w:val="left"/>
+      <w:pPr>
+        <w:ind w:left="1440" w:hanging="360"/>
+      </w:pPr>
+      <w:rPr>
+        <w:rFonts w:ascii="Courier New" w:hAnsi="Courier New" w:cs="Courier New" w:hint="default"/>
+      </w:rPr>
+    </w:lvl>
+    <w:lvl w:ilvl="2" w:tplc="04090005" w:tentative="1">
+      <w:start w:val="1"/>
+      <w:numFmt w:val="bullet"/>
+      <w:lvlText w:val=""/>
+      <w:lvlJc w:val="left"/>
+      <w:pPr>
+        <w:ind w:left="2160" w:hanging="360"/>
+      </w:pPr>
+      <w:rPr>
+        <w:rFonts w:ascii="Wingdings" w:hAnsi="Wingdings" w:hint="default"/>
+      </w:rPr>
+    </w:lvl>
+    <w:lvl w:ilvl="3" w:tplc="04090001" w:tentative="1">
+      <w:start w:val="1"/>
+      <w:numFmt w:val="bullet"/>
+      <w:lvlText w:val=""/>
+      <w:lvlJc w:val="left"/>
+      <w:pPr>
+        <w:ind w:left="2880" w:hanging="360"/>
+      </w:pPr>
+      <w:rPr>
+        <w:rFonts w:ascii="Symbol" w:hAnsi="Symbol" w:hint="default"/>
+      </w:rPr>
+    </w:lvl>
+    <w:lvl w:ilvl="4" w:tplc="04090003" w:tentative="1">
+      <w:start w:val="1"/>
+      <w:numFmt w:val="bullet"/>
+      <w:lvlText w:val="o"/>
+      <w:lvlJc w:val="left"/>
+      <w:pPr>
+        <w:ind w:left="3600" w:hanging="360"/>
+      </w:pPr>
+      <w:rPr>
+        <w:rFonts w:ascii="Courier New" w:hAnsi="Courier New" w:cs="Courier New" w:hint="default"/>
+      </w:rPr>
+    </w:lvl>
+    <w:lvl w:ilvl="5" w:tplc="04090005" w:tentative="1">
+      <w:start w:val="1"/>
+      <w:numFmt w:val="bullet"/>
+      <w:lvlText w:val=""/>
+      <w:lvlJc w:val="left"/>
+      <w:pPr>
+        <w:ind w:left="4320" w:hanging="360"/>
+      </w:pPr>
+      <w:rPr>
+        <w:rFonts w:ascii="Wingdings" w:hAnsi="Wingdings" w:hint="default"/>
+      </w:rPr>
+    </w:lvl>
+    <w:lvl w:ilvl="6" w:tplc="04090001" w:tentative="1">
+      <w:start w:val="1"/>
+      <w:numFmt w:val="bullet"/>
+      <w:lvlText w:val=""/>
+      <w:lvlJc w:val="left"/>
+      <w:pPr>
+        <w:ind w:left="5040" w:hanging="360"/>
+      </w:pPr>
+      <w:rPr>
+        <w:rFonts w:ascii="Symbol" w:hAnsi="Symbol" w:hint="default"/>
+      </w:rPr>
+    </w:lvl>
+    <w:lvl w:ilvl="7" w:tplc="04090003" w:tentative="1">
+      <w:start w:val="1"/>
+      <w:numFmt w:val="bullet"/>
+      <w:lvlText w:val="o"/>
+      <w:lvlJc w:val="left"/>
+      <w:pPr>
+        <w:ind w:left="5760" w:hanging="360"/>
+      </w:pPr>
+      <w:rPr>
+        <w:rFonts w:ascii="Courier New" w:hAnsi="Courier New" w:cs="Courier New" w:hint="default"/>
+      </w:rPr>
+    </w:lvl>
+    <w:lvl w:ilvl="8" w:tplc="04090005" w:tentative="1">
+      <w:start w:val="1"/>
+      <w:numFmt w:val="bullet"/>
+      <w:lvlText w:val=""/>
+      <w:lvlJc w:val="left"/>
+      <w:pPr>
+        <w:ind w:left="6480" w:hanging="360"/>
+      </w:pPr>
+      <w:rPr>
+        <w:rFonts w:ascii="Wingdings" w:hAnsi="Wingdings" w:hint="default"/>
+      </w:rPr>
+    </w:lvl>
+  </w:abstractNum>
+  <w:abstractNum w:abstractNumId="8" w15:restartNumberingAfterBreak="0">
     <w:nsid w:val="43A26D35"/>
     <w:multiLevelType w:val="hybridMultilevel"/>
     <w:tmpl w:val="8800D44E"/>
@@ -4500,7 +4636,7 @@
       </w:rPr>
     </w:lvl>
   </w:abstractNum>
-  <w:abstractNum w:abstractNumId="8" w15:restartNumberingAfterBreak="0">
+  <w:abstractNum w:abstractNumId="9" w15:restartNumberingAfterBreak="0">
     <w:nsid w:val="493945AF"/>
     <w:multiLevelType w:val="hybridMultilevel"/>
     <w:tmpl w:val="3AEA714A"/>
@@ -4613,7 +4749,7 @@
       </w:rPr>
     </w:lvl>
   </w:abstractNum>
-  <w:abstractNum w:abstractNumId="9" w15:restartNumberingAfterBreak="0">
+  <w:abstractNum w:abstractNumId="10" w15:restartNumberingAfterBreak="0">
     <w:nsid w:val="4DAA39CB"/>
     <w:multiLevelType w:val="hybridMultilevel"/>
     <w:tmpl w:val="9B66228C"/>
@@ -4726,7 +4862,7 @@
       </w:rPr>
     </w:lvl>
   </w:abstractNum>
-  <w:abstractNum w:abstractNumId="10" w15:restartNumberingAfterBreak="0">
+  <w:abstractNum w:abstractNumId="11" w15:restartNumberingAfterBreak="0">
     <w:nsid w:val="546A1DE8"/>
     <w:multiLevelType w:val="hybridMultilevel"/>
     <w:tmpl w:val="F5A41FAE"/>
@@ -4839,7 +4975,7 @@
       </w:rPr>
     </w:lvl>
   </w:abstractNum>
-  <w:abstractNum w:abstractNumId="11" w15:restartNumberingAfterBreak="0">
+  <w:abstractNum w:abstractNumId="12" w15:restartNumberingAfterBreak="0">
     <w:nsid w:val="71050B2D"/>
     <w:multiLevelType w:val="hybridMultilevel"/>
     <w:tmpl w:val="F6CA3110"/>
@@ -4952,7 +5088,7 @@
       </w:rPr>
     </w:lvl>
   </w:abstractNum>
-  <w:abstractNum w:abstractNumId="12" w15:restartNumberingAfterBreak="0">
+  <w:abstractNum w:abstractNumId="13" w15:restartNumberingAfterBreak="0">
     <w:nsid w:val="77F82B9A"/>
     <w:multiLevelType w:val="hybridMultilevel"/>
     <w:tmpl w:val="F2D8C852"/>
@@ -5066,16 +5202,16 @@
     </w:lvl>
   </w:abstractNum>
   <w:num w:numId="1">
-    <w:abstractNumId w:val="12"/>
+    <w:abstractNumId w:val="13"/>
   </w:num>
   <w:num w:numId="2">
     <w:abstractNumId w:val="6"/>
   </w:num>
   <w:num w:numId="3">
-    <w:abstractNumId w:val="7"/>
+    <w:abstractNumId w:val="8"/>
   </w:num>
   <w:num w:numId="4">
-    <w:abstractNumId w:val="11"/>
+    <w:abstractNumId w:val="12"/>
   </w:num>
   <w:num w:numId="5">
     <w:abstractNumId w:val="5"/>
@@ -5084,7 +5220,7 @@
     <w:abstractNumId w:val="4"/>
   </w:num>
   <w:num w:numId="7">
-    <w:abstractNumId w:val="10"/>
+    <w:abstractNumId w:val="11"/>
   </w:num>
   <w:num w:numId="8">
     <w:abstractNumId w:val="0"/>
@@ -5093,16 +5229,19 @@
     <w:abstractNumId w:val="2"/>
   </w:num>
   <w:num w:numId="10">
-    <w:abstractNumId w:val="9"/>
+    <w:abstractNumId w:val="10"/>
   </w:num>
   <w:num w:numId="11">
     <w:abstractNumId w:val="1"/>
   </w:num>
   <w:num w:numId="12">
-    <w:abstractNumId w:val="8"/>
+    <w:abstractNumId w:val="9"/>
   </w:num>
   <w:num w:numId="13">
     <w:abstractNumId w:val="3"/>
+  </w:num>
+  <w:num w:numId="14">
+    <w:abstractNumId w:val="7"/>
   </w:num>
   <w:numIdMacAtCleanup w:val="6"/>
 </w:numbering>

--- a/Rohit Mittapalli Resume.docx
+++ b/Rohit Mittapalli Resume.docx
@@ -975,7 +975,17 @@
           <w:sz w:val="18"/>
           <w:szCs w:val="21"/>
         </w:rPr>
-        <w:t>python</w:t>
+        <w:t>p</w:t>
+      </w:r>
+      <w:bookmarkStart w:id="0" w:name="_GoBack"/>
+      <w:bookmarkEnd w:id="0"/>
+      <w:r>
+        <w:rPr>
+          <w:rFonts w:ascii="Nirmala UI" w:eastAsia="Times New Roman" w:hAnsi="Nirmala UI" w:cs="Nirmala UI"/>
+          <w:sz w:val="18"/>
+          <w:szCs w:val="21"/>
+        </w:rPr>
+        <w:t>ython</w:t>
       </w:r>
     </w:p>
     <w:p>
@@ -999,48 +1009,36 @@
           <w:sz w:val="18"/>
           <w:szCs w:val="21"/>
         </w:rPr>
-        <w:t>Debugged an ETL script called daily to transfer</w:t>
-      </w:r>
-      <w:r>
-        <w:rPr>
-          <w:rFonts w:ascii="Nirmala UI" w:eastAsia="Times New Roman" w:hAnsi="Nirmala UI" w:cs="Nirmala UI"/>
-          <w:sz w:val="18"/>
-          <w:szCs w:val="21"/>
-        </w:rPr>
-        <w:t xml:space="preserve"> </w:t>
-      </w:r>
-      <w:r>
-        <w:rPr>
-          <w:rFonts w:ascii="Nirmala UI" w:eastAsia="Times New Roman" w:hAnsi="Nirmala UI" w:cs="Nirmala UI"/>
-          <w:sz w:val="18"/>
-          <w:szCs w:val="21"/>
-        </w:rPr>
-        <w:t>machine learning model outputs fr</w:t>
-      </w:r>
-      <w:r>
-        <w:rPr>
-          <w:rFonts w:ascii="Nirmala UI" w:eastAsia="Times New Roman" w:hAnsi="Nirmala UI" w:cs="Nirmala UI"/>
-          <w:sz w:val="18"/>
-          <w:szCs w:val="21"/>
-        </w:rPr>
-        <w:t>om Raven</w:t>
-      </w:r>
-      <w:r>
-        <w:rPr>
-          <w:rFonts w:ascii="Nirmala UI" w:eastAsia="Times New Roman" w:hAnsi="Nirmala UI" w:cs="Nirmala UI"/>
-          <w:sz w:val="18"/>
-          <w:szCs w:val="21"/>
-        </w:rPr>
-        <w:t xml:space="preserve"> to A</w:t>
-      </w:r>
-      <w:r>
-        <w:rPr>
-          <w:rFonts w:ascii="Nirmala UI" w:eastAsia="Times New Roman" w:hAnsi="Nirmala UI" w:cs="Nirmala UI"/>
-          <w:sz w:val="18"/>
-          <w:szCs w:val="21"/>
-        </w:rPr>
-        <w:t>WS S3</w:t>
-      </w:r>
+        <w:t xml:space="preserve">Implemented a neural image assessment model to rate quality of submitted photos on 1 to </w:t>
+      </w:r>
+      <w:proofErr w:type="gramStart"/>
+      <w:r>
+        <w:rPr>
+          <w:rFonts w:ascii="Nirmala UI" w:eastAsia="Times New Roman" w:hAnsi="Nirmala UI" w:cs="Nirmala UI"/>
+          <w:sz w:val="18"/>
+          <w:szCs w:val="21"/>
+        </w:rPr>
+        <w:t>5 star</w:t>
+      </w:r>
+      <w:proofErr w:type="gramEnd"/>
+      <w:r>
+        <w:rPr>
+          <w:rFonts w:ascii="Nirmala UI" w:eastAsia="Times New Roman" w:hAnsi="Nirmala UI" w:cs="Nirmala UI"/>
+          <w:sz w:val="18"/>
+          <w:szCs w:val="21"/>
+        </w:rPr>
+        <w:t xml:space="preserve"> scale using AWS </w:t>
+      </w:r>
+      <w:proofErr w:type="spellStart"/>
+      <w:r>
+        <w:rPr>
+          <w:rFonts w:ascii="Nirmala UI" w:eastAsia="Times New Roman" w:hAnsi="Nirmala UI" w:cs="Nirmala UI"/>
+          <w:sz w:val="18"/>
+          <w:szCs w:val="21"/>
+        </w:rPr>
+        <w:t>Sagemaker</w:t>
+      </w:r>
+      <w:proofErr w:type="spellEnd"/>
     </w:p>
     <w:p>
       <w:pPr>
@@ -1063,7 +1061,47 @@
           <w:sz w:val="18"/>
           <w:szCs w:val="21"/>
         </w:rPr>
-        <w:t xml:space="preserve">Created a cross company data science group page to discuss new trends, models, and initiatives within BazaarVoice  </w:t>
+        <w:t>Debugged an ETL script called daily to transfer</w:t>
+      </w:r>
+      <w:r>
+        <w:rPr>
+          <w:rFonts w:ascii="Nirmala UI" w:eastAsia="Times New Roman" w:hAnsi="Nirmala UI" w:cs="Nirmala UI"/>
+          <w:sz w:val="18"/>
+          <w:szCs w:val="21"/>
+        </w:rPr>
+        <w:t xml:space="preserve"> </w:t>
+      </w:r>
+      <w:r>
+        <w:rPr>
+          <w:rFonts w:ascii="Nirmala UI" w:eastAsia="Times New Roman" w:hAnsi="Nirmala UI" w:cs="Nirmala UI"/>
+          <w:sz w:val="18"/>
+          <w:szCs w:val="21"/>
+        </w:rPr>
+        <w:t>machine learning model outputs fr</w:t>
+      </w:r>
+      <w:r>
+        <w:rPr>
+          <w:rFonts w:ascii="Nirmala UI" w:eastAsia="Times New Roman" w:hAnsi="Nirmala UI" w:cs="Nirmala UI"/>
+          <w:sz w:val="18"/>
+          <w:szCs w:val="21"/>
+        </w:rPr>
+        <w:t>om Raven</w:t>
+      </w:r>
+      <w:r>
+        <w:rPr>
+          <w:rFonts w:ascii="Nirmala UI" w:eastAsia="Times New Roman" w:hAnsi="Nirmala UI" w:cs="Nirmala UI"/>
+          <w:sz w:val="18"/>
+          <w:szCs w:val="21"/>
+        </w:rPr>
+        <w:t xml:space="preserve"> to A</w:t>
+      </w:r>
+      <w:r>
+        <w:rPr>
+          <w:rFonts w:ascii="Nirmala UI" w:eastAsia="Times New Roman" w:hAnsi="Nirmala UI" w:cs="Nirmala UI"/>
+          <w:sz w:val="18"/>
+          <w:szCs w:val="21"/>
+        </w:rPr>
+        <w:t>WS S3</w:t>
       </w:r>
     </w:p>
     <w:p>
@@ -1960,15 +1998,7 @@
           <w:sz w:val="18"/>
           <w:szCs w:val="21"/>
         </w:rPr>
-        <w:t>along with a team of 3</w:t>
-      </w:r>
-      <w:r>
-        <w:rPr>
-          <w:rFonts w:ascii="Nirmala UI" w:hAnsi="Nirmala UI" w:cs="Nirmala UI"/>
-          <w:sz w:val="18"/>
-          <w:szCs w:val="21"/>
-        </w:rPr>
-        <w:t xml:space="preserve"> </w:t>
+        <w:t xml:space="preserve">along with a team of 3 </w:t>
       </w:r>
     </w:p>
     <w:p>
@@ -2712,16 +2742,7 @@
           <w:sz w:val="18"/>
           <w:szCs w:val="21"/>
         </w:rPr>
-        <w:t>Undergraduate Head</w:t>
-      </w:r>
-      <w:r>
-        <w:rPr>
-          <w:rFonts w:ascii="Nirmala UI" w:hAnsi="Nirmala UI" w:cs="Nirmala UI"/>
-          <w:i/>
-          <w:sz w:val="18"/>
-          <w:szCs w:val="21"/>
-        </w:rPr>
-        <w:t xml:space="preserve">, </w:t>
+        <w:t xml:space="preserve">Undergraduate Head, </w:t>
       </w:r>
       <w:r>
         <w:rPr>
@@ -3033,8 +3054,6 @@
         </w:rPr>
         <w:t xml:space="preserve">Keras, </w:t>
       </w:r>
-      <w:bookmarkStart w:id="0" w:name="_GoBack"/>
-      <w:bookmarkEnd w:id="0"/>
       <w:r>
         <w:rPr>
           <w:rFonts w:ascii="Nirmala UI" w:hAnsi="Nirmala UI" w:cs="Nirmala UI"/>

--- a/Rohit Mittapalli Resume.docx
+++ b/Rohit Mittapalli Resume.docx
@@ -867,7 +867,18 @@
           <w:sz w:val="18"/>
           <w:szCs w:val="21"/>
         </w:rPr>
-        <w:t xml:space="preserve">                        May</w:t>
+        <w:t xml:space="preserve">                   </w:t>
+      </w:r>
+      <w:bookmarkStart w:id="0" w:name="_GoBack"/>
+      <w:bookmarkEnd w:id="0"/>
+      <w:r>
+        <w:rPr>
+          <w:rFonts w:ascii="Nirmala UI" w:eastAsia="Times New Roman" w:hAnsi="Nirmala UI" w:cs="Nirmala UI"/>
+          <w:b/>
+          <w:sz w:val="18"/>
+          <w:szCs w:val="21"/>
+        </w:rPr>
+        <w:t>May</w:t>
       </w:r>
       <w:r>
         <w:rPr>
@@ -894,7 +905,7 @@
           <w:sz w:val="18"/>
           <w:szCs w:val="21"/>
         </w:rPr>
-        <w:t>Present</w:t>
+        <w:t>Aug 2018</w:t>
       </w:r>
     </w:p>
     <w:p>
@@ -1905,25 +1916,7 @@
           <w:sz w:val="18"/>
           <w:szCs w:val="21"/>
         </w:rPr>
-        <w:t xml:space="preserve">                                                                                                                                                                        June</w:t>
-      </w:r>
-      <w:r>
-        <w:rPr>
-          <w:rFonts w:ascii="Nirmala UI" w:hAnsi="Nirmala UI" w:cs="Nirmala UI"/>
-          <w:b/>
-          <w:sz w:val="18"/>
-          <w:szCs w:val="21"/>
-        </w:rPr>
-        <w:t xml:space="preserve"> 2018</w:t>
-      </w:r>
-      <w:r>
-        <w:rPr>
-          <w:rFonts w:ascii="Nirmala UI" w:hAnsi="Nirmala UI" w:cs="Nirmala UI"/>
-          <w:b/>
-          <w:sz w:val="18"/>
-          <w:szCs w:val="21"/>
-        </w:rPr>
-        <w:t xml:space="preserve"> - Present</w:t>
+        <w:t xml:space="preserve">                                                                                                                                                                        June 2018 - Present</w:t>
       </w:r>
     </w:p>
     <w:p>
@@ -3189,8 +3182,6 @@
         </w:rPr>
         <w:t>ap</w:t>
       </w:r>
-      <w:bookmarkStart w:id="0" w:name="_GoBack"/>
-      <w:bookmarkEnd w:id="0"/>
     </w:p>
     <w:sectPr>
       <w:pgSz w:w="12240" w:h="15840"/>

--- a/Rohit Mittapalli Resume.docx
+++ b/Rohit Mittapalli Resume.docx
@@ -745,11 +745,75 @@
       <w:r>
         <w:rPr>
           <w:rFonts w:ascii="Nirmala UI" w:eastAsia="Times New Roman" w:hAnsi="Nirmala UI" w:cs="Nirmala UI"/>
+          <w:sz w:val="18"/>
+          <w:szCs w:val="21"/>
+        </w:rPr>
+        <w:t>Research Consultant</w:t>
+      </w:r>
+      <w:r>
+        <w:rPr>
+          <w:rFonts w:ascii="Nirmala UI" w:eastAsia="Times New Roman" w:hAnsi="Nirmala UI" w:cs="Nirmala UI"/>
+          <w:sz w:val="18"/>
+          <w:szCs w:val="21"/>
+        </w:rPr>
+        <w:t xml:space="preserve"> | Virtual Research Center</w:t>
+      </w:r>
+      <w:r>
+        <w:rPr>
+          <w:rFonts w:ascii="Nirmala UI" w:eastAsia="Times New Roman" w:hAnsi="Nirmala UI" w:cs="Nirmala UI"/>
+          <w:sz w:val="18"/>
+          <w:szCs w:val="21"/>
+        </w:rPr>
+        <w:t xml:space="preserve">             </w:t>
+      </w:r>
+      <w:r>
+        <w:rPr>
+          <w:rFonts w:ascii="Nirmala UI" w:eastAsia="Times New Roman" w:hAnsi="Nirmala UI" w:cs="Nirmala UI"/>
+          <w:sz w:val="18"/>
+          <w:szCs w:val="21"/>
+        </w:rPr>
+        <w:t xml:space="preserve">                </w:t>
+      </w:r>
+      <w:r>
+        <w:rPr>
+          <w:rFonts w:ascii="Nirmala UI" w:eastAsia="Times New Roman" w:hAnsi="Nirmala UI" w:cs="Nirmala UI"/>
+          <w:sz w:val="18"/>
+          <w:szCs w:val="21"/>
+        </w:rPr>
+        <w:t xml:space="preserve">                                  </w:t>
+      </w:r>
+      <w:r>
+        <w:rPr>
+          <w:rFonts w:ascii="Nirmala UI" w:eastAsia="Times New Roman" w:hAnsi="Nirmala UI" w:cs="Nirmala UI"/>
+          <w:sz w:val="18"/>
+          <w:szCs w:val="21"/>
+        </w:rPr>
+        <w:t xml:space="preserve">            </w:t>
+      </w:r>
+      <w:r>
+        <w:rPr>
+          <w:rFonts w:ascii="Nirmala UI" w:eastAsia="Times New Roman" w:hAnsi="Nirmala UI" w:cs="Nirmala UI"/>
+          <w:sz w:val="18"/>
+          <w:szCs w:val="21"/>
+        </w:rPr>
+        <w:t xml:space="preserve">                                          </w:t>
+      </w:r>
+      <w:r>
+        <w:rPr>
+          <w:rFonts w:ascii="Nirmala UI" w:eastAsia="Times New Roman" w:hAnsi="Nirmala UI" w:cs="Nirmala UI"/>
+          <w:sz w:val="18"/>
+          <w:szCs w:val="21"/>
+        </w:rPr>
+        <w:t xml:space="preserve">    </w:t>
+      </w:r>
+      <w:r>
+        <w:rPr>
+          <w:rFonts w:ascii="Nirmala UI" w:eastAsia="Times New Roman" w:hAnsi="Nirmala UI" w:cs="Nirmala UI"/>
           <w:i/>
           <w:sz w:val="18"/>
           <w:szCs w:val="21"/>
         </w:rPr>
-        <w:t xml:space="preserve">Research Consultant             </w:t>
+        <w:t xml:space="preserve">Working </w:t>
       </w:r>
       <w:r>
         <w:rPr>
@@ -758,7 +822,7 @@
           <w:sz w:val="18"/>
           <w:szCs w:val="21"/>
         </w:rPr>
-        <w:t xml:space="preserve">                </w:t>
+        <w:t>Remote</w:t>
       </w:r>
       <w:r>
         <w:rPr>
@@ -767,16 +831,143 @@
           <w:sz w:val="18"/>
           <w:szCs w:val="21"/>
         </w:rPr>
-        <w:t xml:space="preserve">                                                                                                                                </w:t>
-      </w:r>
-      <w:r>
+        <w:t>ly</w:t>
+      </w:r>
+    </w:p>
+    <w:p>
+      <w:pPr>
+        <w:spacing w:after="0" w:line="240" w:lineRule="auto"/>
+        <w:contextualSpacing/>
+        <w:rPr>
+          <w:rFonts w:ascii="Nirmala UI" w:eastAsia="Times New Roman" w:hAnsi="Nirmala UI" w:cs="Nirmala UI"/>
+          <w:b/>
+          <w:sz w:val="18"/>
+          <w:szCs w:val="21"/>
+        </w:rPr>
+      </w:pPr>
+      <w:r>
+        <w:rPr>
+          <w:rFonts w:ascii="Nirmala UI" w:eastAsia="Times New Roman" w:hAnsi="Nirmala UI" w:cs="Nirmala UI"/>
+          <w:b/>
+          <w:sz w:val="18"/>
+          <w:szCs w:val="21"/>
+        </w:rPr>
+        <w:t xml:space="preserve">BazaarVoice                                                    </w:t>
+      </w:r>
+      <w:r>
+        <w:rPr>
+          <w:rFonts w:ascii="Nirmala UI" w:eastAsia="Times New Roman" w:hAnsi="Nirmala UI" w:cs="Nirmala UI"/>
+          <w:b/>
+          <w:sz w:val="18"/>
+          <w:szCs w:val="21"/>
+        </w:rPr>
+        <w:t xml:space="preserve">    </w:t>
+      </w:r>
+      <w:r>
+        <w:rPr>
+          <w:rFonts w:ascii="Nirmala UI" w:eastAsia="Times New Roman" w:hAnsi="Nirmala UI" w:cs="Nirmala UI"/>
+          <w:sz w:val="18"/>
+          <w:szCs w:val="21"/>
+        </w:rPr>
+        <w:t xml:space="preserve">                                              </w:t>
+      </w:r>
+      <w:r>
+        <w:rPr>
+          <w:rFonts w:ascii="Nirmala UI" w:eastAsia="Times New Roman" w:hAnsi="Nirmala UI" w:cs="Nirmala UI"/>
+          <w:b/>
+          <w:sz w:val="18"/>
+          <w:szCs w:val="21"/>
+        </w:rPr>
+        <w:t xml:space="preserve">             </w:t>
+      </w:r>
+      <w:r>
+        <w:rPr>
+          <w:rFonts w:ascii="Nirmala UI" w:eastAsia="Times New Roman" w:hAnsi="Nirmala UI" w:cs="Nirmala UI"/>
+          <w:sz w:val="18"/>
+          <w:szCs w:val="21"/>
+        </w:rPr>
+        <w:t xml:space="preserve">              </w:t>
+      </w:r>
+      <w:r>
+        <w:rPr>
+          <w:rFonts w:ascii="Nirmala UI" w:eastAsia="Times New Roman" w:hAnsi="Nirmala UI" w:cs="Nirmala UI"/>
+          <w:b/>
+          <w:sz w:val="18"/>
+          <w:szCs w:val="21"/>
+        </w:rPr>
+        <w:t xml:space="preserve">               </w:t>
+      </w:r>
+      <w:r>
+        <w:rPr>
+          <w:rFonts w:ascii="Nirmala UI" w:eastAsia="Times New Roman" w:hAnsi="Nirmala UI" w:cs="Nirmala UI"/>
+          <w:b/>
+          <w:sz w:val="18"/>
+          <w:szCs w:val="21"/>
+        </w:rPr>
+        <w:t xml:space="preserve">                   May</w:t>
+      </w:r>
+      <w:r>
+        <w:rPr>
+          <w:rFonts w:ascii="Nirmala UI" w:eastAsia="Times New Roman" w:hAnsi="Nirmala UI" w:cs="Nirmala UI"/>
+          <w:b/>
+          <w:sz w:val="18"/>
+          <w:szCs w:val="21"/>
+        </w:rPr>
+        <w:t xml:space="preserve"> 2018 </w:t>
+      </w:r>
+      <w:r>
+        <w:rPr>
+          <w:rFonts w:ascii="Nirmala UI" w:hAnsi="Nirmala UI" w:cs="Nirmala UI"/>
+          <w:b/>
+          <w:sz w:val="18"/>
+          <w:szCs w:val="21"/>
+        </w:rPr>
+        <w:t xml:space="preserve">– </w:t>
+      </w:r>
+      <w:r>
+        <w:rPr>
+          <w:rFonts w:ascii="Nirmala UI" w:eastAsia="Times New Roman" w:hAnsi="Nirmala UI" w:cs="Nirmala UI"/>
+          <w:b/>
+          <w:sz w:val="18"/>
+          <w:szCs w:val="21"/>
+        </w:rPr>
+        <w:t>Aug 2018</w:t>
+      </w:r>
+    </w:p>
+    <w:p>
+      <w:pPr>
+        <w:spacing w:after="0" w:line="240" w:lineRule="auto"/>
+        <w:contextualSpacing/>
         <w:rPr>
           <w:rFonts w:ascii="Nirmala UI" w:eastAsia="Times New Roman" w:hAnsi="Nirmala UI" w:cs="Nirmala UI"/>
           <w:i/>
           <w:sz w:val="18"/>
           <w:szCs w:val="21"/>
         </w:rPr>
-        <w:t xml:space="preserve">    Working </w:t>
+      </w:pPr>
+      <w:r>
+        <w:rPr>
+          <w:rFonts w:ascii="Nirmala UI" w:eastAsia="Times New Roman" w:hAnsi="Nirmala UI" w:cs="Nirmala UI"/>
+          <w:sz w:val="18"/>
+          <w:szCs w:val="21"/>
+        </w:rPr>
+        <w:t>Data Science Intern</w:t>
+      </w:r>
+      <w:r>
+        <w:rPr>
+          <w:rFonts w:ascii="Nirmala UI" w:eastAsia="Times New Roman" w:hAnsi="Nirmala UI" w:cs="Nirmala UI"/>
+          <w:sz w:val="18"/>
+          <w:szCs w:val="21"/>
+        </w:rPr>
+        <w:t xml:space="preserve"> | Content Integrity</w:t>
+      </w:r>
+      <w:r>
+        <w:rPr>
+          <w:rFonts w:ascii="Nirmala UI" w:eastAsia="Times New Roman" w:hAnsi="Nirmala UI" w:cs="Nirmala UI"/>
+          <w:sz w:val="18"/>
+          <w:szCs w:val="21"/>
+        </w:rPr>
+        <w:t xml:space="preserve">                   </w:t>
       </w:r>
       <w:r>
         <w:rPr>
@@ -785,7 +976,7 @@
           <w:sz w:val="18"/>
           <w:szCs w:val="21"/>
         </w:rPr>
-        <w:t>Remote</w:t>
+        <w:t xml:space="preserve">                                                       </w:t>
       </w:r>
       <w:r>
         <w:rPr>
@@ -794,175 +985,16 @@
           <w:sz w:val="18"/>
           <w:szCs w:val="21"/>
         </w:rPr>
-        <w:t>ly</w:t>
-      </w:r>
-    </w:p>
-    <w:p>
-      <w:pPr>
-        <w:spacing w:after="0" w:line="240" w:lineRule="auto"/>
-        <w:contextualSpacing/>
-        <w:rPr>
-          <w:rFonts w:ascii="Nirmala UI" w:eastAsia="Times New Roman" w:hAnsi="Nirmala UI" w:cs="Nirmala UI"/>
-          <w:b/>
-          <w:sz w:val="18"/>
-          <w:szCs w:val="21"/>
-        </w:rPr>
-      </w:pPr>
-      <w:r>
-        <w:rPr>
-          <w:rFonts w:ascii="Nirmala UI" w:eastAsia="Times New Roman" w:hAnsi="Nirmala UI" w:cs="Nirmala UI"/>
-          <w:b/>
-          <w:sz w:val="18"/>
-          <w:szCs w:val="21"/>
-        </w:rPr>
-        <w:t xml:space="preserve">BazaarVoice                                                    </w:t>
-      </w:r>
-      <w:r>
-        <w:rPr>
-          <w:rFonts w:ascii="Nirmala UI" w:eastAsia="Times New Roman" w:hAnsi="Nirmala UI" w:cs="Nirmala UI"/>
-          <w:b/>
-          <w:sz w:val="18"/>
-          <w:szCs w:val="21"/>
-        </w:rPr>
-        <w:t xml:space="preserve">    </w:t>
-      </w:r>
-      <w:r>
-        <w:rPr>
-          <w:rFonts w:ascii="Nirmala UI" w:eastAsia="Times New Roman" w:hAnsi="Nirmala UI" w:cs="Nirmala UI"/>
-          <w:sz w:val="18"/>
-          <w:szCs w:val="21"/>
-        </w:rPr>
-        <w:t xml:space="preserve">                                              </w:t>
-      </w:r>
-      <w:r>
-        <w:rPr>
-          <w:rFonts w:ascii="Nirmala UI" w:eastAsia="Times New Roman" w:hAnsi="Nirmala UI" w:cs="Nirmala UI"/>
-          <w:b/>
-          <w:sz w:val="18"/>
-          <w:szCs w:val="21"/>
-        </w:rPr>
-        <w:t xml:space="preserve">             </w:t>
-      </w:r>
-      <w:r>
-        <w:rPr>
-          <w:rFonts w:ascii="Nirmala UI" w:eastAsia="Times New Roman" w:hAnsi="Nirmala UI" w:cs="Nirmala UI"/>
-          <w:sz w:val="18"/>
-          <w:szCs w:val="21"/>
-        </w:rPr>
-        <w:t xml:space="preserve">              </w:t>
-      </w:r>
-      <w:r>
-        <w:rPr>
-          <w:rFonts w:ascii="Nirmala UI" w:eastAsia="Times New Roman" w:hAnsi="Nirmala UI" w:cs="Nirmala UI"/>
-          <w:b/>
-          <w:sz w:val="18"/>
-          <w:szCs w:val="21"/>
-        </w:rPr>
-        <w:t xml:space="preserve">               </w:t>
-      </w:r>
-      <w:r>
-        <w:rPr>
-          <w:rFonts w:ascii="Nirmala UI" w:eastAsia="Times New Roman" w:hAnsi="Nirmala UI" w:cs="Nirmala UI"/>
-          <w:b/>
-          <w:sz w:val="18"/>
-          <w:szCs w:val="21"/>
-        </w:rPr>
-        <w:t xml:space="preserve">                   </w:t>
-      </w:r>
-      <w:bookmarkStart w:id="0" w:name="_GoBack"/>
-      <w:bookmarkEnd w:id="0"/>
-      <w:r>
-        <w:rPr>
-          <w:rFonts w:ascii="Nirmala UI" w:eastAsia="Times New Roman" w:hAnsi="Nirmala UI" w:cs="Nirmala UI"/>
-          <w:b/>
-          <w:sz w:val="18"/>
-          <w:szCs w:val="21"/>
-        </w:rPr>
-        <w:t>May</w:t>
-      </w:r>
-      <w:r>
-        <w:rPr>
-          <w:rFonts w:ascii="Nirmala UI" w:eastAsia="Times New Roman" w:hAnsi="Nirmala UI" w:cs="Nirmala UI"/>
-          <w:b/>
-          <w:sz w:val="18"/>
-          <w:szCs w:val="21"/>
-        </w:rPr>
-        <w:t xml:space="preserve"> 2018 </w:t>
-      </w:r>
-      <w:r>
-        <w:rPr>
-          <w:rFonts w:ascii="Nirmala UI" w:hAnsi="Nirmala UI" w:cs="Nirmala UI"/>
-          <w:b/>
-          <w:sz w:val="18"/>
-          <w:szCs w:val="21"/>
-        </w:rPr>
-        <w:t xml:space="preserve">– </w:t>
-      </w:r>
-      <w:r>
-        <w:rPr>
-          <w:rFonts w:ascii="Nirmala UI" w:eastAsia="Times New Roman" w:hAnsi="Nirmala UI" w:cs="Nirmala UI"/>
-          <w:b/>
-          <w:sz w:val="18"/>
-          <w:szCs w:val="21"/>
-        </w:rPr>
-        <w:t>Aug 2018</w:t>
-      </w:r>
-    </w:p>
-    <w:p>
-      <w:pPr>
-        <w:spacing w:after="0" w:line="240" w:lineRule="auto"/>
-        <w:contextualSpacing/>
+        <w:t xml:space="preserve">                                                                     </w:t>
+      </w:r>
+      <w:r>
         <w:rPr>
           <w:rFonts w:ascii="Nirmala UI" w:eastAsia="Times New Roman" w:hAnsi="Nirmala UI" w:cs="Nirmala UI"/>
           <w:i/>
           <w:sz w:val="18"/>
           <w:szCs w:val="21"/>
         </w:rPr>
-      </w:pPr>
-      <w:r>
-        <w:rPr>
-          <w:rFonts w:ascii="Nirmala UI" w:eastAsia="Times New Roman" w:hAnsi="Nirmala UI" w:cs="Nirmala UI"/>
-          <w:i/>
-          <w:sz w:val="18"/>
-          <w:szCs w:val="21"/>
-        </w:rPr>
-        <w:t xml:space="preserve">Data Science </w:t>
-      </w:r>
-      <w:r>
-        <w:rPr>
-          <w:rFonts w:ascii="Nirmala UI" w:eastAsia="Times New Roman" w:hAnsi="Nirmala UI" w:cs="Nirmala UI"/>
-          <w:i/>
-          <w:sz w:val="18"/>
-          <w:szCs w:val="21"/>
-        </w:rPr>
-        <w:t>Intern</w:t>
-      </w:r>
-      <w:r>
-        <w:rPr>
-          <w:rFonts w:ascii="Nirmala UI" w:eastAsia="Times New Roman" w:hAnsi="Nirmala UI" w:cs="Nirmala UI"/>
-          <w:i/>
-          <w:sz w:val="18"/>
-          <w:szCs w:val="21"/>
-        </w:rPr>
-        <w:t xml:space="preserve">                                                                                                                                                          </w:t>
-      </w:r>
-      <w:r>
-        <w:rPr>
-          <w:rFonts w:ascii="Nirmala UI" w:eastAsia="Times New Roman" w:hAnsi="Nirmala UI" w:cs="Nirmala UI"/>
-          <w:i/>
-          <w:sz w:val="18"/>
-          <w:szCs w:val="21"/>
-        </w:rPr>
-        <w:t xml:space="preserve">                </w:t>
-      </w:r>
-      <w:r>
-        <w:rPr>
-          <w:rFonts w:ascii="Nirmala UI" w:eastAsia="Times New Roman" w:hAnsi="Nirmala UI" w:cs="Nirmala UI"/>
-          <w:i/>
-          <w:sz w:val="18"/>
-          <w:szCs w:val="21"/>
-        </w:rPr>
-        <w:t xml:space="preserve">   Austin, TX</w:t>
+        <w:t>Austin, TX</w:t>
       </w:r>
     </w:p>
     <w:p>
@@ -1145,7 +1177,16 @@
           <w:sz w:val="18"/>
           <w:szCs w:val="21"/>
         </w:rPr>
-        <w:t>The Home Depot Search Components Team</w:t>
+        <w:t>The Home Depot</w:t>
+      </w:r>
+      <w:r>
+        <w:rPr>
+          <w:rFonts w:ascii="Nirmala UI" w:eastAsia="Times New Roman" w:hAnsi="Nirmala UI" w:cs="Nirmala UI"/>
+          <w:b/>
+          <w:sz w:val="18"/>
+          <w:szCs w:val="21"/>
+        </w:rPr>
+        <w:t xml:space="preserve">                                              </w:t>
       </w:r>
       <w:r>
         <w:rPr>
@@ -1259,11 +1300,76 @@
       <w:r>
         <w:rPr>
           <w:rFonts w:ascii="Nirmala UI" w:eastAsia="Times New Roman" w:hAnsi="Nirmala UI" w:cs="Nirmala UI"/>
+          <w:sz w:val="18"/>
+          <w:szCs w:val="21"/>
+        </w:rPr>
+        <w:t>Software Engineering Intern</w:t>
+      </w:r>
+      <w:r>
+        <w:rPr>
+          <w:rFonts w:ascii="Nirmala UI" w:eastAsia="Times New Roman" w:hAnsi="Nirmala UI" w:cs="Nirmala UI"/>
+          <w:sz w:val="18"/>
+          <w:szCs w:val="21"/>
+        </w:rPr>
+        <w:t xml:space="preserve"> </w:t>
+      </w:r>
+      <w:r>
+        <w:rPr>
+          <w:rFonts w:ascii="Nirmala UI" w:eastAsia="Times New Roman" w:hAnsi="Nirmala UI" w:cs="Nirmala UI"/>
+          <w:sz w:val="18"/>
+          <w:szCs w:val="21"/>
+        </w:rPr>
+        <w:t xml:space="preserve">| </w:t>
+      </w:r>
+      <w:r>
+        <w:rPr>
+          <w:rFonts w:ascii="Nirmala UI" w:eastAsia="Times New Roman" w:hAnsi="Nirmala UI" w:cs="Nirmala UI"/>
+          <w:sz w:val="18"/>
+          <w:szCs w:val="21"/>
+        </w:rPr>
+        <w:t>Search Components Team</w:t>
+      </w:r>
+      <w:r>
+        <w:rPr>
+          <w:rFonts w:ascii="Nirmala UI" w:eastAsia="Times New Roman" w:hAnsi="Nirmala UI" w:cs="Nirmala UI"/>
+          <w:b/>
+          <w:sz w:val="18"/>
+          <w:szCs w:val="21"/>
+        </w:rPr>
+        <w:t xml:space="preserve">  </w:t>
+      </w:r>
+      <w:r>
+        <w:rPr>
+          <w:rFonts w:ascii="Nirmala UI" w:eastAsia="Times New Roman" w:hAnsi="Nirmala UI" w:cs="Nirmala UI"/>
+          <w:sz w:val="18"/>
+          <w:szCs w:val="21"/>
+        </w:rPr>
+        <w:t xml:space="preserve">       </w:t>
+      </w:r>
+      <w:r>
+        <w:rPr>
+          <w:rFonts w:ascii="Nirmala UI" w:eastAsia="Times New Roman" w:hAnsi="Nirmala UI" w:cs="Nirmala UI"/>
+          <w:sz w:val="18"/>
+          <w:szCs w:val="21"/>
+        </w:rPr>
+        <w:t xml:space="preserve">  </w:t>
+      </w:r>
+      <w:r>
+        <w:rPr>
+          <w:rFonts w:ascii="Nirmala UI" w:eastAsia="Times New Roman" w:hAnsi="Nirmala UI" w:cs="Nirmala UI"/>
+          <w:sz w:val="18"/>
+          <w:szCs w:val="21"/>
+        </w:rPr>
+        <w:t xml:space="preserve">     </w:t>
+      </w:r>
+      <w:r>
+        <w:rPr>
+          <w:rFonts w:ascii="Nirmala UI" w:eastAsia="Times New Roman" w:hAnsi="Nirmala UI" w:cs="Nirmala UI"/>
           <w:i/>
           <w:sz w:val="18"/>
           <w:szCs w:val="21"/>
         </w:rPr>
-        <w:t>Software Engineering Intern</w:t>
+        <w:t xml:space="preserve">                                                                                                </w:t>
       </w:r>
       <w:r>
         <w:rPr>
@@ -1272,25 +1378,7 @@
           <w:sz w:val="18"/>
           <w:szCs w:val="21"/>
         </w:rPr>
-        <w:t xml:space="preserve">                                 </w:t>
-      </w:r>
-      <w:r>
-        <w:rPr>
-          <w:rFonts w:ascii="Nirmala UI" w:eastAsia="Times New Roman" w:hAnsi="Nirmala UI" w:cs="Nirmala UI"/>
-          <w:i/>
-          <w:sz w:val="18"/>
-          <w:szCs w:val="21"/>
-        </w:rPr>
-        <w:t xml:space="preserve">  </w:t>
-      </w:r>
-      <w:r>
-        <w:rPr>
-          <w:rFonts w:ascii="Nirmala UI" w:eastAsia="Times New Roman" w:hAnsi="Nirmala UI" w:cs="Nirmala UI"/>
-          <w:i/>
-          <w:sz w:val="18"/>
-          <w:szCs w:val="21"/>
-        </w:rPr>
-        <w:t xml:space="preserve">                                                                                                                           Atlanta, GA</w:t>
+        <w:t>Atlanta, GA</w:t>
       </w:r>
     </w:p>
     <w:p>
@@ -1550,47 +1638,83 @@
       <w:r>
         <w:rPr>
           <w:rFonts w:ascii="Nirmala UI" w:eastAsia="Times New Roman" w:hAnsi="Nirmala UI" w:cs="Nirmala UI"/>
+          <w:sz w:val="18"/>
+          <w:szCs w:val="21"/>
+        </w:rPr>
+        <w:t>Research</w:t>
+      </w:r>
+      <w:r>
+        <w:rPr>
+          <w:rFonts w:ascii="Nirmala UI" w:eastAsia="Times New Roman" w:hAnsi="Nirmala UI" w:cs="Nirmala UI"/>
+          <w:sz w:val="18"/>
+          <w:szCs w:val="21"/>
+        </w:rPr>
+        <w:t xml:space="preserve"> Intern </w:t>
+      </w:r>
+      <w:r>
+        <w:rPr>
+          <w:rFonts w:ascii="Nirmala UI" w:eastAsia="Times New Roman" w:hAnsi="Nirmala UI" w:cs="Nirmala UI"/>
+          <w:sz w:val="18"/>
+          <w:szCs w:val="21"/>
+        </w:rPr>
+        <w:t>| Under Dr. Randall Berry</w:t>
+      </w:r>
+      <w:r>
+        <w:rPr>
+          <w:rFonts w:ascii="Nirmala UI" w:eastAsia="Times New Roman" w:hAnsi="Nirmala UI" w:cs="Nirmala UI"/>
+          <w:sz w:val="18"/>
+          <w:szCs w:val="21"/>
+        </w:rPr>
+        <w:t xml:space="preserve">     </w:t>
+      </w:r>
+      <w:r>
+        <w:rPr>
+          <w:rFonts w:ascii="Nirmala UI" w:eastAsia="Times New Roman" w:hAnsi="Nirmala UI" w:cs="Nirmala UI"/>
+          <w:sz w:val="18"/>
+          <w:szCs w:val="21"/>
+        </w:rPr>
+        <w:t xml:space="preserve">                                                  </w:t>
+      </w:r>
+      <w:r>
+        <w:rPr>
+          <w:rFonts w:ascii="Nirmala UI" w:eastAsia="Times New Roman" w:hAnsi="Nirmala UI" w:cs="Nirmala UI"/>
+          <w:sz w:val="18"/>
+          <w:szCs w:val="21"/>
+        </w:rPr>
+        <w:t xml:space="preserve">  </w:t>
+      </w:r>
+      <w:r>
+        <w:rPr>
+          <w:rFonts w:ascii="Nirmala UI" w:eastAsia="Times New Roman" w:hAnsi="Nirmala UI" w:cs="Nirmala UI"/>
+          <w:sz w:val="18"/>
+          <w:szCs w:val="21"/>
+        </w:rPr>
+        <w:t xml:space="preserve">                                         </w:t>
+      </w:r>
+      <w:r>
+        <w:rPr>
+          <w:rFonts w:ascii="Nirmala UI" w:eastAsia="Times New Roman" w:hAnsi="Nirmala UI" w:cs="Nirmala UI"/>
+          <w:sz w:val="18"/>
+          <w:szCs w:val="21"/>
+        </w:rPr>
+        <w:t xml:space="preserve">              </w:t>
+      </w:r>
+      <w:r>
+        <w:rPr>
+          <w:rFonts w:ascii="Nirmala UI" w:eastAsia="Times New Roman" w:hAnsi="Nirmala UI" w:cs="Nirmala UI"/>
+          <w:sz w:val="18"/>
+          <w:szCs w:val="21"/>
+        </w:rPr>
+        <w:t xml:space="preserve">                        </w:t>
+      </w:r>
+      <w:r>
+        <w:rPr>
+          <w:rFonts w:ascii="Nirmala UI" w:eastAsia="Times New Roman" w:hAnsi="Nirmala UI" w:cs="Nirmala UI"/>
           <w:i/>
           <w:sz w:val="18"/>
           <w:szCs w:val="21"/>
         </w:rPr>
-        <w:t>Research</w:t>
-      </w:r>
-      <w:r>
-        <w:rPr>
-          <w:rFonts w:ascii="Nirmala UI" w:eastAsia="Times New Roman" w:hAnsi="Nirmala UI" w:cs="Nirmala UI"/>
-          <w:i/>
-          <w:sz w:val="18"/>
-          <w:szCs w:val="21"/>
-        </w:rPr>
-        <w:t xml:space="preserve"> Intern       </w:t>
-      </w:r>
-      <w:r>
-        <w:rPr>
-          <w:rFonts w:ascii="Nirmala UI" w:eastAsia="Times New Roman" w:hAnsi="Nirmala UI" w:cs="Nirmala UI"/>
-          <w:i/>
-          <w:sz w:val="18"/>
-          <w:szCs w:val="21"/>
-        </w:rPr>
-        <w:t xml:space="preserve">                                                  </w:t>
-      </w:r>
-      <w:r>
-        <w:rPr>
-          <w:rFonts w:ascii="Nirmala UI" w:eastAsia="Times New Roman" w:hAnsi="Nirmala UI" w:cs="Nirmala UI"/>
-          <w:i/>
-          <w:sz w:val="18"/>
-          <w:szCs w:val="21"/>
-        </w:rPr>
-        <w:t xml:space="preserve">  </w:t>
-      </w:r>
-      <w:r>
-        <w:rPr>
-          <w:rFonts w:ascii="Nirmala UI" w:eastAsia="Times New Roman" w:hAnsi="Nirmala UI" w:cs="Nirmala UI"/>
-          <w:i/>
-          <w:sz w:val="18"/>
-          <w:szCs w:val="21"/>
-        </w:rPr>
-        <w:t xml:space="preserve">                                                                                                                      Evanston, IL</w:t>
+        <w:t>Evanston, IL</w:t>
       </w:r>
     </w:p>
     <w:p>
@@ -1834,6 +1958,8 @@
         </w:rPr>
         <w:t>at the</w:t>
       </w:r>
+      <w:bookmarkStart w:id="0" w:name="_GoBack"/>
+      <w:bookmarkEnd w:id="0"/>
       <w:r>
         <w:rPr>
           <w:rFonts w:ascii="Nirmala UI" w:eastAsia="Times New Roman" w:hAnsi="Nirmala UI" w:cs="Nirmala UI"/>
@@ -2106,14 +2232,25 @@
           <w:szCs w:val="21"/>
         </w:rPr>
       </w:pPr>
-      <w:r>
-        <w:rPr>
-          <w:rFonts w:ascii="Nirmala UI" w:eastAsia="Times New Roman" w:hAnsi="Nirmala UI" w:cs="Nirmala UI"/>
-          <w:b/>
-          <w:sz w:val="18"/>
-          <w:szCs w:val="21"/>
-        </w:rPr>
-        <w:t>WeLocate—</w:t>
+      <w:proofErr w:type="spellStart"/>
+      <w:r>
+        <w:rPr>
+          <w:rFonts w:ascii="Nirmala UI" w:eastAsia="Times New Roman" w:hAnsi="Nirmala UI" w:cs="Nirmala UI"/>
+          <w:b/>
+          <w:sz w:val="18"/>
+          <w:szCs w:val="21"/>
+        </w:rPr>
+        <w:t>WeLocate</w:t>
+      </w:r>
+      <w:proofErr w:type="spellEnd"/>
+      <w:r>
+        <w:rPr>
+          <w:rFonts w:ascii="Nirmala UI" w:eastAsia="Times New Roman" w:hAnsi="Nirmala UI" w:cs="Nirmala UI"/>
+          <w:b/>
+          <w:sz w:val="18"/>
+          <w:szCs w:val="21"/>
+        </w:rPr>
+        <w:t>—</w:t>
       </w:r>
       <w:proofErr w:type="spellStart"/>
       <w:r>

--- a/Rohit Mittapalli Resume.docx
+++ b/Rohit Mittapalli Resume.docx
@@ -375,24 +375,50 @@
           <w:sz w:val="18"/>
           <w:szCs w:val="21"/>
         </w:rPr>
-        <w:t xml:space="preserve">. Minor in Economics           </w:t>
-      </w:r>
-      <w:r>
-        <w:rPr>
-          <w:rFonts w:ascii="Nirmala UI" w:hAnsi="Nirmala UI" w:cs="Nirmala UI"/>
-          <w:sz w:val="18"/>
-          <w:szCs w:val="21"/>
-        </w:rPr>
-        <w:t xml:space="preserve">                                                  </w:t>
-      </w:r>
-      <w:r>
-        <w:rPr>
-          <w:rFonts w:ascii="Nirmala UI" w:eastAsia="Times New Roman" w:hAnsi="Nirmala UI" w:cs="Nirmala UI"/>
-          <w:b/>
-          <w:sz w:val="18"/>
-          <w:szCs w:val="21"/>
-        </w:rPr>
-        <w:t xml:space="preserve">                             </w:t>
+        <w:t xml:space="preserve"> (Intelligence &amp; Theory Concentrations) | M</w:t>
+      </w:r>
+      <w:r>
+        <w:rPr>
+          <w:rFonts w:ascii="Nirmala UI" w:hAnsi="Nirmala UI" w:cs="Nirmala UI"/>
+          <w:sz w:val="18"/>
+          <w:szCs w:val="21"/>
+        </w:rPr>
+        <w:t>inor in Economics</w:t>
+      </w:r>
+      <w:r>
+        <w:rPr>
+          <w:rFonts w:ascii="Nirmala UI" w:hAnsi="Nirmala UI" w:cs="Nirmala UI"/>
+          <w:sz w:val="18"/>
+          <w:szCs w:val="21"/>
+        </w:rPr>
+        <w:t xml:space="preserve"> </w:t>
+      </w:r>
+      <w:r>
+        <w:rPr>
+          <w:rFonts w:ascii="Nirmala UI" w:eastAsia="Times New Roman" w:hAnsi="Nirmala UI" w:cs="Nirmala UI"/>
+          <w:b/>
+          <w:sz w:val="18"/>
+          <w:szCs w:val="21"/>
+        </w:rPr>
+        <w:t xml:space="preserve">                 </w:t>
+      </w:r>
+      <w:r>
+        <w:rPr>
+          <w:rFonts w:ascii="Nirmala UI" w:eastAsia="Times New Roman" w:hAnsi="Nirmala UI" w:cs="Nirmala UI"/>
+          <w:b/>
+          <w:sz w:val="18"/>
+          <w:szCs w:val="21"/>
+        </w:rPr>
+        <w:t xml:space="preserve">   </w:t>
+      </w:r>
+      <w:r>
+        <w:rPr>
+          <w:rFonts w:ascii="Nirmala UI" w:eastAsia="Times New Roman" w:hAnsi="Nirmala UI" w:cs="Nirmala UI"/>
+          <w:b/>
+          <w:sz w:val="18"/>
+          <w:szCs w:val="21"/>
+        </w:rPr>
+        <w:t xml:space="preserve">     </w:t>
       </w:r>
       <w:r>
         <w:rPr>
@@ -967,7 +993,23 @@
           <w:sz w:val="18"/>
           <w:szCs w:val="21"/>
         </w:rPr>
-        <w:t xml:space="preserve">                   </w:t>
+        <w:t xml:space="preserve"> </w:t>
+      </w:r>
+      <w:r>
+        <w:rPr>
+          <w:rFonts w:ascii="Nirmala UI" w:eastAsia="Times New Roman" w:hAnsi="Nirmala UI" w:cs="Nirmala UI"/>
+          <w:sz w:val="18"/>
+          <w:szCs w:val="21"/>
+        </w:rPr>
+        <w:t>Team</w:t>
+      </w:r>
+      <w:r>
+        <w:rPr>
+          <w:rFonts w:ascii="Nirmala UI" w:eastAsia="Times New Roman" w:hAnsi="Nirmala UI" w:cs="Nirmala UI"/>
+          <w:sz w:val="18"/>
+          <w:szCs w:val="21"/>
+        </w:rPr>
+        <w:t xml:space="preserve">         </w:t>
       </w:r>
       <w:r>
         <w:rPr>
@@ -1378,7 +1420,18 @@
           <w:sz w:val="18"/>
           <w:szCs w:val="21"/>
         </w:rPr>
-        <w:t>Atlanta, GA</w:t>
+        <w:t>A</w:t>
+      </w:r>
+      <w:bookmarkStart w:id="0" w:name="_GoBack"/>
+      <w:bookmarkEnd w:id="0"/>
+      <w:r>
+        <w:rPr>
+          <w:rFonts w:ascii="Nirmala UI" w:eastAsia="Times New Roman" w:hAnsi="Nirmala UI" w:cs="Nirmala UI"/>
+          <w:i/>
+          <w:sz w:val="18"/>
+          <w:szCs w:val="21"/>
+        </w:rPr>
+        <w:t>tlanta, GA</w:t>
       </w:r>
     </w:p>
     <w:p>
@@ -1958,8 +2011,6 @@
         </w:rPr>
         <w:t>at the</w:t>
       </w:r>
-      <w:bookmarkStart w:id="0" w:name="_GoBack"/>
-      <w:bookmarkEnd w:id="0"/>
       <w:r>
         <w:rPr>
           <w:rFonts w:ascii="Nirmala UI" w:eastAsia="Times New Roman" w:hAnsi="Nirmala UI" w:cs="Nirmala UI"/>
@@ -2232,25 +2283,14 @@
           <w:szCs w:val="21"/>
         </w:rPr>
       </w:pPr>
-      <w:proofErr w:type="spellStart"/>
-      <w:r>
-        <w:rPr>
-          <w:rFonts w:ascii="Nirmala UI" w:eastAsia="Times New Roman" w:hAnsi="Nirmala UI" w:cs="Nirmala UI"/>
-          <w:b/>
-          <w:sz w:val="18"/>
-          <w:szCs w:val="21"/>
-        </w:rPr>
-        <w:t>WeLocate</w:t>
-      </w:r>
-      <w:proofErr w:type="spellEnd"/>
-      <w:r>
-        <w:rPr>
-          <w:rFonts w:ascii="Nirmala UI" w:eastAsia="Times New Roman" w:hAnsi="Nirmala UI" w:cs="Nirmala UI"/>
-          <w:b/>
-          <w:sz w:val="18"/>
-          <w:szCs w:val="21"/>
-        </w:rPr>
-        <w:t>—</w:t>
+      <w:r>
+        <w:rPr>
+          <w:rFonts w:ascii="Nirmala UI" w:eastAsia="Times New Roman" w:hAnsi="Nirmala UI" w:cs="Nirmala UI"/>
+          <w:b/>
+          <w:sz w:val="18"/>
+          <w:szCs w:val="21"/>
+        </w:rPr>
+        <w:t>WeLocate—</w:t>
       </w:r>
       <w:proofErr w:type="spellStart"/>
       <w:r>

--- a/Rohit Mittapalli Resume.docx
+++ b/Rohit Mittapalli Resume.docx
@@ -426,7 +426,7 @@
           <w:sz w:val="18"/>
           <w:szCs w:val="21"/>
         </w:rPr>
-        <w:t xml:space="preserve">                                         </w:t>
+        <w:t xml:space="preserve">                                  </w:t>
       </w:r>
       <w:r>
         <w:rPr>
@@ -439,6 +439,22 @@
       <w:r>
         <w:rPr>
           <w:rFonts w:ascii="Nirmala UI" w:hAnsi="Nirmala UI" w:cs="Nirmala UI"/>
+          <w:sz w:val="18"/>
+          <w:szCs w:val="21"/>
+        </w:rPr>
+        <w:t xml:space="preserve"> </w:t>
+      </w:r>
+      <w:r>
+        <w:rPr>
+          <w:rFonts w:ascii="Nirmala UI" w:hAnsi="Nirmala UI" w:cs="Nirmala UI"/>
+          <w:sz w:val="18"/>
+          <w:szCs w:val="21"/>
+        </w:rPr>
+        <w:t xml:space="preserve"> </w:t>
+      </w:r>
+      <w:r>
+        <w:rPr>
+          <w:rFonts w:ascii="Nirmala UI" w:hAnsi="Nirmala UI" w:cs="Nirmala UI"/>
           <w:b/>
           <w:sz w:val="18"/>
           <w:szCs w:val="21"/>
@@ -453,6 +469,14 @@
         </w:rPr>
         <w:t>: 4.00</w:t>
       </w:r>
+      <w:r>
+        <w:rPr>
+          <w:rFonts w:ascii="Nirmala UI" w:hAnsi="Nirmala UI" w:cs="Nirmala UI"/>
+          <w:sz w:val="18"/>
+          <w:szCs w:val="21"/>
+        </w:rPr>
+        <w:t>/4.00</w:t>
+      </w:r>
     </w:p>
     <w:p>
       <w:pPr>
@@ -625,19 +649,36 @@
         </w:rPr>
         <w:t>Most Disruptive Hack and Best Financial Hack</w:t>
       </w:r>
-      <w:r>
-        <w:rPr>
-          <w:rFonts w:ascii="Nirmala UI" w:hAnsi="Nirmala UI" w:cs="Nirmala UI"/>
-          <w:sz w:val="18"/>
-          <w:szCs w:val="21"/>
-        </w:rPr>
-        <w:t>,</w:t>
-      </w:r>
-      <w:r>
-        <w:rPr>
-          <w:rFonts w:ascii="Nirmala UI" w:hAnsi="Nirmala UI" w:cs="Nirmala UI"/>
-          <w:sz w:val="18"/>
-          <w:szCs w:val="21"/>
+    </w:p>
+    <w:p>
+      <w:pPr>
+        <w:spacing w:after="0" w:line="240" w:lineRule="auto"/>
+        <w:rPr>
+          <w:rFonts w:ascii="Nirmala UI" w:hAnsi="Nirmala UI" w:cs="Nirmala UI"/>
+          <w:sz w:val="18"/>
+          <w:szCs w:val="21"/>
+          <w:lang w:val="fr-FR"/>
+        </w:rPr>
+      </w:pPr>
+      <w:proofErr w:type="gramStart"/>
+      <w:r>
+        <w:rPr>
+          <w:rFonts w:ascii="Nirmala UI" w:hAnsi="Nirmala UI" w:cs="Nirmala UI"/>
+          <w:b/>
+          <w:sz w:val="18"/>
+          <w:szCs w:val="21"/>
+          <w:lang w:val="fr-FR"/>
+        </w:rPr>
+        <w:t>Affiliations:</w:t>
+      </w:r>
+      <w:proofErr w:type="gramEnd"/>
+      <w:r>
+        <w:rPr>
+          <w:rFonts w:ascii="Nirmala UI" w:hAnsi="Nirmala UI" w:cs="Nirmala UI"/>
+          <w:b/>
+          <w:sz w:val="18"/>
+          <w:szCs w:val="21"/>
+          <w:lang w:val="fr-FR"/>
         </w:rPr>
         <w:t xml:space="preserve"> </w:t>
       </w:r>
@@ -646,12 +687,22 @@
           <w:rFonts w:ascii="Nirmala UI" w:hAnsi="Nirmala UI" w:cs="Nirmala UI"/>
           <w:sz w:val="18"/>
           <w:szCs w:val="21"/>
-        </w:rPr>
-        <w:t>International Student Science</w:t>
-      </w:r>
-      <w:r>
-        <w:rPr>
-          <w:rFonts w:ascii="Nirmala UI" w:hAnsi="Nirmala UI" w:cs="Nirmala UI"/>
+          <w:lang w:val="fr-FR"/>
+        </w:rPr>
+        <w:t xml:space="preserve">Alpha Kappa Psi, </w:t>
+      </w:r>
+      <w:r>
+        <w:rPr>
+          <w:rFonts w:ascii="Nirmala UI" w:hAnsi="Nirmala UI" w:cs="Nirmala UI"/>
+          <w:sz w:val="18"/>
+          <w:szCs w:val="21"/>
+        </w:rPr>
+        <w:t>Computational</w:t>
+      </w:r>
+      <w:r>
+        <w:rPr>
+          <w:rFonts w:ascii="Nirmala UI" w:hAnsi="Nirmala UI" w:cs="Nirmala UI"/>
+          <w:b/>
           <w:sz w:val="18"/>
           <w:szCs w:val="21"/>
         </w:rPr>
@@ -662,16 +713,9 @@
           <w:rFonts w:ascii="Nirmala UI" w:hAnsi="Nirmala UI" w:cs="Nirmala UI"/>
           <w:sz w:val="18"/>
           <w:szCs w:val="21"/>
-        </w:rPr>
-        <w:t>Fair representative</w:t>
-      </w:r>
-      <w:r>
-        <w:rPr>
-          <w:rFonts w:ascii="Nirmala UI" w:hAnsi="Nirmala UI" w:cs="Nirmala UI"/>
-          <w:sz w:val="18"/>
-          <w:szCs w:val="21"/>
-        </w:rPr>
-        <w:t>, National Merit Finalist</w:t>
+          <w:lang w:val="fr-FR"/>
+        </w:rPr>
+        <w:t>Finance Club</w:t>
       </w:r>
     </w:p>
     <w:p>
@@ -685,6 +729,7 @@
           <w:b/>
           <w:sz w:val="12"/>
           <w:szCs w:val="8"/>
+          <w:lang w:val="fr-FR"/>
         </w:rPr>
       </w:pPr>
     </w:p>
@@ -806,7 +851,17 @@
           <w:sz w:val="18"/>
           <w:szCs w:val="21"/>
         </w:rPr>
-        <w:t xml:space="preserve">                                  </w:t>
+        <w:t xml:space="preserve">       </w:t>
+      </w:r>
+      <w:bookmarkStart w:id="0" w:name="_GoBack"/>
+      <w:bookmarkEnd w:id="0"/>
+      <w:r>
+        <w:rPr>
+          <w:rFonts w:ascii="Nirmala UI" w:eastAsia="Times New Roman" w:hAnsi="Nirmala UI" w:cs="Nirmala UI"/>
+          <w:sz w:val="18"/>
+          <w:szCs w:val="21"/>
+        </w:rPr>
+        <w:t xml:space="preserve">                           </w:t>
       </w:r>
       <w:r>
         <w:rPr>
@@ -1289,12 +1344,116 @@
           <w:sz w:val="18"/>
           <w:szCs w:val="21"/>
         </w:rPr>
-        <w:t xml:space="preserve">               </w:t>
-      </w:r>
-      <w:r>
-        <w:rPr>
-          <w:rFonts w:ascii="Nirmala UI" w:eastAsia="Times New Roman" w:hAnsi="Nirmala UI" w:cs="Nirmala UI"/>
-          <w:b/>
+        <w:t xml:space="preserve">           </w:t>
+      </w:r>
+      <w:r>
+        <w:rPr>
+          <w:rFonts w:ascii="Nirmala UI" w:eastAsia="Times New Roman" w:hAnsi="Nirmala UI" w:cs="Nirmala UI"/>
+          <w:b/>
+          <w:sz w:val="18"/>
+          <w:szCs w:val="21"/>
+        </w:rPr>
+        <w:t xml:space="preserve">   </w:t>
+      </w:r>
+      <w:r>
+        <w:rPr>
+          <w:rFonts w:ascii="Nirmala UI" w:eastAsia="Times New Roman" w:hAnsi="Nirmala UI" w:cs="Nirmala UI"/>
+          <w:b/>
+          <w:sz w:val="18"/>
+          <w:szCs w:val="21"/>
+        </w:rPr>
+        <w:t xml:space="preserve">January 2018 </w:t>
+      </w:r>
+      <w:r>
+        <w:rPr>
+          <w:rFonts w:ascii="Nirmala UI" w:hAnsi="Nirmala UI" w:cs="Nirmala UI"/>
+          <w:b/>
+          <w:sz w:val="18"/>
+          <w:szCs w:val="21"/>
+        </w:rPr>
+        <w:t xml:space="preserve">– </w:t>
+      </w:r>
+      <w:r>
+        <w:rPr>
+          <w:rFonts w:ascii="Nirmala UI" w:eastAsia="Times New Roman" w:hAnsi="Nirmala UI" w:cs="Nirmala UI"/>
+          <w:b/>
+          <w:sz w:val="18"/>
+          <w:szCs w:val="21"/>
+        </w:rPr>
+        <w:t>May 2018</w:t>
+      </w:r>
+    </w:p>
+    <w:p>
+      <w:pPr>
+        <w:spacing w:after="0" w:line="240" w:lineRule="auto"/>
+        <w:contextualSpacing/>
+        <w:rPr>
+          <w:rFonts w:ascii="Nirmala UI" w:eastAsia="Times New Roman" w:hAnsi="Nirmala UI" w:cs="Nirmala UI"/>
+          <w:i/>
+          <w:sz w:val="18"/>
+          <w:szCs w:val="21"/>
+        </w:rPr>
+      </w:pPr>
+      <w:r>
+        <w:rPr>
+          <w:rFonts w:ascii="Nirmala UI" w:eastAsia="Times New Roman" w:hAnsi="Nirmala UI" w:cs="Nirmala UI"/>
+          <w:sz w:val="18"/>
+          <w:szCs w:val="21"/>
+        </w:rPr>
+        <w:t>Software Engineering Intern</w:t>
+      </w:r>
+      <w:r>
+        <w:rPr>
+          <w:rFonts w:ascii="Nirmala UI" w:eastAsia="Times New Roman" w:hAnsi="Nirmala UI" w:cs="Nirmala UI"/>
+          <w:sz w:val="18"/>
+          <w:szCs w:val="21"/>
+        </w:rPr>
+        <w:t xml:space="preserve"> </w:t>
+      </w:r>
+      <w:r>
+        <w:rPr>
+          <w:rFonts w:ascii="Nirmala UI" w:eastAsia="Times New Roman" w:hAnsi="Nirmala UI" w:cs="Nirmala UI"/>
+          <w:sz w:val="18"/>
+          <w:szCs w:val="21"/>
+        </w:rPr>
+        <w:t xml:space="preserve">| </w:t>
+      </w:r>
+      <w:r>
+        <w:rPr>
+          <w:rFonts w:ascii="Nirmala UI" w:eastAsia="Times New Roman" w:hAnsi="Nirmala UI" w:cs="Nirmala UI"/>
+          <w:sz w:val="18"/>
+          <w:szCs w:val="21"/>
+        </w:rPr>
+        <w:t>Search Components Team</w:t>
+      </w:r>
+      <w:r>
+        <w:rPr>
+          <w:rFonts w:ascii="Nirmala UI" w:eastAsia="Times New Roman" w:hAnsi="Nirmala UI" w:cs="Nirmala UI"/>
+          <w:b/>
+          <w:sz w:val="18"/>
+          <w:szCs w:val="21"/>
+        </w:rPr>
+        <w:t xml:space="preserve">  </w:t>
+      </w:r>
+      <w:r>
+        <w:rPr>
+          <w:rFonts w:ascii="Nirmala UI" w:eastAsia="Times New Roman" w:hAnsi="Nirmala UI" w:cs="Nirmala UI"/>
+          <w:sz w:val="18"/>
+          <w:szCs w:val="21"/>
+        </w:rPr>
+        <w:t xml:space="preserve">       </w:t>
+      </w:r>
+      <w:r>
+        <w:rPr>
+          <w:rFonts w:ascii="Nirmala UI" w:eastAsia="Times New Roman" w:hAnsi="Nirmala UI" w:cs="Nirmala UI"/>
+          <w:sz w:val="18"/>
+          <w:szCs w:val="21"/>
+        </w:rPr>
+        <w:t xml:space="preserve">  </w:t>
+      </w:r>
+      <w:r>
+        <w:rPr>
+          <w:rFonts w:ascii="Nirmala UI" w:eastAsia="Times New Roman" w:hAnsi="Nirmala UI" w:cs="Nirmala UI"/>
           <w:sz w:val="18"/>
           <w:szCs w:val="21"/>
         </w:rPr>
@@ -1303,106 +1462,11 @@
       <w:r>
         <w:rPr>
           <w:rFonts w:ascii="Nirmala UI" w:eastAsia="Times New Roman" w:hAnsi="Nirmala UI" w:cs="Nirmala UI"/>
-          <w:b/>
-          <w:sz w:val="18"/>
-          <w:szCs w:val="21"/>
-        </w:rPr>
-        <w:t xml:space="preserve">January 2018 </w:t>
-      </w:r>
-      <w:r>
-        <w:rPr>
-          <w:rFonts w:ascii="Nirmala UI" w:hAnsi="Nirmala UI" w:cs="Nirmala UI"/>
-          <w:b/>
-          <w:sz w:val="18"/>
-          <w:szCs w:val="21"/>
-        </w:rPr>
-        <w:t xml:space="preserve">– </w:t>
-      </w:r>
-      <w:r>
-        <w:rPr>
-          <w:rFonts w:ascii="Nirmala UI" w:eastAsia="Times New Roman" w:hAnsi="Nirmala UI" w:cs="Nirmala UI"/>
-          <w:b/>
-          <w:sz w:val="18"/>
-          <w:szCs w:val="21"/>
-        </w:rPr>
-        <w:t>Present</w:t>
-      </w:r>
-    </w:p>
-    <w:p>
-      <w:pPr>
-        <w:spacing w:after="0" w:line="240" w:lineRule="auto"/>
-        <w:contextualSpacing/>
-        <w:rPr>
-          <w:rFonts w:ascii="Nirmala UI" w:eastAsia="Times New Roman" w:hAnsi="Nirmala UI" w:cs="Nirmala UI"/>
           <w:i/>
           <w:sz w:val="18"/>
           <w:szCs w:val="21"/>
         </w:rPr>
-      </w:pPr>
-      <w:r>
-        <w:rPr>
-          <w:rFonts w:ascii="Nirmala UI" w:eastAsia="Times New Roman" w:hAnsi="Nirmala UI" w:cs="Nirmala UI"/>
-          <w:sz w:val="18"/>
-          <w:szCs w:val="21"/>
-        </w:rPr>
-        <w:t>Software Engineering Intern</w:t>
-      </w:r>
-      <w:r>
-        <w:rPr>
-          <w:rFonts w:ascii="Nirmala UI" w:eastAsia="Times New Roman" w:hAnsi="Nirmala UI" w:cs="Nirmala UI"/>
-          <w:sz w:val="18"/>
-          <w:szCs w:val="21"/>
-        </w:rPr>
-        <w:t xml:space="preserve"> </w:t>
-      </w:r>
-      <w:r>
-        <w:rPr>
-          <w:rFonts w:ascii="Nirmala UI" w:eastAsia="Times New Roman" w:hAnsi="Nirmala UI" w:cs="Nirmala UI"/>
-          <w:sz w:val="18"/>
-          <w:szCs w:val="21"/>
-        </w:rPr>
-        <w:t xml:space="preserve">| </w:t>
-      </w:r>
-      <w:r>
-        <w:rPr>
-          <w:rFonts w:ascii="Nirmala UI" w:eastAsia="Times New Roman" w:hAnsi="Nirmala UI" w:cs="Nirmala UI"/>
-          <w:sz w:val="18"/>
-          <w:szCs w:val="21"/>
-        </w:rPr>
-        <w:t>Search Components Team</w:t>
-      </w:r>
-      <w:r>
-        <w:rPr>
-          <w:rFonts w:ascii="Nirmala UI" w:eastAsia="Times New Roman" w:hAnsi="Nirmala UI" w:cs="Nirmala UI"/>
-          <w:b/>
-          <w:sz w:val="18"/>
-          <w:szCs w:val="21"/>
-        </w:rPr>
-        <w:t xml:space="preserve">  </w:t>
-      </w:r>
-      <w:r>
-        <w:rPr>
-          <w:rFonts w:ascii="Nirmala UI" w:eastAsia="Times New Roman" w:hAnsi="Nirmala UI" w:cs="Nirmala UI"/>
-          <w:sz w:val="18"/>
-          <w:szCs w:val="21"/>
-        </w:rPr>
-        <w:t xml:space="preserve">       </w:t>
-      </w:r>
-      <w:r>
-        <w:rPr>
-          <w:rFonts w:ascii="Nirmala UI" w:eastAsia="Times New Roman" w:hAnsi="Nirmala UI" w:cs="Nirmala UI"/>
-          <w:sz w:val="18"/>
-          <w:szCs w:val="21"/>
-        </w:rPr>
-        <w:t xml:space="preserve">  </w:t>
-      </w:r>
-      <w:r>
-        <w:rPr>
-          <w:rFonts w:ascii="Nirmala UI" w:eastAsia="Times New Roman" w:hAnsi="Nirmala UI" w:cs="Nirmala UI"/>
-          <w:sz w:val="18"/>
-          <w:szCs w:val="21"/>
-        </w:rPr>
-        <w:t xml:space="preserve">     </w:t>
+        <w:t xml:space="preserve">                                                                                                </w:t>
       </w:r>
       <w:r>
         <w:rPr>
@@ -1411,27 +1475,7 @@
           <w:sz w:val="18"/>
           <w:szCs w:val="21"/>
         </w:rPr>
-        <w:t xml:space="preserve">                                                                                                </w:t>
-      </w:r>
-      <w:r>
-        <w:rPr>
-          <w:rFonts w:ascii="Nirmala UI" w:eastAsia="Times New Roman" w:hAnsi="Nirmala UI" w:cs="Nirmala UI"/>
-          <w:i/>
-          <w:sz w:val="18"/>
-          <w:szCs w:val="21"/>
-        </w:rPr>
-        <w:t>A</w:t>
-      </w:r>
-      <w:bookmarkStart w:id="0" w:name="_GoBack"/>
-      <w:bookmarkEnd w:id="0"/>
-      <w:r>
-        <w:rPr>
-          <w:rFonts w:ascii="Nirmala UI" w:eastAsia="Times New Roman" w:hAnsi="Nirmala UI" w:cs="Nirmala UI"/>
-          <w:i/>
-          <w:sz w:val="18"/>
-          <w:szCs w:val="21"/>
-        </w:rPr>
-        <w:t>tlanta, GA</w:t>
+        <w:t>Atlanta, GA</w:t>
       </w:r>
     </w:p>
     <w:p>

--- a/Rohit Mittapalli Resume.docx
+++ b/Rohit Mittapalli Resume.docx
@@ -653,69 +653,29 @@
     <w:p>
       <w:pPr>
         <w:spacing w:after="0" w:line="240" w:lineRule="auto"/>
-        <w:rPr>
-          <w:rFonts w:ascii="Nirmala UI" w:hAnsi="Nirmala UI" w:cs="Nirmala UI"/>
-          <w:sz w:val="18"/>
-          <w:szCs w:val="21"/>
-          <w:lang w:val="fr-FR"/>
-        </w:rPr>
-      </w:pPr>
-      <w:proofErr w:type="gramStart"/>
-      <w:r>
-        <w:rPr>
-          <w:rFonts w:ascii="Nirmala UI" w:hAnsi="Nirmala UI" w:cs="Nirmala UI"/>
-          <w:b/>
-          <w:sz w:val="18"/>
-          <w:szCs w:val="21"/>
-          <w:lang w:val="fr-FR"/>
-        </w:rPr>
-        <w:t>Affiliations:</w:t>
-      </w:r>
-      <w:proofErr w:type="gramEnd"/>
-      <w:r>
-        <w:rPr>
-          <w:rFonts w:ascii="Nirmala UI" w:hAnsi="Nirmala UI" w:cs="Nirmala UI"/>
-          <w:b/>
-          <w:sz w:val="18"/>
-          <w:szCs w:val="21"/>
-          <w:lang w:val="fr-FR"/>
-        </w:rPr>
-        <w:t xml:space="preserve"> </w:t>
-      </w:r>
-      <w:r>
-        <w:rPr>
-          <w:rFonts w:ascii="Nirmala UI" w:hAnsi="Nirmala UI" w:cs="Nirmala UI"/>
-          <w:sz w:val="18"/>
-          <w:szCs w:val="21"/>
-          <w:lang w:val="fr-FR"/>
-        </w:rPr>
-        <w:t xml:space="preserve">Alpha Kappa Psi, </w:t>
-      </w:r>
-      <w:r>
-        <w:rPr>
-          <w:rFonts w:ascii="Nirmala UI" w:hAnsi="Nirmala UI" w:cs="Nirmala UI"/>
-          <w:sz w:val="18"/>
-          <w:szCs w:val="21"/>
-        </w:rPr>
-        <w:t>Computational</w:t>
-      </w:r>
-      <w:r>
-        <w:rPr>
-          <w:rFonts w:ascii="Nirmala UI" w:hAnsi="Nirmala UI" w:cs="Nirmala UI"/>
-          <w:b/>
-          <w:sz w:val="18"/>
-          <w:szCs w:val="21"/>
-        </w:rPr>
-        <w:t xml:space="preserve"> </w:t>
-      </w:r>
-      <w:r>
-        <w:rPr>
-          <w:rFonts w:ascii="Nirmala UI" w:hAnsi="Nirmala UI" w:cs="Nirmala UI"/>
-          <w:sz w:val="18"/>
-          <w:szCs w:val="21"/>
-          <w:lang w:val="fr-FR"/>
-        </w:rPr>
-        <w:t>Finance Club</w:t>
+        <w:jc w:val="left"/>
+        <w:rPr>
+          <w:rFonts w:ascii="Nirmala UI" w:hAnsi="Nirmala UI" w:cs="Nirmala UI"/>
+          <w:sz w:val="18"/>
+          <w:szCs w:val="21"/>
+        </w:rPr>
+      </w:pPr>
+      <w:r>
+        <w:rPr>
+          <w:rFonts w:ascii="Nirmala UI" w:hAnsi="Nirmala UI" w:cs="Nirmala UI"/>
+          <w:b/>
+          <w:sz w:val="18"/>
+          <w:szCs w:val="21"/>
+        </w:rPr>
+        <w:t xml:space="preserve">Coursework: </w:t>
+      </w:r>
+      <w:r>
+        <w:rPr>
+          <w:rFonts w:ascii="Nirmala UI" w:hAnsi="Nirmala UI" w:cs="Nirmala UI"/>
+          <w:sz w:val="18"/>
+          <w:szCs w:val="21"/>
+        </w:rPr>
+        <w:t>Intro to Artificial Intelligence, Computer Organization &amp; Programming, Data Structures &amp; Algorithms</w:t>
       </w:r>
     </w:p>
     <w:p>
@@ -729,7 +689,6 @@
           <w:b/>
           <w:sz w:val="12"/>
           <w:szCs w:val="8"/>
-          <w:lang w:val="fr-FR"/>
         </w:rPr>
       </w:pPr>
     </w:p>
@@ -851,17 +810,7 @@
           <w:sz w:val="18"/>
           <w:szCs w:val="21"/>
         </w:rPr>
-        <w:t xml:space="preserve">       </w:t>
-      </w:r>
-      <w:bookmarkStart w:id="0" w:name="_GoBack"/>
-      <w:bookmarkEnd w:id="0"/>
-      <w:r>
-        <w:rPr>
-          <w:rFonts w:ascii="Nirmala UI" w:eastAsia="Times New Roman" w:hAnsi="Nirmala UI" w:cs="Nirmala UI"/>
-          <w:sz w:val="18"/>
-          <w:szCs w:val="21"/>
-        </w:rPr>
-        <w:t xml:space="preserve">                           </w:t>
+        <w:t xml:space="preserve">                                  </w:t>
       </w:r>
       <w:r>
         <w:rPr>
@@ -1571,8 +1520,18 @@
           <w:sz w:val="18"/>
           <w:szCs w:val="21"/>
         </w:rPr>
-        <w:t xml:space="preserve"> using Word2Vec and a</w:t>
-      </w:r>
+        <w:t xml:space="preserve"> using Word2Vec and </w:t>
+      </w:r>
+      <w:proofErr w:type="gramStart"/>
+      <w:r>
+        <w:rPr>
+          <w:rFonts w:ascii="Nirmala UI" w:eastAsia="Times New Roman" w:hAnsi="Nirmala UI" w:cs="Nirmala UI"/>
+          <w:sz w:val="18"/>
+          <w:szCs w:val="21"/>
+        </w:rPr>
+        <w:t>a</w:t>
+      </w:r>
+      <w:proofErr w:type="gramEnd"/>
       <w:r>
         <w:rPr>
           <w:rFonts w:ascii="Nirmala UI" w:eastAsia="Times New Roman" w:hAnsi="Nirmala UI" w:cs="Nirmala UI"/>
@@ -1941,23 +1900,21 @@
         </w:rPr>
         <w:t xml:space="preserve"> </w:t>
       </w:r>
-      <w:proofErr w:type="spellStart"/>
-      <w:r>
-        <w:rPr>
-          <w:rFonts w:ascii="Nirmala UI" w:eastAsia="Times New Roman" w:hAnsi="Nirmala UI" w:cs="Nirmala UI"/>
-          <w:sz w:val="18"/>
-          <w:szCs w:val="21"/>
-        </w:rPr>
-        <w:t>markov</w:t>
-      </w:r>
-      <w:proofErr w:type="spellEnd"/>
-      <w:r>
-        <w:rPr>
-          <w:rFonts w:ascii="Nirmala UI" w:eastAsia="Times New Roman" w:hAnsi="Nirmala UI" w:cs="Nirmala UI"/>
-          <w:sz w:val="18"/>
-          <w:szCs w:val="21"/>
-        </w:rPr>
-        <w:t xml:space="preserve"> chain</w:t>
+      <w:r>
+        <w:rPr>
+          <w:rFonts w:ascii="Nirmala UI" w:eastAsia="Times New Roman" w:hAnsi="Nirmala UI" w:cs="Nirmala UI"/>
+          <w:sz w:val="18"/>
+          <w:szCs w:val="21"/>
+        </w:rPr>
+        <w:t>M</w:t>
+      </w:r>
+      <w:r>
+        <w:rPr>
+          <w:rFonts w:ascii="Nirmala UI" w:eastAsia="Times New Roman" w:hAnsi="Nirmala UI" w:cs="Nirmala UI"/>
+          <w:sz w:val="18"/>
+          <w:szCs w:val="21"/>
+        </w:rPr>
+        <w:t>arkov chain</w:t>
       </w:r>
       <w:r>
         <w:rPr>
@@ -2725,69 +2682,52 @@
           <w:sz w:val="18"/>
           <w:szCs w:val="21"/>
         </w:rPr>
-        <w:t xml:space="preserve">FRC Robotics                          </w:t>
-      </w:r>
-      <w:r>
-        <w:rPr>
-          <w:rFonts w:ascii="Nirmala UI" w:hAnsi="Nirmala UI" w:cs="Nirmala UI"/>
-          <w:b/>
-          <w:sz w:val="18"/>
-          <w:szCs w:val="21"/>
-        </w:rPr>
-        <w:t xml:space="preserve">  </w:t>
-      </w:r>
-      <w:r>
-        <w:rPr>
-          <w:rFonts w:ascii="Nirmala UI" w:hAnsi="Nirmala UI" w:cs="Nirmala UI"/>
-          <w:sz w:val="18"/>
-          <w:szCs w:val="21"/>
-        </w:rPr>
-        <w:t xml:space="preserve">                                                                                                           </w:t>
-      </w:r>
-      <w:r>
-        <w:rPr>
-          <w:rFonts w:ascii="Nirmala UI" w:eastAsia="Times New Roman" w:hAnsi="Nirmala UI" w:cs="Nirmala UI"/>
-          <w:b/>
-          <w:sz w:val="18"/>
-          <w:szCs w:val="21"/>
-        </w:rPr>
-        <w:t xml:space="preserve">              </w:t>
-      </w:r>
-      <w:r>
-        <w:rPr>
-          <w:rFonts w:ascii="Nirmala UI" w:eastAsia="Times New Roman" w:hAnsi="Nirmala UI" w:cs="Nirmala UI"/>
-          <w:b/>
-          <w:sz w:val="18"/>
-          <w:szCs w:val="21"/>
-        </w:rPr>
-        <w:t xml:space="preserve"> </w:t>
-      </w:r>
-      <w:r>
-        <w:rPr>
-          <w:rFonts w:ascii="Nirmala UI" w:eastAsia="Times New Roman" w:hAnsi="Nirmala UI" w:cs="Nirmala UI"/>
-          <w:b/>
-          <w:sz w:val="18"/>
-          <w:szCs w:val="21"/>
-        </w:rPr>
-        <w:t>S</w:t>
-      </w:r>
-      <w:r>
-        <w:rPr>
-          <w:rFonts w:ascii="Nirmala UI" w:hAnsi="Nirmala UI" w:cs="Nirmala UI"/>
-          <w:b/>
-          <w:sz w:val="18"/>
-          <w:szCs w:val="21"/>
-        </w:rPr>
-        <w:t xml:space="preserve">eptember 2015 – </w:t>
-      </w:r>
-      <w:r>
-        <w:rPr>
-          <w:rFonts w:ascii="Nirmala UI" w:hAnsi="Nirmala UI" w:cs="Nirmala UI"/>
-          <w:b/>
-          <w:sz w:val="18"/>
-          <w:szCs w:val="21"/>
-        </w:rPr>
-        <w:t>May 2018</w:t>
+        <w:t xml:space="preserve">Alpha Kappa Psi – Professional Business Fraternity                                                                                                 </w:t>
+      </w:r>
+      <w:r>
+        <w:rPr>
+          <w:rFonts w:ascii="Nirmala UI" w:eastAsia="Times New Roman" w:hAnsi="Nirmala UI" w:cs="Nirmala UI"/>
+          <w:b/>
+          <w:sz w:val="18"/>
+          <w:szCs w:val="21"/>
+        </w:rPr>
+        <w:t>January</w:t>
+      </w:r>
+      <w:r>
+        <w:rPr>
+          <w:rFonts w:ascii="Nirmala UI" w:hAnsi="Nirmala UI" w:cs="Nirmala UI"/>
+          <w:b/>
+          <w:sz w:val="18"/>
+          <w:szCs w:val="21"/>
+        </w:rPr>
+        <w:t xml:space="preserve"> 201</w:t>
+      </w:r>
+      <w:r>
+        <w:rPr>
+          <w:rFonts w:ascii="Nirmala UI" w:hAnsi="Nirmala UI" w:cs="Nirmala UI"/>
+          <w:b/>
+          <w:sz w:val="18"/>
+          <w:szCs w:val="21"/>
+        </w:rPr>
+        <w:t>8</w:t>
+      </w:r>
+      <w:r>
+        <w:rPr>
+          <w:rFonts w:ascii="Nirmala UI" w:hAnsi="Nirmala UI" w:cs="Nirmala UI"/>
+          <w:b/>
+          <w:sz w:val="18"/>
+          <w:szCs w:val="21"/>
+        </w:rPr>
+        <w:t xml:space="preserve"> – </w:t>
+      </w:r>
+      <w:r>
+        <w:rPr>
+          <w:rFonts w:ascii="Nirmala UI" w:hAnsi="Nirmala UI" w:cs="Nirmala UI"/>
+          <w:b/>
+          <w:sz w:val="18"/>
+          <w:szCs w:val="21"/>
+        </w:rPr>
+        <w:t>Present</w:t>
       </w:r>
     </w:p>
     <w:p>
@@ -2808,16 +2748,7 @@
           <w:sz w:val="18"/>
           <w:szCs w:val="21"/>
         </w:rPr>
-        <w:t>CAD Head, Captain</w:t>
-      </w:r>
-      <w:r>
-        <w:rPr>
-          <w:rFonts w:ascii="Nirmala UI" w:hAnsi="Nirmala UI" w:cs="Nirmala UI"/>
-          <w:i/>
-          <w:sz w:val="18"/>
-          <w:szCs w:val="21"/>
-        </w:rPr>
-        <w:t>, Adult Mentor</w:t>
+        <w:t>Director of Investments</w:t>
       </w:r>
     </w:p>
     <w:p>
@@ -2825,42 +2756,72 @@
         <w:pStyle w:val="ListParagraph"/>
         <w:numPr>
           <w:ilvl w:val="0"/>
-          <w:numId w:val="4"/>
+          <w:numId w:val="11"/>
         </w:numPr>
         <w:spacing w:after="0" w:line="240" w:lineRule="auto"/>
-        <w:jc w:val="left"/>
-        <w:rPr>
-          <w:rFonts w:ascii="Nirmala UI" w:hAnsi="Nirmala UI" w:cs="Nirmala UI"/>
-          <w:bCs/>
-          <w:color w:val="212121"/>
-          <w:sz w:val="18"/>
-          <w:szCs w:val="21"/>
-          <w:shd w:val="clear" w:color="auto" w:fill="FFFFFF"/>
-        </w:rPr>
-      </w:pPr>
-      <w:r>
-        <w:rPr>
-          <w:rFonts w:ascii="Nirmala UI" w:hAnsi="Nirmala UI" w:cs="Nirmala UI"/>
-          <w:sz w:val="18"/>
-          <w:szCs w:val="21"/>
-        </w:rPr>
-        <w:t>Led a 55+</w:t>
-      </w:r>
-      <w:r>
-        <w:rPr>
-          <w:rFonts w:ascii="Nirmala UI" w:hAnsi="Nirmala UI" w:cs="Nirmala UI"/>
-          <w:sz w:val="18"/>
-          <w:szCs w:val="21"/>
-        </w:rPr>
-        <w:t xml:space="preserve"> </w:t>
-      </w:r>
-      <w:r>
-        <w:rPr>
-          <w:rFonts w:ascii="Nirmala UI" w:hAnsi="Nirmala UI" w:cs="Nirmala UI"/>
-          <w:sz w:val="18"/>
-          <w:szCs w:val="21"/>
-        </w:rPr>
-        <w:t>member team, organized sessions, managed finances and mechanically supervised for over 500 documented hours</w:t>
+        <w:rPr>
+          <w:rFonts w:ascii="Nirmala UI" w:hAnsi="Nirmala UI" w:cs="Nirmala UI"/>
+          <w:sz w:val="18"/>
+          <w:szCs w:val="21"/>
+        </w:rPr>
+      </w:pPr>
+      <w:r>
+        <w:rPr>
+          <w:rFonts w:ascii="Nirmala UI" w:hAnsi="Nirmala UI" w:cs="Nirmala UI"/>
+          <w:sz w:val="18"/>
+          <w:szCs w:val="21"/>
+        </w:rPr>
+        <w:t xml:space="preserve">Managed </w:t>
+      </w:r>
+      <w:r>
+        <w:rPr>
+          <w:rFonts w:ascii="Nirmala UI" w:hAnsi="Nirmala UI" w:cs="Nirmala UI"/>
+          <w:sz w:val="18"/>
+          <w:szCs w:val="21"/>
+        </w:rPr>
+        <w:t>a</w:t>
+      </w:r>
+      <w:r>
+        <w:rPr>
+          <w:rFonts w:ascii="Nirmala UI" w:hAnsi="Nirmala UI" w:cs="Nirmala UI"/>
+          <w:sz w:val="18"/>
+          <w:szCs w:val="21"/>
+        </w:rPr>
+        <w:t xml:space="preserve"> stock portfolio of $15,000+</w:t>
+      </w:r>
+      <w:r>
+        <w:rPr>
+          <w:rFonts w:ascii="Nirmala UI" w:hAnsi="Nirmala UI" w:cs="Nirmala UI"/>
+          <w:sz w:val="18"/>
+          <w:szCs w:val="21"/>
+        </w:rPr>
+        <w:t xml:space="preserve"> along with 3 other </w:t>
+      </w:r>
+      <w:r>
+        <w:rPr>
+          <w:rFonts w:ascii="Nirmala UI" w:hAnsi="Nirmala UI" w:cs="Nirmala UI"/>
+          <w:sz w:val="18"/>
+          <w:szCs w:val="21"/>
+        </w:rPr>
+        <w:t xml:space="preserve">directors, receiving and filtering input from the </w:t>
+      </w:r>
+      <w:r>
+        <w:rPr>
+          <w:rFonts w:ascii="Nirmala UI" w:hAnsi="Nirmala UI" w:cs="Nirmala UI"/>
+          <w:sz w:val="18"/>
+          <w:szCs w:val="21"/>
+        </w:rPr>
+        <w:t xml:space="preserve">85+ </w:t>
+      </w:r>
+      <w:bookmarkStart w:id="0" w:name="_GoBack"/>
+      <w:bookmarkEnd w:id="0"/>
+      <w:r>
+        <w:rPr>
+          <w:rFonts w:ascii="Nirmala UI" w:hAnsi="Nirmala UI" w:cs="Nirmala UI"/>
+          <w:sz w:val="18"/>
+          <w:szCs w:val="21"/>
+        </w:rPr>
+        <w:t>brother fraternity</w:t>
       </w:r>
     </w:p>
     <w:p>
@@ -2868,26 +2829,46 @@
         <w:pStyle w:val="ListParagraph"/>
         <w:numPr>
           <w:ilvl w:val="0"/>
-          <w:numId w:val="4"/>
+          <w:numId w:val="11"/>
         </w:numPr>
         <w:spacing w:after="0" w:line="240" w:lineRule="auto"/>
-        <w:jc w:val="left"/>
-        <w:rPr>
-          <w:rFonts w:ascii="Nirmala UI" w:hAnsi="Nirmala UI" w:cs="Nirmala UI"/>
-          <w:bCs/>
-          <w:color w:val="212121"/>
-          <w:sz w:val="18"/>
-          <w:szCs w:val="21"/>
-          <w:shd w:val="clear" w:color="auto" w:fill="FFFFFF"/>
-        </w:rPr>
-      </w:pPr>
-      <w:r>
-        <w:rPr>
-          <w:rFonts w:ascii="Nirmala UI" w:hAnsi="Nirmala UI" w:cs="Nirmala UI"/>
-          <w:sz w:val="18"/>
-          <w:szCs w:val="21"/>
-        </w:rPr>
-        <w:t>Increased retention rate by over 200%, increased population from 20 to over 55 members, more than doubled total man hours</w:t>
+        <w:rPr>
+          <w:rFonts w:ascii="Nirmala UI" w:hAnsi="Nirmala UI" w:cs="Nirmala UI"/>
+          <w:sz w:val="18"/>
+          <w:szCs w:val="21"/>
+        </w:rPr>
+      </w:pPr>
+      <w:r>
+        <w:rPr>
+          <w:rFonts w:ascii="Nirmala UI" w:hAnsi="Nirmala UI" w:cs="Nirmala UI"/>
+          <w:sz w:val="18"/>
+          <w:szCs w:val="21"/>
+        </w:rPr>
+        <w:t>Hosted personal finance workshops</w:t>
+      </w:r>
+      <w:r>
+        <w:rPr>
+          <w:rFonts w:ascii="Nirmala UI" w:hAnsi="Nirmala UI" w:cs="Nirmala UI"/>
+          <w:sz w:val="18"/>
+          <w:szCs w:val="21"/>
+        </w:rPr>
+        <w:t xml:space="preserve"> </w:t>
+      </w:r>
+      <w:r>
+        <w:rPr>
+          <w:rFonts w:ascii="Nirmala UI" w:hAnsi="Nirmala UI" w:cs="Nirmala UI"/>
+          <w:sz w:val="18"/>
+          <w:szCs w:val="21"/>
+        </w:rPr>
+        <w:t xml:space="preserve">to guide members through investment </w:t>
+      </w:r>
+      <w:r>
+        <w:rPr>
+          <w:rFonts w:ascii="Nirmala UI" w:hAnsi="Nirmala UI" w:cs="Nirmala UI"/>
+          <w:sz w:val="18"/>
+          <w:szCs w:val="21"/>
+        </w:rPr>
+        <w:t xml:space="preserve">strategies and educate them in related industries </w:t>
       </w:r>
     </w:p>
     <w:p>
@@ -2965,25 +2946,25 @@
           <w:sz w:val="18"/>
           <w:szCs w:val="21"/>
         </w:rPr>
+        <w:t>Undergraduate Head</w:t>
+      </w:r>
+      <w:r>
+        <w:rPr>
+          <w:rFonts w:ascii="Nirmala UI" w:hAnsi="Nirmala UI" w:cs="Nirmala UI"/>
+          <w:i/>
+          <w:sz w:val="18"/>
+          <w:szCs w:val="21"/>
+        </w:rPr>
+        <w:t xml:space="preserve">, </w:t>
+      </w:r>
+      <w:r>
+        <w:rPr>
+          <w:rFonts w:ascii="Nirmala UI" w:hAnsi="Nirmala UI" w:cs="Nirmala UI"/>
+          <w:i/>
+          <w:sz w:val="18"/>
+          <w:szCs w:val="21"/>
+        </w:rPr>
         <w:t>Treasurer</w:t>
-      </w:r>
-      <w:r>
-        <w:rPr>
-          <w:rFonts w:ascii="Nirmala UI" w:hAnsi="Nirmala UI" w:cs="Nirmala UI"/>
-          <w:i/>
-          <w:sz w:val="18"/>
-          <w:szCs w:val="21"/>
-        </w:rPr>
-        <w:t xml:space="preserve">, </w:t>
-      </w:r>
-      <w:r>
-        <w:rPr>
-          <w:rFonts w:ascii="Nirmala UI" w:hAnsi="Nirmala UI" w:cs="Nirmala UI"/>
-          <w:i/>
-          <w:sz w:val="18"/>
-          <w:szCs w:val="21"/>
-        </w:rPr>
-        <w:t>Undergraduate Head</w:t>
       </w:r>
     </w:p>
     <w:p>
@@ -3023,7 +3004,23 @@
           <w:sz w:val="18"/>
           <w:szCs w:val="21"/>
         </w:rPr>
-        <w:t xml:space="preserve"> club account with student government, organize</w:t>
+        <w:t xml:space="preserve"> club account with student government, </w:t>
+      </w:r>
+      <w:r>
+        <w:rPr>
+          <w:rFonts w:ascii="Nirmala UI" w:hAnsi="Nirmala UI" w:cs="Nirmala UI"/>
+          <w:sz w:val="18"/>
+          <w:szCs w:val="21"/>
+        </w:rPr>
+        <w:t xml:space="preserve">hosted industry professionals, maintained membership, and </w:t>
+      </w:r>
+      <w:r>
+        <w:rPr>
+          <w:rFonts w:ascii="Nirmala UI" w:hAnsi="Nirmala UI" w:cs="Nirmala UI"/>
+          <w:sz w:val="18"/>
+          <w:szCs w:val="21"/>
+        </w:rPr>
+        <w:t>organize</w:t>
       </w:r>
       <w:r>
         <w:rPr>
@@ -3039,23 +3036,7 @@
           <w:sz w:val="18"/>
           <w:szCs w:val="21"/>
         </w:rPr>
-        <w:t xml:space="preserve"> budgets, and maintain</w:t>
-      </w:r>
-      <w:r>
-        <w:rPr>
-          <w:rFonts w:ascii="Nirmala UI" w:hAnsi="Nirmala UI" w:cs="Nirmala UI"/>
-          <w:sz w:val="18"/>
-          <w:szCs w:val="21"/>
-        </w:rPr>
-        <w:t xml:space="preserve">ed </w:t>
-      </w:r>
-      <w:r>
-        <w:rPr>
-          <w:rFonts w:ascii="Nirmala UI" w:hAnsi="Nirmala UI" w:cs="Nirmala UI"/>
-          <w:sz w:val="18"/>
-          <w:szCs w:val="21"/>
-        </w:rPr>
-        <w:t>ledger of voting membership</w:t>
+        <w:t xml:space="preserve"> budgets</w:t>
       </w:r>
     </w:p>
     <w:p>
@@ -3134,16 +3115,25 @@
           <w:sz w:val="18"/>
           <w:szCs w:val="21"/>
         </w:rPr>
-        <w:t xml:space="preserve">       </w:t>
-      </w:r>
-      <w:r>
-        <w:rPr>
-          <w:rFonts w:ascii="Nirmala UI" w:hAnsi="Nirmala UI" w:cs="Nirmala UI"/>
-          <w:b/>
-          <w:sz w:val="18"/>
-          <w:szCs w:val="21"/>
-        </w:rPr>
-        <w:t xml:space="preserve">  January 2018 – Present</w:t>
+        <w:t xml:space="preserve">   </w:t>
+      </w:r>
+      <w:r>
+        <w:rPr>
+          <w:rFonts w:ascii="Nirmala UI" w:hAnsi="Nirmala UI" w:cs="Nirmala UI"/>
+          <w:b/>
+          <w:sz w:val="18"/>
+          <w:szCs w:val="21"/>
+        </w:rPr>
+        <w:t xml:space="preserve">January 2018 – </w:t>
+      </w:r>
+      <w:r>
+        <w:rPr>
+          <w:rFonts w:ascii="Nirmala UI" w:hAnsi="Nirmala UI" w:cs="Nirmala UI"/>
+          <w:b/>
+          <w:sz w:val="18"/>
+          <w:szCs w:val="21"/>
+        </w:rPr>
+        <w:t>May 2018</w:t>
       </w:r>
     </w:p>
     <w:p>
@@ -3643,6 +3633,119 @@
     </w:lvl>
   </w:abstractNum>
   <w:abstractNum w:abstractNumId="2" w15:restartNumberingAfterBreak="0">
+    <w:nsid w:val="2E180CA7"/>
+    <w:multiLevelType w:val="hybridMultilevel"/>
+    <w:tmpl w:val="3CDC46F6"/>
+    <w:lvl w:ilvl="0" w:tplc="04090001">
+      <w:start w:val="1"/>
+      <w:numFmt w:val="bullet"/>
+      <w:lvlText w:val=""/>
+      <w:lvlJc w:val="left"/>
+      <w:pPr>
+        <w:ind w:left="720" w:hanging="360"/>
+      </w:pPr>
+      <w:rPr>
+        <w:rFonts w:ascii="Symbol" w:hAnsi="Symbol" w:hint="default"/>
+      </w:rPr>
+    </w:lvl>
+    <w:lvl w:ilvl="1" w:tplc="04090003" w:tentative="1">
+      <w:start w:val="1"/>
+      <w:numFmt w:val="bullet"/>
+      <w:lvlText w:val="o"/>
+      <w:lvlJc w:val="left"/>
+      <w:pPr>
+        <w:ind w:left="1440" w:hanging="360"/>
+      </w:pPr>
+      <w:rPr>
+        <w:rFonts w:ascii="Courier New" w:hAnsi="Courier New" w:cs="Courier New" w:hint="default"/>
+      </w:rPr>
+    </w:lvl>
+    <w:lvl w:ilvl="2" w:tplc="04090005" w:tentative="1">
+      <w:start w:val="1"/>
+      <w:numFmt w:val="bullet"/>
+      <w:lvlText w:val=""/>
+      <w:lvlJc w:val="left"/>
+      <w:pPr>
+        <w:ind w:left="2160" w:hanging="360"/>
+      </w:pPr>
+      <w:rPr>
+        <w:rFonts w:ascii="Wingdings" w:hAnsi="Wingdings" w:hint="default"/>
+      </w:rPr>
+    </w:lvl>
+    <w:lvl w:ilvl="3" w:tplc="04090001" w:tentative="1">
+      <w:start w:val="1"/>
+      <w:numFmt w:val="bullet"/>
+      <w:lvlText w:val=""/>
+      <w:lvlJc w:val="left"/>
+      <w:pPr>
+        <w:ind w:left="2880" w:hanging="360"/>
+      </w:pPr>
+      <w:rPr>
+        <w:rFonts w:ascii="Symbol" w:hAnsi="Symbol" w:hint="default"/>
+      </w:rPr>
+    </w:lvl>
+    <w:lvl w:ilvl="4" w:tplc="04090003" w:tentative="1">
+      <w:start w:val="1"/>
+      <w:numFmt w:val="bullet"/>
+      <w:lvlText w:val="o"/>
+      <w:lvlJc w:val="left"/>
+      <w:pPr>
+        <w:ind w:left="3600" w:hanging="360"/>
+      </w:pPr>
+      <w:rPr>
+        <w:rFonts w:ascii="Courier New" w:hAnsi="Courier New" w:cs="Courier New" w:hint="default"/>
+      </w:rPr>
+    </w:lvl>
+    <w:lvl w:ilvl="5" w:tplc="04090005" w:tentative="1">
+      <w:start w:val="1"/>
+      <w:numFmt w:val="bullet"/>
+      <w:lvlText w:val=""/>
+      <w:lvlJc w:val="left"/>
+      <w:pPr>
+        <w:ind w:left="4320" w:hanging="360"/>
+      </w:pPr>
+      <w:rPr>
+        <w:rFonts w:ascii="Wingdings" w:hAnsi="Wingdings" w:hint="default"/>
+      </w:rPr>
+    </w:lvl>
+    <w:lvl w:ilvl="6" w:tplc="04090001" w:tentative="1">
+      <w:start w:val="1"/>
+      <w:numFmt w:val="bullet"/>
+      <w:lvlText w:val=""/>
+      <w:lvlJc w:val="left"/>
+      <w:pPr>
+        <w:ind w:left="5040" w:hanging="360"/>
+      </w:pPr>
+      <w:rPr>
+        <w:rFonts w:ascii="Symbol" w:hAnsi="Symbol" w:hint="default"/>
+      </w:rPr>
+    </w:lvl>
+    <w:lvl w:ilvl="7" w:tplc="04090003" w:tentative="1">
+      <w:start w:val="1"/>
+      <w:numFmt w:val="bullet"/>
+      <w:lvlText w:val="o"/>
+      <w:lvlJc w:val="left"/>
+      <w:pPr>
+        <w:ind w:left="5760" w:hanging="360"/>
+      </w:pPr>
+      <w:rPr>
+        <w:rFonts w:ascii="Courier New" w:hAnsi="Courier New" w:cs="Courier New" w:hint="default"/>
+      </w:rPr>
+    </w:lvl>
+    <w:lvl w:ilvl="8" w:tplc="04090005" w:tentative="1">
+      <w:start w:val="1"/>
+      <w:numFmt w:val="bullet"/>
+      <w:lvlText w:val=""/>
+      <w:lvlJc w:val="left"/>
+      <w:pPr>
+        <w:ind w:left="6480" w:hanging="360"/>
+      </w:pPr>
+      <w:rPr>
+        <w:rFonts w:ascii="Wingdings" w:hAnsi="Wingdings" w:hint="default"/>
+      </w:rPr>
+    </w:lvl>
+  </w:abstractNum>
+  <w:abstractNum w:abstractNumId="3" w15:restartNumberingAfterBreak="0">
     <w:nsid w:val="367A33DD"/>
     <w:multiLevelType w:val="hybridMultilevel"/>
     <w:tmpl w:val="5D306896"/>
@@ -3755,7 +3858,7 @@
       </w:rPr>
     </w:lvl>
   </w:abstractNum>
-  <w:abstractNum w:abstractNumId="3" w15:restartNumberingAfterBreak="0">
+  <w:abstractNum w:abstractNumId="4" w15:restartNumberingAfterBreak="0">
     <w:nsid w:val="36C325E5"/>
     <w:multiLevelType w:val="hybridMultilevel"/>
     <w:tmpl w:val="DB7E01CA"/>
@@ -3869,7 +3972,7 @@
       </w:rPr>
     </w:lvl>
   </w:abstractNum>
-  <w:abstractNum w:abstractNumId="4" w15:restartNumberingAfterBreak="0">
+  <w:abstractNum w:abstractNumId="5" w15:restartNumberingAfterBreak="0">
     <w:nsid w:val="3B4628A1"/>
     <w:multiLevelType w:val="hybridMultilevel"/>
     <w:tmpl w:val="DAF8FFD8"/>
@@ -3982,7 +4085,7 @@
       </w:rPr>
     </w:lvl>
   </w:abstractNum>
-  <w:abstractNum w:abstractNumId="5" w15:restartNumberingAfterBreak="0">
+  <w:abstractNum w:abstractNumId="6" w15:restartNumberingAfterBreak="0">
     <w:nsid w:val="3DC85035"/>
     <w:multiLevelType w:val="hybridMultilevel"/>
     <w:tmpl w:val="6DCCA428"/>
@@ -4095,7 +4198,7 @@
       </w:rPr>
     </w:lvl>
   </w:abstractNum>
-  <w:abstractNum w:abstractNumId="6" w15:restartNumberingAfterBreak="0">
+  <w:abstractNum w:abstractNumId="7" w15:restartNumberingAfterBreak="0">
     <w:nsid w:val="43A26D35"/>
     <w:multiLevelType w:val="hybridMultilevel"/>
     <w:tmpl w:val="8800D44E"/>
@@ -4208,7 +4311,7 @@
       </w:rPr>
     </w:lvl>
   </w:abstractNum>
-  <w:abstractNum w:abstractNumId="7" w15:restartNumberingAfterBreak="0">
+  <w:abstractNum w:abstractNumId="8" w15:restartNumberingAfterBreak="0">
     <w:nsid w:val="493945AF"/>
     <w:multiLevelType w:val="hybridMultilevel"/>
     <w:tmpl w:val="3AEA714A"/>
@@ -4321,7 +4424,7 @@
       </w:rPr>
     </w:lvl>
   </w:abstractNum>
-  <w:abstractNum w:abstractNumId="8" w15:restartNumberingAfterBreak="0">
+  <w:abstractNum w:abstractNumId="9" w15:restartNumberingAfterBreak="0">
     <w:nsid w:val="6A017E4F"/>
     <w:multiLevelType w:val="hybridMultilevel"/>
     <w:tmpl w:val="C83ACB6C"/>
@@ -4434,7 +4537,7 @@
       </w:rPr>
     </w:lvl>
   </w:abstractNum>
-  <w:abstractNum w:abstractNumId="9" w15:restartNumberingAfterBreak="0">
+  <w:abstractNum w:abstractNumId="10" w15:restartNumberingAfterBreak="0">
     <w:nsid w:val="77F82B9A"/>
     <w:multiLevelType w:val="hybridMultilevel"/>
     <w:tmpl w:val="F2D8C852"/>
@@ -4548,25 +4651,25 @@
     </w:lvl>
   </w:abstractNum>
   <w:num w:numId="1">
-    <w:abstractNumId w:val="9"/>
+    <w:abstractNumId w:val="10"/>
   </w:num>
   <w:num w:numId="2">
+    <w:abstractNumId w:val="4"/>
+  </w:num>
+  <w:num w:numId="3">
+    <w:abstractNumId w:val="7"/>
+  </w:num>
+  <w:num w:numId="4">
     <w:abstractNumId w:val="3"/>
   </w:num>
-  <w:num w:numId="3">
-    <w:abstractNumId w:val="6"/>
-  </w:num>
-  <w:num w:numId="4">
-    <w:abstractNumId w:val="2"/>
-  </w:num>
   <w:num w:numId="5">
-    <w:abstractNumId w:val="7"/>
+    <w:abstractNumId w:val="8"/>
   </w:num>
   <w:num w:numId="6">
-    <w:abstractNumId w:val="4"/>
+    <w:abstractNumId w:val="5"/>
   </w:num>
   <w:num w:numId="7">
-    <w:abstractNumId w:val="8"/>
+    <w:abstractNumId w:val="9"/>
   </w:num>
   <w:num w:numId="8">
     <w:abstractNumId w:val="0"/>
@@ -4575,7 +4678,10 @@
     <w:abstractNumId w:val="1"/>
   </w:num>
   <w:num w:numId="10">
-    <w:abstractNumId w:val="5"/>
+    <w:abstractNumId w:val="6"/>
+  </w:num>
+  <w:num w:numId="11">
+    <w:abstractNumId w:val="2"/>
   </w:num>
 </w:numbering>
 </file>

--- a/Rohit Mittapalli Resume.docx
+++ b/Rohit Mittapalli Resume.docx
@@ -934,7 +934,7 @@
           <w:sz w:val="18"/>
           <w:szCs w:val="21"/>
         </w:rPr>
-        <w:t xml:space="preserve">                   May</w:t>
+        <w:t xml:space="preserve">              May</w:t>
       </w:r>
       <w:r>
         <w:rPr>
@@ -961,7 +961,25 @@
           <w:sz w:val="18"/>
           <w:szCs w:val="21"/>
         </w:rPr>
-        <w:t>Aug 2018</w:t>
+        <w:t>Aug</w:t>
+      </w:r>
+      <w:r>
+        <w:rPr>
+          <w:rFonts w:ascii="Nirmala UI" w:eastAsia="Times New Roman" w:hAnsi="Nirmala UI" w:cs="Nirmala UI"/>
+          <w:b/>
+          <w:sz w:val="18"/>
+          <w:szCs w:val="21"/>
+        </w:rPr>
+        <w:t>ust</w:t>
+      </w:r>
+      <w:r>
+        <w:rPr>
+          <w:rFonts w:ascii="Nirmala UI" w:eastAsia="Times New Roman" w:hAnsi="Nirmala UI" w:cs="Nirmala UI"/>
+          <w:b/>
+          <w:sz w:val="18"/>
+          <w:szCs w:val="21"/>
+        </w:rPr>
+        <w:t xml:space="preserve"> 2018</w:t>
       </w:r>
     </w:p>
     <w:p>
@@ -2813,8 +2831,6 @@
         </w:rPr>
         <w:t xml:space="preserve">85+ </w:t>
       </w:r>
-      <w:bookmarkStart w:id="0" w:name="_GoBack"/>
-      <w:bookmarkEnd w:id="0"/>
       <w:r>
         <w:rPr>
           <w:rFonts w:ascii="Nirmala UI" w:hAnsi="Nirmala UI" w:cs="Nirmala UI"/>
@@ -3383,16 +3399,18 @@
           <w:sz w:val="18"/>
           <w:szCs w:val="21"/>
         </w:rPr>
-        <w:t xml:space="preserve"> Notebooks, Bootstr</w:t>
-      </w:r>
-      <w:r>
-        <w:rPr>
-          <w:rFonts w:ascii="Nirmala UI" w:hAnsi="Nirmala UI" w:cs="Nirmala UI"/>
-          <w:sz w:val="18"/>
-          <w:szCs w:val="21"/>
-        </w:rPr>
-        <w:t>ap</w:t>
-      </w:r>
+        <w:t xml:space="preserve"> Notebooks, </w:t>
+      </w:r>
+      <w:r>
+        <w:rPr>
+          <w:rFonts w:ascii="Nirmala UI" w:hAnsi="Nirmala UI" w:cs="Nirmala UI"/>
+          <w:sz w:val="18"/>
+          <w:szCs w:val="21"/>
+        </w:rPr>
+        <w:t>React.js</w:t>
+      </w:r>
+      <w:bookmarkStart w:id="0" w:name="_GoBack"/>
+      <w:bookmarkEnd w:id="0"/>
     </w:p>
     <w:sectPr>
       <w:pgSz w:w="12240" w:h="15840"/>

--- a/Rohit Mittapalli Resume.docx
+++ b/Rohit Mittapalli Resume.docx
@@ -14,8 +14,6 @@
           <w:szCs w:val="2"/>
         </w:rPr>
       </w:pPr>
-      <w:bookmarkStart w:id="0" w:name="_GoBack"/>
-      <w:bookmarkEnd w:id="0"/>
       <w:r>
         <w:rPr>
           <w:rFonts w:ascii="Avenir Next Demi Bold" w:hAnsi="Avenir Next Demi Bold" w:cs="Gill Sans Light"/>
@@ -687,89 +685,15 @@
           <w:sz w:val="18"/>
           <w:szCs w:val="19"/>
         </w:rPr>
-        <w:t>Microsoft</w:t>
-      </w:r>
-      <w:r>
-        <w:rPr>
-          <w:rFonts w:ascii="Avenir Next Demi Bold" w:hAnsi="Avenir Next Demi Bold" w:cs="Gill Sans Light"/>
-          <w:b/>
-          <w:sz w:val="18"/>
-          <w:szCs w:val="19"/>
-        </w:rPr>
-        <w:tab/>
-      </w:r>
-      <w:r>
-        <w:rPr>
-          <w:rFonts w:ascii="Avenir Next Demi Bold" w:hAnsi="Avenir Next Demi Bold" w:cs="Gill Sans Light"/>
-          <w:b/>
-          <w:sz w:val="18"/>
-          <w:szCs w:val="19"/>
-        </w:rPr>
-        <w:tab/>
-      </w:r>
-      <w:r>
-        <w:rPr>
-          <w:rFonts w:ascii="Avenir Next Demi Bold" w:hAnsi="Avenir Next Demi Bold" w:cs="Gill Sans Light"/>
-          <w:b/>
-          <w:sz w:val="18"/>
-          <w:szCs w:val="19"/>
-        </w:rPr>
-        <w:tab/>
-      </w:r>
-      <w:r>
-        <w:rPr>
-          <w:rFonts w:ascii="Avenir Next Demi Bold" w:hAnsi="Avenir Next Demi Bold" w:cs="Gill Sans Light"/>
-          <w:b/>
-          <w:sz w:val="18"/>
-          <w:szCs w:val="19"/>
-        </w:rPr>
-        <w:tab/>
-      </w:r>
-      <w:r>
-        <w:rPr>
-          <w:rFonts w:ascii="Avenir Next Demi Bold" w:hAnsi="Avenir Next Demi Bold" w:cs="Gill Sans Light"/>
-          <w:b/>
-          <w:sz w:val="18"/>
-          <w:szCs w:val="19"/>
-        </w:rPr>
-        <w:tab/>
-      </w:r>
-      <w:r>
-        <w:rPr>
-          <w:rFonts w:ascii="Avenir Next Demi Bold" w:hAnsi="Avenir Next Demi Bold" w:cs="Gill Sans Light"/>
-          <w:b/>
-          <w:sz w:val="18"/>
-          <w:szCs w:val="19"/>
-        </w:rPr>
-        <w:tab/>
-      </w:r>
-      <w:r>
-        <w:rPr>
-          <w:rFonts w:ascii="Avenir Next Demi Bold" w:hAnsi="Avenir Next Demi Bold" w:cs="Gill Sans Light"/>
-          <w:b/>
-          <w:sz w:val="18"/>
-          <w:szCs w:val="19"/>
-        </w:rPr>
-        <w:tab/>
-        <w:t xml:space="preserve">                                                            </w:t>
-      </w:r>
-      <w:r>
-        <w:rPr>
-          <w:rFonts w:ascii="Avenir Next Demi Bold" w:hAnsi="Avenir Next Demi Bold" w:cs="Gill Sans Light"/>
-          <w:b/>
-          <w:sz w:val="18"/>
-          <w:szCs w:val="19"/>
-        </w:rPr>
-        <w:tab/>
-      </w:r>
-      <w:r>
-        <w:rPr>
-          <w:rFonts w:ascii="Avenir Next Demi Bold" w:hAnsi="Avenir Next Demi Bold" w:cs="Gill Sans Light"/>
-          <w:b/>
-          <w:sz w:val="18"/>
-          <w:szCs w:val="19"/>
-        </w:rPr>
-        <w:t xml:space="preserve">                                          May 2019</w:t>
+        <w:t>Microsoft                                                                                                                                                                                                                 May 2019 – August 2019</w:t>
+      </w:r>
+      <w:r>
+        <w:rPr>
+          <w:rFonts w:ascii="Avenir Next Demi Bold" w:hAnsi="Avenir Next Demi Bold" w:cs="Gill Sans Light"/>
+          <w:sz w:val="18"/>
+          <w:szCs w:val="19"/>
+        </w:rPr>
+        <w:t xml:space="preserve">                                                                                                                                                                       </w:t>
       </w:r>
     </w:p>
     <w:p>
@@ -777,119 +701,36 @@
         <w:pStyle w:val="NormalWeb"/>
         <w:spacing w:before="22" w:beforeAutospacing="0" w:after="22" w:afterAutospacing="0"/>
         <w:rPr>
-          <w:rFonts w:ascii="Avenir Next" w:hAnsi="Avenir Next" w:cs="Gill Sans Light"/>
-          <w:i/>
-          <w:sz w:val="18"/>
-          <w:szCs w:val="19"/>
-        </w:rPr>
-      </w:pPr>
-      <w:r>
-        <w:rPr>
-          <w:rFonts w:ascii="Avenir Next" w:hAnsi="Avenir Next" w:cs="Gill Sans Light"/>
-          <w:i/>
-          <w:sz w:val="18"/>
-          <w:szCs w:val="19"/>
-        </w:rPr>
-        <w:t xml:space="preserve">Software Engineering Intern </w:t>
-      </w:r>
-      <w:r>
-        <w:rPr>
-          <w:rFonts w:ascii="Avenir Next" w:hAnsi="Avenir Next" w:cs="Gill Sans Light"/>
-          <w:sz w:val="18"/>
-          <w:szCs w:val="19"/>
-        </w:rPr>
-        <w:t>| CRM Risk Team</w:t>
-      </w:r>
-      <w:r>
-        <w:rPr>
-          <w:rFonts w:ascii="Avenir Next" w:hAnsi="Avenir Next" w:cs="Gill Sans Light"/>
-          <w:i/>
-          <w:sz w:val="18"/>
-          <w:szCs w:val="19"/>
-        </w:rPr>
-        <w:tab/>
-      </w:r>
-      <w:r>
-        <w:rPr>
-          <w:rFonts w:ascii="Avenir Next" w:hAnsi="Avenir Next" w:cs="Gill Sans Light"/>
-          <w:i/>
-          <w:sz w:val="18"/>
-          <w:szCs w:val="19"/>
-        </w:rPr>
-        <w:tab/>
-      </w:r>
-      <w:r>
-        <w:rPr>
-          <w:rFonts w:ascii="Avenir Next" w:hAnsi="Avenir Next" w:cs="Gill Sans Light"/>
-          <w:i/>
-          <w:sz w:val="18"/>
-          <w:szCs w:val="19"/>
-        </w:rPr>
-        <w:t xml:space="preserve">                                                     </w:t>
-      </w:r>
-      <w:r>
-        <w:rPr>
-          <w:rFonts w:ascii="Avenir Next" w:hAnsi="Avenir Next" w:cs="Gill Sans Light"/>
-          <w:i/>
-          <w:sz w:val="18"/>
-          <w:szCs w:val="19"/>
-        </w:rPr>
-        <w:tab/>
-      </w:r>
-      <w:r>
-        <w:rPr>
-          <w:rFonts w:ascii="Avenir Next" w:hAnsi="Avenir Next" w:cs="Gill Sans Light"/>
-          <w:i/>
-          <w:sz w:val="18"/>
-          <w:szCs w:val="19"/>
-        </w:rPr>
-        <w:tab/>
-      </w:r>
-      <w:r>
-        <w:rPr>
-          <w:rFonts w:ascii="Avenir Next" w:hAnsi="Avenir Next" w:cs="Gill Sans Light"/>
-          <w:i/>
-          <w:sz w:val="18"/>
-          <w:szCs w:val="19"/>
-        </w:rPr>
-        <w:tab/>
-      </w:r>
-      <w:r>
-        <w:rPr>
-          <w:rFonts w:ascii="Avenir Next" w:hAnsi="Avenir Next" w:cs="Gill Sans Light"/>
-          <w:i/>
-          <w:sz w:val="18"/>
-          <w:szCs w:val="19"/>
-        </w:rPr>
-        <w:tab/>
-        <w:t xml:space="preserve">  </w:t>
-      </w:r>
-      <w:r>
-        <w:rPr>
-          <w:rFonts w:ascii="Avenir Next" w:hAnsi="Avenir Next" w:cs="Gill Sans Light"/>
-          <w:i/>
-          <w:sz w:val="18"/>
-          <w:szCs w:val="19"/>
-        </w:rPr>
-        <w:t xml:space="preserve">                                     Seattle</w:t>
-      </w:r>
-      <w:r>
-        <w:rPr>
-          <w:rFonts w:ascii="Avenir Next" w:hAnsi="Avenir Next" w:cs="Gill Sans Light"/>
-          <w:i/>
-          <w:sz w:val="18"/>
-          <w:szCs w:val="19"/>
-        </w:rPr>
-        <w:t xml:space="preserve">, </w:t>
-      </w:r>
-      <w:r>
-        <w:rPr>
-          <w:rFonts w:ascii="Avenir Next" w:hAnsi="Avenir Next" w:cs="Gill Sans Light"/>
-          <w:i/>
-          <w:sz w:val="18"/>
-          <w:szCs w:val="19"/>
-        </w:rPr>
-        <w:t>WA</w:t>
+          <w:rFonts w:ascii="Avenir Next Demi Bold" w:hAnsi="Avenir Next Demi Bold" w:cs="Gill Sans Light"/>
+          <w:sz w:val="18"/>
+          <w:szCs w:val="19"/>
+        </w:rPr>
+      </w:pPr>
+      <w:r>
+        <w:rPr>
+          <w:rFonts w:ascii="Avenir Next Demi Bold" w:hAnsi="Avenir Next Demi Bold" w:cs="Gill Sans Light"/>
+          <w:i/>
+          <w:sz w:val="18"/>
+          <w:szCs w:val="19"/>
+        </w:rPr>
+        <w:t>Software Engineering Intern</w:t>
+      </w:r>
+      <w:r>
+        <w:rPr>
+          <w:rFonts w:ascii="Avenir Next Demi Bold" w:hAnsi="Avenir Next Demi Bold" w:cs="Gill Sans Light"/>
+          <w:sz w:val="18"/>
+          <w:szCs w:val="19"/>
+        </w:rPr>
+        <w:t xml:space="preserve">                                                                                                                                                                                                         </w:t>
+      </w:r>
+      <w:r>
+        <w:rPr>
+          <w:rFonts w:ascii="Avenir Next Demi Bold" w:hAnsi="Avenir Next Demi Bold" w:cs="Gill Sans Light"/>
+          <w:i/>
+          <w:sz w:val="18"/>
+          <w:szCs w:val="19"/>
+        </w:rPr>
+        <w:t>Seattle, WA</w:t>
       </w:r>
     </w:p>
     <w:p>
@@ -1088,16 +929,25 @@
           <w:sz w:val="18"/>
           <w:szCs w:val="19"/>
         </w:rPr>
-        <w:t xml:space="preserve">Technical </w:t>
-      </w:r>
-      <w:r>
-        <w:rPr>
-          <w:rFonts w:ascii="Avenir Next" w:hAnsi="Avenir Next" w:cs="Gill Sans Light"/>
-          <w:i/>
-          <w:sz w:val="18"/>
-          <w:szCs w:val="19"/>
-        </w:rPr>
-        <w:t>Co-Founder</w:t>
+        <w:t>C</w:t>
+      </w:r>
+      <w:r>
+        <w:rPr>
+          <w:rFonts w:ascii="Avenir Next" w:hAnsi="Avenir Next" w:cs="Gill Sans Light"/>
+          <w:i/>
+          <w:sz w:val="18"/>
+          <w:szCs w:val="19"/>
+        </w:rPr>
+        <w:t>o-Founder</w:t>
+      </w:r>
+      <w:r>
+        <w:rPr>
+          <w:rFonts w:ascii="Avenir Next" w:hAnsi="Avenir Next" w:cs="Gill Sans Light"/>
+          <w:i/>
+          <w:sz w:val="18"/>
+          <w:szCs w:val="19"/>
+        </w:rPr>
+        <w:t xml:space="preserve">                                </w:t>
       </w:r>
       <w:r>
         <w:rPr>
@@ -1273,7 +1123,7 @@
           <w:sz w:val="18"/>
           <w:szCs w:val="19"/>
         </w:rPr>
-        <w:t>Developed an applicant-driven resume verification platform prototype (</w:t>
+        <w:t>Developed an applicant-driven resume verification platform (</w:t>
       </w:r>
       <w:hyperlink r:id="rId11" w:history="1">
         <w:r>
@@ -1292,7 +1142,39 @@
           <w:sz w:val="18"/>
           <w:szCs w:val="19"/>
         </w:rPr>
-        <w:t xml:space="preserve">) using React.js and MongoDB </w:t>
+        <w:t>) using React.js</w:t>
+      </w:r>
+      <w:r>
+        <w:rPr>
+          <w:rFonts w:ascii="Avenir Next" w:eastAsia="Times New Roman" w:hAnsi="Avenir Next" w:cs="Gill Sans Light"/>
+          <w:sz w:val="18"/>
+          <w:szCs w:val="19"/>
+        </w:rPr>
+        <w:t>, Express, Mongo</w:t>
+      </w:r>
+      <w:r>
+        <w:rPr>
+          <w:rFonts w:ascii="Avenir Next" w:eastAsia="Times New Roman" w:hAnsi="Avenir Next" w:cs="Gill Sans Light"/>
+          <w:sz w:val="18"/>
+          <w:szCs w:val="19"/>
+        </w:rPr>
+        <w:t>DB</w:t>
+      </w:r>
+      <w:r>
+        <w:rPr>
+          <w:rFonts w:ascii="Avenir Next" w:eastAsia="Times New Roman" w:hAnsi="Avenir Next" w:cs="Gill Sans Light"/>
+          <w:sz w:val="18"/>
+          <w:szCs w:val="19"/>
+        </w:rPr>
+        <w:t xml:space="preserve"> and AWS services</w:t>
+      </w:r>
+      <w:r>
+        <w:rPr>
+          <w:rFonts w:ascii="Avenir Next" w:eastAsia="Times New Roman" w:hAnsi="Avenir Next" w:cs="Gill Sans Light"/>
+          <w:sz w:val="18"/>
+          <w:szCs w:val="19"/>
+        </w:rPr>
+        <w:t xml:space="preserve"> </w:t>
       </w:r>
     </w:p>
     <w:p>
@@ -2573,16 +2455,14 @@
         </w:rPr>
         <w:t xml:space="preserve"> news events and corresponding stock prices using a random bounded walk and a </w:t>
       </w:r>
-      <w:proofErr w:type="gramStart"/>
-      <w:r>
-        <w:rPr>
-          <w:rFonts w:ascii="Avenir Next" w:eastAsia="Times New Roman" w:hAnsi="Avenir Next" w:cs="Gill Sans Light"/>
-          <w:sz w:val="18"/>
-          <w:szCs w:val="19"/>
-        </w:rPr>
-        <w:t>real world</w:t>
-      </w:r>
-      <w:proofErr w:type="gramEnd"/>
+      <w:r>
+        <w:rPr>
+          <w:rFonts w:ascii="Avenir Next" w:eastAsia="Times New Roman" w:hAnsi="Avenir Next" w:cs="Gill Sans Light"/>
+          <w:sz w:val="18"/>
+          <w:szCs w:val="19"/>
+        </w:rPr>
+        <w:t>real-world</w:t>
+      </w:r>
       <w:r>
         <w:rPr>
           <w:rFonts w:ascii="Avenir Next" w:eastAsia="Times New Roman" w:hAnsi="Avenir Next" w:cs="Gill Sans Light"/>
@@ -2807,11 +2687,10 @@
         <w:pStyle w:val="NormalWeb"/>
         <w:spacing w:before="22" w:beforeAutospacing="0" w:after="22" w:afterAutospacing="0"/>
         <w:rPr>
-          <w:rFonts w:ascii="Gill Sans" w:hAnsi="Gill Sans" w:cs="Gill Sans"/>
-          <w:i/>
-          <w:color w:val="000000"/>
-          <w:sz w:val="20"/>
-          <w:szCs w:val="21"/>
+          <w:rFonts w:ascii="Avenir Next Demi Bold" w:hAnsi="Avenir Next Demi Bold" w:cs="Gill Sans Light"/>
+          <w:b/>
+          <w:sz w:val="18"/>
+          <w:szCs w:val="19"/>
         </w:rPr>
       </w:pPr>
       <w:r>
@@ -3044,7 +2923,7 @@
         <w:pStyle w:val="NormalWeb"/>
         <w:numPr>
           <w:ilvl w:val="0"/>
-          <w:numId w:val="2"/>
+          <w:numId w:val="6"/>
         </w:numPr>
         <w:spacing w:before="22" w:beforeAutospacing="0" w:after="22" w:afterAutospacing="0"/>
         <w:rPr>
@@ -3059,55 +2938,17 @@
           <w:sz w:val="18"/>
           <w:szCs w:val="19"/>
         </w:rPr>
-        <w:t xml:space="preserve">Competed in the East Coast Summer Invitational </w:t>
-      </w:r>
-      <w:r>
-        <w:rPr>
-          <w:rFonts w:ascii="Avenir Next" w:hAnsi="Avenir Next" w:cs="Gill Sans Light"/>
-          <w:sz w:val="18"/>
-          <w:szCs w:val="19"/>
-        </w:rPr>
-        <w:t>in</w:t>
-      </w:r>
-      <w:r>
-        <w:rPr>
-          <w:rFonts w:ascii="Avenir Next" w:hAnsi="Avenir Next" w:cs="Gill Sans Light"/>
-          <w:sz w:val="18"/>
-          <w:szCs w:val="19"/>
-        </w:rPr>
-        <w:t xml:space="preserve"> a team of 4 to analyze 2017 aviation data</w:t>
-      </w:r>
-      <w:r>
-        <w:rPr>
-          <w:rFonts w:ascii="Avenir Next" w:hAnsi="Avenir Next" w:cs="Gill Sans Light"/>
-          <w:sz w:val="18"/>
-          <w:szCs w:val="19"/>
-        </w:rPr>
-        <w:t xml:space="preserve"> and submit </w:t>
-      </w:r>
-      <w:r>
-        <w:rPr>
-          <w:rFonts w:ascii="Avenir Next" w:hAnsi="Avenir Next" w:cs="Gill Sans Light"/>
-          <w:sz w:val="18"/>
-          <w:szCs w:val="19"/>
-        </w:rPr>
-        <w:t xml:space="preserve">a </w:t>
-      </w:r>
-      <w:r>
-        <w:rPr>
-          <w:rFonts w:ascii="Avenir Next" w:hAnsi="Avenir Next" w:cs="Gill Sans Light"/>
-          <w:sz w:val="18"/>
-          <w:szCs w:val="19"/>
-        </w:rPr>
-        <w:t>9-page report</w:t>
-      </w:r>
+        <w:t>Created the machine learning model on AWS and used python scripts for data collection across multiple open APIs</w:t>
+      </w:r>
+      <w:bookmarkStart w:id="0" w:name="_GoBack"/>
+      <w:bookmarkEnd w:id="0"/>
     </w:p>
     <w:p>
       <w:pPr>
         <w:pStyle w:val="NormalWeb"/>
         <w:numPr>
           <w:ilvl w:val="0"/>
-          <w:numId w:val="2"/>
+          <w:numId w:val="6"/>
         </w:numPr>
         <w:spacing w:before="22" w:beforeAutospacing="0" w:after="22" w:afterAutospacing="0"/>
         <w:rPr>
@@ -3122,7 +2963,7 @@
           <w:sz w:val="18"/>
           <w:szCs w:val="19"/>
         </w:rPr>
-        <w:t>Detailed creation of a metric for assessing interconnectivity of airlines, led initiative to create schemas of 2 predictive models</w:t>
+        <w:t>Developed a web app for small business owners to capture relevant data and use machine learning to find startup locations</w:t>
       </w:r>
     </w:p>
     <w:p>
@@ -4141,12 +3982,126 @@
         <v:path o:extrusionok="f" gradientshapeok="t" o:connecttype="rect"/>
         <o:lock v:ext="edit" aspectratio="t"/>
       </v:shapetype>
-      <v:shape id="_x0000_i1104" type="#_x0000_t75" style="width:8.05pt;height:8.05pt" o:bullet="t">
+      <v:shape id="_x0000_i1044" type="#_x0000_t75" style="width:7.95pt;height:7.95pt" o:bullet="t">
         <v:imagedata r:id="rId1" o:title="mso0AE71C31"/>
       </v:shape>
     </w:pict>
   </w:numPicBullet>
   <w:abstractNum w:abstractNumId="0" w15:restartNumberingAfterBreak="0">
+    <w:nsid w:val="0F0723A1"/>
+    <w:multiLevelType w:val="hybridMultilevel"/>
+    <w:tmpl w:val="137E38BC"/>
+    <w:lvl w:ilvl="0" w:tplc="5B5C5094">
+      <w:start w:val="1"/>
+      <w:numFmt w:val="bullet"/>
+      <w:lvlText w:val=""/>
+      <w:lvlJc w:val="left"/>
+      <w:pPr>
+        <w:ind w:left="720" w:hanging="360"/>
+      </w:pPr>
+      <w:rPr>
+        <w:rFonts w:ascii="Wingdings" w:hAnsi="Wingdings" w:hint="default"/>
+        <w:color w:val="000000"/>
+      </w:rPr>
+    </w:lvl>
+    <w:lvl w:ilvl="1" w:tplc="04090003" w:tentative="1">
+      <w:start w:val="1"/>
+      <w:numFmt w:val="bullet"/>
+      <w:lvlText w:val="o"/>
+      <w:lvlJc w:val="left"/>
+      <w:pPr>
+        <w:ind w:left="1440" w:hanging="360"/>
+      </w:pPr>
+      <w:rPr>
+        <w:rFonts w:ascii="Courier New" w:hAnsi="Courier New" w:cs="Courier New" w:hint="default"/>
+      </w:rPr>
+    </w:lvl>
+    <w:lvl w:ilvl="2" w:tplc="04090005" w:tentative="1">
+      <w:start w:val="1"/>
+      <w:numFmt w:val="bullet"/>
+      <w:lvlText w:val=""/>
+      <w:lvlJc w:val="left"/>
+      <w:pPr>
+        <w:ind w:left="2160" w:hanging="360"/>
+      </w:pPr>
+      <w:rPr>
+        <w:rFonts w:ascii="Wingdings" w:hAnsi="Wingdings" w:hint="default"/>
+      </w:rPr>
+    </w:lvl>
+    <w:lvl w:ilvl="3" w:tplc="04090001" w:tentative="1">
+      <w:start w:val="1"/>
+      <w:numFmt w:val="bullet"/>
+      <w:lvlText w:val=""/>
+      <w:lvlJc w:val="left"/>
+      <w:pPr>
+        <w:ind w:left="2880" w:hanging="360"/>
+      </w:pPr>
+      <w:rPr>
+        <w:rFonts w:ascii="Symbol" w:hAnsi="Symbol" w:hint="default"/>
+      </w:rPr>
+    </w:lvl>
+    <w:lvl w:ilvl="4" w:tplc="04090003" w:tentative="1">
+      <w:start w:val="1"/>
+      <w:numFmt w:val="bullet"/>
+      <w:lvlText w:val="o"/>
+      <w:lvlJc w:val="left"/>
+      <w:pPr>
+        <w:ind w:left="3600" w:hanging="360"/>
+      </w:pPr>
+      <w:rPr>
+        <w:rFonts w:ascii="Courier New" w:hAnsi="Courier New" w:cs="Courier New" w:hint="default"/>
+      </w:rPr>
+    </w:lvl>
+    <w:lvl w:ilvl="5" w:tplc="04090005" w:tentative="1">
+      <w:start w:val="1"/>
+      <w:numFmt w:val="bullet"/>
+      <w:lvlText w:val=""/>
+      <w:lvlJc w:val="left"/>
+      <w:pPr>
+        <w:ind w:left="4320" w:hanging="360"/>
+      </w:pPr>
+      <w:rPr>
+        <w:rFonts w:ascii="Wingdings" w:hAnsi="Wingdings" w:hint="default"/>
+      </w:rPr>
+    </w:lvl>
+    <w:lvl w:ilvl="6" w:tplc="04090001" w:tentative="1">
+      <w:start w:val="1"/>
+      <w:numFmt w:val="bullet"/>
+      <w:lvlText w:val=""/>
+      <w:lvlJc w:val="left"/>
+      <w:pPr>
+        <w:ind w:left="5040" w:hanging="360"/>
+      </w:pPr>
+      <w:rPr>
+        <w:rFonts w:ascii="Symbol" w:hAnsi="Symbol" w:hint="default"/>
+      </w:rPr>
+    </w:lvl>
+    <w:lvl w:ilvl="7" w:tplc="04090003" w:tentative="1">
+      <w:start w:val="1"/>
+      <w:numFmt w:val="bullet"/>
+      <w:lvlText w:val="o"/>
+      <w:lvlJc w:val="left"/>
+      <w:pPr>
+        <w:ind w:left="5760" w:hanging="360"/>
+      </w:pPr>
+      <w:rPr>
+        <w:rFonts w:ascii="Courier New" w:hAnsi="Courier New" w:cs="Courier New" w:hint="default"/>
+      </w:rPr>
+    </w:lvl>
+    <w:lvl w:ilvl="8" w:tplc="04090005" w:tentative="1">
+      <w:start w:val="1"/>
+      <w:numFmt w:val="bullet"/>
+      <w:lvlText w:val=""/>
+      <w:lvlJc w:val="left"/>
+      <w:pPr>
+        <w:ind w:left="6480" w:hanging="360"/>
+      </w:pPr>
+      <w:rPr>
+        <w:rFonts w:ascii="Wingdings" w:hAnsi="Wingdings" w:hint="default"/>
+      </w:rPr>
+    </w:lvl>
+  </w:abstractNum>
+  <w:abstractNum w:abstractNumId="1" w15:restartNumberingAfterBreak="0">
     <w:nsid w:val="0FE87B3E"/>
     <w:multiLevelType w:val="multilevel"/>
     <w:tmpl w:val="73D66B92"/>
@@ -4295,7 +4250,7 @@
       </w:rPr>
     </w:lvl>
   </w:abstractNum>
-  <w:abstractNum w:abstractNumId="1" w15:restartNumberingAfterBreak="0">
+  <w:abstractNum w:abstractNumId="2" w15:restartNumberingAfterBreak="0">
     <w:nsid w:val="1DBD1A67"/>
     <w:multiLevelType w:val="hybridMultilevel"/>
     <w:tmpl w:val="19CC1126"/>
@@ -4409,7 +4364,121 @@
       </w:rPr>
     </w:lvl>
   </w:abstractNum>
-  <w:abstractNum w:abstractNumId="2" w15:restartNumberingAfterBreak="0">
+  <w:abstractNum w:abstractNumId="3" w15:restartNumberingAfterBreak="0">
+    <w:nsid w:val="21ED29DE"/>
+    <w:multiLevelType w:val="hybridMultilevel"/>
+    <w:tmpl w:val="AEA0DF6A"/>
+    <w:lvl w:ilvl="0" w:tplc="5B5C5094">
+      <w:start w:val="1"/>
+      <w:numFmt w:val="bullet"/>
+      <w:lvlText w:val=""/>
+      <w:lvlJc w:val="left"/>
+      <w:pPr>
+        <w:ind w:left="720" w:hanging="360"/>
+      </w:pPr>
+      <w:rPr>
+        <w:rFonts w:ascii="Wingdings" w:hAnsi="Wingdings" w:hint="default"/>
+        <w:color w:val="000000"/>
+      </w:rPr>
+    </w:lvl>
+    <w:lvl w:ilvl="1" w:tplc="04090003" w:tentative="1">
+      <w:start w:val="1"/>
+      <w:numFmt w:val="bullet"/>
+      <w:lvlText w:val="o"/>
+      <w:lvlJc w:val="left"/>
+      <w:pPr>
+        <w:ind w:left="1440" w:hanging="360"/>
+      </w:pPr>
+      <w:rPr>
+        <w:rFonts w:ascii="Courier New" w:hAnsi="Courier New" w:cs="Courier New" w:hint="default"/>
+      </w:rPr>
+    </w:lvl>
+    <w:lvl w:ilvl="2" w:tplc="04090005" w:tentative="1">
+      <w:start w:val="1"/>
+      <w:numFmt w:val="bullet"/>
+      <w:lvlText w:val=""/>
+      <w:lvlJc w:val="left"/>
+      <w:pPr>
+        <w:ind w:left="2160" w:hanging="360"/>
+      </w:pPr>
+      <w:rPr>
+        <w:rFonts w:ascii="Wingdings" w:hAnsi="Wingdings" w:hint="default"/>
+      </w:rPr>
+    </w:lvl>
+    <w:lvl w:ilvl="3" w:tplc="04090001" w:tentative="1">
+      <w:start w:val="1"/>
+      <w:numFmt w:val="bullet"/>
+      <w:lvlText w:val=""/>
+      <w:lvlJc w:val="left"/>
+      <w:pPr>
+        <w:ind w:left="2880" w:hanging="360"/>
+      </w:pPr>
+      <w:rPr>
+        <w:rFonts w:ascii="Symbol" w:hAnsi="Symbol" w:hint="default"/>
+      </w:rPr>
+    </w:lvl>
+    <w:lvl w:ilvl="4" w:tplc="04090003" w:tentative="1">
+      <w:start w:val="1"/>
+      <w:numFmt w:val="bullet"/>
+      <w:lvlText w:val="o"/>
+      <w:lvlJc w:val="left"/>
+      <w:pPr>
+        <w:ind w:left="3600" w:hanging="360"/>
+      </w:pPr>
+      <w:rPr>
+        <w:rFonts w:ascii="Courier New" w:hAnsi="Courier New" w:cs="Courier New" w:hint="default"/>
+      </w:rPr>
+    </w:lvl>
+    <w:lvl w:ilvl="5" w:tplc="04090005" w:tentative="1">
+      <w:start w:val="1"/>
+      <w:numFmt w:val="bullet"/>
+      <w:lvlText w:val=""/>
+      <w:lvlJc w:val="left"/>
+      <w:pPr>
+        <w:ind w:left="4320" w:hanging="360"/>
+      </w:pPr>
+      <w:rPr>
+        <w:rFonts w:ascii="Wingdings" w:hAnsi="Wingdings" w:hint="default"/>
+      </w:rPr>
+    </w:lvl>
+    <w:lvl w:ilvl="6" w:tplc="04090001" w:tentative="1">
+      <w:start w:val="1"/>
+      <w:numFmt w:val="bullet"/>
+      <w:lvlText w:val=""/>
+      <w:lvlJc w:val="left"/>
+      <w:pPr>
+        <w:ind w:left="5040" w:hanging="360"/>
+      </w:pPr>
+      <w:rPr>
+        <w:rFonts w:ascii="Symbol" w:hAnsi="Symbol" w:hint="default"/>
+      </w:rPr>
+    </w:lvl>
+    <w:lvl w:ilvl="7" w:tplc="04090003" w:tentative="1">
+      <w:start w:val="1"/>
+      <w:numFmt w:val="bullet"/>
+      <w:lvlText w:val="o"/>
+      <w:lvlJc w:val="left"/>
+      <w:pPr>
+        <w:ind w:left="5760" w:hanging="360"/>
+      </w:pPr>
+      <w:rPr>
+        <w:rFonts w:ascii="Courier New" w:hAnsi="Courier New" w:cs="Courier New" w:hint="default"/>
+      </w:rPr>
+    </w:lvl>
+    <w:lvl w:ilvl="8" w:tplc="04090005" w:tentative="1">
+      <w:start w:val="1"/>
+      <w:numFmt w:val="bullet"/>
+      <w:lvlText w:val=""/>
+      <w:lvlJc w:val="left"/>
+      <w:pPr>
+        <w:ind w:left="6480" w:hanging="360"/>
+      </w:pPr>
+      <w:rPr>
+        <w:rFonts w:ascii="Wingdings" w:hAnsi="Wingdings" w:hint="default"/>
+      </w:rPr>
+    </w:lvl>
+  </w:abstractNum>
+  <w:abstractNum w:abstractNumId="4" w15:restartNumberingAfterBreak="0">
     <w:nsid w:val="230B0884"/>
     <w:multiLevelType w:val="hybridMultilevel"/>
     <w:tmpl w:val="F20C7ED0"/>
@@ -4523,7 +4592,7 @@
       </w:rPr>
     </w:lvl>
   </w:abstractNum>
-  <w:abstractNum w:abstractNumId="3" w15:restartNumberingAfterBreak="0">
+  <w:abstractNum w:abstractNumId="5" w15:restartNumberingAfterBreak="0">
     <w:nsid w:val="586145D1"/>
     <w:multiLevelType w:val="hybridMultilevel"/>
     <w:tmpl w:val="7BD89A8A"/>
@@ -4636,17 +4705,374 @@
       </w:rPr>
     </w:lvl>
   </w:abstractNum>
+  <w:abstractNum w:abstractNumId="6" w15:restartNumberingAfterBreak="0">
+    <w:nsid w:val="67993778"/>
+    <w:multiLevelType w:val="hybridMultilevel"/>
+    <w:tmpl w:val="5C8CEEAA"/>
+    <w:lvl w:ilvl="0" w:tplc="5B5C5094">
+      <w:start w:val="1"/>
+      <w:numFmt w:val="bullet"/>
+      <w:lvlText w:val=""/>
+      <w:lvlJc w:val="left"/>
+      <w:pPr>
+        <w:ind w:left="720" w:hanging="360"/>
+      </w:pPr>
+      <w:rPr>
+        <w:rFonts w:ascii="Wingdings" w:hAnsi="Wingdings" w:hint="default"/>
+        <w:color w:val="000000"/>
+      </w:rPr>
+    </w:lvl>
+    <w:lvl w:ilvl="1" w:tplc="04090003" w:tentative="1">
+      <w:start w:val="1"/>
+      <w:numFmt w:val="bullet"/>
+      <w:lvlText w:val="o"/>
+      <w:lvlJc w:val="left"/>
+      <w:pPr>
+        <w:ind w:left="1440" w:hanging="360"/>
+      </w:pPr>
+      <w:rPr>
+        <w:rFonts w:ascii="Courier New" w:hAnsi="Courier New" w:cs="Courier New" w:hint="default"/>
+      </w:rPr>
+    </w:lvl>
+    <w:lvl w:ilvl="2" w:tplc="04090005" w:tentative="1">
+      <w:start w:val="1"/>
+      <w:numFmt w:val="bullet"/>
+      <w:lvlText w:val=""/>
+      <w:lvlJc w:val="left"/>
+      <w:pPr>
+        <w:ind w:left="2160" w:hanging="360"/>
+      </w:pPr>
+      <w:rPr>
+        <w:rFonts w:ascii="Wingdings" w:hAnsi="Wingdings" w:hint="default"/>
+      </w:rPr>
+    </w:lvl>
+    <w:lvl w:ilvl="3" w:tplc="04090001" w:tentative="1">
+      <w:start w:val="1"/>
+      <w:numFmt w:val="bullet"/>
+      <w:lvlText w:val=""/>
+      <w:lvlJc w:val="left"/>
+      <w:pPr>
+        <w:ind w:left="2880" w:hanging="360"/>
+      </w:pPr>
+      <w:rPr>
+        <w:rFonts w:ascii="Symbol" w:hAnsi="Symbol" w:hint="default"/>
+      </w:rPr>
+    </w:lvl>
+    <w:lvl w:ilvl="4" w:tplc="04090003" w:tentative="1">
+      <w:start w:val="1"/>
+      <w:numFmt w:val="bullet"/>
+      <w:lvlText w:val="o"/>
+      <w:lvlJc w:val="left"/>
+      <w:pPr>
+        <w:ind w:left="3600" w:hanging="360"/>
+      </w:pPr>
+      <w:rPr>
+        <w:rFonts w:ascii="Courier New" w:hAnsi="Courier New" w:cs="Courier New" w:hint="default"/>
+      </w:rPr>
+    </w:lvl>
+    <w:lvl w:ilvl="5" w:tplc="04090005" w:tentative="1">
+      <w:start w:val="1"/>
+      <w:numFmt w:val="bullet"/>
+      <w:lvlText w:val=""/>
+      <w:lvlJc w:val="left"/>
+      <w:pPr>
+        <w:ind w:left="4320" w:hanging="360"/>
+      </w:pPr>
+      <w:rPr>
+        <w:rFonts w:ascii="Wingdings" w:hAnsi="Wingdings" w:hint="default"/>
+      </w:rPr>
+    </w:lvl>
+    <w:lvl w:ilvl="6" w:tplc="04090001" w:tentative="1">
+      <w:start w:val="1"/>
+      <w:numFmt w:val="bullet"/>
+      <w:lvlText w:val=""/>
+      <w:lvlJc w:val="left"/>
+      <w:pPr>
+        <w:ind w:left="5040" w:hanging="360"/>
+      </w:pPr>
+      <w:rPr>
+        <w:rFonts w:ascii="Symbol" w:hAnsi="Symbol" w:hint="default"/>
+      </w:rPr>
+    </w:lvl>
+    <w:lvl w:ilvl="7" w:tplc="04090003" w:tentative="1">
+      <w:start w:val="1"/>
+      <w:numFmt w:val="bullet"/>
+      <w:lvlText w:val="o"/>
+      <w:lvlJc w:val="left"/>
+      <w:pPr>
+        <w:ind w:left="5760" w:hanging="360"/>
+      </w:pPr>
+      <w:rPr>
+        <w:rFonts w:ascii="Courier New" w:hAnsi="Courier New" w:cs="Courier New" w:hint="default"/>
+      </w:rPr>
+    </w:lvl>
+    <w:lvl w:ilvl="8" w:tplc="04090005" w:tentative="1">
+      <w:start w:val="1"/>
+      <w:numFmt w:val="bullet"/>
+      <w:lvlText w:val=""/>
+      <w:lvlJc w:val="left"/>
+      <w:pPr>
+        <w:ind w:left="6480" w:hanging="360"/>
+      </w:pPr>
+      <w:rPr>
+        <w:rFonts w:ascii="Wingdings" w:hAnsi="Wingdings" w:hint="default"/>
+      </w:rPr>
+    </w:lvl>
+  </w:abstractNum>
+  <w:abstractNum w:abstractNumId="7" w15:restartNumberingAfterBreak="0">
+    <w:nsid w:val="682223D4"/>
+    <w:multiLevelType w:val="hybridMultilevel"/>
+    <w:tmpl w:val="4F04DC80"/>
+    <w:lvl w:ilvl="0" w:tplc="5B5C5094">
+      <w:start w:val="1"/>
+      <w:numFmt w:val="bullet"/>
+      <w:lvlText w:val=""/>
+      <w:lvlJc w:val="left"/>
+      <w:pPr>
+        <w:ind w:left="720" w:hanging="360"/>
+      </w:pPr>
+      <w:rPr>
+        <w:rFonts w:ascii="Wingdings" w:hAnsi="Wingdings" w:hint="default"/>
+        <w:color w:val="000000"/>
+      </w:rPr>
+    </w:lvl>
+    <w:lvl w:ilvl="1" w:tplc="04090003" w:tentative="1">
+      <w:start w:val="1"/>
+      <w:numFmt w:val="bullet"/>
+      <w:lvlText w:val="o"/>
+      <w:lvlJc w:val="left"/>
+      <w:pPr>
+        <w:ind w:left="1440" w:hanging="360"/>
+      </w:pPr>
+      <w:rPr>
+        <w:rFonts w:ascii="Courier New" w:hAnsi="Courier New" w:cs="Courier New" w:hint="default"/>
+      </w:rPr>
+    </w:lvl>
+    <w:lvl w:ilvl="2" w:tplc="04090005" w:tentative="1">
+      <w:start w:val="1"/>
+      <w:numFmt w:val="bullet"/>
+      <w:lvlText w:val=""/>
+      <w:lvlJc w:val="left"/>
+      <w:pPr>
+        <w:ind w:left="2160" w:hanging="360"/>
+      </w:pPr>
+      <w:rPr>
+        <w:rFonts w:ascii="Wingdings" w:hAnsi="Wingdings" w:hint="default"/>
+      </w:rPr>
+    </w:lvl>
+    <w:lvl w:ilvl="3" w:tplc="04090001" w:tentative="1">
+      <w:start w:val="1"/>
+      <w:numFmt w:val="bullet"/>
+      <w:lvlText w:val=""/>
+      <w:lvlJc w:val="left"/>
+      <w:pPr>
+        <w:ind w:left="2880" w:hanging="360"/>
+      </w:pPr>
+      <w:rPr>
+        <w:rFonts w:ascii="Symbol" w:hAnsi="Symbol" w:hint="default"/>
+      </w:rPr>
+    </w:lvl>
+    <w:lvl w:ilvl="4" w:tplc="04090003" w:tentative="1">
+      <w:start w:val="1"/>
+      <w:numFmt w:val="bullet"/>
+      <w:lvlText w:val="o"/>
+      <w:lvlJc w:val="left"/>
+      <w:pPr>
+        <w:ind w:left="3600" w:hanging="360"/>
+      </w:pPr>
+      <w:rPr>
+        <w:rFonts w:ascii="Courier New" w:hAnsi="Courier New" w:cs="Courier New" w:hint="default"/>
+      </w:rPr>
+    </w:lvl>
+    <w:lvl w:ilvl="5" w:tplc="04090005" w:tentative="1">
+      <w:start w:val="1"/>
+      <w:numFmt w:val="bullet"/>
+      <w:lvlText w:val=""/>
+      <w:lvlJc w:val="left"/>
+      <w:pPr>
+        <w:ind w:left="4320" w:hanging="360"/>
+      </w:pPr>
+      <w:rPr>
+        <w:rFonts w:ascii="Wingdings" w:hAnsi="Wingdings" w:hint="default"/>
+      </w:rPr>
+    </w:lvl>
+    <w:lvl w:ilvl="6" w:tplc="04090001" w:tentative="1">
+      <w:start w:val="1"/>
+      <w:numFmt w:val="bullet"/>
+      <w:lvlText w:val=""/>
+      <w:lvlJc w:val="left"/>
+      <w:pPr>
+        <w:ind w:left="5040" w:hanging="360"/>
+      </w:pPr>
+      <w:rPr>
+        <w:rFonts w:ascii="Symbol" w:hAnsi="Symbol" w:hint="default"/>
+      </w:rPr>
+    </w:lvl>
+    <w:lvl w:ilvl="7" w:tplc="04090003" w:tentative="1">
+      <w:start w:val="1"/>
+      <w:numFmt w:val="bullet"/>
+      <w:lvlText w:val="o"/>
+      <w:lvlJc w:val="left"/>
+      <w:pPr>
+        <w:ind w:left="5760" w:hanging="360"/>
+      </w:pPr>
+      <w:rPr>
+        <w:rFonts w:ascii="Courier New" w:hAnsi="Courier New" w:cs="Courier New" w:hint="default"/>
+      </w:rPr>
+    </w:lvl>
+    <w:lvl w:ilvl="8" w:tplc="04090005" w:tentative="1">
+      <w:start w:val="1"/>
+      <w:numFmt w:val="bullet"/>
+      <w:lvlText w:val=""/>
+      <w:lvlJc w:val="left"/>
+      <w:pPr>
+        <w:ind w:left="6480" w:hanging="360"/>
+      </w:pPr>
+      <w:rPr>
+        <w:rFonts w:ascii="Wingdings" w:hAnsi="Wingdings" w:hint="default"/>
+      </w:rPr>
+    </w:lvl>
+  </w:abstractNum>
+  <w:abstractNum w:abstractNumId="8" w15:restartNumberingAfterBreak="0">
+    <w:nsid w:val="6F320E08"/>
+    <w:multiLevelType w:val="hybridMultilevel"/>
+    <w:tmpl w:val="17DEFBFA"/>
+    <w:lvl w:ilvl="0" w:tplc="04090005">
+      <w:start w:val="1"/>
+      <w:numFmt w:val="bullet"/>
+      <w:lvlText w:val=""/>
+      <w:lvlJc w:val="left"/>
+      <w:pPr>
+        <w:ind w:left="720" w:hanging="360"/>
+      </w:pPr>
+      <w:rPr>
+        <w:rFonts w:ascii="Wingdings" w:hAnsi="Wingdings" w:hint="default"/>
+        <w:color w:val="000000"/>
+      </w:rPr>
+    </w:lvl>
+    <w:lvl w:ilvl="1" w:tplc="04090003" w:tentative="1">
+      <w:start w:val="1"/>
+      <w:numFmt w:val="bullet"/>
+      <w:lvlText w:val="o"/>
+      <w:lvlJc w:val="left"/>
+      <w:pPr>
+        <w:ind w:left="1440" w:hanging="360"/>
+      </w:pPr>
+      <w:rPr>
+        <w:rFonts w:ascii="Courier New" w:hAnsi="Courier New" w:cs="Courier New" w:hint="default"/>
+      </w:rPr>
+    </w:lvl>
+    <w:lvl w:ilvl="2" w:tplc="04090005" w:tentative="1">
+      <w:start w:val="1"/>
+      <w:numFmt w:val="bullet"/>
+      <w:lvlText w:val=""/>
+      <w:lvlJc w:val="left"/>
+      <w:pPr>
+        <w:ind w:left="2160" w:hanging="360"/>
+      </w:pPr>
+      <w:rPr>
+        <w:rFonts w:ascii="Wingdings" w:hAnsi="Wingdings" w:hint="default"/>
+      </w:rPr>
+    </w:lvl>
+    <w:lvl w:ilvl="3" w:tplc="04090001" w:tentative="1">
+      <w:start w:val="1"/>
+      <w:numFmt w:val="bullet"/>
+      <w:lvlText w:val=""/>
+      <w:lvlJc w:val="left"/>
+      <w:pPr>
+        <w:ind w:left="2880" w:hanging="360"/>
+      </w:pPr>
+      <w:rPr>
+        <w:rFonts w:ascii="Symbol" w:hAnsi="Symbol" w:hint="default"/>
+      </w:rPr>
+    </w:lvl>
+    <w:lvl w:ilvl="4" w:tplc="04090003" w:tentative="1">
+      <w:start w:val="1"/>
+      <w:numFmt w:val="bullet"/>
+      <w:lvlText w:val="o"/>
+      <w:lvlJc w:val="left"/>
+      <w:pPr>
+        <w:ind w:left="3600" w:hanging="360"/>
+      </w:pPr>
+      <w:rPr>
+        <w:rFonts w:ascii="Courier New" w:hAnsi="Courier New" w:cs="Courier New" w:hint="default"/>
+      </w:rPr>
+    </w:lvl>
+    <w:lvl w:ilvl="5" w:tplc="04090005" w:tentative="1">
+      <w:start w:val="1"/>
+      <w:numFmt w:val="bullet"/>
+      <w:lvlText w:val=""/>
+      <w:lvlJc w:val="left"/>
+      <w:pPr>
+        <w:ind w:left="4320" w:hanging="360"/>
+      </w:pPr>
+      <w:rPr>
+        <w:rFonts w:ascii="Wingdings" w:hAnsi="Wingdings" w:hint="default"/>
+      </w:rPr>
+    </w:lvl>
+    <w:lvl w:ilvl="6" w:tplc="04090001" w:tentative="1">
+      <w:start w:val="1"/>
+      <w:numFmt w:val="bullet"/>
+      <w:lvlText w:val=""/>
+      <w:lvlJc w:val="left"/>
+      <w:pPr>
+        <w:ind w:left="5040" w:hanging="360"/>
+      </w:pPr>
+      <w:rPr>
+        <w:rFonts w:ascii="Symbol" w:hAnsi="Symbol" w:hint="default"/>
+      </w:rPr>
+    </w:lvl>
+    <w:lvl w:ilvl="7" w:tplc="04090003" w:tentative="1">
+      <w:start w:val="1"/>
+      <w:numFmt w:val="bullet"/>
+      <w:lvlText w:val="o"/>
+      <w:lvlJc w:val="left"/>
+      <w:pPr>
+        <w:ind w:left="5760" w:hanging="360"/>
+      </w:pPr>
+      <w:rPr>
+        <w:rFonts w:ascii="Courier New" w:hAnsi="Courier New" w:cs="Courier New" w:hint="default"/>
+      </w:rPr>
+    </w:lvl>
+    <w:lvl w:ilvl="8" w:tplc="04090005" w:tentative="1">
+      <w:start w:val="1"/>
+      <w:numFmt w:val="bullet"/>
+      <w:lvlText w:val=""/>
+      <w:lvlJc w:val="left"/>
+      <w:pPr>
+        <w:ind w:left="6480" w:hanging="360"/>
+      </w:pPr>
+      <w:rPr>
+        <w:rFonts w:ascii="Wingdings" w:hAnsi="Wingdings" w:hint="default"/>
+      </w:rPr>
+    </w:lvl>
+  </w:abstractNum>
   <w:num w:numId="1">
-    <w:abstractNumId w:val="3"/>
+    <w:abstractNumId w:val="5"/>
   </w:num>
   <w:num w:numId="2">
+    <w:abstractNumId w:val="2"/>
+  </w:num>
+  <w:num w:numId="3">
     <w:abstractNumId w:val="1"/>
   </w:num>
-  <w:num w:numId="3">
+  <w:num w:numId="4">
+    <w:abstractNumId w:val="4"/>
+  </w:num>
+  <w:num w:numId="5">
+    <w:abstractNumId w:val="7"/>
+  </w:num>
+  <w:num w:numId="6">
     <w:abstractNumId w:val="0"/>
   </w:num>
-  <w:num w:numId="4">
-    <w:abstractNumId w:val="2"/>
+  <w:num w:numId="7">
+    <w:abstractNumId w:val="8"/>
+  </w:num>
+  <w:num w:numId="8">
+    <w:abstractNumId w:val="6"/>
+  </w:num>
+  <w:num w:numId="9">
+    <w:abstractNumId w:val="3"/>
   </w:num>
 </w:numbering>
 </file>
@@ -5501,7 +5927,7 @@
 </file>
 
 <file path=customXml/itemProps1.xml><?xml version="1.0" encoding="utf-8"?>
-<ds:datastoreItem xmlns:ds="http://schemas.openxmlformats.org/officeDocument/2006/customXml" ds:itemID="{1137D1D1-CE87-4707-9795-5DC1D557942E}">
+<ds:datastoreItem xmlns:ds="http://schemas.openxmlformats.org/officeDocument/2006/customXml" ds:itemID="{662D1628-0DB0-48CB-8ABF-21057D7A997C}">
   <ds:schemaRefs>
     <ds:schemaRef ds:uri="http://schemas.openxmlformats.org/officeDocument/2006/bibliography"/>
   </ds:schemaRefs>

--- a/Rohit Mittapalli Resume.docx
+++ b/Rohit Mittapalli Resume.docx
@@ -362,16 +362,25 @@
           <w:sz w:val="18"/>
           <w:szCs w:val="19"/>
         </w:rPr>
-        <w:t xml:space="preserve">    </w:t>
-      </w:r>
-      <w:r>
-        <w:rPr>
-          <w:rFonts w:ascii="Avenir Next Demi Bold" w:hAnsi="Avenir Next Demi Bold" w:cs="Gill Sans Light"/>
-          <w:b/>
-          <w:sz w:val="18"/>
-          <w:szCs w:val="19"/>
-        </w:rPr>
-        <w:t>Graduation: Dec</w:t>
+        <w:t xml:space="preserve">   </w:t>
+      </w:r>
+      <w:r>
+        <w:rPr>
+          <w:rFonts w:ascii="Avenir Next Demi Bold" w:hAnsi="Avenir Next Demi Bold" w:cs="Gill Sans Light"/>
+          <w:b/>
+          <w:sz w:val="18"/>
+          <w:szCs w:val="19"/>
+        </w:rPr>
+        <w:t xml:space="preserve">Graduation: </w:t>
+      </w:r>
+      <w:r>
+        <w:rPr>
+          <w:rFonts w:ascii="Avenir Next Demi Bold" w:hAnsi="Avenir Next Demi Bold" w:cs="Gill Sans Light"/>
+          <w:b/>
+          <w:sz w:val="18"/>
+          <w:szCs w:val="19"/>
+        </w:rPr>
+        <w:t>May</w:t>
       </w:r>
       <w:r>
         <w:rPr>
@@ -389,7 +398,7 @@
           <w:sz w:val="18"/>
           <w:szCs w:val="19"/>
         </w:rPr>
-        <w:t>0</w:t>
+        <w:t>1</w:t>
       </w:r>
     </w:p>
     <w:p>
@@ -509,6 +518,7 @@
         <w:spacing w:before="22" w:beforeAutospacing="0" w:after="22" w:afterAutospacing="0"/>
         <w:rPr>
           <w:rFonts w:ascii="Avenir Next Medium" w:hAnsi="Avenir Next Medium" w:cs="Gill Sans Light"/>
+          <w:i/>
           <w:sz w:val="18"/>
           <w:szCs w:val="19"/>
         </w:rPr>
@@ -521,6 +531,24 @@
           <w:szCs w:val="19"/>
         </w:rPr>
         <w:t xml:space="preserve">Certifications: </w:t>
+      </w:r>
+      <w:r>
+        <w:rPr>
+          <w:rFonts w:ascii="Avenir Next Demi Bold" w:hAnsi="Avenir Next Demi Bold" w:cs="Gill Sans Light"/>
+          <w:iCs/>
+          <w:sz w:val="18"/>
+          <w:szCs w:val="19"/>
+        </w:rPr>
+        <w:t>Udacity C++ Nanodegree</w:t>
+      </w:r>
+      <w:r>
+        <w:rPr>
+          <w:rFonts w:ascii="Avenir Next Demi Bold" w:hAnsi="Avenir Next Demi Bold" w:cs="Gill Sans Light"/>
+          <w:i/>
+          <w:sz w:val="18"/>
+          <w:szCs w:val="19"/>
+        </w:rPr>
+        <w:t xml:space="preserve">, </w:t>
       </w:r>
       <w:r>
         <w:rPr>
@@ -626,7 +654,25 @@
           <w:sz w:val="18"/>
           <w:szCs w:val="19"/>
         </w:rPr>
-        <w:t xml:space="preserve">Coursework: </w:t>
+        <w:t>Coursework:</w:t>
+      </w:r>
+      <w:r>
+        <w:rPr>
+          <w:rFonts w:ascii="Avenir Next" w:hAnsi="Avenir Next" w:cs="Gill Sans Light"/>
+          <w:b/>
+          <w:sz w:val="18"/>
+          <w:szCs w:val="19"/>
+        </w:rPr>
+        <w:t xml:space="preserve"> </w:t>
+      </w:r>
+      <w:r>
+        <w:rPr>
+          <w:rFonts w:ascii="Avenir Next" w:hAnsi="Avenir Next" w:cs="Gill Sans Light"/>
+          <w:bCs/>
+          <w:sz w:val="18"/>
+          <w:szCs w:val="19"/>
+        </w:rPr>
+        <w:t xml:space="preserve">Robotics and Perception, </w:t>
       </w:r>
       <w:r>
         <w:rPr>
@@ -685,15 +731,52 @@
           <w:sz w:val="18"/>
           <w:szCs w:val="19"/>
         </w:rPr>
-        <w:t>Microsoft                                                                                                                                                                                                                 May 2019 – August 2019</w:t>
-      </w:r>
-      <w:r>
-        <w:rPr>
-          <w:rFonts w:ascii="Avenir Next Demi Bold" w:hAnsi="Avenir Next Demi Bold" w:cs="Gill Sans Light"/>
-          <w:sz w:val="18"/>
-          <w:szCs w:val="19"/>
-        </w:rPr>
-        <w:t xml:space="preserve">                                                                                                                                                                       </w:t>
+        <w:t>Microsoft                                                                                                                                                                                                                 May</w:t>
+      </w:r>
+      <w:r>
+        <w:rPr>
+          <w:rFonts w:ascii="Avenir Next Demi Bold" w:hAnsi="Avenir Next Demi Bold" w:cs="Gill Sans Light"/>
+          <w:b/>
+          <w:sz w:val="18"/>
+          <w:szCs w:val="19"/>
+        </w:rPr>
+        <w:t xml:space="preserve"> 2019</w:t>
+      </w:r>
+      <w:r>
+        <w:rPr>
+          <w:rFonts w:ascii="Avenir Next Demi Bold" w:hAnsi="Avenir Next Demi Bold" w:cs="Gill Sans Light"/>
+          <w:b/>
+          <w:sz w:val="18"/>
+          <w:szCs w:val="19"/>
+        </w:rPr>
+        <w:t xml:space="preserve"> – </w:t>
+      </w:r>
+      <w:r>
+        <w:rPr>
+          <w:rFonts w:ascii="Avenir Next Demi Bold" w:hAnsi="Avenir Next Demi Bold" w:cs="Gill Sans Light"/>
+          <w:b/>
+          <w:sz w:val="18"/>
+          <w:szCs w:val="19"/>
+        </w:rPr>
+        <w:t>August</w:t>
+      </w:r>
+      <w:r>
+        <w:rPr>
+          <w:rFonts w:ascii="Avenir Next Demi Bold" w:hAnsi="Avenir Next Demi Bold" w:cs="Gill Sans Light"/>
+          <w:b/>
+          <w:sz w:val="18"/>
+          <w:szCs w:val="19"/>
+        </w:rPr>
+        <w:t xml:space="preserve"> 20</w:t>
+      </w:r>
+      <w:r>
+        <w:rPr>
+          <w:rFonts w:ascii="Avenir Next Demi Bold" w:hAnsi="Avenir Next Demi Bold" w:cs="Gill Sans Light"/>
+          <w:b/>
+          <w:sz w:val="18"/>
+          <w:szCs w:val="19"/>
+        </w:rPr>
+        <w:t>19</w:t>
       </w:r>
     </w:p>
     <w:p>
@@ -702,6 +785,7 @@
         <w:spacing w:before="22" w:beforeAutospacing="0" w:after="22" w:afterAutospacing="0"/>
         <w:rPr>
           <w:rFonts w:ascii="Avenir Next Demi Bold" w:hAnsi="Avenir Next Demi Bold" w:cs="Gill Sans Light"/>
+          <w:i/>
           <w:sz w:val="18"/>
           <w:szCs w:val="19"/>
         </w:rPr>
@@ -718,10 +802,58 @@
       <w:r>
         <w:rPr>
           <w:rFonts w:ascii="Avenir Next Demi Bold" w:hAnsi="Avenir Next Demi Bold" w:cs="Gill Sans Light"/>
-          <w:sz w:val="18"/>
-          <w:szCs w:val="19"/>
-        </w:rPr>
-        <w:t xml:space="preserve">                                                                                                                                                                                                         </w:t>
+          <w:iCs/>
+          <w:sz w:val="18"/>
+          <w:szCs w:val="19"/>
+        </w:rPr>
+        <w:t xml:space="preserve"> |</w:t>
+      </w:r>
+      <w:proofErr w:type="spellStart"/>
+      <w:r>
+        <w:rPr>
+          <w:rFonts w:ascii="Avenir Next Demi Bold" w:hAnsi="Avenir Next Demi Bold" w:cs="Gill Sans Light"/>
+          <w:iCs/>
+          <w:sz w:val="18"/>
+          <w:szCs w:val="19"/>
+        </w:rPr>
+        <w:t>PowerAI</w:t>
+      </w:r>
+      <w:proofErr w:type="spellEnd"/>
+      <w:r>
+        <w:rPr>
+          <w:rFonts w:ascii="Avenir Next Demi Bold" w:hAnsi="Avenir Next Demi Bold" w:cs="Gill Sans Light"/>
+          <w:iCs/>
+          <w:sz w:val="18"/>
+          <w:szCs w:val="19"/>
+        </w:rPr>
+        <w:t xml:space="preserve">  </w:t>
+      </w:r>
+      <w:r>
+        <w:rPr>
+          <w:rFonts w:ascii="Avenir Next Demi Bold" w:hAnsi="Avenir Next Demi Bold" w:cs="Gill Sans Light"/>
+          <w:i/>
+          <w:sz w:val="18"/>
+          <w:szCs w:val="19"/>
+        </w:rPr>
+        <w:t xml:space="preserve">                                                                                                                                                                      </w:t>
+      </w:r>
+      <w:r>
+        <w:rPr>
+          <w:rFonts w:ascii="Avenir Next Demi Bold" w:hAnsi="Avenir Next Demi Bold" w:cs="Gill Sans Light"/>
+          <w:i/>
+          <w:sz w:val="18"/>
+          <w:szCs w:val="19"/>
+        </w:rPr>
+        <w:t xml:space="preserve">           </w:t>
+      </w:r>
+      <w:r>
+        <w:rPr>
+          <w:rFonts w:ascii="Avenir Next Demi Bold" w:hAnsi="Avenir Next Demi Bold" w:cs="Gill Sans Light"/>
+          <w:i/>
+          <w:sz w:val="18"/>
+          <w:szCs w:val="19"/>
+        </w:rPr>
+        <w:t xml:space="preserve">   </w:t>
       </w:r>
       <w:r>
         <w:rPr>
@@ -731,6 +863,250 @@
           <w:szCs w:val="19"/>
         </w:rPr>
         <w:t>Seattle, WA</w:t>
+      </w:r>
+    </w:p>
+    <w:p>
+      <w:pPr>
+        <w:pStyle w:val="ListParagraph"/>
+        <w:numPr>
+          <w:ilvl w:val="0"/>
+          <w:numId w:val="10"/>
+        </w:numPr>
+        <w:rPr>
+          <w:rFonts w:ascii="Avenir Next" w:eastAsia="Times New Roman" w:hAnsi="Avenir Next" w:cs="Gill Sans Light"/>
+          <w:sz w:val="18"/>
+          <w:szCs w:val="19"/>
+        </w:rPr>
+      </w:pPr>
+      <w:r>
+        <w:rPr>
+          <w:rFonts w:ascii="Avenir Next" w:eastAsia="Times New Roman" w:hAnsi="Avenir Next" w:cs="Gill Sans Light"/>
+          <w:sz w:val="18"/>
+          <w:szCs w:val="19"/>
+        </w:rPr>
+        <w:t>Built a</w:t>
+      </w:r>
+      <w:r>
+        <w:rPr>
+          <w:rFonts w:ascii="Avenir Next" w:eastAsia="Times New Roman" w:hAnsi="Avenir Next" w:cs="Gill Sans Light"/>
+          <w:sz w:val="18"/>
+          <w:szCs w:val="19"/>
+        </w:rPr>
+        <w:t>n expandable</w:t>
+      </w:r>
+      <w:r>
+        <w:rPr>
+          <w:rFonts w:ascii="Avenir Next" w:eastAsia="Times New Roman" w:hAnsi="Avenir Next" w:cs="Gill Sans Light"/>
+          <w:sz w:val="18"/>
+          <w:szCs w:val="19"/>
+        </w:rPr>
+        <w:t xml:space="preserve"> </w:t>
+      </w:r>
+      <w:r>
+        <w:rPr>
+          <w:rFonts w:ascii="Avenir Next" w:eastAsia="Times New Roman" w:hAnsi="Avenir Next" w:cs="Gill Sans Light"/>
+          <w:sz w:val="18"/>
+          <w:szCs w:val="19"/>
+        </w:rPr>
+        <w:t>ML</w:t>
+      </w:r>
+      <w:r>
+        <w:rPr>
+          <w:rFonts w:ascii="Avenir Next" w:eastAsia="Times New Roman" w:hAnsi="Avenir Next" w:cs="Gill Sans Light"/>
+          <w:sz w:val="18"/>
+          <w:szCs w:val="19"/>
+        </w:rPr>
+        <w:t xml:space="preserve"> </w:t>
+      </w:r>
+      <w:r>
+        <w:rPr>
+          <w:rFonts w:ascii="Avenir Next" w:eastAsia="Times New Roman" w:hAnsi="Avenir Next" w:cs="Gill Sans Light"/>
+          <w:sz w:val="18"/>
+          <w:szCs w:val="19"/>
+        </w:rPr>
+        <w:t>pipeline</w:t>
+      </w:r>
+      <w:r>
+        <w:rPr>
+          <w:rFonts w:ascii="Avenir Next" w:eastAsia="Times New Roman" w:hAnsi="Avenir Next" w:cs="Gill Sans Light"/>
+          <w:sz w:val="18"/>
+          <w:szCs w:val="19"/>
+        </w:rPr>
+        <w:t xml:space="preserve"> to </w:t>
+      </w:r>
+      <w:r>
+        <w:rPr>
+          <w:rFonts w:ascii="Avenir Next" w:eastAsia="Times New Roman" w:hAnsi="Avenir Next" w:cs="Gill Sans Light"/>
+          <w:sz w:val="18"/>
+          <w:szCs w:val="19"/>
+        </w:rPr>
+        <w:t xml:space="preserve">visualize </w:t>
+      </w:r>
+      <w:r>
+        <w:rPr>
+          <w:rFonts w:ascii="Avenir Next" w:eastAsia="Times New Roman" w:hAnsi="Avenir Next" w:cs="Gill Sans Light"/>
+          <w:sz w:val="18"/>
+          <w:szCs w:val="19"/>
+        </w:rPr>
+        <w:t xml:space="preserve">performance </w:t>
+      </w:r>
+      <w:r>
+        <w:rPr>
+          <w:rFonts w:ascii="Avenir Next" w:eastAsia="Times New Roman" w:hAnsi="Avenir Next" w:cs="Gill Sans Light"/>
+          <w:sz w:val="18"/>
+          <w:szCs w:val="19"/>
+        </w:rPr>
+        <w:t>of</w:t>
+      </w:r>
+      <w:r>
+        <w:rPr>
+          <w:rFonts w:ascii="Avenir Next" w:eastAsia="Times New Roman" w:hAnsi="Avenir Next" w:cs="Gill Sans Light"/>
+          <w:sz w:val="18"/>
+          <w:szCs w:val="19"/>
+        </w:rPr>
+        <w:t xml:space="preserve"> feature engineering</w:t>
+      </w:r>
+      <w:r>
+        <w:rPr>
+          <w:rFonts w:ascii="Avenir Next" w:eastAsia="Times New Roman" w:hAnsi="Avenir Next" w:cs="Gill Sans Light"/>
+          <w:sz w:val="18"/>
+          <w:szCs w:val="19"/>
+        </w:rPr>
+        <w:t xml:space="preserve"> and </w:t>
+      </w:r>
+      <w:r>
+        <w:rPr>
+          <w:rFonts w:ascii="Avenir Next" w:eastAsia="Times New Roman" w:hAnsi="Avenir Next" w:cs="Gill Sans Light"/>
+          <w:sz w:val="18"/>
+          <w:szCs w:val="19"/>
+        </w:rPr>
+        <w:t>selection</w:t>
+      </w:r>
+      <w:r>
+        <w:rPr>
+          <w:rFonts w:ascii="Avenir Next" w:eastAsia="Times New Roman" w:hAnsi="Avenir Next" w:cs="Gill Sans Light"/>
+          <w:sz w:val="18"/>
+          <w:szCs w:val="19"/>
+        </w:rPr>
+        <w:t xml:space="preserve"> methods </w:t>
+      </w:r>
+      <w:r>
+        <w:rPr>
+          <w:rFonts w:ascii="Avenir Next" w:eastAsia="Times New Roman" w:hAnsi="Avenir Next" w:cs="Gill Sans Light"/>
+          <w:sz w:val="18"/>
+          <w:szCs w:val="19"/>
+        </w:rPr>
+        <w:t xml:space="preserve">against </w:t>
+      </w:r>
+      <w:r>
+        <w:rPr>
+          <w:rFonts w:ascii="Avenir Next" w:eastAsia="Times New Roman" w:hAnsi="Avenir Next" w:cs="Gill Sans Light"/>
+          <w:sz w:val="18"/>
+          <w:szCs w:val="19"/>
+        </w:rPr>
+        <w:t>8</w:t>
+      </w:r>
+      <w:r>
+        <w:rPr>
+          <w:rFonts w:ascii="Avenir Next" w:eastAsia="Times New Roman" w:hAnsi="Avenir Next" w:cs="Gill Sans Light"/>
+          <w:sz w:val="18"/>
+          <w:szCs w:val="19"/>
+        </w:rPr>
+        <w:t xml:space="preserve"> datasets and </w:t>
+      </w:r>
+      <w:r>
+        <w:rPr>
+          <w:rFonts w:ascii="Avenir Next" w:eastAsia="Times New Roman" w:hAnsi="Avenir Next" w:cs="Gill Sans Light"/>
+          <w:sz w:val="18"/>
+          <w:szCs w:val="19"/>
+        </w:rPr>
+        <w:t xml:space="preserve">3 </w:t>
+      </w:r>
+      <w:r>
+        <w:rPr>
+          <w:rFonts w:ascii="Avenir Next" w:eastAsia="Times New Roman" w:hAnsi="Avenir Next" w:cs="Gill Sans Light"/>
+          <w:sz w:val="18"/>
+          <w:szCs w:val="19"/>
+        </w:rPr>
+        <w:t>models</w:t>
+      </w:r>
+    </w:p>
+    <w:p>
+      <w:pPr>
+        <w:pStyle w:val="ListParagraph"/>
+        <w:numPr>
+          <w:ilvl w:val="0"/>
+          <w:numId w:val="10"/>
+        </w:numPr>
+        <w:rPr>
+          <w:rFonts w:ascii="Avenir Next" w:eastAsia="Times New Roman" w:hAnsi="Avenir Next" w:cs="Gill Sans Light"/>
+          <w:sz w:val="18"/>
+          <w:szCs w:val="19"/>
+        </w:rPr>
+      </w:pPr>
+      <w:r>
+        <w:rPr>
+          <w:rFonts w:ascii="Avenir Next" w:eastAsia="Times New Roman" w:hAnsi="Avenir Next" w:cs="Gill Sans Light"/>
+          <w:sz w:val="18"/>
+          <w:szCs w:val="19"/>
+        </w:rPr>
+        <w:t>Designed a</w:t>
+      </w:r>
+      <w:r>
+        <w:rPr>
+          <w:rFonts w:ascii="Avenir Next" w:eastAsia="Times New Roman" w:hAnsi="Avenir Next" w:cs="Gill Sans Light"/>
+          <w:sz w:val="18"/>
+          <w:szCs w:val="19"/>
+        </w:rPr>
+        <w:t xml:space="preserve"> </w:t>
+      </w:r>
+      <w:r>
+        <w:rPr>
+          <w:rFonts w:ascii="Avenir Next" w:eastAsia="Times New Roman" w:hAnsi="Avenir Next" w:cs="Gill Sans Light"/>
+          <w:sz w:val="18"/>
+          <w:szCs w:val="19"/>
+        </w:rPr>
+        <w:t>genetic algorithm for feature selection achieving comparable and more consistent performance than current selection methods</w:t>
+      </w:r>
+    </w:p>
+    <w:p>
+      <w:pPr>
+        <w:pStyle w:val="ListParagraph"/>
+        <w:numPr>
+          <w:ilvl w:val="0"/>
+          <w:numId w:val="10"/>
+        </w:numPr>
+        <w:rPr>
+          <w:rFonts w:ascii="Avenir Next" w:eastAsia="Times New Roman" w:hAnsi="Avenir Next" w:cs="Gill Sans Light"/>
+          <w:sz w:val="18"/>
+          <w:szCs w:val="19"/>
+        </w:rPr>
+      </w:pPr>
+      <w:r>
+        <w:rPr>
+          <w:rFonts w:ascii="Avenir Next" w:eastAsia="Times New Roman" w:hAnsi="Avenir Next" w:cs="Gill Sans Light"/>
+          <w:sz w:val="18"/>
+          <w:szCs w:val="19"/>
+        </w:rPr>
+        <w:t>Converted current data quality checks</w:t>
+      </w:r>
+      <w:r>
+        <w:rPr>
+          <w:rFonts w:ascii="Avenir Next" w:eastAsia="Times New Roman" w:hAnsi="Avenir Next" w:cs="Gill Sans Light"/>
+          <w:sz w:val="18"/>
+          <w:szCs w:val="19"/>
+        </w:rPr>
+        <w:t xml:space="preserve"> for AI Builder to a metadata driven approach allowing each model to have unique validations </w:t>
+      </w:r>
+      <w:bookmarkStart w:id="0" w:name="_GoBack"/>
+      <w:bookmarkEnd w:id="0"/>
+      <w:r>
+        <w:rPr>
+          <w:rFonts w:ascii="Avenir Next" w:eastAsia="Times New Roman" w:hAnsi="Avenir Next" w:cs="Gill Sans Light"/>
+          <w:sz w:val="18"/>
+          <w:szCs w:val="19"/>
+        </w:rPr>
+        <w:t xml:space="preserve"> </w:t>
       </w:r>
     </w:p>
     <w:p>
@@ -817,16 +1193,7 @@
           <w:szCs w:val="19"/>
         </w:rPr>
         <w:tab/>
-        <w:t xml:space="preserve">                                                  </w:t>
-      </w:r>
-      <w:r>
-        <w:rPr>
-          <w:rFonts w:ascii="Avenir Next Demi Bold" w:hAnsi="Avenir Next Demi Bold" w:cs="Gill Sans Light"/>
-          <w:b/>
-          <w:sz w:val="18"/>
-          <w:szCs w:val="19"/>
-        </w:rPr>
-        <w:t xml:space="preserve">          </w:t>
+        <w:t xml:space="preserve">                                                            </w:t>
       </w:r>
       <w:r>
         <w:rPr>
@@ -845,25 +1212,7 @@
           <w:sz w:val="18"/>
           <w:szCs w:val="19"/>
         </w:rPr>
-        <w:t xml:space="preserve">               </w:t>
-      </w:r>
-      <w:r>
-        <w:rPr>
-          <w:rFonts w:ascii="Avenir Next Demi Bold" w:hAnsi="Avenir Next Demi Bold" w:cs="Gill Sans Light"/>
-          <w:b/>
-          <w:sz w:val="18"/>
-          <w:szCs w:val="19"/>
-        </w:rPr>
-        <w:t xml:space="preserve">      </w:t>
-      </w:r>
-      <w:r>
-        <w:rPr>
-          <w:rFonts w:ascii="Avenir Next Demi Bold" w:hAnsi="Avenir Next Demi Bold" w:cs="Gill Sans Light"/>
-          <w:b/>
-          <w:sz w:val="18"/>
-          <w:szCs w:val="19"/>
-        </w:rPr>
-        <w:t xml:space="preserve">  </w:t>
+        <w:t xml:space="preserve">                       </w:t>
       </w:r>
       <w:r>
         <w:rPr>
@@ -916,192 +1265,42 @@
         <w:pStyle w:val="NormalWeb"/>
         <w:spacing w:before="22" w:beforeAutospacing="0" w:after="22" w:afterAutospacing="0"/>
         <w:rPr>
-          <w:rFonts w:ascii="Avenir Next" w:hAnsi="Avenir Next" w:cs="Gill Sans Light"/>
-          <w:i/>
-          <w:sz w:val="18"/>
-          <w:szCs w:val="19"/>
-        </w:rPr>
-      </w:pPr>
-      <w:r>
-        <w:rPr>
-          <w:rFonts w:ascii="Avenir Next" w:hAnsi="Avenir Next" w:cs="Gill Sans Light"/>
-          <w:i/>
-          <w:sz w:val="18"/>
-          <w:szCs w:val="19"/>
-        </w:rPr>
-        <w:t>C</w:t>
-      </w:r>
-      <w:r>
-        <w:rPr>
-          <w:rFonts w:ascii="Avenir Next" w:hAnsi="Avenir Next" w:cs="Gill Sans Light"/>
-          <w:i/>
-          <w:sz w:val="18"/>
-          <w:szCs w:val="19"/>
-        </w:rPr>
-        <w:t>o-Founder</w:t>
-      </w:r>
-      <w:r>
-        <w:rPr>
-          <w:rFonts w:ascii="Avenir Next" w:hAnsi="Avenir Next" w:cs="Gill Sans Light"/>
-          <w:i/>
-          <w:sz w:val="18"/>
-          <w:szCs w:val="19"/>
-        </w:rPr>
-        <w:t xml:space="preserve">                                </w:t>
-      </w:r>
-      <w:r>
-        <w:rPr>
-          <w:rFonts w:ascii="Avenir Next" w:hAnsi="Avenir Next" w:cs="Gill Sans Light"/>
-          <w:i/>
-          <w:sz w:val="18"/>
-          <w:szCs w:val="19"/>
-        </w:rPr>
-        <w:tab/>
-      </w:r>
-      <w:r>
-        <w:rPr>
-          <w:rFonts w:ascii="Avenir Next" w:hAnsi="Avenir Next" w:cs="Gill Sans Light"/>
-          <w:i/>
-          <w:sz w:val="18"/>
-          <w:szCs w:val="19"/>
-        </w:rPr>
-        <w:tab/>
-      </w:r>
-      <w:r>
-        <w:rPr>
-          <w:rFonts w:ascii="Avenir Next" w:hAnsi="Avenir Next" w:cs="Gill Sans Light"/>
-          <w:i/>
-          <w:sz w:val="18"/>
-          <w:szCs w:val="19"/>
-        </w:rPr>
-        <w:tab/>
-      </w:r>
-      <w:r>
-        <w:rPr>
-          <w:rFonts w:ascii="Avenir Next" w:hAnsi="Avenir Next" w:cs="Gill Sans Light"/>
-          <w:i/>
-          <w:sz w:val="18"/>
-          <w:szCs w:val="19"/>
-        </w:rPr>
-        <w:tab/>
-      </w:r>
-      <w:r>
-        <w:rPr>
-          <w:rFonts w:ascii="Avenir Next" w:hAnsi="Avenir Next" w:cs="Gill Sans Light"/>
-          <w:i/>
-          <w:sz w:val="18"/>
-          <w:szCs w:val="19"/>
-        </w:rPr>
-        <w:tab/>
-      </w:r>
-      <w:r>
-        <w:rPr>
-          <w:rFonts w:ascii="Avenir Next" w:hAnsi="Avenir Next" w:cs="Gill Sans Light"/>
-          <w:i/>
-          <w:sz w:val="18"/>
-          <w:szCs w:val="19"/>
-        </w:rPr>
-        <w:tab/>
-      </w:r>
-      <w:r>
-        <w:rPr>
-          <w:rFonts w:ascii="Avenir Next" w:hAnsi="Avenir Next" w:cs="Gill Sans Light"/>
-          <w:i/>
-          <w:sz w:val="18"/>
-          <w:szCs w:val="19"/>
-        </w:rPr>
-        <w:tab/>
-      </w:r>
-      <w:r>
-        <w:rPr>
-          <w:rFonts w:ascii="Avenir Next" w:hAnsi="Avenir Next" w:cs="Gill Sans Light"/>
-          <w:i/>
-          <w:sz w:val="18"/>
-          <w:szCs w:val="19"/>
-        </w:rPr>
-        <w:tab/>
-      </w:r>
-      <w:r>
-        <w:rPr>
-          <w:rFonts w:ascii="Avenir Next" w:hAnsi="Avenir Next" w:cs="Gill Sans Light"/>
-          <w:i/>
-          <w:sz w:val="18"/>
-          <w:szCs w:val="19"/>
-        </w:rPr>
-        <w:tab/>
-      </w:r>
-      <w:r>
-        <w:rPr>
-          <w:rFonts w:ascii="Avenir Next" w:hAnsi="Avenir Next" w:cs="Gill Sans Light"/>
-          <w:i/>
-          <w:sz w:val="18"/>
-          <w:szCs w:val="19"/>
-        </w:rPr>
-        <w:t xml:space="preserve">                                   </w:t>
-      </w:r>
-      <w:r>
-        <w:rPr>
-          <w:rFonts w:ascii="Avenir Next" w:hAnsi="Avenir Next" w:cs="Gill Sans Light"/>
-          <w:i/>
-          <w:sz w:val="18"/>
-          <w:szCs w:val="19"/>
-        </w:rPr>
-        <w:tab/>
-        <w:t xml:space="preserve"> </w:t>
-      </w:r>
-      <w:r>
-        <w:rPr>
-          <w:rFonts w:ascii="Avenir Next" w:hAnsi="Avenir Next" w:cs="Gill Sans Light"/>
-          <w:i/>
-          <w:sz w:val="18"/>
-          <w:szCs w:val="19"/>
-        </w:rPr>
-        <w:t xml:space="preserve"> </w:t>
-      </w:r>
-      <w:r>
-        <w:rPr>
-          <w:rFonts w:ascii="Avenir Next" w:hAnsi="Avenir Next" w:cs="Gill Sans Light"/>
-          <w:i/>
-          <w:sz w:val="18"/>
-          <w:szCs w:val="19"/>
-        </w:rPr>
-        <w:t xml:space="preserve"> </w:t>
-      </w:r>
-      <w:r>
-        <w:rPr>
-          <w:rFonts w:ascii="Avenir Next" w:hAnsi="Avenir Next" w:cs="Gill Sans Light"/>
-          <w:i/>
-          <w:sz w:val="18"/>
-          <w:szCs w:val="19"/>
-        </w:rPr>
-        <w:t xml:space="preserve">    </w:t>
-      </w:r>
-      <w:r>
-        <w:rPr>
-          <w:rFonts w:ascii="Avenir Next" w:hAnsi="Avenir Next" w:cs="Gill Sans Light"/>
-          <w:i/>
-          <w:sz w:val="18"/>
-          <w:szCs w:val="19"/>
-        </w:rPr>
-        <w:t xml:space="preserve"> </w:t>
-      </w:r>
-      <w:r>
-        <w:rPr>
-          <w:rFonts w:ascii="Avenir Next" w:hAnsi="Avenir Next" w:cs="Gill Sans Light"/>
-          <w:i/>
-          <w:sz w:val="18"/>
-          <w:szCs w:val="19"/>
-        </w:rPr>
-        <w:t xml:space="preserve">             </w:t>
-      </w:r>
-      <w:r>
-        <w:rPr>
-          <w:rFonts w:ascii="Avenir Next" w:hAnsi="Avenir Next" w:cs="Gill Sans Light"/>
-          <w:i/>
-          <w:sz w:val="18"/>
-          <w:szCs w:val="19"/>
-        </w:rPr>
-        <w:t>Atlanta, GA</w:t>
+          <w:rFonts w:ascii="Avenir Next Demi Bold" w:hAnsi="Avenir Next Demi Bold" w:cs="Gill Sans Light"/>
+          <w:bCs/>
+          <w:i/>
+          <w:iCs/>
+          <w:sz w:val="18"/>
+          <w:szCs w:val="19"/>
+        </w:rPr>
+      </w:pPr>
+      <w:r>
+        <w:rPr>
+          <w:rFonts w:ascii="Avenir Next Demi Bold" w:hAnsi="Avenir Next Demi Bold" w:cs="Gill Sans Light"/>
+          <w:bCs/>
+          <w:i/>
+          <w:iCs/>
+          <w:sz w:val="18"/>
+          <w:szCs w:val="19"/>
+        </w:rPr>
+        <w:t>Co-Founder</w:t>
+      </w:r>
+      <w:r>
+        <w:rPr>
+          <w:rFonts w:ascii="Avenir Next Demi Bold" w:hAnsi="Avenir Next Demi Bold" w:cs="Gill Sans Light"/>
+          <w:i/>
+          <w:sz w:val="18"/>
+          <w:szCs w:val="19"/>
+        </w:rPr>
+        <w:t xml:space="preserve">                                                                                                                                                                                                    </w:t>
+      </w:r>
+      <w:r>
+        <w:rPr>
+          <w:rFonts w:ascii="Avenir Next Demi Bold" w:hAnsi="Avenir Next Demi Bold" w:cs="Gill Sans Light"/>
+          <w:i/>
+          <w:sz w:val="18"/>
+          <w:szCs w:val="19"/>
+        </w:rPr>
+        <w:t xml:space="preserve">                                  Atlanta, GA</w:t>
       </w:r>
     </w:p>
     <w:p>
@@ -1150,31 +1349,7 @@
           <w:sz w:val="18"/>
           <w:szCs w:val="19"/>
         </w:rPr>
-        <w:t>, Express, Mongo</w:t>
-      </w:r>
-      <w:r>
-        <w:rPr>
-          <w:rFonts w:ascii="Avenir Next" w:eastAsia="Times New Roman" w:hAnsi="Avenir Next" w:cs="Gill Sans Light"/>
-          <w:sz w:val="18"/>
-          <w:szCs w:val="19"/>
-        </w:rPr>
-        <w:t>DB</w:t>
-      </w:r>
-      <w:r>
-        <w:rPr>
-          <w:rFonts w:ascii="Avenir Next" w:eastAsia="Times New Roman" w:hAnsi="Avenir Next" w:cs="Gill Sans Light"/>
-          <w:sz w:val="18"/>
-          <w:szCs w:val="19"/>
-        </w:rPr>
-        <w:t xml:space="preserve"> and AWS services</w:t>
-      </w:r>
-      <w:r>
-        <w:rPr>
-          <w:rFonts w:ascii="Avenir Next" w:eastAsia="Times New Roman" w:hAnsi="Avenir Next" w:cs="Gill Sans Light"/>
-          <w:sz w:val="18"/>
-          <w:szCs w:val="19"/>
-        </w:rPr>
-        <w:t xml:space="preserve"> </w:t>
+        <w:t>, Express, MongoDB and AWS services</w:t>
       </w:r>
     </w:p>
     <w:p>
@@ -1817,25 +1992,7 @@
           <w:sz w:val="18"/>
           <w:szCs w:val="19"/>
         </w:rPr>
-        <w:t xml:space="preserve">Removed bias from current metrics by using Word2Vec and </w:t>
-      </w:r>
-      <w:proofErr w:type="gramStart"/>
-      <w:r>
-        <w:rPr>
-          <w:rFonts w:ascii="Avenir Next" w:eastAsia="Times New Roman" w:hAnsi="Avenir Next" w:cs="Gill Sans Light"/>
-          <w:sz w:val="18"/>
-          <w:szCs w:val="19"/>
-        </w:rPr>
-        <w:t>a</w:t>
-      </w:r>
-      <w:proofErr w:type="gramEnd"/>
-      <w:r>
-        <w:rPr>
-          <w:rFonts w:ascii="Avenir Next" w:eastAsia="Times New Roman" w:hAnsi="Avenir Next" w:cs="Gill Sans Light"/>
-          <w:sz w:val="18"/>
-          <w:szCs w:val="19"/>
-        </w:rPr>
-        <w:t xml:space="preserve"> RNN for term diversity evaluation instead of Home Depot data</w:t>
+        <w:t>Removed bias from current metrics by using Word2Vec and a RNN for term diversity evaluation instead of Home Depot data</w:t>
       </w:r>
     </w:p>
     <w:p>
@@ -2687,290 +2844,6 @@
         <w:pStyle w:val="NormalWeb"/>
         <w:spacing w:before="22" w:beforeAutospacing="0" w:after="22" w:afterAutospacing="0"/>
         <w:rPr>
-          <w:rFonts w:ascii="Avenir Next Demi Bold" w:hAnsi="Avenir Next Demi Bold" w:cs="Gill Sans Light"/>
-          <w:b/>
-          <w:sz w:val="18"/>
-          <w:szCs w:val="19"/>
-        </w:rPr>
-      </w:pPr>
-      <w:r>
-        <w:rPr>
-          <w:rFonts w:ascii="Avenir Next Demi Bold" w:hAnsi="Avenir Next Demi Bold" w:cs="Gill Sans Light"/>
-          <w:b/>
-          <w:sz w:val="18"/>
-          <w:szCs w:val="19"/>
-        </w:rPr>
-        <w:t>WeLocate—</w:t>
-      </w:r>
-      <w:proofErr w:type="spellStart"/>
-      <w:r>
-        <w:rPr>
-          <w:rFonts w:ascii="Avenir Next Demi Bold" w:hAnsi="Avenir Next Demi Bold" w:cs="Gill Sans Light"/>
-          <w:b/>
-          <w:sz w:val="18"/>
-          <w:szCs w:val="19"/>
-        </w:rPr>
-        <w:t>Vandy</w:t>
-      </w:r>
-      <w:proofErr w:type="spellEnd"/>
-      <w:r>
-        <w:rPr>
-          <w:rFonts w:ascii="Avenir Next Demi Bold" w:hAnsi="Avenir Next Demi Bold" w:cs="Gill Sans Light"/>
-          <w:b/>
-          <w:sz w:val="18"/>
-          <w:szCs w:val="19"/>
-        </w:rPr>
-        <w:t xml:space="preserve"> </w:t>
-      </w:r>
-      <w:proofErr w:type="gramStart"/>
-      <w:r>
-        <w:rPr>
-          <w:rFonts w:ascii="Avenir Next Demi Bold" w:hAnsi="Avenir Next Demi Bold" w:cs="Gill Sans Light"/>
-          <w:b/>
-          <w:sz w:val="18"/>
-          <w:szCs w:val="19"/>
-        </w:rPr>
-        <w:t xml:space="preserve">Hacks  </w:t>
-      </w:r>
-      <w:r>
-        <w:rPr>
-          <w:rFonts w:ascii="Avenir Next Medium" w:hAnsi="Avenir Next Medium" w:cs="Gill Sans Light"/>
-          <w:i/>
-          <w:sz w:val="18"/>
-          <w:szCs w:val="19"/>
-        </w:rPr>
-        <w:t>(</w:t>
-      </w:r>
-      <w:proofErr w:type="gramEnd"/>
-      <w:r>
-        <w:rPr>
-          <w:rFonts w:ascii="Avenir Next Medium" w:hAnsi="Avenir Next Medium" w:cs="Gill Sans Light"/>
-          <w:i/>
-          <w:sz w:val="18"/>
-          <w:szCs w:val="19"/>
-        </w:rPr>
-        <w:t xml:space="preserve">Most Disruptive Hack by </w:t>
-      </w:r>
-      <w:proofErr w:type="spellStart"/>
-      <w:r>
-        <w:rPr>
-          <w:rFonts w:ascii="Avenir Next Medium" w:hAnsi="Avenir Next Medium" w:cs="Gill Sans Light"/>
-          <w:i/>
-          <w:sz w:val="18"/>
-          <w:szCs w:val="19"/>
-        </w:rPr>
-        <w:t>RedVentures</w:t>
-      </w:r>
-      <w:proofErr w:type="spellEnd"/>
-      <w:r>
-        <w:rPr>
-          <w:rFonts w:ascii="Avenir Next Medium" w:hAnsi="Avenir Next Medium" w:cs="Gill Sans Light"/>
-          <w:i/>
-          <w:sz w:val="18"/>
-          <w:szCs w:val="19"/>
-        </w:rPr>
-        <w:t xml:space="preserve"> / Best Financial Hack by Capital One</w:t>
-      </w:r>
-      <w:r>
-        <w:rPr>
-          <w:rFonts w:ascii="Avenir Next Medium" w:hAnsi="Avenir Next Medium" w:cs="Gill Sans Light"/>
-          <w:i/>
-          <w:sz w:val="18"/>
-          <w:szCs w:val="19"/>
-        </w:rPr>
-        <w:t>)</w:t>
-      </w:r>
-      <w:r>
-        <w:rPr>
-          <w:rFonts w:ascii="Gill Sans SemiBold" w:hAnsi="Gill Sans SemiBold" w:cs="Gill Sans"/>
-          <w:b/>
-          <w:color w:val="FF2F92"/>
-          <w:sz w:val="20"/>
-        </w:rPr>
-        <w:t xml:space="preserve">      </w:t>
-      </w:r>
-      <w:r>
-        <w:rPr>
-          <w:rFonts w:ascii="Gill Sans SemiBold" w:hAnsi="Gill Sans SemiBold" w:cs="Gill Sans"/>
-          <w:b/>
-          <w:color w:val="FF2F92"/>
-          <w:sz w:val="20"/>
-        </w:rPr>
-        <w:tab/>
-        <w:t xml:space="preserve"> </w:t>
-      </w:r>
-      <w:r>
-        <w:rPr>
-          <w:rFonts w:ascii="Gill Sans SemiBold" w:hAnsi="Gill Sans SemiBold" w:cs="Gill Sans"/>
-          <w:b/>
-          <w:color w:val="FF2F92"/>
-          <w:sz w:val="20"/>
-        </w:rPr>
-        <w:t xml:space="preserve">  </w:t>
-      </w:r>
-      <w:r>
-        <w:rPr>
-          <w:rFonts w:ascii="Gill Sans SemiBold" w:hAnsi="Gill Sans SemiBold" w:cs="Gill Sans"/>
-          <w:b/>
-          <w:color w:val="FF2F92"/>
-          <w:sz w:val="20"/>
-        </w:rPr>
-        <w:t xml:space="preserve">            </w:t>
-      </w:r>
-      <w:r>
-        <w:rPr>
-          <w:rFonts w:ascii="Gill Sans SemiBold" w:hAnsi="Gill Sans SemiBold" w:cs="Gill Sans"/>
-          <w:b/>
-          <w:color w:val="FF2F92"/>
-          <w:sz w:val="20"/>
-        </w:rPr>
-        <w:tab/>
-      </w:r>
-      <w:r>
-        <w:rPr>
-          <w:rFonts w:ascii="Gill Sans SemiBold" w:hAnsi="Gill Sans SemiBold" w:cs="Gill Sans"/>
-          <w:b/>
-          <w:color w:val="FF2F92"/>
-          <w:sz w:val="20"/>
-        </w:rPr>
-        <w:tab/>
-      </w:r>
-      <w:r>
-        <w:rPr>
-          <w:rFonts w:ascii="Gill Sans SemiBold" w:hAnsi="Gill Sans SemiBold" w:cs="Gill Sans"/>
-          <w:b/>
-          <w:color w:val="FF2F92"/>
-          <w:sz w:val="20"/>
-        </w:rPr>
-        <w:t xml:space="preserve">  </w:t>
-      </w:r>
-      <w:r>
-        <w:rPr>
-          <w:rFonts w:ascii="Gill Sans SemiBold" w:hAnsi="Gill Sans SemiBold" w:cs="Gill Sans"/>
-          <w:b/>
-          <w:color w:val="FF2F92"/>
-          <w:sz w:val="20"/>
-        </w:rPr>
-        <w:t xml:space="preserve"> </w:t>
-      </w:r>
-      <w:r>
-        <w:rPr>
-          <w:rFonts w:ascii="Gill Sans SemiBold" w:hAnsi="Gill Sans SemiBold" w:cs="Gill Sans"/>
-          <w:b/>
-          <w:color w:val="FF2F92"/>
-          <w:sz w:val="20"/>
-        </w:rPr>
-        <w:t xml:space="preserve"> </w:t>
-      </w:r>
-      <w:r>
-        <w:rPr>
-          <w:rFonts w:ascii="Gill Sans SemiBold" w:hAnsi="Gill Sans SemiBold" w:cs="Gill Sans"/>
-          <w:b/>
-          <w:color w:val="FF2F92"/>
-          <w:sz w:val="20"/>
-        </w:rPr>
-        <w:tab/>
-        <w:t xml:space="preserve">     </w:t>
-      </w:r>
-      <w:r>
-        <w:rPr>
-          <w:rFonts w:ascii="Gill Sans SemiBold" w:hAnsi="Gill Sans SemiBold" w:cs="Gill Sans"/>
-          <w:b/>
-          <w:color w:val="FF2F92"/>
-          <w:sz w:val="20"/>
-        </w:rPr>
-        <w:t xml:space="preserve">  </w:t>
-      </w:r>
-      <w:r>
-        <w:rPr>
-          <w:rFonts w:ascii="Avenir Next Demi Bold" w:hAnsi="Avenir Next Demi Bold" w:cs="Gill Sans Light"/>
-          <w:b/>
-          <w:sz w:val="18"/>
-          <w:szCs w:val="19"/>
-        </w:rPr>
-        <w:t>Oct</w:t>
-      </w:r>
-      <w:r>
-        <w:rPr>
-          <w:rFonts w:ascii="Avenir Next Demi Bold" w:hAnsi="Avenir Next Demi Bold" w:cs="Gill Sans Light"/>
-          <w:b/>
-          <w:sz w:val="18"/>
-          <w:szCs w:val="19"/>
-        </w:rPr>
-        <w:t xml:space="preserve"> </w:t>
-      </w:r>
-      <w:r>
-        <w:rPr>
-          <w:rFonts w:ascii="Avenir Next Demi Bold" w:hAnsi="Avenir Next Demi Bold" w:cs="Gill Sans Light" w:hint="cs"/>
-          <w:b/>
-          <w:sz w:val="18"/>
-          <w:szCs w:val="19"/>
-        </w:rPr>
-        <w:t>201</w:t>
-      </w:r>
-      <w:r>
-        <w:rPr>
-          <w:rFonts w:ascii="Avenir Next Demi Bold" w:hAnsi="Avenir Next Demi Bold" w:cs="Gill Sans Light"/>
-          <w:b/>
-          <w:sz w:val="18"/>
-          <w:szCs w:val="19"/>
-        </w:rPr>
-        <w:t>7</w:t>
-      </w:r>
-    </w:p>
-    <w:p>
-      <w:pPr>
-        <w:pStyle w:val="NormalWeb"/>
-        <w:numPr>
-          <w:ilvl w:val="0"/>
-          <w:numId w:val="6"/>
-        </w:numPr>
-        <w:spacing w:before="22" w:beforeAutospacing="0" w:after="22" w:afterAutospacing="0"/>
-        <w:rPr>
-          <w:rFonts w:ascii="Avenir Next" w:hAnsi="Avenir Next" w:cs="Gill Sans Light"/>
-          <w:sz w:val="18"/>
-          <w:szCs w:val="19"/>
-        </w:rPr>
-      </w:pPr>
-      <w:r>
-        <w:rPr>
-          <w:rFonts w:ascii="Avenir Next" w:hAnsi="Avenir Next" w:cs="Gill Sans Light"/>
-          <w:sz w:val="18"/>
-          <w:szCs w:val="19"/>
-        </w:rPr>
-        <w:t>Created the machine learning model on AWS and used python scripts for data collection across multiple open APIs</w:t>
-      </w:r>
-      <w:bookmarkStart w:id="0" w:name="_GoBack"/>
-      <w:bookmarkEnd w:id="0"/>
-    </w:p>
-    <w:p>
-      <w:pPr>
-        <w:pStyle w:val="NormalWeb"/>
-        <w:numPr>
-          <w:ilvl w:val="0"/>
-          <w:numId w:val="6"/>
-        </w:numPr>
-        <w:spacing w:before="22" w:beforeAutospacing="0" w:after="22" w:afterAutospacing="0"/>
-        <w:rPr>
-          <w:rFonts w:ascii="Avenir Next" w:hAnsi="Avenir Next" w:cs="Gill Sans Light"/>
-          <w:sz w:val="18"/>
-          <w:szCs w:val="19"/>
-        </w:rPr>
-      </w:pPr>
-      <w:r>
-        <w:rPr>
-          <w:rFonts w:ascii="Avenir Next" w:hAnsi="Avenir Next" w:cs="Gill Sans Light"/>
-          <w:sz w:val="18"/>
-          <w:szCs w:val="19"/>
-        </w:rPr>
-        <w:t>Developed a web app for small business owners to capture relevant data and use machine learning to find startup locations</w:t>
-      </w:r>
-    </w:p>
-    <w:p>
-      <w:pPr>
-        <w:pStyle w:val="NormalWeb"/>
-        <w:spacing w:before="22" w:beforeAutospacing="0" w:after="22" w:afterAutospacing="0"/>
-        <w:rPr>
           <w:rFonts w:ascii="Gill Sans" w:hAnsi="Gill Sans" w:cs="Gill Sans"/>
           <w:i/>
           <w:color w:val="000000"/>
@@ -3119,6 +2992,14 @@
         </w:rPr>
         <w:t>Designed a heuristic swarm algorithm to find a Euclidean circuit across my local park to optimize Pokémon Go loot</w:t>
       </w:r>
+      <w:r>
+        <w:rPr>
+          <w:rFonts w:ascii="Avenir Next" w:eastAsia="Times New Roman" w:hAnsi="Avenir Next" w:cs="Gill Sans Light"/>
+          <w:sz w:val="18"/>
+          <w:szCs w:val="19"/>
+        </w:rPr>
+        <w:t xml:space="preserve"> using C++</w:t>
+      </w:r>
     </w:p>
     <w:p>
       <w:pPr>
@@ -3836,7 +3717,23 @@
           <w:sz w:val="18"/>
           <w:szCs w:val="19"/>
         </w:rPr>
-        <w:t xml:space="preserve">Python, JAVA, C#, C++, SQL, R, HTML/CSS, Spark, </w:t>
+        <w:t xml:space="preserve">Python, </w:t>
+      </w:r>
+      <w:r>
+        <w:rPr>
+          <w:rFonts w:ascii="Avenir Next Medium" w:hAnsi="Avenir Next Medium" w:cs="Gill Sans Light"/>
+          <w:sz w:val="18"/>
+          <w:szCs w:val="19"/>
+        </w:rPr>
+        <w:t xml:space="preserve">C++, </w:t>
+      </w:r>
+      <w:r>
+        <w:rPr>
+          <w:rFonts w:ascii="Avenir Next Medium" w:hAnsi="Avenir Next Medium" w:cs="Gill Sans Light"/>
+          <w:sz w:val="18"/>
+          <w:szCs w:val="19"/>
+        </w:rPr>
+        <w:t xml:space="preserve">JAVA, C#, SQL, R, HTML/CSS, Spark, </w:t>
       </w:r>
       <w:proofErr w:type="spellStart"/>
       <w:r>
@@ -3982,7 +3879,7 @@
         <v:path o:extrusionok="f" gradientshapeok="t" o:connecttype="rect"/>
         <o:lock v:ext="edit" aspectratio="t"/>
       </v:shapetype>
-      <v:shape id="_x0000_i1044" type="#_x0000_t75" style="width:7.95pt;height:7.95pt" o:bullet="t">
+      <v:shape id="_x0000_i1031" type="#_x0000_t75" style="width:7.85pt;height:7.85pt" o:bullet="t">
         <v:imagedata r:id="rId1" o:title="mso0AE71C31"/>
       </v:shape>
     </w:pict>
@@ -4593,6 +4490,119 @@
     </w:lvl>
   </w:abstractNum>
   <w:abstractNum w:abstractNumId="5" w15:restartNumberingAfterBreak="0">
+    <w:nsid w:val="34DA40FF"/>
+    <w:multiLevelType w:val="hybridMultilevel"/>
+    <w:tmpl w:val="754C59DC"/>
+    <w:lvl w:ilvl="0" w:tplc="04090001">
+      <w:start w:val="1"/>
+      <w:numFmt w:val="bullet"/>
+      <w:lvlText w:val=""/>
+      <w:lvlJc w:val="left"/>
+      <w:pPr>
+        <w:ind w:left="720" w:hanging="360"/>
+      </w:pPr>
+      <w:rPr>
+        <w:rFonts w:ascii="Symbol" w:hAnsi="Symbol" w:hint="default"/>
+      </w:rPr>
+    </w:lvl>
+    <w:lvl w:ilvl="1" w:tplc="04090003" w:tentative="1">
+      <w:start w:val="1"/>
+      <w:numFmt w:val="bullet"/>
+      <w:lvlText w:val="o"/>
+      <w:lvlJc w:val="left"/>
+      <w:pPr>
+        <w:ind w:left="1440" w:hanging="360"/>
+      </w:pPr>
+      <w:rPr>
+        <w:rFonts w:ascii="Courier New" w:hAnsi="Courier New" w:cs="Courier New" w:hint="default"/>
+      </w:rPr>
+    </w:lvl>
+    <w:lvl w:ilvl="2" w:tplc="04090005" w:tentative="1">
+      <w:start w:val="1"/>
+      <w:numFmt w:val="bullet"/>
+      <w:lvlText w:val=""/>
+      <w:lvlJc w:val="left"/>
+      <w:pPr>
+        <w:ind w:left="2160" w:hanging="360"/>
+      </w:pPr>
+      <w:rPr>
+        <w:rFonts w:ascii="Wingdings" w:hAnsi="Wingdings" w:hint="default"/>
+      </w:rPr>
+    </w:lvl>
+    <w:lvl w:ilvl="3" w:tplc="04090001" w:tentative="1">
+      <w:start w:val="1"/>
+      <w:numFmt w:val="bullet"/>
+      <w:lvlText w:val=""/>
+      <w:lvlJc w:val="left"/>
+      <w:pPr>
+        <w:ind w:left="2880" w:hanging="360"/>
+      </w:pPr>
+      <w:rPr>
+        <w:rFonts w:ascii="Symbol" w:hAnsi="Symbol" w:hint="default"/>
+      </w:rPr>
+    </w:lvl>
+    <w:lvl w:ilvl="4" w:tplc="04090003" w:tentative="1">
+      <w:start w:val="1"/>
+      <w:numFmt w:val="bullet"/>
+      <w:lvlText w:val="o"/>
+      <w:lvlJc w:val="left"/>
+      <w:pPr>
+        <w:ind w:left="3600" w:hanging="360"/>
+      </w:pPr>
+      <w:rPr>
+        <w:rFonts w:ascii="Courier New" w:hAnsi="Courier New" w:cs="Courier New" w:hint="default"/>
+      </w:rPr>
+    </w:lvl>
+    <w:lvl w:ilvl="5" w:tplc="04090005" w:tentative="1">
+      <w:start w:val="1"/>
+      <w:numFmt w:val="bullet"/>
+      <w:lvlText w:val=""/>
+      <w:lvlJc w:val="left"/>
+      <w:pPr>
+        <w:ind w:left="4320" w:hanging="360"/>
+      </w:pPr>
+      <w:rPr>
+        <w:rFonts w:ascii="Wingdings" w:hAnsi="Wingdings" w:hint="default"/>
+      </w:rPr>
+    </w:lvl>
+    <w:lvl w:ilvl="6" w:tplc="04090001" w:tentative="1">
+      <w:start w:val="1"/>
+      <w:numFmt w:val="bullet"/>
+      <w:lvlText w:val=""/>
+      <w:lvlJc w:val="left"/>
+      <w:pPr>
+        <w:ind w:left="5040" w:hanging="360"/>
+      </w:pPr>
+      <w:rPr>
+        <w:rFonts w:ascii="Symbol" w:hAnsi="Symbol" w:hint="default"/>
+      </w:rPr>
+    </w:lvl>
+    <w:lvl w:ilvl="7" w:tplc="04090003" w:tentative="1">
+      <w:start w:val="1"/>
+      <w:numFmt w:val="bullet"/>
+      <w:lvlText w:val="o"/>
+      <w:lvlJc w:val="left"/>
+      <w:pPr>
+        <w:ind w:left="5760" w:hanging="360"/>
+      </w:pPr>
+      <w:rPr>
+        <w:rFonts w:ascii="Courier New" w:hAnsi="Courier New" w:cs="Courier New" w:hint="default"/>
+      </w:rPr>
+    </w:lvl>
+    <w:lvl w:ilvl="8" w:tplc="04090005" w:tentative="1">
+      <w:start w:val="1"/>
+      <w:numFmt w:val="bullet"/>
+      <w:lvlText w:val=""/>
+      <w:lvlJc w:val="left"/>
+      <w:pPr>
+        <w:ind w:left="6480" w:hanging="360"/>
+      </w:pPr>
+      <w:rPr>
+        <w:rFonts w:ascii="Wingdings" w:hAnsi="Wingdings" w:hint="default"/>
+      </w:rPr>
+    </w:lvl>
+  </w:abstractNum>
+  <w:abstractNum w:abstractNumId="6" w15:restartNumberingAfterBreak="0">
     <w:nsid w:val="586145D1"/>
     <w:multiLevelType w:val="hybridMultilevel"/>
     <w:tmpl w:val="7BD89A8A"/>
@@ -4705,7 +4715,7 @@
       </w:rPr>
     </w:lvl>
   </w:abstractNum>
-  <w:abstractNum w:abstractNumId="6" w15:restartNumberingAfterBreak="0">
+  <w:abstractNum w:abstractNumId="7" w15:restartNumberingAfterBreak="0">
     <w:nsid w:val="67993778"/>
     <w:multiLevelType w:val="hybridMultilevel"/>
     <w:tmpl w:val="5C8CEEAA"/>
@@ -4819,7 +4829,7 @@
       </w:rPr>
     </w:lvl>
   </w:abstractNum>
-  <w:abstractNum w:abstractNumId="7" w15:restartNumberingAfterBreak="0">
+  <w:abstractNum w:abstractNumId="8" w15:restartNumberingAfterBreak="0">
     <w:nsid w:val="682223D4"/>
     <w:multiLevelType w:val="hybridMultilevel"/>
     <w:tmpl w:val="4F04DC80"/>
@@ -4933,7 +4943,7 @@
       </w:rPr>
     </w:lvl>
   </w:abstractNum>
-  <w:abstractNum w:abstractNumId="8" w15:restartNumberingAfterBreak="0">
+  <w:abstractNum w:abstractNumId="9" w15:restartNumberingAfterBreak="0">
     <w:nsid w:val="6F320E08"/>
     <w:multiLevelType w:val="hybridMultilevel"/>
     <w:tmpl w:val="17DEFBFA"/>
@@ -5048,7 +5058,7 @@
     </w:lvl>
   </w:abstractNum>
   <w:num w:numId="1">
-    <w:abstractNumId w:val="5"/>
+    <w:abstractNumId w:val="6"/>
   </w:num>
   <w:num w:numId="2">
     <w:abstractNumId w:val="2"/>
@@ -5060,19 +5070,22 @@
     <w:abstractNumId w:val="4"/>
   </w:num>
   <w:num w:numId="5">
-    <w:abstractNumId w:val="7"/>
+    <w:abstractNumId w:val="8"/>
   </w:num>
   <w:num w:numId="6">
     <w:abstractNumId w:val="0"/>
   </w:num>
   <w:num w:numId="7">
-    <w:abstractNumId w:val="8"/>
+    <w:abstractNumId w:val="9"/>
   </w:num>
   <w:num w:numId="8">
-    <w:abstractNumId w:val="6"/>
+    <w:abstractNumId w:val="7"/>
   </w:num>
   <w:num w:numId="9">
     <w:abstractNumId w:val="3"/>
+  </w:num>
+  <w:num w:numId="10">
+    <w:abstractNumId w:val="5"/>
   </w:num>
 </w:numbering>
 </file>
@@ -5088,7 +5101,7 @@
     </w:rPrDefault>
     <w:pPrDefault/>
   </w:docDefaults>
-  <w:latentStyles w:defLockedState="0" w:defUIPriority="99" w:defSemiHidden="0" w:defUnhideWhenUsed="0" w:defQFormat="0" w:count="375">
+  <w:latentStyles w:defLockedState="0" w:defUIPriority="99" w:defSemiHidden="0" w:defUnhideWhenUsed="0" w:defQFormat="0" w:count="376">
     <w:lsdException w:name="Normal" w:uiPriority="0" w:qFormat="1"/>
     <w:lsdException w:name="heading 1" w:uiPriority="9" w:qFormat="1"/>
     <w:lsdException w:name="heading 2" w:semiHidden="1" w:uiPriority="9" w:unhideWhenUsed="1" w:qFormat="1"/>
@@ -5464,6 +5477,7 @@
     <w:lsdException w:name="Smart Hyperlink" w:semiHidden="1" w:unhideWhenUsed="1"/>
     <w:lsdException w:name="Hashtag" w:semiHidden="1" w:unhideWhenUsed="1"/>
     <w:lsdException w:name="Unresolved Mention" w:semiHidden="1" w:unhideWhenUsed="1"/>
+    <w:lsdException w:name="Smart Link" w:semiHidden="1" w:unhideWhenUsed="1"/>
   </w:latentStyles>
   <w:style w:type="paragraph" w:default="1" w:styleId="Normal">
     <w:name w:val="Normal"/>
@@ -5927,7 +5941,7 @@
 </file>
 
 <file path=customXml/itemProps1.xml><?xml version="1.0" encoding="utf-8"?>
-<ds:datastoreItem xmlns:ds="http://schemas.openxmlformats.org/officeDocument/2006/customXml" ds:itemID="{662D1628-0DB0-48CB-8ABF-21057D7A997C}">
+<ds:datastoreItem xmlns:ds="http://schemas.openxmlformats.org/officeDocument/2006/customXml" ds:itemID="{8A2A0056-AB60-4E9B-9329-2A546444DFBA}">
   <ds:schemaRefs>
     <ds:schemaRef ds:uri="http://schemas.openxmlformats.org/officeDocument/2006/bibliography"/>
   </ds:schemaRefs>

--- a/Rohit Mittapalli Resume.docx
+++ b/Rohit Mittapalli Resume.docx
@@ -10,16 +10,16 @@
         <w:jc w:val="center"/>
         <w:rPr>
           <w:rFonts w:ascii="Avenir Next" w:hAnsi="Avenir Next" w:cs="Gill Sans Light"/>
-          <w:sz w:val="46"/>
-          <w:szCs w:val="2"/>
-        </w:rPr>
-      </w:pPr>
-      <w:r>
-        <w:rPr>
-          <w:rFonts w:ascii="Avenir Next Demi Bold" w:hAnsi="Avenir Next Demi Bold" w:cs="Gill Sans Light"/>
-          <w:b/>
-          <w:sz w:val="46"/>
-          <w:szCs w:val="2"/>
+          <w:sz w:val="44"/>
+          <w:szCs w:val="8"/>
+        </w:rPr>
+      </w:pPr>
+      <w:r>
+        <w:rPr>
+          <w:rFonts w:ascii="Avenir Next Demi Bold" w:hAnsi="Avenir Next Demi Bold" w:cs="Gill Sans Light"/>
+          <w:b/>
+          <w:sz w:val="44"/>
+          <w:szCs w:val="8"/>
         </w:rPr>
         <w:t>ROHIT</w:t>
       </w:r>
@@ -27,16 +27,16 @@
         <w:rPr>
           <w:rFonts w:ascii="Avenir Next" w:hAnsi="Avenir Next" w:cs="Gill Sans Light"/>
           <w:b/>
-          <w:sz w:val="46"/>
-          <w:szCs w:val="2"/>
+          <w:sz w:val="44"/>
+          <w:szCs w:val="8"/>
         </w:rPr>
         <w:t xml:space="preserve"> </w:t>
       </w:r>
       <w:r>
         <w:rPr>
           <w:rFonts w:ascii="Avenir Next" w:hAnsi="Avenir Next" w:cs="Gill Sans Light"/>
-          <w:sz w:val="46"/>
-          <w:szCs w:val="2"/>
+          <w:sz w:val="44"/>
+          <w:szCs w:val="8"/>
         </w:rPr>
         <w:t>MITTAPALLI</w:t>
       </w:r>
@@ -216,13 +216,15 @@
         <w:spacing w:before="60" w:beforeAutospacing="0" w:after="0" w:afterAutospacing="0"/>
         <w:rPr>
           <w:rFonts w:ascii="Avenir Next Medium" w:hAnsi="Avenir Next Medium" w:cs="Gill Sans Light"/>
-          <w:sz w:val="22"/>
+          <w:sz w:val="20"/>
+          <w:szCs w:val="22"/>
         </w:rPr>
       </w:pPr>
       <w:r>
         <w:rPr>
           <w:rFonts w:ascii="Avenir Next Medium" w:hAnsi="Avenir Next Medium" w:cs="Gill Sans Light"/>
-          <w:sz w:val="22"/>
+          <w:sz w:val="20"/>
+          <w:szCs w:val="22"/>
         </w:rPr>
         <w:t>EDUCATION</w:t>
       </w:r>
@@ -616,25 +618,7 @@
           <w:sz w:val="18"/>
           <w:szCs w:val="19"/>
         </w:rPr>
-        <w:t xml:space="preserve">1st at Citadel </w:t>
-      </w:r>
-      <w:proofErr w:type="spellStart"/>
-      <w:r>
-        <w:rPr>
-          <w:rFonts w:ascii="Avenir Next" w:hAnsi="Avenir Next" w:cs="Gill Sans Light"/>
-          <w:sz w:val="18"/>
-          <w:szCs w:val="19"/>
-        </w:rPr>
-        <w:t>DataOpen</w:t>
-      </w:r>
-      <w:proofErr w:type="spellEnd"/>
-      <w:r>
-        <w:rPr>
-          <w:rFonts w:ascii="Avenir Next" w:hAnsi="Avenir Next" w:cs="Gill Sans Light"/>
-          <w:sz w:val="18"/>
-          <w:szCs w:val="19"/>
-        </w:rPr>
-        <w:t xml:space="preserve"> at Georgia Tech, Vanderbilt Hackathon Most Disruptive Hack and Best Financial Hack</w:t>
+        <w:t>1st at Citadel DataOpen at Georgia Tech, Vanderbilt Hackathon Most Disruptive Hack and Best Financial Hack</w:t>
       </w:r>
     </w:p>
     <w:p>
@@ -701,14 +685,15 @@
         <w:rPr>
           <w:rFonts w:ascii="Gill Sans SemiBold" w:hAnsi="Gill Sans SemiBold" w:cs="Gill Sans Light"/>
           <w:b/>
-          <w:sz w:val="22"/>
-          <w:szCs w:val="32"/>
+          <w:sz w:val="20"/>
+          <w:szCs w:val="30"/>
         </w:rPr>
       </w:pPr>
       <w:r>
         <w:rPr>
           <w:rFonts w:ascii="Avenir Next Medium" w:hAnsi="Avenir Next Medium" w:cs="Gill Sans Light"/>
-          <w:sz w:val="22"/>
+          <w:sz w:val="20"/>
+          <w:szCs w:val="22"/>
         </w:rPr>
         <w:t>EXPERIENCE</w:t>
       </w:r>
@@ -731,52 +716,7 @@
           <w:sz w:val="18"/>
           <w:szCs w:val="19"/>
         </w:rPr>
-        <w:t>Microsoft                                                                                                                                                                                                                 May</w:t>
-      </w:r>
-      <w:r>
-        <w:rPr>
-          <w:rFonts w:ascii="Avenir Next Demi Bold" w:hAnsi="Avenir Next Demi Bold" w:cs="Gill Sans Light"/>
-          <w:b/>
-          <w:sz w:val="18"/>
-          <w:szCs w:val="19"/>
-        </w:rPr>
-        <w:t xml:space="preserve"> 2019</w:t>
-      </w:r>
-      <w:r>
-        <w:rPr>
-          <w:rFonts w:ascii="Avenir Next Demi Bold" w:hAnsi="Avenir Next Demi Bold" w:cs="Gill Sans Light"/>
-          <w:b/>
-          <w:sz w:val="18"/>
-          <w:szCs w:val="19"/>
-        </w:rPr>
-        <w:t xml:space="preserve"> – </w:t>
-      </w:r>
-      <w:r>
-        <w:rPr>
-          <w:rFonts w:ascii="Avenir Next Demi Bold" w:hAnsi="Avenir Next Demi Bold" w:cs="Gill Sans Light"/>
-          <w:b/>
-          <w:sz w:val="18"/>
-          <w:szCs w:val="19"/>
-        </w:rPr>
-        <w:t>August</w:t>
-      </w:r>
-      <w:r>
-        <w:rPr>
-          <w:rFonts w:ascii="Avenir Next Demi Bold" w:hAnsi="Avenir Next Demi Bold" w:cs="Gill Sans Light"/>
-          <w:b/>
-          <w:sz w:val="18"/>
-          <w:szCs w:val="19"/>
-        </w:rPr>
-        <w:t xml:space="preserve"> 20</w:t>
-      </w:r>
-      <w:r>
-        <w:rPr>
-          <w:rFonts w:ascii="Avenir Next Demi Bold" w:hAnsi="Avenir Next Demi Bold" w:cs="Gill Sans Light"/>
-          <w:b/>
-          <w:sz w:val="18"/>
-          <w:szCs w:val="19"/>
-        </w:rPr>
-        <w:t>19</w:t>
+        <w:t>Uber                                                                                                                                                                                                        September 2019 – December 2019</w:t>
       </w:r>
     </w:p>
     <w:p>
@@ -785,6 +725,124 @@
         <w:spacing w:before="22" w:beforeAutospacing="0" w:after="22" w:afterAutospacing="0"/>
         <w:rPr>
           <w:rFonts w:ascii="Avenir Next Demi Bold" w:hAnsi="Avenir Next Demi Bold" w:cs="Gill Sans Light"/>
+          <w:bCs/>
+          <w:sz w:val="18"/>
+          <w:szCs w:val="19"/>
+        </w:rPr>
+      </w:pPr>
+      <w:r>
+        <w:rPr>
+          <w:rFonts w:ascii="Avenir Next Demi Bold" w:hAnsi="Avenir Next Demi Bold" w:cs="Gill Sans Light"/>
+          <w:bCs/>
+          <w:i/>
+          <w:iCs/>
+          <w:sz w:val="18"/>
+          <w:szCs w:val="19"/>
+        </w:rPr>
+        <w:t xml:space="preserve">Software Engineering Intern </w:t>
+      </w:r>
+      <w:r>
+        <w:rPr>
+          <w:rFonts w:ascii="Avenir Next Demi Bold" w:hAnsi="Avenir Next Demi Bold" w:cs="Gill Sans Light"/>
+          <w:bCs/>
+          <w:sz w:val="18"/>
+          <w:szCs w:val="19"/>
+        </w:rPr>
+        <w:t>| S</w:t>
+      </w:r>
+      <w:r>
+        <w:rPr>
+          <w:rFonts w:ascii="Avenir Next Demi Bold" w:hAnsi="Avenir Next Demi Bold" w:cs="Gill Sans Light"/>
+          <w:bCs/>
+          <w:sz w:val="18"/>
+          <w:szCs w:val="19"/>
+        </w:rPr>
+        <w:t xml:space="preserve">earch                                                                                                                                                                                      </w:t>
+      </w:r>
+      <w:bookmarkStart w:id="0" w:name="_GoBack"/>
+      <w:bookmarkEnd w:id="0"/>
+      <w:r>
+        <w:rPr>
+          <w:rFonts w:ascii="Avenir Next Demi Bold" w:hAnsi="Avenir Next Demi Bold" w:cs="Gill Sans Light"/>
+          <w:bCs/>
+          <w:sz w:val="18"/>
+          <w:szCs w:val="19"/>
+        </w:rPr>
+        <w:t>Palo Alto, CA</w:t>
+      </w:r>
+    </w:p>
+    <w:p>
+      <w:pPr>
+        <w:pStyle w:val="NormalWeb"/>
+        <w:spacing w:before="22" w:beforeAutospacing="0" w:after="22" w:afterAutospacing="0"/>
+        <w:rPr>
+          <w:rFonts w:ascii="Avenir Next Demi Bold" w:hAnsi="Avenir Next Demi Bold" w:cs="Gill Sans Light"/>
+          <w:b/>
+          <w:sz w:val="18"/>
+          <w:szCs w:val="19"/>
+        </w:rPr>
+      </w:pPr>
+      <w:r>
+        <w:rPr>
+          <w:rFonts w:ascii="Avenir Next Demi Bold" w:hAnsi="Avenir Next Demi Bold" w:cs="Gill Sans Light"/>
+          <w:b/>
+          <w:sz w:val="18"/>
+          <w:szCs w:val="19"/>
+        </w:rPr>
+        <w:t>Microsoft                                                                                                                                                                                                                 May</w:t>
+      </w:r>
+      <w:r>
+        <w:rPr>
+          <w:rFonts w:ascii="Avenir Next Demi Bold" w:hAnsi="Avenir Next Demi Bold" w:cs="Gill Sans Light"/>
+          <w:b/>
+          <w:sz w:val="18"/>
+          <w:szCs w:val="19"/>
+        </w:rPr>
+        <w:t xml:space="preserve"> 2019</w:t>
+      </w:r>
+      <w:r>
+        <w:rPr>
+          <w:rFonts w:ascii="Avenir Next Demi Bold" w:hAnsi="Avenir Next Demi Bold" w:cs="Gill Sans Light"/>
+          <w:b/>
+          <w:sz w:val="18"/>
+          <w:szCs w:val="19"/>
+        </w:rPr>
+        <w:t xml:space="preserve"> – </w:t>
+      </w:r>
+      <w:r>
+        <w:rPr>
+          <w:rFonts w:ascii="Avenir Next Demi Bold" w:hAnsi="Avenir Next Demi Bold" w:cs="Gill Sans Light"/>
+          <w:b/>
+          <w:sz w:val="18"/>
+          <w:szCs w:val="19"/>
+        </w:rPr>
+        <w:t>August</w:t>
+      </w:r>
+      <w:r>
+        <w:rPr>
+          <w:rFonts w:ascii="Avenir Next Demi Bold" w:hAnsi="Avenir Next Demi Bold" w:cs="Gill Sans Light"/>
+          <w:b/>
+          <w:sz w:val="18"/>
+          <w:szCs w:val="19"/>
+        </w:rPr>
+        <w:t xml:space="preserve"> 20</w:t>
+      </w:r>
+      <w:r>
+        <w:rPr>
+          <w:rFonts w:ascii="Avenir Next Demi Bold" w:hAnsi="Avenir Next Demi Bold" w:cs="Gill Sans Light"/>
+          <w:b/>
+          <w:sz w:val="18"/>
+          <w:szCs w:val="19"/>
+        </w:rPr>
+        <w:t>19</w:t>
+      </w:r>
+    </w:p>
+    <w:p>
+      <w:pPr>
+        <w:pStyle w:val="NormalWeb"/>
+        <w:spacing w:before="22" w:beforeAutospacing="0" w:after="22" w:afterAutospacing="0"/>
+        <w:rPr>
+          <w:rFonts w:ascii="Avenir Next Demi Bold" w:hAnsi="Avenir Next Demi Bold" w:cs="Gill Sans Light"/>
           <w:i/>
           <w:sz w:val="18"/>
           <w:szCs w:val="19"/>
@@ -806,27 +864,7 @@
           <w:sz w:val="18"/>
           <w:szCs w:val="19"/>
         </w:rPr>
-        <w:t xml:space="preserve"> |</w:t>
-      </w:r>
-      <w:proofErr w:type="spellStart"/>
-      <w:r>
-        <w:rPr>
-          <w:rFonts w:ascii="Avenir Next Demi Bold" w:hAnsi="Avenir Next Demi Bold" w:cs="Gill Sans Light"/>
-          <w:iCs/>
-          <w:sz w:val="18"/>
-          <w:szCs w:val="19"/>
-        </w:rPr>
-        <w:t>PowerAI</w:t>
-      </w:r>
-      <w:proofErr w:type="spellEnd"/>
-      <w:r>
-        <w:rPr>
-          <w:rFonts w:ascii="Avenir Next Demi Bold" w:hAnsi="Avenir Next Demi Bold" w:cs="Gill Sans Light"/>
-          <w:iCs/>
-          <w:sz w:val="18"/>
-          <w:szCs w:val="19"/>
-        </w:rPr>
-        <w:t xml:space="preserve">  </w:t>
+        <w:t xml:space="preserve"> |PowerAI  </w:t>
       </w:r>
       <w:r>
         <w:rPr>
@@ -870,7 +908,7 @@
         <w:pStyle w:val="ListParagraph"/>
         <w:numPr>
           <w:ilvl w:val="0"/>
-          <w:numId w:val="10"/>
+          <w:numId w:val="11"/>
         </w:numPr>
         <w:rPr>
           <w:rFonts w:ascii="Avenir Next" w:eastAsia="Times New Roman" w:hAnsi="Avenir Next" w:cs="Gill Sans Light"/>
@@ -940,23 +978,7 @@
           <w:sz w:val="18"/>
           <w:szCs w:val="19"/>
         </w:rPr>
-        <w:t xml:space="preserve">visualize </w:t>
-      </w:r>
-      <w:r>
-        <w:rPr>
-          <w:rFonts w:ascii="Avenir Next" w:eastAsia="Times New Roman" w:hAnsi="Avenir Next" w:cs="Gill Sans Light"/>
-          <w:sz w:val="18"/>
-          <w:szCs w:val="19"/>
-        </w:rPr>
-        <w:t xml:space="preserve">performance </w:t>
-      </w:r>
-      <w:r>
-        <w:rPr>
-          <w:rFonts w:ascii="Avenir Next" w:eastAsia="Times New Roman" w:hAnsi="Avenir Next" w:cs="Gill Sans Light"/>
-          <w:sz w:val="18"/>
-          <w:szCs w:val="19"/>
-        </w:rPr>
-        <w:t>of</w:t>
+        <w:t>visualize performance of</w:t>
       </w:r>
       <w:r>
         <w:rPr>
@@ -1036,7 +1058,7 @@
         <w:pStyle w:val="ListParagraph"/>
         <w:numPr>
           <w:ilvl w:val="0"/>
-          <w:numId w:val="10"/>
+          <w:numId w:val="11"/>
         </w:numPr>
         <w:rPr>
           <w:rFonts w:ascii="Avenir Next" w:eastAsia="Times New Roman" w:hAnsi="Avenir Next" w:cs="Gill Sans Light"/>
@@ -1074,7 +1096,7 @@
         <w:pStyle w:val="ListParagraph"/>
         <w:numPr>
           <w:ilvl w:val="0"/>
-          <w:numId w:val="10"/>
+          <w:numId w:val="11"/>
         </w:numPr>
         <w:rPr>
           <w:rFonts w:ascii="Avenir Next" w:eastAsia="Times New Roman" w:hAnsi="Avenir Next" w:cs="Gill Sans Light"/>
@@ -1096,17 +1118,7 @@
           <w:sz w:val="18"/>
           <w:szCs w:val="19"/>
         </w:rPr>
-        <w:t xml:space="preserve"> for AI Builder to a metadata driven approach allowing each model to have unique validations </w:t>
-      </w:r>
-      <w:bookmarkStart w:id="0" w:name="_GoBack"/>
-      <w:bookmarkEnd w:id="0"/>
-      <w:r>
-        <w:rPr>
-          <w:rFonts w:ascii="Avenir Next" w:eastAsia="Times New Roman" w:hAnsi="Avenir Next" w:cs="Gill Sans Light"/>
-          <w:sz w:val="18"/>
-          <w:szCs w:val="19"/>
-        </w:rPr>
-        <w:t xml:space="preserve"> </w:t>
+        <w:t xml:space="preserve"> for AI Builder to a metadata driven approach allowing each model to have unique validations  </w:t>
       </w:r>
     </w:p>
     <w:p>
@@ -1114,150 +1126,121 @@
         <w:pStyle w:val="NormalWeb"/>
         <w:spacing w:before="22" w:beforeAutospacing="0" w:after="22" w:afterAutospacing="0"/>
         <w:rPr>
-          <w:rFonts w:ascii="Avenir Next Demi Bold" w:hAnsi="Avenir Next Demi Bold" w:cs="Gill Sans Light"/>
-          <w:b/>
-          <w:sz w:val="18"/>
-          <w:szCs w:val="19"/>
-        </w:rPr>
-      </w:pPr>
-      <w:proofErr w:type="spellStart"/>
-      <w:r>
-        <w:rPr>
-          <w:rFonts w:ascii="Avenir Next Demi Bold" w:hAnsi="Avenir Next Demi Bold" w:cs="Gill Sans Light"/>
-          <w:b/>
-          <w:sz w:val="18"/>
-          <w:szCs w:val="19"/>
-        </w:rPr>
-        <w:t>VeriResume</w:t>
-      </w:r>
-      <w:proofErr w:type="spellEnd"/>
-      <w:r>
-        <w:rPr>
-          <w:rFonts w:ascii="Avenir Next Demi Bold" w:hAnsi="Avenir Next Demi Bold" w:cs="Gill Sans Light"/>
-          <w:b/>
-          <w:sz w:val="18"/>
-          <w:szCs w:val="19"/>
-        </w:rPr>
-        <w:tab/>
-      </w:r>
-      <w:r>
-        <w:rPr>
-          <w:rFonts w:ascii="Avenir Next Demi Bold" w:hAnsi="Avenir Next Demi Bold" w:cs="Gill Sans Light"/>
-          <w:b/>
-          <w:sz w:val="18"/>
-          <w:szCs w:val="19"/>
-        </w:rPr>
-        <w:tab/>
-      </w:r>
-      <w:r>
-        <w:rPr>
-          <w:rFonts w:ascii="Avenir Next Demi Bold" w:hAnsi="Avenir Next Demi Bold" w:cs="Gill Sans Light"/>
-          <w:b/>
-          <w:sz w:val="18"/>
-          <w:szCs w:val="19"/>
-        </w:rPr>
-        <w:tab/>
-      </w:r>
-      <w:r>
-        <w:rPr>
-          <w:rFonts w:ascii="Avenir Next Demi Bold" w:hAnsi="Avenir Next Demi Bold" w:cs="Gill Sans Light"/>
-          <w:b/>
-          <w:sz w:val="18"/>
-          <w:szCs w:val="19"/>
-        </w:rPr>
-        <w:tab/>
-      </w:r>
-      <w:r>
-        <w:rPr>
-          <w:rFonts w:ascii="Avenir Next Demi Bold" w:hAnsi="Avenir Next Demi Bold" w:cs="Gill Sans Light"/>
-          <w:b/>
-          <w:sz w:val="18"/>
-          <w:szCs w:val="19"/>
-        </w:rPr>
-        <w:tab/>
-      </w:r>
-      <w:r>
-        <w:rPr>
-          <w:rFonts w:ascii="Avenir Next Demi Bold" w:hAnsi="Avenir Next Demi Bold" w:cs="Gill Sans Light"/>
-          <w:b/>
-          <w:sz w:val="18"/>
-          <w:szCs w:val="19"/>
-        </w:rPr>
-        <w:tab/>
-      </w:r>
-      <w:r>
-        <w:rPr>
-          <w:rFonts w:ascii="Avenir Next Demi Bold" w:hAnsi="Avenir Next Demi Bold" w:cs="Gill Sans Light"/>
-          <w:b/>
-          <w:sz w:val="18"/>
-          <w:szCs w:val="19"/>
-        </w:rPr>
-        <w:tab/>
-        <w:t xml:space="preserve">                                                            </w:t>
-      </w:r>
-      <w:r>
-        <w:rPr>
-          <w:rFonts w:ascii="Avenir Next Demi Bold" w:hAnsi="Avenir Next Demi Bold" w:cs="Gill Sans Light"/>
-          <w:b/>
-          <w:sz w:val="18"/>
-          <w:szCs w:val="19"/>
-        </w:rPr>
-        <w:tab/>
-        <w:t xml:space="preserve">  </w:t>
-      </w:r>
-      <w:r>
-        <w:rPr>
-          <w:rFonts w:ascii="Avenir Next Demi Bold" w:hAnsi="Avenir Next Demi Bold" w:cs="Gill Sans Light"/>
-          <w:b/>
-          <w:sz w:val="18"/>
-          <w:szCs w:val="19"/>
-        </w:rPr>
-        <w:t xml:space="preserve">                       </w:t>
-      </w:r>
-      <w:r>
-        <w:rPr>
-          <w:rFonts w:ascii="Avenir Next Demi Bold" w:hAnsi="Avenir Next Demi Bold" w:cs="Gill Sans Light"/>
-          <w:b/>
-          <w:sz w:val="18"/>
-          <w:szCs w:val="19"/>
-        </w:rPr>
-        <w:t xml:space="preserve">Jun </w:t>
-      </w:r>
-      <w:r>
-        <w:rPr>
-          <w:rFonts w:ascii="Avenir Next Demi Bold" w:hAnsi="Avenir Next Demi Bold" w:cs="Gill Sans Light" w:hint="cs"/>
-          <w:b/>
-          <w:sz w:val="18"/>
-          <w:szCs w:val="19"/>
-        </w:rPr>
-        <w:t>201</w:t>
-      </w:r>
-      <w:r>
-        <w:rPr>
-          <w:rFonts w:ascii="Avenir Next Demi Bold" w:hAnsi="Avenir Next Demi Bold" w:cs="Gill Sans Light"/>
-          <w:b/>
-          <w:sz w:val="18"/>
-          <w:szCs w:val="19"/>
-        </w:rPr>
-        <w:t>8</w:t>
-      </w:r>
-      <w:r>
-        <w:rPr>
-          <w:rFonts w:ascii="Avenir Next Demi Bold" w:hAnsi="Avenir Next Demi Bold" w:cs="Gill Sans Light" w:hint="cs"/>
-          <w:b/>
-          <w:sz w:val="18"/>
-          <w:szCs w:val="19"/>
-        </w:rPr>
-        <w:t xml:space="preserve"> – </w:t>
-      </w:r>
-      <w:r>
-        <w:rPr>
-          <w:rFonts w:ascii="Avenir Next Demi Bold" w:hAnsi="Avenir Next Demi Bold" w:cs="Gill Sans Light"/>
-          <w:b/>
-          <w:sz w:val="18"/>
-          <w:szCs w:val="19"/>
-        </w:rPr>
-        <w:t>Present</w:t>
+          <w:rFonts w:ascii="Gill Sans Light" w:hAnsi="Gill Sans Light" w:cs="Gill Sans Light"/>
+          <w:i/>
+          <w:sz w:val="20"/>
+          <w:szCs w:val="21"/>
+        </w:rPr>
+      </w:pPr>
+      <w:r>
+        <w:rPr>
+          <w:rFonts w:ascii="Avenir Next Demi Bold" w:hAnsi="Avenir Next Demi Bold" w:cs="Gill Sans Light"/>
+          <w:b/>
+          <w:sz w:val="18"/>
+          <w:szCs w:val="19"/>
+        </w:rPr>
+        <w:t xml:space="preserve">BazaarVoice            </w:t>
+      </w:r>
+      <w:r>
+        <w:rPr>
+          <w:rFonts w:ascii="Avenir Next Demi Bold" w:hAnsi="Avenir Next Demi Bold" w:cs="Gill Sans Light"/>
+          <w:b/>
+          <w:sz w:val="18"/>
+          <w:szCs w:val="19"/>
+        </w:rPr>
+        <w:tab/>
+      </w:r>
+      <w:r>
+        <w:rPr>
+          <w:rFonts w:ascii="Avenir Next Demi Bold" w:hAnsi="Avenir Next Demi Bold" w:cs="Gill Sans Light"/>
+          <w:b/>
+          <w:sz w:val="18"/>
+          <w:szCs w:val="19"/>
+        </w:rPr>
+        <w:tab/>
+      </w:r>
+      <w:r>
+        <w:rPr>
+          <w:rFonts w:ascii="Avenir Next Demi Bold" w:hAnsi="Avenir Next Demi Bold" w:cs="Gill Sans Light"/>
+          <w:b/>
+          <w:sz w:val="18"/>
+          <w:szCs w:val="19"/>
+        </w:rPr>
+        <w:tab/>
+      </w:r>
+      <w:r>
+        <w:rPr>
+          <w:rFonts w:ascii="Avenir Next Demi Bold" w:hAnsi="Avenir Next Demi Bold" w:cs="Gill Sans Light"/>
+          <w:b/>
+          <w:sz w:val="18"/>
+          <w:szCs w:val="19"/>
+        </w:rPr>
+        <w:tab/>
+      </w:r>
+      <w:r>
+        <w:rPr>
+          <w:rFonts w:ascii="Avenir Next Demi Bold" w:hAnsi="Avenir Next Demi Bold" w:cs="Gill Sans Light"/>
+          <w:b/>
+          <w:sz w:val="18"/>
+          <w:szCs w:val="19"/>
+        </w:rPr>
+        <w:tab/>
+      </w:r>
+      <w:r>
+        <w:rPr>
+          <w:rFonts w:ascii="Avenir Next Demi Bold" w:hAnsi="Avenir Next Demi Bold" w:cs="Gill Sans Light"/>
+          <w:b/>
+          <w:sz w:val="18"/>
+          <w:szCs w:val="19"/>
+        </w:rPr>
+        <w:tab/>
+      </w:r>
+      <w:r>
+        <w:rPr>
+          <w:rFonts w:ascii="Avenir Next Demi Bold" w:hAnsi="Avenir Next Demi Bold" w:cs="Gill Sans Light"/>
+          <w:b/>
+          <w:sz w:val="18"/>
+          <w:szCs w:val="19"/>
+        </w:rPr>
+        <w:tab/>
+        <w:t xml:space="preserve">                                                 </w:t>
+      </w:r>
+      <w:r>
+        <w:rPr>
+          <w:rFonts w:ascii="Avenir Next Demi Bold" w:hAnsi="Avenir Next Demi Bold" w:cs="Gill Sans Light"/>
+          <w:b/>
+          <w:sz w:val="18"/>
+          <w:szCs w:val="19"/>
+        </w:rPr>
+        <w:t xml:space="preserve">              </w:t>
+      </w:r>
+      <w:r>
+        <w:rPr>
+          <w:rFonts w:ascii="Avenir Next Demi Bold" w:hAnsi="Avenir Next Demi Bold" w:cs="Gill Sans Light"/>
+          <w:b/>
+          <w:sz w:val="18"/>
+          <w:szCs w:val="19"/>
+        </w:rPr>
+        <w:tab/>
+        <w:t xml:space="preserve">             </w:t>
+      </w:r>
+      <w:r>
+        <w:rPr>
+          <w:rFonts w:ascii="Avenir Next Demi Bold" w:hAnsi="Avenir Next Demi Bold" w:cs="Gill Sans Light"/>
+          <w:b/>
+          <w:sz w:val="18"/>
+          <w:szCs w:val="19"/>
+        </w:rPr>
+        <w:t xml:space="preserve">       </w:t>
+      </w:r>
+      <w:r>
+        <w:rPr>
+          <w:rFonts w:ascii="Avenir Next Demi Bold" w:hAnsi="Avenir Next Demi Bold" w:cs="Gill Sans Light"/>
+          <w:b/>
+          <w:sz w:val="18"/>
+          <w:szCs w:val="19"/>
+        </w:rPr>
+        <w:t>May 2018 – Aug 2018</w:t>
       </w:r>
     </w:p>
     <w:p>
@@ -1265,42 +1248,1007 @@
         <w:pStyle w:val="NormalWeb"/>
         <w:spacing w:before="22" w:beforeAutospacing="0" w:after="22" w:afterAutospacing="0"/>
         <w:rPr>
-          <w:rFonts w:ascii="Avenir Next Demi Bold" w:hAnsi="Avenir Next Demi Bold" w:cs="Gill Sans Light"/>
-          <w:bCs/>
-          <w:i/>
-          <w:iCs/>
-          <w:sz w:val="18"/>
-          <w:szCs w:val="19"/>
-        </w:rPr>
-      </w:pPr>
-      <w:r>
-        <w:rPr>
-          <w:rFonts w:ascii="Avenir Next Demi Bold" w:hAnsi="Avenir Next Demi Bold" w:cs="Gill Sans Light"/>
-          <w:bCs/>
-          <w:i/>
-          <w:iCs/>
-          <w:sz w:val="18"/>
-          <w:szCs w:val="19"/>
-        </w:rPr>
-        <w:t>Co-Founder</w:t>
-      </w:r>
-      <w:r>
-        <w:rPr>
-          <w:rFonts w:ascii="Avenir Next Demi Bold" w:hAnsi="Avenir Next Demi Bold" w:cs="Gill Sans Light"/>
-          <w:i/>
-          <w:sz w:val="18"/>
-          <w:szCs w:val="19"/>
-        </w:rPr>
-        <w:t xml:space="preserve">                                                                                                                                                                                                    </w:t>
-      </w:r>
-      <w:r>
-        <w:rPr>
-          <w:rFonts w:ascii="Avenir Next Demi Bold" w:hAnsi="Avenir Next Demi Bold" w:cs="Gill Sans Light"/>
-          <w:i/>
-          <w:sz w:val="18"/>
-          <w:szCs w:val="19"/>
-        </w:rPr>
-        <w:t xml:space="preserve">                                  Atlanta, GA</w:t>
+          <w:rFonts w:ascii="Avenir Next" w:hAnsi="Avenir Next" w:cs="Gill Sans Light"/>
+          <w:i/>
+          <w:sz w:val="18"/>
+          <w:szCs w:val="19"/>
+        </w:rPr>
+      </w:pPr>
+      <w:r>
+        <w:rPr>
+          <w:rFonts w:ascii="Avenir Next" w:hAnsi="Avenir Next" w:cs="Gill Sans Light"/>
+          <w:i/>
+          <w:sz w:val="18"/>
+          <w:szCs w:val="19"/>
+        </w:rPr>
+        <w:t>Data</w:t>
+      </w:r>
+      <w:r>
+        <w:rPr>
+          <w:rFonts w:ascii="Avenir Next" w:hAnsi="Avenir Next" w:cs="Gill Sans Light"/>
+          <w:i/>
+          <w:sz w:val="18"/>
+          <w:szCs w:val="19"/>
+        </w:rPr>
+        <w:t xml:space="preserve"> </w:t>
+      </w:r>
+      <w:r>
+        <w:rPr>
+          <w:rFonts w:ascii="Avenir Next" w:hAnsi="Avenir Next" w:cs="Gill Sans Light"/>
+          <w:i/>
+          <w:sz w:val="18"/>
+          <w:szCs w:val="19"/>
+        </w:rPr>
+        <w:t>Science</w:t>
+      </w:r>
+      <w:r>
+        <w:rPr>
+          <w:rFonts w:ascii="Avenir Next" w:hAnsi="Avenir Next" w:cs="Gill Sans Light"/>
+          <w:i/>
+          <w:sz w:val="18"/>
+          <w:szCs w:val="19"/>
+        </w:rPr>
+        <w:t xml:space="preserve"> Intern</w:t>
+      </w:r>
+      <w:r>
+        <w:rPr>
+          <w:rFonts w:ascii="Avenir Next" w:hAnsi="Avenir Next" w:cs="Gill Sans Light"/>
+          <w:i/>
+          <w:sz w:val="18"/>
+          <w:szCs w:val="19"/>
+        </w:rPr>
+        <w:t xml:space="preserve"> </w:t>
+      </w:r>
+      <w:r>
+        <w:rPr>
+          <w:rFonts w:ascii="Avenir Next" w:hAnsi="Avenir Next" w:cs="Gill Sans Light"/>
+          <w:sz w:val="18"/>
+          <w:szCs w:val="19"/>
+        </w:rPr>
+        <w:t>| Content Integrity and Insights Team</w:t>
+      </w:r>
+      <w:r>
+        <w:rPr>
+          <w:rFonts w:ascii="Avenir Next" w:hAnsi="Avenir Next" w:cs="Gill Sans Light"/>
+          <w:i/>
+          <w:sz w:val="18"/>
+          <w:szCs w:val="19"/>
+        </w:rPr>
+        <w:t xml:space="preserve">        </w:t>
+      </w:r>
+      <w:r>
+        <w:rPr>
+          <w:rFonts w:ascii="Avenir Next" w:hAnsi="Avenir Next" w:cs="Gill Sans Light"/>
+          <w:i/>
+          <w:sz w:val="18"/>
+          <w:szCs w:val="19"/>
+        </w:rPr>
+        <w:t xml:space="preserve">  </w:t>
+      </w:r>
+      <w:r>
+        <w:rPr>
+          <w:rFonts w:ascii="Avenir Next" w:hAnsi="Avenir Next" w:cs="Gill Sans Light"/>
+          <w:i/>
+          <w:sz w:val="18"/>
+          <w:szCs w:val="19"/>
+        </w:rPr>
+        <w:t xml:space="preserve">  </w:t>
+      </w:r>
+      <w:r>
+        <w:rPr>
+          <w:rFonts w:ascii="Avenir Next" w:hAnsi="Avenir Next" w:cs="Gill Sans Light"/>
+          <w:i/>
+          <w:sz w:val="18"/>
+          <w:szCs w:val="19"/>
+        </w:rPr>
+        <w:t xml:space="preserve">            </w:t>
+      </w:r>
+      <w:r>
+        <w:rPr>
+          <w:rFonts w:ascii="Avenir Next" w:hAnsi="Avenir Next" w:cs="Gill Sans Light"/>
+          <w:i/>
+          <w:sz w:val="18"/>
+          <w:szCs w:val="19"/>
+        </w:rPr>
+        <w:t xml:space="preserve"> </w:t>
+      </w:r>
+      <w:r>
+        <w:rPr>
+          <w:rFonts w:ascii="Avenir Next" w:hAnsi="Avenir Next" w:cs="Gill Sans Light"/>
+          <w:i/>
+          <w:sz w:val="18"/>
+          <w:szCs w:val="19"/>
+        </w:rPr>
+        <w:t xml:space="preserve">                                                                                                                              Austin</w:t>
+      </w:r>
+      <w:r>
+        <w:rPr>
+          <w:rFonts w:ascii="Avenir Next" w:hAnsi="Avenir Next" w:cs="Gill Sans Light"/>
+          <w:i/>
+          <w:sz w:val="18"/>
+          <w:szCs w:val="19"/>
+        </w:rPr>
+        <w:t xml:space="preserve">, </w:t>
+      </w:r>
+      <w:r>
+        <w:rPr>
+          <w:rFonts w:ascii="Avenir Next" w:hAnsi="Avenir Next" w:cs="Gill Sans Light"/>
+          <w:i/>
+          <w:sz w:val="18"/>
+          <w:szCs w:val="19"/>
+        </w:rPr>
+        <w:t>TX</w:t>
+      </w:r>
+    </w:p>
+    <w:p>
+      <w:pPr>
+        <w:pStyle w:val="ListParagraph"/>
+        <w:numPr>
+          <w:ilvl w:val="0"/>
+          <w:numId w:val="2"/>
+        </w:numPr>
+        <w:rPr>
+          <w:rFonts w:ascii="Avenir Next" w:eastAsia="Times New Roman" w:hAnsi="Avenir Next" w:cs="Gill Sans Light"/>
+          <w:sz w:val="18"/>
+          <w:szCs w:val="19"/>
+        </w:rPr>
+      </w:pPr>
+      <w:r>
+        <w:rPr>
+          <w:rFonts w:ascii="Avenir Next" w:eastAsia="Times New Roman" w:hAnsi="Avenir Next" w:cs="Gill Sans Light"/>
+          <w:sz w:val="18"/>
+          <w:szCs w:val="19"/>
+        </w:rPr>
+        <w:t>Automated 17.6% of all image moderation saving over $65,000 per year by detecting copyright with 2 machine learning models</w:t>
+      </w:r>
+    </w:p>
+    <w:p>
+      <w:pPr>
+        <w:pStyle w:val="ListParagraph"/>
+        <w:numPr>
+          <w:ilvl w:val="0"/>
+          <w:numId w:val="2"/>
+        </w:numPr>
+        <w:rPr>
+          <w:rFonts w:ascii="Avenir Next" w:eastAsia="Times New Roman" w:hAnsi="Avenir Next" w:cs="Gill Sans Light"/>
+          <w:sz w:val="18"/>
+          <w:szCs w:val="19"/>
+        </w:rPr>
+      </w:pPr>
+      <w:r>
+        <w:rPr>
+          <w:rFonts w:ascii="Avenir Next" w:eastAsia="Times New Roman" w:hAnsi="Avenir Next" w:cs="Gill Sans Light"/>
+          <w:sz w:val="18"/>
+          <w:szCs w:val="19"/>
+        </w:rPr>
+        <w:t>Discovered drawbacks to photo quality rating by humans and created an alternate model with 74% accuracy on AWS SageMaker</w:t>
+      </w:r>
+    </w:p>
+    <w:p>
+      <w:pPr>
+        <w:pStyle w:val="ListParagraph"/>
+        <w:numPr>
+          <w:ilvl w:val="0"/>
+          <w:numId w:val="2"/>
+        </w:numPr>
+        <w:rPr>
+          <w:rFonts w:ascii="Avenir Next" w:eastAsia="Times New Roman" w:hAnsi="Avenir Next" w:cs="Gill Sans Light"/>
+          <w:sz w:val="18"/>
+          <w:szCs w:val="19"/>
+        </w:rPr>
+      </w:pPr>
+      <w:r>
+        <w:rPr>
+          <w:rFonts w:ascii="Avenir Next" w:eastAsia="Times New Roman" w:hAnsi="Avenir Next" w:cs="Gill Sans Light"/>
+          <w:sz w:val="18"/>
+          <w:szCs w:val="19"/>
+        </w:rPr>
+        <w:t>Debugged an ETL script called daily to transfer machine learning model outputs from data source to Amazon Web Services</w:t>
+      </w:r>
+    </w:p>
+    <w:p>
+      <w:pPr>
+        <w:pStyle w:val="NormalWeb"/>
+        <w:spacing w:before="22" w:beforeAutospacing="0" w:after="22" w:afterAutospacing="0"/>
+        <w:rPr>
+          <w:rFonts w:ascii="Gill Sans Light" w:hAnsi="Gill Sans Light" w:cs="Gill Sans Light"/>
+          <w:i/>
+          <w:sz w:val="20"/>
+          <w:szCs w:val="21"/>
+        </w:rPr>
+      </w:pPr>
+      <w:r>
+        <w:rPr>
+          <w:rFonts w:ascii="Avenir Next Demi Bold" w:hAnsi="Avenir Next Demi Bold" w:cs="Gill Sans Light"/>
+          <w:b/>
+          <w:sz w:val="18"/>
+          <w:szCs w:val="19"/>
+        </w:rPr>
+        <w:t xml:space="preserve">The Home Depot            </w:t>
+      </w:r>
+      <w:r>
+        <w:rPr>
+          <w:rFonts w:ascii="Avenir Next Demi Bold" w:hAnsi="Avenir Next Demi Bold" w:cs="Gill Sans Light"/>
+          <w:b/>
+          <w:sz w:val="18"/>
+          <w:szCs w:val="19"/>
+        </w:rPr>
+        <w:tab/>
+      </w:r>
+      <w:r>
+        <w:rPr>
+          <w:rFonts w:ascii="Avenir Next Demi Bold" w:hAnsi="Avenir Next Demi Bold" w:cs="Gill Sans Light"/>
+          <w:b/>
+          <w:sz w:val="18"/>
+          <w:szCs w:val="19"/>
+        </w:rPr>
+        <w:tab/>
+      </w:r>
+      <w:r>
+        <w:rPr>
+          <w:rFonts w:ascii="Avenir Next Demi Bold" w:hAnsi="Avenir Next Demi Bold" w:cs="Gill Sans Light"/>
+          <w:b/>
+          <w:sz w:val="18"/>
+          <w:szCs w:val="19"/>
+        </w:rPr>
+        <w:tab/>
+      </w:r>
+      <w:r>
+        <w:rPr>
+          <w:rFonts w:ascii="Avenir Next Demi Bold" w:hAnsi="Avenir Next Demi Bold" w:cs="Gill Sans Light"/>
+          <w:b/>
+          <w:sz w:val="18"/>
+          <w:szCs w:val="19"/>
+        </w:rPr>
+        <w:tab/>
+      </w:r>
+      <w:r>
+        <w:rPr>
+          <w:rFonts w:ascii="Avenir Next Demi Bold" w:hAnsi="Avenir Next Demi Bold" w:cs="Gill Sans Light"/>
+          <w:b/>
+          <w:sz w:val="18"/>
+          <w:szCs w:val="19"/>
+        </w:rPr>
+        <w:tab/>
+      </w:r>
+      <w:r>
+        <w:rPr>
+          <w:rFonts w:ascii="Avenir Next Demi Bold" w:hAnsi="Avenir Next Demi Bold" w:cs="Gill Sans Light"/>
+          <w:b/>
+          <w:sz w:val="18"/>
+          <w:szCs w:val="19"/>
+        </w:rPr>
+        <w:tab/>
+      </w:r>
+      <w:r>
+        <w:rPr>
+          <w:rFonts w:ascii="Avenir Next Demi Bold" w:hAnsi="Avenir Next Demi Bold" w:cs="Gill Sans Light"/>
+          <w:b/>
+          <w:sz w:val="18"/>
+          <w:szCs w:val="19"/>
+        </w:rPr>
+        <w:tab/>
+        <w:t xml:space="preserve">                                                               </w:t>
+      </w:r>
+      <w:r>
+        <w:rPr>
+          <w:rFonts w:ascii="Avenir Next Demi Bold" w:hAnsi="Avenir Next Demi Bold" w:cs="Gill Sans Light"/>
+          <w:b/>
+          <w:sz w:val="18"/>
+          <w:szCs w:val="19"/>
+        </w:rPr>
+        <w:tab/>
+        <w:t xml:space="preserve">    Jan</w:t>
+      </w:r>
+      <w:r>
+        <w:rPr>
+          <w:rFonts w:ascii="Avenir Next Demi Bold" w:hAnsi="Avenir Next Demi Bold" w:cs="Gill Sans Light"/>
+          <w:b/>
+          <w:sz w:val="18"/>
+          <w:szCs w:val="19"/>
+        </w:rPr>
+        <w:t xml:space="preserve"> 2018 – </w:t>
+      </w:r>
+      <w:r>
+        <w:rPr>
+          <w:rFonts w:ascii="Avenir Next Demi Bold" w:hAnsi="Avenir Next Demi Bold" w:cs="Gill Sans Light"/>
+          <w:b/>
+          <w:sz w:val="18"/>
+          <w:szCs w:val="19"/>
+        </w:rPr>
+        <w:t>May</w:t>
+      </w:r>
+      <w:r>
+        <w:rPr>
+          <w:rFonts w:ascii="Avenir Next Demi Bold" w:hAnsi="Avenir Next Demi Bold" w:cs="Gill Sans Light"/>
+          <w:b/>
+          <w:sz w:val="18"/>
+          <w:szCs w:val="19"/>
+        </w:rPr>
+        <w:t xml:space="preserve"> 2018</w:t>
+      </w:r>
+    </w:p>
+    <w:p>
+      <w:pPr>
+        <w:pStyle w:val="NormalWeb"/>
+        <w:spacing w:before="22" w:beforeAutospacing="0" w:after="22" w:afterAutospacing="0"/>
+        <w:rPr>
+          <w:rFonts w:ascii="Avenir Next" w:hAnsi="Avenir Next" w:cs="Gill Sans Light"/>
+          <w:i/>
+          <w:sz w:val="18"/>
+          <w:szCs w:val="19"/>
+        </w:rPr>
+      </w:pPr>
+      <w:r>
+        <w:rPr>
+          <w:rFonts w:ascii="Avenir Next" w:hAnsi="Avenir Next" w:cs="Gill Sans Light"/>
+          <w:i/>
+          <w:sz w:val="18"/>
+          <w:szCs w:val="19"/>
+        </w:rPr>
+        <w:t>Software</w:t>
+      </w:r>
+      <w:r>
+        <w:rPr>
+          <w:rFonts w:ascii="Avenir Next" w:hAnsi="Avenir Next" w:cs="Gill Sans Light"/>
+          <w:i/>
+          <w:sz w:val="18"/>
+          <w:szCs w:val="19"/>
+        </w:rPr>
+        <w:t xml:space="preserve"> </w:t>
+      </w:r>
+      <w:r>
+        <w:rPr>
+          <w:rFonts w:ascii="Avenir Next" w:hAnsi="Avenir Next" w:cs="Gill Sans Light"/>
+          <w:i/>
+          <w:sz w:val="18"/>
+          <w:szCs w:val="19"/>
+        </w:rPr>
+        <w:t>Engineering</w:t>
+      </w:r>
+      <w:r>
+        <w:rPr>
+          <w:rFonts w:ascii="Avenir Next" w:hAnsi="Avenir Next" w:cs="Gill Sans Light"/>
+          <w:i/>
+          <w:sz w:val="18"/>
+          <w:szCs w:val="19"/>
+        </w:rPr>
+        <w:t xml:space="preserve"> Intern</w:t>
+      </w:r>
+      <w:r>
+        <w:rPr>
+          <w:rFonts w:ascii="Avenir Next" w:hAnsi="Avenir Next" w:cs="Gill Sans Light"/>
+          <w:i/>
+          <w:sz w:val="18"/>
+          <w:szCs w:val="19"/>
+        </w:rPr>
+        <w:t xml:space="preserve"> </w:t>
+      </w:r>
+      <w:r>
+        <w:rPr>
+          <w:rFonts w:ascii="Avenir Next" w:hAnsi="Avenir Next" w:cs="Gill Sans Light"/>
+          <w:sz w:val="18"/>
+          <w:szCs w:val="19"/>
+        </w:rPr>
+        <w:t>| Search Components Team</w:t>
+      </w:r>
+      <w:r>
+        <w:rPr>
+          <w:rFonts w:ascii="Avenir Next" w:hAnsi="Avenir Next" w:cs="Gill Sans Light"/>
+          <w:i/>
+          <w:sz w:val="18"/>
+          <w:szCs w:val="19"/>
+        </w:rPr>
+        <w:t xml:space="preserve">          </w:t>
+      </w:r>
+      <w:r>
+        <w:rPr>
+          <w:rFonts w:ascii="Avenir Next" w:hAnsi="Avenir Next" w:cs="Gill Sans Light"/>
+          <w:i/>
+          <w:sz w:val="18"/>
+          <w:szCs w:val="19"/>
+        </w:rPr>
+        <w:t xml:space="preserve">                                                                                                                                            Atlanta</w:t>
+      </w:r>
+      <w:r>
+        <w:rPr>
+          <w:rFonts w:ascii="Avenir Next" w:hAnsi="Avenir Next" w:cs="Gill Sans Light"/>
+          <w:i/>
+          <w:sz w:val="18"/>
+          <w:szCs w:val="19"/>
+        </w:rPr>
+        <w:t xml:space="preserve">, </w:t>
+      </w:r>
+      <w:r>
+        <w:rPr>
+          <w:rFonts w:ascii="Avenir Next" w:hAnsi="Avenir Next" w:cs="Gill Sans Light"/>
+          <w:i/>
+          <w:sz w:val="18"/>
+          <w:szCs w:val="19"/>
+        </w:rPr>
+        <w:t>GA</w:t>
+      </w:r>
+    </w:p>
+    <w:p>
+      <w:pPr>
+        <w:pStyle w:val="ListParagraph"/>
+        <w:numPr>
+          <w:ilvl w:val="0"/>
+          <w:numId w:val="2"/>
+        </w:numPr>
+        <w:rPr>
+          <w:rFonts w:ascii="Avenir Next" w:eastAsia="Times New Roman" w:hAnsi="Avenir Next" w:cs="Gill Sans Light"/>
+          <w:sz w:val="18"/>
+          <w:szCs w:val="19"/>
+        </w:rPr>
+      </w:pPr>
+      <w:r>
+        <w:rPr>
+          <w:rFonts w:ascii="Avenir Next" w:eastAsia="Times New Roman" w:hAnsi="Avenir Next" w:cs="Gill Sans Light"/>
+          <w:sz w:val="18"/>
+          <w:szCs w:val="19"/>
+        </w:rPr>
+        <w:t>Provided insight into the autocomplete system by analyzing the impact of recommended term diversity on autocomplete usage</w:t>
+      </w:r>
+    </w:p>
+    <w:p>
+      <w:pPr>
+        <w:pStyle w:val="ListParagraph"/>
+        <w:numPr>
+          <w:ilvl w:val="0"/>
+          <w:numId w:val="2"/>
+        </w:numPr>
+        <w:rPr>
+          <w:rFonts w:ascii="Avenir Next" w:eastAsia="Times New Roman" w:hAnsi="Avenir Next" w:cs="Gill Sans Light"/>
+          <w:sz w:val="18"/>
+          <w:szCs w:val="19"/>
+        </w:rPr>
+      </w:pPr>
+      <w:r>
+        <w:rPr>
+          <w:rFonts w:ascii="Avenir Next" w:eastAsia="Times New Roman" w:hAnsi="Avenir Next" w:cs="Gill Sans Light"/>
+          <w:sz w:val="18"/>
+          <w:szCs w:val="19"/>
+        </w:rPr>
+        <w:t>Removed bias from current metrics by using Word2Vec and a</w:t>
+      </w:r>
+      <w:r>
+        <w:rPr>
+          <w:rFonts w:ascii="Avenir Next" w:eastAsia="Times New Roman" w:hAnsi="Avenir Next" w:cs="Gill Sans Light"/>
+          <w:sz w:val="18"/>
+          <w:szCs w:val="19"/>
+        </w:rPr>
+        <w:t>n</w:t>
+      </w:r>
+      <w:r>
+        <w:rPr>
+          <w:rFonts w:ascii="Avenir Next" w:eastAsia="Times New Roman" w:hAnsi="Avenir Next" w:cs="Gill Sans Light"/>
+          <w:sz w:val="18"/>
+          <w:szCs w:val="19"/>
+        </w:rPr>
+        <w:t xml:space="preserve"> RNN for term diversity evaluation instead of Home Depot data</w:t>
+      </w:r>
+    </w:p>
+    <w:p>
+      <w:pPr>
+        <w:pStyle w:val="NormalWeb"/>
+        <w:spacing w:before="22" w:beforeAutospacing="0" w:after="22" w:afterAutospacing="0"/>
+        <w:rPr>
+          <w:rFonts w:ascii="Gill Sans Light" w:hAnsi="Gill Sans Light" w:cs="Gill Sans Light"/>
+          <w:i/>
+          <w:sz w:val="20"/>
+          <w:szCs w:val="21"/>
+        </w:rPr>
+      </w:pPr>
+      <w:r>
+        <w:rPr>
+          <w:rFonts w:ascii="Avenir Next Demi Bold" w:hAnsi="Avenir Next Demi Bold" w:cs="Gill Sans Light"/>
+          <w:b/>
+          <w:sz w:val="18"/>
+          <w:szCs w:val="19"/>
+        </w:rPr>
+        <w:t>Northwestern University</w:t>
+      </w:r>
+      <w:r>
+        <w:rPr>
+          <w:rFonts w:ascii="Avenir Next Demi Bold" w:hAnsi="Avenir Next Demi Bold" w:cs="Gill Sans Light"/>
+          <w:b/>
+          <w:sz w:val="18"/>
+          <w:szCs w:val="19"/>
+        </w:rPr>
+        <w:tab/>
+      </w:r>
+      <w:r>
+        <w:rPr>
+          <w:rFonts w:ascii="Avenir Next Demi Bold" w:hAnsi="Avenir Next Demi Bold" w:cs="Gill Sans Light"/>
+          <w:b/>
+          <w:sz w:val="18"/>
+          <w:szCs w:val="19"/>
+        </w:rPr>
+        <w:tab/>
+      </w:r>
+      <w:r>
+        <w:rPr>
+          <w:rFonts w:ascii="Avenir Next Demi Bold" w:hAnsi="Avenir Next Demi Bold" w:cs="Gill Sans Light"/>
+          <w:b/>
+          <w:sz w:val="18"/>
+          <w:szCs w:val="19"/>
+        </w:rPr>
+        <w:tab/>
+      </w:r>
+      <w:r>
+        <w:rPr>
+          <w:rFonts w:ascii="Avenir Next Demi Bold" w:hAnsi="Avenir Next Demi Bold" w:cs="Gill Sans Light"/>
+          <w:b/>
+          <w:sz w:val="18"/>
+          <w:szCs w:val="19"/>
+        </w:rPr>
+        <w:tab/>
+      </w:r>
+      <w:r>
+        <w:rPr>
+          <w:rFonts w:ascii="Avenir Next Demi Bold" w:hAnsi="Avenir Next Demi Bold" w:cs="Gill Sans Light"/>
+          <w:b/>
+          <w:sz w:val="18"/>
+          <w:szCs w:val="19"/>
+        </w:rPr>
+        <w:tab/>
+        <w:t xml:space="preserve">                                                               </w:t>
+      </w:r>
+      <w:r>
+        <w:rPr>
+          <w:rFonts w:ascii="Avenir Next Demi Bold" w:hAnsi="Avenir Next Demi Bold" w:cs="Gill Sans Light"/>
+          <w:b/>
+          <w:sz w:val="18"/>
+          <w:szCs w:val="19"/>
+        </w:rPr>
+        <w:tab/>
+        <w:t xml:space="preserve">                    </w:t>
+      </w:r>
+      <w:r>
+        <w:rPr>
+          <w:rFonts w:ascii="Avenir Next Demi Bold" w:hAnsi="Avenir Next Demi Bold" w:cs="Gill Sans Light"/>
+          <w:b/>
+          <w:sz w:val="18"/>
+          <w:szCs w:val="19"/>
+        </w:rPr>
+        <w:t xml:space="preserve">                June</w:t>
+      </w:r>
+      <w:r>
+        <w:rPr>
+          <w:rFonts w:ascii="Avenir Next Demi Bold" w:hAnsi="Avenir Next Demi Bold" w:cs="Gill Sans Light"/>
+          <w:b/>
+          <w:sz w:val="18"/>
+          <w:szCs w:val="19"/>
+        </w:rPr>
+        <w:t xml:space="preserve"> 201</w:t>
+      </w:r>
+      <w:r>
+        <w:rPr>
+          <w:rFonts w:ascii="Avenir Next Demi Bold" w:hAnsi="Avenir Next Demi Bold" w:cs="Gill Sans Light"/>
+          <w:b/>
+          <w:sz w:val="18"/>
+          <w:szCs w:val="19"/>
+        </w:rPr>
+        <w:t>5</w:t>
+      </w:r>
+      <w:r>
+        <w:rPr>
+          <w:rFonts w:ascii="Avenir Next Demi Bold" w:hAnsi="Avenir Next Demi Bold" w:cs="Gill Sans Light"/>
+          <w:b/>
+          <w:sz w:val="18"/>
+          <w:szCs w:val="19"/>
+        </w:rPr>
+        <w:t xml:space="preserve"> – </w:t>
+      </w:r>
+      <w:r>
+        <w:rPr>
+          <w:rFonts w:ascii="Avenir Next Demi Bold" w:hAnsi="Avenir Next Demi Bold" w:cs="Gill Sans Light"/>
+          <w:b/>
+          <w:sz w:val="18"/>
+          <w:szCs w:val="19"/>
+        </w:rPr>
+        <w:t>June</w:t>
+      </w:r>
+      <w:r>
+        <w:rPr>
+          <w:rFonts w:ascii="Avenir Next Demi Bold" w:hAnsi="Avenir Next Demi Bold" w:cs="Gill Sans Light"/>
+          <w:b/>
+          <w:sz w:val="18"/>
+          <w:szCs w:val="19"/>
+        </w:rPr>
+        <w:t xml:space="preserve"> 201</w:t>
+      </w:r>
+      <w:r>
+        <w:rPr>
+          <w:rFonts w:ascii="Avenir Next Demi Bold" w:hAnsi="Avenir Next Demi Bold" w:cs="Gill Sans Light"/>
+          <w:b/>
+          <w:sz w:val="18"/>
+          <w:szCs w:val="19"/>
+        </w:rPr>
+        <w:t>6</w:t>
+      </w:r>
+    </w:p>
+    <w:p>
+      <w:pPr>
+        <w:pStyle w:val="NormalWeb"/>
+        <w:spacing w:before="22" w:beforeAutospacing="0" w:after="22" w:afterAutospacing="0"/>
+        <w:rPr>
+          <w:rFonts w:ascii="Avenir Next" w:hAnsi="Avenir Next" w:cs="Gill Sans Light"/>
+          <w:i/>
+          <w:sz w:val="18"/>
+          <w:szCs w:val="19"/>
+        </w:rPr>
+      </w:pPr>
+      <w:r>
+        <w:rPr>
+          <w:rFonts w:ascii="Avenir Next" w:hAnsi="Avenir Next" w:cs="Gill Sans Light"/>
+          <w:i/>
+          <w:sz w:val="18"/>
+          <w:szCs w:val="19"/>
+        </w:rPr>
+        <w:t xml:space="preserve">Research </w:t>
+      </w:r>
+      <w:r>
+        <w:rPr>
+          <w:rFonts w:ascii="Avenir Next" w:hAnsi="Avenir Next" w:cs="Gill Sans Light"/>
+          <w:i/>
+          <w:sz w:val="18"/>
+          <w:szCs w:val="19"/>
+        </w:rPr>
+        <w:t>Intern</w:t>
+      </w:r>
+      <w:r>
+        <w:rPr>
+          <w:rFonts w:ascii="Avenir Next" w:hAnsi="Avenir Next" w:cs="Gill Sans Light"/>
+          <w:i/>
+          <w:sz w:val="18"/>
+          <w:szCs w:val="19"/>
+        </w:rPr>
+        <w:t xml:space="preserve"> </w:t>
+      </w:r>
+      <w:r>
+        <w:rPr>
+          <w:rFonts w:ascii="Avenir Next" w:hAnsi="Avenir Next" w:cs="Gill Sans Light"/>
+          <w:sz w:val="18"/>
+          <w:szCs w:val="19"/>
+        </w:rPr>
+        <w:t xml:space="preserve">| </w:t>
+      </w:r>
+      <w:r>
+        <w:rPr>
+          <w:rFonts w:ascii="Avenir Next" w:hAnsi="Avenir Next" w:cs="Gill Sans Light"/>
+          <w:sz w:val="18"/>
+          <w:szCs w:val="19"/>
+        </w:rPr>
+        <w:t xml:space="preserve">Dr. Randall Berry                                     </w:t>
+      </w:r>
+      <w:r>
+        <w:rPr>
+          <w:rFonts w:ascii="Avenir Next" w:hAnsi="Avenir Next" w:cs="Gill Sans Light"/>
+          <w:i/>
+          <w:sz w:val="18"/>
+          <w:szCs w:val="19"/>
+        </w:rPr>
+        <w:t xml:space="preserve">          </w:t>
+      </w:r>
+      <w:r>
+        <w:rPr>
+          <w:rFonts w:ascii="Avenir Next" w:hAnsi="Avenir Next" w:cs="Gill Sans Light"/>
+          <w:i/>
+          <w:sz w:val="18"/>
+          <w:szCs w:val="19"/>
+        </w:rPr>
+        <w:t xml:space="preserve">                                                                                                                                             </w:t>
+      </w:r>
+      <w:r>
+        <w:rPr>
+          <w:rFonts w:ascii="Avenir Next" w:hAnsi="Avenir Next" w:cs="Gill Sans Light"/>
+          <w:i/>
+          <w:sz w:val="18"/>
+          <w:szCs w:val="19"/>
+        </w:rPr>
+        <w:t>Evanston</w:t>
+      </w:r>
+      <w:r>
+        <w:rPr>
+          <w:rFonts w:ascii="Avenir Next" w:hAnsi="Avenir Next" w:cs="Gill Sans Light"/>
+          <w:i/>
+          <w:sz w:val="18"/>
+          <w:szCs w:val="19"/>
+        </w:rPr>
+        <w:t xml:space="preserve">, </w:t>
+      </w:r>
+      <w:r>
+        <w:rPr>
+          <w:rFonts w:ascii="Avenir Next" w:hAnsi="Avenir Next" w:cs="Gill Sans Light"/>
+          <w:i/>
+          <w:sz w:val="18"/>
+          <w:szCs w:val="19"/>
+        </w:rPr>
+        <w:t>IL</w:t>
+      </w:r>
+    </w:p>
+    <w:p>
+      <w:pPr>
+        <w:pStyle w:val="ListParagraph"/>
+        <w:numPr>
+          <w:ilvl w:val="0"/>
+          <w:numId w:val="2"/>
+        </w:numPr>
+        <w:rPr>
+          <w:rFonts w:ascii="Avenir Next" w:eastAsia="Times New Roman" w:hAnsi="Avenir Next" w:cs="Gill Sans Light"/>
+          <w:sz w:val="18"/>
+          <w:szCs w:val="19"/>
+        </w:rPr>
+      </w:pPr>
+      <w:r>
+        <w:rPr>
+          <w:rFonts w:ascii="Avenir Next" w:eastAsia="Times New Roman" w:hAnsi="Avenir Next" w:cs="Gill Sans Light"/>
+          <w:sz w:val="18"/>
+          <w:szCs w:val="19"/>
+        </w:rPr>
+        <w:t>Created models able to increase data speeds by designing bandwidth allocation schemes in a network of femto and macrocells</w:t>
+      </w:r>
+    </w:p>
+    <w:p>
+      <w:pPr>
+        <w:pStyle w:val="ListParagraph"/>
+        <w:numPr>
+          <w:ilvl w:val="0"/>
+          <w:numId w:val="2"/>
+        </w:numPr>
+        <w:rPr>
+          <w:rFonts w:ascii="Avenir Next" w:eastAsia="Times New Roman" w:hAnsi="Avenir Next" w:cs="Gill Sans Light"/>
+          <w:sz w:val="18"/>
+          <w:szCs w:val="19"/>
+        </w:rPr>
+      </w:pPr>
+      <w:r>
+        <w:rPr>
+          <w:rFonts w:ascii="Avenir Next" w:eastAsia="Times New Roman" w:hAnsi="Avenir Next" w:cs="Gill Sans Light"/>
+          <w:sz w:val="18"/>
+          <w:szCs w:val="19"/>
+        </w:rPr>
+        <w:t>Analyzed informational cascades with 2 more nuances than mathematical models by using a Markov chain and first step analysis</w:t>
+      </w:r>
+    </w:p>
+    <w:p>
+      <w:pPr>
+        <w:pStyle w:val="ListParagraph"/>
+        <w:numPr>
+          <w:ilvl w:val="0"/>
+          <w:numId w:val="2"/>
+        </w:numPr>
+        <w:rPr>
+          <w:rFonts w:ascii="Avenir Next" w:eastAsia="Times New Roman" w:hAnsi="Avenir Next" w:cs="Gill Sans Light"/>
+          <w:sz w:val="18"/>
+          <w:szCs w:val="19"/>
+        </w:rPr>
+      </w:pPr>
+      <w:r>
+        <w:rPr>
+          <w:rFonts w:ascii="Avenir Next" w:eastAsia="Times New Roman" w:hAnsi="Avenir Next" w:cs="Gill Sans Light"/>
+          <w:sz w:val="18"/>
+          <w:szCs w:val="19"/>
+        </w:rPr>
+        <w:t>Shared work by presenting the Markov chain model at the 700+ person Informational Theory and Applications conference</w:t>
+      </w:r>
+    </w:p>
+    <w:p>
+      <w:pPr>
+        <w:pStyle w:val="NormalWeb"/>
+        <w:pBdr>
+          <w:bottom w:val="outset" w:sz="8" w:space="0" w:color="auto"/>
+        </w:pBdr>
+        <w:spacing w:before="60" w:beforeAutospacing="0" w:after="0" w:afterAutospacing="0"/>
+        <w:rPr>
+          <w:rFonts w:ascii="Gill Sans Light" w:hAnsi="Gill Sans Light" w:cs="Gill Sans Light"/>
+          <w:b/>
+          <w:sz w:val="20"/>
+          <w:szCs w:val="22"/>
+        </w:rPr>
+      </w:pPr>
+      <w:r>
+        <w:rPr>
+          <w:rFonts w:ascii="Avenir Next Medium" w:hAnsi="Avenir Next Medium" w:cs="Gill Sans Light"/>
+          <w:sz w:val="20"/>
+          <w:szCs w:val="22"/>
+        </w:rPr>
+        <w:t xml:space="preserve">PERSONAL </w:t>
+      </w:r>
+      <w:r>
+        <w:rPr>
+          <w:rFonts w:ascii="Avenir Next Medium" w:hAnsi="Avenir Next Medium" w:cs="Gill Sans Light"/>
+          <w:sz w:val="20"/>
+          <w:szCs w:val="22"/>
+        </w:rPr>
+        <w:t>PROJECTS</w:t>
+      </w:r>
+    </w:p>
+    <w:p>
+      <w:pPr>
+        <w:pStyle w:val="NormalWeb"/>
+        <w:spacing w:before="22" w:beforeAutospacing="0" w:after="22" w:afterAutospacing="0"/>
+        <w:rPr>
+          <w:rFonts w:ascii="Avenir Next Demi Bold" w:hAnsi="Avenir Next Demi Bold" w:cs="Gill Sans Light"/>
+          <w:b/>
+          <w:sz w:val="18"/>
+          <w:szCs w:val="19"/>
+        </w:rPr>
+      </w:pPr>
+      <w:r>
+        <w:rPr>
+          <w:rFonts w:ascii="Avenir Next Demi Bold" w:hAnsi="Avenir Next Demi Bold" w:cs="Gill Sans Light"/>
+          <w:b/>
+          <w:sz w:val="18"/>
+          <w:szCs w:val="19"/>
+        </w:rPr>
+        <w:t>VeriResume</w:t>
+      </w:r>
+      <w:r>
+        <w:rPr>
+          <w:rFonts w:ascii="Avenir Next Demi Bold" w:hAnsi="Avenir Next Demi Bold" w:cs="Gill Sans Light"/>
+          <w:b/>
+          <w:sz w:val="18"/>
+          <w:szCs w:val="19"/>
+        </w:rPr>
+        <w:tab/>
+      </w:r>
+      <w:r>
+        <w:rPr>
+          <w:rFonts w:ascii="Avenir Next Demi Bold" w:hAnsi="Avenir Next Demi Bold" w:cs="Gill Sans Light"/>
+          <w:b/>
+          <w:sz w:val="18"/>
+          <w:szCs w:val="19"/>
+        </w:rPr>
+        <w:tab/>
+      </w:r>
+      <w:r>
+        <w:rPr>
+          <w:rFonts w:ascii="Avenir Next Demi Bold" w:hAnsi="Avenir Next Demi Bold" w:cs="Gill Sans Light"/>
+          <w:b/>
+          <w:sz w:val="18"/>
+          <w:szCs w:val="19"/>
+        </w:rPr>
+        <w:tab/>
+      </w:r>
+      <w:r>
+        <w:rPr>
+          <w:rFonts w:ascii="Avenir Next Demi Bold" w:hAnsi="Avenir Next Demi Bold" w:cs="Gill Sans Light"/>
+          <w:b/>
+          <w:sz w:val="18"/>
+          <w:szCs w:val="19"/>
+        </w:rPr>
+        <w:tab/>
+      </w:r>
+      <w:r>
+        <w:rPr>
+          <w:rFonts w:ascii="Avenir Next Demi Bold" w:hAnsi="Avenir Next Demi Bold" w:cs="Gill Sans Light"/>
+          <w:b/>
+          <w:sz w:val="18"/>
+          <w:szCs w:val="19"/>
+        </w:rPr>
+        <w:tab/>
+      </w:r>
+      <w:r>
+        <w:rPr>
+          <w:rFonts w:ascii="Avenir Next Demi Bold" w:hAnsi="Avenir Next Demi Bold" w:cs="Gill Sans Light"/>
+          <w:b/>
+          <w:sz w:val="18"/>
+          <w:szCs w:val="19"/>
+        </w:rPr>
+        <w:tab/>
+      </w:r>
+      <w:r>
+        <w:rPr>
+          <w:rFonts w:ascii="Avenir Next Demi Bold" w:hAnsi="Avenir Next Demi Bold" w:cs="Gill Sans Light"/>
+          <w:b/>
+          <w:sz w:val="18"/>
+          <w:szCs w:val="19"/>
+        </w:rPr>
+        <w:tab/>
+        <w:t xml:space="preserve">                                                            </w:t>
+      </w:r>
+      <w:r>
+        <w:rPr>
+          <w:rFonts w:ascii="Avenir Next Demi Bold" w:hAnsi="Avenir Next Demi Bold" w:cs="Gill Sans Light"/>
+          <w:b/>
+          <w:sz w:val="18"/>
+          <w:szCs w:val="19"/>
+        </w:rPr>
+        <w:tab/>
+        <w:t xml:space="preserve">  </w:t>
+      </w:r>
+      <w:r>
+        <w:rPr>
+          <w:rFonts w:ascii="Avenir Next Demi Bold" w:hAnsi="Avenir Next Demi Bold" w:cs="Gill Sans Light"/>
+          <w:b/>
+          <w:sz w:val="18"/>
+          <w:szCs w:val="19"/>
+        </w:rPr>
+        <w:t xml:space="preserve">              </w:t>
+      </w:r>
+      <w:r>
+        <w:rPr>
+          <w:rFonts w:ascii="Avenir Next Demi Bold" w:hAnsi="Avenir Next Demi Bold" w:cs="Gill Sans Light"/>
+          <w:b/>
+          <w:sz w:val="18"/>
+          <w:szCs w:val="19"/>
+        </w:rPr>
+        <w:t xml:space="preserve"> </w:t>
+      </w:r>
+      <w:r>
+        <w:rPr>
+          <w:rFonts w:ascii="Avenir Next Demi Bold" w:hAnsi="Avenir Next Demi Bold" w:cs="Gill Sans Light"/>
+          <w:b/>
+          <w:sz w:val="18"/>
+          <w:szCs w:val="19"/>
+        </w:rPr>
+        <w:t xml:space="preserve">      </w:t>
+      </w:r>
+      <w:r>
+        <w:rPr>
+          <w:rFonts w:ascii="Avenir Next Demi Bold" w:hAnsi="Avenir Next Demi Bold" w:cs="Gill Sans Light"/>
+          <w:b/>
+          <w:sz w:val="18"/>
+          <w:szCs w:val="19"/>
+        </w:rPr>
+        <w:t>Jun</w:t>
+      </w:r>
+      <w:r>
+        <w:rPr>
+          <w:rFonts w:ascii="Avenir Next Demi Bold" w:hAnsi="Avenir Next Demi Bold" w:cs="Gill Sans Light"/>
+          <w:b/>
+          <w:sz w:val="18"/>
+          <w:szCs w:val="19"/>
+        </w:rPr>
+        <w:t>e</w:t>
+      </w:r>
+      <w:r>
+        <w:rPr>
+          <w:rFonts w:ascii="Avenir Next Demi Bold" w:hAnsi="Avenir Next Demi Bold" w:cs="Gill Sans Light"/>
+          <w:b/>
+          <w:sz w:val="18"/>
+          <w:szCs w:val="19"/>
+        </w:rPr>
+        <w:t xml:space="preserve"> </w:t>
+      </w:r>
+      <w:r>
+        <w:rPr>
+          <w:rFonts w:ascii="Avenir Next Demi Bold" w:hAnsi="Avenir Next Demi Bold" w:cs="Gill Sans Light" w:hint="cs"/>
+          <w:b/>
+          <w:sz w:val="18"/>
+          <w:szCs w:val="19"/>
+        </w:rPr>
+        <w:t>201</w:t>
+      </w:r>
+      <w:r>
+        <w:rPr>
+          <w:rFonts w:ascii="Avenir Next Demi Bold" w:hAnsi="Avenir Next Demi Bold" w:cs="Gill Sans Light"/>
+          <w:b/>
+          <w:sz w:val="18"/>
+          <w:szCs w:val="19"/>
+        </w:rPr>
+        <w:t>8</w:t>
+      </w:r>
+      <w:r>
+        <w:rPr>
+          <w:rFonts w:ascii="Avenir Next Demi Bold" w:hAnsi="Avenir Next Demi Bold" w:cs="Gill Sans Light" w:hint="cs"/>
+          <w:b/>
+          <w:sz w:val="18"/>
+          <w:szCs w:val="19"/>
+        </w:rPr>
+        <w:t xml:space="preserve"> – </w:t>
+      </w:r>
+      <w:r>
+        <w:rPr>
+          <w:rFonts w:ascii="Avenir Next Demi Bold" w:hAnsi="Avenir Next Demi Bold" w:cs="Gill Sans Light"/>
+          <w:b/>
+          <w:sz w:val="18"/>
+          <w:szCs w:val="19"/>
+        </w:rPr>
+        <w:t>Present</w:t>
       </w:r>
     </w:p>
     <w:p>
@@ -1391,964 +2339,6 @@
           <w:szCs w:val="19"/>
         </w:rPr>
         <w:t>) to drive newsletter and gain feedback from recruiters</w:t>
-      </w:r>
-    </w:p>
-    <w:p>
-      <w:pPr>
-        <w:pStyle w:val="NormalWeb"/>
-        <w:spacing w:before="22" w:beforeAutospacing="0" w:after="22" w:afterAutospacing="0"/>
-        <w:rPr>
-          <w:rFonts w:ascii="Gill Sans Light" w:hAnsi="Gill Sans Light" w:cs="Gill Sans Light"/>
-          <w:i/>
-          <w:sz w:val="20"/>
-          <w:szCs w:val="21"/>
-        </w:rPr>
-      </w:pPr>
-      <w:r>
-        <w:rPr>
-          <w:rFonts w:ascii="Avenir Next Demi Bold" w:hAnsi="Avenir Next Demi Bold" w:cs="Gill Sans Light"/>
-          <w:b/>
-          <w:sz w:val="18"/>
-          <w:szCs w:val="19"/>
-        </w:rPr>
-        <w:t xml:space="preserve">BazaarVoice            </w:t>
-      </w:r>
-      <w:r>
-        <w:rPr>
-          <w:rFonts w:ascii="Avenir Next Demi Bold" w:hAnsi="Avenir Next Demi Bold" w:cs="Gill Sans Light"/>
-          <w:b/>
-          <w:sz w:val="18"/>
-          <w:szCs w:val="19"/>
-        </w:rPr>
-        <w:tab/>
-      </w:r>
-      <w:r>
-        <w:rPr>
-          <w:rFonts w:ascii="Avenir Next Demi Bold" w:hAnsi="Avenir Next Demi Bold" w:cs="Gill Sans Light"/>
-          <w:b/>
-          <w:sz w:val="18"/>
-          <w:szCs w:val="19"/>
-        </w:rPr>
-        <w:tab/>
-      </w:r>
-      <w:r>
-        <w:rPr>
-          <w:rFonts w:ascii="Avenir Next Demi Bold" w:hAnsi="Avenir Next Demi Bold" w:cs="Gill Sans Light"/>
-          <w:b/>
-          <w:sz w:val="18"/>
-          <w:szCs w:val="19"/>
-        </w:rPr>
-        <w:tab/>
-      </w:r>
-      <w:r>
-        <w:rPr>
-          <w:rFonts w:ascii="Avenir Next Demi Bold" w:hAnsi="Avenir Next Demi Bold" w:cs="Gill Sans Light"/>
-          <w:b/>
-          <w:sz w:val="18"/>
-          <w:szCs w:val="19"/>
-        </w:rPr>
-        <w:tab/>
-      </w:r>
-      <w:r>
-        <w:rPr>
-          <w:rFonts w:ascii="Avenir Next Demi Bold" w:hAnsi="Avenir Next Demi Bold" w:cs="Gill Sans Light"/>
-          <w:b/>
-          <w:sz w:val="18"/>
-          <w:szCs w:val="19"/>
-        </w:rPr>
-        <w:tab/>
-      </w:r>
-      <w:r>
-        <w:rPr>
-          <w:rFonts w:ascii="Avenir Next Demi Bold" w:hAnsi="Avenir Next Demi Bold" w:cs="Gill Sans Light"/>
-          <w:b/>
-          <w:sz w:val="18"/>
-          <w:szCs w:val="19"/>
-        </w:rPr>
-        <w:tab/>
-      </w:r>
-      <w:r>
-        <w:rPr>
-          <w:rFonts w:ascii="Avenir Next Demi Bold" w:hAnsi="Avenir Next Demi Bold" w:cs="Gill Sans Light"/>
-          <w:b/>
-          <w:sz w:val="18"/>
-          <w:szCs w:val="19"/>
-        </w:rPr>
-        <w:tab/>
-        <w:t xml:space="preserve">                                                 </w:t>
-      </w:r>
-      <w:r>
-        <w:rPr>
-          <w:rFonts w:ascii="Avenir Next Demi Bold" w:hAnsi="Avenir Next Demi Bold" w:cs="Gill Sans Light"/>
-          <w:b/>
-          <w:sz w:val="18"/>
-          <w:szCs w:val="19"/>
-        </w:rPr>
-        <w:t xml:space="preserve">              </w:t>
-      </w:r>
-      <w:r>
-        <w:rPr>
-          <w:rFonts w:ascii="Avenir Next Demi Bold" w:hAnsi="Avenir Next Demi Bold" w:cs="Gill Sans Light"/>
-          <w:b/>
-          <w:sz w:val="18"/>
-          <w:szCs w:val="19"/>
-        </w:rPr>
-        <w:tab/>
-        <w:t xml:space="preserve">             </w:t>
-      </w:r>
-      <w:r>
-        <w:rPr>
-          <w:rFonts w:ascii="Avenir Next Demi Bold" w:hAnsi="Avenir Next Demi Bold" w:cs="Gill Sans Light"/>
-          <w:b/>
-          <w:sz w:val="18"/>
-          <w:szCs w:val="19"/>
-        </w:rPr>
-        <w:t xml:space="preserve">       </w:t>
-      </w:r>
-      <w:r>
-        <w:rPr>
-          <w:rFonts w:ascii="Avenir Next Demi Bold" w:hAnsi="Avenir Next Demi Bold" w:cs="Gill Sans Light"/>
-          <w:b/>
-          <w:sz w:val="18"/>
-          <w:szCs w:val="19"/>
-        </w:rPr>
-        <w:t>May 2018 – Aug 2018</w:t>
-      </w:r>
-    </w:p>
-    <w:p>
-      <w:pPr>
-        <w:pStyle w:val="NormalWeb"/>
-        <w:spacing w:before="22" w:beforeAutospacing="0" w:after="22" w:afterAutospacing="0"/>
-        <w:rPr>
-          <w:rFonts w:ascii="Avenir Next" w:hAnsi="Avenir Next" w:cs="Gill Sans Light"/>
-          <w:i/>
-          <w:sz w:val="18"/>
-          <w:szCs w:val="19"/>
-        </w:rPr>
-      </w:pPr>
-      <w:r>
-        <w:rPr>
-          <w:rFonts w:ascii="Avenir Next" w:hAnsi="Avenir Next" w:cs="Gill Sans Light"/>
-          <w:i/>
-          <w:sz w:val="18"/>
-          <w:szCs w:val="19"/>
-        </w:rPr>
-        <w:t>Data</w:t>
-      </w:r>
-      <w:r>
-        <w:rPr>
-          <w:rFonts w:ascii="Avenir Next" w:hAnsi="Avenir Next" w:cs="Gill Sans Light"/>
-          <w:i/>
-          <w:sz w:val="18"/>
-          <w:szCs w:val="19"/>
-        </w:rPr>
-        <w:t xml:space="preserve"> </w:t>
-      </w:r>
-      <w:r>
-        <w:rPr>
-          <w:rFonts w:ascii="Avenir Next" w:hAnsi="Avenir Next" w:cs="Gill Sans Light"/>
-          <w:i/>
-          <w:sz w:val="18"/>
-          <w:szCs w:val="19"/>
-        </w:rPr>
-        <w:t>Science</w:t>
-      </w:r>
-      <w:r>
-        <w:rPr>
-          <w:rFonts w:ascii="Avenir Next" w:hAnsi="Avenir Next" w:cs="Gill Sans Light"/>
-          <w:i/>
-          <w:sz w:val="18"/>
-          <w:szCs w:val="19"/>
-        </w:rPr>
-        <w:t xml:space="preserve"> Intern</w:t>
-      </w:r>
-      <w:r>
-        <w:rPr>
-          <w:rFonts w:ascii="Avenir Next" w:hAnsi="Avenir Next" w:cs="Gill Sans Light"/>
-          <w:i/>
-          <w:sz w:val="18"/>
-          <w:szCs w:val="19"/>
-        </w:rPr>
-        <w:t xml:space="preserve"> </w:t>
-      </w:r>
-      <w:r>
-        <w:rPr>
-          <w:rFonts w:ascii="Avenir Next" w:hAnsi="Avenir Next" w:cs="Gill Sans Light"/>
-          <w:sz w:val="18"/>
-          <w:szCs w:val="19"/>
-        </w:rPr>
-        <w:t>| Content Integrity and Insights Team</w:t>
-      </w:r>
-      <w:r>
-        <w:rPr>
-          <w:rFonts w:ascii="Avenir Next" w:hAnsi="Avenir Next" w:cs="Gill Sans Light"/>
-          <w:i/>
-          <w:sz w:val="18"/>
-          <w:szCs w:val="19"/>
-        </w:rPr>
-        <w:t xml:space="preserve">        </w:t>
-      </w:r>
-      <w:r>
-        <w:rPr>
-          <w:rFonts w:ascii="Avenir Next" w:hAnsi="Avenir Next" w:cs="Gill Sans Light"/>
-          <w:i/>
-          <w:sz w:val="18"/>
-          <w:szCs w:val="19"/>
-        </w:rPr>
-        <w:t xml:space="preserve">  </w:t>
-      </w:r>
-      <w:r>
-        <w:rPr>
-          <w:rFonts w:ascii="Avenir Next" w:hAnsi="Avenir Next" w:cs="Gill Sans Light"/>
-          <w:i/>
-          <w:sz w:val="18"/>
-          <w:szCs w:val="19"/>
-        </w:rPr>
-        <w:t xml:space="preserve">  </w:t>
-      </w:r>
-      <w:r>
-        <w:rPr>
-          <w:rFonts w:ascii="Avenir Next" w:hAnsi="Avenir Next" w:cs="Gill Sans Light"/>
-          <w:i/>
-          <w:sz w:val="18"/>
-          <w:szCs w:val="19"/>
-        </w:rPr>
-        <w:t xml:space="preserve">            </w:t>
-      </w:r>
-      <w:r>
-        <w:rPr>
-          <w:rFonts w:ascii="Avenir Next" w:hAnsi="Avenir Next" w:cs="Gill Sans Light"/>
-          <w:i/>
-          <w:sz w:val="18"/>
-          <w:szCs w:val="19"/>
-        </w:rPr>
-        <w:t xml:space="preserve"> </w:t>
-      </w:r>
-      <w:r>
-        <w:rPr>
-          <w:rFonts w:ascii="Avenir Next" w:hAnsi="Avenir Next" w:cs="Gill Sans Light"/>
-          <w:i/>
-          <w:sz w:val="18"/>
-          <w:szCs w:val="19"/>
-        </w:rPr>
-        <w:t xml:space="preserve">                                                                                                                              Austin</w:t>
-      </w:r>
-      <w:r>
-        <w:rPr>
-          <w:rFonts w:ascii="Avenir Next" w:hAnsi="Avenir Next" w:cs="Gill Sans Light"/>
-          <w:i/>
-          <w:sz w:val="18"/>
-          <w:szCs w:val="19"/>
-        </w:rPr>
-        <w:t xml:space="preserve">, </w:t>
-      </w:r>
-      <w:r>
-        <w:rPr>
-          <w:rFonts w:ascii="Avenir Next" w:hAnsi="Avenir Next" w:cs="Gill Sans Light"/>
-          <w:i/>
-          <w:sz w:val="18"/>
-          <w:szCs w:val="19"/>
-        </w:rPr>
-        <w:t>TX</w:t>
-      </w:r>
-    </w:p>
-    <w:p>
-      <w:pPr>
-        <w:pStyle w:val="ListParagraph"/>
-        <w:numPr>
-          <w:ilvl w:val="0"/>
-          <w:numId w:val="2"/>
-        </w:numPr>
-        <w:rPr>
-          <w:rFonts w:ascii="Avenir Next" w:eastAsia="Times New Roman" w:hAnsi="Avenir Next" w:cs="Gill Sans Light"/>
-          <w:sz w:val="18"/>
-          <w:szCs w:val="19"/>
-        </w:rPr>
-      </w:pPr>
-      <w:r>
-        <w:rPr>
-          <w:rFonts w:ascii="Avenir Next" w:eastAsia="Times New Roman" w:hAnsi="Avenir Next" w:cs="Gill Sans Light"/>
-          <w:sz w:val="18"/>
-          <w:szCs w:val="19"/>
-        </w:rPr>
-        <w:t>Automated 17.6% of all image moderation saving over $65,000 per year by detecting copyright with 2 machine learning models</w:t>
-      </w:r>
-    </w:p>
-    <w:p>
-      <w:pPr>
-        <w:pStyle w:val="ListParagraph"/>
-        <w:numPr>
-          <w:ilvl w:val="0"/>
-          <w:numId w:val="2"/>
-        </w:numPr>
-        <w:rPr>
-          <w:rFonts w:ascii="Avenir Next" w:eastAsia="Times New Roman" w:hAnsi="Avenir Next" w:cs="Gill Sans Light"/>
-          <w:sz w:val="18"/>
-          <w:szCs w:val="19"/>
-        </w:rPr>
-      </w:pPr>
-      <w:r>
-        <w:rPr>
-          <w:rFonts w:ascii="Avenir Next" w:eastAsia="Times New Roman" w:hAnsi="Avenir Next" w:cs="Gill Sans Light"/>
-          <w:sz w:val="18"/>
-          <w:szCs w:val="19"/>
-        </w:rPr>
-        <w:t xml:space="preserve">Discovered drawbacks to photo quality rating by humans and created an alternate model with 74% accuracy on AWS </w:t>
-      </w:r>
-      <w:proofErr w:type="spellStart"/>
-      <w:r>
-        <w:rPr>
-          <w:rFonts w:ascii="Avenir Next" w:eastAsia="Times New Roman" w:hAnsi="Avenir Next" w:cs="Gill Sans Light"/>
-          <w:sz w:val="18"/>
-          <w:szCs w:val="19"/>
-        </w:rPr>
-        <w:t>SageMaker</w:t>
-      </w:r>
-      <w:proofErr w:type="spellEnd"/>
-    </w:p>
-    <w:p>
-      <w:pPr>
-        <w:pStyle w:val="ListParagraph"/>
-        <w:numPr>
-          <w:ilvl w:val="0"/>
-          <w:numId w:val="2"/>
-        </w:numPr>
-        <w:rPr>
-          <w:rFonts w:ascii="Avenir Next" w:eastAsia="Times New Roman" w:hAnsi="Avenir Next" w:cs="Gill Sans Light"/>
-          <w:sz w:val="18"/>
-          <w:szCs w:val="19"/>
-        </w:rPr>
-      </w:pPr>
-      <w:r>
-        <w:rPr>
-          <w:rFonts w:ascii="Avenir Next" w:eastAsia="Times New Roman" w:hAnsi="Avenir Next" w:cs="Gill Sans Light"/>
-          <w:sz w:val="18"/>
-          <w:szCs w:val="19"/>
-        </w:rPr>
-        <w:t>Debugged an ETL script called daily to transfer machine learning model outputs from data source to Amazon Web Services</w:t>
-      </w:r>
-    </w:p>
-    <w:p>
-      <w:pPr>
-        <w:pStyle w:val="NormalWeb"/>
-        <w:spacing w:before="22" w:beforeAutospacing="0" w:after="22" w:afterAutospacing="0"/>
-        <w:rPr>
-          <w:rFonts w:ascii="Gill Sans Light" w:hAnsi="Gill Sans Light" w:cs="Gill Sans Light"/>
-          <w:i/>
-          <w:sz w:val="20"/>
-          <w:szCs w:val="21"/>
-        </w:rPr>
-      </w:pPr>
-      <w:r>
-        <w:rPr>
-          <w:rFonts w:ascii="Avenir Next Demi Bold" w:hAnsi="Avenir Next Demi Bold" w:cs="Gill Sans Light"/>
-          <w:b/>
-          <w:sz w:val="18"/>
-          <w:szCs w:val="19"/>
-        </w:rPr>
-        <w:t xml:space="preserve">The Home Depot            </w:t>
-      </w:r>
-      <w:r>
-        <w:rPr>
-          <w:rFonts w:ascii="Avenir Next Demi Bold" w:hAnsi="Avenir Next Demi Bold" w:cs="Gill Sans Light"/>
-          <w:b/>
-          <w:sz w:val="18"/>
-          <w:szCs w:val="19"/>
-        </w:rPr>
-        <w:tab/>
-      </w:r>
-      <w:r>
-        <w:rPr>
-          <w:rFonts w:ascii="Avenir Next Demi Bold" w:hAnsi="Avenir Next Demi Bold" w:cs="Gill Sans Light"/>
-          <w:b/>
-          <w:sz w:val="18"/>
-          <w:szCs w:val="19"/>
-        </w:rPr>
-        <w:tab/>
-      </w:r>
-      <w:r>
-        <w:rPr>
-          <w:rFonts w:ascii="Avenir Next Demi Bold" w:hAnsi="Avenir Next Demi Bold" w:cs="Gill Sans Light"/>
-          <w:b/>
-          <w:sz w:val="18"/>
-          <w:szCs w:val="19"/>
-        </w:rPr>
-        <w:tab/>
-      </w:r>
-      <w:r>
-        <w:rPr>
-          <w:rFonts w:ascii="Avenir Next Demi Bold" w:hAnsi="Avenir Next Demi Bold" w:cs="Gill Sans Light"/>
-          <w:b/>
-          <w:sz w:val="18"/>
-          <w:szCs w:val="19"/>
-        </w:rPr>
-        <w:tab/>
-      </w:r>
-      <w:r>
-        <w:rPr>
-          <w:rFonts w:ascii="Avenir Next Demi Bold" w:hAnsi="Avenir Next Demi Bold" w:cs="Gill Sans Light"/>
-          <w:b/>
-          <w:sz w:val="18"/>
-          <w:szCs w:val="19"/>
-        </w:rPr>
-        <w:tab/>
-      </w:r>
-      <w:r>
-        <w:rPr>
-          <w:rFonts w:ascii="Avenir Next Demi Bold" w:hAnsi="Avenir Next Demi Bold" w:cs="Gill Sans Light"/>
-          <w:b/>
-          <w:sz w:val="18"/>
-          <w:szCs w:val="19"/>
-        </w:rPr>
-        <w:tab/>
-      </w:r>
-      <w:r>
-        <w:rPr>
-          <w:rFonts w:ascii="Avenir Next Demi Bold" w:hAnsi="Avenir Next Demi Bold" w:cs="Gill Sans Light"/>
-          <w:b/>
-          <w:sz w:val="18"/>
-          <w:szCs w:val="19"/>
-        </w:rPr>
-        <w:tab/>
-        <w:t xml:space="preserve">                                                               </w:t>
-      </w:r>
-      <w:r>
-        <w:rPr>
-          <w:rFonts w:ascii="Avenir Next Demi Bold" w:hAnsi="Avenir Next Demi Bold" w:cs="Gill Sans Light"/>
-          <w:b/>
-          <w:sz w:val="18"/>
-          <w:szCs w:val="19"/>
-        </w:rPr>
-        <w:tab/>
-        <w:t xml:space="preserve">    Jan</w:t>
-      </w:r>
-      <w:r>
-        <w:rPr>
-          <w:rFonts w:ascii="Avenir Next Demi Bold" w:hAnsi="Avenir Next Demi Bold" w:cs="Gill Sans Light"/>
-          <w:b/>
-          <w:sz w:val="18"/>
-          <w:szCs w:val="19"/>
-        </w:rPr>
-        <w:t xml:space="preserve"> 2018 – </w:t>
-      </w:r>
-      <w:r>
-        <w:rPr>
-          <w:rFonts w:ascii="Avenir Next Demi Bold" w:hAnsi="Avenir Next Demi Bold" w:cs="Gill Sans Light"/>
-          <w:b/>
-          <w:sz w:val="18"/>
-          <w:szCs w:val="19"/>
-        </w:rPr>
-        <w:t>May</w:t>
-      </w:r>
-      <w:r>
-        <w:rPr>
-          <w:rFonts w:ascii="Avenir Next Demi Bold" w:hAnsi="Avenir Next Demi Bold" w:cs="Gill Sans Light"/>
-          <w:b/>
-          <w:sz w:val="18"/>
-          <w:szCs w:val="19"/>
-        </w:rPr>
-        <w:t xml:space="preserve"> 2018</w:t>
-      </w:r>
-    </w:p>
-    <w:p>
-      <w:pPr>
-        <w:pStyle w:val="NormalWeb"/>
-        <w:spacing w:before="22" w:beforeAutospacing="0" w:after="22" w:afterAutospacing="0"/>
-        <w:rPr>
-          <w:rFonts w:ascii="Avenir Next" w:hAnsi="Avenir Next" w:cs="Gill Sans Light"/>
-          <w:i/>
-          <w:sz w:val="18"/>
-          <w:szCs w:val="19"/>
-        </w:rPr>
-      </w:pPr>
-      <w:r>
-        <w:rPr>
-          <w:rFonts w:ascii="Avenir Next" w:hAnsi="Avenir Next" w:cs="Gill Sans Light"/>
-          <w:i/>
-          <w:sz w:val="18"/>
-          <w:szCs w:val="19"/>
-        </w:rPr>
-        <w:t>Software</w:t>
-      </w:r>
-      <w:r>
-        <w:rPr>
-          <w:rFonts w:ascii="Avenir Next" w:hAnsi="Avenir Next" w:cs="Gill Sans Light"/>
-          <w:i/>
-          <w:sz w:val="18"/>
-          <w:szCs w:val="19"/>
-        </w:rPr>
-        <w:t xml:space="preserve"> </w:t>
-      </w:r>
-      <w:r>
-        <w:rPr>
-          <w:rFonts w:ascii="Avenir Next" w:hAnsi="Avenir Next" w:cs="Gill Sans Light"/>
-          <w:i/>
-          <w:sz w:val="18"/>
-          <w:szCs w:val="19"/>
-        </w:rPr>
-        <w:t>Engineering</w:t>
-      </w:r>
-      <w:r>
-        <w:rPr>
-          <w:rFonts w:ascii="Avenir Next" w:hAnsi="Avenir Next" w:cs="Gill Sans Light"/>
-          <w:i/>
-          <w:sz w:val="18"/>
-          <w:szCs w:val="19"/>
-        </w:rPr>
-        <w:t xml:space="preserve"> Intern</w:t>
-      </w:r>
-      <w:r>
-        <w:rPr>
-          <w:rFonts w:ascii="Avenir Next" w:hAnsi="Avenir Next" w:cs="Gill Sans Light"/>
-          <w:i/>
-          <w:sz w:val="18"/>
-          <w:szCs w:val="19"/>
-        </w:rPr>
-        <w:t xml:space="preserve"> </w:t>
-      </w:r>
-      <w:r>
-        <w:rPr>
-          <w:rFonts w:ascii="Avenir Next" w:hAnsi="Avenir Next" w:cs="Gill Sans Light"/>
-          <w:sz w:val="18"/>
-          <w:szCs w:val="19"/>
-        </w:rPr>
-        <w:t>| Search Components Team</w:t>
-      </w:r>
-      <w:r>
-        <w:rPr>
-          <w:rFonts w:ascii="Avenir Next" w:hAnsi="Avenir Next" w:cs="Gill Sans Light"/>
-          <w:i/>
-          <w:sz w:val="18"/>
-          <w:szCs w:val="19"/>
-        </w:rPr>
-        <w:t xml:space="preserve">          </w:t>
-      </w:r>
-      <w:r>
-        <w:rPr>
-          <w:rFonts w:ascii="Avenir Next" w:hAnsi="Avenir Next" w:cs="Gill Sans Light"/>
-          <w:i/>
-          <w:sz w:val="18"/>
-          <w:szCs w:val="19"/>
-        </w:rPr>
-        <w:t xml:space="preserve">                                                                                                                                            Atlanta</w:t>
-      </w:r>
-      <w:r>
-        <w:rPr>
-          <w:rFonts w:ascii="Avenir Next" w:hAnsi="Avenir Next" w:cs="Gill Sans Light"/>
-          <w:i/>
-          <w:sz w:val="18"/>
-          <w:szCs w:val="19"/>
-        </w:rPr>
-        <w:t xml:space="preserve">, </w:t>
-      </w:r>
-      <w:r>
-        <w:rPr>
-          <w:rFonts w:ascii="Avenir Next" w:hAnsi="Avenir Next" w:cs="Gill Sans Light"/>
-          <w:i/>
-          <w:sz w:val="18"/>
-          <w:szCs w:val="19"/>
-        </w:rPr>
-        <w:t>GA</w:t>
-      </w:r>
-    </w:p>
-    <w:p>
-      <w:pPr>
-        <w:pStyle w:val="ListParagraph"/>
-        <w:numPr>
-          <w:ilvl w:val="0"/>
-          <w:numId w:val="2"/>
-        </w:numPr>
-        <w:rPr>
-          <w:rFonts w:ascii="Avenir Next" w:eastAsia="Times New Roman" w:hAnsi="Avenir Next" w:cs="Gill Sans Light"/>
-          <w:sz w:val="18"/>
-          <w:szCs w:val="19"/>
-        </w:rPr>
-      </w:pPr>
-      <w:r>
-        <w:rPr>
-          <w:rFonts w:ascii="Avenir Next" w:eastAsia="Times New Roman" w:hAnsi="Avenir Next" w:cs="Gill Sans Light"/>
-          <w:sz w:val="18"/>
-          <w:szCs w:val="19"/>
-        </w:rPr>
-        <w:t>Empowered Home Depot to objectively improve autocomplete predictions by creating a metric to assess quality and relevancy</w:t>
-      </w:r>
-    </w:p>
-    <w:p>
-      <w:pPr>
-        <w:pStyle w:val="ListParagraph"/>
-        <w:numPr>
-          <w:ilvl w:val="0"/>
-          <w:numId w:val="2"/>
-        </w:numPr>
-        <w:rPr>
-          <w:rFonts w:ascii="Avenir Next" w:eastAsia="Times New Roman" w:hAnsi="Avenir Next" w:cs="Gill Sans Light"/>
-          <w:sz w:val="18"/>
-          <w:szCs w:val="19"/>
-        </w:rPr>
-      </w:pPr>
-      <w:r>
-        <w:rPr>
-          <w:rFonts w:ascii="Avenir Next" w:eastAsia="Times New Roman" w:hAnsi="Avenir Next" w:cs="Gill Sans Light"/>
-          <w:sz w:val="18"/>
-          <w:szCs w:val="19"/>
-        </w:rPr>
-        <w:t>Removed bias from current metrics by using Word2Vec and a RNN for term diversity evaluation instead of Home Depot data</w:t>
-      </w:r>
-    </w:p>
-    <w:p>
-      <w:pPr>
-        <w:pStyle w:val="ListParagraph"/>
-        <w:numPr>
-          <w:ilvl w:val="0"/>
-          <w:numId w:val="2"/>
-        </w:numPr>
-        <w:rPr>
-          <w:rFonts w:ascii="Avenir Next" w:eastAsia="Times New Roman" w:hAnsi="Avenir Next" w:cs="Gill Sans Light"/>
-          <w:sz w:val="18"/>
-          <w:szCs w:val="19"/>
-        </w:rPr>
-      </w:pPr>
-      <w:r>
-        <w:rPr>
-          <w:rFonts w:ascii="Avenir Next" w:eastAsia="Times New Roman" w:hAnsi="Avenir Next" w:cs="Gill Sans Light"/>
-          <w:sz w:val="18"/>
-          <w:szCs w:val="19"/>
-        </w:rPr>
-        <w:t>Provided insight into the autocomplete system by analyzing the impact of recommended term diversity on autocomplete usage</w:t>
-      </w:r>
-    </w:p>
-    <w:p>
-      <w:pPr>
-        <w:pStyle w:val="NormalWeb"/>
-        <w:spacing w:before="22" w:beforeAutospacing="0" w:after="22" w:afterAutospacing="0"/>
-        <w:rPr>
-          <w:rFonts w:ascii="Gill Sans Light" w:hAnsi="Gill Sans Light" w:cs="Gill Sans Light"/>
-          <w:i/>
-          <w:sz w:val="20"/>
-          <w:szCs w:val="21"/>
-        </w:rPr>
-      </w:pPr>
-      <w:r>
-        <w:rPr>
-          <w:rFonts w:ascii="Avenir Next Demi Bold" w:hAnsi="Avenir Next Demi Bold" w:cs="Gill Sans Light"/>
-          <w:b/>
-          <w:sz w:val="18"/>
-          <w:szCs w:val="19"/>
-        </w:rPr>
-        <w:t>Northwestern University</w:t>
-      </w:r>
-      <w:r>
-        <w:rPr>
-          <w:rFonts w:ascii="Avenir Next Demi Bold" w:hAnsi="Avenir Next Demi Bold" w:cs="Gill Sans Light"/>
-          <w:b/>
-          <w:sz w:val="18"/>
-          <w:szCs w:val="19"/>
-        </w:rPr>
-        <w:tab/>
-      </w:r>
-      <w:r>
-        <w:rPr>
-          <w:rFonts w:ascii="Avenir Next Demi Bold" w:hAnsi="Avenir Next Demi Bold" w:cs="Gill Sans Light"/>
-          <w:b/>
-          <w:sz w:val="18"/>
-          <w:szCs w:val="19"/>
-        </w:rPr>
-        <w:tab/>
-      </w:r>
-      <w:r>
-        <w:rPr>
-          <w:rFonts w:ascii="Avenir Next Demi Bold" w:hAnsi="Avenir Next Demi Bold" w:cs="Gill Sans Light"/>
-          <w:b/>
-          <w:sz w:val="18"/>
-          <w:szCs w:val="19"/>
-        </w:rPr>
-        <w:tab/>
-      </w:r>
-      <w:r>
-        <w:rPr>
-          <w:rFonts w:ascii="Avenir Next Demi Bold" w:hAnsi="Avenir Next Demi Bold" w:cs="Gill Sans Light"/>
-          <w:b/>
-          <w:sz w:val="18"/>
-          <w:szCs w:val="19"/>
-        </w:rPr>
-        <w:tab/>
-      </w:r>
-      <w:r>
-        <w:rPr>
-          <w:rFonts w:ascii="Avenir Next Demi Bold" w:hAnsi="Avenir Next Demi Bold" w:cs="Gill Sans Light"/>
-          <w:b/>
-          <w:sz w:val="18"/>
-          <w:szCs w:val="19"/>
-        </w:rPr>
-        <w:tab/>
-        <w:t xml:space="preserve">                                                               </w:t>
-      </w:r>
-      <w:r>
-        <w:rPr>
-          <w:rFonts w:ascii="Avenir Next Demi Bold" w:hAnsi="Avenir Next Demi Bold" w:cs="Gill Sans Light"/>
-          <w:b/>
-          <w:sz w:val="18"/>
-          <w:szCs w:val="19"/>
-        </w:rPr>
-        <w:tab/>
-        <w:t xml:space="preserve">                    </w:t>
-      </w:r>
-      <w:r>
-        <w:rPr>
-          <w:rFonts w:ascii="Avenir Next Demi Bold" w:hAnsi="Avenir Next Demi Bold" w:cs="Gill Sans Light"/>
-          <w:b/>
-          <w:sz w:val="18"/>
-          <w:szCs w:val="19"/>
-        </w:rPr>
-        <w:t xml:space="preserve">                June</w:t>
-      </w:r>
-      <w:r>
-        <w:rPr>
-          <w:rFonts w:ascii="Avenir Next Demi Bold" w:hAnsi="Avenir Next Demi Bold" w:cs="Gill Sans Light"/>
-          <w:b/>
-          <w:sz w:val="18"/>
-          <w:szCs w:val="19"/>
-        </w:rPr>
-        <w:t xml:space="preserve"> 201</w:t>
-      </w:r>
-      <w:r>
-        <w:rPr>
-          <w:rFonts w:ascii="Avenir Next Demi Bold" w:hAnsi="Avenir Next Demi Bold" w:cs="Gill Sans Light"/>
-          <w:b/>
-          <w:sz w:val="18"/>
-          <w:szCs w:val="19"/>
-        </w:rPr>
-        <w:t>5</w:t>
-      </w:r>
-      <w:r>
-        <w:rPr>
-          <w:rFonts w:ascii="Avenir Next Demi Bold" w:hAnsi="Avenir Next Demi Bold" w:cs="Gill Sans Light"/>
-          <w:b/>
-          <w:sz w:val="18"/>
-          <w:szCs w:val="19"/>
-        </w:rPr>
-        <w:t xml:space="preserve"> – </w:t>
-      </w:r>
-      <w:r>
-        <w:rPr>
-          <w:rFonts w:ascii="Avenir Next Demi Bold" w:hAnsi="Avenir Next Demi Bold" w:cs="Gill Sans Light"/>
-          <w:b/>
-          <w:sz w:val="18"/>
-          <w:szCs w:val="19"/>
-        </w:rPr>
-        <w:t>June</w:t>
-      </w:r>
-      <w:r>
-        <w:rPr>
-          <w:rFonts w:ascii="Avenir Next Demi Bold" w:hAnsi="Avenir Next Demi Bold" w:cs="Gill Sans Light"/>
-          <w:b/>
-          <w:sz w:val="18"/>
-          <w:szCs w:val="19"/>
-        </w:rPr>
-        <w:t xml:space="preserve"> 201</w:t>
-      </w:r>
-      <w:r>
-        <w:rPr>
-          <w:rFonts w:ascii="Avenir Next Demi Bold" w:hAnsi="Avenir Next Demi Bold" w:cs="Gill Sans Light"/>
-          <w:b/>
-          <w:sz w:val="18"/>
-          <w:szCs w:val="19"/>
-        </w:rPr>
-        <w:t>6</w:t>
-      </w:r>
-    </w:p>
-    <w:p>
-      <w:pPr>
-        <w:pStyle w:val="NormalWeb"/>
-        <w:spacing w:before="22" w:beforeAutospacing="0" w:after="22" w:afterAutospacing="0"/>
-        <w:rPr>
-          <w:rFonts w:ascii="Avenir Next" w:hAnsi="Avenir Next" w:cs="Gill Sans Light"/>
-          <w:i/>
-          <w:sz w:val="18"/>
-          <w:szCs w:val="19"/>
-        </w:rPr>
-      </w:pPr>
-      <w:r>
-        <w:rPr>
-          <w:rFonts w:ascii="Avenir Next" w:hAnsi="Avenir Next" w:cs="Gill Sans Light"/>
-          <w:i/>
-          <w:sz w:val="18"/>
-          <w:szCs w:val="19"/>
-        </w:rPr>
-        <w:t xml:space="preserve">Research </w:t>
-      </w:r>
-      <w:r>
-        <w:rPr>
-          <w:rFonts w:ascii="Avenir Next" w:hAnsi="Avenir Next" w:cs="Gill Sans Light"/>
-          <w:i/>
-          <w:sz w:val="18"/>
-          <w:szCs w:val="19"/>
-        </w:rPr>
-        <w:t>Intern</w:t>
-      </w:r>
-      <w:r>
-        <w:rPr>
-          <w:rFonts w:ascii="Avenir Next" w:hAnsi="Avenir Next" w:cs="Gill Sans Light"/>
-          <w:i/>
-          <w:sz w:val="18"/>
-          <w:szCs w:val="19"/>
-        </w:rPr>
-        <w:t xml:space="preserve"> </w:t>
-      </w:r>
-      <w:r>
-        <w:rPr>
-          <w:rFonts w:ascii="Avenir Next" w:hAnsi="Avenir Next" w:cs="Gill Sans Light"/>
-          <w:sz w:val="18"/>
-          <w:szCs w:val="19"/>
-        </w:rPr>
-        <w:t xml:space="preserve">| </w:t>
-      </w:r>
-      <w:r>
-        <w:rPr>
-          <w:rFonts w:ascii="Avenir Next" w:hAnsi="Avenir Next" w:cs="Gill Sans Light"/>
-          <w:sz w:val="18"/>
-          <w:szCs w:val="19"/>
-        </w:rPr>
-        <w:t xml:space="preserve">Dr. Randall Berry                                     </w:t>
-      </w:r>
-      <w:r>
-        <w:rPr>
-          <w:rFonts w:ascii="Avenir Next" w:hAnsi="Avenir Next" w:cs="Gill Sans Light"/>
-          <w:i/>
-          <w:sz w:val="18"/>
-          <w:szCs w:val="19"/>
-        </w:rPr>
-        <w:t xml:space="preserve">          </w:t>
-      </w:r>
-      <w:r>
-        <w:rPr>
-          <w:rFonts w:ascii="Avenir Next" w:hAnsi="Avenir Next" w:cs="Gill Sans Light"/>
-          <w:i/>
-          <w:sz w:val="18"/>
-          <w:szCs w:val="19"/>
-        </w:rPr>
-        <w:t xml:space="preserve">                                                                                                                                             </w:t>
-      </w:r>
-      <w:r>
-        <w:rPr>
-          <w:rFonts w:ascii="Avenir Next" w:hAnsi="Avenir Next" w:cs="Gill Sans Light"/>
-          <w:i/>
-          <w:sz w:val="18"/>
-          <w:szCs w:val="19"/>
-        </w:rPr>
-        <w:t>Evanston</w:t>
-      </w:r>
-      <w:r>
-        <w:rPr>
-          <w:rFonts w:ascii="Avenir Next" w:hAnsi="Avenir Next" w:cs="Gill Sans Light"/>
-          <w:i/>
-          <w:sz w:val="18"/>
-          <w:szCs w:val="19"/>
-        </w:rPr>
-        <w:t xml:space="preserve">, </w:t>
-      </w:r>
-      <w:r>
-        <w:rPr>
-          <w:rFonts w:ascii="Avenir Next" w:hAnsi="Avenir Next" w:cs="Gill Sans Light"/>
-          <w:i/>
-          <w:sz w:val="18"/>
-          <w:szCs w:val="19"/>
-        </w:rPr>
-        <w:t>IL</w:t>
-      </w:r>
-    </w:p>
-    <w:p>
-      <w:pPr>
-        <w:pStyle w:val="ListParagraph"/>
-        <w:numPr>
-          <w:ilvl w:val="0"/>
-          <w:numId w:val="2"/>
-        </w:numPr>
-        <w:rPr>
-          <w:rFonts w:ascii="Avenir Next" w:eastAsia="Times New Roman" w:hAnsi="Avenir Next" w:cs="Gill Sans Light"/>
-          <w:sz w:val="18"/>
-          <w:szCs w:val="19"/>
-        </w:rPr>
-      </w:pPr>
-      <w:r>
-        <w:rPr>
-          <w:rFonts w:ascii="Avenir Next" w:eastAsia="Times New Roman" w:hAnsi="Avenir Next" w:cs="Gill Sans Light"/>
-          <w:sz w:val="18"/>
-          <w:szCs w:val="19"/>
-        </w:rPr>
-        <w:t>Created models able to increase data speeds by designing bandwidth allocation schemes in a network of femto and macrocells</w:t>
-      </w:r>
-    </w:p>
-    <w:p>
-      <w:pPr>
-        <w:pStyle w:val="ListParagraph"/>
-        <w:numPr>
-          <w:ilvl w:val="0"/>
-          <w:numId w:val="2"/>
-        </w:numPr>
-        <w:rPr>
-          <w:rFonts w:ascii="Avenir Next" w:eastAsia="Times New Roman" w:hAnsi="Avenir Next" w:cs="Gill Sans Light"/>
-          <w:sz w:val="18"/>
-          <w:szCs w:val="19"/>
-        </w:rPr>
-      </w:pPr>
-      <w:r>
-        <w:rPr>
-          <w:rFonts w:ascii="Avenir Next" w:eastAsia="Times New Roman" w:hAnsi="Avenir Next" w:cs="Gill Sans Light"/>
-          <w:sz w:val="18"/>
-          <w:szCs w:val="19"/>
-        </w:rPr>
-        <w:t>Analyzed informational cascades with 2 more nuances than mathematical models by using a Markov chain and first step analysis</w:t>
-      </w:r>
-    </w:p>
-    <w:p>
-      <w:pPr>
-        <w:pStyle w:val="ListParagraph"/>
-        <w:numPr>
-          <w:ilvl w:val="0"/>
-          <w:numId w:val="2"/>
-        </w:numPr>
-        <w:rPr>
-          <w:rFonts w:ascii="Avenir Next" w:eastAsia="Times New Roman" w:hAnsi="Avenir Next" w:cs="Gill Sans Light"/>
-          <w:sz w:val="18"/>
-          <w:szCs w:val="19"/>
-        </w:rPr>
-      </w:pPr>
-      <w:r>
-        <w:rPr>
-          <w:rFonts w:ascii="Avenir Next" w:eastAsia="Times New Roman" w:hAnsi="Avenir Next" w:cs="Gill Sans Light"/>
-          <w:sz w:val="18"/>
-          <w:szCs w:val="19"/>
-        </w:rPr>
-        <w:t>Shared work by presenting the Markov chain model at the 700+ person Informational Theory and Applications conference</w:t>
-      </w:r>
-    </w:p>
-    <w:p>
-      <w:pPr>
-        <w:pStyle w:val="NormalWeb"/>
-        <w:pBdr>
-          <w:bottom w:val="outset" w:sz="8" w:space="1" w:color="auto"/>
-        </w:pBdr>
-        <w:spacing w:before="60" w:beforeAutospacing="0" w:after="0" w:afterAutospacing="0"/>
-        <w:rPr>
-          <w:rFonts w:ascii="Gill Sans Light" w:hAnsi="Gill Sans Light" w:cs="Gill Sans Light"/>
-          <w:b/>
-          <w:sz w:val="22"/>
-        </w:rPr>
-      </w:pPr>
-      <w:r>
-        <w:rPr>
-          <w:rFonts w:ascii="Avenir Next Medium" w:hAnsi="Avenir Next Medium" w:cs="Gill Sans Light"/>
-          <w:sz w:val="22"/>
-        </w:rPr>
-        <w:t xml:space="preserve">PERSONAL </w:t>
-      </w:r>
-      <w:r>
-        <w:rPr>
-          <w:rFonts w:ascii="Avenir Next Medium" w:hAnsi="Avenir Next Medium" w:cs="Gill Sans Light"/>
-          <w:sz w:val="22"/>
-        </w:rPr>
-        <w:t>PROJECTS</w:t>
       </w:r>
     </w:p>
     <w:p>
@@ -2490,7 +2480,7 @@
           <w:color w:val="000000"/>
           <w:sz w:val="20"/>
         </w:rPr>
-        <w:t xml:space="preserve">                    </w:t>
+        <w:t xml:space="preserve">            </w:t>
       </w:r>
       <w:r>
         <w:rPr>
@@ -2500,6 +2490,15 @@
           <w:szCs w:val="19"/>
         </w:rPr>
         <w:t>Oct</w:t>
+      </w:r>
+      <w:r>
+        <w:rPr>
+          <w:rFonts w:ascii="Avenir Next Demi Bold" w:hAnsi="Avenir Next Demi Bold" w:cs="Gill Sans Light"/>
+          <w:b/>
+          <w:sz w:val="18"/>
+          <w:szCs w:val="19"/>
+        </w:rPr>
+        <w:t>ober</w:t>
       </w:r>
       <w:r>
         <w:rPr>
@@ -2546,25 +2545,7 @@
           <w:sz w:val="18"/>
           <w:szCs w:val="19"/>
         </w:rPr>
-        <w:t xml:space="preserve"> stock trading game for 12 teams of 4 using React.js and </w:t>
-      </w:r>
-      <w:proofErr w:type="spellStart"/>
-      <w:r>
-        <w:rPr>
-          <w:rFonts w:ascii="Avenir Next" w:eastAsia="Times New Roman" w:hAnsi="Avenir Next" w:cs="Gill Sans Light"/>
-          <w:sz w:val="18"/>
-          <w:szCs w:val="19"/>
-        </w:rPr>
-        <w:t>Firestore</w:t>
-      </w:r>
-      <w:proofErr w:type="spellEnd"/>
-      <w:r>
-        <w:rPr>
-          <w:rFonts w:ascii="Avenir Next" w:eastAsia="Times New Roman" w:hAnsi="Avenir Next" w:cs="Gill Sans Light"/>
-          <w:sz w:val="18"/>
-          <w:szCs w:val="19"/>
-        </w:rPr>
-        <w:t xml:space="preserve"> to teach basic stock trading</w:t>
+        <w:t xml:space="preserve"> stock trading game for 12 teams of 4 using React.js and Firestore to teach basic stock trading</w:t>
       </w:r>
       <w:r>
         <w:rPr>
@@ -2656,7 +2637,7 @@
           <w:color w:val="000000"/>
           <w:sz w:val="20"/>
         </w:rPr>
-        <w:tab/>
+        <w:t xml:space="preserve">                 </w:t>
       </w:r>
       <w:r>
         <w:rPr>
@@ -2774,7 +2755,7 @@
           <w:color w:val="000000"/>
           <w:sz w:val="20"/>
         </w:rPr>
-        <w:t xml:space="preserve">                                    </w:t>
+        <w:t xml:space="preserve">                           </w:t>
       </w:r>
       <w:r>
         <w:rPr>
@@ -2784,6 +2765,15 @@
           <w:szCs w:val="19"/>
         </w:rPr>
         <w:t>Feb</w:t>
+      </w:r>
+      <w:r>
+        <w:rPr>
+          <w:rFonts w:ascii="Avenir Next Demi Bold" w:hAnsi="Avenir Next Demi Bold" w:cs="Gill Sans Light"/>
+          <w:b/>
+          <w:sz w:val="18"/>
+          <w:szCs w:val="19"/>
+        </w:rPr>
+        <w:t>ruary</w:t>
       </w:r>
       <w:r>
         <w:rPr>
@@ -2858,25 +2848,18 @@
           <w:sz w:val="18"/>
           <w:szCs w:val="19"/>
         </w:rPr>
-        <w:t xml:space="preserve">Pokémon Go </w:t>
-      </w:r>
-      <w:r>
-        <w:rPr>
-          <w:rFonts w:ascii="Avenir Next Demi Bold" w:hAnsi="Avenir Next Demi Bold" w:cs="Gill Sans Light"/>
-          <w:b/>
-          <w:sz w:val="18"/>
-          <w:szCs w:val="19"/>
-        </w:rPr>
-        <w:t xml:space="preserve">Swarm Algorithm     </w:t>
-      </w:r>
-      <w:r>
-        <w:rPr>
-          <w:rFonts w:ascii="Avenir Next Demi Bold" w:hAnsi="Avenir Next Demi Bold" w:cs="Gill Sans Light"/>
-          <w:b/>
-          <w:sz w:val="18"/>
-          <w:szCs w:val="19"/>
-        </w:rPr>
-        <w:t xml:space="preserve">                                                                                                                                     </w:t>
+        <w:t xml:space="preserve">WeLocate—Vandy Hacks </w:t>
+      </w:r>
+      <w:r>
+        <w:rPr>
+          <w:rFonts w:ascii="Avenir Next Demi Bold" w:hAnsi="Avenir Next Demi Bold" w:cs="Gill Sans Light"/>
+          <w:bCs/>
+          <w:i/>
+          <w:iCs/>
+          <w:sz w:val="18"/>
+          <w:szCs w:val="19"/>
+        </w:rPr>
+        <w:t>(Most Disruptive Hack by RedVentures / Best Financial Hack by Capital One)</w:t>
       </w:r>
       <w:r>
         <w:rPr>
@@ -2885,7 +2868,8 @@
           <w:color w:val="FF2F92"/>
           <w:sz w:val="20"/>
         </w:rPr>
-        <w:t xml:space="preserve"> </w:t>
+        <w:tab/>
+        <w:t xml:space="preserve">    </w:t>
       </w:r>
       <w:r>
         <w:rPr>
@@ -2894,7 +2878,8 @@
           <w:color w:val="FF2F92"/>
           <w:sz w:val="20"/>
         </w:rPr>
-        <w:t xml:space="preserve">  </w:t>
+        <w:tab/>
+        <w:t xml:space="preserve">      </w:t>
       </w:r>
       <w:r>
         <w:rPr>
@@ -2903,45 +2888,16 @@
           <w:color w:val="FF2F92"/>
           <w:sz w:val="20"/>
         </w:rPr>
-        <w:t xml:space="preserve">            </w:t>
-      </w:r>
-      <w:r>
-        <w:rPr>
-          <w:rFonts w:ascii="Gill Sans SemiBold" w:hAnsi="Gill Sans SemiBold" w:cs="Gill Sans"/>
-          <w:b/>
-          <w:color w:val="FF2F92"/>
-          <w:sz w:val="20"/>
-        </w:rPr>
-        <w:tab/>
-      </w:r>
-      <w:r>
-        <w:rPr>
-          <w:rFonts w:ascii="Gill Sans SemiBold" w:hAnsi="Gill Sans SemiBold" w:cs="Gill Sans"/>
-          <w:b/>
-          <w:color w:val="FF2F92"/>
-          <w:sz w:val="20"/>
-        </w:rPr>
-        <w:tab/>
-        <w:t xml:space="preserve">    </w:t>
-      </w:r>
-      <w:r>
-        <w:rPr>
-          <w:rFonts w:ascii="Gill Sans SemiBold" w:hAnsi="Gill Sans SemiBold" w:cs="Gill Sans"/>
-          <w:b/>
-          <w:color w:val="FF2F92"/>
-          <w:sz w:val="20"/>
-        </w:rPr>
-        <w:tab/>
-        <w:t xml:space="preserve">      </w:t>
-      </w:r>
-      <w:r>
-        <w:rPr>
-          <w:rFonts w:ascii="Avenir Next Demi Bold" w:hAnsi="Avenir Next Demi Bold" w:cs="Gill Sans Light"/>
-          <w:b/>
-          <w:sz w:val="18"/>
-          <w:szCs w:val="19"/>
-        </w:rPr>
-        <w:t>Aug</w:t>
+        <w:t xml:space="preserve">                         </w:t>
+      </w:r>
+      <w:r>
+        <w:rPr>
+          <w:rFonts w:ascii="Avenir Next Demi Bold" w:hAnsi="Avenir Next Demi Bold" w:cs="Gill Sans Light"/>
+          <w:b/>
+          <w:sz w:val="18"/>
+          <w:szCs w:val="19"/>
+        </w:rPr>
+        <w:t>October</w:t>
       </w:r>
       <w:r>
         <w:rPr>
@@ -2990,15 +2946,15 @@
           <w:sz w:val="18"/>
           <w:szCs w:val="19"/>
         </w:rPr>
-        <w:t>Designed a heuristic swarm algorithm to find a Euclidean circuit across my local park to optimize Pokémon Go loot</w:t>
-      </w:r>
-      <w:r>
-        <w:rPr>
-          <w:rFonts w:ascii="Avenir Next" w:eastAsia="Times New Roman" w:hAnsi="Avenir Next" w:cs="Gill Sans Light"/>
-          <w:sz w:val="18"/>
-          <w:szCs w:val="19"/>
-        </w:rPr>
-        <w:t xml:space="preserve"> using C++</w:t>
+        <w:t>Developed a web app for small business owners to capture relevant data and use machine learning to find startup locations</w:t>
+      </w:r>
+      <w:r>
+        <w:rPr>
+          <w:rFonts w:ascii="Avenir Next" w:eastAsia="Times New Roman" w:hAnsi="Avenir Next" w:cs="Gill Sans Light"/>
+          <w:sz w:val="18"/>
+          <w:szCs w:val="19"/>
+        </w:rPr>
+        <w:t xml:space="preserve"> </w:t>
       </w:r>
     </w:p>
     <w:p>
@@ -3020,23 +2976,206 @@
           <w:sz w:val="18"/>
           <w:szCs w:val="19"/>
         </w:rPr>
-        <w:t xml:space="preserve">Tested algorithm on distance weighted graph of a local park and improved efficiency from 18 to 21 </w:t>
-      </w:r>
-      <w:r>
-        <w:rPr>
-          <w:rFonts w:ascii="Avenir Next" w:eastAsia="Times New Roman" w:hAnsi="Avenir Next" w:cs="Gill Sans Light"/>
-          <w:sz w:val="18"/>
-          <w:szCs w:val="19"/>
-        </w:rPr>
-        <w:t>nodes</w:t>
-      </w:r>
-      <w:r>
-        <w:rPr>
-          <w:rFonts w:ascii="Avenir Next" w:eastAsia="Times New Roman" w:hAnsi="Avenir Next" w:cs="Gill Sans Light"/>
-          <w:sz w:val="18"/>
-          <w:szCs w:val="19"/>
-        </w:rPr>
-        <w:t xml:space="preserve"> in 30 minutes</w:t>
+        <w:t>Created the machine learning model on AWS and used python scripts for data collection across multiple open APIs</w:t>
+      </w:r>
+    </w:p>
+    <w:p>
+      <w:pPr>
+        <w:pStyle w:val="NormalWeb"/>
+        <w:spacing w:before="22" w:beforeAutospacing="0" w:after="22" w:afterAutospacing="0"/>
+        <w:rPr>
+          <w:rFonts w:ascii="Gill Sans" w:hAnsi="Gill Sans" w:cs="Gill Sans"/>
+          <w:i/>
+          <w:color w:val="000000"/>
+          <w:sz w:val="20"/>
+        </w:rPr>
+      </w:pPr>
+      <w:r>
+        <w:rPr>
+          <w:rFonts w:ascii="Avenir Next Demi Bold" w:hAnsi="Avenir Next Demi Bold" w:cs="Gill Sans Light"/>
+          <w:b/>
+          <w:sz w:val="18"/>
+          <w:szCs w:val="19"/>
+        </w:rPr>
+        <w:t>Pokémon Go Swarm Algorithm</w:t>
+      </w:r>
+      <w:r>
+        <w:rPr>
+          <w:rFonts w:ascii="Avenir Next Demi Bold" w:hAnsi="Avenir Next Demi Bold" w:cs="Gill Sans Light"/>
+          <w:b/>
+          <w:sz w:val="18"/>
+          <w:szCs w:val="19"/>
+        </w:rPr>
+        <w:t xml:space="preserve">                               </w:t>
+      </w:r>
+      <w:r>
+        <w:rPr>
+          <w:rFonts w:ascii="Gill Sans SemiBold" w:hAnsi="Gill Sans SemiBold" w:cs="Gill Sans"/>
+          <w:b/>
+          <w:color w:val="000000"/>
+          <w:sz w:val="20"/>
+        </w:rPr>
+        <w:tab/>
+      </w:r>
+      <w:r>
+        <w:rPr>
+          <w:rFonts w:ascii="Gill Sans SemiBold" w:hAnsi="Gill Sans SemiBold" w:cs="Gill Sans"/>
+          <w:b/>
+          <w:color w:val="000000"/>
+          <w:sz w:val="20"/>
+        </w:rPr>
+        <w:tab/>
+      </w:r>
+      <w:r>
+        <w:rPr>
+          <w:rFonts w:ascii="Gill Sans SemiBold" w:hAnsi="Gill Sans SemiBold" w:cs="Gill Sans"/>
+          <w:b/>
+          <w:color w:val="000000"/>
+          <w:sz w:val="20"/>
+        </w:rPr>
+        <w:tab/>
+      </w:r>
+      <w:r>
+        <w:rPr>
+          <w:rFonts w:ascii="Gill Sans SemiBold" w:hAnsi="Gill Sans SemiBold" w:cs="Gill Sans"/>
+          <w:b/>
+          <w:color w:val="000000"/>
+          <w:sz w:val="20"/>
+        </w:rPr>
+        <w:tab/>
+      </w:r>
+      <w:r>
+        <w:rPr>
+          <w:rFonts w:ascii="Gill Sans SemiBold" w:hAnsi="Gill Sans SemiBold" w:cs="Gill Sans"/>
+          <w:b/>
+          <w:color w:val="000000"/>
+          <w:sz w:val="20"/>
+        </w:rPr>
+        <w:tab/>
+      </w:r>
+      <w:r>
+        <w:rPr>
+          <w:rFonts w:ascii="Gill Sans SemiBold" w:hAnsi="Gill Sans SemiBold" w:cs="Gill Sans"/>
+          <w:b/>
+          <w:color w:val="000000"/>
+          <w:sz w:val="20"/>
+        </w:rPr>
+        <w:tab/>
+      </w:r>
+      <w:r>
+        <w:rPr>
+          <w:rFonts w:ascii="Gill Sans SemiBold" w:hAnsi="Gill Sans SemiBold" w:cs="Gill Sans"/>
+          <w:b/>
+          <w:color w:val="000000"/>
+          <w:sz w:val="20"/>
+        </w:rPr>
+        <w:tab/>
+      </w:r>
+      <w:r>
+        <w:rPr>
+          <w:rFonts w:ascii="Gill Sans SemiBold" w:hAnsi="Gill Sans SemiBold" w:cs="Gill Sans"/>
+          <w:b/>
+          <w:color w:val="000000"/>
+          <w:sz w:val="20"/>
+        </w:rPr>
+        <w:tab/>
+      </w:r>
+      <w:r>
+        <w:rPr>
+          <w:rFonts w:ascii="Gill Sans SemiBold" w:hAnsi="Gill Sans SemiBold" w:cs="Gill Sans"/>
+          <w:b/>
+          <w:color w:val="000000"/>
+          <w:sz w:val="20"/>
+        </w:rPr>
+        <w:tab/>
+      </w:r>
+      <w:r>
+        <w:rPr>
+          <w:rFonts w:ascii="Gill Sans SemiBold" w:hAnsi="Gill Sans SemiBold" w:cs="Gill Sans"/>
+          <w:b/>
+          <w:color w:val="000000"/>
+          <w:sz w:val="20"/>
+        </w:rPr>
+        <w:t xml:space="preserve">                 </w:t>
+      </w:r>
+      <w:r>
+        <w:rPr>
+          <w:rFonts w:ascii="Avenir Next Demi Bold" w:hAnsi="Avenir Next Demi Bold" w:cs="Gill Sans Light"/>
+          <w:b/>
+          <w:sz w:val="18"/>
+          <w:szCs w:val="19"/>
+        </w:rPr>
+        <w:t>August</w:t>
+      </w:r>
+      <w:r>
+        <w:rPr>
+          <w:rFonts w:ascii="Avenir Next Demi Bold" w:hAnsi="Avenir Next Demi Bold" w:cs="Gill Sans Light"/>
+          <w:b/>
+          <w:sz w:val="18"/>
+          <w:szCs w:val="19"/>
+        </w:rPr>
+        <w:t xml:space="preserve"> 201</w:t>
+      </w:r>
+      <w:r>
+        <w:rPr>
+          <w:rFonts w:ascii="Avenir Next Demi Bold" w:hAnsi="Avenir Next Demi Bold" w:cs="Gill Sans Light"/>
+          <w:b/>
+          <w:sz w:val="18"/>
+          <w:szCs w:val="19"/>
+        </w:rPr>
+        <w:t>7</w:t>
+      </w:r>
+    </w:p>
+    <w:p>
+      <w:pPr>
+        <w:pStyle w:val="ListParagraph"/>
+        <w:numPr>
+          <w:ilvl w:val="0"/>
+          <w:numId w:val="2"/>
+        </w:numPr>
+        <w:rPr>
+          <w:rFonts w:ascii="Avenir Next" w:eastAsia="Times New Roman" w:hAnsi="Avenir Next" w:cs="Gill Sans Light"/>
+          <w:sz w:val="18"/>
+          <w:szCs w:val="19"/>
+        </w:rPr>
+      </w:pPr>
+      <w:r>
+        <w:rPr>
+          <w:rFonts w:ascii="Avenir Next" w:eastAsia="Times New Roman" w:hAnsi="Avenir Next" w:cs="Gill Sans Light"/>
+          <w:sz w:val="18"/>
+          <w:szCs w:val="19"/>
+        </w:rPr>
+        <w:t>Designed a heuristic swarm algorithm to find a Euclidean circuit across my local park to optimize Pokémon Go loot using C++</w:t>
+      </w:r>
+    </w:p>
+    <w:p>
+      <w:pPr>
+        <w:pStyle w:val="ListParagraph"/>
+        <w:numPr>
+          <w:ilvl w:val="0"/>
+          <w:numId w:val="2"/>
+        </w:numPr>
+        <w:rPr>
+          <w:rFonts w:ascii="Avenir Next" w:eastAsia="Times New Roman" w:hAnsi="Avenir Next" w:cs="Gill Sans Light"/>
+          <w:sz w:val="18"/>
+          <w:szCs w:val="19"/>
+        </w:rPr>
+      </w:pPr>
+      <w:r>
+        <w:rPr>
+          <w:rFonts w:ascii="Avenir Next" w:eastAsia="Times New Roman" w:hAnsi="Avenir Next" w:cs="Gill Sans Light"/>
+          <w:sz w:val="18"/>
+          <w:szCs w:val="19"/>
+        </w:rPr>
+        <w:t xml:space="preserve">Tested </w:t>
+      </w:r>
+      <w:r>
+        <w:rPr>
+          <w:rFonts w:ascii="Avenir Next" w:eastAsia="Times New Roman" w:hAnsi="Avenir Next" w:cs="Gill Sans Light"/>
+          <w:sz w:val="18"/>
+          <w:szCs w:val="19"/>
+        </w:rPr>
+        <w:t>algorithm on distance weighted graph of a local park and improved efficiency from 18 to 21 nodes in 30 minutes</w:t>
       </w:r>
     </w:p>
     <w:p>
@@ -3049,13 +3188,15 @@
         <w:rPr>
           <w:rFonts w:ascii="Gill Sans Light" w:hAnsi="Gill Sans Light" w:cs="Gill Sans Light"/>
           <w:b/>
-          <w:sz w:val="22"/>
+          <w:sz w:val="20"/>
+          <w:szCs w:val="22"/>
         </w:rPr>
       </w:pPr>
       <w:r>
         <w:rPr>
           <w:rFonts w:ascii="Avenir Next Medium" w:hAnsi="Avenir Next Medium" w:cs="Gill Sans Light"/>
-          <w:sz w:val="22"/>
+          <w:sz w:val="20"/>
+          <w:szCs w:val="22"/>
         </w:rPr>
         <w:t>ACTIVITIES</w:t>
       </w:r>
@@ -3520,125 +3661,6 @@
     <w:p>
       <w:pPr>
         <w:pStyle w:val="NormalWeb"/>
-        <w:spacing w:before="22" w:beforeAutospacing="0" w:after="22" w:afterAutospacing="0"/>
-        <w:rPr>
-          <w:rFonts w:ascii="Gill Sans Light" w:hAnsi="Gill Sans Light" w:cs="Gill Sans Light"/>
-          <w:i/>
-          <w:sz w:val="20"/>
-          <w:szCs w:val="21"/>
-        </w:rPr>
-      </w:pPr>
-      <w:r>
-        <w:rPr>
-          <w:rFonts w:ascii="Avenir Next Demi Bold" w:hAnsi="Avenir Next Demi Bold" w:cs="Gill Sans Light"/>
-          <w:b/>
-          <w:sz w:val="18"/>
-          <w:szCs w:val="19"/>
-        </w:rPr>
-        <w:t xml:space="preserve">Automated Algorithms Design – Vertically Integrated Project                                                                         </w:t>
-      </w:r>
-      <w:r>
-        <w:rPr>
-          <w:rFonts w:ascii="Avenir Next Demi Bold" w:hAnsi="Avenir Next Demi Bold" w:cs="Gill Sans Light"/>
-          <w:b/>
-          <w:sz w:val="18"/>
-          <w:szCs w:val="19"/>
-        </w:rPr>
-        <w:t xml:space="preserve">                                                 Jan</w:t>
-      </w:r>
-      <w:r>
-        <w:rPr>
-          <w:rFonts w:ascii="Avenir Next Demi Bold" w:hAnsi="Avenir Next Demi Bold" w:cs="Gill Sans Light"/>
-          <w:b/>
-          <w:sz w:val="18"/>
-          <w:szCs w:val="19"/>
-        </w:rPr>
-        <w:t xml:space="preserve"> </w:t>
-      </w:r>
-      <w:r>
-        <w:rPr>
-          <w:rFonts w:ascii="Avenir Next Demi Bold" w:hAnsi="Avenir Next Demi Bold" w:cs="Gill Sans Light" w:hint="cs"/>
-          <w:b/>
-          <w:sz w:val="18"/>
-          <w:szCs w:val="19"/>
-        </w:rPr>
-        <w:t>201</w:t>
-      </w:r>
-      <w:r>
-        <w:rPr>
-          <w:rFonts w:ascii="Avenir Next Demi Bold" w:hAnsi="Avenir Next Demi Bold" w:cs="Gill Sans Light"/>
-          <w:b/>
-          <w:sz w:val="18"/>
-          <w:szCs w:val="19"/>
-        </w:rPr>
-        <w:t>8</w:t>
-      </w:r>
-      <w:r>
-        <w:rPr>
-          <w:rFonts w:ascii="Avenir Next Demi Bold" w:hAnsi="Avenir Next Demi Bold" w:cs="Gill Sans Light" w:hint="cs"/>
-          <w:b/>
-          <w:sz w:val="18"/>
-          <w:szCs w:val="19"/>
-        </w:rPr>
-        <w:t xml:space="preserve"> – </w:t>
-      </w:r>
-      <w:r>
-        <w:rPr>
-          <w:rFonts w:ascii="Avenir Next Demi Bold" w:hAnsi="Avenir Next Demi Bold" w:cs="Gill Sans Light"/>
-          <w:b/>
-          <w:sz w:val="18"/>
-          <w:szCs w:val="19"/>
-        </w:rPr>
-        <w:t>May 2018</w:t>
-      </w:r>
-    </w:p>
-    <w:p>
-      <w:pPr>
-        <w:pStyle w:val="ListParagraph"/>
-        <w:numPr>
-          <w:ilvl w:val="0"/>
-          <w:numId w:val="2"/>
-        </w:numPr>
-        <w:rPr>
-          <w:rFonts w:ascii="Avenir Next" w:eastAsia="Times New Roman" w:hAnsi="Avenir Next" w:cs="Gill Sans Light"/>
-          <w:sz w:val="18"/>
-          <w:szCs w:val="19"/>
-        </w:rPr>
-      </w:pPr>
-      <w:r>
-        <w:rPr>
-          <w:rFonts w:ascii="Avenir Next" w:eastAsia="Times New Roman" w:hAnsi="Avenir Next" w:cs="Gill Sans Light"/>
-          <w:sz w:val="18"/>
-          <w:szCs w:val="19"/>
-        </w:rPr>
-        <w:t>Designed machine learning, genetic, and evolutionary algorithms to outperform optimization methods and existing algorithms</w:t>
-      </w:r>
-    </w:p>
-    <w:p>
-      <w:pPr>
-        <w:pStyle w:val="ListParagraph"/>
-        <w:numPr>
-          <w:ilvl w:val="0"/>
-          <w:numId w:val="2"/>
-        </w:numPr>
-        <w:rPr>
-          <w:rFonts w:ascii="Avenir Next" w:eastAsia="Times New Roman" w:hAnsi="Avenir Next" w:cs="Gill Sans Light"/>
-          <w:sz w:val="18"/>
-          <w:szCs w:val="19"/>
-        </w:rPr>
-      </w:pPr>
-      <w:r>
-        <w:rPr>
-          <w:rFonts w:ascii="Avenir Next" w:eastAsia="Times New Roman" w:hAnsi="Avenir Next" w:cs="Gill Sans Light"/>
-          <w:sz w:val="18"/>
-          <w:szCs w:val="19"/>
-        </w:rPr>
-        <w:t>Predicted the effect of news headlines on stock prices using EMADE genetic programming and bag of words NLP algorithms</w:t>
-      </w:r>
-    </w:p>
-    <w:p>
-      <w:pPr>
-        <w:pStyle w:val="NormalWeb"/>
         <w:pBdr>
           <w:bottom w:val="outset" w:sz="8" w:space="1" w:color="auto"/>
         </w:pBdr>
@@ -3646,13 +3668,15 @@
         <w:rPr>
           <w:rFonts w:ascii="Gill Sans Light" w:hAnsi="Gill Sans Light" w:cs="Gill Sans Light"/>
           <w:b/>
-          <w:sz w:val="22"/>
+          <w:sz w:val="20"/>
+          <w:szCs w:val="22"/>
         </w:rPr>
       </w:pPr>
       <w:r>
         <w:rPr>
           <w:rFonts w:ascii="Avenir Next Medium" w:hAnsi="Avenir Next Medium" w:cs="Gill Sans Light"/>
-          <w:sz w:val="22"/>
+          <w:sz w:val="20"/>
+          <w:szCs w:val="22"/>
         </w:rPr>
         <w:t>SKILLS</w:t>
       </w:r>
@@ -3733,25 +3757,7 @@
           <w:sz w:val="18"/>
           <w:szCs w:val="19"/>
         </w:rPr>
-        <w:t xml:space="preserve">JAVA, C#, SQL, R, HTML/CSS, Spark, </w:t>
-      </w:r>
-      <w:proofErr w:type="spellStart"/>
-      <w:r>
-        <w:rPr>
-          <w:rFonts w:ascii="Avenir Next Medium" w:hAnsi="Avenir Next Medium" w:cs="Gill Sans Light"/>
-          <w:sz w:val="18"/>
-          <w:szCs w:val="19"/>
-        </w:rPr>
-        <w:t>Javascript</w:t>
-      </w:r>
-      <w:proofErr w:type="spellEnd"/>
-      <w:r>
-        <w:rPr>
-          <w:rFonts w:ascii="Avenir Next Medium" w:hAnsi="Avenir Next Medium" w:cs="Gill Sans Light"/>
-          <w:sz w:val="18"/>
-          <w:szCs w:val="19"/>
-        </w:rPr>
-        <w:t>, MATLAB</w:t>
+        <w:t>JAVA, C#, SQL, R, HTML/CSS, Spark, Javascript, MATLAB</w:t>
       </w:r>
     </w:p>
     <w:p>
@@ -3805,7 +3811,7 @@
           <w:sz w:val="18"/>
           <w:szCs w:val="19"/>
         </w:rPr>
-        <w:t>React.js, MongoDB, Keras, Firebase, Android Studio, TensorFlow, AWS ML Studio, Tableau, Maven</w:t>
+        <w:t>React.js, MongoDB, Keras, Firebase, Android Studio, TensorFlow, AWS ML Studio, Tableau</w:t>
       </w:r>
     </w:p>
     <w:sectPr>
@@ -3879,7 +3885,7 @@
         <v:path o:extrusionok="f" gradientshapeok="t" o:connecttype="rect"/>
         <o:lock v:ext="edit" aspectratio="t"/>
       </v:shapetype>
-      <v:shape id="_x0000_i1031" type="#_x0000_t75" style="width:7.85pt;height:7.85pt" o:bullet="t">
+      <v:shape id="_x0000_i1027" type="#_x0000_t75" style="width:7.9pt;height:7.9pt" o:bullet="t">
         <v:imagedata r:id="rId1" o:title="mso0AE71C31"/>
       </v:shape>
     </w:pict>
@@ -4958,6 +4964,119 @@
       <w:rPr>
         <w:rFonts w:ascii="Wingdings" w:hAnsi="Wingdings" w:hint="default"/>
         <w:color w:val="000000"/>
+      </w:rPr>
+    </w:lvl>
+    <w:lvl w:ilvl="1" w:tplc="04090003" w:tentative="1">
+      <w:start w:val="1"/>
+      <w:numFmt w:val="bullet"/>
+      <w:lvlText w:val="o"/>
+      <w:lvlJc w:val="left"/>
+      <w:pPr>
+        <w:ind w:left="1440" w:hanging="360"/>
+      </w:pPr>
+      <w:rPr>
+        <w:rFonts w:ascii="Courier New" w:hAnsi="Courier New" w:cs="Courier New" w:hint="default"/>
+      </w:rPr>
+    </w:lvl>
+    <w:lvl w:ilvl="2" w:tplc="04090005" w:tentative="1">
+      <w:start w:val="1"/>
+      <w:numFmt w:val="bullet"/>
+      <w:lvlText w:val=""/>
+      <w:lvlJc w:val="left"/>
+      <w:pPr>
+        <w:ind w:left="2160" w:hanging="360"/>
+      </w:pPr>
+      <w:rPr>
+        <w:rFonts w:ascii="Wingdings" w:hAnsi="Wingdings" w:hint="default"/>
+      </w:rPr>
+    </w:lvl>
+    <w:lvl w:ilvl="3" w:tplc="04090001" w:tentative="1">
+      <w:start w:val="1"/>
+      <w:numFmt w:val="bullet"/>
+      <w:lvlText w:val=""/>
+      <w:lvlJc w:val="left"/>
+      <w:pPr>
+        <w:ind w:left="2880" w:hanging="360"/>
+      </w:pPr>
+      <w:rPr>
+        <w:rFonts w:ascii="Symbol" w:hAnsi="Symbol" w:hint="default"/>
+      </w:rPr>
+    </w:lvl>
+    <w:lvl w:ilvl="4" w:tplc="04090003" w:tentative="1">
+      <w:start w:val="1"/>
+      <w:numFmt w:val="bullet"/>
+      <w:lvlText w:val="o"/>
+      <w:lvlJc w:val="left"/>
+      <w:pPr>
+        <w:ind w:left="3600" w:hanging="360"/>
+      </w:pPr>
+      <w:rPr>
+        <w:rFonts w:ascii="Courier New" w:hAnsi="Courier New" w:cs="Courier New" w:hint="default"/>
+      </w:rPr>
+    </w:lvl>
+    <w:lvl w:ilvl="5" w:tplc="04090005" w:tentative="1">
+      <w:start w:val="1"/>
+      <w:numFmt w:val="bullet"/>
+      <w:lvlText w:val=""/>
+      <w:lvlJc w:val="left"/>
+      <w:pPr>
+        <w:ind w:left="4320" w:hanging="360"/>
+      </w:pPr>
+      <w:rPr>
+        <w:rFonts w:ascii="Wingdings" w:hAnsi="Wingdings" w:hint="default"/>
+      </w:rPr>
+    </w:lvl>
+    <w:lvl w:ilvl="6" w:tplc="04090001" w:tentative="1">
+      <w:start w:val="1"/>
+      <w:numFmt w:val="bullet"/>
+      <w:lvlText w:val=""/>
+      <w:lvlJc w:val="left"/>
+      <w:pPr>
+        <w:ind w:left="5040" w:hanging="360"/>
+      </w:pPr>
+      <w:rPr>
+        <w:rFonts w:ascii="Symbol" w:hAnsi="Symbol" w:hint="default"/>
+      </w:rPr>
+    </w:lvl>
+    <w:lvl w:ilvl="7" w:tplc="04090003" w:tentative="1">
+      <w:start w:val="1"/>
+      <w:numFmt w:val="bullet"/>
+      <w:lvlText w:val="o"/>
+      <w:lvlJc w:val="left"/>
+      <w:pPr>
+        <w:ind w:left="5760" w:hanging="360"/>
+      </w:pPr>
+      <w:rPr>
+        <w:rFonts w:ascii="Courier New" w:hAnsi="Courier New" w:cs="Courier New" w:hint="default"/>
+      </w:rPr>
+    </w:lvl>
+    <w:lvl w:ilvl="8" w:tplc="04090005" w:tentative="1">
+      <w:start w:val="1"/>
+      <w:numFmt w:val="bullet"/>
+      <w:lvlText w:val=""/>
+      <w:lvlJc w:val="left"/>
+      <w:pPr>
+        <w:ind w:left="6480" w:hanging="360"/>
+      </w:pPr>
+      <w:rPr>
+        <w:rFonts w:ascii="Wingdings" w:hAnsi="Wingdings" w:hint="default"/>
+      </w:rPr>
+    </w:lvl>
+  </w:abstractNum>
+  <w:abstractNum w:abstractNumId="10" w15:restartNumberingAfterBreak="0">
+    <w:nsid w:val="7FC04B06"/>
+    <w:multiLevelType w:val="hybridMultilevel"/>
+    <w:tmpl w:val="ECD6956A"/>
+    <w:lvl w:ilvl="0" w:tplc="04090005">
+      <w:start w:val="1"/>
+      <w:numFmt w:val="bullet"/>
+      <w:lvlText w:val=""/>
+      <w:lvlJc w:val="left"/>
+      <w:pPr>
+        <w:ind w:left="720" w:hanging="360"/>
+      </w:pPr>
+      <w:rPr>
+        <w:rFonts w:ascii="Wingdings" w:hAnsi="Wingdings" w:hint="default"/>
       </w:rPr>
     </w:lvl>
     <w:lvl w:ilvl="1" w:tplc="04090003" w:tentative="1">
@@ -5087,6 +5206,9 @@
   <w:num w:numId="10">
     <w:abstractNumId w:val="5"/>
   </w:num>
+  <w:num w:numId="11">
+    <w:abstractNumId w:val="10"/>
+  </w:num>
 </w:numbering>
 </file>
 
@@ -5101,7 +5223,7 @@
     </w:rPrDefault>
     <w:pPrDefault/>
   </w:docDefaults>
-  <w:latentStyles w:defLockedState="0" w:defUIPriority="99" w:defSemiHidden="0" w:defUnhideWhenUsed="0" w:defQFormat="0" w:count="376">
+  <w:latentStyles w:defLockedState="0" w:defUIPriority="99" w:defSemiHidden="0" w:defUnhideWhenUsed="0" w:defQFormat="0" w:count="377">
     <w:lsdException w:name="Normal" w:uiPriority="0" w:qFormat="1"/>
     <w:lsdException w:name="heading 1" w:uiPriority="9" w:qFormat="1"/>
     <w:lsdException w:name="heading 2" w:semiHidden="1" w:uiPriority="9" w:unhideWhenUsed="1" w:qFormat="1"/>
@@ -5478,6 +5600,7 @@
     <w:lsdException w:name="Hashtag" w:semiHidden="1" w:unhideWhenUsed="1"/>
     <w:lsdException w:name="Unresolved Mention" w:semiHidden="1" w:unhideWhenUsed="1"/>
     <w:lsdException w:name="Smart Link" w:semiHidden="1" w:unhideWhenUsed="1"/>
+    <w:lsdException w:name="Smart Link Error" w:semiHidden="1" w:unhideWhenUsed="1"/>
   </w:latentStyles>
   <w:style w:type="paragraph" w:default="1" w:styleId="Normal">
     <w:name w:val="Normal"/>
@@ -5941,7 +6064,7 @@
 </file>
 
 <file path=customXml/itemProps1.xml><?xml version="1.0" encoding="utf-8"?>
-<ds:datastoreItem xmlns:ds="http://schemas.openxmlformats.org/officeDocument/2006/customXml" ds:itemID="{8A2A0056-AB60-4E9B-9329-2A546444DFBA}">
+<ds:datastoreItem xmlns:ds="http://schemas.openxmlformats.org/officeDocument/2006/customXml" ds:itemID="{D3FB372D-7415-4B97-A829-3D2BBBA96BFD}">
   <ds:schemaRefs>
     <ds:schemaRef ds:uri="http://schemas.openxmlformats.org/officeDocument/2006/bibliography"/>
   </ds:schemaRefs>

--- a/Rohit Mittapalli Resume.docx
+++ b/Rohit Mittapalli Resume.docx
@@ -10,16 +10,16 @@
         <w:jc w:val="center"/>
         <w:rPr>
           <w:rFonts w:ascii="Avenir Next" w:hAnsi="Avenir Next" w:cs="Gill Sans Light"/>
-          <w:sz w:val="44"/>
-          <w:szCs w:val="8"/>
-        </w:rPr>
-      </w:pPr>
-      <w:r>
-        <w:rPr>
-          <w:rFonts w:ascii="Avenir Next Demi Bold" w:hAnsi="Avenir Next Demi Bold" w:cs="Gill Sans Light"/>
-          <w:b/>
-          <w:sz w:val="44"/>
-          <w:szCs w:val="8"/>
+          <w:sz w:val="42"/>
+          <w:szCs w:val="42"/>
+        </w:rPr>
+      </w:pPr>
+      <w:r>
+        <w:rPr>
+          <w:rFonts w:ascii="Avenir Next Demi Bold" w:hAnsi="Avenir Next Demi Bold" w:cs="Gill Sans Light"/>
+          <w:b/>
+          <w:sz w:val="42"/>
+          <w:szCs w:val="42"/>
         </w:rPr>
         <w:t>ROHIT</w:t>
       </w:r>
@@ -27,16 +27,16 @@
         <w:rPr>
           <w:rFonts w:ascii="Avenir Next" w:hAnsi="Avenir Next" w:cs="Gill Sans Light"/>
           <w:b/>
-          <w:sz w:val="44"/>
-          <w:szCs w:val="8"/>
+          <w:sz w:val="42"/>
+          <w:szCs w:val="42"/>
         </w:rPr>
         <w:t xml:space="preserve"> </w:t>
       </w:r>
       <w:r>
         <w:rPr>
           <w:rFonts w:ascii="Avenir Next" w:hAnsi="Avenir Next" w:cs="Gill Sans Light"/>
-          <w:sz w:val="44"/>
-          <w:szCs w:val="8"/>
+          <w:sz w:val="42"/>
+          <w:szCs w:val="42"/>
         </w:rPr>
         <w:t>MITTAPALLI</w:t>
       </w:r>
@@ -216,15 +216,15 @@
         <w:spacing w:before="60" w:beforeAutospacing="0" w:after="0" w:afterAutospacing="0"/>
         <w:rPr>
           <w:rFonts w:ascii="Avenir Next Medium" w:hAnsi="Avenir Next Medium" w:cs="Gill Sans Light"/>
-          <w:sz w:val="20"/>
-          <w:szCs w:val="22"/>
+          <w:sz w:val="18"/>
+          <w:szCs w:val="18"/>
         </w:rPr>
       </w:pPr>
       <w:r>
         <w:rPr>
           <w:rFonts w:ascii="Avenir Next Medium" w:hAnsi="Avenir Next Medium" w:cs="Gill Sans Light"/>
-          <w:sz w:val="20"/>
-          <w:szCs w:val="22"/>
+          <w:sz w:val="18"/>
+          <w:szCs w:val="18"/>
         </w:rPr>
         <w:t>EDUCATION</w:t>
       </w:r>
@@ -451,23 +451,115 @@
           <w:sz w:val="18"/>
           <w:szCs w:val="19"/>
         </w:rPr>
-        <w:t xml:space="preserve"> | Minor in Economics  </w:t>
-      </w:r>
-      <w:r>
-        <w:rPr>
-          <w:rFonts w:ascii="Avenir Next" w:hAnsi="Avenir Next" w:cs="Gill Sans Light"/>
-          <w:sz w:val="18"/>
-          <w:szCs w:val="19"/>
-        </w:rPr>
-        <w:t xml:space="preserve">  </w:t>
-      </w:r>
-      <w:r>
-        <w:rPr>
-          <w:rFonts w:ascii="Avenir Next" w:hAnsi="Avenir Next" w:cs="Gill Sans Light"/>
-          <w:sz w:val="18"/>
-          <w:szCs w:val="19"/>
-        </w:rPr>
-        <w:t xml:space="preserve">                                                                                                               </w:t>
+        <w:t xml:space="preserve"> </w:t>
+      </w:r>
+      <w:r>
+        <w:rPr>
+          <w:rFonts w:ascii="Avenir Next Demi Bold" w:hAnsi="Avenir Next Demi Bold" w:cs="Gill Sans Light" w:hint="cs"/>
+          <w:b/>
+          <w:sz w:val="18"/>
+          <w:szCs w:val="19"/>
+        </w:rPr>
+        <w:tab/>
+      </w:r>
+      <w:r>
+        <w:rPr>
+          <w:rFonts w:ascii="Avenir Next Demi Bold" w:hAnsi="Avenir Next Demi Bold" w:cs="Gill Sans Light" w:hint="cs"/>
+          <w:b/>
+          <w:sz w:val="18"/>
+          <w:szCs w:val="19"/>
+        </w:rPr>
+        <w:tab/>
+      </w:r>
+      <w:r>
+        <w:rPr>
+          <w:rFonts w:ascii="Avenir Next Demi Bold" w:hAnsi="Avenir Next Demi Bold" w:cs="Gill Sans Light" w:hint="cs"/>
+          <w:b/>
+          <w:sz w:val="18"/>
+          <w:szCs w:val="19"/>
+        </w:rPr>
+        <w:tab/>
+      </w:r>
+      <w:r>
+        <w:rPr>
+          <w:rFonts w:ascii="Avenir Next Demi Bold" w:hAnsi="Avenir Next Demi Bold" w:cs="Gill Sans Light" w:hint="cs"/>
+          <w:b/>
+          <w:sz w:val="18"/>
+          <w:szCs w:val="19"/>
+        </w:rPr>
+        <w:tab/>
+      </w:r>
+      <w:r>
+        <w:rPr>
+          <w:rFonts w:ascii="Avenir Next Demi Bold" w:hAnsi="Avenir Next Demi Bold" w:cs="Gill Sans Light" w:hint="cs"/>
+          <w:b/>
+          <w:sz w:val="18"/>
+          <w:szCs w:val="19"/>
+        </w:rPr>
+        <w:tab/>
+      </w:r>
+      <w:r>
+        <w:rPr>
+          <w:rFonts w:ascii="Avenir Next Demi Bold" w:hAnsi="Avenir Next Demi Bold" w:cs="Gill Sans Light" w:hint="cs"/>
+          <w:b/>
+          <w:sz w:val="18"/>
+          <w:szCs w:val="19"/>
+        </w:rPr>
+        <w:tab/>
+      </w:r>
+      <w:r>
+        <w:rPr>
+          <w:rFonts w:ascii="Avenir Next Demi Bold" w:hAnsi="Avenir Next Demi Bold" w:cs="Gill Sans Light" w:hint="cs"/>
+          <w:b/>
+          <w:sz w:val="18"/>
+          <w:szCs w:val="19"/>
+        </w:rPr>
+        <w:tab/>
+      </w:r>
+      <w:r>
+        <w:rPr>
+          <w:rFonts w:ascii="Avenir Next Demi Bold" w:hAnsi="Avenir Next Demi Bold" w:cs="Gill Sans Light" w:hint="cs"/>
+          <w:b/>
+          <w:sz w:val="18"/>
+          <w:szCs w:val="19"/>
+        </w:rPr>
+        <w:t xml:space="preserve">        </w:t>
+      </w:r>
+      <w:r>
+        <w:rPr>
+          <w:rFonts w:ascii="Avenir Next Demi Bold" w:hAnsi="Avenir Next Demi Bold" w:cs="Gill Sans Light"/>
+          <w:b/>
+          <w:sz w:val="18"/>
+          <w:szCs w:val="19"/>
+        </w:rPr>
+        <w:t xml:space="preserve">                </w:t>
+      </w:r>
+      <w:r>
+        <w:rPr>
+          <w:rFonts w:ascii="Avenir Next Demi Bold" w:hAnsi="Avenir Next Demi Bold" w:cs="Gill Sans Light"/>
+          <w:b/>
+          <w:sz w:val="18"/>
+          <w:szCs w:val="19"/>
+        </w:rPr>
+        <w:t xml:space="preserve">         </w:t>
+      </w:r>
+      <w:r>
+        <w:rPr>
+          <w:rFonts w:ascii="Avenir Next Demi Bold" w:hAnsi="Avenir Next Demi Bold" w:cs="Gill Sans Light"/>
+          <w:b/>
+          <w:sz w:val="18"/>
+          <w:szCs w:val="19"/>
+        </w:rPr>
+        <w:t xml:space="preserve">   </w:t>
+      </w:r>
+      <w:r>
+        <w:rPr>
+          <w:rFonts w:ascii="Avenir Next Demi Bold" w:hAnsi="Avenir Next Demi Bold" w:cs="Gill Sans Light"/>
+          <w:b/>
+          <w:sz w:val="18"/>
+          <w:szCs w:val="19"/>
+        </w:rPr>
+        <w:t xml:space="preserve">           </w:t>
       </w:r>
       <w:r>
         <w:rPr>
@@ -618,7 +710,25 @@
           <w:sz w:val="18"/>
           <w:szCs w:val="19"/>
         </w:rPr>
-        <w:t>1st at Citadel DataOpen at Georgia Tech, Vanderbilt Hackathon Most Disruptive Hack and Best Financial Hack</w:t>
+        <w:t xml:space="preserve">1st at Citadel </w:t>
+      </w:r>
+      <w:proofErr w:type="spellStart"/>
+      <w:r>
+        <w:rPr>
+          <w:rFonts w:ascii="Avenir Next" w:hAnsi="Avenir Next" w:cs="Gill Sans Light"/>
+          <w:sz w:val="18"/>
+          <w:szCs w:val="19"/>
+        </w:rPr>
+        <w:t>DataOpen</w:t>
+      </w:r>
+      <w:proofErr w:type="spellEnd"/>
+      <w:r>
+        <w:rPr>
+          <w:rFonts w:ascii="Avenir Next" w:hAnsi="Avenir Next" w:cs="Gill Sans Light"/>
+          <w:sz w:val="18"/>
+          <w:szCs w:val="19"/>
+        </w:rPr>
+        <w:t xml:space="preserve"> at Georgia Tech, Vanderbilt Hackathon Most Disruptive Hack and Best Financial Hack</w:t>
       </w:r>
     </w:p>
     <w:p>
@@ -685,15 +795,15 @@
         <w:rPr>
           <w:rFonts w:ascii="Gill Sans SemiBold" w:hAnsi="Gill Sans SemiBold" w:cs="Gill Sans Light"/>
           <w:b/>
-          <w:sz w:val="20"/>
-          <w:szCs w:val="30"/>
+          <w:sz w:val="18"/>
+          <w:szCs w:val="18"/>
         </w:rPr>
       </w:pPr>
       <w:r>
         <w:rPr>
           <w:rFonts w:ascii="Avenir Next Medium" w:hAnsi="Avenir Next Medium" w:cs="Gill Sans Light"/>
-          <w:sz w:val="20"/>
-          <w:szCs w:val="22"/>
+          <w:sz w:val="18"/>
+          <w:szCs w:val="18"/>
         </w:rPr>
         <w:t>EXPERIENCE</w:t>
       </w:r>
@@ -757,10 +867,26 @@
           <w:sz w:val="18"/>
           <w:szCs w:val="19"/>
         </w:rPr>
-        <w:t xml:space="preserve">earch                                                                                                                                                                                      </w:t>
-      </w:r>
-      <w:bookmarkStart w:id="0" w:name="_GoBack"/>
-      <w:bookmarkEnd w:id="0"/>
+        <w:t>earch</w:t>
+      </w:r>
+      <w:r>
+        <w:rPr>
+          <w:rFonts w:ascii="Avenir Next Demi Bold" w:hAnsi="Avenir Next Demi Bold" w:cs="Gill Sans Light"/>
+          <w:bCs/>
+          <w:sz w:val="18"/>
+          <w:szCs w:val="19"/>
+        </w:rPr>
+        <w:t xml:space="preserve"> Infrastructure  </w:t>
+      </w:r>
+      <w:r>
+        <w:rPr>
+          <w:rFonts w:ascii="Avenir Next Demi Bold" w:hAnsi="Avenir Next Demi Bold" w:cs="Gill Sans Light"/>
+          <w:bCs/>
+          <w:sz w:val="18"/>
+          <w:szCs w:val="19"/>
+        </w:rPr>
+        <w:t xml:space="preserve">                                                                                                                                                           </w:t>
+      </w:r>
       <w:r>
         <w:rPr>
           <w:rFonts w:ascii="Avenir Next Demi Bold" w:hAnsi="Avenir Next Demi Bold" w:cs="Gill Sans Light"/>
@@ -774,75 +900,583 @@
     <w:p>
       <w:pPr>
         <w:pStyle w:val="NormalWeb"/>
+        <w:numPr>
+          <w:ilvl w:val="0"/>
+          <w:numId w:val="12"/>
+        </w:numPr>
         <w:spacing w:before="22" w:beforeAutospacing="0" w:after="22" w:afterAutospacing="0"/>
         <w:rPr>
           <w:rFonts w:ascii="Avenir Next Demi Bold" w:hAnsi="Avenir Next Demi Bold" w:cs="Gill Sans Light"/>
-          <w:b/>
-          <w:sz w:val="18"/>
-          <w:szCs w:val="19"/>
-        </w:rPr>
-      </w:pPr>
-      <w:r>
-        <w:rPr>
-          <w:rFonts w:ascii="Avenir Next Demi Bold" w:hAnsi="Avenir Next Demi Bold" w:cs="Gill Sans Light"/>
-          <w:b/>
-          <w:sz w:val="18"/>
-          <w:szCs w:val="19"/>
-        </w:rPr>
-        <w:t>Microsoft                                                                                                                                                                                                                 May</w:t>
-      </w:r>
-      <w:r>
-        <w:rPr>
-          <w:rFonts w:ascii="Avenir Next Demi Bold" w:hAnsi="Avenir Next Demi Bold" w:cs="Gill Sans Light"/>
-          <w:b/>
-          <w:sz w:val="18"/>
-          <w:szCs w:val="19"/>
-        </w:rPr>
-        <w:t xml:space="preserve"> 2019</w:t>
-      </w:r>
-      <w:r>
-        <w:rPr>
-          <w:rFonts w:ascii="Avenir Next Demi Bold" w:hAnsi="Avenir Next Demi Bold" w:cs="Gill Sans Light"/>
-          <w:b/>
-          <w:sz w:val="18"/>
-          <w:szCs w:val="19"/>
-        </w:rPr>
-        <w:t xml:space="preserve"> – </w:t>
-      </w:r>
-      <w:r>
-        <w:rPr>
-          <w:rFonts w:ascii="Avenir Next Demi Bold" w:hAnsi="Avenir Next Demi Bold" w:cs="Gill Sans Light"/>
-          <w:b/>
-          <w:sz w:val="18"/>
-          <w:szCs w:val="19"/>
-        </w:rPr>
-        <w:t>August</w:t>
-      </w:r>
-      <w:r>
-        <w:rPr>
-          <w:rFonts w:ascii="Avenir Next Demi Bold" w:hAnsi="Avenir Next Demi Bold" w:cs="Gill Sans Light"/>
-          <w:b/>
-          <w:sz w:val="18"/>
-          <w:szCs w:val="19"/>
-        </w:rPr>
-        <w:t xml:space="preserve"> 20</w:t>
-      </w:r>
-      <w:r>
-        <w:rPr>
-          <w:rFonts w:ascii="Avenir Next Demi Bold" w:hAnsi="Avenir Next Demi Bold" w:cs="Gill Sans Light"/>
-          <w:b/>
-          <w:sz w:val="18"/>
-          <w:szCs w:val="19"/>
-        </w:rPr>
-        <w:t>19</w:t>
+          <w:bCs/>
+          <w:sz w:val="18"/>
+          <w:szCs w:val="19"/>
+        </w:rPr>
+      </w:pPr>
+      <w:r>
+        <w:rPr>
+          <w:rFonts w:ascii="Avenir Next Demi Bold" w:hAnsi="Avenir Next Demi Bold" w:cs="Gill Sans Light"/>
+          <w:bCs/>
+          <w:sz w:val="18"/>
+          <w:szCs w:val="19"/>
+        </w:rPr>
+        <w:t>Optimized performance</w:t>
+      </w:r>
+      <w:r>
+        <w:rPr>
+          <w:rFonts w:ascii="Avenir Next Demi Bold" w:hAnsi="Avenir Next Demi Bold" w:cs="Gill Sans Light"/>
+          <w:bCs/>
+          <w:sz w:val="18"/>
+          <w:szCs w:val="19"/>
+        </w:rPr>
+        <w:t xml:space="preserve"> </w:t>
+      </w:r>
+      <w:r>
+        <w:rPr>
+          <w:rFonts w:ascii="Avenir Next Demi Bold" w:hAnsi="Avenir Next Demi Bold" w:cs="Gill Sans Light"/>
+          <w:bCs/>
+          <w:sz w:val="18"/>
+          <w:szCs w:val="19"/>
+        </w:rPr>
+        <w:t>of</w:t>
+      </w:r>
+      <w:r>
+        <w:rPr>
+          <w:rFonts w:ascii="Avenir Next Demi Bold" w:hAnsi="Avenir Next Demi Bold" w:cs="Gill Sans Light"/>
+          <w:bCs/>
+          <w:sz w:val="18"/>
+          <w:szCs w:val="19"/>
+        </w:rPr>
+        <w:t xml:space="preserve"> </w:t>
+      </w:r>
+      <w:r>
+        <w:rPr>
+          <w:rFonts w:ascii="Avenir Next Demi Bold" w:hAnsi="Avenir Next Demi Bold" w:cs="Gill Sans Light"/>
+          <w:bCs/>
+          <w:sz w:val="18"/>
+          <w:szCs w:val="19"/>
+        </w:rPr>
+        <w:t>for all</w:t>
+      </w:r>
+      <w:r>
+        <w:rPr>
+          <w:rFonts w:ascii="Avenir Next Demi Bold" w:hAnsi="Avenir Next Demi Bold" w:cs="Gill Sans Light"/>
+          <w:bCs/>
+          <w:sz w:val="18"/>
+          <w:szCs w:val="19"/>
+        </w:rPr>
+        <w:t xml:space="preserve"> weighted queries</w:t>
+      </w:r>
+      <w:r>
+        <w:rPr>
+          <w:rFonts w:ascii="Avenir Next Demi Bold" w:hAnsi="Avenir Next Demi Bold" w:cs="Gill Sans Light"/>
+          <w:bCs/>
+          <w:sz w:val="18"/>
+          <w:szCs w:val="19"/>
+        </w:rPr>
+        <w:t xml:space="preserve"> searching for top results</w:t>
+      </w:r>
+      <w:r>
+        <w:rPr>
+          <w:rFonts w:ascii="Avenir Next Demi Bold" w:hAnsi="Avenir Next Demi Bold" w:cs="Gill Sans Light"/>
+          <w:bCs/>
+          <w:sz w:val="18"/>
+          <w:szCs w:val="19"/>
+        </w:rPr>
+        <w:t xml:space="preserve"> by 150x</w:t>
+      </w:r>
+      <w:r>
+        <w:rPr>
+          <w:rFonts w:ascii="Avenir Next Demi Bold" w:hAnsi="Avenir Next Demi Bold" w:cs="Gill Sans Light"/>
+          <w:bCs/>
+          <w:sz w:val="18"/>
+          <w:szCs w:val="19"/>
+        </w:rPr>
+        <w:t xml:space="preserve"> by integrating the WAND operator in</w:t>
+      </w:r>
+      <w:r>
+        <w:rPr>
+          <w:rFonts w:ascii="Avenir Next Demi Bold" w:hAnsi="Avenir Next Demi Bold" w:cs="Gill Sans Light"/>
+          <w:bCs/>
+          <w:sz w:val="18"/>
+          <w:szCs w:val="19"/>
+        </w:rPr>
+        <w:t>to Boolean queries</w:t>
       </w:r>
     </w:p>
     <w:p>
       <w:pPr>
         <w:pStyle w:val="NormalWeb"/>
+        <w:numPr>
+          <w:ilvl w:val="0"/>
+          <w:numId w:val="12"/>
+        </w:numPr>
         <w:spacing w:before="22" w:beforeAutospacing="0" w:after="22" w:afterAutospacing="0"/>
         <w:rPr>
           <w:rFonts w:ascii="Avenir Next Demi Bold" w:hAnsi="Avenir Next Demi Bold" w:cs="Gill Sans Light"/>
+          <w:bCs/>
+          <w:sz w:val="18"/>
+          <w:szCs w:val="19"/>
+        </w:rPr>
+      </w:pPr>
+      <w:r>
+        <w:rPr>
+          <w:rFonts w:ascii="Avenir Next Demi Bold" w:hAnsi="Avenir Next Demi Bold" w:cs="Gill Sans Light"/>
+          <w:bCs/>
+          <w:sz w:val="18"/>
+          <w:szCs w:val="19"/>
+        </w:rPr>
+        <w:t>Enabled queries to expand across geographic regions to maximize results and optimize performance by developing on Lucene</w:t>
+      </w:r>
+      <w:r>
+        <w:rPr>
+          <w:rFonts w:ascii="Avenir Next Demi Bold" w:hAnsi="Avenir Next Demi Bold" w:cs="Gill Sans Light"/>
+          <w:bCs/>
+          <w:sz w:val="18"/>
+          <w:szCs w:val="19"/>
+        </w:rPr>
+        <w:t xml:space="preserve"> infrastructure</w:t>
+      </w:r>
+      <w:r>
+        <w:rPr>
+          <w:rFonts w:ascii="Avenir Next Demi Bold" w:hAnsi="Avenir Next Demi Bold" w:cs="Gill Sans Light"/>
+          <w:bCs/>
+          <w:sz w:val="18"/>
+          <w:szCs w:val="19"/>
+        </w:rPr>
+        <w:t xml:space="preserve"> </w:t>
+      </w:r>
+    </w:p>
+    <w:p>
+      <w:pPr>
+        <w:pStyle w:val="NormalWeb"/>
+        <w:spacing w:before="22" w:beforeAutospacing="0" w:after="22" w:afterAutospacing="0"/>
+        <w:rPr>
+          <w:rFonts w:ascii="Avenir Next Demi Bold" w:hAnsi="Avenir Next Demi Bold" w:cs="Gill Sans Light"/>
+          <w:b/>
+          <w:sz w:val="18"/>
+          <w:szCs w:val="19"/>
+        </w:rPr>
+      </w:pPr>
+      <w:r>
+        <w:rPr>
+          <w:rFonts w:ascii="Avenir Next Demi Bold" w:hAnsi="Avenir Next Demi Bold" w:cs="Gill Sans Light"/>
+          <w:b/>
+          <w:sz w:val="18"/>
+          <w:szCs w:val="19"/>
+        </w:rPr>
+        <w:t>Interactive Optimization and Learning</w:t>
+      </w:r>
+      <w:r>
+        <w:rPr>
+          <w:rFonts w:ascii="Avenir Next Demi Bold" w:hAnsi="Avenir Next Demi Bold" w:cs="Gill Sans Light"/>
+          <w:b/>
+          <w:sz w:val="18"/>
+          <w:szCs w:val="19"/>
+        </w:rPr>
+        <w:t xml:space="preserve"> Lab  </w:t>
+      </w:r>
+      <w:r>
+        <w:rPr>
+          <w:rFonts w:ascii="Avenir Next Demi Bold" w:hAnsi="Avenir Next Demi Bold" w:cs="Gill Sans Light"/>
+          <w:b/>
+          <w:sz w:val="18"/>
+          <w:szCs w:val="19"/>
+        </w:rPr>
+        <w:t xml:space="preserve">                                          </w:t>
+      </w:r>
+      <w:r>
+        <w:rPr>
+          <w:rFonts w:ascii="Avenir Next Demi Bold" w:hAnsi="Avenir Next Demi Bold" w:cs="Gill Sans Light"/>
+          <w:b/>
+          <w:sz w:val="18"/>
+          <w:szCs w:val="19"/>
+        </w:rPr>
+        <w:t xml:space="preserve">        </w:t>
+      </w:r>
+      <w:r>
+        <w:rPr>
+          <w:rFonts w:ascii="Avenir Next Demi Bold" w:hAnsi="Avenir Next Demi Bold" w:cs="Gill Sans Light"/>
+          <w:b/>
+          <w:sz w:val="18"/>
+          <w:szCs w:val="19"/>
+        </w:rPr>
+        <w:t xml:space="preserve">                                                                            </w:t>
+      </w:r>
+      <w:r>
+        <w:rPr>
+          <w:rFonts w:ascii="Avenir Next Demi Bold" w:hAnsi="Avenir Next Demi Bold" w:cs="Gill Sans Light"/>
+          <w:b/>
+          <w:sz w:val="18"/>
+          <w:szCs w:val="19"/>
+        </w:rPr>
+        <w:t xml:space="preserve">                                 </w:t>
+      </w:r>
+      <w:r>
+        <w:rPr>
+          <w:rFonts w:ascii="Avenir Next Demi Bold" w:hAnsi="Avenir Next Demi Bold" w:cs="Gill Sans Light"/>
+          <w:b/>
+          <w:sz w:val="18"/>
+          <w:szCs w:val="19"/>
+        </w:rPr>
+        <w:t xml:space="preserve">    September 2019</w:t>
+      </w:r>
+    </w:p>
+    <w:p>
+      <w:pPr>
+        <w:pStyle w:val="NormalWeb"/>
+        <w:spacing w:before="22" w:beforeAutospacing="0" w:after="22" w:afterAutospacing="0"/>
+        <w:rPr>
+          <w:rFonts w:ascii="Avenir Next Demi Bold" w:hAnsi="Avenir Next Demi Bold" w:cs="Gill Sans Light"/>
+          <w:b/>
+          <w:sz w:val="18"/>
+          <w:szCs w:val="19"/>
+        </w:rPr>
+      </w:pPr>
+      <w:r>
+        <w:rPr>
+          <w:rFonts w:ascii="Avenir Next Demi Bold" w:hAnsi="Avenir Next Demi Bold" w:cs="Gill Sans Light"/>
+          <w:bCs/>
+          <w:i/>
+          <w:iCs/>
+          <w:sz w:val="18"/>
+          <w:szCs w:val="19"/>
+        </w:rPr>
+        <w:t xml:space="preserve">Researcher </w:t>
+      </w:r>
+      <w:r>
+        <w:rPr>
+          <w:rFonts w:ascii="Avenir Next Demi Bold" w:hAnsi="Avenir Next Demi Bold" w:cs="Gill Sans Light"/>
+          <w:bCs/>
+          <w:sz w:val="18"/>
+          <w:szCs w:val="19"/>
+        </w:rPr>
+        <w:t xml:space="preserve">| Dr. Sebastian </w:t>
+      </w:r>
+      <w:proofErr w:type="spellStart"/>
+      <w:r>
+        <w:rPr>
+          <w:rFonts w:ascii="Avenir Next Demi Bold" w:hAnsi="Avenir Next Demi Bold" w:cs="Gill Sans Light"/>
+          <w:bCs/>
+          <w:sz w:val="18"/>
+          <w:szCs w:val="19"/>
+        </w:rPr>
+        <w:t>Pokutta</w:t>
+      </w:r>
+      <w:proofErr w:type="spellEnd"/>
+      <w:r>
+        <w:rPr>
+          <w:rFonts w:ascii="Avenir Next Demi Bold" w:hAnsi="Avenir Next Demi Bold" w:cs="Gill Sans Light"/>
+          <w:b/>
+          <w:sz w:val="18"/>
+          <w:szCs w:val="19"/>
+        </w:rPr>
+        <w:t xml:space="preserve">                                                                                       </w:t>
+      </w:r>
+      <w:r>
+        <w:rPr>
+          <w:rFonts w:ascii="Avenir Next Demi Bold" w:hAnsi="Avenir Next Demi Bold" w:cs="Gill Sans Light"/>
+          <w:b/>
+          <w:sz w:val="18"/>
+          <w:szCs w:val="19"/>
+        </w:rPr>
+        <w:t xml:space="preserve">                                                                                         </w:t>
+      </w:r>
+      <w:r>
+        <w:rPr>
+          <w:rFonts w:ascii="Avenir Next Demi Bold" w:hAnsi="Avenir Next Demi Bold" w:cs="Gill Sans Light"/>
+          <w:bCs/>
+          <w:sz w:val="18"/>
+          <w:szCs w:val="19"/>
+        </w:rPr>
+        <w:t>Working Remotely</w:t>
+      </w:r>
+      <w:r>
+        <w:rPr>
+          <w:rFonts w:ascii="Avenir Next Demi Bold" w:hAnsi="Avenir Next Demi Bold" w:cs="Gill Sans Light"/>
+          <w:b/>
+          <w:sz w:val="18"/>
+          <w:szCs w:val="19"/>
+        </w:rPr>
+        <w:t xml:space="preserve"> </w:t>
+      </w:r>
+    </w:p>
+    <w:p>
+      <w:pPr>
+        <w:pStyle w:val="NormalWeb"/>
+        <w:numPr>
+          <w:ilvl w:val="0"/>
+          <w:numId w:val="12"/>
+        </w:numPr>
+        <w:spacing w:before="22" w:beforeAutospacing="0" w:after="22" w:afterAutospacing="0"/>
+        <w:rPr>
+          <w:rFonts w:ascii="Avenir Next Demi Bold" w:hAnsi="Avenir Next Demi Bold" w:cs="Gill Sans Light"/>
+          <w:bCs/>
+          <w:sz w:val="18"/>
+          <w:szCs w:val="19"/>
+        </w:rPr>
+      </w:pPr>
+      <w:r>
+        <w:rPr>
+          <w:rFonts w:ascii="Avenir Next Demi Bold" w:hAnsi="Avenir Next Demi Bold" w:cs="Gill Sans Light"/>
+          <w:bCs/>
+          <w:sz w:val="18"/>
+          <w:szCs w:val="19"/>
+        </w:rPr>
+        <w:t>Refactored</w:t>
+      </w:r>
+      <w:r>
+        <w:rPr>
+          <w:rFonts w:ascii="Avenir Next Demi Bold" w:hAnsi="Avenir Next Demi Bold" w:cs="Gill Sans Light"/>
+          <w:bCs/>
+          <w:sz w:val="18"/>
+          <w:szCs w:val="19"/>
+        </w:rPr>
+        <w:t xml:space="preserve"> and added documentation</w:t>
+      </w:r>
+      <w:r>
+        <w:rPr>
+          <w:rFonts w:ascii="Avenir Next Demi Bold" w:hAnsi="Avenir Next Demi Bold" w:cs="Gill Sans Light"/>
+          <w:bCs/>
+          <w:sz w:val="18"/>
+          <w:szCs w:val="19"/>
+        </w:rPr>
+        <w:t xml:space="preserve"> </w:t>
+      </w:r>
+      <w:r>
+        <w:rPr>
+          <w:rFonts w:ascii="Avenir Next Demi Bold" w:hAnsi="Avenir Next Demi Bold" w:cs="Gill Sans Light"/>
+          <w:bCs/>
+          <w:sz w:val="18"/>
+          <w:szCs w:val="19"/>
+        </w:rPr>
+        <w:t>to</w:t>
+      </w:r>
+      <w:r>
+        <w:rPr>
+          <w:rFonts w:ascii="Avenir Next Demi Bold" w:hAnsi="Avenir Next Demi Bold" w:cs="Gill Sans Light"/>
+          <w:bCs/>
+          <w:sz w:val="18"/>
+          <w:szCs w:val="19"/>
+        </w:rPr>
+        <w:t xml:space="preserve"> </w:t>
+      </w:r>
+      <w:r>
+        <w:rPr>
+          <w:rFonts w:ascii="Avenir Next Demi Bold" w:hAnsi="Avenir Next Demi Bold" w:cs="Gill Sans Light"/>
+          <w:bCs/>
+          <w:sz w:val="18"/>
+          <w:szCs w:val="19"/>
+        </w:rPr>
+        <w:t>b</w:t>
+      </w:r>
+      <w:r>
+        <w:rPr>
+          <w:rFonts w:ascii="Avenir Next Demi Bold" w:hAnsi="Avenir Next Demi Bold" w:cs="Gill Sans Light"/>
+          <w:bCs/>
+          <w:sz w:val="18"/>
+          <w:szCs w:val="19"/>
+        </w:rPr>
+        <w:t xml:space="preserve">lended </w:t>
+      </w:r>
+      <w:r>
+        <w:rPr>
+          <w:rFonts w:ascii="Avenir Next Demi Bold" w:hAnsi="Avenir Next Demi Bold" w:cs="Gill Sans Light"/>
+          <w:bCs/>
+          <w:sz w:val="18"/>
+          <w:szCs w:val="19"/>
+        </w:rPr>
+        <w:t>c</w:t>
+      </w:r>
+      <w:r>
+        <w:rPr>
+          <w:rFonts w:ascii="Avenir Next Demi Bold" w:hAnsi="Avenir Next Demi Bold" w:cs="Gill Sans Light"/>
+          <w:bCs/>
+          <w:sz w:val="18"/>
+          <w:szCs w:val="19"/>
+        </w:rPr>
+        <w:t xml:space="preserve">onditional </w:t>
+      </w:r>
+      <w:r>
+        <w:rPr>
+          <w:rFonts w:ascii="Avenir Next Demi Bold" w:hAnsi="Avenir Next Demi Bold" w:cs="Gill Sans Light"/>
+          <w:bCs/>
+          <w:sz w:val="18"/>
+          <w:szCs w:val="19"/>
+        </w:rPr>
+        <w:t>g</w:t>
+      </w:r>
+      <w:r>
+        <w:rPr>
+          <w:rFonts w:ascii="Avenir Next Demi Bold" w:hAnsi="Avenir Next Demi Bold" w:cs="Gill Sans Light"/>
+          <w:bCs/>
+          <w:sz w:val="18"/>
+          <w:szCs w:val="19"/>
+        </w:rPr>
+        <w:t xml:space="preserve">radient </w:t>
+      </w:r>
+      <w:r>
+        <w:rPr>
+          <w:rFonts w:ascii="Avenir Next Demi Bold" w:hAnsi="Avenir Next Demi Bold" w:cs="Gill Sans Light"/>
+          <w:bCs/>
+          <w:sz w:val="18"/>
+          <w:szCs w:val="19"/>
+        </w:rPr>
+        <w:t xml:space="preserve">(BCG) </w:t>
+      </w:r>
+      <w:r>
+        <w:rPr>
+          <w:rFonts w:ascii="Avenir Next Demi Bold" w:hAnsi="Avenir Next Demi Bold" w:cs="Gill Sans Light"/>
+          <w:bCs/>
+          <w:sz w:val="18"/>
+          <w:szCs w:val="19"/>
+        </w:rPr>
+        <w:t>package to increase readability</w:t>
+      </w:r>
+      <w:r>
+        <w:rPr>
+          <w:rFonts w:ascii="Avenir Next Demi Bold" w:hAnsi="Avenir Next Demi Bold" w:cs="Gill Sans Light"/>
+          <w:bCs/>
+          <w:sz w:val="18"/>
+          <w:szCs w:val="19"/>
+        </w:rPr>
+        <w:t xml:space="preserve">, stability </w:t>
+      </w:r>
+      <w:r>
+        <w:rPr>
+          <w:rFonts w:ascii="Avenir Next Demi Bold" w:hAnsi="Avenir Next Demi Bold" w:cs="Gill Sans Light"/>
+          <w:bCs/>
+          <w:sz w:val="18"/>
+          <w:szCs w:val="19"/>
+        </w:rPr>
+        <w:t xml:space="preserve">and performance </w:t>
+      </w:r>
+      <w:r>
+        <w:rPr>
+          <w:rFonts w:ascii="Avenir Next Demi Bold" w:hAnsi="Avenir Next Demi Bold" w:cs="Gill Sans Light"/>
+          <w:bCs/>
+          <w:sz w:val="18"/>
+          <w:szCs w:val="19"/>
+        </w:rPr>
+        <w:t xml:space="preserve"> </w:t>
+      </w:r>
+    </w:p>
+    <w:p>
+      <w:pPr>
+        <w:pStyle w:val="NormalWeb"/>
+        <w:numPr>
+          <w:ilvl w:val="0"/>
+          <w:numId w:val="12"/>
+        </w:numPr>
+        <w:spacing w:before="22" w:beforeAutospacing="0" w:after="22" w:afterAutospacing="0"/>
+        <w:rPr>
+          <w:rFonts w:ascii="Avenir Next Demi Bold" w:hAnsi="Avenir Next Demi Bold" w:cs="Gill Sans Light"/>
+          <w:bCs/>
+          <w:sz w:val="18"/>
+          <w:szCs w:val="19"/>
+        </w:rPr>
+      </w:pPr>
+      <w:r>
+        <w:rPr>
+          <w:rFonts w:ascii="Avenir Next Demi Bold" w:hAnsi="Avenir Next Demi Bold" w:cs="Gill Sans Light"/>
+          <w:bCs/>
+          <w:sz w:val="18"/>
+          <w:szCs w:val="19"/>
+        </w:rPr>
+        <w:t xml:space="preserve">Studied constrained convex optimization techniques including </w:t>
+      </w:r>
+      <w:proofErr w:type="spellStart"/>
+      <w:r>
+        <w:rPr>
+          <w:rFonts w:ascii="Avenir Next Demi Bold" w:hAnsi="Avenir Next Demi Bold" w:cs="Gill Sans Light"/>
+          <w:bCs/>
+          <w:sz w:val="18"/>
+          <w:szCs w:val="19"/>
+        </w:rPr>
+        <w:t>lazification</w:t>
+      </w:r>
+      <w:proofErr w:type="spellEnd"/>
+      <w:r>
+        <w:rPr>
+          <w:rFonts w:ascii="Avenir Next Demi Bold" w:hAnsi="Avenir Next Demi Bold" w:cs="Gill Sans Light"/>
+          <w:bCs/>
+          <w:sz w:val="18"/>
+          <w:szCs w:val="19"/>
+        </w:rPr>
+        <w:t xml:space="preserve"> of Frank-Wolfe algorithms and variants to find BCG improvements</w:t>
+      </w:r>
+    </w:p>
+    <w:p>
+      <w:pPr>
+        <w:pStyle w:val="NormalWeb"/>
+        <w:spacing w:before="22" w:beforeAutospacing="0" w:after="22" w:afterAutospacing="0"/>
+        <w:rPr>
+          <w:rFonts w:ascii="Avenir Next Demi Bold" w:hAnsi="Avenir Next Demi Bold" w:cs="Gill Sans Light"/>
+          <w:b/>
+          <w:sz w:val="18"/>
+          <w:szCs w:val="19"/>
+        </w:rPr>
+      </w:pPr>
+      <w:r>
+        <w:rPr>
+          <w:rFonts w:ascii="Avenir Next Demi Bold" w:hAnsi="Avenir Next Demi Bold" w:cs="Gill Sans Light"/>
+          <w:b/>
+          <w:sz w:val="18"/>
+          <w:szCs w:val="19"/>
+        </w:rPr>
+        <w:t>Microsoft                                                                                                                                                                                                                 May</w:t>
+      </w:r>
+      <w:r>
+        <w:rPr>
+          <w:rFonts w:ascii="Avenir Next Demi Bold" w:hAnsi="Avenir Next Demi Bold" w:cs="Gill Sans Light"/>
+          <w:b/>
+          <w:sz w:val="18"/>
+          <w:szCs w:val="19"/>
+        </w:rPr>
+        <w:t xml:space="preserve"> 2019</w:t>
+      </w:r>
+      <w:r>
+        <w:rPr>
+          <w:rFonts w:ascii="Avenir Next Demi Bold" w:hAnsi="Avenir Next Demi Bold" w:cs="Gill Sans Light"/>
+          <w:b/>
+          <w:sz w:val="18"/>
+          <w:szCs w:val="19"/>
+        </w:rPr>
+        <w:t xml:space="preserve"> – </w:t>
+      </w:r>
+      <w:r>
+        <w:rPr>
+          <w:rFonts w:ascii="Avenir Next Demi Bold" w:hAnsi="Avenir Next Demi Bold" w:cs="Gill Sans Light"/>
+          <w:b/>
+          <w:sz w:val="18"/>
+          <w:szCs w:val="19"/>
+        </w:rPr>
+        <w:t>August</w:t>
+      </w:r>
+      <w:r>
+        <w:rPr>
+          <w:rFonts w:ascii="Avenir Next Demi Bold" w:hAnsi="Avenir Next Demi Bold" w:cs="Gill Sans Light"/>
+          <w:b/>
+          <w:sz w:val="18"/>
+          <w:szCs w:val="19"/>
+        </w:rPr>
+        <w:t xml:space="preserve"> 20</w:t>
+      </w:r>
+      <w:r>
+        <w:rPr>
+          <w:rFonts w:ascii="Avenir Next Demi Bold" w:hAnsi="Avenir Next Demi Bold" w:cs="Gill Sans Light"/>
+          <w:b/>
+          <w:sz w:val="18"/>
+          <w:szCs w:val="19"/>
+        </w:rPr>
+        <w:t>19</w:t>
+      </w:r>
+    </w:p>
+    <w:p>
+      <w:pPr>
+        <w:pStyle w:val="NormalWeb"/>
+        <w:spacing w:before="22" w:beforeAutospacing="0" w:after="22" w:afterAutospacing="0"/>
+        <w:rPr>
+          <w:rFonts w:ascii="Avenir Next Demi Bold" w:hAnsi="Avenir Next Demi Bold" w:cs="Gill Sans Light"/>
           <w:i/>
           <w:sz w:val="18"/>
           <w:szCs w:val="19"/>
@@ -864,7 +1498,27 @@
           <w:sz w:val="18"/>
           <w:szCs w:val="19"/>
         </w:rPr>
-        <w:t xml:space="preserve"> |PowerAI  </w:t>
+        <w:t xml:space="preserve"> |</w:t>
+      </w:r>
+      <w:proofErr w:type="spellStart"/>
+      <w:r>
+        <w:rPr>
+          <w:rFonts w:ascii="Avenir Next Demi Bold" w:hAnsi="Avenir Next Demi Bold" w:cs="Gill Sans Light"/>
+          <w:iCs/>
+          <w:sz w:val="18"/>
+          <w:szCs w:val="19"/>
+        </w:rPr>
+        <w:t>PowerAI</w:t>
+      </w:r>
+      <w:proofErr w:type="spellEnd"/>
+      <w:r>
+        <w:rPr>
+          <w:rFonts w:ascii="Avenir Next Demi Bold" w:hAnsi="Avenir Next Demi Bold" w:cs="Gill Sans Light"/>
+          <w:iCs/>
+          <w:sz w:val="18"/>
+          <w:szCs w:val="19"/>
+        </w:rPr>
+        <w:t xml:space="preserve">  </w:t>
       </w:r>
       <w:r>
         <w:rPr>
@@ -1421,7 +2075,251 @@
           <w:sz w:val="18"/>
           <w:szCs w:val="19"/>
         </w:rPr>
-        <w:t>Discovered drawbacks to photo quality rating by humans and created an alternate model with 74% accuracy on AWS SageMaker</w:t>
+        <w:t xml:space="preserve">Discovered drawbacks to photo quality rating by humans and created an alternate model with 74% accuracy on AWS </w:t>
+      </w:r>
+      <w:proofErr w:type="spellStart"/>
+      <w:r>
+        <w:rPr>
+          <w:rFonts w:ascii="Avenir Next" w:eastAsia="Times New Roman" w:hAnsi="Avenir Next" w:cs="Gill Sans Light"/>
+          <w:sz w:val="18"/>
+          <w:szCs w:val="19"/>
+        </w:rPr>
+        <w:t>SageMaker</w:t>
+      </w:r>
+      <w:proofErr w:type="spellEnd"/>
+    </w:p>
+    <w:p>
+      <w:pPr>
+        <w:pStyle w:val="NormalWeb"/>
+        <w:spacing w:before="22" w:beforeAutospacing="0" w:after="22" w:afterAutospacing="0"/>
+        <w:rPr>
+          <w:rFonts w:ascii="Gill Sans Light" w:hAnsi="Gill Sans Light" w:cs="Gill Sans Light"/>
+          <w:i/>
+          <w:sz w:val="20"/>
+          <w:szCs w:val="21"/>
+        </w:rPr>
+      </w:pPr>
+      <w:r>
+        <w:rPr>
+          <w:rFonts w:ascii="Avenir Next Demi Bold" w:hAnsi="Avenir Next Demi Bold" w:cs="Gill Sans Light"/>
+          <w:b/>
+          <w:sz w:val="18"/>
+          <w:szCs w:val="19"/>
+        </w:rPr>
+        <w:t xml:space="preserve">The Home Depot            </w:t>
+      </w:r>
+      <w:r>
+        <w:rPr>
+          <w:rFonts w:ascii="Avenir Next Demi Bold" w:hAnsi="Avenir Next Demi Bold" w:cs="Gill Sans Light"/>
+          <w:b/>
+          <w:sz w:val="18"/>
+          <w:szCs w:val="19"/>
+        </w:rPr>
+        <w:tab/>
+      </w:r>
+      <w:r>
+        <w:rPr>
+          <w:rFonts w:ascii="Avenir Next Demi Bold" w:hAnsi="Avenir Next Demi Bold" w:cs="Gill Sans Light"/>
+          <w:b/>
+          <w:sz w:val="18"/>
+          <w:szCs w:val="19"/>
+        </w:rPr>
+        <w:tab/>
+      </w:r>
+      <w:r>
+        <w:rPr>
+          <w:rFonts w:ascii="Avenir Next Demi Bold" w:hAnsi="Avenir Next Demi Bold" w:cs="Gill Sans Light"/>
+          <w:b/>
+          <w:sz w:val="18"/>
+          <w:szCs w:val="19"/>
+        </w:rPr>
+        <w:tab/>
+      </w:r>
+      <w:r>
+        <w:rPr>
+          <w:rFonts w:ascii="Avenir Next Demi Bold" w:hAnsi="Avenir Next Demi Bold" w:cs="Gill Sans Light"/>
+          <w:b/>
+          <w:sz w:val="18"/>
+          <w:szCs w:val="19"/>
+        </w:rPr>
+        <w:tab/>
+      </w:r>
+      <w:r>
+        <w:rPr>
+          <w:rFonts w:ascii="Avenir Next Demi Bold" w:hAnsi="Avenir Next Demi Bold" w:cs="Gill Sans Light"/>
+          <w:b/>
+          <w:sz w:val="18"/>
+          <w:szCs w:val="19"/>
+        </w:rPr>
+        <w:tab/>
+      </w:r>
+      <w:r>
+        <w:rPr>
+          <w:rFonts w:ascii="Avenir Next Demi Bold" w:hAnsi="Avenir Next Demi Bold" w:cs="Gill Sans Light"/>
+          <w:b/>
+          <w:sz w:val="18"/>
+          <w:szCs w:val="19"/>
+        </w:rPr>
+        <w:tab/>
+      </w:r>
+      <w:r>
+        <w:rPr>
+          <w:rFonts w:ascii="Avenir Next Demi Bold" w:hAnsi="Avenir Next Demi Bold" w:cs="Gill Sans Light"/>
+          <w:b/>
+          <w:sz w:val="18"/>
+          <w:szCs w:val="19"/>
+        </w:rPr>
+        <w:tab/>
+        <w:t xml:space="preserve">                                                               </w:t>
+      </w:r>
+      <w:r>
+        <w:rPr>
+          <w:rFonts w:ascii="Avenir Next Demi Bold" w:hAnsi="Avenir Next Demi Bold" w:cs="Gill Sans Light"/>
+          <w:b/>
+          <w:sz w:val="18"/>
+          <w:szCs w:val="19"/>
+        </w:rPr>
+        <w:tab/>
+        <w:t xml:space="preserve">    Jan</w:t>
+      </w:r>
+      <w:r>
+        <w:rPr>
+          <w:rFonts w:ascii="Avenir Next Demi Bold" w:hAnsi="Avenir Next Demi Bold" w:cs="Gill Sans Light"/>
+          <w:b/>
+          <w:sz w:val="18"/>
+          <w:szCs w:val="19"/>
+        </w:rPr>
+        <w:t xml:space="preserve"> 2018 – </w:t>
+      </w:r>
+      <w:r>
+        <w:rPr>
+          <w:rFonts w:ascii="Avenir Next Demi Bold" w:hAnsi="Avenir Next Demi Bold" w:cs="Gill Sans Light"/>
+          <w:b/>
+          <w:sz w:val="18"/>
+          <w:szCs w:val="19"/>
+        </w:rPr>
+        <w:t>May</w:t>
+      </w:r>
+      <w:r>
+        <w:rPr>
+          <w:rFonts w:ascii="Avenir Next Demi Bold" w:hAnsi="Avenir Next Demi Bold" w:cs="Gill Sans Light"/>
+          <w:b/>
+          <w:sz w:val="18"/>
+          <w:szCs w:val="19"/>
+        </w:rPr>
+        <w:t xml:space="preserve"> 2018</w:t>
+      </w:r>
+    </w:p>
+    <w:p>
+      <w:pPr>
+        <w:pStyle w:val="NormalWeb"/>
+        <w:spacing w:before="22" w:beforeAutospacing="0" w:after="22" w:afterAutospacing="0"/>
+        <w:rPr>
+          <w:rFonts w:ascii="Avenir Next" w:hAnsi="Avenir Next" w:cs="Gill Sans Light"/>
+          <w:i/>
+          <w:sz w:val="18"/>
+          <w:szCs w:val="19"/>
+        </w:rPr>
+      </w:pPr>
+      <w:r>
+        <w:rPr>
+          <w:rFonts w:ascii="Avenir Next" w:hAnsi="Avenir Next" w:cs="Gill Sans Light"/>
+          <w:i/>
+          <w:sz w:val="18"/>
+          <w:szCs w:val="19"/>
+        </w:rPr>
+        <w:t>Software</w:t>
+      </w:r>
+      <w:r>
+        <w:rPr>
+          <w:rFonts w:ascii="Avenir Next" w:hAnsi="Avenir Next" w:cs="Gill Sans Light"/>
+          <w:i/>
+          <w:sz w:val="18"/>
+          <w:szCs w:val="19"/>
+        </w:rPr>
+        <w:t xml:space="preserve"> </w:t>
+      </w:r>
+      <w:r>
+        <w:rPr>
+          <w:rFonts w:ascii="Avenir Next" w:hAnsi="Avenir Next" w:cs="Gill Sans Light"/>
+          <w:i/>
+          <w:sz w:val="18"/>
+          <w:szCs w:val="19"/>
+        </w:rPr>
+        <w:t>Engineering</w:t>
+      </w:r>
+      <w:r>
+        <w:rPr>
+          <w:rFonts w:ascii="Avenir Next" w:hAnsi="Avenir Next" w:cs="Gill Sans Light"/>
+          <w:i/>
+          <w:sz w:val="18"/>
+          <w:szCs w:val="19"/>
+        </w:rPr>
+        <w:t xml:space="preserve"> Intern</w:t>
+      </w:r>
+      <w:r>
+        <w:rPr>
+          <w:rFonts w:ascii="Avenir Next" w:hAnsi="Avenir Next" w:cs="Gill Sans Light"/>
+          <w:i/>
+          <w:sz w:val="18"/>
+          <w:szCs w:val="19"/>
+        </w:rPr>
+        <w:t xml:space="preserve"> </w:t>
+      </w:r>
+      <w:r>
+        <w:rPr>
+          <w:rFonts w:ascii="Avenir Next" w:hAnsi="Avenir Next" w:cs="Gill Sans Light"/>
+          <w:sz w:val="18"/>
+          <w:szCs w:val="19"/>
+        </w:rPr>
+        <w:t>| Search Components Team</w:t>
+      </w:r>
+      <w:r>
+        <w:rPr>
+          <w:rFonts w:ascii="Avenir Next" w:hAnsi="Avenir Next" w:cs="Gill Sans Light"/>
+          <w:i/>
+          <w:sz w:val="18"/>
+          <w:szCs w:val="19"/>
+        </w:rPr>
+        <w:t xml:space="preserve">          </w:t>
+      </w:r>
+      <w:r>
+        <w:rPr>
+          <w:rFonts w:ascii="Avenir Next" w:hAnsi="Avenir Next" w:cs="Gill Sans Light"/>
+          <w:i/>
+          <w:sz w:val="18"/>
+          <w:szCs w:val="19"/>
+        </w:rPr>
+        <w:t xml:space="preserve">                             </w:t>
+      </w:r>
+      <w:bookmarkStart w:id="0" w:name="_GoBack"/>
+      <w:bookmarkEnd w:id="0"/>
+      <w:r>
+        <w:rPr>
+          <w:rFonts w:ascii="Avenir Next" w:hAnsi="Avenir Next" w:cs="Gill Sans Light"/>
+          <w:i/>
+          <w:sz w:val="18"/>
+          <w:szCs w:val="19"/>
+        </w:rPr>
+        <w:t xml:space="preserve">                                                                                                               Atlanta</w:t>
+      </w:r>
+      <w:r>
+        <w:rPr>
+          <w:rFonts w:ascii="Avenir Next" w:hAnsi="Avenir Next" w:cs="Gill Sans Light"/>
+          <w:i/>
+          <w:sz w:val="18"/>
+          <w:szCs w:val="19"/>
+        </w:rPr>
+        <w:t xml:space="preserve">, </w:t>
+      </w:r>
+      <w:r>
+        <w:rPr>
+          <w:rFonts w:ascii="Avenir Next" w:hAnsi="Avenir Next" w:cs="Gill Sans Light"/>
+          <w:i/>
+          <w:sz w:val="18"/>
+          <w:szCs w:val="19"/>
+        </w:rPr>
+        <w:t>GA</w:t>
       </w:r>
     </w:p>
     <w:p>
@@ -1443,230 +2341,7 @@
           <w:sz w:val="18"/>
           <w:szCs w:val="19"/>
         </w:rPr>
-        <w:t>Debugged an ETL script called daily to transfer machine learning model outputs from data source to Amazon Web Services</w:t>
-      </w:r>
-    </w:p>
-    <w:p>
-      <w:pPr>
-        <w:pStyle w:val="NormalWeb"/>
-        <w:spacing w:before="22" w:beforeAutospacing="0" w:after="22" w:afterAutospacing="0"/>
-        <w:rPr>
-          <w:rFonts w:ascii="Gill Sans Light" w:hAnsi="Gill Sans Light" w:cs="Gill Sans Light"/>
-          <w:i/>
-          <w:sz w:val="20"/>
-          <w:szCs w:val="21"/>
-        </w:rPr>
-      </w:pPr>
-      <w:r>
-        <w:rPr>
-          <w:rFonts w:ascii="Avenir Next Demi Bold" w:hAnsi="Avenir Next Demi Bold" w:cs="Gill Sans Light"/>
-          <w:b/>
-          <w:sz w:val="18"/>
-          <w:szCs w:val="19"/>
-        </w:rPr>
-        <w:t xml:space="preserve">The Home Depot            </w:t>
-      </w:r>
-      <w:r>
-        <w:rPr>
-          <w:rFonts w:ascii="Avenir Next Demi Bold" w:hAnsi="Avenir Next Demi Bold" w:cs="Gill Sans Light"/>
-          <w:b/>
-          <w:sz w:val="18"/>
-          <w:szCs w:val="19"/>
-        </w:rPr>
-        <w:tab/>
-      </w:r>
-      <w:r>
-        <w:rPr>
-          <w:rFonts w:ascii="Avenir Next Demi Bold" w:hAnsi="Avenir Next Demi Bold" w:cs="Gill Sans Light"/>
-          <w:b/>
-          <w:sz w:val="18"/>
-          <w:szCs w:val="19"/>
-        </w:rPr>
-        <w:tab/>
-      </w:r>
-      <w:r>
-        <w:rPr>
-          <w:rFonts w:ascii="Avenir Next Demi Bold" w:hAnsi="Avenir Next Demi Bold" w:cs="Gill Sans Light"/>
-          <w:b/>
-          <w:sz w:val="18"/>
-          <w:szCs w:val="19"/>
-        </w:rPr>
-        <w:tab/>
-      </w:r>
-      <w:r>
-        <w:rPr>
-          <w:rFonts w:ascii="Avenir Next Demi Bold" w:hAnsi="Avenir Next Demi Bold" w:cs="Gill Sans Light"/>
-          <w:b/>
-          <w:sz w:val="18"/>
-          <w:szCs w:val="19"/>
-        </w:rPr>
-        <w:tab/>
-      </w:r>
-      <w:r>
-        <w:rPr>
-          <w:rFonts w:ascii="Avenir Next Demi Bold" w:hAnsi="Avenir Next Demi Bold" w:cs="Gill Sans Light"/>
-          <w:b/>
-          <w:sz w:val="18"/>
-          <w:szCs w:val="19"/>
-        </w:rPr>
-        <w:tab/>
-      </w:r>
-      <w:r>
-        <w:rPr>
-          <w:rFonts w:ascii="Avenir Next Demi Bold" w:hAnsi="Avenir Next Demi Bold" w:cs="Gill Sans Light"/>
-          <w:b/>
-          <w:sz w:val="18"/>
-          <w:szCs w:val="19"/>
-        </w:rPr>
-        <w:tab/>
-      </w:r>
-      <w:r>
-        <w:rPr>
-          <w:rFonts w:ascii="Avenir Next Demi Bold" w:hAnsi="Avenir Next Demi Bold" w:cs="Gill Sans Light"/>
-          <w:b/>
-          <w:sz w:val="18"/>
-          <w:szCs w:val="19"/>
-        </w:rPr>
-        <w:tab/>
-        <w:t xml:space="preserve">                                                               </w:t>
-      </w:r>
-      <w:r>
-        <w:rPr>
-          <w:rFonts w:ascii="Avenir Next Demi Bold" w:hAnsi="Avenir Next Demi Bold" w:cs="Gill Sans Light"/>
-          <w:b/>
-          <w:sz w:val="18"/>
-          <w:szCs w:val="19"/>
-        </w:rPr>
-        <w:tab/>
-        <w:t xml:space="preserve">    Jan</w:t>
-      </w:r>
-      <w:r>
-        <w:rPr>
-          <w:rFonts w:ascii="Avenir Next Demi Bold" w:hAnsi="Avenir Next Demi Bold" w:cs="Gill Sans Light"/>
-          <w:b/>
-          <w:sz w:val="18"/>
-          <w:szCs w:val="19"/>
-        </w:rPr>
-        <w:t xml:space="preserve"> 2018 – </w:t>
-      </w:r>
-      <w:r>
-        <w:rPr>
-          <w:rFonts w:ascii="Avenir Next Demi Bold" w:hAnsi="Avenir Next Demi Bold" w:cs="Gill Sans Light"/>
-          <w:b/>
-          <w:sz w:val="18"/>
-          <w:szCs w:val="19"/>
-        </w:rPr>
-        <w:t>May</w:t>
-      </w:r>
-      <w:r>
-        <w:rPr>
-          <w:rFonts w:ascii="Avenir Next Demi Bold" w:hAnsi="Avenir Next Demi Bold" w:cs="Gill Sans Light"/>
-          <w:b/>
-          <w:sz w:val="18"/>
-          <w:szCs w:val="19"/>
-        </w:rPr>
-        <w:t xml:space="preserve"> 2018</w:t>
-      </w:r>
-    </w:p>
-    <w:p>
-      <w:pPr>
-        <w:pStyle w:val="NormalWeb"/>
-        <w:spacing w:before="22" w:beforeAutospacing="0" w:after="22" w:afterAutospacing="0"/>
-        <w:rPr>
-          <w:rFonts w:ascii="Avenir Next" w:hAnsi="Avenir Next" w:cs="Gill Sans Light"/>
-          <w:i/>
-          <w:sz w:val="18"/>
-          <w:szCs w:val="19"/>
-        </w:rPr>
-      </w:pPr>
-      <w:r>
-        <w:rPr>
-          <w:rFonts w:ascii="Avenir Next" w:hAnsi="Avenir Next" w:cs="Gill Sans Light"/>
-          <w:i/>
-          <w:sz w:val="18"/>
-          <w:szCs w:val="19"/>
-        </w:rPr>
-        <w:t>Software</w:t>
-      </w:r>
-      <w:r>
-        <w:rPr>
-          <w:rFonts w:ascii="Avenir Next" w:hAnsi="Avenir Next" w:cs="Gill Sans Light"/>
-          <w:i/>
-          <w:sz w:val="18"/>
-          <w:szCs w:val="19"/>
-        </w:rPr>
-        <w:t xml:space="preserve"> </w:t>
-      </w:r>
-      <w:r>
-        <w:rPr>
-          <w:rFonts w:ascii="Avenir Next" w:hAnsi="Avenir Next" w:cs="Gill Sans Light"/>
-          <w:i/>
-          <w:sz w:val="18"/>
-          <w:szCs w:val="19"/>
-        </w:rPr>
-        <w:t>Engineering</w:t>
-      </w:r>
-      <w:r>
-        <w:rPr>
-          <w:rFonts w:ascii="Avenir Next" w:hAnsi="Avenir Next" w:cs="Gill Sans Light"/>
-          <w:i/>
-          <w:sz w:val="18"/>
-          <w:szCs w:val="19"/>
-        </w:rPr>
-        <w:t xml:space="preserve"> Intern</w:t>
-      </w:r>
-      <w:r>
-        <w:rPr>
-          <w:rFonts w:ascii="Avenir Next" w:hAnsi="Avenir Next" w:cs="Gill Sans Light"/>
-          <w:i/>
-          <w:sz w:val="18"/>
-          <w:szCs w:val="19"/>
-        </w:rPr>
-        <w:t xml:space="preserve"> </w:t>
-      </w:r>
-      <w:r>
-        <w:rPr>
-          <w:rFonts w:ascii="Avenir Next" w:hAnsi="Avenir Next" w:cs="Gill Sans Light"/>
-          <w:sz w:val="18"/>
-          <w:szCs w:val="19"/>
-        </w:rPr>
-        <w:t>| Search Components Team</w:t>
-      </w:r>
-      <w:r>
-        <w:rPr>
-          <w:rFonts w:ascii="Avenir Next" w:hAnsi="Avenir Next" w:cs="Gill Sans Light"/>
-          <w:i/>
-          <w:sz w:val="18"/>
-          <w:szCs w:val="19"/>
-        </w:rPr>
-        <w:t xml:space="preserve">          </w:t>
-      </w:r>
-      <w:r>
-        <w:rPr>
-          <w:rFonts w:ascii="Avenir Next" w:hAnsi="Avenir Next" w:cs="Gill Sans Light"/>
-          <w:i/>
-          <w:sz w:val="18"/>
-          <w:szCs w:val="19"/>
-        </w:rPr>
-        <w:t xml:space="preserve">                                                                                                                                            Atlanta</w:t>
-      </w:r>
-      <w:r>
-        <w:rPr>
-          <w:rFonts w:ascii="Avenir Next" w:hAnsi="Avenir Next" w:cs="Gill Sans Light"/>
-          <w:i/>
-          <w:sz w:val="18"/>
-          <w:szCs w:val="19"/>
-        </w:rPr>
-        <w:t xml:space="preserve">, </w:t>
-      </w:r>
-      <w:r>
-        <w:rPr>
-          <w:rFonts w:ascii="Avenir Next" w:hAnsi="Avenir Next" w:cs="Gill Sans Light"/>
-          <w:i/>
-          <w:sz w:val="18"/>
-          <w:szCs w:val="19"/>
-        </w:rPr>
-        <w:t>GA</w:t>
+        <w:t>Provided insight into the autocomplete system by analyzing the impact of recommended term diversity on autocomplete usage</w:t>
       </w:r>
     </w:p>
     <w:p>
@@ -1688,7 +2363,263 @@
           <w:sz w:val="18"/>
           <w:szCs w:val="19"/>
         </w:rPr>
-        <w:t>Provided insight into the autocomplete system by analyzing the impact of recommended term diversity on autocomplete usage</w:t>
+        <w:t>Removed bias from current metrics by using Word2Vec and a</w:t>
+      </w:r>
+      <w:r>
+        <w:rPr>
+          <w:rFonts w:ascii="Avenir Next" w:eastAsia="Times New Roman" w:hAnsi="Avenir Next" w:cs="Gill Sans Light"/>
+          <w:sz w:val="18"/>
+          <w:szCs w:val="19"/>
+        </w:rPr>
+        <w:t>n</w:t>
+      </w:r>
+      <w:r>
+        <w:rPr>
+          <w:rFonts w:ascii="Avenir Next" w:eastAsia="Times New Roman" w:hAnsi="Avenir Next" w:cs="Gill Sans Light"/>
+          <w:sz w:val="18"/>
+          <w:szCs w:val="19"/>
+        </w:rPr>
+        <w:t xml:space="preserve"> RNN for term diversity evaluation instead of Home Depot data</w:t>
+      </w:r>
+    </w:p>
+    <w:p>
+      <w:pPr>
+        <w:pStyle w:val="NormalWeb"/>
+        <w:spacing w:before="22" w:beforeAutospacing="0" w:after="22" w:afterAutospacing="0"/>
+        <w:rPr>
+          <w:rFonts w:ascii="Gill Sans Light" w:hAnsi="Gill Sans Light" w:cs="Gill Sans Light"/>
+          <w:i/>
+          <w:sz w:val="20"/>
+          <w:szCs w:val="21"/>
+        </w:rPr>
+      </w:pPr>
+      <w:r>
+        <w:rPr>
+          <w:rFonts w:ascii="Avenir Next Demi Bold" w:hAnsi="Avenir Next Demi Bold" w:cs="Gill Sans Light"/>
+          <w:b/>
+          <w:sz w:val="18"/>
+          <w:szCs w:val="19"/>
+        </w:rPr>
+        <w:t>Northwestern University</w:t>
+      </w:r>
+      <w:r>
+        <w:rPr>
+          <w:rFonts w:ascii="Avenir Next Demi Bold" w:hAnsi="Avenir Next Demi Bold" w:cs="Gill Sans Light"/>
+          <w:b/>
+          <w:sz w:val="18"/>
+          <w:szCs w:val="19"/>
+        </w:rPr>
+        <w:tab/>
+      </w:r>
+      <w:r>
+        <w:rPr>
+          <w:rFonts w:ascii="Avenir Next Demi Bold" w:hAnsi="Avenir Next Demi Bold" w:cs="Gill Sans Light"/>
+          <w:b/>
+          <w:sz w:val="18"/>
+          <w:szCs w:val="19"/>
+        </w:rPr>
+        <w:tab/>
+      </w:r>
+      <w:r>
+        <w:rPr>
+          <w:rFonts w:ascii="Avenir Next Demi Bold" w:hAnsi="Avenir Next Demi Bold" w:cs="Gill Sans Light"/>
+          <w:b/>
+          <w:sz w:val="18"/>
+          <w:szCs w:val="19"/>
+        </w:rPr>
+        <w:tab/>
+      </w:r>
+      <w:r>
+        <w:rPr>
+          <w:rFonts w:ascii="Avenir Next Demi Bold" w:hAnsi="Avenir Next Demi Bold" w:cs="Gill Sans Light"/>
+          <w:b/>
+          <w:sz w:val="18"/>
+          <w:szCs w:val="19"/>
+        </w:rPr>
+        <w:tab/>
+      </w:r>
+      <w:r>
+        <w:rPr>
+          <w:rFonts w:ascii="Avenir Next Demi Bold" w:hAnsi="Avenir Next Demi Bold" w:cs="Gill Sans Light"/>
+          <w:b/>
+          <w:sz w:val="18"/>
+          <w:szCs w:val="19"/>
+        </w:rPr>
+        <w:tab/>
+        <w:t xml:space="preserve">                                                               </w:t>
+      </w:r>
+      <w:r>
+        <w:rPr>
+          <w:rFonts w:ascii="Avenir Next Demi Bold" w:hAnsi="Avenir Next Demi Bold" w:cs="Gill Sans Light"/>
+          <w:b/>
+          <w:sz w:val="18"/>
+          <w:szCs w:val="19"/>
+        </w:rPr>
+        <w:tab/>
+        <w:t xml:space="preserve">                    </w:t>
+      </w:r>
+      <w:r>
+        <w:rPr>
+          <w:rFonts w:ascii="Avenir Next Demi Bold" w:hAnsi="Avenir Next Demi Bold" w:cs="Gill Sans Light"/>
+          <w:b/>
+          <w:sz w:val="18"/>
+          <w:szCs w:val="19"/>
+        </w:rPr>
+        <w:t xml:space="preserve">                June</w:t>
+      </w:r>
+      <w:r>
+        <w:rPr>
+          <w:rFonts w:ascii="Avenir Next Demi Bold" w:hAnsi="Avenir Next Demi Bold" w:cs="Gill Sans Light"/>
+          <w:b/>
+          <w:sz w:val="18"/>
+          <w:szCs w:val="19"/>
+        </w:rPr>
+        <w:t xml:space="preserve"> 201</w:t>
+      </w:r>
+      <w:r>
+        <w:rPr>
+          <w:rFonts w:ascii="Avenir Next Demi Bold" w:hAnsi="Avenir Next Demi Bold" w:cs="Gill Sans Light"/>
+          <w:b/>
+          <w:sz w:val="18"/>
+          <w:szCs w:val="19"/>
+        </w:rPr>
+        <w:t>5</w:t>
+      </w:r>
+      <w:r>
+        <w:rPr>
+          <w:rFonts w:ascii="Avenir Next Demi Bold" w:hAnsi="Avenir Next Demi Bold" w:cs="Gill Sans Light"/>
+          <w:b/>
+          <w:sz w:val="18"/>
+          <w:szCs w:val="19"/>
+        </w:rPr>
+        <w:t xml:space="preserve"> – </w:t>
+      </w:r>
+      <w:r>
+        <w:rPr>
+          <w:rFonts w:ascii="Avenir Next Demi Bold" w:hAnsi="Avenir Next Demi Bold" w:cs="Gill Sans Light"/>
+          <w:b/>
+          <w:sz w:val="18"/>
+          <w:szCs w:val="19"/>
+        </w:rPr>
+        <w:t>June</w:t>
+      </w:r>
+      <w:r>
+        <w:rPr>
+          <w:rFonts w:ascii="Avenir Next Demi Bold" w:hAnsi="Avenir Next Demi Bold" w:cs="Gill Sans Light"/>
+          <w:b/>
+          <w:sz w:val="18"/>
+          <w:szCs w:val="19"/>
+        </w:rPr>
+        <w:t xml:space="preserve"> 201</w:t>
+      </w:r>
+      <w:r>
+        <w:rPr>
+          <w:rFonts w:ascii="Avenir Next Demi Bold" w:hAnsi="Avenir Next Demi Bold" w:cs="Gill Sans Light"/>
+          <w:b/>
+          <w:sz w:val="18"/>
+          <w:szCs w:val="19"/>
+        </w:rPr>
+        <w:t>6</w:t>
+      </w:r>
+    </w:p>
+    <w:p>
+      <w:pPr>
+        <w:pStyle w:val="NormalWeb"/>
+        <w:spacing w:before="22" w:beforeAutospacing="0" w:after="22" w:afterAutospacing="0"/>
+        <w:rPr>
+          <w:rFonts w:ascii="Avenir Next" w:hAnsi="Avenir Next" w:cs="Gill Sans Light"/>
+          <w:i/>
+          <w:sz w:val="18"/>
+          <w:szCs w:val="19"/>
+        </w:rPr>
+      </w:pPr>
+      <w:r>
+        <w:rPr>
+          <w:rFonts w:ascii="Avenir Next" w:hAnsi="Avenir Next" w:cs="Gill Sans Light"/>
+          <w:i/>
+          <w:sz w:val="18"/>
+          <w:szCs w:val="19"/>
+        </w:rPr>
+        <w:t xml:space="preserve">Research </w:t>
+      </w:r>
+      <w:r>
+        <w:rPr>
+          <w:rFonts w:ascii="Avenir Next" w:hAnsi="Avenir Next" w:cs="Gill Sans Light"/>
+          <w:i/>
+          <w:sz w:val="18"/>
+          <w:szCs w:val="19"/>
+        </w:rPr>
+        <w:t>Intern</w:t>
+      </w:r>
+      <w:r>
+        <w:rPr>
+          <w:rFonts w:ascii="Avenir Next" w:hAnsi="Avenir Next" w:cs="Gill Sans Light"/>
+          <w:i/>
+          <w:sz w:val="18"/>
+          <w:szCs w:val="19"/>
+        </w:rPr>
+        <w:t xml:space="preserve"> </w:t>
+      </w:r>
+      <w:r>
+        <w:rPr>
+          <w:rFonts w:ascii="Avenir Next" w:hAnsi="Avenir Next" w:cs="Gill Sans Light"/>
+          <w:sz w:val="18"/>
+          <w:szCs w:val="19"/>
+        </w:rPr>
+        <w:t xml:space="preserve">| </w:t>
+      </w:r>
+      <w:r>
+        <w:rPr>
+          <w:rFonts w:ascii="Avenir Next" w:hAnsi="Avenir Next" w:cs="Gill Sans Light"/>
+          <w:sz w:val="18"/>
+          <w:szCs w:val="19"/>
+        </w:rPr>
+        <w:t xml:space="preserve">Dr. Randall Berry                                     </w:t>
+      </w:r>
+      <w:r>
+        <w:rPr>
+          <w:rFonts w:ascii="Avenir Next" w:hAnsi="Avenir Next" w:cs="Gill Sans Light"/>
+          <w:i/>
+          <w:sz w:val="18"/>
+          <w:szCs w:val="19"/>
+        </w:rPr>
+        <w:t xml:space="preserve">          </w:t>
+      </w:r>
+      <w:r>
+        <w:rPr>
+          <w:rFonts w:ascii="Avenir Next" w:hAnsi="Avenir Next" w:cs="Gill Sans Light"/>
+          <w:i/>
+          <w:sz w:val="18"/>
+          <w:szCs w:val="19"/>
+        </w:rPr>
+        <w:t xml:space="preserve">                                                                                                                                             </w:t>
+      </w:r>
+      <w:r>
+        <w:rPr>
+          <w:rFonts w:ascii="Avenir Next" w:hAnsi="Avenir Next" w:cs="Gill Sans Light"/>
+          <w:i/>
+          <w:sz w:val="18"/>
+          <w:szCs w:val="19"/>
+        </w:rPr>
+        <w:t>Evanston</w:t>
+      </w:r>
+      <w:r>
+        <w:rPr>
+          <w:rFonts w:ascii="Avenir Next" w:hAnsi="Avenir Next" w:cs="Gill Sans Light"/>
+          <w:i/>
+          <w:sz w:val="18"/>
+          <w:szCs w:val="19"/>
+        </w:rPr>
+        <w:t xml:space="preserve">, </w:t>
+      </w:r>
+      <w:r>
+        <w:rPr>
+          <w:rFonts w:ascii="Avenir Next" w:hAnsi="Avenir Next" w:cs="Gill Sans Light"/>
+          <w:i/>
+          <w:sz w:val="18"/>
+          <w:szCs w:val="19"/>
+        </w:rPr>
+        <w:t>IL</w:t>
       </w:r>
     </w:p>
     <w:p>
@@ -1710,263 +2641,7 @@
           <w:sz w:val="18"/>
           <w:szCs w:val="19"/>
         </w:rPr>
-        <w:t>Removed bias from current metrics by using Word2Vec and a</w:t>
-      </w:r>
-      <w:r>
-        <w:rPr>
-          <w:rFonts w:ascii="Avenir Next" w:eastAsia="Times New Roman" w:hAnsi="Avenir Next" w:cs="Gill Sans Light"/>
-          <w:sz w:val="18"/>
-          <w:szCs w:val="19"/>
-        </w:rPr>
-        <w:t>n</w:t>
-      </w:r>
-      <w:r>
-        <w:rPr>
-          <w:rFonts w:ascii="Avenir Next" w:eastAsia="Times New Roman" w:hAnsi="Avenir Next" w:cs="Gill Sans Light"/>
-          <w:sz w:val="18"/>
-          <w:szCs w:val="19"/>
-        </w:rPr>
-        <w:t xml:space="preserve"> RNN for term diversity evaluation instead of Home Depot data</w:t>
-      </w:r>
-    </w:p>
-    <w:p>
-      <w:pPr>
-        <w:pStyle w:val="NormalWeb"/>
-        <w:spacing w:before="22" w:beforeAutospacing="0" w:after="22" w:afterAutospacing="0"/>
-        <w:rPr>
-          <w:rFonts w:ascii="Gill Sans Light" w:hAnsi="Gill Sans Light" w:cs="Gill Sans Light"/>
-          <w:i/>
-          <w:sz w:val="20"/>
-          <w:szCs w:val="21"/>
-        </w:rPr>
-      </w:pPr>
-      <w:r>
-        <w:rPr>
-          <w:rFonts w:ascii="Avenir Next Demi Bold" w:hAnsi="Avenir Next Demi Bold" w:cs="Gill Sans Light"/>
-          <w:b/>
-          <w:sz w:val="18"/>
-          <w:szCs w:val="19"/>
-        </w:rPr>
-        <w:t>Northwestern University</w:t>
-      </w:r>
-      <w:r>
-        <w:rPr>
-          <w:rFonts w:ascii="Avenir Next Demi Bold" w:hAnsi="Avenir Next Demi Bold" w:cs="Gill Sans Light"/>
-          <w:b/>
-          <w:sz w:val="18"/>
-          <w:szCs w:val="19"/>
-        </w:rPr>
-        <w:tab/>
-      </w:r>
-      <w:r>
-        <w:rPr>
-          <w:rFonts w:ascii="Avenir Next Demi Bold" w:hAnsi="Avenir Next Demi Bold" w:cs="Gill Sans Light"/>
-          <w:b/>
-          <w:sz w:val="18"/>
-          <w:szCs w:val="19"/>
-        </w:rPr>
-        <w:tab/>
-      </w:r>
-      <w:r>
-        <w:rPr>
-          <w:rFonts w:ascii="Avenir Next Demi Bold" w:hAnsi="Avenir Next Demi Bold" w:cs="Gill Sans Light"/>
-          <w:b/>
-          <w:sz w:val="18"/>
-          <w:szCs w:val="19"/>
-        </w:rPr>
-        <w:tab/>
-      </w:r>
-      <w:r>
-        <w:rPr>
-          <w:rFonts w:ascii="Avenir Next Demi Bold" w:hAnsi="Avenir Next Demi Bold" w:cs="Gill Sans Light"/>
-          <w:b/>
-          <w:sz w:val="18"/>
-          <w:szCs w:val="19"/>
-        </w:rPr>
-        <w:tab/>
-      </w:r>
-      <w:r>
-        <w:rPr>
-          <w:rFonts w:ascii="Avenir Next Demi Bold" w:hAnsi="Avenir Next Demi Bold" w:cs="Gill Sans Light"/>
-          <w:b/>
-          <w:sz w:val="18"/>
-          <w:szCs w:val="19"/>
-        </w:rPr>
-        <w:tab/>
-        <w:t xml:space="preserve">                                                               </w:t>
-      </w:r>
-      <w:r>
-        <w:rPr>
-          <w:rFonts w:ascii="Avenir Next Demi Bold" w:hAnsi="Avenir Next Demi Bold" w:cs="Gill Sans Light"/>
-          <w:b/>
-          <w:sz w:val="18"/>
-          <w:szCs w:val="19"/>
-        </w:rPr>
-        <w:tab/>
-        <w:t xml:space="preserve">                    </w:t>
-      </w:r>
-      <w:r>
-        <w:rPr>
-          <w:rFonts w:ascii="Avenir Next Demi Bold" w:hAnsi="Avenir Next Demi Bold" w:cs="Gill Sans Light"/>
-          <w:b/>
-          <w:sz w:val="18"/>
-          <w:szCs w:val="19"/>
-        </w:rPr>
-        <w:t xml:space="preserve">                June</w:t>
-      </w:r>
-      <w:r>
-        <w:rPr>
-          <w:rFonts w:ascii="Avenir Next Demi Bold" w:hAnsi="Avenir Next Demi Bold" w:cs="Gill Sans Light"/>
-          <w:b/>
-          <w:sz w:val="18"/>
-          <w:szCs w:val="19"/>
-        </w:rPr>
-        <w:t xml:space="preserve"> 201</w:t>
-      </w:r>
-      <w:r>
-        <w:rPr>
-          <w:rFonts w:ascii="Avenir Next Demi Bold" w:hAnsi="Avenir Next Demi Bold" w:cs="Gill Sans Light"/>
-          <w:b/>
-          <w:sz w:val="18"/>
-          <w:szCs w:val="19"/>
-        </w:rPr>
-        <w:t>5</w:t>
-      </w:r>
-      <w:r>
-        <w:rPr>
-          <w:rFonts w:ascii="Avenir Next Demi Bold" w:hAnsi="Avenir Next Demi Bold" w:cs="Gill Sans Light"/>
-          <w:b/>
-          <w:sz w:val="18"/>
-          <w:szCs w:val="19"/>
-        </w:rPr>
-        <w:t xml:space="preserve"> – </w:t>
-      </w:r>
-      <w:r>
-        <w:rPr>
-          <w:rFonts w:ascii="Avenir Next Demi Bold" w:hAnsi="Avenir Next Demi Bold" w:cs="Gill Sans Light"/>
-          <w:b/>
-          <w:sz w:val="18"/>
-          <w:szCs w:val="19"/>
-        </w:rPr>
-        <w:t>June</w:t>
-      </w:r>
-      <w:r>
-        <w:rPr>
-          <w:rFonts w:ascii="Avenir Next Demi Bold" w:hAnsi="Avenir Next Demi Bold" w:cs="Gill Sans Light"/>
-          <w:b/>
-          <w:sz w:val="18"/>
-          <w:szCs w:val="19"/>
-        </w:rPr>
-        <w:t xml:space="preserve"> 201</w:t>
-      </w:r>
-      <w:r>
-        <w:rPr>
-          <w:rFonts w:ascii="Avenir Next Demi Bold" w:hAnsi="Avenir Next Demi Bold" w:cs="Gill Sans Light"/>
-          <w:b/>
-          <w:sz w:val="18"/>
-          <w:szCs w:val="19"/>
-        </w:rPr>
-        <w:t>6</w:t>
-      </w:r>
-    </w:p>
-    <w:p>
-      <w:pPr>
-        <w:pStyle w:val="NormalWeb"/>
-        <w:spacing w:before="22" w:beforeAutospacing="0" w:after="22" w:afterAutospacing="0"/>
-        <w:rPr>
-          <w:rFonts w:ascii="Avenir Next" w:hAnsi="Avenir Next" w:cs="Gill Sans Light"/>
-          <w:i/>
-          <w:sz w:val="18"/>
-          <w:szCs w:val="19"/>
-        </w:rPr>
-      </w:pPr>
-      <w:r>
-        <w:rPr>
-          <w:rFonts w:ascii="Avenir Next" w:hAnsi="Avenir Next" w:cs="Gill Sans Light"/>
-          <w:i/>
-          <w:sz w:val="18"/>
-          <w:szCs w:val="19"/>
-        </w:rPr>
-        <w:t xml:space="preserve">Research </w:t>
-      </w:r>
-      <w:r>
-        <w:rPr>
-          <w:rFonts w:ascii="Avenir Next" w:hAnsi="Avenir Next" w:cs="Gill Sans Light"/>
-          <w:i/>
-          <w:sz w:val="18"/>
-          <w:szCs w:val="19"/>
-        </w:rPr>
-        <w:t>Intern</w:t>
-      </w:r>
-      <w:r>
-        <w:rPr>
-          <w:rFonts w:ascii="Avenir Next" w:hAnsi="Avenir Next" w:cs="Gill Sans Light"/>
-          <w:i/>
-          <w:sz w:val="18"/>
-          <w:szCs w:val="19"/>
-        </w:rPr>
-        <w:t xml:space="preserve"> </w:t>
-      </w:r>
-      <w:r>
-        <w:rPr>
-          <w:rFonts w:ascii="Avenir Next" w:hAnsi="Avenir Next" w:cs="Gill Sans Light"/>
-          <w:sz w:val="18"/>
-          <w:szCs w:val="19"/>
-        </w:rPr>
-        <w:t xml:space="preserve">| </w:t>
-      </w:r>
-      <w:r>
-        <w:rPr>
-          <w:rFonts w:ascii="Avenir Next" w:hAnsi="Avenir Next" w:cs="Gill Sans Light"/>
-          <w:sz w:val="18"/>
-          <w:szCs w:val="19"/>
-        </w:rPr>
-        <w:t xml:space="preserve">Dr. Randall Berry                                     </w:t>
-      </w:r>
-      <w:r>
-        <w:rPr>
-          <w:rFonts w:ascii="Avenir Next" w:hAnsi="Avenir Next" w:cs="Gill Sans Light"/>
-          <w:i/>
-          <w:sz w:val="18"/>
-          <w:szCs w:val="19"/>
-        </w:rPr>
-        <w:t xml:space="preserve">          </w:t>
-      </w:r>
-      <w:r>
-        <w:rPr>
-          <w:rFonts w:ascii="Avenir Next" w:hAnsi="Avenir Next" w:cs="Gill Sans Light"/>
-          <w:i/>
-          <w:sz w:val="18"/>
-          <w:szCs w:val="19"/>
-        </w:rPr>
-        <w:t xml:space="preserve">                                                                                                                                             </w:t>
-      </w:r>
-      <w:r>
-        <w:rPr>
-          <w:rFonts w:ascii="Avenir Next" w:hAnsi="Avenir Next" w:cs="Gill Sans Light"/>
-          <w:i/>
-          <w:sz w:val="18"/>
-          <w:szCs w:val="19"/>
-        </w:rPr>
-        <w:t>Evanston</w:t>
-      </w:r>
-      <w:r>
-        <w:rPr>
-          <w:rFonts w:ascii="Avenir Next" w:hAnsi="Avenir Next" w:cs="Gill Sans Light"/>
-          <w:i/>
-          <w:sz w:val="18"/>
-          <w:szCs w:val="19"/>
-        </w:rPr>
-        <w:t xml:space="preserve">, </w:t>
-      </w:r>
-      <w:r>
-        <w:rPr>
-          <w:rFonts w:ascii="Avenir Next" w:hAnsi="Avenir Next" w:cs="Gill Sans Light"/>
-          <w:i/>
-          <w:sz w:val="18"/>
-          <w:szCs w:val="19"/>
-        </w:rPr>
-        <w:t>IL</w:t>
+        <w:t>Analyzed informational cascades with 2 more nuances than mathematical models by using a Markov chain and first step analysis</w:t>
       </w:r>
     </w:p>
     <w:p>
@@ -1988,50 +2663,6 @@
           <w:sz w:val="18"/>
           <w:szCs w:val="19"/>
         </w:rPr>
-        <w:t>Created models able to increase data speeds by designing bandwidth allocation schemes in a network of femto and macrocells</w:t>
-      </w:r>
-    </w:p>
-    <w:p>
-      <w:pPr>
-        <w:pStyle w:val="ListParagraph"/>
-        <w:numPr>
-          <w:ilvl w:val="0"/>
-          <w:numId w:val="2"/>
-        </w:numPr>
-        <w:rPr>
-          <w:rFonts w:ascii="Avenir Next" w:eastAsia="Times New Roman" w:hAnsi="Avenir Next" w:cs="Gill Sans Light"/>
-          <w:sz w:val="18"/>
-          <w:szCs w:val="19"/>
-        </w:rPr>
-      </w:pPr>
-      <w:r>
-        <w:rPr>
-          <w:rFonts w:ascii="Avenir Next" w:eastAsia="Times New Roman" w:hAnsi="Avenir Next" w:cs="Gill Sans Light"/>
-          <w:sz w:val="18"/>
-          <w:szCs w:val="19"/>
-        </w:rPr>
-        <w:t>Analyzed informational cascades with 2 more nuances than mathematical models by using a Markov chain and first step analysis</w:t>
-      </w:r>
-    </w:p>
-    <w:p>
-      <w:pPr>
-        <w:pStyle w:val="ListParagraph"/>
-        <w:numPr>
-          <w:ilvl w:val="0"/>
-          <w:numId w:val="2"/>
-        </w:numPr>
-        <w:rPr>
-          <w:rFonts w:ascii="Avenir Next" w:eastAsia="Times New Roman" w:hAnsi="Avenir Next" w:cs="Gill Sans Light"/>
-          <w:sz w:val="18"/>
-          <w:szCs w:val="19"/>
-        </w:rPr>
-      </w:pPr>
-      <w:r>
-        <w:rPr>
-          <w:rFonts w:ascii="Avenir Next" w:eastAsia="Times New Roman" w:hAnsi="Avenir Next" w:cs="Gill Sans Light"/>
-          <w:sz w:val="18"/>
-          <w:szCs w:val="19"/>
-        </w:rPr>
         <w:t>Shared work by presenting the Markov chain model at the 700+ person Informational Theory and Applications conference</w:t>
       </w:r>
     </w:p>
@@ -2045,23 +2676,23 @@
         <w:rPr>
           <w:rFonts w:ascii="Gill Sans Light" w:hAnsi="Gill Sans Light" w:cs="Gill Sans Light"/>
           <w:b/>
-          <w:sz w:val="20"/>
-          <w:szCs w:val="22"/>
+          <w:sz w:val="18"/>
+          <w:szCs w:val="18"/>
         </w:rPr>
       </w:pPr>
       <w:r>
         <w:rPr>
           <w:rFonts w:ascii="Avenir Next Medium" w:hAnsi="Avenir Next Medium" w:cs="Gill Sans Light"/>
-          <w:sz w:val="20"/>
-          <w:szCs w:val="22"/>
+          <w:sz w:val="18"/>
+          <w:szCs w:val="18"/>
         </w:rPr>
         <w:t xml:space="preserve">PERSONAL </w:t>
       </w:r>
       <w:r>
         <w:rPr>
           <w:rFonts w:ascii="Avenir Next Medium" w:hAnsi="Avenir Next Medium" w:cs="Gill Sans Light"/>
-          <w:sz w:val="20"/>
-          <w:szCs w:val="22"/>
+          <w:sz w:val="18"/>
+          <w:szCs w:val="18"/>
         </w:rPr>
         <w:t>PROJECTS</w:t>
       </w:r>
@@ -2077,6 +2708,7 @@
           <w:szCs w:val="19"/>
         </w:rPr>
       </w:pPr>
+      <w:proofErr w:type="spellStart"/>
       <w:r>
         <w:rPr>
           <w:rFonts w:ascii="Avenir Next Demi Bold" w:hAnsi="Avenir Next Demi Bold" w:cs="Gill Sans Light"/>
@@ -2086,6 +2718,7 @@
         </w:rPr>
         <w:t>VeriResume</w:t>
       </w:r>
+      <w:proofErr w:type="spellEnd"/>
       <w:r>
         <w:rPr>
           <w:rFonts w:ascii="Avenir Next Demi Bold" w:hAnsi="Avenir Next Demi Bold" w:cs="Gill Sans Light"/>
@@ -2545,7 +3178,25 @@
           <w:sz w:val="18"/>
           <w:szCs w:val="19"/>
         </w:rPr>
-        <w:t xml:space="preserve"> stock trading game for 12 teams of 4 using React.js and Firestore to teach basic stock trading</w:t>
+        <w:t xml:space="preserve"> stock trading game for 12 teams of 4 using React.js and </w:t>
+      </w:r>
+      <w:proofErr w:type="spellStart"/>
+      <w:r>
+        <w:rPr>
+          <w:rFonts w:ascii="Avenir Next" w:eastAsia="Times New Roman" w:hAnsi="Avenir Next" w:cs="Gill Sans Light"/>
+          <w:sz w:val="18"/>
+          <w:szCs w:val="19"/>
+        </w:rPr>
+        <w:t>Firestore</w:t>
+      </w:r>
+      <w:proofErr w:type="spellEnd"/>
+      <w:r>
+        <w:rPr>
+          <w:rFonts w:ascii="Avenir Next" w:eastAsia="Times New Roman" w:hAnsi="Avenir Next" w:cs="Gill Sans Light"/>
+          <w:sz w:val="18"/>
+          <w:szCs w:val="19"/>
+        </w:rPr>
+        <w:t xml:space="preserve"> to teach basic stock trading</w:t>
       </w:r>
       <w:r>
         <w:rPr>
@@ -2848,7 +3499,27 @@
           <w:sz w:val="18"/>
           <w:szCs w:val="19"/>
         </w:rPr>
-        <w:t xml:space="preserve">WeLocate—Vandy Hacks </w:t>
+        <w:t>WeLocate—</w:t>
+      </w:r>
+      <w:proofErr w:type="spellStart"/>
+      <w:r>
+        <w:rPr>
+          <w:rFonts w:ascii="Avenir Next Demi Bold" w:hAnsi="Avenir Next Demi Bold" w:cs="Gill Sans Light"/>
+          <w:b/>
+          <w:sz w:val="18"/>
+          <w:szCs w:val="19"/>
+        </w:rPr>
+        <w:t>Vandy</w:t>
+      </w:r>
+      <w:proofErr w:type="spellEnd"/>
+      <w:r>
+        <w:rPr>
+          <w:rFonts w:ascii="Avenir Next Demi Bold" w:hAnsi="Avenir Next Demi Bold" w:cs="Gill Sans Light"/>
+          <w:b/>
+          <w:sz w:val="18"/>
+          <w:szCs w:val="19"/>
+        </w:rPr>
+        <w:t xml:space="preserve"> Hacks </w:t>
       </w:r>
       <w:r>
         <w:rPr>
@@ -2859,7 +3530,31 @@
           <w:sz w:val="18"/>
           <w:szCs w:val="19"/>
         </w:rPr>
-        <w:t>(Most Disruptive Hack by RedVentures / Best Financial Hack by Capital One)</w:t>
+        <w:t xml:space="preserve">(Most Disruptive Hack by </w:t>
+      </w:r>
+      <w:proofErr w:type="spellStart"/>
+      <w:r>
+        <w:rPr>
+          <w:rFonts w:ascii="Avenir Next Demi Bold" w:hAnsi="Avenir Next Demi Bold" w:cs="Gill Sans Light"/>
+          <w:bCs/>
+          <w:i/>
+          <w:iCs/>
+          <w:sz w:val="18"/>
+          <w:szCs w:val="19"/>
+        </w:rPr>
+        <w:t>RedVentures</w:t>
+      </w:r>
+      <w:proofErr w:type="spellEnd"/>
+      <w:r>
+        <w:rPr>
+          <w:rFonts w:ascii="Avenir Next Demi Bold" w:hAnsi="Avenir Next Demi Bold" w:cs="Gill Sans Light"/>
+          <w:bCs/>
+          <w:i/>
+          <w:iCs/>
+          <w:sz w:val="18"/>
+          <w:szCs w:val="19"/>
+        </w:rPr>
+        <w:t xml:space="preserve"> / Best Financial Hack by Capital One)</w:t>
       </w:r>
       <w:r>
         <w:rPr>
@@ -2982,31 +3677,91 @@
     <w:p>
       <w:pPr>
         <w:pStyle w:val="NormalWeb"/>
+        <w:pBdr>
+          <w:bottom w:val="outset" w:sz="8" w:space="1" w:color="auto"/>
+        </w:pBdr>
+        <w:spacing w:before="60" w:beforeAutospacing="0" w:after="0" w:afterAutospacing="0"/>
+        <w:rPr>
+          <w:rFonts w:ascii="Gill Sans Light" w:hAnsi="Gill Sans Light" w:cs="Gill Sans Light"/>
+          <w:b/>
+          <w:sz w:val="18"/>
+          <w:szCs w:val="18"/>
+        </w:rPr>
+      </w:pPr>
+      <w:r>
+        <w:rPr>
+          <w:rFonts w:ascii="Avenir Next Medium" w:hAnsi="Avenir Next Medium" w:cs="Gill Sans Light"/>
+          <w:sz w:val="18"/>
+          <w:szCs w:val="18"/>
+        </w:rPr>
+        <w:t>ACTIVITIES</w:t>
+      </w:r>
+    </w:p>
+    <w:p>
+      <w:pPr>
+        <w:pStyle w:val="NormalWeb"/>
         <w:spacing w:before="22" w:beforeAutospacing="0" w:after="22" w:afterAutospacing="0"/>
         <w:rPr>
-          <w:rFonts w:ascii="Gill Sans" w:hAnsi="Gill Sans" w:cs="Gill Sans"/>
-          <w:i/>
+          <w:rFonts w:ascii="Gill Sans Light" w:hAnsi="Gill Sans Light" w:cs="Gill Sans Light"/>
+          <w:i/>
+          <w:sz w:val="20"/>
+          <w:szCs w:val="21"/>
+        </w:rPr>
+      </w:pPr>
+      <w:r>
+        <w:rPr>
+          <w:rFonts w:ascii="Avenir Next Demi Bold" w:hAnsi="Avenir Next Demi Bold" w:cs="Gill Sans Light"/>
+          <w:b/>
+          <w:sz w:val="18"/>
+          <w:szCs w:val="19"/>
+        </w:rPr>
+        <w:t xml:space="preserve">Alpha Kappa Psi – Professional Business Fraternity            </w:t>
+      </w:r>
+      <w:r>
+        <w:rPr>
+          <w:rFonts w:ascii="Avenir Next Demi Bold" w:hAnsi="Avenir Next Demi Bold" w:cs="Gill Sans Light"/>
+          <w:b/>
+          <w:sz w:val="18"/>
+          <w:szCs w:val="19"/>
+        </w:rPr>
+        <w:t xml:space="preserve"> </w:t>
+      </w:r>
+      <w:r>
+        <w:rPr>
+          <w:rFonts w:ascii="Avenir Next Demi Bold" w:hAnsi="Avenir Next Demi Bold" w:cs="Gill Sans Light"/>
+          <w:b/>
+          <w:sz w:val="18"/>
+          <w:szCs w:val="19"/>
+        </w:rPr>
+        <w:t xml:space="preserve">                                                            </w:t>
+      </w:r>
+      <w:r>
+        <w:rPr>
+          <w:rFonts w:ascii="Avenir Next Demi Bold" w:hAnsi="Avenir Next Demi Bold" w:cs="Gill Sans Light"/>
+          <w:b/>
+          <w:sz w:val="18"/>
+          <w:szCs w:val="19"/>
+        </w:rPr>
+        <w:t xml:space="preserve">           </w:t>
+      </w:r>
+      <w:r>
+        <w:rPr>
+          <w:rFonts w:ascii="Avenir Next Demi Bold" w:hAnsi="Avenir Next Demi Bold" w:cs="Gill Sans Light"/>
+          <w:b/>
+          <w:i/>
+          <w:sz w:val="18"/>
+          <w:szCs w:val="19"/>
+        </w:rPr>
+        <w:tab/>
+      </w:r>
+      <w:r>
+        <w:rPr>
+          <w:rFonts w:ascii="Gill Sans SemiBold" w:hAnsi="Gill Sans SemiBold" w:cs="Gill Sans"/>
+          <w:b/>
           <w:color w:val="000000"/>
           <w:sz w:val="20"/>
         </w:rPr>
-      </w:pPr>
-      <w:r>
-        <w:rPr>
-          <w:rFonts w:ascii="Avenir Next Demi Bold" w:hAnsi="Avenir Next Demi Bold" w:cs="Gill Sans Light"/>
-          <w:b/>
-          <w:sz w:val="18"/>
-          <w:szCs w:val="19"/>
-        </w:rPr>
-        <w:t>Pokémon Go Swarm Algorithm</w:t>
-      </w:r>
-      <w:r>
-        <w:rPr>
-          <w:rFonts w:ascii="Avenir Next Demi Bold" w:hAnsi="Avenir Next Demi Bold" w:cs="Gill Sans Light"/>
-          <w:b/>
-          <w:sz w:val="18"/>
-          <w:szCs w:val="19"/>
-        </w:rPr>
-        <w:t xml:space="preserve">                               </w:t>
+        <w:t xml:space="preserve">                                                     </w:t>
       </w:r>
       <w:r>
         <w:rPr>
@@ -3015,115 +3770,104 @@
           <w:color w:val="000000"/>
           <w:sz w:val="20"/>
         </w:rPr>
-        <w:tab/>
-      </w:r>
-      <w:r>
-        <w:rPr>
-          <w:rFonts w:ascii="Gill Sans SemiBold" w:hAnsi="Gill Sans SemiBold" w:cs="Gill Sans"/>
-          <w:b/>
+        <w:t xml:space="preserve">  </w:t>
+      </w:r>
+      <w:r>
+        <w:rPr>
+          <w:rFonts w:ascii="Avenir Next Demi Bold" w:hAnsi="Avenir Next Demi Bold" w:cs="Gill Sans Light"/>
+          <w:b/>
+          <w:sz w:val="18"/>
+          <w:szCs w:val="19"/>
+        </w:rPr>
+        <w:t>Jan</w:t>
+      </w:r>
+      <w:r>
+        <w:rPr>
+          <w:rFonts w:ascii="Avenir Next Demi Bold" w:hAnsi="Avenir Next Demi Bold" w:cs="Gill Sans Light"/>
+          <w:b/>
+          <w:sz w:val="18"/>
+          <w:szCs w:val="19"/>
+        </w:rPr>
+        <w:t xml:space="preserve"> </w:t>
+      </w:r>
+      <w:r>
+        <w:rPr>
+          <w:rFonts w:ascii="Avenir Next Demi Bold" w:hAnsi="Avenir Next Demi Bold" w:cs="Gill Sans Light" w:hint="cs"/>
+          <w:b/>
+          <w:sz w:val="18"/>
+          <w:szCs w:val="19"/>
+        </w:rPr>
+        <w:t>201</w:t>
+      </w:r>
+      <w:r>
+        <w:rPr>
+          <w:rFonts w:ascii="Avenir Next Demi Bold" w:hAnsi="Avenir Next Demi Bold" w:cs="Gill Sans Light"/>
+          <w:b/>
+          <w:sz w:val="18"/>
+          <w:szCs w:val="19"/>
+        </w:rPr>
+        <w:t>8</w:t>
+      </w:r>
+      <w:r>
+        <w:rPr>
+          <w:rFonts w:ascii="Avenir Next Demi Bold" w:hAnsi="Avenir Next Demi Bold" w:cs="Gill Sans Light" w:hint="cs"/>
+          <w:b/>
+          <w:sz w:val="18"/>
+          <w:szCs w:val="19"/>
+        </w:rPr>
+        <w:t xml:space="preserve"> – </w:t>
+      </w:r>
+      <w:r>
+        <w:rPr>
+          <w:rFonts w:ascii="Avenir Next Demi Bold" w:hAnsi="Avenir Next Demi Bold" w:cs="Gill Sans Light"/>
+          <w:b/>
+          <w:sz w:val="18"/>
+          <w:szCs w:val="19"/>
+        </w:rPr>
+        <w:t>Present</w:t>
+      </w:r>
+    </w:p>
+    <w:p>
+      <w:pPr>
+        <w:pStyle w:val="NormalWeb"/>
+        <w:spacing w:before="22" w:beforeAutospacing="0" w:after="22" w:afterAutospacing="0"/>
+        <w:rPr>
+          <w:rFonts w:ascii="Avenir Next" w:hAnsi="Avenir Next" w:cs="Gill Sans Light"/>
+          <w:i/>
+          <w:color w:val="FF2F92"/>
+          <w:sz w:val="18"/>
+          <w:szCs w:val="19"/>
+        </w:rPr>
+      </w:pPr>
+      <w:r>
+        <w:rPr>
+          <w:rFonts w:ascii="Avenir Next" w:hAnsi="Avenir Next" w:cs="Gill Sans Light"/>
+          <w:i/>
           <w:color w:val="000000"/>
-          <w:sz w:val="20"/>
-        </w:rPr>
-        <w:tab/>
-      </w:r>
-      <w:r>
-        <w:rPr>
-          <w:rFonts w:ascii="Gill Sans SemiBold" w:hAnsi="Gill Sans SemiBold" w:cs="Gill Sans"/>
-          <w:b/>
+          <w:sz w:val="18"/>
+          <w:szCs w:val="19"/>
+        </w:rPr>
+        <w:t>Vice President</w:t>
+      </w:r>
+      <w:r>
+        <w:rPr>
+          <w:rFonts w:ascii="Avenir Next" w:hAnsi="Avenir Next" w:cs="Gill Sans Light"/>
+          <w:i/>
           <w:color w:val="000000"/>
-          <w:sz w:val="20"/>
-        </w:rPr>
-        <w:tab/>
-      </w:r>
-      <w:r>
-        <w:rPr>
-          <w:rFonts w:ascii="Gill Sans SemiBold" w:hAnsi="Gill Sans SemiBold" w:cs="Gill Sans"/>
-          <w:b/>
+          <w:sz w:val="18"/>
+          <w:szCs w:val="19"/>
+        </w:rPr>
+        <w:t xml:space="preserve"> of </w:t>
+      </w:r>
+      <w:r>
+        <w:rPr>
+          <w:rFonts w:ascii="Avenir Next" w:hAnsi="Avenir Next" w:cs="Gill Sans Light"/>
+          <w:i/>
           <w:color w:val="000000"/>
-          <w:sz w:val="20"/>
-        </w:rPr>
-        <w:tab/>
-      </w:r>
-      <w:r>
-        <w:rPr>
-          <w:rFonts w:ascii="Gill Sans SemiBold" w:hAnsi="Gill Sans SemiBold" w:cs="Gill Sans"/>
-          <w:b/>
-          <w:color w:val="000000"/>
-          <w:sz w:val="20"/>
-        </w:rPr>
-        <w:tab/>
-      </w:r>
-      <w:r>
-        <w:rPr>
-          <w:rFonts w:ascii="Gill Sans SemiBold" w:hAnsi="Gill Sans SemiBold" w:cs="Gill Sans"/>
-          <w:b/>
-          <w:color w:val="000000"/>
-          <w:sz w:val="20"/>
-        </w:rPr>
-        <w:tab/>
-      </w:r>
-      <w:r>
-        <w:rPr>
-          <w:rFonts w:ascii="Gill Sans SemiBold" w:hAnsi="Gill Sans SemiBold" w:cs="Gill Sans"/>
-          <w:b/>
-          <w:color w:val="000000"/>
-          <w:sz w:val="20"/>
-        </w:rPr>
-        <w:tab/>
-      </w:r>
-      <w:r>
-        <w:rPr>
-          <w:rFonts w:ascii="Gill Sans SemiBold" w:hAnsi="Gill Sans SemiBold" w:cs="Gill Sans"/>
-          <w:b/>
-          <w:color w:val="000000"/>
-          <w:sz w:val="20"/>
-        </w:rPr>
-        <w:tab/>
-      </w:r>
-      <w:r>
-        <w:rPr>
-          <w:rFonts w:ascii="Gill Sans SemiBold" w:hAnsi="Gill Sans SemiBold" w:cs="Gill Sans"/>
-          <w:b/>
-          <w:color w:val="000000"/>
-          <w:sz w:val="20"/>
-        </w:rPr>
-        <w:tab/>
-      </w:r>
-      <w:r>
-        <w:rPr>
-          <w:rFonts w:ascii="Gill Sans SemiBold" w:hAnsi="Gill Sans SemiBold" w:cs="Gill Sans"/>
-          <w:b/>
-          <w:color w:val="000000"/>
-          <w:sz w:val="20"/>
-        </w:rPr>
-        <w:t xml:space="preserve">                 </w:t>
-      </w:r>
-      <w:r>
-        <w:rPr>
-          <w:rFonts w:ascii="Avenir Next Demi Bold" w:hAnsi="Avenir Next Demi Bold" w:cs="Gill Sans Light"/>
-          <w:b/>
-          <w:sz w:val="18"/>
-          <w:szCs w:val="19"/>
-        </w:rPr>
-        <w:t>August</w:t>
-      </w:r>
-      <w:r>
-        <w:rPr>
-          <w:rFonts w:ascii="Avenir Next Demi Bold" w:hAnsi="Avenir Next Demi Bold" w:cs="Gill Sans Light"/>
-          <w:b/>
-          <w:sz w:val="18"/>
-          <w:szCs w:val="19"/>
-        </w:rPr>
-        <w:t xml:space="preserve"> 201</w:t>
-      </w:r>
-      <w:r>
-        <w:rPr>
-          <w:rFonts w:ascii="Avenir Next Demi Bold" w:hAnsi="Avenir Next Demi Bold" w:cs="Gill Sans Light"/>
-          <w:b/>
-          <w:sz w:val="18"/>
-          <w:szCs w:val="19"/>
-        </w:rPr>
-        <w:t>7</w:t>
+          <w:sz w:val="18"/>
+          <w:szCs w:val="19"/>
+        </w:rPr>
+        <w:t>Finance</w:t>
       </w:r>
     </w:p>
     <w:p>
@@ -3145,7 +3889,7 @@
           <w:sz w:val="18"/>
           <w:szCs w:val="19"/>
         </w:rPr>
-        <w:t>Designed a heuristic swarm algorithm to find a Euclidean circuit across my local park to optimize Pokémon Go loot using C++</w:t>
+        <w:t>Managed a stock portfolio of $15,000+ along with 3 other directors, receiving and filtering input from the 85+ brother fraternity</w:t>
       </w:r>
     </w:p>
     <w:p>
@@ -3167,15 +3911,247 @@
           <w:sz w:val="18"/>
           <w:szCs w:val="19"/>
         </w:rPr>
-        <w:t xml:space="preserve">Tested </w:t>
-      </w:r>
-      <w:r>
-        <w:rPr>
-          <w:rFonts w:ascii="Avenir Next" w:eastAsia="Times New Roman" w:hAnsi="Avenir Next" w:cs="Gill Sans Light"/>
-          <w:sz w:val="18"/>
-          <w:szCs w:val="19"/>
-        </w:rPr>
-        <w:t>algorithm on distance weighted graph of a local park and improved efficiency from 18 to 21 nodes in 30 minutes</w:t>
+        <w:t xml:space="preserve">Hosted personal finance workshops </w:t>
+      </w:r>
+      <w:r>
+        <w:rPr>
+          <w:rFonts w:ascii="Avenir Next" w:eastAsia="Times New Roman" w:hAnsi="Avenir Next" w:cs="Gill Sans Light"/>
+          <w:sz w:val="18"/>
+          <w:szCs w:val="19"/>
+        </w:rPr>
+        <w:t xml:space="preserve">and stock simulations </w:t>
+      </w:r>
+      <w:r>
+        <w:rPr>
+          <w:rFonts w:ascii="Avenir Next" w:eastAsia="Times New Roman" w:hAnsi="Avenir Next" w:cs="Gill Sans Light"/>
+          <w:sz w:val="18"/>
+          <w:szCs w:val="19"/>
+        </w:rPr>
+        <w:t xml:space="preserve">to </w:t>
+      </w:r>
+      <w:r>
+        <w:rPr>
+          <w:rFonts w:ascii="Avenir Next" w:eastAsia="Times New Roman" w:hAnsi="Avenir Next" w:cs="Gill Sans Light"/>
+          <w:sz w:val="18"/>
+          <w:szCs w:val="19"/>
+        </w:rPr>
+        <w:t>teach</w:t>
+      </w:r>
+      <w:r>
+        <w:rPr>
+          <w:rFonts w:ascii="Avenir Next" w:eastAsia="Times New Roman" w:hAnsi="Avenir Next" w:cs="Gill Sans Light"/>
+          <w:sz w:val="18"/>
+          <w:szCs w:val="19"/>
+        </w:rPr>
+        <w:t xml:space="preserve"> investment strategies and educate them in</w:t>
+      </w:r>
+      <w:r>
+        <w:rPr>
+          <w:rFonts w:ascii="Avenir Next" w:eastAsia="Times New Roman" w:hAnsi="Avenir Next" w:cs="Gill Sans Light"/>
+          <w:sz w:val="18"/>
+          <w:szCs w:val="19"/>
+        </w:rPr>
+        <w:t xml:space="preserve"> other</w:t>
+      </w:r>
+      <w:r>
+        <w:rPr>
+          <w:rFonts w:ascii="Avenir Next" w:eastAsia="Times New Roman" w:hAnsi="Avenir Next" w:cs="Gill Sans Light"/>
+          <w:sz w:val="18"/>
+          <w:szCs w:val="19"/>
+        </w:rPr>
+        <w:t xml:space="preserve"> related </w:t>
+      </w:r>
+      <w:r>
+        <w:rPr>
+          <w:rFonts w:ascii="Avenir Next" w:eastAsia="Times New Roman" w:hAnsi="Avenir Next" w:cs="Gill Sans Light"/>
+          <w:sz w:val="18"/>
+          <w:szCs w:val="19"/>
+        </w:rPr>
+        <w:t>subjects</w:t>
+      </w:r>
+      <w:r>
+        <w:rPr>
+          <w:rFonts w:ascii="Avenir Next" w:eastAsia="Times New Roman" w:hAnsi="Avenir Next" w:cs="Gill Sans Light"/>
+          <w:sz w:val="18"/>
+          <w:szCs w:val="19"/>
+        </w:rPr>
+        <w:t xml:space="preserve"> </w:t>
+      </w:r>
+    </w:p>
+    <w:p>
+      <w:pPr>
+        <w:pStyle w:val="NormalWeb"/>
+        <w:spacing w:before="22" w:beforeAutospacing="0" w:after="22" w:afterAutospacing="0"/>
+        <w:rPr>
+          <w:rFonts w:ascii="Gill Sans Light" w:hAnsi="Gill Sans Light" w:cs="Gill Sans Light"/>
+          <w:i/>
+          <w:sz w:val="20"/>
+          <w:szCs w:val="21"/>
+        </w:rPr>
+      </w:pPr>
+      <w:r>
+        <w:rPr>
+          <w:rFonts w:ascii="Avenir Next Demi Bold" w:hAnsi="Avenir Next Demi Bold" w:cs="Gill Sans Light"/>
+          <w:b/>
+          <w:sz w:val="18"/>
+          <w:szCs w:val="19"/>
+        </w:rPr>
+        <w:t xml:space="preserve">Computational Finance Club @ Georgia Tech                                                                       </w:t>
+      </w:r>
+      <w:r>
+        <w:rPr>
+          <w:rFonts w:ascii="Avenir Next Demi Bold" w:hAnsi="Avenir Next Demi Bold" w:cs="Gill Sans Light"/>
+          <w:b/>
+          <w:sz w:val="18"/>
+          <w:szCs w:val="19"/>
+        </w:rPr>
+        <w:t xml:space="preserve">                                              </w:t>
+      </w:r>
+      <w:r>
+        <w:rPr>
+          <w:rFonts w:ascii="Avenir Next Demi Bold" w:hAnsi="Avenir Next Demi Bold" w:cs="Gill Sans Light"/>
+          <w:b/>
+          <w:sz w:val="18"/>
+          <w:szCs w:val="19"/>
+        </w:rPr>
+        <w:t xml:space="preserve">                                      </w:t>
+      </w:r>
+      <w:r>
+        <w:rPr>
+          <w:rFonts w:ascii="Avenir Next Demi Bold" w:hAnsi="Avenir Next Demi Bold" w:cs="Gill Sans Light"/>
+          <w:b/>
+          <w:sz w:val="18"/>
+          <w:szCs w:val="19"/>
+        </w:rPr>
+        <w:t>Nov</w:t>
+      </w:r>
+      <w:r>
+        <w:rPr>
+          <w:rFonts w:ascii="Avenir Next Demi Bold" w:hAnsi="Avenir Next Demi Bold" w:cs="Gill Sans Light"/>
+          <w:b/>
+          <w:sz w:val="18"/>
+          <w:szCs w:val="19"/>
+        </w:rPr>
+        <w:t xml:space="preserve"> </w:t>
+      </w:r>
+      <w:r>
+        <w:rPr>
+          <w:rFonts w:ascii="Avenir Next Demi Bold" w:hAnsi="Avenir Next Demi Bold" w:cs="Gill Sans Light" w:hint="cs"/>
+          <w:b/>
+          <w:sz w:val="18"/>
+          <w:szCs w:val="19"/>
+        </w:rPr>
+        <w:t>201</w:t>
+      </w:r>
+      <w:r>
+        <w:rPr>
+          <w:rFonts w:ascii="Avenir Next Demi Bold" w:hAnsi="Avenir Next Demi Bold" w:cs="Gill Sans Light"/>
+          <w:b/>
+          <w:sz w:val="18"/>
+          <w:szCs w:val="19"/>
+        </w:rPr>
+        <w:t>7</w:t>
+      </w:r>
+      <w:r>
+        <w:rPr>
+          <w:rFonts w:ascii="Avenir Next Demi Bold" w:hAnsi="Avenir Next Demi Bold" w:cs="Gill Sans Light" w:hint="cs"/>
+          <w:b/>
+          <w:sz w:val="18"/>
+          <w:szCs w:val="19"/>
+        </w:rPr>
+        <w:t xml:space="preserve"> – </w:t>
+      </w:r>
+      <w:r>
+        <w:rPr>
+          <w:rFonts w:ascii="Avenir Next Demi Bold" w:hAnsi="Avenir Next Demi Bold" w:cs="Gill Sans Light"/>
+          <w:b/>
+          <w:sz w:val="18"/>
+          <w:szCs w:val="19"/>
+        </w:rPr>
+        <w:t>Present</w:t>
+      </w:r>
+    </w:p>
+    <w:p>
+      <w:pPr>
+        <w:pStyle w:val="NormalWeb"/>
+        <w:spacing w:before="22" w:beforeAutospacing="0" w:after="22" w:afterAutospacing="0"/>
+        <w:rPr>
+          <w:rFonts w:ascii="Gill Sans SemiBold" w:hAnsi="Gill Sans SemiBold" w:cs="Gill Sans"/>
+          <w:b/>
+          <w:color w:val="000000"/>
+          <w:sz w:val="20"/>
+        </w:rPr>
+      </w:pPr>
+      <w:r>
+        <w:rPr>
+          <w:rFonts w:ascii="Avenir Next" w:hAnsi="Avenir Next" w:cs="Gill Sans Light"/>
+          <w:i/>
+          <w:sz w:val="18"/>
+          <w:szCs w:val="19"/>
+        </w:rPr>
+        <w:t>Undergraduate Head</w:t>
+      </w:r>
+      <w:r>
+        <w:rPr>
+          <w:rFonts w:ascii="Avenir Next" w:hAnsi="Avenir Next" w:cs="Gill Sans Light"/>
+          <w:i/>
+          <w:sz w:val="18"/>
+          <w:szCs w:val="19"/>
+        </w:rPr>
+        <w:t xml:space="preserve"> | </w:t>
+      </w:r>
+      <w:r>
+        <w:rPr>
+          <w:rFonts w:ascii="Avenir Next" w:hAnsi="Avenir Next" w:cs="Gill Sans Light"/>
+          <w:i/>
+          <w:sz w:val="18"/>
+          <w:szCs w:val="19"/>
+        </w:rPr>
+        <w:t>Treasurer</w:t>
+      </w:r>
+    </w:p>
+    <w:p>
+      <w:pPr>
+        <w:pStyle w:val="ListParagraph"/>
+        <w:numPr>
+          <w:ilvl w:val="0"/>
+          <w:numId w:val="2"/>
+        </w:numPr>
+        <w:rPr>
+          <w:rFonts w:ascii="Avenir Next" w:eastAsia="Times New Roman" w:hAnsi="Avenir Next" w:cs="Gill Sans Light"/>
+          <w:sz w:val="18"/>
+          <w:szCs w:val="19"/>
+        </w:rPr>
+      </w:pPr>
+      <w:r>
+        <w:rPr>
+          <w:rFonts w:ascii="Avenir Next" w:eastAsia="Times New Roman" w:hAnsi="Avenir Next" w:cs="Gill Sans Light"/>
+          <w:sz w:val="18"/>
+          <w:szCs w:val="19"/>
+        </w:rPr>
+        <w:t>Handled club account with student government, hosted industry professionals, maintained membership, and organized budgets</w:t>
+      </w:r>
+    </w:p>
+    <w:p>
+      <w:pPr>
+        <w:pStyle w:val="ListParagraph"/>
+        <w:numPr>
+          <w:ilvl w:val="0"/>
+          <w:numId w:val="2"/>
+        </w:numPr>
+        <w:rPr>
+          <w:rFonts w:ascii="Avenir Next" w:eastAsia="Times New Roman" w:hAnsi="Avenir Next" w:cs="Gill Sans Light"/>
+          <w:sz w:val="18"/>
+          <w:szCs w:val="19"/>
+        </w:rPr>
+      </w:pPr>
+      <w:r>
+        <w:rPr>
+          <w:rFonts w:ascii="Avenir Next" w:eastAsia="Times New Roman" w:hAnsi="Avenir Next" w:cs="Gill Sans Light"/>
+          <w:sz w:val="18"/>
+          <w:szCs w:val="19"/>
+        </w:rPr>
+        <w:t xml:space="preserve">Created undergraduate awareness of the club and initiative by hosting joint master and undergraduate computational contests </w:t>
       </w:r>
     </w:p>
     <w:p>
@@ -3188,495 +4164,15 @@
         <w:rPr>
           <w:rFonts w:ascii="Gill Sans Light" w:hAnsi="Gill Sans Light" w:cs="Gill Sans Light"/>
           <w:b/>
-          <w:sz w:val="20"/>
-          <w:szCs w:val="22"/>
+          <w:sz w:val="18"/>
+          <w:szCs w:val="18"/>
         </w:rPr>
       </w:pPr>
       <w:r>
         <w:rPr>
           <w:rFonts w:ascii="Avenir Next Medium" w:hAnsi="Avenir Next Medium" w:cs="Gill Sans Light"/>
-          <w:sz w:val="20"/>
-          <w:szCs w:val="22"/>
-        </w:rPr>
-        <w:t>ACTIVITIES</w:t>
-      </w:r>
-    </w:p>
-    <w:p>
-      <w:pPr>
-        <w:pStyle w:val="NormalWeb"/>
-        <w:spacing w:before="22" w:beforeAutospacing="0" w:after="22" w:afterAutospacing="0"/>
-        <w:rPr>
-          <w:rFonts w:ascii="Gill Sans Light" w:hAnsi="Gill Sans Light" w:cs="Gill Sans Light"/>
-          <w:i/>
-          <w:sz w:val="20"/>
-          <w:szCs w:val="21"/>
-        </w:rPr>
-      </w:pPr>
-      <w:r>
-        <w:rPr>
-          <w:rFonts w:ascii="Avenir Next Demi Bold" w:hAnsi="Avenir Next Demi Bold" w:cs="Gill Sans Light"/>
-          <w:b/>
-          <w:sz w:val="18"/>
-          <w:szCs w:val="19"/>
-        </w:rPr>
-        <w:t xml:space="preserve">Alpha Kappa Psi – Professional Business Fraternity            </w:t>
-      </w:r>
-      <w:r>
-        <w:rPr>
-          <w:rFonts w:ascii="Avenir Next Demi Bold" w:hAnsi="Avenir Next Demi Bold" w:cs="Gill Sans Light"/>
-          <w:b/>
-          <w:sz w:val="18"/>
-          <w:szCs w:val="19"/>
-        </w:rPr>
-        <w:t xml:space="preserve"> </w:t>
-      </w:r>
-      <w:r>
-        <w:rPr>
-          <w:rFonts w:ascii="Avenir Next Demi Bold" w:hAnsi="Avenir Next Demi Bold" w:cs="Gill Sans Light"/>
-          <w:b/>
-          <w:sz w:val="18"/>
-          <w:szCs w:val="19"/>
-        </w:rPr>
-        <w:t xml:space="preserve">                                                            </w:t>
-      </w:r>
-      <w:r>
-        <w:rPr>
-          <w:rFonts w:ascii="Avenir Next Demi Bold" w:hAnsi="Avenir Next Demi Bold" w:cs="Gill Sans Light"/>
-          <w:b/>
-          <w:sz w:val="18"/>
-          <w:szCs w:val="19"/>
-        </w:rPr>
-        <w:t xml:space="preserve">           </w:t>
-      </w:r>
-      <w:r>
-        <w:rPr>
-          <w:rFonts w:ascii="Avenir Next Demi Bold" w:hAnsi="Avenir Next Demi Bold" w:cs="Gill Sans Light"/>
-          <w:b/>
-          <w:i/>
-          <w:sz w:val="18"/>
-          <w:szCs w:val="19"/>
-        </w:rPr>
-        <w:tab/>
-      </w:r>
-      <w:r>
-        <w:rPr>
-          <w:rFonts w:ascii="Gill Sans SemiBold" w:hAnsi="Gill Sans SemiBold" w:cs="Gill Sans"/>
-          <w:b/>
-          <w:color w:val="000000"/>
-          <w:sz w:val="20"/>
-        </w:rPr>
-        <w:t xml:space="preserve">                                                     </w:t>
-      </w:r>
-      <w:r>
-        <w:rPr>
-          <w:rFonts w:ascii="Gill Sans SemiBold" w:hAnsi="Gill Sans SemiBold" w:cs="Gill Sans"/>
-          <w:b/>
-          <w:color w:val="000000"/>
-          <w:sz w:val="20"/>
-        </w:rPr>
-        <w:t xml:space="preserve">  </w:t>
-      </w:r>
-      <w:r>
-        <w:rPr>
-          <w:rFonts w:ascii="Avenir Next Demi Bold" w:hAnsi="Avenir Next Demi Bold" w:cs="Gill Sans Light"/>
-          <w:b/>
-          <w:sz w:val="18"/>
-          <w:szCs w:val="19"/>
-        </w:rPr>
-        <w:t>Jan</w:t>
-      </w:r>
-      <w:r>
-        <w:rPr>
-          <w:rFonts w:ascii="Avenir Next Demi Bold" w:hAnsi="Avenir Next Demi Bold" w:cs="Gill Sans Light"/>
-          <w:b/>
-          <w:sz w:val="18"/>
-          <w:szCs w:val="19"/>
-        </w:rPr>
-        <w:t xml:space="preserve"> </w:t>
-      </w:r>
-      <w:r>
-        <w:rPr>
-          <w:rFonts w:ascii="Avenir Next Demi Bold" w:hAnsi="Avenir Next Demi Bold" w:cs="Gill Sans Light" w:hint="cs"/>
-          <w:b/>
-          <w:sz w:val="18"/>
-          <w:szCs w:val="19"/>
-        </w:rPr>
-        <w:t>201</w:t>
-      </w:r>
-      <w:r>
-        <w:rPr>
-          <w:rFonts w:ascii="Avenir Next Demi Bold" w:hAnsi="Avenir Next Demi Bold" w:cs="Gill Sans Light"/>
-          <w:b/>
-          <w:sz w:val="18"/>
-          <w:szCs w:val="19"/>
-        </w:rPr>
-        <w:t>8</w:t>
-      </w:r>
-      <w:r>
-        <w:rPr>
-          <w:rFonts w:ascii="Avenir Next Demi Bold" w:hAnsi="Avenir Next Demi Bold" w:cs="Gill Sans Light" w:hint="cs"/>
-          <w:b/>
-          <w:sz w:val="18"/>
-          <w:szCs w:val="19"/>
-        </w:rPr>
-        <w:t xml:space="preserve"> – </w:t>
-      </w:r>
-      <w:r>
-        <w:rPr>
-          <w:rFonts w:ascii="Avenir Next Demi Bold" w:hAnsi="Avenir Next Demi Bold" w:cs="Gill Sans Light"/>
-          <w:b/>
-          <w:sz w:val="18"/>
-          <w:szCs w:val="19"/>
-        </w:rPr>
-        <w:t>Present</w:t>
-      </w:r>
-    </w:p>
-    <w:p>
-      <w:pPr>
-        <w:pStyle w:val="NormalWeb"/>
-        <w:spacing w:before="22" w:beforeAutospacing="0" w:after="22" w:afterAutospacing="0"/>
-        <w:rPr>
-          <w:rFonts w:ascii="Avenir Next" w:hAnsi="Avenir Next" w:cs="Gill Sans Light"/>
-          <w:i/>
-          <w:color w:val="FF2F92"/>
-          <w:sz w:val="18"/>
-          <w:szCs w:val="19"/>
-        </w:rPr>
-      </w:pPr>
-      <w:r>
-        <w:rPr>
-          <w:rFonts w:ascii="Avenir Next" w:hAnsi="Avenir Next" w:cs="Gill Sans Light"/>
-          <w:i/>
-          <w:color w:val="000000"/>
-          <w:sz w:val="18"/>
-          <w:szCs w:val="19"/>
-        </w:rPr>
-        <w:t>Vice President</w:t>
-      </w:r>
-      <w:r>
-        <w:rPr>
-          <w:rFonts w:ascii="Avenir Next" w:hAnsi="Avenir Next" w:cs="Gill Sans Light"/>
-          <w:i/>
-          <w:color w:val="000000"/>
-          <w:sz w:val="18"/>
-          <w:szCs w:val="19"/>
-        </w:rPr>
-        <w:t xml:space="preserve"> of </w:t>
-      </w:r>
-      <w:r>
-        <w:rPr>
-          <w:rFonts w:ascii="Avenir Next" w:hAnsi="Avenir Next" w:cs="Gill Sans Light"/>
-          <w:i/>
-          <w:color w:val="000000"/>
-          <w:sz w:val="18"/>
-          <w:szCs w:val="19"/>
-        </w:rPr>
-        <w:t>Finance</w:t>
-      </w:r>
-    </w:p>
-    <w:p>
-      <w:pPr>
-        <w:pStyle w:val="ListParagraph"/>
-        <w:numPr>
-          <w:ilvl w:val="0"/>
-          <w:numId w:val="2"/>
-        </w:numPr>
-        <w:rPr>
-          <w:rFonts w:ascii="Avenir Next" w:eastAsia="Times New Roman" w:hAnsi="Avenir Next" w:cs="Gill Sans Light"/>
-          <w:sz w:val="18"/>
-          <w:szCs w:val="19"/>
-        </w:rPr>
-      </w:pPr>
-      <w:r>
-        <w:rPr>
-          <w:rFonts w:ascii="Avenir Next" w:eastAsia="Times New Roman" w:hAnsi="Avenir Next" w:cs="Gill Sans Light"/>
-          <w:sz w:val="18"/>
-          <w:szCs w:val="19"/>
-        </w:rPr>
-        <w:t>Managed a stock portfolio of $15,000+ along with 3 other directors, receiving and filtering input from the 85+ brother fraternity</w:t>
-      </w:r>
-    </w:p>
-    <w:p>
-      <w:pPr>
-        <w:pStyle w:val="ListParagraph"/>
-        <w:numPr>
-          <w:ilvl w:val="0"/>
-          <w:numId w:val="2"/>
-        </w:numPr>
-        <w:rPr>
-          <w:rFonts w:ascii="Avenir Next" w:eastAsia="Times New Roman" w:hAnsi="Avenir Next" w:cs="Gill Sans Light"/>
-          <w:sz w:val="18"/>
-          <w:szCs w:val="19"/>
-        </w:rPr>
-      </w:pPr>
-      <w:r>
-        <w:rPr>
-          <w:rFonts w:ascii="Avenir Next" w:eastAsia="Times New Roman" w:hAnsi="Avenir Next" w:cs="Gill Sans Light"/>
-          <w:sz w:val="18"/>
-          <w:szCs w:val="19"/>
-        </w:rPr>
-        <w:t xml:space="preserve">Hosted personal finance workshops </w:t>
-      </w:r>
-      <w:r>
-        <w:rPr>
-          <w:rFonts w:ascii="Avenir Next" w:eastAsia="Times New Roman" w:hAnsi="Avenir Next" w:cs="Gill Sans Light"/>
-          <w:sz w:val="18"/>
-          <w:szCs w:val="19"/>
-        </w:rPr>
-        <w:t xml:space="preserve">and stock simulations </w:t>
-      </w:r>
-      <w:r>
-        <w:rPr>
-          <w:rFonts w:ascii="Avenir Next" w:eastAsia="Times New Roman" w:hAnsi="Avenir Next" w:cs="Gill Sans Light"/>
-          <w:sz w:val="18"/>
-          <w:szCs w:val="19"/>
-        </w:rPr>
-        <w:t xml:space="preserve">to </w:t>
-      </w:r>
-      <w:r>
-        <w:rPr>
-          <w:rFonts w:ascii="Avenir Next" w:eastAsia="Times New Roman" w:hAnsi="Avenir Next" w:cs="Gill Sans Light"/>
-          <w:sz w:val="18"/>
-          <w:szCs w:val="19"/>
-        </w:rPr>
-        <w:t>teach</w:t>
-      </w:r>
-      <w:r>
-        <w:rPr>
-          <w:rFonts w:ascii="Avenir Next" w:eastAsia="Times New Roman" w:hAnsi="Avenir Next" w:cs="Gill Sans Light"/>
-          <w:sz w:val="18"/>
-          <w:szCs w:val="19"/>
-        </w:rPr>
-        <w:t xml:space="preserve"> investment strategies and educate them in</w:t>
-      </w:r>
-      <w:r>
-        <w:rPr>
-          <w:rFonts w:ascii="Avenir Next" w:eastAsia="Times New Roman" w:hAnsi="Avenir Next" w:cs="Gill Sans Light"/>
-          <w:sz w:val="18"/>
-          <w:szCs w:val="19"/>
-        </w:rPr>
-        <w:t xml:space="preserve"> other</w:t>
-      </w:r>
-      <w:r>
-        <w:rPr>
-          <w:rFonts w:ascii="Avenir Next" w:eastAsia="Times New Roman" w:hAnsi="Avenir Next" w:cs="Gill Sans Light"/>
-          <w:sz w:val="18"/>
-          <w:szCs w:val="19"/>
-        </w:rPr>
-        <w:t xml:space="preserve"> related </w:t>
-      </w:r>
-      <w:r>
-        <w:rPr>
-          <w:rFonts w:ascii="Avenir Next" w:eastAsia="Times New Roman" w:hAnsi="Avenir Next" w:cs="Gill Sans Light"/>
-          <w:sz w:val="18"/>
-          <w:szCs w:val="19"/>
-        </w:rPr>
-        <w:t>subjects</w:t>
-      </w:r>
-      <w:r>
-        <w:rPr>
-          <w:rFonts w:ascii="Avenir Next" w:eastAsia="Times New Roman" w:hAnsi="Avenir Next" w:cs="Gill Sans Light"/>
-          <w:sz w:val="18"/>
-          <w:szCs w:val="19"/>
-        </w:rPr>
-        <w:t xml:space="preserve"> </w:t>
-      </w:r>
-    </w:p>
-    <w:p>
-      <w:pPr>
-        <w:pStyle w:val="NormalWeb"/>
-        <w:spacing w:before="22" w:beforeAutospacing="0" w:after="22" w:afterAutospacing="0"/>
-        <w:rPr>
-          <w:rFonts w:ascii="Gill Sans Light" w:hAnsi="Gill Sans Light" w:cs="Gill Sans Light"/>
-          <w:i/>
-          <w:sz w:val="20"/>
-          <w:szCs w:val="21"/>
-        </w:rPr>
-      </w:pPr>
-      <w:r>
-        <w:rPr>
-          <w:rFonts w:ascii="Avenir Next Demi Bold" w:hAnsi="Avenir Next Demi Bold" w:cs="Gill Sans Light"/>
-          <w:b/>
-          <w:sz w:val="18"/>
-          <w:szCs w:val="19"/>
-        </w:rPr>
-        <w:t xml:space="preserve">Computational Finance Club @ Georgia Tech                                                                       </w:t>
-      </w:r>
-      <w:r>
-        <w:rPr>
-          <w:rFonts w:ascii="Avenir Next Demi Bold" w:hAnsi="Avenir Next Demi Bold" w:cs="Gill Sans Light"/>
-          <w:b/>
-          <w:sz w:val="18"/>
-          <w:szCs w:val="19"/>
-        </w:rPr>
-        <w:t xml:space="preserve">                                              </w:t>
-      </w:r>
-      <w:r>
-        <w:rPr>
-          <w:rFonts w:ascii="Avenir Next Demi Bold" w:hAnsi="Avenir Next Demi Bold" w:cs="Gill Sans Light"/>
-          <w:b/>
-          <w:sz w:val="18"/>
-          <w:szCs w:val="19"/>
-        </w:rPr>
-        <w:t xml:space="preserve">                                      </w:t>
-      </w:r>
-      <w:r>
-        <w:rPr>
-          <w:rFonts w:ascii="Avenir Next Demi Bold" w:hAnsi="Avenir Next Demi Bold" w:cs="Gill Sans Light"/>
-          <w:b/>
-          <w:sz w:val="18"/>
-          <w:szCs w:val="19"/>
-        </w:rPr>
-        <w:t>Nov</w:t>
-      </w:r>
-      <w:r>
-        <w:rPr>
-          <w:rFonts w:ascii="Avenir Next Demi Bold" w:hAnsi="Avenir Next Demi Bold" w:cs="Gill Sans Light"/>
-          <w:b/>
-          <w:sz w:val="18"/>
-          <w:szCs w:val="19"/>
-        </w:rPr>
-        <w:t xml:space="preserve"> </w:t>
-      </w:r>
-      <w:r>
-        <w:rPr>
-          <w:rFonts w:ascii="Avenir Next Demi Bold" w:hAnsi="Avenir Next Demi Bold" w:cs="Gill Sans Light" w:hint="cs"/>
-          <w:b/>
-          <w:sz w:val="18"/>
-          <w:szCs w:val="19"/>
-        </w:rPr>
-        <w:t>201</w:t>
-      </w:r>
-      <w:r>
-        <w:rPr>
-          <w:rFonts w:ascii="Avenir Next Demi Bold" w:hAnsi="Avenir Next Demi Bold" w:cs="Gill Sans Light"/>
-          <w:b/>
-          <w:sz w:val="18"/>
-          <w:szCs w:val="19"/>
-        </w:rPr>
-        <w:t>7</w:t>
-      </w:r>
-      <w:r>
-        <w:rPr>
-          <w:rFonts w:ascii="Avenir Next Demi Bold" w:hAnsi="Avenir Next Demi Bold" w:cs="Gill Sans Light" w:hint="cs"/>
-          <w:b/>
-          <w:sz w:val="18"/>
-          <w:szCs w:val="19"/>
-        </w:rPr>
-        <w:t xml:space="preserve"> – </w:t>
-      </w:r>
-      <w:r>
-        <w:rPr>
-          <w:rFonts w:ascii="Avenir Next Demi Bold" w:hAnsi="Avenir Next Demi Bold" w:cs="Gill Sans Light"/>
-          <w:b/>
-          <w:sz w:val="18"/>
-          <w:szCs w:val="19"/>
-        </w:rPr>
-        <w:t>Present</w:t>
-      </w:r>
-    </w:p>
-    <w:p>
-      <w:pPr>
-        <w:pStyle w:val="NormalWeb"/>
-        <w:spacing w:before="22" w:beforeAutospacing="0" w:after="22" w:afterAutospacing="0"/>
-        <w:rPr>
-          <w:rFonts w:ascii="Gill Sans SemiBold" w:hAnsi="Gill Sans SemiBold" w:cs="Gill Sans"/>
-          <w:b/>
-          <w:color w:val="000000"/>
-          <w:sz w:val="20"/>
-        </w:rPr>
-      </w:pPr>
-      <w:r>
-        <w:rPr>
-          <w:rFonts w:ascii="Avenir Next" w:hAnsi="Avenir Next" w:cs="Gill Sans Light"/>
-          <w:i/>
-          <w:sz w:val="18"/>
-          <w:szCs w:val="19"/>
-        </w:rPr>
-        <w:t>Undergraduate Head</w:t>
-      </w:r>
-      <w:r>
-        <w:rPr>
-          <w:rFonts w:ascii="Avenir Next" w:hAnsi="Avenir Next" w:cs="Gill Sans Light"/>
-          <w:i/>
-          <w:sz w:val="18"/>
-          <w:szCs w:val="19"/>
-        </w:rPr>
-        <w:t xml:space="preserve"> | </w:t>
-      </w:r>
-      <w:r>
-        <w:rPr>
-          <w:rFonts w:ascii="Avenir Next" w:hAnsi="Avenir Next" w:cs="Gill Sans Light"/>
-          <w:i/>
-          <w:sz w:val="18"/>
-          <w:szCs w:val="19"/>
-        </w:rPr>
-        <w:t>Treasurer</w:t>
-      </w:r>
-    </w:p>
-    <w:p>
-      <w:pPr>
-        <w:pStyle w:val="ListParagraph"/>
-        <w:numPr>
-          <w:ilvl w:val="0"/>
-          <w:numId w:val="2"/>
-        </w:numPr>
-        <w:rPr>
-          <w:rFonts w:ascii="Avenir Next" w:eastAsia="Times New Roman" w:hAnsi="Avenir Next" w:cs="Gill Sans Light"/>
-          <w:sz w:val="18"/>
-          <w:szCs w:val="19"/>
-        </w:rPr>
-      </w:pPr>
-      <w:r>
-        <w:rPr>
-          <w:rFonts w:ascii="Avenir Next" w:eastAsia="Times New Roman" w:hAnsi="Avenir Next" w:cs="Gill Sans Light"/>
-          <w:sz w:val="18"/>
-          <w:szCs w:val="19"/>
-        </w:rPr>
-        <w:t>Handled club account with student government, hosted industry professionals, maintained membership, and organized budgets</w:t>
-      </w:r>
-    </w:p>
-    <w:p>
-      <w:pPr>
-        <w:pStyle w:val="ListParagraph"/>
-        <w:numPr>
-          <w:ilvl w:val="0"/>
-          <w:numId w:val="2"/>
-        </w:numPr>
-        <w:rPr>
-          <w:rFonts w:ascii="Avenir Next" w:eastAsia="Times New Roman" w:hAnsi="Avenir Next" w:cs="Gill Sans Light"/>
-          <w:sz w:val="18"/>
-          <w:szCs w:val="19"/>
-        </w:rPr>
-      </w:pPr>
-      <w:r>
-        <w:rPr>
-          <w:rFonts w:ascii="Avenir Next" w:eastAsia="Times New Roman" w:hAnsi="Avenir Next" w:cs="Gill Sans Light"/>
-          <w:sz w:val="18"/>
-          <w:szCs w:val="19"/>
-        </w:rPr>
-        <w:t xml:space="preserve">Created undergraduate awareness of the club and initiative by hosting joint master and undergraduate computational contests </w:t>
-      </w:r>
-    </w:p>
-    <w:p>
-      <w:pPr>
-        <w:pStyle w:val="NormalWeb"/>
-        <w:pBdr>
-          <w:bottom w:val="outset" w:sz="8" w:space="1" w:color="auto"/>
-        </w:pBdr>
-        <w:spacing w:before="60" w:beforeAutospacing="0" w:after="0" w:afterAutospacing="0"/>
-        <w:rPr>
-          <w:rFonts w:ascii="Gill Sans Light" w:hAnsi="Gill Sans Light" w:cs="Gill Sans Light"/>
-          <w:b/>
-          <w:sz w:val="20"/>
-          <w:szCs w:val="22"/>
-        </w:rPr>
-      </w:pPr>
-      <w:r>
-        <w:rPr>
-          <w:rFonts w:ascii="Avenir Next Medium" w:hAnsi="Avenir Next Medium" w:cs="Gill Sans Light"/>
-          <w:sz w:val="20"/>
-          <w:szCs w:val="22"/>
+          <w:sz w:val="18"/>
+          <w:szCs w:val="18"/>
         </w:rPr>
         <w:t>SKILLS</w:t>
       </w:r>
@@ -3757,7 +4253,25 @@
           <w:sz w:val="18"/>
           <w:szCs w:val="19"/>
         </w:rPr>
-        <w:t>JAVA, C#, SQL, R, HTML/CSS, Spark, Javascript, MATLAB</w:t>
+        <w:t xml:space="preserve">JAVA, C#, SQL, R, HTML/CSS, Spark, </w:t>
+      </w:r>
+      <w:proofErr w:type="spellStart"/>
+      <w:r>
+        <w:rPr>
+          <w:rFonts w:ascii="Avenir Next Medium" w:hAnsi="Avenir Next Medium" w:cs="Gill Sans Light"/>
+          <w:sz w:val="18"/>
+          <w:szCs w:val="19"/>
+        </w:rPr>
+        <w:t>Javascript</w:t>
+      </w:r>
+      <w:proofErr w:type="spellEnd"/>
+      <w:r>
+        <w:rPr>
+          <w:rFonts w:ascii="Avenir Next Medium" w:hAnsi="Avenir Next Medium" w:cs="Gill Sans Light"/>
+          <w:sz w:val="18"/>
+          <w:szCs w:val="19"/>
+        </w:rPr>
+        <w:t>, MATLAB</w:t>
       </w:r>
     </w:p>
     <w:p>
@@ -3804,6 +4318,14 @@
           <w:szCs w:val="19"/>
         </w:rPr>
         <w:tab/>
+      </w:r>
+      <w:r>
+        <w:rPr>
+          <w:rFonts w:ascii="Avenir Next" w:hAnsi="Avenir Next" w:cs="Gill Sans Light"/>
+          <w:sz w:val="18"/>
+          <w:szCs w:val="19"/>
+        </w:rPr>
+        <w:t xml:space="preserve">Lucene, </w:t>
       </w:r>
       <w:r>
         <w:rPr>
@@ -3885,7 +4407,7 @@
         <v:path o:extrusionok="f" gradientshapeok="t" o:connecttype="rect"/>
         <o:lock v:ext="edit" aspectratio="t"/>
       </v:shapetype>
-      <v:shape id="_x0000_i1027" type="#_x0000_t75" style="width:7.9pt;height:7.9pt" o:bullet="t">
+      <v:shape id="_x0000_i1036" type="#_x0000_t75" style="width:7.9pt;height:7.9pt" o:bullet="t">
         <v:imagedata r:id="rId1" o:title="mso0AE71C31"/>
       </v:shape>
     </w:pict>
@@ -4268,6 +4790,119 @@
     </w:lvl>
   </w:abstractNum>
   <w:abstractNum w:abstractNumId="3" w15:restartNumberingAfterBreak="0">
+    <w:nsid w:val="1FE00B81"/>
+    <w:multiLevelType w:val="hybridMultilevel"/>
+    <w:tmpl w:val="036CC7B8"/>
+    <w:lvl w:ilvl="0" w:tplc="04090001">
+      <w:start w:val="1"/>
+      <w:numFmt w:val="bullet"/>
+      <w:lvlText w:val=""/>
+      <w:lvlJc w:val="left"/>
+      <w:pPr>
+        <w:ind w:left="1045" w:hanging="360"/>
+      </w:pPr>
+      <w:rPr>
+        <w:rFonts w:ascii="Symbol" w:hAnsi="Symbol" w:hint="default"/>
+      </w:rPr>
+    </w:lvl>
+    <w:lvl w:ilvl="1" w:tplc="04090003" w:tentative="1">
+      <w:start w:val="1"/>
+      <w:numFmt w:val="bullet"/>
+      <w:lvlText w:val="o"/>
+      <w:lvlJc w:val="left"/>
+      <w:pPr>
+        <w:ind w:left="1765" w:hanging="360"/>
+      </w:pPr>
+      <w:rPr>
+        <w:rFonts w:ascii="Courier New" w:hAnsi="Courier New" w:cs="Courier New" w:hint="default"/>
+      </w:rPr>
+    </w:lvl>
+    <w:lvl w:ilvl="2" w:tplc="04090005" w:tentative="1">
+      <w:start w:val="1"/>
+      <w:numFmt w:val="bullet"/>
+      <w:lvlText w:val=""/>
+      <w:lvlJc w:val="left"/>
+      <w:pPr>
+        <w:ind w:left="2485" w:hanging="360"/>
+      </w:pPr>
+      <w:rPr>
+        <w:rFonts w:ascii="Wingdings" w:hAnsi="Wingdings" w:hint="default"/>
+      </w:rPr>
+    </w:lvl>
+    <w:lvl w:ilvl="3" w:tplc="04090001" w:tentative="1">
+      <w:start w:val="1"/>
+      <w:numFmt w:val="bullet"/>
+      <w:lvlText w:val=""/>
+      <w:lvlJc w:val="left"/>
+      <w:pPr>
+        <w:ind w:left="3205" w:hanging="360"/>
+      </w:pPr>
+      <w:rPr>
+        <w:rFonts w:ascii="Symbol" w:hAnsi="Symbol" w:hint="default"/>
+      </w:rPr>
+    </w:lvl>
+    <w:lvl w:ilvl="4" w:tplc="04090003" w:tentative="1">
+      <w:start w:val="1"/>
+      <w:numFmt w:val="bullet"/>
+      <w:lvlText w:val="o"/>
+      <w:lvlJc w:val="left"/>
+      <w:pPr>
+        <w:ind w:left="3925" w:hanging="360"/>
+      </w:pPr>
+      <w:rPr>
+        <w:rFonts w:ascii="Courier New" w:hAnsi="Courier New" w:cs="Courier New" w:hint="default"/>
+      </w:rPr>
+    </w:lvl>
+    <w:lvl w:ilvl="5" w:tplc="04090005" w:tentative="1">
+      <w:start w:val="1"/>
+      <w:numFmt w:val="bullet"/>
+      <w:lvlText w:val=""/>
+      <w:lvlJc w:val="left"/>
+      <w:pPr>
+        <w:ind w:left="4645" w:hanging="360"/>
+      </w:pPr>
+      <w:rPr>
+        <w:rFonts w:ascii="Wingdings" w:hAnsi="Wingdings" w:hint="default"/>
+      </w:rPr>
+    </w:lvl>
+    <w:lvl w:ilvl="6" w:tplc="04090001" w:tentative="1">
+      <w:start w:val="1"/>
+      <w:numFmt w:val="bullet"/>
+      <w:lvlText w:val=""/>
+      <w:lvlJc w:val="left"/>
+      <w:pPr>
+        <w:ind w:left="5365" w:hanging="360"/>
+      </w:pPr>
+      <w:rPr>
+        <w:rFonts w:ascii="Symbol" w:hAnsi="Symbol" w:hint="default"/>
+      </w:rPr>
+    </w:lvl>
+    <w:lvl w:ilvl="7" w:tplc="04090003" w:tentative="1">
+      <w:start w:val="1"/>
+      <w:numFmt w:val="bullet"/>
+      <w:lvlText w:val="o"/>
+      <w:lvlJc w:val="left"/>
+      <w:pPr>
+        <w:ind w:left="6085" w:hanging="360"/>
+      </w:pPr>
+      <w:rPr>
+        <w:rFonts w:ascii="Courier New" w:hAnsi="Courier New" w:cs="Courier New" w:hint="default"/>
+      </w:rPr>
+    </w:lvl>
+    <w:lvl w:ilvl="8" w:tplc="04090005" w:tentative="1">
+      <w:start w:val="1"/>
+      <w:numFmt w:val="bullet"/>
+      <w:lvlText w:val=""/>
+      <w:lvlJc w:val="left"/>
+      <w:pPr>
+        <w:ind w:left="6805" w:hanging="360"/>
+      </w:pPr>
+      <w:rPr>
+        <w:rFonts w:ascii="Wingdings" w:hAnsi="Wingdings" w:hint="default"/>
+      </w:rPr>
+    </w:lvl>
+  </w:abstractNum>
+  <w:abstractNum w:abstractNumId="4" w15:restartNumberingAfterBreak="0">
     <w:nsid w:val="21ED29DE"/>
     <w:multiLevelType w:val="hybridMultilevel"/>
     <w:tmpl w:val="AEA0DF6A"/>
@@ -4381,7 +5016,7 @@
       </w:rPr>
     </w:lvl>
   </w:abstractNum>
-  <w:abstractNum w:abstractNumId="4" w15:restartNumberingAfterBreak="0">
+  <w:abstractNum w:abstractNumId="5" w15:restartNumberingAfterBreak="0">
     <w:nsid w:val="230B0884"/>
     <w:multiLevelType w:val="hybridMultilevel"/>
     <w:tmpl w:val="F20C7ED0"/>
@@ -4495,7 +5130,7 @@
       </w:rPr>
     </w:lvl>
   </w:abstractNum>
-  <w:abstractNum w:abstractNumId="5" w15:restartNumberingAfterBreak="0">
+  <w:abstractNum w:abstractNumId="6" w15:restartNumberingAfterBreak="0">
     <w:nsid w:val="34DA40FF"/>
     <w:multiLevelType w:val="hybridMultilevel"/>
     <w:tmpl w:val="754C59DC"/>
@@ -4608,7 +5243,7 @@
       </w:rPr>
     </w:lvl>
   </w:abstractNum>
-  <w:abstractNum w:abstractNumId="6" w15:restartNumberingAfterBreak="0">
+  <w:abstractNum w:abstractNumId="7" w15:restartNumberingAfterBreak="0">
     <w:nsid w:val="586145D1"/>
     <w:multiLevelType w:val="hybridMultilevel"/>
     <w:tmpl w:val="7BD89A8A"/>
@@ -4721,7 +5356,7 @@
       </w:rPr>
     </w:lvl>
   </w:abstractNum>
-  <w:abstractNum w:abstractNumId="7" w15:restartNumberingAfterBreak="0">
+  <w:abstractNum w:abstractNumId="8" w15:restartNumberingAfterBreak="0">
     <w:nsid w:val="67993778"/>
     <w:multiLevelType w:val="hybridMultilevel"/>
     <w:tmpl w:val="5C8CEEAA"/>
@@ -4835,7 +5470,7 @@
       </w:rPr>
     </w:lvl>
   </w:abstractNum>
-  <w:abstractNum w:abstractNumId="8" w15:restartNumberingAfterBreak="0">
+  <w:abstractNum w:abstractNumId="9" w15:restartNumberingAfterBreak="0">
     <w:nsid w:val="682223D4"/>
     <w:multiLevelType w:val="hybridMultilevel"/>
     <w:tmpl w:val="4F04DC80"/>
@@ -4949,7 +5584,120 @@
       </w:rPr>
     </w:lvl>
   </w:abstractNum>
-  <w:abstractNum w:abstractNumId="9" w15:restartNumberingAfterBreak="0">
+  <w:abstractNum w:abstractNumId="10" w15:restartNumberingAfterBreak="0">
+    <w:nsid w:val="69AB1A4F"/>
+    <w:multiLevelType w:val="hybridMultilevel"/>
+    <w:tmpl w:val="1AF6B530"/>
+    <w:lvl w:ilvl="0" w:tplc="04090001">
+      <w:start w:val="1"/>
+      <w:numFmt w:val="bullet"/>
+      <w:lvlText w:val=""/>
+      <w:lvlJc w:val="left"/>
+      <w:pPr>
+        <w:ind w:left="720" w:hanging="360"/>
+      </w:pPr>
+      <w:rPr>
+        <w:rFonts w:ascii="Symbol" w:hAnsi="Symbol" w:hint="default"/>
+      </w:rPr>
+    </w:lvl>
+    <w:lvl w:ilvl="1" w:tplc="04090003" w:tentative="1">
+      <w:start w:val="1"/>
+      <w:numFmt w:val="bullet"/>
+      <w:lvlText w:val="o"/>
+      <w:lvlJc w:val="left"/>
+      <w:pPr>
+        <w:ind w:left="1440" w:hanging="360"/>
+      </w:pPr>
+      <w:rPr>
+        <w:rFonts w:ascii="Courier New" w:hAnsi="Courier New" w:cs="Courier New" w:hint="default"/>
+      </w:rPr>
+    </w:lvl>
+    <w:lvl w:ilvl="2" w:tplc="04090005" w:tentative="1">
+      <w:start w:val="1"/>
+      <w:numFmt w:val="bullet"/>
+      <w:lvlText w:val=""/>
+      <w:lvlJc w:val="left"/>
+      <w:pPr>
+        <w:ind w:left="2160" w:hanging="360"/>
+      </w:pPr>
+      <w:rPr>
+        <w:rFonts w:ascii="Wingdings" w:hAnsi="Wingdings" w:hint="default"/>
+      </w:rPr>
+    </w:lvl>
+    <w:lvl w:ilvl="3" w:tplc="04090001" w:tentative="1">
+      <w:start w:val="1"/>
+      <w:numFmt w:val="bullet"/>
+      <w:lvlText w:val=""/>
+      <w:lvlJc w:val="left"/>
+      <w:pPr>
+        <w:ind w:left="2880" w:hanging="360"/>
+      </w:pPr>
+      <w:rPr>
+        <w:rFonts w:ascii="Symbol" w:hAnsi="Symbol" w:hint="default"/>
+      </w:rPr>
+    </w:lvl>
+    <w:lvl w:ilvl="4" w:tplc="04090003" w:tentative="1">
+      <w:start w:val="1"/>
+      <w:numFmt w:val="bullet"/>
+      <w:lvlText w:val="o"/>
+      <w:lvlJc w:val="left"/>
+      <w:pPr>
+        <w:ind w:left="3600" w:hanging="360"/>
+      </w:pPr>
+      <w:rPr>
+        <w:rFonts w:ascii="Courier New" w:hAnsi="Courier New" w:cs="Courier New" w:hint="default"/>
+      </w:rPr>
+    </w:lvl>
+    <w:lvl w:ilvl="5" w:tplc="04090005" w:tentative="1">
+      <w:start w:val="1"/>
+      <w:numFmt w:val="bullet"/>
+      <w:lvlText w:val=""/>
+      <w:lvlJc w:val="left"/>
+      <w:pPr>
+        <w:ind w:left="4320" w:hanging="360"/>
+      </w:pPr>
+      <w:rPr>
+        <w:rFonts w:ascii="Wingdings" w:hAnsi="Wingdings" w:hint="default"/>
+      </w:rPr>
+    </w:lvl>
+    <w:lvl w:ilvl="6" w:tplc="04090001" w:tentative="1">
+      <w:start w:val="1"/>
+      <w:numFmt w:val="bullet"/>
+      <w:lvlText w:val=""/>
+      <w:lvlJc w:val="left"/>
+      <w:pPr>
+        <w:ind w:left="5040" w:hanging="360"/>
+      </w:pPr>
+      <w:rPr>
+        <w:rFonts w:ascii="Symbol" w:hAnsi="Symbol" w:hint="default"/>
+      </w:rPr>
+    </w:lvl>
+    <w:lvl w:ilvl="7" w:tplc="04090003" w:tentative="1">
+      <w:start w:val="1"/>
+      <w:numFmt w:val="bullet"/>
+      <w:lvlText w:val="o"/>
+      <w:lvlJc w:val="left"/>
+      <w:pPr>
+        <w:ind w:left="5760" w:hanging="360"/>
+      </w:pPr>
+      <w:rPr>
+        <w:rFonts w:ascii="Courier New" w:hAnsi="Courier New" w:cs="Courier New" w:hint="default"/>
+      </w:rPr>
+    </w:lvl>
+    <w:lvl w:ilvl="8" w:tplc="04090005" w:tentative="1">
+      <w:start w:val="1"/>
+      <w:numFmt w:val="bullet"/>
+      <w:lvlText w:val=""/>
+      <w:lvlJc w:val="left"/>
+      <w:pPr>
+        <w:ind w:left="6480" w:hanging="360"/>
+      </w:pPr>
+      <w:rPr>
+        <w:rFonts w:ascii="Wingdings" w:hAnsi="Wingdings" w:hint="default"/>
+      </w:rPr>
+    </w:lvl>
+  </w:abstractNum>
+  <w:abstractNum w:abstractNumId="11" w15:restartNumberingAfterBreak="0">
     <w:nsid w:val="6F320E08"/>
     <w:multiLevelType w:val="hybridMultilevel"/>
     <w:tmpl w:val="17DEFBFA"/>
@@ -5063,7 +5811,7 @@
       </w:rPr>
     </w:lvl>
   </w:abstractNum>
-  <w:abstractNum w:abstractNumId="10" w15:restartNumberingAfterBreak="0">
+  <w:abstractNum w:abstractNumId="12" w15:restartNumberingAfterBreak="0">
     <w:nsid w:val="7FC04B06"/>
     <w:multiLevelType w:val="hybridMultilevel"/>
     <w:tmpl w:val="ECD6956A"/>
@@ -5177,7 +5925,7 @@
     </w:lvl>
   </w:abstractNum>
   <w:num w:numId="1">
-    <w:abstractNumId w:val="6"/>
+    <w:abstractNumId w:val="7"/>
   </w:num>
   <w:num w:numId="2">
     <w:abstractNumId w:val="2"/>
@@ -5186,28 +5934,34 @@
     <w:abstractNumId w:val="1"/>
   </w:num>
   <w:num w:numId="4">
-    <w:abstractNumId w:val="4"/>
+    <w:abstractNumId w:val="5"/>
   </w:num>
   <w:num w:numId="5">
-    <w:abstractNumId w:val="8"/>
+    <w:abstractNumId w:val="9"/>
   </w:num>
   <w:num w:numId="6">
     <w:abstractNumId w:val="0"/>
   </w:num>
   <w:num w:numId="7">
-    <w:abstractNumId w:val="9"/>
+    <w:abstractNumId w:val="11"/>
   </w:num>
   <w:num w:numId="8">
-    <w:abstractNumId w:val="7"/>
+    <w:abstractNumId w:val="8"/>
   </w:num>
   <w:num w:numId="9">
-    <w:abstractNumId w:val="3"/>
+    <w:abstractNumId w:val="4"/>
   </w:num>
   <w:num w:numId="10">
-    <w:abstractNumId w:val="5"/>
+    <w:abstractNumId w:val="6"/>
   </w:num>
   <w:num w:numId="11">
+    <w:abstractNumId w:val="12"/>
+  </w:num>
+  <w:num w:numId="12">
     <w:abstractNumId w:val="10"/>
+  </w:num>
+  <w:num w:numId="13">
+    <w:abstractNumId w:val="3"/>
   </w:num>
 </w:numbering>
 </file>
@@ -6064,7 +6818,7 @@
 </file>
 
 <file path=customXml/itemProps1.xml><?xml version="1.0" encoding="utf-8"?>
-<ds:datastoreItem xmlns:ds="http://schemas.openxmlformats.org/officeDocument/2006/customXml" ds:itemID="{D3FB372D-7415-4B97-A829-3D2BBBA96BFD}">
+<ds:datastoreItem xmlns:ds="http://schemas.openxmlformats.org/officeDocument/2006/customXml" ds:itemID="{905BD03A-7351-494F-9D21-07615E0A167D}">
   <ds:schemaRefs>
     <ds:schemaRef ds:uri="http://schemas.openxmlformats.org/officeDocument/2006/bibliography"/>
   </ds:schemaRefs>

--- a/Rohit Mittapalli Resume.docx
+++ b/Rohit Mittapalli Resume.docx
@@ -1,6 +1,6 @@
 
 <file path=word/document.xml><?xml version="1.0" encoding="utf-8"?>
-<w:document xmlns:wpc="http://schemas.microsoft.com/office/word/2010/wordprocessingCanvas" xmlns:cx="http://schemas.microsoft.com/office/drawing/2014/chartex" xmlns:cx1="http://schemas.microsoft.com/office/drawing/2015/9/8/chartex" xmlns:cx2="http://schemas.microsoft.com/office/drawing/2015/10/21/chartex" xmlns:cx3="http://schemas.microsoft.com/office/drawing/2016/5/9/chartex" xmlns:cx4="http://schemas.microsoft.com/office/drawing/2016/5/10/chartex" xmlns:cx5="http://schemas.microsoft.com/office/drawing/2016/5/11/chartex" xmlns:cx6="http://schemas.microsoft.com/office/drawing/2016/5/12/chartex" xmlns:cx7="http://schemas.microsoft.com/office/drawing/2016/5/13/chartex" xmlns:cx8="http://schemas.microsoft.com/office/drawing/2016/5/14/chartex" xmlns:mc="http://schemas.openxmlformats.org/markup-compatibility/2006" xmlns:aink="http://schemas.microsoft.com/office/drawing/2016/ink" xmlns:am3d="http://schemas.microsoft.com/office/drawing/2017/model3d" xmlns:o="urn:schemas-microsoft-com:office:office" xmlns:r="http://schemas.openxmlformats.org/officeDocument/2006/relationships" xmlns:m="http://schemas.openxmlformats.org/officeDocument/2006/math" xmlns:v="urn:schemas-microsoft-com:vml" xmlns:wp14="http://schemas.microsoft.com/office/word/2010/wordprocessingDrawing" xmlns:wp="http://schemas.openxmlformats.org/drawingml/2006/wordprocessingDrawing" xmlns:w10="urn:schemas-microsoft-com:office:word" xmlns:w="http://schemas.openxmlformats.org/wordprocessingml/2006/main" xmlns:w14="http://schemas.microsoft.com/office/word/2010/wordml" xmlns:w15="http://schemas.microsoft.com/office/word/2012/wordml" xmlns:w16cid="http://schemas.microsoft.com/office/word/2016/wordml/cid" xmlns:w16se="http://schemas.microsoft.com/office/word/2015/wordml/symex" xmlns:wpg="http://schemas.microsoft.com/office/word/2010/wordprocessingGroup" xmlns:wpi="http://schemas.microsoft.com/office/word/2010/wordprocessingInk" xmlns:wne="http://schemas.microsoft.com/office/word/2006/wordml" xmlns:wps="http://schemas.microsoft.com/office/word/2010/wordprocessingShape" mc:Ignorable="w14 w15 w16se w16cid wp14">
+<w:document xmlns:wpc="http://schemas.microsoft.com/office/word/2010/wordprocessingCanvas" xmlns:cx="http://schemas.microsoft.com/office/drawing/2014/chartex" xmlns:cx1="http://schemas.microsoft.com/office/drawing/2015/9/8/chartex" xmlns:cx2="http://schemas.microsoft.com/office/drawing/2015/10/21/chartex" xmlns:cx3="http://schemas.microsoft.com/office/drawing/2016/5/9/chartex" xmlns:cx4="http://schemas.microsoft.com/office/drawing/2016/5/10/chartex" xmlns:cx5="http://schemas.microsoft.com/office/drawing/2016/5/11/chartex" xmlns:cx6="http://schemas.microsoft.com/office/drawing/2016/5/12/chartex" xmlns:cx7="http://schemas.microsoft.com/office/drawing/2016/5/13/chartex" xmlns:cx8="http://schemas.microsoft.com/office/drawing/2016/5/14/chartex" xmlns:mc="http://schemas.openxmlformats.org/markup-compatibility/2006" xmlns:aink="http://schemas.microsoft.com/office/drawing/2016/ink" xmlns:am3d="http://schemas.microsoft.com/office/drawing/2017/model3d" xmlns:o="urn:schemas-microsoft-com:office:office" xmlns:r="http://schemas.openxmlformats.org/officeDocument/2006/relationships" xmlns:m="http://schemas.openxmlformats.org/officeDocument/2006/math" xmlns:v="urn:schemas-microsoft-com:vml" xmlns:wp14="http://schemas.microsoft.com/office/word/2010/wordprocessingDrawing" xmlns:wp="http://schemas.openxmlformats.org/drawingml/2006/wordprocessingDrawing" xmlns:w10="urn:schemas-microsoft-com:office:word" xmlns:w="http://schemas.openxmlformats.org/wordprocessingml/2006/main" xmlns:w14="http://schemas.microsoft.com/office/word/2010/wordml" xmlns:w15="http://schemas.microsoft.com/office/word/2012/wordml" xmlns:w16cex="http://schemas.microsoft.com/office/word/2018/wordml/cex" xmlns:w16cid="http://schemas.microsoft.com/office/word/2016/wordml/cid" xmlns:w16="http://schemas.microsoft.com/office/word/2018/wordml" xmlns:w16se="http://schemas.microsoft.com/office/word/2015/wordml/symex" xmlns:wpg="http://schemas.microsoft.com/office/word/2010/wordprocessingGroup" xmlns:wpi="http://schemas.microsoft.com/office/word/2010/wordprocessingInk" xmlns:wne="http://schemas.microsoft.com/office/word/2006/wordml" xmlns:wps="http://schemas.microsoft.com/office/word/2010/wordprocessingShape" mc:Ignorable="w14 w15 w16se w16cid w16 w16cex wp14">
   <w:body>
     <w:p>
       <w:pPr>
@@ -9,34 +9,34 @@
         <w:ind w:firstLine="720"/>
         <w:jc w:val="center"/>
         <w:rPr>
-          <w:rFonts w:ascii="Avenir Next" w:hAnsi="Avenir Next" w:cs="Gill Sans Light"/>
-          <w:sz w:val="42"/>
-          <w:szCs w:val="42"/>
-        </w:rPr>
-      </w:pPr>
-      <w:r>
-        <w:rPr>
-          <w:rFonts w:ascii="Avenir Next Demi Bold" w:hAnsi="Avenir Next Demi Bold" w:cs="Gill Sans Light"/>
-          <w:b/>
-          <w:sz w:val="42"/>
-          <w:szCs w:val="42"/>
+          <w:rFonts w:asciiTheme="minorHAnsi" w:hAnsiTheme="minorHAnsi" w:cstheme="minorHAnsi"/>
+          <w:sz w:val="44"/>
+          <w:szCs w:val="44"/>
+        </w:rPr>
+      </w:pPr>
+      <w:r>
+        <w:rPr>
+          <w:rFonts w:asciiTheme="minorHAnsi" w:hAnsiTheme="minorHAnsi" w:cstheme="minorHAnsi"/>
+          <w:b/>
+          <w:sz w:val="44"/>
+          <w:szCs w:val="44"/>
         </w:rPr>
         <w:t>ROHIT</w:t>
       </w:r>
       <w:r>
         <w:rPr>
-          <w:rFonts w:ascii="Avenir Next" w:hAnsi="Avenir Next" w:cs="Gill Sans Light"/>
-          <w:b/>
-          <w:sz w:val="42"/>
-          <w:szCs w:val="42"/>
+          <w:rFonts w:asciiTheme="minorHAnsi" w:hAnsiTheme="minorHAnsi" w:cstheme="minorHAnsi"/>
+          <w:b/>
+          <w:sz w:val="44"/>
+          <w:szCs w:val="44"/>
         </w:rPr>
         <w:t xml:space="preserve"> </w:t>
       </w:r>
       <w:r>
         <w:rPr>
-          <w:rFonts w:ascii="Avenir Next" w:hAnsi="Avenir Next" w:cs="Gill Sans Light"/>
-          <w:sz w:val="42"/>
-          <w:szCs w:val="42"/>
+          <w:rFonts w:asciiTheme="minorHAnsi" w:hAnsiTheme="minorHAnsi" w:cstheme="minorHAnsi"/>
+          <w:sz w:val="44"/>
+          <w:szCs w:val="44"/>
         </w:rPr>
         <w:t>MITTAPALLI</w:t>
       </w:r>
@@ -50,7 +50,7 @@
         <w:spacing w:before="0" w:beforeAutospacing="0" w:after="22" w:afterAutospacing="0"/>
         <w:jc w:val="center"/>
         <w:rPr>
-          <w:rFonts w:ascii="Avenir Next" w:hAnsi="Avenir Next" w:cs="Gill Sans"/>
+          <w:rFonts w:asciiTheme="minorHAnsi" w:hAnsiTheme="minorHAnsi" w:cstheme="minorHAnsi"/>
           <w:color w:val="000000"/>
           <w:sz w:val="18"/>
           <w:szCs w:val="18"/>
@@ -58,13 +58,16 @@
         </w:rPr>
       </w:pPr>
       <w:r>
+        <w:rPr>
+          <w:rFonts w:asciiTheme="minorHAnsi" w:hAnsiTheme="minorHAnsi" w:cstheme="minorHAnsi"/>
+        </w:rPr>
         <w:t xml:space="preserve"> </w:t>
       </w:r>
       <w:hyperlink r:id="rId8" w:history="1">
         <w:r>
           <w:rPr>
             <w:rStyle w:val="Hyperlink"/>
-            <w:rFonts w:ascii="Avenir Next" w:hAnsi="Avenir Next" w:cs="Gill Sans"/>
+            <w:rFonts w:asciiTheme="minorHAnsi" w:hAnsiTheme="minorHAnsi" w:cstheme="minorHAnsi"/>
             <w:sz w:val="18"/>
             <w:szCs w:val="18"/>
           </w:rPr>
@@ -73,7 +76,7 @@
         <w:r>
           <w:rPr>
             <w:rStyle w:val="Hyperlink"/>
-            <w:rFonts w:ascii="Avenir Next" w:hAnsi="Avenir Next" w:cs="Gill Sans"/>
+            <w:rFonts w:asciiTheme="minorHAnsi" w:hAnsiTheme="minorHAnsi" w:cstheme="minorHAnsi"/>
             <w:sz w:val="18"/>
             <w:szCs w:val="18"/>
           </w:rPr>
@@ -82,7 +85,7 @@
       </w:hyperlink>
       <w:r>
         <w:rPr>
-          <w:rFonts w:ascii="Avenir Next" w:hAnsi="Avenir Next" w:cs="Gill Sans"/>
+          <w:rFonts w:asciiTheme="minorHAnsi" w:hAnsiTheme="minorHAnsi" w:cstheme="minorHAnsi"/>
           <w:sz w:val="18"/>
           <w:szCs w:val="18"/>
         </w:rPr>
@@ -92,7 +95,7 @@
         <w:r>
           <w:rPr>
             <w:rStyle w:val="Hyperlink"/>
-            <w:rFonts w:ascii="Avenir Next" w:hAnsi="Avenir Next" w:cs="Gill Sans"/>
+            <w:rFonts w:asciiTheme="minorHAnsi" w:hAnsiTheme="minorHAnsi" w:cstheme="minorHAnsi"/>
             <w:sz w:val="18"/>
             <w:szCs w:val="18"/>
           </w:rPr>
@@ -101,7 +104,7 @@
       </w:hyperlink>
       <w:r>
         <w:rPr>
-          <w:rFonts w:ascii="Avenir Next" w:hAnsi="Avenir Next" w:cs="Gill Sans"/>
+          <w:rFonts w:asciiTheme="minorHAnsi" w:hAnsiTheme="minorHAnsi" w:cstheme="minorHAnsi"/>
           <w:sz w:val="18"/>
           <w:szCs w:val="18"/>
         </w:rPr>
@@ -111,7 +114,7 @@
         <w:r>
           <w:rPr>
             <w:rStyle w:val="Hyperlink"/>
-            <w:rFonts w:ascii="Avenir Next" w:hAnsi="Avenir Next" w:cs="Gill Sans"/>
+            <w:rFonts w:asciiTheme="minorHAnsi" w:hAnsiTheme="minorHAnsi" w:cstheme="minorHAnsi"/>
             <w:sz w:val="18"/>
             <w:szCs w:val="18"/>
           </w:rPr>
@@ -120,7 +123,7 @@
         <w:r>
           <w:rPr>
             <w:rStyle w:val="Hyperlink"/>
-            <w:rFonts w:ascii="Avenir Next" w:hAnsi="Avenir Next" w:cs="Gill Sans"/>
+            <w:rFonts w:asciiTheme="minorHAnsi" w:hAnsiTheme="minorHAnsi" w:cstheme="minorHAnsi"/>
             <w:sz w:val="18"/>
             <w:szCs w:val="18"/>
           </w:rPr>
@@ -129,7 +132,7 @@
       </w:hyperlink>
       <w:r>
         <w:rPr>
-          <w:rFonts w:cs="Gill Sans Light"/>
+          <w:rFonts w:asciiTheme="minorHAnsi" w:hAnsiTheme="minorHAnsi" w:cstheme="minorHAnsi"/>
           <w:color w:val="3E6AB9"/>
           <w:sz w:val="18"/>
           <w:szCs w:val="18"/>
@@ -138,68 +141,60 @@
       </w:r>
       <w:r>
         <w:rPr>
-          <w:rFonts w:ascii="Avenir Next" w:hAnsi="Avenir Next" w:cs="Gill Sans Light"/>
+          <w:rFonts w:asciiTheme="minorHAnsi" w:hAnsiTheme="minorHAnsi" w:cstheme="minorHAnsi"/>
           <w:sz w:val="18"/>
           <w:szCs w:val="18"/>
         </w:rPr>
-        <w:t>|</w:t>
-      </w:r>
-      <w:r>
-        <w:rPr>
-          <w:rFonts w:ascii="Avenir Next" w:hAnsi="Avenir Next" w:cs="Gill Sans Light"/>
+        <w:t xml:space="preserve">| </w:t>
+      </w:r>
+      <w:r>
+        <w:rPr>
+          <w:rFonts w:asciiTheme="minorHAnsi" w:hAnsiTheme="minorHAnsi" w:cstheme="minorHAnsi"/>
+          <w:color w:val="000000"/>
           <w:sz w:val="18"/>
           <w:szCs w:val="18"/>
         </w:rPr>
-        <w:t xml:space="preserve"> </w:t>
-      </w:r>
-      <w:r>
-        <w:rPr>
-          <w:rFonts w:ascii="Avenir Next" w:hAnsi="Avenir Next" w:cs="Gill Sans Light"/>
+        <w:t>630</w:t>
+      </w:r>
+      <w:r>
+        <w:rPr>
+          <w:rFonts w:asciiTheme="minorHAnsi" w:hAnsiTheme="minorHAnsi" w:cstheme="minorHAnsi"/>
           <w:color w:val="000000"/>
           <w:sz w:val="18"/>
           <w:szCs w:val="18"/>
         </w:rPr>
-        <w:t>630</w:t>
-      </w:r>
-      <w:r>
-        <w:rPr>
-          <w:rFonts w:ascii="Avenir Next" w:hAnsi="Avenir Next" w:cs="Gill Sans Light"/>
+        <w:t>-</w:t>
+      </w:r>
+      <w:r>
+        <w:rPr>
+          <w:rFonts w:asciiTheme="minorHAnsi" w:hAnsiTheme="minorHAnsi" w:cstheme="minorHAnsi"/>
           <w:color w:val="000000"/>
           <w:sz w:val="18"/>
           <w:szCs w:val="18"/>
         </w:rPr>
+        <w:t>777</w:t>
+      </w:r>
+      <w:r>
+        <w:rPr>
+          <w:rFonts w:asciiTheme="minorHAnsi" w:hAnsiTheme="minorHAnsi" w:cstheme="minorHAnsi"/>
+          <w:color w:val="000000"/>
+          <w:sz w:val="18"/>
+          <w:szCs w:val="18"/>
+        </w:rPr>
         <w:t>-</w:t>
       </w:r>
       <w:r>
         <w:rPr>
-          <w:rFonts w:ascii="Avenir Next" w:hAnsi="Avenir Next" w:cs="Gill Sans Light"/>
+          <w:rFonts w:asciiTheme="minorHAnsi" w:hAnsiTheme="minorHAnsi" w:cstheme="minorHAnsi"/>
           <w:color w:val="000000"/>
           <w:sz w:val="18"/>
           <w:szCs w:val="18"/>
         </w:rPr>
-        <w:t>777</w:t>
-      </w:r>
-      <w:r>
-        <w:rPr>
-          <w:rFonts w:ascii="Avenir Next" w:hAnsi="Avenir Next" w:cs="Gill Sans Light"/>
-          <w:color w:val="000000"/>
-          <w:sz w:val="18"/>
-          <w:szCs w:val="18"/>
-        </w:rPr>
-        <w:t>-</w:t>
-      </w:r>
-      <w:r>
-        <w:rPr>
-          <w:rFonts w:ascii="Avenir Next" w:hAnsi="Avenir Next" w:cs="Gill Sans Light"/>
-          <w:color w:val="000000"/>
-          <w:sz w:val="18"/>
-          <w:szCs w:val="18"/>
-        </w:rPr>
         <w:t>4728</w:t>
       </w:r>
       <w:r>
         <w:rPr>
-          <w:rFonts w:ascii="Avenir Next" w:hAnsi="Avenir Next" w:cs="Gill Sans Light"/>
+          <w:rFonts w:asciiTheme="minorHAnsi" w:hAnsiTheme="minorHAnsi" w:cstheme="minorHAnsi"/>
           <w:color w:val="000000"/>
           <w:sz w:val="18"/>
           <w:szCs w:val="18"/>
@@ -215,16 +210,16 @@
         </w:pBdr>
         <w:spacing w:before="60" w:beforeAutospacing="0" w:after="0" w:afterAutospacing="0"/>
         <w:rPr>
-          <w:rFonts w:ascii="Avenir Next Medium" w:hAnsi="Avenir Next Medium" w:cs="Gill Sans Light"/>
-          <w:sz w:val="18"/>
-          <w:szCs w:val="18"/>
-        </w:rPr>
-      </w:pPr>
-      <w:r>
-        <w:rPr>
-          <w:rFonts w:ascii="Avenir Next Medium" w:hAnsi="Avenir Next Medium" w:cs="Gill Sans Light"/>
-          <w:sz w:val="18"/>
-          <w:szCs w:val="18"/>
+          <w:rFonts w:asciiTheme="minorHAnsi" w:hAnsiTheme="minorHAnsi" w:cstheme="minorHAnsi"/>
+          <w:sz w:val="20"/>
+          <w:szCs w:val="20"/>
+        </w:rPr>
+      </w:pPr>
+      <w:r>
+        <w:rPr>
+          <w:rFonts w:asciiTheme="minorHAnsi" w:hAnsiTheme="minorHAnsi" w:cstheme="minorHAnsi"/>
+          <w:sz w:val="20"/>
+          <w:szCs w:val="20"/>
         </w:rPr>
         <w:t>EDUCATION</w:t>
       </w:r>
@@ -234,15 +229,15 @@
         <w:pStyle w:val="NormalWeb"/>
         <w:spacing w:before="22" w:beforeAutospacing="0" w:after="22" w:afterAutospacing="0"/>
         <w:rPr>
-          <w:rFonts w:ascii="Avenir Next Demi Bold" w:hAnsi="Avenir Next Demi Bold" w:cs="Gill Sans Light"/>
-          <w:b/>
-          <w:sz w:val="18"/>
-          <w:szCs w:val="19"/>
-        </w:rPr>
-      </w:pPr>
-      <w:r>
-        <w:rPr>
-          <w:rFonts w:ascii="Avenir Next Demi Bold" w:hAnsi="Avenir Next Demi Bold" w:cs="Gill Sans Light" w:hint="cs"/>
+          <w:rFonts w:asciiTheme="minorHAnsi" w:hAnsiTheme="minorHAnsi" w:cstheme="minorHAnsi"/>
+          <w:b/>
+          <w:sz w:val="18"/>
+          <w:szCs w:val="19"/>
+        </w:rPr>
+      </w:pPr>
+      <w:r>
+        <w:rPr>
+          <w:rFonts w:asciiTheme="minorHAnsi" w:hAnsiTheme="minorHAnsi" w:cstheme="minorHAnsi"/>
           <w:b/>
           <w:sz w:val="18"/>
           <w:szCs w:val="19"/>
@@ -251,88 +246,80 @@
       </w:r>
       <w:r>
         <w:rPr>
-          <w:rFonts w:ascii="Avenir Next Demi Bold" w:hAnsi="Avenir Next Demi Bold" w:cs="Gill Sans Light" w:hint="cs"/>
-          <w:b/>
-          <w:sz w:val="18"/>
-          <w:szCs w:val="19"/>
-        </w:rPr>
-        <w:tab/>
-      </w:r>
-      <w:r>
-        <w:rPr>
-          <w:rFonts w:ascii="Avenir Next Demi Bold" w:hAnsi="Avenir Next Demi Bold" w:cs="Gill Sans Light" w:hint="cs"/>
-          <w:b/>
-          <w:sz w:val="18"/>
-          <w:szCs w:val="19"/>
-        </w:rPr>
-        <w:tab/>
-      </w:r>
-      <w:r>
-        <w:rPr>
-          <w:rFonts w:ascii="Avenir Next Demi Bold" w:hAnsi="Avenir Next Demi Bold" w:cs="Gill Sans Light" w:hint="cs"/>
-          <w:b/>
-          <w:sz w:val="18"/>
-          <w:szCs w:val="19"/>
-        </w:rPr>
-        <w:tab/>
-      </w:r>
-      <w:r>
-        <w:rPr>
-          <w:rFonts w:ascii="Avenir Next Demi Bold" w:hAnsi="Avenir Next Demi Bold" w:cs="Gill Sans Light" w:hint="cs"/>
-          <w:b/>
-          <w:sz w:val="18"/>
-          <w:szCs w:val="19"/>
-        </w:rPr>
-        <w:tab/>
-      </w:r>
-      <w:r>
-        <w:rPr>
-          <w:rFonts w:ascii="Avenir Next Demi Bold" w:hAnsi="Avenir Next Demi Bold" w:cs="Gill Sans Light" w:hint="cs"/>
-          <w:b/>
-          <w:sz w:val="18"/>
-          <w:szCs w:val="19"/>
-        </w:rPr>
-        <w:tab/>
-      </w:r>
-      <w:r>
-        <w:rPr>
-          <w:rFonts w:ascii="Avenir Next Demi Bold" w:hAnsi="Avenir Next Demi Bold" w:cs="Gill Sans Light" w:hint="cs"/>
-          <w:b/>
-          <w:sz w:val="18"/>
-          <w:szCs w:val="19"/>
-        </w:rPr>
-        <w:tab/>
-      </w:r>
-      <w:r>
-        <w:rPr>
-          <w:rFonts w:ascii="Avenir Next Demi Bold" w:hAnsi="Avenir Next Demi Bold" w:cs="Gill Sans Light" w:hint="cs"/>
-          <w:b/>
-          <w:sz w:val="18"/>
-          <w:szCs w:val="19"/>
-        </w:rPr>
-        <w:tab/>
-      </w:r>
-      <w:r>
-        <w:rPr>
-          <w:rFonts w:ascii="Avenir Next Demi Bold" w:hAnsi="Avenir Next Demi Bold" w:cs="Gill Sans Light" w:hint="cs"/>
-          <w:b/>
-          <w:sz w:val="18"/>
-          <w:szCs w:val="19"/>
-        </w:rPr>
-        <w:tab/>
-      </w:r>
-      <w:r>
-        <w:rPr>
-          <w:rFonts w:ascii="Avenir Next Demi Bold" w:hAnsi="Avenir Next Demi Bold" w:cs="Gill Sans Light" w:hint="cs"/>
-          <w:b/>
-          <w:sz w:val="18"/>
-          <w:szCs w:val="19"/>
-        </w:rPr>
+          <w:rFonts w:asciiTheme="minorHAnsi" w:hAnsiTheme="minorHAnsi" w:cstheme="minorHAnsi"/>
+          <w:b/>
+          <w:sz w:val="18"/>
+          <w:szCs w:val="19"/>
+        </w:rPr>
+        <w:tab/>
+      </w:r>
+      <w:r>
+        <w:rPr>
+          <w:rFonts w:asciiTheme="minorHAnsi" w:hAnsiTheme="minorHAnsi" w:cstheme="minorHAnsi"/>
+          <w:b/>
+          <w:sz w:val="18"/>
+          <w:szCs w:val="19"/>
+        </w:rPr>
+        <w:tab/>
+      </w:r>
+      <w:r>
+        <w:rPr>
+          <w:rFonts w:asciiTheme="minorHAnsi" w:hAnsiTheme="minorHAnsi" w:cstheme="minorHAnsi"/>
+          <w:b/>
+          <w:sz w:val="18"/>
+          <w:szCs w:val="19"/>
+        </w:rPr>
+        <w:tab/>
+      </w:r>
+      <w:r>
+        <w:rPr>
+          <w:rFonts w:asciiTheme="minorHAnsi" w:hAnsiTheme="minorHAnsi" w:cstheme="minorHAnsi"/>
+          <w:b/>
+          <w:sz w:val="18"/>
+          <w:szCs w:val="19"/>
+        </w:rPr>
+        <w:tab/>
+      </w:r>
+      <w:r>
+        <w:rPr>
+          <w:rFonts w:asciiTheme="minorHAnsi" w:hAnsiTheme="minorHAnsi" w:cstheme="minorHAnsi"/>
+          <w:b/>
+          <w:sz w:val="18"/>
+          <w:szCs w:val="19"/>
+        </w:rPr>
+        <w:tab/>
+      </w:r>
+      <w:r>
+        <w:rPr>
+          <w:rFonts w:asciiTheme="minorHAnsi" w:hAnsiTheme="minorHAnsi" w:cstheme="minorHAnsi"/>
+          <w:b/>
+          <w:sz w:val="18"/>
+          <w:szCs w:val="19"/>
+        </w:rPr>
+        <w:tab/>
+      </w:r>
+      <w:r>
+        <w:rPr>
+          <w:rFonts w:asciiTheme="minorHAnsi" w:hAnsiTheme="minorHAnsi" w:cstheme="minorHAnsi"/>
+          <w:b/>
+          <w:sz w:val="18"/>
+          <w:szCs w:val="19"/>
+        </w:rPr>
+        <w:tab/>
+      </w:r>
+      <w:r>
+        <w:rPr>
+          <w:rFonts w:asciiTheme="minorHAnsi" w:hAnsiTheme="minorHAnsi" w:cstheme="minorHAnsi"/>
+          <w:b/>
+          <w:sz w:val="18"/>
+          <w:szCs w:val="19"/>
+        </w:rPr>
+        <w:tab/>
         <w:t xml:space="preserve">       </w:t>
       </w:r>
       <w:r>
         <w:rPr>
-          <w:rFonts w:ascii="Avenir Next Demi Bold" w:hAnsi="Avenir Next Demi Bold" w:cs="Gill Sans Light" w:hint="cs"/>
+          <w:rFonts w:asciiTheme="minorHAnsi" w:hAnsiTheme="minorHAnsi" w:cstheme="minorHAnsi"/>
           <w:b/>
           <w:sz w:val="18"/>
           <w:szCs w:val="19"/>
@@ -341,34 +328,43 @@
       </w:r>
       <w:r>
         <w:rPr>
-          <w:rFonts w:ascii="Avenir Next Demi Bold" w:hAnsi="Avenir Next Demi Bold" w:cs="Gill Sans Light"/>
-          <w:b/>
-          <w:sz w:val="18"/>
-          <w:szCs w:val="19"/>
-        </w:rPr>
-        <w:t xml:space="preserve">                </w:t>
-      </w:r>
-      <w:r>
-        <w:rPr>
-          <w:rFonts w:ascii="Avenir Next Demi Bold" w:hAnsi="Avenir Next Demi Bold" w:cs="Gill Sans Light"/>
-          <w:b/>
-          <w:sz w:val="18"/>
-          <w:szCs w:val="19"/>
-        </w:rPr>
-        <w:t xml:space="preserve">         </w:t>
-      </w:r>
-      <w:r>
-        <w:rPr>
-          <w:rFonts w:ascii="Avenir Next Demi Bold" w:hAnsi="Avenir Next Demi Bold" w:cs="Gill Sans Light"/>
-          <w:b/>
-          <w:sz w:val="18"/>
-          <w:szCs w:val="19"/>
-        </w:rPr>
-        <w:t xml:space="preserve">   </w:t>
-      </w:r>
-      <w:r>
-        <w:rPr>
-          <w:rFonts w:ascii="Avenir Next Demi Bold" w:hAnsi="Avenir Next Demi Bold" w:cs="Gill Sans Light"/>
+          <w:rFonts w:asciiTheme="minorHAnsi" w:hAnsiTheme="minorHAnsi" w:cstheme="minorHAnsi"/>
+          <w:b/>
+          <w:sz w:val="18"/>
+          <w:szCs w:val="19"/>
+        </w:rPr>
+        <w:t xml:space="preserve">    </w:t>
+      </w:r>
+      <w:r>
+        <w:rPr>
+          <w:rFonts w:asciiTheme="minorHAnsi" w:hAnsiTheme="minorHAnsi" w:cstheme="minorHAnsi"/>
+          <w:b/>
+          <w:sz w:val="18"/>
+          <w:szCs w:val="19"/>
+        </w:rPr>
+        <w:t xml:space="preserve">          </w:t>
+      </w:r>
+      <w:r>
+        <w:rPr>
+          <w:rFonts w:asciiTheme="minorHAnsi" w:hAnsiTheme="minorHAnsi" w:cstheme="minorHAnsi"/>
+          <w:b/>
+          <w:sz w:val="18"/>
+          <w:szCs w:val="19"/>
+        </w:rPr>
+        <w:t xml:space="preserve">        </w:t>
+      </w:r>
+      <w:r>
+        <w:rPr>
+          <w:rFonts w:asciiTheme="minorHAnsi" w:hAnsiTheme="minorHAnsi" w:cstheme="minorHAnsi"/>
+          <w:b/>
+          <w:sz w:val="18"/>
+          <w:szCs w:val="19"/>
+        </w:rPr>
+        <w:t xml:space="preserve">      </w:t>
+      </w:r>
+      <w:r>
+        <w:rPr>
+          <w:rFonts w:asciiTheme="minorHAnsi" w:hAnsiTheme="minorHAnsi" w:cstheme="minorHAnsi"/>
           <w:b/>
           <w:sz w:val="18"/>
           <w:szCs w:val="19"/>
@@ -377,7 +373,7 @@
       </w:r>
       <w:r>
         <w:rPr>
-          <w:rFonts w:ascii="Avenir Next Demi Bold" w:hAnsi="Avenir Next Demi Bold" w:cs="Gill Sans Light"/>
+          <w:rFonts w:asciiTheme="minorHAnsi" w:hAnsiTheme="minorHAnsi" w:cstheme="minorHAnsi"/>
           <w:b/>
           <w:sz w:val="18"/>
           <w:szCs w:val="19"/>
@@ -386,7 +382,7 @@
       </w:r>
       <w:r>
         <w:rPr>
-          <w:rFonts w:ascii="Avenir Next Demi Bold" w:hAnsi="Avenir Next Demi Bold" w:cs="Gill Sans Light"/>
+          <w:rFonts w:asciiTheme="minorHAnsi" w:hAnsiTheme="minorHAnsi" w:cstheme="minorHAnsi"/>
           <w:b/>
           <w:sz w:val="18"/>
           <w:szCs w:val="19"/>
@@ -395,7 +391,7 @@
       </w:r>
       <w:r>
         <w:rPr>
-          <w:rFonts w:ascii="Avenir Next Demi Bold" w:hAnsi="Avenir Next Demi Bold" w:cs="Gill Sans Light"/>
+          <w:rFonts w:asciiTheme="minorHAnsi" w:hAnsiTheme="minorHAnsi" w:cstheme="minorHAnsi"/>
           <w:b/>
           <w:sz w:val="18"/>
           <w:szCs w:val="19"/>
@@ -408,14 +404,14 @@
         <w:pStyle w:val="NormalWeb"/>
         <w:spacing w:before="22" w:beforeAutospacing="0" w:after="22" w:afterAutospacing="0"/>
         <w:rPr>
-          <w:rFonts w:ascii="Avenir Next" w:hAnsi="Avenir Next" w:cs="Gill Sans Light"/>
-          <w:sz w:val="18"/>
-          <w:szCs w:val="19"/>
-        </w:rPr>
-      </w:pPr>
-      <w:r>
-        <w:rPr>
-          <w:rFonts w:ascii="Avenir Next" w:hAnsi="Avenir Next" w:cs="Gill Sans Light" w:hint="cs"/>
+          <w:rFonts w:asciiTheme="minorHAnsi" w:hAnsiTheme="minorHAnsi" w:cstheme="minorHAnsi"/>
+          <w:sz w:val="18"/>
+          <w:szCs w:val="19"/>
+        </w:rPr>
+      </w:pPr>
+      <w:r>
+        <w:rPr>
+          <w:rFonts w:asciiTheme="minorHAnsi" w:hAnsiTheme="minorHAnsi" w:cstheme="minorHAnsi"/>
           <w:sz w:val="18"/>
           <w:szCs w:val="19"/>
         </w:rPr>
@@ -423,7 +419,7 @@
       </w:r>
       <w:r>
         <w:rPr>
-          <w:rFonts w:ascii="Avenir Next" w:hAnsi="Avenir Next" w:cs="Gill Sans Light"/>
+          <w:rFonts w:asciiTheme="minorHAnsi" w:hAnsiTheme="minorHAnsi" w:cstheme="minorHAnsi"/>
           <w:sz w:val="18"/>
           <w:szCs w:val="19"/>
         </w:rPr>
@@ -431,7 +427,7 @@
       </w:r>
       <w:r>
         <w:rPr>
-          <w:rFonts w:ascii="Avenir Next" w:hAnsi="Avenir Next" w:cs="Gill Sans Light"/>
+          <w:rFonts w:asciiTheme="minorHAnsi" w:hAnsiTheme="minorHAnsi" w:cstheme="minorHAnsi"/>
           <w:sz w:val="18"/>
           <w:szCs w:val="19"/>
         </w:rPr>
@@ -439,7 +435,7 @@
       </w:r>
       <w:r>
         <w:rPr>
-          <w:rFonts w:ascii="Avenir Next" w:hAnsi="Avenir Next" w:cs="Gill Sans Light"/>
+          <w:rFonts w:asciiTheme="minorHAnsi" w:hAnsiTheme="minorHAnsi" w:cstheme="minorHAnsi"/>
           <w:sz w:val="18"/>
           <w:szCs w:val="19"/>
         </w:rPr>
@@ -447,7 +443,7 @@
       </w:r>
       <w:r>
         <w:rPr>
-          <w:rFonts w:ascii="Avenir Next" w:hAnsi="Avenir Next" w:cs="Gill Sans Light"/>
+          <w:rFonts w:asciiTheme="minorHAnsi" w:hAnsiTheme="minorHAnsi" w:cstheme="minorHAnsi"/>
           <w:sz w:val="18"/>
           <w:szCs w:val="19"/>
         </w:rPr>
@@ -455,123 +451,98 @@
       </w:r>
       <w:r>
         <w:rPr>
-          <w:rFonts w:ascii="Avenir Next Demi Bold" w:hAnsi="Avenir Next Demi Bold" w:cs="Gill Sans Light" w:hint="cs"/>
-          <w:b/>
-          <w:sz w:val="18"/>
-          <w:szCs w:val="19"/>
-        </w:rPr>
-        <w:tab/>
-      </w:r>
-      <w:r>
-        <w:rPr>
-          <w:rFonts w:ascii="Avenir Next Demi Bold" w:hAnsi="Avenir Next Demi Bold" w:cs="Gill Sans Light" w:hint="cs"/>
-          <w:b/>
-          <w:sz w:val="18"/>
-          <w:szCs w:val="19"/>
-        </w:rPr>
-        <w:tab/>
-      </w:r>
-      <w:r>
-        <w:rPr>
-          <w:rFonts w:ascii="Avenir Next Demi Bold" w:hAnsi="Avenir Next Demi Bold" w:cs="Gill Sans Light" w:hint="cs"/>
-          <w:b/>
-          <w:sz w:val="18"/>
-          <w:szCs w:val="19"/>
-        </w:rPr>
-        <w:tab/>
-      </w:r>
-      <w:r>
-        <w:rPr>
-          <w:rFonts w:ascii="Avenir Next Demi Bold" w:hAnsi="Avenir Next Demi Bold" w:cs="Gill Sans Light" w:hint="cs"/>
-          <w:b/>
-          <w:sz w:val="18"/>
-          <w:szCs w:val="19"/>
-        </w:rPr>
-        <w:tab/>
-      </w:r>
-      <w:r>
-        <w:rPr>
-          <w:rFonts w:ascii="Avenir Next Demi Bold" w:hAnsi="Avenir Next Demi Bold" w:cs="Gill Sans Light" w:hint="cs"/>
-          <w:b/>
-          <w:sz w:val="18"/>
-          <w:szCs w:val="19"/>
-        </w:rPr>
-        <w:tab/>
-      </w:r>
-      <w:r>
-        <w:rPr>
-          <w:rFonts w:ascii="Avenir Next Demi Bold" w:hAnsi="Avenir Next Demi Bold" w:cs="Gill Sans Light" w:hint="cs"/>
-          <w:b/>
-          <w:sz w:val="18"/>
-          <w:szCs w:val="19"/>
-        </w:rPr>
-        <w:tab/>
-      </w:r>
-      <w:r>
-        <w:rPr>
-          <w:rFonts w:ascii="Avenir Next Demi Bold" w:hAnsi="Avenir Next Demi Bold" w:cs="Gill Sans Light" w:hint="cs"/>
-          <w:b/>
-          <w:sz w:val="18"/>
-          <w:szCs w:val="19"/>
-        </w:rPr>
-        <w:tab/>
-      </w:r>
-      <w:r>
-        <w:rPr>
-          <w:rFonts w:ascii="Avenir Next Demi Bold" w:hAnsi="Avenir Next Demi Bold" w:cs="Gill Sans Light" w:hint="cs"/>
-          <w:b/>
-          <w:sz w:val="18"/>
-          <w:szCs w:val="19"/>
-        </w:rPr>
-        <w:t xml:space="preserve">        </w:t>
-      </w:r>
-      <w:r>
-        <w:rPr>
-          <w:rFonts w:ascii="Avenir Next Demi Bold" w:hAnsi="Avenir Next Demi Bold" w:cs="Gill Sans Light"/>
-          <w:b/>
-          <w:sz w:val="18"/>
-          <w:szCs w:val="19"/>
-        </w:rPr>
-        <w:t xml:space="preserve">                </w:t>
-      </w:r>
-      <w:r>
-        <w:rPr>
-          <w:rFonts w:ascii="Avenir Next Demi Bold" w:hAnsi="Avenir Next Demi Bold" w:cs="Gill Sans Light"/>
-          <w:b/>
-          <w:sz w:val="18"/>
-          <w:szCs w:val="19"/>
-        </w:rPr>
-        <w:t xml:space="preserve">         </w:t>
-      </w:r>
-      <w:r>
-        <w:rPr>
-          <w:rFonts w:ascii="Avenir Next Demi Bold" w:hAnsi="Avenir Next Demi Bold" w:cs="Gill Sans Light"/>
-          <w:b/>
-          <w:sz w:val="18"/>
-          <w:szCs w:val="19"/>
-        </w:rPr>
-        <w:t xml:space="preserve">   </w:t>
-      </w:r>
-      <w:r>
-        <w:rPr>
-          <w:rFonts w:ascii="Avenir Next Demi Bold" w:hAnsi="Avenir Next Demi Bold" w:cs="Gill Sans Light"/>
-          <w:b/>
-          <w:sz w:val="18"/>
-          <w:szCs w:val="19"/>
-        </w:rPr>
-        <w:t xml:space="preserve">           </w:t>
-      </w:r>
-      <w:r>
-        <w:rPr>
-          <w:rFonts w:ascii="Avenir Next" w:hAnsi="Avenir Next" w:cs="Gill Sans Light"/>
-          <w:sz w:val="18"/>
-          <w:szCs w:val="19"/>
-        </w:rPr>
-        <w:t xml:space="preserve"> </w:t>
-      </w:r>
-      <w:r>
-        <w:rPr>
-          <w:rFonts w:ascii="Avenir Next" w:hAnsi="Avenir Next" w:cs="Gill Sans Light"/>
+          <w:rFonts w:asciiTheme="minorHAnsi" w:hAnsiTheme="minorHAnsi" w:cstheme="minorHAnsi"/>
+          <w:b/>
+          <w:sz w:val="18"/>
+          <w:szCs w:val="19"/>
+        </w:rPr>
+        <w:tab/>
+      </w:r>
+      <w:r>
+        <w:rPr>
+          <w:rFonts w:asciiTheme="minorHAnsi" w:hAnsiTheme="minorHAnsi" w:cstheme="minorHAnsi"/>
+          <w:b/>
+          <w:sz w:val="18"/>
+          <w:szCs w:val="19"/>
+        </w:rPr>
+        <w:tab/>
+      </w:r>
+      <w:r>
+        <w:rPr>
+          <w:rFonts w:asciiTheme="minorHAnsi" w:hAnsiTheme="minorHAnsi" w:cstheme="minorHAnsi"/>
+          <w:b/>
+          <w:sz w:val="18"/>
+          <w:szCs w:val="19"/>
+        </w:rPr>
+        <w:tab/>
+      </w:r>
+      <w:r>
+        <w:rPr>
+          <w:rFonts w:asciiTheme="minorHAnsi" w:hAnsiTheme="minorHAnsi" w:cstheme="minorHAnsi"/>
+          <w:b/>
+          <w:sz w:val="18"/>
+          <w:szCs w:val="19"/>
+        </w:rPr>
+        <w:tab/>
+      </w:r>
+      <w:r>
+        <w:rPr>
+          <w:rFonts w:asciiTheme="minorHAnsi" w:hAnsiTheme="minorHAnsi" w:cstheme="minorHAnsi"/>
+          <w:b/>
+          <w:sz w:val="18"/>
+          <w:szCs w:val="19"/>
+        </w:rPr>
+        <w:tab/>
+      </w:r>
+      <w:r>
+        <w:rPr>
+          <w:rFonts w:asciiTheme="minorHAnsi" w:hAnsiTheme="minorHAnsi" w:cstheme="minorHAnsi"/>
+          <w:b/>
+          <w:sz w:val="18"/>
+          <w:szCs w:val="19"/>
+        </w:rPr>
+        <w:tab/>
+      </w:r>
+      <w:r>
+        <w:rPr>
+          <w:rFonts w:asciiTheme="minorHAnsi" w:hAnsiTheme="minorHAnsi" w:cstheme="minorHAnsi"/>
+          <w:b/>
+          <w:sz w:val="18"/>
+          <w:szCs w:val="19"/>
+        </w:rPr>
+        <w:tab/>
+        <w:t xml:space="preserve">                    </w:t>
+      </w:r>
+      <w:r>
+        <w:rPr>
+          <w:rFonts w:asciiTheme="minorHAnsi" w:hAnsiTheme="minorHAnsi" w:cstheme="minorHAnsi"/>
+          <w:b/>
+          <w:sz w:val="18"/>
+          <w:szCs w:val="19"/>
+        </w:rPr>
+        <w:t xml:space="preserve">                        </w:t>
+      </w:r>
+      <w:r>
+        <w:rPr>
+          <w:rFonts w:asciiTheme="minorHAnsi" w:hAnsiTheme="minorHAnsi" w:cstheme="minorHAnsi"/>
+          <w:b/>
+          <w:sz w:val="18"/>
+          <w:szCs w:val="19"/>
+        </w:rPr>
+        <w:t xml:space="preserve">  </w:t>
+      </w:r>
+      <w:r>
+        <w:rPr>
+          <w:rFonts w:asciiTheme="minorHAnsi" w:hAnsiTheme="minorHAnsi" w:cstheme="minorHAnsi"/>
+          <w:b/>
+          <w:sz w:val="18"/>
+          <w:szCs w:val="19"/>
+        </w:rPr>
+        <w:t xml:space="preserve">  </w:t>
+      </w:r>
+      <w:r>
+        <w:rPr>
+          <w:rFonts w:asciiTheme="minorHAnsi" w:hAnsiTheme="minorHAnsi" w:cstheme="minorHAnsi"/>
           <w:i/>
           <w:sz w:val="18"/>
           <w:szCs w:val="19"/>
@@ -580,7 +551,7 @@
       </w:r>
       <w:r>
         <w:rPr>
-          <w:rFonts w:ascii="Avenir Next" w:hAnsi="Avenir Next" w:cs="Gill Sans Light"/>
+          <w:rFonts w:asciiTheme="minorHAnsi" w:hAnsiTheme="minorHAnsi" w:cstheme="minorHAnsi"/>
           <w:i/>
           <w:sz w:val="18"/>
           <w:szCs w:val="19"/>
@@ -589,7 +560,7 @@
       </w:r>
       <w:r>
         <w:rPr>
-          <w:rFonts w:ascii="Avenir Next" w:hAnsi="Avenir Next" w:cs="Gill Sans Light" w:hint="cs"/>
+          <w:rFonts w:asciiTheme="minorHAnsi" w:hAnsiTheme="minorHAnsi" w:cstheme="minorHAnsi"/>
           <w:i/>
           <w:sz w:val="18"/>
           <w:szCs w:val="19"/>
@@ -598,7 +569,7 @@
       </w:r>
       <w:r>
         <w:rPr>
-          <w:rFonts w:ascii="Avenir Next" w:hAnsi="Avenir Next" w:cs="Gill Sans Light"/>
+          <w:rFonts w:asciiTheme="minorHAnsi" w:hAnsiTheme="minorHAnsi" w:cstheme="minorHAnsi"/>
           <w:i/>
           <w:sz w:val="18"/>
           <w:szCs w:val="19"/>
@@ -611,7 +582,8 @@
         <w:pStyle w:val="NormalWeb"/>
         <w:spacing w:before="22" w:beforeAutospacing="0" w:after="22" w:afterAutospacing="0"/>
         <w:rPr>
-          <w:rFonts w:ascii="Avenir Next Medium" w:hAnsi="Avenir Next Medium" w:cs="Gill Sans Light"/>
+          <w:rFonts w:asciiTheme="minorHAnsi" w:hAnsiTheme="minorHAnsi" w:cstheme="minorHAnsi"/>
+          <w:b/>
           <w:i/>
           <w:sz w:val="18"/>
           <w:szCs w:val="19"/>
@@ -619,26 +591,35 @@
       </w:pPr>
       <w:r>
         <w:rPr>
-          <w:rFonts w:ascii="Avenir Next Medium" w:hAnsi="Avenir Next Medium" w:cs="Gill Sans Light"/>
-          <w:b/>
-          <w:sz w:val="18"/>
-          <w:szCs w:val="19"/>
-        </w:rPr>
-        <w:t xml:space="preserve">Certifications: </w:t>
-      </w:r>
-      <w:r>
-        <w:rPr>
-          <w:rFonts w:ascii="Avenir Next Demi Bold" w:hAnsi="Avenir Next Demi Bold" w:cs="Gill Sans Light"/>
+          <w:rFonts w:asciiTheme="minorHAnsi" w:hAnsiTheme="minorHAnsi" w:cstheme="minorHAnsi"/>
+          <w:b/>
+          <w:sz w:val="18"/>
+          <w:szCs w:val="19"/>
+        </w:rPr>
+        <w:t>Certifications:</w:t>
+      </w:r>
+      <w:r>
+        <w:rPr>
+          <w:rFonts w:asciiTheme="minorHAnsi" w:hAnsiTheme="minorHAnsi" w:cstheme="minorHAnsi"/>
           <w:iCs/>
           <w:sz w:val="18"/>
           <w:szCs w:val="19"/>
         </w:rPr>
+        <w:t xml:space="preserve"> Coursera Deep Learning Specialization, </w:t>
+      </w:r>
+      <w:r>
+        <w:rPr>
+          <w:rFonts w:asciiTheme="minorHAnsi" w:hAnsiTheme="minorHAnsi" w:cstheme="minorHAnsi"/>
+          <w:iCs/>
+          <w:sz w:val="18"/>
+          <w:szCs w:val="19"/>
+        </w:rPr>
         <w:t>Udacity C++ Nanodegree</w:t>
       </w:r>
       <w:r>
         <w:rPr>
-          <w:rFonts w:ascii="Avenir Next Demi Bold" w:hAnsi="Avenir Next Demi Bold" w:cs="Gill Sans Light"/>
-          <w:i/>
+          <w:rFonts w:asciiTheme="minorHAnsi" w:hAnsiTheme="minorHAnsi" w:cstheme="minorHAnsi"/>
+          <w:iCs/>
           <w:sz w:val="18"/>
           <w:szCs w:val="19"/>
         </w:rPr>
@@ -646,23 +627,8 @@
       </w:r>
       <w:r>
         <w:rPr>
-          <w:rFonts w:ascii="Avenir Next Demi Bold" w:hAnsi="Avenir Next Demi Bold" w:cs="Gill Sans Light"/>
-          <w:sz w:val="18"/>
-          <w:szCs w:val="19"/>
-        </w:rPr>
-        <w:t>Coursera Deep Learning Specialization</w:t>
-      </w:r>
-      <w:r>
-        <w:rPr>
-          <w:rFonts w:ascii="Avenir Next Demi Bold" w:hAnsi="Avenir Next Demi Bold" w:cs="Gill Sans Light"/>
-          <w:sz w:val="18"/>
-          <w:szCs w:val="19"/>
-        </w:rPr>
-        <w:t xml:space="preserve">, </w:t>
-      </w:r>
-      <w:r>
-        <w:rPr>
-          <w:rFonts w:ascii="Avenir Next Demi Bold" w:hAnsi="Avenir Next Demi Bold" w:cs="Gill Sans Light"/>
+          <w:rFonts w:asciiTheme="minorHAnsi" w:hAnsiTheme="minorHAnsi" w:cstheme="minorHAnsi"/>
+          <w:iCs/>
           <w:sz w:val="18"/>
           <w:szCs w:val="19"/>
         </w:rPr>
@@ -674,14 +640,14 @@
         <w:pStyle w:val="NormalWeb"/>
         <w:spacing w:before="22" w:beforeAutospacing="0" w:after="22" w:afterAutospacing="0"/>
         <w:rPr>
-          <w:rFonts w:ascii="Avenir Next" w:hAnsi="Avenir Next" w:cs="Gill Sans Light"/>
-          <w:sz w:val="18"/>
-          <w:szCs w:val="19"/>
-        </w:rPr>
-      </w:pPr>
-      <w:r>
-        <w:rPr>
-          <w:rFonts w:ascii="Avenir Next Medium" w:hAnsi="Avenir Next Medium" w:cs="Gill Sans Light"/>
+          <w:rFonts w:asciiTheme="minorHAnsi" w:hAnsiTheme="minorHAnsi" w:cstheme="minorHAnsi"/>
+          <w:sz w:val="18"/>
+          <w:szCs w:val="19"/>
+        </w:rPr>
+      </w:pPr>
+      <w:r>
+        <w:rPr>
+          <w:rFonts w:asciiTheme="minorHAnsi" w:hAnsiTheme="minorHAnsi" w:cstheme="minorHAnsi"/>
           <w:b/>
           <w:sz w:val="18"/>
           <w:szCs w:val="19"/>
@@ -690,7 +656,7 @@
       </w:r>
       <w:r>
         <w:rPr>
-          <w:rFonts w:ascii="Avenir Next Medium" w:hAnsi="Avenir Next Medium" w:cs="Gill Sans Light"/>
+          <w:rFonts w:asciiTheme="minorHAnsi" w:hAnsiTheme="minorHAnsi" w:cstheme="minorHAnsi"/>
           <w:sz w:val="18"/>
           <w:szCs w:val="19"/>
         </w:rPr>
@@ -698,7 +664,7 @@
       </w:r>
       <w:r>
         <w:rPr>
-          <w:rFonts w:ascii="Avenir Next" w:hAnsi="Avenir Next" w:cs="Gill Sans Light"/>
+          <w:rFonts w:asciiTheme="minorHAnsi" w:hAnsiTheme="minorHAnsi" w:cstheme="minorHAnsi"/>
           <w:sz w:val="18"/>
           <w:szCs w:val="19"/>
         </w:rPr>
@@ -706,16 +672,33 @@
       </w:r>
       <w:r>
         <w:rPr>
-          <w:rFonts w:ascii="Avenir Next" w:hAnsi="Avenir Next" w:cs="Gill Sans Light"/>
-          <w:sz w:val="18"/>
-          <w:szCs w:val="19"/>
-        </w:rPr>
-        <w:t xml:space="preserve">1st at Citadel </w:t>
+          <w:rFonts w:asciiTheme="minorHAnsi" w:hAnsiTheme="minorHAnsi" w:cstheme="minorHAnsi"/>
+          <w:sz w:val="18"/>
+          <w:szCs w:val="19"/>
+        </w:rPr>
+        <w:t>1</w:t>
+      </w:r>
+      <w:r>
+        <w:rPr>
+          <w:rFonts w:asciiTheme="minorHAnsi" w:hAnsiTheme="minorHAnsi" w:cstheme="minorHAnsi"/>
+          <w:sz w:val="18"/>
+          <w:szCs w:val="19"/>
+          <w:vertAlign w:val="superscript"/>
+        </w:rPr>
+        <w:t>st</w:t>
+      </w:r>
+      <w:r>
+        <w:rPr>
+          <w:rFonts w:asciiTheme="minorHAnsi" w:hAnsiTheme="minorHAnsi" w:cstheme="minorHAnsi"/>
+          <w:sz w:val="18"/>
+          <w:szCs w:val="19"/>
+        </w:rPr>
+        <w:t xml:space="preserve"> at Citadel </w:t>
       </w:r>
       <w:proofErr w:type="spellStart"/>
       <w:r>
         <w:rPr>
-          <w:rFonts w:ascii="Avenir Next" w:hAnsi="Avenir Next" w:cs="Gill Sans Light"/>
+          <w:rFonts w:asciiTheme="minorHAnsi" w:hAnsiTheme="minorHAnsi" w:cstheme="minorHAnsi"/>
           <w:sz w:val="18"/>
           <w:szCs w:val="19"/>
         </w:rPr>
@@ -724,7 +707,7 @@
       <w:proofErr w:type="spellEnd"/>
       <w:r>
         <w:rPr>
-          <w:rFonts w:ascii="Avenir Next" w:hAnsi="Avenir Next" w:cs="Gill Sans Light"/>
+          <w:rFonts w:asciiTheme="minorHAnsi" w:hAnsiTheme="minorHAnsi" w:cstheme="minorHAnsi"/>
           <w:sz w:val="18"/>
           <w:szCs w:val="19"/>
         </w:rPr>
@@ -736,14 +719,14 @@
         <w:pStyle w:val="NormalWeb"/>
         <w:spacing w:before="22" w:beforeAutospacing="0" w:after="22" w:afterAutospacing="0"/>
         <w:rPr>
-          <w:rFonts w:ascii="Avenir Next" w:hAnsi="Avenir Next" w:cs="Gill Sans Light"/>
-          <w:sz w:val="18"/>
-          <w:szCs w:val="19"/>
-        </w:rPr>
-      </w:pPr>
-      <w:r>
-        <w:rPr>
-          <w:rFonts w:ascii="Avenir Next" w:hAnsi="Avenir Next" w:cs="Gill Sans Light"/>
+          <w:rFonts w:asciiTheme="minorHAnsi" w:hAnsiTheme="minorHAnsi" w:cstheme="minorHAnsi"/>
+          <w:sz w:val="18"/>
+          <w:szCs w:val="19"/>
+        </w:rPr>
+      </w:pPr>
+      <w:r>
+        <w:rPr>
+          <w:rFonts w:asciiTheme="minorHAnsi" w:hAnsiTheme="minorHAnsi" w:cstheme="minorHAnsi"/>
           <w:b/>
           <w:sz w:val="18"/>
           <w:szCs w:val="19"/>
@@ -752,7 +735,7 @@
       </w:r>
       <w:r>
         <w:rPr>
-          <w:rFonts w:ascii="Avenir Next" w:hAnsi="Avenir Next" w:cs="Gill Sans Light"/>
+          <w:rFonts w:asciiTheme="minorHAnsi" w:hAnsiTheme="minorHAnsi" w:cstheme="minorHAnsi"/>
           <w:b/>
           <w:sz w:val="18"/>
           <w:szCs w:val="19"/>
@@ -761,28 +744,64 @@
       </w:r>
       <w:r>
         <w:rPr>
-          <w:rFonts w:ascii="Avenir Next" w:hAnsi="Avenir Next" w:cs="Gill Sans Light"/>
+          <w:rFonts w:asciiTheme="minorHAnsi" w:hAnsiTheme="minorHAnsi" w:cstheme="minorHAnsi"/>
           <w:bCs/>
           <w:sz w:val="18"/>
           <w:szCs w:val="19"/>
         </w:rPr>
-        <w:t xml:space="preserve">Robotics and Perception, </w:t>
-      </w:r>
-      <w:r>
-        <w:rPr>
-          <w:rFonts w:ascii="Avenir Next" w:hAnsi="Avenir Next" w:cs="Gill Sans Light"/>
-          <w:sz w:val="18"/>
-          <w:szCs w:val="19"/>
-        </w:rPr>
-        <w:t>I</w:t>
-      </w:r>
-      <w:r>
-        <w:rPr>
-          <w:rFonts w:ascii="Avenir Next" w:hAnsi="Avenir Next" w:cs="Gill Sans Light"/>
-          <w:sz w:val="18"/>
-          <w:szCs w:val="19"/>
-        </w:rPr>
-        <w:t>ntro to Artificial Intelligence, Computer Organization &amp; Programming, Data Structures &amp; Algorithms</w:t>
+        <w:t xml:space="preserve">Intro to Computer Vision, </w:t>
+      </w:r>
+      <w:r>
+        <w:rPr>
+          <w:rFonts w:asciiTheme="minorHAnsi" w:hAnsiTheme="minorHAnsi" w:cstheme="minorHAnsi"/>
+          <w:bCs/>
+          <w:sz w:val="18"/>
+          <w:szCs w:val="19"/>
+        </w:rPr>
+        <w:t>Robotics and Perception,</w:t>
+      </w:r>
+      <w:r>
+        <w:rPr>
+          <w:rFonts w:asciiTheme="minorHAnsi" w:hAnsiTheme="minorHAnsi" w:cstheme="minorHAnsi"/>
+          <w:bCs/>
+          <w:sz w:val="18"/>
+          <w:szCs w:val="19"/>
+        </w:rPr>
+        <w:t xml:space="preserve"> Game </w:t>
+      </w:r>
+      <w:r>
+        <w:rPr>
+          <w:rFonts w:asciiTheme="minorHAnsi" w:hAnsiTheme="minorHAnsi" w:cstheme="minorHAnsi"/>
+          <w:bCs/>
+          <w:sz w:val="18"/>
+          <w:szCs w:val="19"/>
+        </w:rPr>
+        <w:t xml:space="preserve">AI, </w:t>
+      </w:r>
+      <w:r>
+        <w:rPr>
+          <w:rFonts w:asciiTheme="minorHAnsi" w:hAnsiTheme="minorHAnsi" w:cstheme="minorHAnsi"/>
+          <w:bCs/>
+          <w:sz w:val="18"/>
+          <w:szCs w:val="19"/>
+        </w:rPr>
+        <w:t>Intro</w:t>
+      </w:r>
+      <w:r>
+        <w:rPr>
+          <w:rFonts w:asciiTheme="minorHAnsi" w:hAnsiTheme="minorHAnsi" w:cstheme="minorHAnsi"/>
+          <w:sz w:val="18"/>
+          <w:szCs w:val="19"/>
+        </w:rPr>
+        <w:t xml:space="preserve"> to Artificial Intelligence, </w:t>
+      </w:r>
+      <w:r>
+        <w:rPr>
+          <w:rFonts w:asciiTheme="minorHAnsi" w:hAnsiTheme="minorHAnsi" w:cstheme="minorHAnsi"/>
+          <w:sz w:val="18"/>
+          <w:szCs w:val="19"/>
+        </w:rPr>
+        <w:t>Systems and Networks</w:t>
       </w:r>
     </w:p>
     <w:p>
@@ -793,17 +812,17 @@
         </w:pBdr>
         <w:spacing w:before="60" w:beforeAutospacing="0" w:after="0" w:afterAutospacing="0"/>
         <w:rPr>
-          <w:rFonts w:ascii="Gill Sans SemiBold" w:hAnsi="Gill Sans SemiBold" w:cs="Gill Sans Light"/>
-          <w:b/>
-          <w:sz w:val="18"/>
-          <w:szCs w:val="18"/>
-        </w:rPr>
-      </w:pPr>
-      <w:r>
-        <w:rPr>
-          <w:rFonts w:ascii="Avenir Next Medium" w:hAnsi="Avenir Next Medium" w:cs="Gill Sans Light"/>
-          <w:sz w:val="18"/>
-          <w:szCs w:val="18"/>
+          <w:rFonts w:asciiTheme="minorHAnsi" w:hAnsiTheme="minorHAnsi" w:cstheme="minorHAnsi"/>
+          <w:b/>
+          <w:sz w:val="20"/>
+          <w:szCs w:val="20"/>
+        </w:rPr>
+      </w:pPr>
+      <w:r>
+        <w:rPr>
+          <w:rFonts w:asciiTheme="minorHAnsi" w:hAnsiTheme="minorHAnsi" w:cstheme="minorHAnsi"/>
+          <w:sz w:val="20"/>
+          <w:szCs w:val="20"/>
         </w:rPr>
         <w:t>EXPERIENCE</w:t>
       </w:r>
@@ -813,20 +832,103 @@
         <w:pStyle w:val="NormalWeb"/>
         <w:spacing w:before="22" w:beforeAutospacing="0" w:after="22" w:afterAutospacing="0"/>
         <w:rPr>
-          <w:rFonts w:ascii="Avenir Next Demi Bold" w:hAnsi="Avenir Next Demi Bold" w:cs="Gill Sans Light"/>
-          <w:b/>
-          <w:sz w:val="18"/>
-          <w:szCs w:val="19"/>
-        </w:rPr>
-      </w:pPr>
-      <w:r>
-        <w:rPr>
-          <w:rFonts w:ascii="Avenir Next Demi Bold" w:hAnsi="Avenir Next Demi Bold" w:cs="Gill Sans Light"/>
-          <w:b/>
-          <w:sz w:val="18"/>
-          <w:szCs w:val="19"/>
-        </w:rPr>
-        <w:t>Uber                                                                                                                                                                                                        September 2019 – December 2019</w:t>
+          <w:rFonts w:asciiTheme="minorHAnsi" w:hAnsiTheme="minorHAnsi" w:cstheme="minorHAnsi"/>
+          <w:b/>
+          <w:sz w:val="18"/>
+          <w:szCs w:val="19"/>
+        </w:rPr>
+      </w:pPr>
+      <w:r>
+        <w:rPr>
+          <w:rFonts w:asciiTheme="minorHAnsi" w:hAnsiTheme="minorHAnsi" w:cstheme="minorHAnsi"/>
+          <w:b/>
+          <w:sz w:val="18"/>
+          <w:szCs w:val="19"/>
+        </w:rPr>
+        <w:t>Adaptive Learning Lab</w:t>
+      </w:r>
+      <w:r>
+        <w:rPr>
+          <w:rFonts w:asciiTheme="minorHAnsi" w:hAnsiTheme="minorHAnsi" w:cstheme="minorHAnsi"/>
+          <w:b/>
+          <w:sz w:val="18"/>
+          <w:szCs w:val="19"/>
+        </w:rPr>
+        <w:t xml:space="preserve">                </w:t>
+      </w:r>
+      <w:r>
+        <w:rPr>
+          <w:rFonts w:asciiTheme="minorHAnsi" w:hAnsiTheme="minorHAnsi" w:cstheme="minorHAnsi"/>
+          <w:b/>
+          <w:sz w:val="18"/>
+          <w:szCs w:val="19"/>
+        </w:rPr>
+        <w:t xml:space="preserve"> </w:t>
+      </w:r>
+      <w:r>
+        <w:rPr>
+          <w:rFonts w:asciiTheme="minorHAnsi" w:hAnsiTheme="minorHAnsi" w:cstheme="minorHAnsi"/>
+          <w:bCs/>
+          <w:sz w:val="18"/>
+          <w:szCs w:val="19"/>
+        </w:rPr>
+        <w:t xml:space="preserve">                                                                                                                                                                            </w:t>
+      </w:r>
+      <w:r>
+        <w:rPr>
+          <w:rFonts w:asciiTheme="minorHAnsi" w:hAnsiTheme="minorHAnsi" w:cstheme="minorHAnsi"/>
+          <w:bCs/>
+          <w:sz w:val="18"/>
+          <w:szCs w:val="19"/>
+        </w:rPr>
+        <w:t xml:space="preserve"> </w:t>
+      </w:r>
+      <w:r>
+        <w:rPr>
+          <w:rFonts w:asciiTheme="minorHAnsi" w:hAnsiTheme="minorHAnsi" w:cstheme="minorHAnsi"/>
+          <w:b/>
+          <w:bCs/>
+          <w:sz w:val="18"/>
+          <w:szCs w:val="19"/>
+        </w:rPr>
+        <w:t xml:space="preserve">January </w:t>
+      </w:r>
+      <w:r>
+        <w:rPr>
+          <w:rFonts w:asciiTheme="minorHAnsi" w:hAnsiTheme="minorHAnsi" w:cstheme="minorHAnsi"/>
+          <w:b/>
+          <w:bCs/>
+          <w:sz w:val="18"/>
+          <w:szCs w:val="19"/>
+        </w:rPr>
+        <w:t>2</w:t>
+      </w:r>
+      <w:r>
+        <w:rPr>
+          <w:rFonts w:asciiTheme="minorHAnsi" w:hAnsiTheme="minorHAnsi" w:cstheme="minorHAnsi"/>
+          <w:b/>
+          <w:sz w:val="18"/>
+          <w:szCs w:val="19"/>
+        </w:rPr>
+        <w:t>0</w:t>
+      </w:r>
+      <w:r>
+        <w:rPr>
+          <w:rFonts w:asciiTheme="minorHAnsi" w:hAnsiTheme="minorHAnsi" w:cstheme="minorHAnsi"/>
+          <w:b/>
+          <w:sz w:val="18"/>
+          <w:szCs w:val="19"/>
+        </w:rPr>
+        <w:t>20</w:t>
+      </w:r>
+      <w:r>
+        <w:rPr>
+          <w:rFonts w:asciiTheme="minorHAnsi" w:hAnsiTheme="minorHAnsi" w:cstheme="minorHAnsi"/>
+          <w:b/>
+          <w:sz w:val="18"/>
+          <w:szCs w:val="19"/>
+        </w:rPr>
+        <w:t xml:space="preserve"> - Present</w:t>
       </w:r>
     </w:p>
     <w:p>
@@ -834,67 +936,69 @@
         <w:pStyle w:val="NormalWeb"/>
         <w:spacing w:before="22" w:beforeAutospacing="0" w:after="22" w:afterAutospacing="0"/>
         <w:rPr>
-          <w:rFonts w:ascii="Avenir Next Demi Bold" w:hAnsi="Avenir Next Demi Bold" w:cs="Gill Sans Light"/>
-          <w:bCs/>
-          <w:sz w:val="18"/>
-          <w:szCs w:val="19"/>
-        </w:rPr>
-      </w:pPr>
-      <w:r>
-        <w:rPr>
-          <w:rFonts w:ascii="Avenir Next Demi Bold" w:hAnsi="Avenir Next Demi Bold" w:cs="Gill Sans Light"/>
+          <w:rFonts w:asciiTheme="minorHAnsi" w:hAnsiTheme="minorHAnsi" w:cstheme="minorHAnsi"/>
+          <w:b/>
+          <w:sz w:val="18"/>
+          <w:szCs w:val="19"/>
+        </w:rPr>
+      </w:pPr>
+      <w:r>
+        <w:rPr>
+          <w:rFonts w:asciiTheme="minorHAnsi" w:hAnsiTheme="minorHAnsi" w:cstheme="minorHAnsi"/>
           <w:bCs/>
           <w:i/>
           <w:iCs/>
           <w:sz w:val="18"/>
           <w:szCs w:val="19"/>
         </w:rPr>
-        <w:t xml:space="preserve">Software Engineering Intern </w:t>
-      </w:r>
-      <w:r>
-        <w:rPr>
-          <w:rFonts w:ascii="Avenir Next Demi Bold" w:hAnsi="Avenir Next Demi Bold" w:cs="Gill Sans Light"/>
+        <w:t>Student</w:t>
+      </w:r>
+      <w:r>
+        <w:rPr>
+          <w:rFonts w:asciiTheme="minorHAnsi" w:hAnsiTheme="minorHAnsi" w:cstheme="minorHAnsi"/>
           <w:bCs/>
-          <w:sz w:val="18"/>
-          <w:szCs w:val="19"/>
-        </w:rPr>
-        <w:t>| S</w:t>
-      </w:r>
-      <w:r>
-        <w:rPr>
-          <w:rFonts w:ascii="Avenir Next Demi Bold" w:hAnsi="Avenir Next Demi Bold" w:cs="Gill Sans Light"/>
+          <w:i/>
+          <w:iCs/>
+          <w:sz w:val="18"/>
+          <w:szCs w:val="19"/>
+        </w:rPr>
+        <w:t xml:space="preserve"> Researcher </w:t>
+      </w:r>
+      <w:r>
+        <w:rPr>
+          <w:rFonts w:asciiTheme="minorHAnsi" w:hAnsiTheme="minorHAnsi" w:cstheme="minorHAnsi"/>
           <w:bCs/>
           <w:sz w:val="18"/>
           <w:szCs w:val="19"/>
         </w:rPr>
-        <w:t>earch</w:t>
-      </w:r>
-      <w:r>
-        <w:rPr>
-          <w:rFonts w:ascii="Avenir Next Demi Bold" w:hAnsi="Avenir Next Demi Bold" w:cs="Gill Sans Light"/>
+        <w:t xml:space="preserve">| Dr. </w:t>
+      </w:r>
+      <w:r>
+        <w:rPr>
+          <w:rFonts w:asciiTheme="minorHAnsi" w:hAnsiTheme="minorHAnsi" w:cstheme="minorHAnsi"/>
           <w:bCs/>
           <w:sz w:val="18"/>
           <w:szCs w:val="19"/>
         </w:rPr>
-        <w:t xml:space="preserve"> Infrastructure  </w:t>
-      </w:r>
-      <w:r>
-        <w:rPr>
-          <w:rFonts w:ascii="Avenir Next Demi Bold" w:hAnsi="Avenir Next Demi Bold" w:cs="Gill Sans Light"/>
+        <w:t xml:space="preserve">Judy Hoffman   </w:t>
+      </w:r>
+      <w:r>
+        <w:rPr>
+          <w:rFonts w:asciiTheme="minorHAnsi" w:hAnsiTheme="minorHAnsi" w:cstheme="minorHAnsi"/>
           <w:bCs/>
           <w:sz w:val="18"/>
           <w:szCs w:val="19"/>
         </w:rPr>
-        <w:t xml:space="preserve">                                                                                                                                                           </w:t>
-      </w:r>
-      <w:r>
-        <w:rPr>
-          <w:rFonts w:ascii="Avenir Next Demi Bold" w:hAnsi="Avenir Next Demi Bold" w:cs="Gill Sans Light"/>
+        <w:t xml:space="preserve">               </w:t>
+      </w:r>
+      <w:r>
+        <w:rPr>
+          <w:rFonts w:asciiTheme="minorHAnsi" w:hAnsiTheme="minorHAnsi" w:cstheme="minorHAnsi"/>
           <w:bCs/>
           <w:sz w:val="18"/>
           <w:szCs w:val="19"/>
         </w:rPr>
-        <w:t>Palo Alto, CA</w:t>
+        <w:t xml:space="preserve">                                                                                                                                                                   Atlanta, GA</w:t>
       </w:r>
     </w:p>
     <w:p>
@@ -906,7 +1010,7 @@
         </w:numPr>
         <w:spacing w:before="22" w:beforeAutospacing="0" w:after="22" w:afterAutospacing="0"/>
         <w:rPr>
-          <w:rFonts w:ascii="Avenir Next Demi Bold" w:hAnsi="Avenir Next Demi Bold" w:cs="Gill Sans Light"/>
+          <w:rFonts w:asciiTheme="minorHAnsi" w:hAnsiTheme="minorHAnsi" w:cstheme="minorHAnsi"/>
           <w:bCs/>
           <w:sz w:val="18"/>
           <w:szCs w:val="19"/>
@@ -914,93 +1018,12 @@
       </w:pPr>
       <w:r>
         <w:rPr>
-          <w:rFonts w:ascii="Avenir Next Demi Bold" w:hAnsi="Avenir Next Demi Bold" w:cs="Gill Sans Light"/>
+          <w:rFonts w:asciiTheme="minorHAnsi" w:hAnsiTheme="minorHAnsi" w:cstheme="minorHAnsi"/>
           <w:bCs/>
           <w:sz w:val="18"/>
           <w:szCs w:val="19"/>
         </w:rPr>
-        <w:t>Optimized performance</w:t>
-      </w:r>
-      <w:r>
-        <w:rPr>
-          <w:rFonts w:ascii="Avenir Next Demi Bold" w:hAnsi="Avenir Next Demi Bold" w:cs="Gill Sans Light"/>
-          <w:bCs/>
-          <w:sz w:val="18"/>
-          <w:szCs w:val="19"/>
-        </w:rPr>
-        <w:t xml:space="preserve"> </w:t>
-      </w:r>
-      <w:r>
-        <w:rPr>
-          <w:rFonts w:ascii="Avenir Next Demi Bold" w:hAnsi="Avenir Next Demi Bold" w:cs="Gill Sans Light"/>
-          <w:bCs/>
-          <w:sz w:val="18"/>
-          <w:szCs w:val="19"/>
-        </w:rPr>
-        <w:t>of</w:t>
-      </w:r>
-      <w:r>
-        <w:rPr>
-          <w:rFonts w:ascii="Avenir Next Demi Bold" w:hAnsi="Avenir Next Demi Bold" w:cs="Gill Sans Light"/>
-          <w:bCs/>
-          <w:sz w:val="18"/>
-          <w:szCs w:val="19"/>
-        </w:rPr>
-        <w:t xml:space="preserve"> </w:t>
-      </w:r>
-      <w:r>
-        <w:rPr>
-          <w:rFonts w:ascii="Avenir Next Demi Bold" w:hAnsi="Avenir Next Demi Bold" w:cs="Gill Sans Light"/>
-          <w:bCs/>
-          <w:sz w:val="18"/>
-          <w:szCs w:val="19"/>
-        </w:rPr>
-        <w:t>for all</w:t>
-      </w:r>
-      <w:r>
-        <w:rPr>
-          <w:rFonts w:ascii="Avenir Next Demi Bold" w:hAnsi="Avenir Next Demi Bold" w:cs="Gill Sans Light"/>
-          <w:bCs/>
-          <w:sz w:val="18"/>
-          <w:szCs w:val="19"/>
-        </w:rPr>
-        <w:t xml:space="preserve"> weighted queries</w:t>
-      </w:r>
-      <w:r>
-        <w:rPr>
-          <w:rFonts w:ascii="Avenir Next Demi Bold" w:hAnsi="Avenir Next Demi Bold" w:cs="Gill Sans Light"/>
-          <w:bCs/>
-          <w:sz w:val="18"/>
-          <w:szCs w:val="19"/>
-        </w:rPr>
-        <w:t xml:space="preserve"> searching for top results</w:t>
-      </w:r>
-      <w:r>
-        <w:rPr>
-          <w:rFonts w:ascii="Avenir Next Demi Bold" w:hAnsi="Avenir Next Demi Bold" w:cs="Gill Sans Light"/>
-          <w:bCs/>
-          <w:sz w:val="18"/>
-          <w:szCs w:val="19"/>
-        </w:rPr>
-        <w:t xml:space="preserve"> by 150x</w:t>
-      </w:r>
-      <w:r>
-        <w:rPr>
-          <w:rFonts w:ascii="Avenir Next Demi Bold" w:hAnsi="Avenir Next Demi Bold" w:cs="Gill Sans Light"/>
-          <w:bCs/>
-          <w:sz w:val="18"/>
-          <w:szCs w:val="19"/>
-        </w:rPr>
-        <w:t xml:space="preserve"> by integrating the WAND operator in</w:t>
-      </w:r>
-      <w:r>
-        <w:rPr>
-          <w:rFonts w:ascii="Avenir Next Demi Bold" w:hAnsi="Avenir Next Demi Bold" w:cs="Gill Sans Light"/>
-          <w:bCs/>
-          <w:sz w:val="18"/>
-          <w:szCs w:val="19"/>
-        </w:rPr>
-        <w:t>to Boolean queries</w:t>
+        <w:t xml:space="preserve">Researching techniques to develop a model bank capable of recommending transfer initializations in a data private and efficient manner </w:t>
       </w:r>
     </w:p>
     <w:p>
@@ -1012,7 +1035,7 @@
         </w:numPr>
         <w:spacing w:before="22" w:beforeAutospacing="0" w:after="22" w:afterAutospacing="0"/>
         <w:rPr>
-          <w:rFonts w:ascii="Avenir Next Demi Bold" w:hAnsi="Avenir Next Demi Bold" w:cs="Gill Sans Light"/>
+          <w:rFonts w:asciiTheme="minorHAnsi" w:hAnsiTheme="minorHAnsi" w:cstheme="minorHAnsi"/>
           <w:bCs/>
           <w:sz w:val="18"/>
           <w:szCs w:val="19"/>
@@ -1020,184 +1043,102 @@
       </w:pPr>
       <w:r>
         <w:rPr>
-          <w:rFonts w:ascii="Avenir Next Demi Bold" w:hAnsi="Avenir Next Demi Bold" w:cs="Gill Sans Light"/>
+          <w:rFonts w:asciiTheme="minorHAnsi" w:hAnsiTheme="minorHAnsi" w:cstheme="minorHAnsi"/>
           <w:bCs/>
           <w:sz w:val="18"/>
           <w:szCs w:val="19"/>
         </w:rPr>
-        <w:t>Enabled queries to expand across geographic regions to maximize results and optimize performance by developing on Lucene</w:t>
-      </w:r>
-      <w:r>
-        <w:rPr>
-          <w:rFonts w:ascii="Avenir Next Demi Bold" w:hAnsi="Avenir Next Demi Bold" w:cs="Gill Sans Light"/>
+        <w:t>Presented</w:t>
+      </w:r>
+      <w:r>
+        <w:rPr>
+          <w:rFonts w:asciiTheme="minorHAnsi" w:hAnsiTheme="minorHAnsi" w:cstheme="minorHAnsi"/>
           <w:bCs/>
           <w:sz w:val="18"/>
           <w:szCs w:val="19"/>
         </w:rPr>
-        <w:t xml:space="preserve"> infrastructure</w:t>
-      </w:r>
-      <w:r>
-        <w:rPr>
-          <w:rFonts w:ascii="Avenir Next Demi Bold" w:hAnsi="Avenir Next Demi Bold" w:cs="Gill Sans Light"/>
+        <w:t xml:space="preserve"> likelihood landscapes and</w:t>
+      </w:r>
+      <w:r>
+        <w:rPr>
+          <w:rFonts w:asciiTheme="minorHAnsi" w:hAnsiTheme="minorHAnsi" w:cstheme="minorHAnsi"/>
           <w:bCs/>
           <w:sz w:val="18"/>
           <w:szCs w:val="19"/>
         </w:rPr>
+        <w:t xml:space="preserve"> a </w:t>
+      </w:r>
+      <w:r>
+        <w:rPr>
+          <w:rFonts w:asciiTheme="minorHAnsi" w:hAnsiTheme="minorHAnsi" w:cstheme="minorHAnsi"/>
+          <w:bCs/>
+          <w:sz w:val="18"/>
+          <w:szCs w:val="19"/>
+        </w:rPr>
+        <w:t xml:space="preserve">weighted Jacobian regularizer as a unifying principle </w:t>
+      </w:r>
+      <w:r>
+        <w:rPr>
+          <w:rFonts w:asciiTheme="minorHAnsi" w:hAnsiTheme="minorHAnsi" w:cstheme="minorHAnsi"/>
+          <w:bCs/>
+          <w:sz w:val="18"/>
+          <w:szCs w:val="19"/>
+        </w:rPr>
+        <w:t>behind</w:t>
+      </w:r>
+      <w:r>
+        <w:rPr>
+          <w:rFonts w:asciiTheme="minorHAnsi" w:hAnsiTheme="minorHAnsi" w:cstheme="minorHAnsi"/>
+          <w:bCs/>
+          <w:sz w:val="18"/>
+          <w:szCs w:val="19"/>
+        </w:rPr>
         <w:t xml:space="preserve"> </w:t>
       </w:r>
-    </w:p>
-    <w:p>
-      <w:pPr>
-        <w:pStyle w:val="NormalWeb"/>
-        <w:spacing w:before="22" w:beforeAutospacing="0" w:after="22" w:afterAutospacing="0"/>
-        <w:rPr>
-          <w:rFonts w:ascii="Avenir Next Demi Bold" w:hAnsi="Avenir Next Demi Bold" w:cs="Gill Sans Light"/>
-          <w:b/>
-          <w:sz w:val="18"/>
-          <w:szCs w:val="19"/>
-        </w:rPr>
-      </w:pPr>
-      <w:r>
-        <w:rPr>
-          <w:rFonts w:ascii="Avenir Next Demi Bold" w:hAnsi="Avenir Next Demi Bold" w:cs="Gill Sans Light"/>
-          <w:b/>
-          <w:sz w:val="18"/>
-          <w:szCs w:val="19"/>
-        </w:rPr>
-        <w:t>Interactive Optimization and Learning</w:t>
-      </w:r>
-      <w:r>
-        <w:rPr>
-          <w:rFonts w:ascii="Avenir Next Demi Bold" w:hAnsi="Avenir Next Demi Bold" w:cs="Gill Sans Light"/>
-          <w:b/>
-          <w:sz w:val="18"/>
-          <w:szCs w:val="19"/>
-        </w:rPr>
-        <w:t xml:space="preserve"> Lab  </w:t>
-      </w:r>
-      <w:r>
-        <w:rPr>
-          <w:rFonts w:ascii="Avenir Next Demi Bold" w:hAnsi="Avenir Next Demi Bold" w:cs="Gill Sans Light"/>
-          <w:b/>
-          <w:sz w:val="18"/>
-          <w:szCs w:val="19"/>
-        </w:rPr>
-        <w:t xml:space="preserve">                                          </w:t>
-      </w:r>
-      <w:r>
-        <w:rPr>
-          <w:rFonts w:ascii="Avenir Next Demi Bold" w:hAnsi="Avenir Next Demi Bold" w:cs="Gill Sans Light"/>
-          <w:b/>
-          <w:sz w:val="18"/>
-          <w:szCs w:val="19"/>
-        </w:rPr>
-        <w:t xml:space="preserve">        </w:t>
-      </w:r>
-      <w:r>
-        <w:rPr>
-          <w:rFonts w:ascii="Avenir Next Demi Bold" w:hAnsi="Avenir Next Demi Bold" w:cs="Gill Sans Light"/>
-          <w:b/>
-          <w:sz w:val="18"/>
-          <w:szCs w:val="19"/>
-        </w:rPr>
-        <w:t xml:space="preserve">                                                                            </w:t>
-      </w:r>
-      <w:r>
-        <w:rPr>
-          <w:rFonts w:ascii="Avenir Next Demi Bold" w:hAnsi="Avenir Next Demi Bold" w:cs="Gill Sans Light"/>
-          <w:b/>
-          <w:sz w:val="18"/>
-          <w:szCs w:val="19"/>
-        </w:rPr>
-        <w:t xml:space="preserve">                                 </w:t>
-      </w:r>
-      <w:r>
-        <w:rPr>
-          <w:rFonts w:ascii="Avenir Next Demi Bold" w:hAnsi="Avenir Next Demi Bold" w:cs="Gill Sans Light"/>
-          <w:b/>
-          <w:sz w:val="18"/>
-          <w:szCs w:val="19"/>
-        </w:rPr>
-        <w:t xml:space="preserve">    September 2019</w:t>
-      </w:r>
-    </w:p>
-    <w:p>
-      <w:pPr>
-        <w:pStyle w:val="NormalWeb"/>
-        <w:spacing w:before="22" w:beforeAutospacing="0" w:after="22" w:afterAutospacing="0"/>
-        <w:rPr>
-          <w:rFonts w:ascii="Avenir Next Demi Bold" w:hAnsi="Avenir Next Demi Bold" w:cs="Gill Sans Light"/>
-          <w:b/>
-          <w:sz w:val="18"/>
-          <w:szCs w:val="19"/>
-        </w:rPr>
-      </w:pPr>
-      <w:r>
-        <w:rPr>
-          <w:rFonts w:ascii="Avenir Next Demi Bold" w:hAnsi="Avenir Next Demi Bold" w:cs="Gill Sans Light"/>
+      <w:r>
+        <w:rPr>
+          <w:rFonts w:asciiTheme="minorHAnsi" w:hAnsiTheme="minorHAnsi" w:cstheme="minorHAnsi"/>
           <w:bCs/>
-          <w:i/>
-          <w:iCs/>
-          <w:sz w:val="18"/>
-          <w:szCs w:val="19"/>
-        </w:rPr>
-        <w:t xml:space="preserve">Researcher </w:t>
-      </w:r>
-      <w:r>
-        <w:rPr>
-          <w:rFonts w:ascii="Avenir Next Demi Bold" w:hAnsi="Avenir Next Demi Bold" w:cs="Gill Sans Light"/>
+          <w:sz w:val="18"/>
+          <w:szCs w:val="19"/>
+        </w:rPr>
+        <w:t xml:space="preserve">adversarial </w:t>
+      </w:r>
+      <w:r>
+        <w:rPr>
+          <w:rFonts w:asciiTheme="minorHAnsi" w:hAnsiTheme="minorHAnsi" w:cstheme="minorHAnsi"/>
           <w:bCs/>
           <w:sz w:val="18"/>
           <w:szCs w:val="19"/>
         </w:rPr>
-        <w:t xml:space="preserve">| Dr. Sebastian </w:t>
-      </w:r>
-      <w:proofErr w:type="spellStart"/>
-      <w:r>
-        <w:rPr>
-          <w:rFonts w:ascii="Avenir Next Demi Bold" w:hAnsi="Avenir Next Demi Bold" w:cs="Gill Sans Light"/>
+        <w:t>de</w:t>
+      </w:r>
+      <w:r>
+        <w:rPr>
+          <w:rFonts w:asciiTheme="minorHAnsi" w:hAnsiTheme="minorHAnsi" w:cstheme="minorHAnsi"/>
           <w:bCs/>
           <w:sz w:val="18"/>
           <w:szCs w:val="19"/>
         </w:rPr>
-        <w:t>Pokutta</w:t>
-      </w:r>
-      <w:proofErr w:type="spellEnd"/>
-      <w:r>
-        <w:rPr>
-          <w:rFonts w:ascii="Avenir Next Demi Bold" w:hAnsi="Avenir Next Demi Bold" w:cs="Gill Sans Light"/>
-          <w:b/>
-          <w:sz w:val="18"/>
-          <w:szCs w:val="19"/>
-        </w:rPr>
-        <w:t xml:space="preserve">                                                                                       </w:t>
-      </w:r>
-      <w:r>
-        <w:rPr>
-          <w:rFonts w:ascii="Avenir Next Demi Bold" w:hAnsi="Avenir Next Demi Bold" w:cs="Gill Sans Light"/>
-          <w:b/>
-          <w:sz w:val="18"/>
-          <w:szCs w:val="19"/>
-        </w:rPr>
-        <w:t xml:space="preserve">                                                                                         </w:t>
-      </w:r>
-      <w:r>
-        <w:rPr>
-          <w:rFonts w:ascii="Avenir Next Demi Bold" w:hAnsi="Avenir Next Demi Bold" w:cs="Gill Sans Light"/>
+        <w:t xml:space="preserve">fense </w:t>
+      </w:r>
+      <w:r>
+        <w:rPr>
+          <w:rFonts w:asciiTheme="minorHAnsi" w:hAnsiTheme="minorHAnsi" w:cstheme="minorHAnsi"/>
           <w:bCs/>
           <w:sz w:val="18"/>
           <w:szCs w:val="19"/>
         </w:rPr>
-        <w:t>Working Remotely</w:t>
-      </w:r>
-      <w:r>
-        <w:rPr>
-          <w:rFonts w:ascii="Avenir Next Demi Bold" w:hAnsi="Avenir Next Demi Bold" w:cs="Gill Sans Light"/>
-          <w:b/>
-          <w:sz w:val="18"/>
-          <w:szCs w:val="19"/>
-        </w:rPr>
-        <w:t xml:space="preserve"> </w:t>
+        <w:t xml:space="preserve">at </w:t>
+      </w:r>
+      <w:r>
+        <w:rPr>
+          <w:rFonts w:asciiTheme="minorHAnsi" w:hAnsiTheme="minorHAnsi" w:cstheme="minorHAnsi"/>
+          <w:bCs/>
+          <w:sz w:val="18"/>
+          <w:szCs w:val="19"/>
+        </w:rPr>
+        <w:t>AROW@ECCV 2020</w:t>
       </w:r>
     </w:p>
     <w:p>
@@ -1209,155 +1150,374 @@
         </w:numPr>
         <w:spacing w:before="22" w:beforeAutospacing="0" w:after="22" w:afterAutospacing="0"/>
         <w:rPr>
-          <w:rFonts w:ascii="Avenir Next Demi Bold" w:hAnsi="Avenir Next Demi Bold" w:cs="Gill Sans Light"/>
+          <w:rFonts w:asciiTheme="minorHAnsi" w:hAnsiTheme="minorHAnsi" w:cstheme="minorHAnsi"/>
+          <w:b/>
+          <w:sz w:val="18"/>
+          <w:szCs w:val="19"/>
+        </w:rPr>
+      </w:pPr>
+      <w:r>
+        <w:rPr>
+          <w:rFonts w:asciiTheme="minorHAnsi" w:hAnsiTheme="minorHAnsi" w:cstheme="minorHAnsi"/>
           <w:bCs/>
           <w:sz w:val="18"/>
           <w:szCs w:val="19"/>
         </w:rPr>
-      </w:pPr>
-      <w:r>
-        <w:rPr>
-          <w:rFonts w:ascii="Avenir Next Demi Bold" w:hAnsi="Avenir Next Demi Bold" w:cs="Gill Sans Light"/>
+        <w:t xml:space="preserve">Streamlined adversarial </w:t>
+      </w:r>
+      <w:r>
+        <w:rPr>
+          <w:rFonts w:asciiTheme="minorHAnsi" w:hAnsiTheme="minorHAnsi" w:cstheme="minorHAnsi"/>
           <w:bCs/>
           <w:sz w:val="18"/>
           <w:szCs w:val="19"/>
         </w:rPr>
-        <w:t>Refactored</w:t>
-      </w:r>
-      <w:r>
-        <w:rPr>
-          <w:rFonts w:ascii="Avenir Next Demi Bold" w:hAnsi="Avenir Next Demi Bold" w:cs="Gill Sans Light"/>
+        <w:t xml:space="preserve">robustness </w:t>
+      </w:r>
+      <w:r>
+        <w:rPr>
+          <w:rFonts w:asciiTheme="minorHAnsi" w:hAnsiTheme="minorHAnsi" w:cstheme="minorHAnsi"/>
           <w:bCs/>
           <w:sz w:val="18"/>
           <w:szCs w:val="19"/>
         </w:rPr>
-        <w:t xml:space="preserve"> and added documentation</w:t>
-      </w:r>
-      <w:r>
-        <w:rPr>
-          <w:rFonts w:ascii="Avenir Next Demi Bold" w:hAnsi="Avenir Next Demi Bold" w:cs="Gill Sans Light"/>
+        <w:t>research</w:t>
+      </w:r>
+      <w:r>
+        <w:rPr>
+          <w:rFonts w:asciiTheme="minorHAnsi" w:hAnsiTheme="minorHAnsi" w:cstheme="minorHAnsi"/>
           <w:bCs/>
           <w:sz w:val="18"/>
           <w:szCs w:val="19"/>
         </w:rPr>
+        <w:t xml:space="preserve"> by creating a custom </w:t>
+      </w:r>
+      <w:proofErr w:type="spellStart"/>
+      <w:r>
+        <w:rPr>
+          <w:rFonts w:asciiTheme="minorHAnsi" w:hAnsiTheme="minorHAnsi" w:cstheme="minorHAnsi"/>
+          <w:bCs/>
+          <w:sz w:val="18"/>
+          <w:szCs w:val="19"/>
+        </w:rPr>
+        <w:t>PyTorch</w:t>
+      </w:r>
+      <w:proofErr w:type="spellEnd"/>
+      <w:r>
+        <w:rPr>
+          <w:rFonts w:asciiTheme="minorHAnsi" w:hAnsiTheme="minorHAnsi" w:cstheme="minorHAnsi"/>
+          <w:bCs/>
+          <w:sz w:val="18"/>
+          <w:szCs w:val="19"/>
+        </w:rPr>
+        <w:t xml:space="preserve"> testbench and building</w:t>
+      </w:r>
+      <w:r>
+        <w:rPr>
+          <w:rFonts w:asciiTheme="minorHAnsi" w:hAnsiTheme="minorHAnsi" w:cstheme="minorHAnsi"/>
+          <w:bCs/>
+          <w:sz w:val="18"/>
+          <w:szCs w:val="19"/>
+        </w:rPr>
+        <w:t xml:space="preserve"> out</w:t>
+      </w:r>
+      <w:r>
+        <w:rPr>
+          <w:rFonts w:asciiTheme="minorHAnsi" w:hAnsiTheme="minorHAnsi" w:cstheme="minorHAnsi"/>
+          <w:bCs/>
+          <w:sz w:val="18"/>
+          <w:szCs w:val="19"/>
+        </w:rPr>
+        <w:t xml:space="preserve"> accompanying visualizations</w:t>
+      </w:r>
+    </w:p>
+    <w:p>
+      <w:pPr>
+        <w:pStyle w:val="NormalWeb"/>
+        <w:spacing w:before="22" w:beforeAutospacing="0" w:after="22" w:afterAutospacing="0"/>
+        <w:rPr>
+          <w:rFonts w:asciiTheme="minorHAnsi" w:hAnsiTheme="minorHAnsi" w:cstheme="minorHAnsi"/>
+          <w:i/>
+          <w:sz w:val="20"/>
+          <w:szCs w:val="21"/>
+        </w:rPr>
+      </w:pPr>
+      <w:r>
+        <w:rPr>
+          <w:rFonts w:asciiTheme="minorHAnsi" w:hAnsiTheme="minorHAnsi" w:cstheme="minorHAnsi"/>
+          <w:b/>
+          <w:sz w:val="18"/>
+          <w:szCs w:val="19"/>
+        </w:rPr>
+        <w:t>Cruise Automation</w:t>
+      </w:r>
+      <w:r>
+        <w:rPr>
+          <w:rFonts w:asciiTheme="minorHAnsi" w:hAnsiTheme="minorHAnsi" w:cstheme="minorHAnsi"/>
+          <w:b/>
+          <w:sz w:val="18"/>
+          <w:szCs w:val="19"/>
+        </w:rPr>
+        <w:tab/>
+      </w:r>
+      <w:r>
+        <w:rPr>
+          <w:rFonts w:asciiTheme="minorHAnsi" w:hAnsiTheme="minorHAnsi" w:cstheme="minorHAnsi"/>
+          <w:b/>
+          <w:sz w:val="18"/>
+          <w:szCs w:val="19"/>
+        </w:rPr>
+        <w:tab/>
+      </w:r>
+      <w:r>
+        <w:rPr>
+          <w:rFonts w:asciiTheme="minorHAnsi" w:hAnsiTheme="minorHAnsi" w:cstheme="minorHAnsi"/>
+          <w:b/>
+          <w:sz w:val="18"/>
+          <w:szCs w:val="19"/>
+        </w:rPr>
+        <w:tab/>
+      </w:r>
+      <w:r>
+        <w:rPr>
+          <w:rFonts w:asciiTheme="minorHAnsi" w:hAnsiTheme="minorHAnsi" w:cstheme="minorHAnsi"/>
+          <w:b/>
+          <w:sz w:val="18"/>
+          <w:szCs w:val="19"/>
+        </w:rPr>
+        <w:tab/>
+      </w:r>
+      <w:r>
+        <w:rPr>
+          <w:rFonts w:asciiTheme="minorHAnsi" w:hAnsiTheme="minorHAnsi" w:cstheme="minorHAnsi"/>
+          <w:b/>
+          <w:sz w:val="18"/>
+          <w:szCs w:val="19"/>
+        </w:rPr>
+        <w:t xml:space="preserve">       </w:t>
+      </w:r>
+      <w:r>
+        <w:rPr>
+          <w:rFonts w:asciiTheme="minorHAnsi" w:hAnsiTheme="minorHAnsi" w:cstheme="minorHAnsi"/>
+          <w:b/>
+          <w:sz w:val="18"/>
+          <w:szCs w:val="19"/>
+        </w:rPr>
+        <w:tab/>
         <w:t xml:space="preserve"> </w:t>
       </w:r>
       <w:r>
         <w:rPr>
-          <w:rFonts w:ascii="Avenir Next Demi Bold" w:hAnsi="Avenir Next Demi Bold" w:cs="Gill Sans Light"/>
+          <w:rFonts w:asciiTheme="minorHAnsi" w:hAnsiTheme="minorHAnsi" w:cstheme="minorHAnsi"/>
+          <w:b/>
+          <w:sz w:val="18"/>
+          <w:szCs w:val="19"/>
+        </w:rPr>
+        <w:tab/>
+        <w:t xml:space="preserve">                                                               </w:t>
+      </w:r>
+      <w:r>
+        <w:rPr>
+          <w:rFonts w:asciiTheme="minorHAnsi" w:hAnsiTheme="minorHAnsi" w:cstheme="minorHAnsi"/>
+          <w:b/>
+          <w:sz w:val="18"/>
+          <w:szCs w:val="19"/>
+        </w:rPr>
+        <w:tab/>
+        <w:t xml:space="preserve">                     </w:t>
+      </w:r>
+      <w:proofErr w:type="gramStart"/>
+      <w:r>
+        <w:rPr>
+          <w:rFonts w:asciiTheme="minorHAnsi" w:hAnsiTheme="minorHAnsi" w:cstheme="minorHAnsi"/>
+          <w:b/>
+          <w:sz w:val="18"/>
+          <w:szCs w:val="19"/>
+        </w:rPr>
+        <w:t xml:space="preserve">   [</w:t>
+      </w:r>
+      <w:proofErr w:type="gramEnd"/>
+      <w:r>
+        <w:rPr>
+          <w:rFonts w:asciiTheme="minorHAnsi" w:hAnsiTheme="minorHAnsi" w:cstheme="minorHAnsi"/>
+          <w:b/>
+          <w:sz w:val="18"/>
+          <w:szCs w:val="19"/>
+        </w:rPr>
+        <w:t>CANCELED due to COVID-19]</w:t>
+      </w:r>
+    </w:p>
+    <w:p>
+      <w:pPr>
+        <w:pStyle w:val="NormalWeb"/>
+        <w:spacing w:before="22" w:beforeAutospacing="0" w:after="22" w:afterAutospacing="0"/>
+        <w:rPr>
+          <w:rFonts w:asciiTheme="minorHAnsi" w:hAnsiTheme="minorHAnsi" w:cstheme="minorHAnsi"/>
+          <w:i/>
+          <w:sz w:val="18"/>
+          <w:szCs w:val="19"/>
+        </w:rPr>
+      </w:pPr>
+      <w:r>
+        <w:rPr>
+          <w:rFonts w:asciiTheme="minorHAnsi" w:hAnsiTheme="minorHAnsi" w:cstheme="minorHAnsi"/>
+          <w:i/>
+          <w:sz w:val="18"/>
+          <w:szCs w:val="19"/>
+        </w:rPr>
+        <w:t>Software Engineering</w:t>
+      </w:r>
+      <w:r>
+        <w:rPr>
+          <w:rFonts w:asciiTheme="minorHAnsi" w:hAnsiTheme="minorHAnsi" w:cstheme="minorHAnsi"/>
+          <w:i/>
+          <w:sz w:val="18"/>
+          <w:szCs w:val="19"/>
+        </w:rPr>
+        <w:t xml:space="preserve"> Intern </w:t>
+      </w:r>
+      <w:r>
+        <w:rPr>
+          <w:rFonts w:asciiTheme="minorHAnsi" w:hAnsiTheme="minorHAnsi" w:cstheme="minorHAnsi"/>
+          <w:sz w:val="18"/>
+          <w:szCs w:val="19"/>
+        </w:rPr>
+        <w:t xml:space="preserve">| </w:t>
+      </w:r>
+      <w:r>
+        <w:rPr>
+          <w:rFonts w:asciiTheme="minorHAnsi" w:hAnsiTheme="minorHAnsi" w:cstheme="minorHAnsi"/>
+          <w:sz w:val="18"/>
+          <w:szCs w:val="19"/>
+        </w:rPr>
+        <w:t xml:space="preserve">Perception Team </w:t>
+      </w:r>
+      <w:r>
+        <w:rPr>
+          <w:rFonts w:asciiTheme="minorHAnsi" w:hAnsiTheme="minorHAnsi" w:cstheme="minorHAnsi"/>
+          <w:b/>
+          <w:sz w:val="18"/>
+          <w:szCs w:val="19"/>
+        </w:rPr>
+        <w:t xml:space="preserve">       </w:t>
+      </w:r>
+      <w:r>
+        <w:rPr>
+          <w:rFonts w:asciiTheme="minorHAnsi" w:hAnsiTheme="minorHAnsi" w:cstheme="minorHAnsi"/>
+          <w:b/>
+          <w:sz w:val="18"/>
+          <w:szCs w:val="19"/>
+        </w:rPr>
+        <w:tab/>
+        <w:t xml:space="preserve"> </w:t>
+      </w:r>
+      <w:r>
+        <w:rPr>
+          <w:rFonts w:asciiTheme="minorHAnsi" w:hAnsiTheme="minorHAnsi" w:cstheme="minorHAnsi"/>
+          <w:b/>
+          <w:sz w:val="18"/>
+          <w:szCs w:val="19"/>
+        </w:rPr>
+        <w:tab/>
+        <w:t xml:space="preserve">                                                               </w:t>
+      </w:r>
+      <w:r>
+        <w:rPr>
+          <w:rFonts w:asciiTheme="minorHAnsi" w:hAnsiTheme="minorHAnsi" w:cstheme="minorHAnsi"/>
+          <w:b/>
+          <w:sz w:val="18"/>
+          <w:szCs w:val="19"/>
+        </w:rPr>
+        <w:tab/>
+      </w:r>
+    </w:p>
+    <w:p>
+      <w:pPr>
+        <w:pStyle w:val="NormalWeb"/>
+        <w:spacing w:before="22" w:beforeAutospacing="0" w:after="22" w:afterAutospacing="0"/>
+        <w:rPr>
+          <w:rFonts w:asciiTheme="minorHAnsi" w:hAnsiTheme="minorHAnsi" w:cstheme="minorHAnsi"/>
+          <w:b/>
+          <w:sz w:val="18"/>
+          <w:szCs w:val="19"/>
+        </w:rPr>
+      </w:pPr>
+      <w:r>
+        <w:rPr>
+          <w:rFonts w:asciiTheme="minorHAnsi" w:hAnsiTheme="minorHAnsi" w:cstheme="minorHAnsi"/>
+          <w:b/>
+          <w:sz w:val="18"/>
+          <w:szCs w:val="19"/>
+        </w:rPr>
+        <w:t>Uber                                                                                                                                                                                                        September 2019 – December 2019</w:t>
+      </w:r>
+    </w:p>
+    <w:p>
+      <w:pPr>
+        <w:pStyle w:val="NormalWeb"/>
+        <w:spacing w:before="22" w:beforeAutospacing="0" w:after="22" w:afterAutospacing="0"/>
+        <w:rPr>
+          <w:rFonts w:asciiTheme="minorHAnsi" w:hAnsiTheme="minorHAnsi" w:cstheme="minorHAnsi"/>
           <w:bCs/>
           <w:sz w:val="18"/>
           <w:szCs w:val="19"/>
         </w:rPr>
-        <w:t>to</w:t>
-      </w:r>
-      <w:r>
-        <w:rPr>
-          <w:rFonts w:ascii="Avenir Next Demi Bold" w:hAnsi="Avenir Next Demi Bold" w:cs="Gill Sans Light"/>
+      </w:pPr>
+      <w:r>
+        <w:rPr>
+          <w:rFonts w:asciiTheme="minorHAnsi" w:hAnsiTheme="minorHAnsi" w:cstheme="minorHAnsi"/>
           <w:bCs/>
-          <w:sz w:val="18"/>
-          <w:szCs w:val="19"/>
-        </w:rPr>
-        <w:t xml:space="preserve"> </w:t>
-      </w:r>
-      <w:r>
-        <w:rPr>
-          <w:rFonts w:ascii="Avenir Next Demi Bold" w:hAnsi="Avenir Next Demi Bold" w:cs="Gill Sans Light"/>
+          <w:i/>
+          <w:iCs/>
+          <w:sz w:val="18"/>
+          <w:szCs w:val="19"/>
+        </w:rPr>
+        <w:t xml:space="preserve">Software Engineering Intern </w:t>
+      </w:r>
+      <w:r>
+        <w:rPr>
+          <w:rFonts w:asciiTheme="minorHAnsi" w:hAnsiTheme="minorHAnsi" w:cstheme="minorHAnsi"/>
           <w:bCs/>
           <w:sz w:val="18"/>
           <w:szCs w:val="19"/>
         </w:rPr>
-        <w:t>b</w:t>
-      </w:r>
-      <w:r>
-        <w:rPr>
-          <w:rFonts w:ascii="Avenir Next Demi Bold" w:hAnsi="Avenir Next Demi Bold" w:cs="Gill Sans Light"/>
+        <w:t>| S</w:t>
+      </w:r>
+      <w:r>
+        <w:rPr>
+          <w:rFonts w:asciiTheme="minorHAnsi" w:hAnsiTheme="minorHAnsi" w:cstheme="minorHAnsi"/>
           <w:bCs/>
           <w:sz w:val="18"/>
           <w:szCs w:val="19"/>
         </w:rPr>
-        <w:t xml:space="preserve">lended </w:t>
-      </w:r>
-      <w:r>
-        <w:rPr>
-          <w:rFonts w:ascii="Avenir Next Demi Bold" w:hAnsi="Avenir Next Demi Bold" w:cs="Gill Sans Light"/>
+        <w:t>earch</w:t>
+      </w:r>
+      <w:r>
+        <w:rPr>
+          <w:rFonts w:asciiTheme="minorHAnsi" w:hAnsiTheme="minorHAnsi" w:cstheme="minorHAnsi"/>
           <w:bCs/>
           <w:sz w:val="18"/>
           <w:szCs w:val="19"/>
         </w:rPr>
-        <w:t>c</w:t>
-      </w:r>
-      <w:r>
-        <w:rPr>
-          <w:rFonts w:ascii="Avenir Next Demi Bold" w:hAnsi="Avenir Next Demi Bold" w:cs="Gill Sans Light"/>
+        <w:t xml:space="preserve"> Infrastructure  </w:t>
+      </w:r>
+      <w:r>
+        <w:rPr>
+          <w:rFonts w:asciiTheme="minorHAnsi" w:hAnsiTheme="minorHAnsi" w:cstheme="minorHAnsi"/>
           <w:bCs/>
           <w:sz w:val="18"/>
           <w:szCs w:val="19"/>
         </w:rPr>
-        <w:t xml:space="preserve">onditional </w:t>
-      </w:r>
-      <w:r>
-        <w:rPr>
-          <w:rFonts w:ascii="Avenir Next Demi Bold" w:hAnsi="Avenir Next Demi Bold" w:cs="Gill Sans Light"/>
+        <w:t xml:space="preserve">                                                                                                                                                           </w:t>
+      </w:r>
+      <w:r>
+        <w:rPr>
+          <w:rFonts w:asciiTheme="minorHAnsi" w:hAnsiTheme="minorHAnsi" w:cstheme="minorHAnsi"/>
           <w:bCs/>
           <w:sz w:val="18"/>
           <w:szCs w:val="19"/>
         </w:rPr>
-        <w:t>g</w:t>
-      </w:r>
-      <w:r>
-        <w:rPr>
-          <w:rFonts w:ascii="Avenir Next Demi Bold" w:hAnsi="Avenir Next Demi Bold" w:cs="Gill Sans Light"/>
-          <w:bCs/>
-          <w:sz w:val="18"/>
-          <w:szCs w:val="19"/>
-        </w:rPr>
-        <w:t xml:space="preserve">radient </w:t>
-      </w:r>
-      <w:r>
-        <w:rPr>
-          <w:rFonts w:ascii="Avenir Next Demi Bold" w:hAnsi="Avenir Next Demi Bold" w:cs="Gill Sans Light"/>
-          <w:bCs/>
-          <w:sz w:val="18"/>
-          <w:szCs w:val="19"/>
-        </w:rPr>
-        <w:t xml:space="preserve">(BCG) </w:t>
-      </w:r>
-      <w:r>
-        <w:rPr>
-          <w:rFonts w:ascii="Avenir Next Demi Bold" w:hAnsi="Avenir Next Demi Bold" w:cs="Gill Sans Light"/>
-          <w:bCs/>
-          <w:sz w:val="18"/>
-          <w:szCs w:val="19"/>
-        </w:rPr>
-        <w:t>package to increase readability</w:t>
-      </w:r>
-      <w:r>
-        <w:rPr>
-          <w:rFonts w:ascii="Avenir Next Demi Bold" w:hAnsi="Avenir Next Demi Bold" w:cs="Gill Sans Light"/>
-          <w:bCs/>
-          <w:sz w:val="18"/>
-          <w:szCs w:val="19"/>
-        </w:rPr>
-        <w:t xml:space="preserve">, stability </w:t>
-      </w:r>
-      <w:r>
-        <w:rPr>
-          <w:rFonts w:ascii="Avenir Next Demi Bold" w:hAnsi="Avenir Next Demi Bold" w:cs="Gill Sans Light"/>
-          <w:bCs/>
-          <w:sz w:val="18"/>
-          <w:szCs w:val="19"/>
-        </w:rPr>
-        <w:t xml:space="preserve">and performance </w:t>
-      </w:r>
-      <w:r>
-        <w:rPr>
-          <w:rFonts w:ascii="Avenir Next Demi Bold" w:hAnsi="Avenir Next Demi Bold" w:cs="Gill Sans Light"/>
-          <w:bCs/>
-          <w:sz w:val="18"/>
-          <w:szCs w:val="19"/>
-        </w:rPr>
-        <w:t xml:space="preserve"> </w:t>
+        <w:t>Palo Alto, CA</w:t>
       </w:r>
     </w:p>
     <w:p>
@@ -1369,7 +1529,7 @@
         </w:numPr>
         <w:spacing w:before="22" w:beforeAutospacing="0" w:after="22" w:afterAutospacing="0"/>
         <w:rPr>
-          <w:rFonts w:ascii="Avenir Next Demi Bold" w:hAnsi="Avenir Next Demi Bold" w:cs="Gill Sans Light"/>
+          <w:rFonts w:asciiTheme="minorHAnsi" w:hAnsiTheme="minorHAnsi" w:cstheme="minorHAnsi"/>
           <w:bCs/>
           <w:sz w:val="18"/>
           <w:szCs w:val="19"/>
@@ -1377,98 +1537,136 @@
       </w:pPr>
       <w:r>
         <w:rPr>
-          <w:rFonts w:ascii="Avenir Next Demi Bold" w:hAnsi="Avenir Next Demi Bold" w:cs="Gill Sans Light"/>
+          <w:rFonts w:asciiTheme="minorHAnsi" w:hAnsiTheme="minorHAnsi" w:cstheme="minorHAnsi"/>
           <w:bCs/>
           <w:sz w:val="18"/>
           <w:szCs w:val="19"/>
         </w:rPr>
-        <w:t xml:space="preserve">Studied constrained convex optimization techniques including </w:t>
-      </w:r>
-      <w:proofErr w:type="spellStart"/>
-      <w:r>
-        <w:rPr>
-          <w:rFonts w:ascii="Avenir Next Demi Bold" w:hAnsi="Avenir Next Demi Bold" w:cs="Gill Sans Light"/>
+        <w:t>Optimized performance</w:t>
+      </w:r>
+      <w:r>
+        <w:rPr>
+          <w:rFonts w:asciiTheme="minorHAnsi" w:hAnsiTheme="minorHAnsi" w:cstheme="minorHAnsi"/>
           <w:bCs/>
           <w:sz w:val="18"/>
           <w:szCs w:val="19"/>
         </w:rPr>
-        <w:t>lazification</w:t>
-      </w:r>
-      <w:proofErr w:type="spellEnd"/>
-      <w:r>
-        <w:rPr>
-          <w:rFonts w:ascii="Avenir Next Demi Bold" w:hAnsi="Avenir Next Demi Bold" w:cs="Gill Sans Light"/>
+        <w:t xml:space="preserve"> </w:t>
+      </w:r>
+      <w:r>
+        <w:rPr>
+          <w:rFonts w:asciiTheme="minorHAnsi" w:hAnsiTheme="minorHAnsi" w:cstheme="minorHAnsi"/>
           <w:bCs/>
           <w:sz w:val="18"/>
           <w:szCs w:val="19"/>
         </w:rPr>
-        <w:t xml:space="preserve"> of Frank-Wolfe algorithms and variants to find BCG improvements</w:t>
+        <w:t>of</w:t>
+      </w:r>
+      <w:r>
+        <w:rPr>
+          <w:rFonts w:asciiTheme="minorHAnsi" w:hAnsiTheme="minorHAnsi" w:cstheme="minorHAnsi"/>
+          <w:bCs/>
+          <w:sz w:val="18"/>
+          <w:szCs w:val="19"/>
+        </w:rPr>
+        <w:t xml:space="preserve"> </w:t>
+      </w:r>
+      <w:r>
+        <w:rPr>
+          <w:rFonts w:asciiTheme="minorHAnsi" w:hAnsiTheme="minorHAnsi" w:cstheme="minorHAnsi"/>
+          <w:bCs/>
+          <w:sz w:val="18"/>
+          <w:szCs w:val="19"/>
+        </w:rPr>
+        <w:t>all</w:t>
+      </w:r>
+      <w:r>
+        <w:rPr>
+          <w:rFonts w:asciiTheme="minorHAnsi" w:hAnsiTheme="minorHAnsi" w:cstheme="minorHAnsi"/>
+          <w:bCs/>
+          <w:sz w:val="18"/>
+          <w:szCs w:val="19"/>
+        </w:rPr>
+        <w:t xml:space="preserve"> weighted queries</w:t>
+      </w:r>
+      <w:r>
+        <w:rPr>
+          <w:rFonts w:asciiTheme="minorHAnsi" w:hAnsiTheme="minorHAnsi" w:cstheme="minorHAnsi"/>
+          <w:bCs/>
+          <w:sz w:val="18"/>
+          <w:szCs w:val="19"/>
+        </w:rPr>
+        <w:t xml:space="preserve"> searching for top results</w:t>
+      </w:r>
+      <w:r>
+        <w:rPr>
+          <w:rFonts w:asciiTheme="minorHAnsi" w:hAnsiTheme="minorHAnsi" w:cstheme="minorHAnsi"/>
+          <w:bCs/>
+          <w:sz w:val="18"/>
+          <w:szCs w:val="19"/>
+        </w:rPr>
+        <w:t xml:space="preserve"> by 150x</w:t>
+      </w:r>
+      <w:r>
+        <w:rPr>
+          <w:rFonts w:asciiTheme="minorHAnsi" w:hAnsiTheme="minorHAnsi" w:cstheme="minorHAnsi"/>
+          <w:bCs/>
+          <w:sz w:val="18"/>
+          <w:szCs w:val="19"/>
+        </w:rPr>
+        <w:t xml:space="preserve"> by integrating the WAND operator in</w:t>
+      </w:r>
+      <w:r>
+        <w:rPr>
+          <w:rFonts w:asciiTheme="minorHAnsi" w:hAnsiTheme="minorHAnsi" w:cstheme="minorHAnsi"/>
+          <w:bCs/>
+          <w:sz w:val="18"/>
+          <w:szCs w:val="19"/>
+        </w:rPr>
+        <w:t>to Boolean queries</w:t>
       </w:r>
     </w:p>
     <w:p>
       <w:pPr>
         <w:pStyle w:val="NormalWeb"/>
+        <w:numPr>
+          <w:ilvl w:val="0"/>
+          <w:numId w:val="12"/>
+        </w:numPr>
         <w:spacing w:before="22" w:beforeAutospacing="0" w:after="22" w:afterAutospacing="0"/>
         <w:rPr>
-          <w:rFonts w:ascii="Avenir Next Demi Bold" w:hAnsi="Avenir Next Demi Bold" w:cs="Gill Sans Light"/>
-          <w:b/>
-          <w:sz w:val="18"/>
-          <w:szCs w:val="19"/>
-        </w:rPr>
-      </w:pPr>
-      <w:r>
-        <w:rPr>
-          <w:rFonts w:ascii="Avenir Next Demi Bold" w:hAnsi="Avenir Next Demi Bold" w:cs="Gill Sans Light"/>
-          <w:b/>
-          <w:sz w:val="18"/>
-          <w:szCs w:val="19"/>
-        </w:rPr>
-        <w:t>Microsoft                                                                                                                                                                                                                 May</w:t>
-      </w:r>
-      <w:r>
-        <w:rPr>
-          <w:rFonts w:ascii="Avenir Next Demi Bold" w:hAnsi="Avenir Next Demi Bold" w:cs="Gill Sans Light"/>
-          <w:b/>
-          <w:sz w:val="18"/>
-          <w:szCs w:val="19"/>
-        </w:rPr>
-        <w:t xml:space="preserve"> 2019</w:t>
-      </w:r>
-      <w:r>
-        <w:rPr>
-          <w:rFonts w:ascii="Avenir Next Demi Bold" w:hAnsi="Avenir Next Demi Bold" w:cs="Gill Sans Light"/>
-          <w:b/>
-          <w:sz w:val="18"/>
-          <w:szCs w:val="19"/>
-        </w:rPr>
-        <w:t xml:space="preserve"> – </w:t>
-      </w:r>
-      <w:r>
-        <w:rPr>
-          <w:rFonts w:ascii="Avenir Next Demi Bold" w:hAnsi="Avenir Next Demi Bold" w:cs="Gill Sans Light"/>
-          <w:b/>
-          <w:sz w:val="18"/>
-          <w:szCs w:val="19"/>
-        </w:rPr>
-        <w:t>August</w:t>
-      </w:r>
-      <w:r>
-        <w:rPr>
-          <w:rFonts w:ascii="Avenir Next Demi Bold" w:hAnsi="Avenir Next Demi Bold" w:cs="Gill Sans Light"/>
-          <w:b/>
-          <w:sz w:val="18"/>
-          <w:szCs w:val="19"/>
-        </w:rPr>
-        <w:t xml:space="preserve"> 20</w:t>
-      </w:r>
-      <w:r>
-        <w:rPr>
-          <w:rFonts w:ascii="Avenir Next Demi Bold" w:hAnsi="Avenir Next Demi Bold" w:cs="Gill Sans Light"/>
-          <w:b/>
-          <w:sz w:val="18"/>
-          <w:szCs w:val="19"/>
-        </w:rPr>
-        <w:t>19</w:t>
+          <w:rFonts w:asciiTheme="minorHAnsi" w:hAnsiTheme="minorHAnsi" w:cstheme="minorHAnsi"/>
+          <w:bCs/>
+          <w:sz w:val="18"/>
+          <w:szCs w:val="19"/>
+        </w:rPr>
+      </w:pPr>
+      <w:r>
+        <w:rPr>
+          <w:rFonts w:asciiTheme="minorHAnsi" w:hAnsiTheme="minorHAnsi" w:cstheme="minorHAnsi"/>
+          <w:bCs/>
+          <w:sz w:val="18"/>
+          <w:szCs w:val="19"/>
+        </w:rPr>
+        <w:t>Enabled queries to expand across geographic regions to maximize results and optimize performance by developing on Lucene</w:t>
+      </w:r>
+      <w:r>
+        <w:rPr>
+          <w:rFonts w:asciiTheme="minorHAnsi" w:hAnsiTheme="minorHAnsi" w:cstheme="minorHAnsi"/>
+          <w:bCs/>
+          <w:sz w:val="18"/>
+          <w:szCs w:val="19"/>
+        </w:rPr>
+        <w:t xml:space="preserve"> infrastructure</w:t>
+      </w:r>
+      <w:r>
+        <w:rPr>
+          <w:rFonts w:asciiTheme="minorHAnsi" w:hAnsiTheme="minorHAnsi" w:cstheme="minorHAnsi"/>
+          <w:bCs/>
+          <w:sz w:val="18"/>
+          <w:szCs w:val="19"/>
+        </w:rPr>
+        <w:t xml:space="preserve"> </w:t>
       </w:r>
     </w:p>
     <w:p>
@@ -1476,7 +1674,73 @@
         <w:pStyle w:val="NormalWeb"/>
         <w:spacing w:before="22" w:beforeAutospacing="0" w:after="22" w:afterAutospacing="0"/>
         <w:rPr>
-          <w:rFonts w:ascii="Avenir Next Demi Bold" w:hAnsi="Avenir Next Demi Bold" w:cs="Gill Sans Light"/>
+          <w:rFonts w:asciiTheme="minorHAnsi" w:hAnsiTheme="minorHAnsi" w:cstheme="minorHAnsi"/>
+          <w:b/>
+          <w:sz w:val="18"/>
+          <w:szCs w:val="19"/>
+        </w:rPr>
+      </w:pPr>
+      <w:r>
+        <w:rPr>
+          <w:rFonts w:asciiTheme="minorHAnsi" w:hAnsiTheme="minorHAnsi" w:cstheme="minorHAnsi"/>
+          <w:b/>
+          <w:sz w:val="18"/>
+          <w:szCs w:val="19"/>
+        </w:rPr>
+        <w:t>Microsoft                                                                                                                                                                                                                 May</w:t>
+      </w:r>
+      <w:r>
+        <w:rPr>
+          <w:rFonts w:asciiTheme="minorHAnsi" w:hAnsiTheme="minorHAnsi" w:cstheme="minorHAnsi"/>
+          <w:b/>
+          <w:sz w:val="18"/>
+          <w:szCs w:val="19"/>
+        </w:rPr>
+        <w:t xml:space="preserve"> 2019</w:t>
+      </w:r>
+      <w:r>
+        <w:rPr>
+          <w:rFonts w:asciiTheme="minorHAnsi" w:hAnsiTheme="minorHAnsi" w:cstheme="minorHAnsi"/>
+          <w:b/>
+          <w:sz w:val="18"/>
+          <w:szCs w:val="19"/>
+        </w:rPr>
+        <w:t xml:space="preserve"> – </w:t>
+      </w:r>
+      <w:r>
+        <w:rPr>
+          <w:rFonts w:asciiTheme="minorHAnsi" w:hAnsiTheme="minorHAnsi" w:cstheme="minorHAnsi"/>
+          <w:b/>
+          <w:sz w:val="18"/>
+          <w:szCs w:val="19"/>
+        </w:rPr>
+        <w:t>August</w:t>
+      </w:r>
+      <w:r>
+        <w:rPr>
+          <w:rFonts w:asciiTheme="minorHAnsi" w:hAnsiTheme="minorHAnsi" w:cstheme="minorHAnsi"/>
+          <w:b/>
+          <w:sz w:val="18"/>
+          <w:szCs w:val="19"/>
+        </w:rPr>
+        <w:t xml:space="preserve"> 20</w:t>
+      </w:r>
+      <w:r>
+        <w:rPr>
+          <w:rFonts w:asciiTheme="minorHAnsi" w:hAnsiTheme="minorHAnsi" w:cstheme="minorHAnsi"/>
+          <w:b/>
+          <w:sz w:val="18"/>
+          <w:szCs w:val="19"/>
+        </w:rPr>
+        <w:t>19</w:t>
+      </w:r>
+    </w:p>
+    <w:p>
+      <w:pPr>
+        <w:pStyle w:val="NormalWeb"/>
+        <w:spacing w:before="22" w:beforeAutospacing="0" w:after="22" w:afterAutospacing="0"/>
+        <w:rPr>
+          <w:rFonts w:asciiTheme="minorHAnsi" w:hAnsiTheme="minorHAnsi" w:cstheme="minorHAnsi"/>
           <w:i/>
           <w:sz w:val="18"/>
           <w:szCs w:val="19"/>
@@ -1484,7 +1748,7 @@
       </w:pPr>
       <w:r>
         <w:rPr>
-          <w:rFonts w:ascii="Avenir Next Demi Bold" w:hAnsi="Avenir Next Demi Bold" w:cs="Gill Sans Light"/>
+          <w:rFonts w:asciiTheme="minorHAnsi" w:hAnsiTheme="minorHAnsi" w:cstheme="minorHAnsi"/>
           <w:i/>
           <w:sz w:val="18"/>
           <w:szCs w:val="19"/>
@@ -1493,7 +1757,7 @@
       </w:r>
       <w:r>
         <w:rPr>
-          <w:rFonts w:ascii="Avenir Next Demi Bold" w:hAnsi="Avenir Next Demi Bold" w:cs="Gill Sans Light"/>
+          <w:rFonts w:asciiTheme="minorHAnsi" w:hAnsiTheme="minorHAnsi" w:cstheme="minorHAnsi"/>
           <w:iCs/>
           <w:sz w:val="18"/>
           <w:szCs w:val="19"/>
@@ -1503,7 +1767,7 @@
       <w:proofErr w:type="spellStart"/>
       <w:r>
         <w:rPr>
-          <w:rFonts w:ascii="Avenir Next Demi Bold" w:hAnsi="Avenir Next Demi Bold" w:cs="Gill Sans Light"/>
+          <w:rFonts w:asciiTheme="minorHAnsi" w:hAnsiTheme="minorHAnsi" w:cstheme="minorHAnsi"/>
           <w:iCs/>
           <w:sz w:val="18"/>
           <w:szCs w:val="19"/>
@@ -1513,7 +1777,7 @@
       <w:proofErr w:type="spellEnd"/>
       <w:r>
         <w:rPr>
-          <w:rFonts w:ascii="Avenir Next Demi Bold" w:hAnsi="Avenir Next Demi Bold" w:cs="Gill Sans Light"/>
+          <w:rFonts w:asciiTheme="minorHAnsi" w:hAnsiTheme="minorHAnsi" w:cstheme="minorHAnsi"/>
           <w:iCs/>
           <w:sz w:val="18"/>
           <w:szCs w:val="19"/>
@@ -1522,7 +1786,7 @@
       </w:r>
       <w:r>
         <w:rPr>
-          <w:rFonts w:ascii="Avenir Next Demi Bold" w:hAnsi="Avenir Next Demi Bold" w:cs="Gill Sans Light"/>
+          <w:rFonts w:asciiTheme="minorHAnsi" w:hAnsiTheme="minorHAnsi" w:cstheme="minorHAnsi"/>
           <w:i/>
           <w:sz w:val="18"/>
           <w:szCs w:val="19"/>
@@ -1531,7 +1795,7 @@
       </w:r>
       <w:r>
         <w:rPr>
-          <w:rFonts w:ascii="Avenir Next Demi Bold" w:hAnsi="Avenir Next Demi Bold" w:cs="Gill Sans Light"/>
+          <w:rFonts w:asciiTheme="minorHAnsi" w:hAnsiTheme="minorHAnsi" w:cstheme="minorHAnsi"/>
           <w:i/>
           <w:sz w:val="18"/>
           <w:szCs w:val="19"/>
@@ -1540,7 +1804,7 @@
       </w:r>
       <w:r>
         <w:rPr>
-          <w:rFonts w:ascii="Avenir Next Demi Bold" w:hAnsi="Avenir Next Demi Bold" w:cs="Gill Sans Light"/>
+          <w:rFonts w:asciiTheme="minorHAnsi" w:hAnsiTheme="minorHAnsi" w:cstheme="minorHAnsi"/>
           <w:i/>
           <w:sz w:val="18"/>
           <w:szCs w:val="19"/>
@@ -1549,7 +1813,7 @@
       </w:r>
       <w:r>
         <w:rPr>
-          <w:rFonts w:ascii="Avenir Next Demi Bold" w:hAnsi="Avenir Next Demi Bold" w:cs="Gill Sans Light"/>
+          <w:rFonts w:asciiTheme="minorHAnsi" w:hAnsiTheme="minorHAnsi" w:cstheme="minorHAnsi"/>
           <w:i/>
           <w:sz w:val="18"/>
           <w:szCs w:val="19"/>
@@ -1565,14 +1829,14 @@
           <w:numId w:val="11"/>
         </w:numPr>
         <w:rPr>
-          <w:rFonts w:ascii="Avenir Next" w:eastAsia="Times New Roman" w:hAnsi="Avenir Next" w:cs="Gill Sans Light"/>
-          <w:sz w:val="18"/>
-          <w:szCs w:val="19"/>
-        </w:rPr>
-      </w:pPr>
-      <w:r>
-        <w:rPr>
-          <w:rFonts w:ascii="Avenir Next" w:eastAsia="Times New Roman" w:hAnsi="Avenir Next" w:cs="Gill Sans Light"/>
+          <w:rFonts w:asciiTheme="minorHAnsi" w:eastAsia="Times New Roman" w:hAnsiTheme="minorHAnsi" w:cstheme="minorHAnsi"/>
+          <w:sz w:val="18"/>
+          <w:szCs w:val="19"/>
+        </w:rPr>
+      </w:pPr>
+      <w:r>
+        <w:rPr>
+          <w:rFonts w:asciiTheme="minorHAnsi" w:eastAsia="Times New Roman" w:hAnsiTheme="minorHAnsi" w:cstheme="minorHAnsi"/>
           <w:sz w:val="18"/>
           <w:szCs w:val="19"/>
         </w:rPr>
@@ -1580,7 +1844,7 @@
       </w:r>
       <w:r>
         <w:rPr>
-          <w:rFonts w:ascii="Avenir Next" w:eastAsia="Times New Roman" w:hAnsi="Avenir Next" w:cs="Gill Sans Light"/>
+          <w:rFonts w:asciiTheme="minorHAnsi" w:eastAsia="Times New Roman" w:hAnsiTheme="minorHAnsi" w:cstheme="minorHAnsi"/>
           <w:sz w:val="18"/>
           <w:szCs w:val="19"/>
         </w:rPr>
@@ -1588,7 +1852,7 @@
       </w:r>
       <w:r>
         <w:rPr>
-          <w:rFonts w:ascii="Avenir Next" w:eastAsia="Times New Roman" w:hAnsi="Avenir Next" w:cs="Gill Sans Light"/>
+          <w:rFonts w:asciiTheme="minorHAnsi" w:eastAsia="Times New Roman" w:hAnsiTheme="minorHAnsi" w:cstheme="minorHAnsi"/>
           <w:sz w:val="18"/>
           <w:szCs w:val="19"/>
         </w:rPr>
@@ -1596,7 +1860,7 @@
       </w:r>
       <w:r>
         <w:rPr>
-          <w:rFonts w:ascii="Avenir Next" w:eastAsia="Times New Roman" w:hAnsi="Avenir Next" w:cs="Gill Sans Light"/>
+          <w:rFonts w:asciiTheme="minorHAnsi" w:eastAsia="Times New Roman" w:hAnsiTheme="minorHAnsi" w:cstheme="minorHAnsi"/>
           <w:sz w:val="18"/>
           <w:szCs w:val="19"/>
         </w:rPr>
@@ -1604,7 +1868,7 @@
       </w:r>
       <w:r>
         <w:rPr>
-          <w:rFonts w:ascii="Avenir Next" w:eastAsia="Times New Roman" w:hAnsi="Avenir Next" w:cs="Gill Sans Light"/>
+          <w:rFonts w:asciiTheme="minorHAnsi" w:eastAsia="Times New Roman" w:hAnsiTheme="minorHAnsi" w:cstheme="minorHAnsi"/>
           <w:sz w:val="18"/>
           <w:szCs w:val="19"/>
         </w:rPr>
@@ -1612,7 +1876,7 @@
       </w:r>
       <w:r>
         <w:rPr>
-          <w:rFonts w:ascii="Avenir Next" w:eastAsia="Times New Roman" w:hAnsi="Avenir Next" w:cs="Gill Sans Light"/>
+          <w:rFonts w:asciiTheme="minorHAnsi" w:eastAsia="Times New Roman" w:hAnsiTheme="minorHAnsi" w:cstheme="minorHAnsi"/>
           <w:sz w:val="18"/>
           <w:szCs w:val="19"/>
         </w:rPr>
@@ -1620,7 +1884,7 @@
       </w:r>
       <w:r>
         <w:rPr>
-          <w:rFonts w:ascii="Avenir Next" w:eastAsia="Times New Roman" w:hAnsi="Avenir Next" w:cs="Gill Sans Light"/>
+          <w:rFonts w:asciiTheme="minorHAnsi" w:eastAsia="Times New Roman" w:hAnsiTheme="minorHAnsi" w:cstheme="minorHAnsi"/>
           <w:sz w:val="18"/>
           <w:szCs w:val="19"/>
         </w:rPr>
@@ -1628,7 +1892,7 @@
       </w:r>
       <w:r>
         <w:rPr>
-          <w:rFonts w:ascii="Avenir Next" w:eastAsia="Times New Roman" w:hAnsi="Avenir Next" w:cs="Gill Sans Light"/>
+          <w:rFonts w:asciiTheme="minorHAnsi" w:eastAsia="Times New Roman" w:hAnsiTheme="minorHAnsi" w:cstheme="minorHAnsi"/>
           <w:sz w:val="18"/>
           <w:szCs w:val="19"/>
         </w:rPr>
@@ -1636,7 +1900,7 @@
       </w:r>
       <w:r>
         <w:rPr>
-          <w:rFonts w:ascii="Avenir Next" w:eastAsia="Times New Roman" w:hAnsi="Avenir Next" w:cs="Gill Sans Light"/>
+          <w:rFonts w:asciiTheme="minorHAnsi" w:eastAsia="Times New Roman" w:hAnsiTheme="minorHAnsi" w:cstheme="minorHAnsi"/>
           <w:sz w:val="18"/>
           <w:szCs w:val="19"/>
         </w:rPr>
@@ -1644,7 +1908,7 @@
       </w:r>
       <w:r>
         <w:rPr>
-          <w:rFonts w:ascii="Avenir Next" w:eastAsia="Times New Roman" w:hAnsi="Avenir Next" w:cs="Gill Sans Light"/>
+          <w:rFonts w:asciiTheme="minorHAnsi" w:eastAsia="Times New Roman" w:hAnsiTheme="minorHAnsi" w:cstheme="minorHAnsi"/>
           <w:sz w:val="18"/>
           <w:szCs w:val="19"/>
         </w:rPr>
@@ -1652,7 +1916,7 @@
       </w:r>
       <w:r>
         <w:rPr>
-          <w:rFonts w:ascii="Avenir Next" w:eastAsia="Times New Roman" w:hAnsi="Avenir Next" w:cs="Gill Sans Light"/>
+          <w:rFonts w:asciiTheme="minorHAnsi" w:eastAsia="Times New Roman" w:hAnsiTheme="minorHAnsi" w:cstheme="minorHAnsi"/>
           <w:sz w:val="18"/>
           <w:szCs w:val="19"/>
         </w:rPr>
@@ -1660,7 +1924,7 @@
       </w:r>
       <w:r>
         <w:rPr>
-          <w:rFonts w:ascii="Avenir Next" w:eastAsia="Times New Roman" w:hAnsi="Avenir Next" w:cs="Gill Sans Light"/>
+          <w:rFonts w:asciiTheme="minorHAnsi" w:eastAsia="Times New Roman" w:hAnsiTheme="minorHAnsi" w:cstheme="minorHAnsi"/>
           <w:sz w:val="18"/>
           <w:szCs w:val="19"/>
         </w:rPr>
@@ -1668,7 +1932,7 @@
       </w:r>
       <w:r>
         <w:rPr>
-          <w:rFonts w:ascii="Avenir Next" w:eastAsia="Times New Roman" w:hAnsi="Avenir Next" w:cs="Gill Sans Light"/>
+          <w:rFonts w:asciiTheme="minorHAnsi" w:eastAsia="Times New Roman" w:hAnsiTheme="minorHAnsi" w:cstheme="minorHAnsi"/>
           <w:sz w:val="18"/>
           <w:szCs w:val="19"/>
         </w:rPr>
@@ -1676,7 +1940,7 @@
       </w:r>
       <w:r>
         <w:rPr>
-          <w:rFonts w:ascii="Avenir Next" w:eastAsia="Times New Roman" w:hAnsi="Avenir Next" w:cs="Gill Sans Light"/>
+          <w:rFonts w:asciiTheme="minorHAnsi" w:eastAsia="Times New Roman" w:hAnsiTheme="minorHAnsi" w:cstheme="minorHAnsi"/>
           <w:sz w:val="18"/>
           <w:szCs w:val="19"/>
         </w:rPr>
@@ -1684,7 +1948,7 @@
       </w:r>
       <w:r>
         <w:rPr>
-          <w:rFonts w:ascii="Avenir Next" w:eastAsia="Times New Roman" w:hAnsi="Avenir Next" w:cs="Gill Sans Light"/>
+          <w:rFonts w:asciiTheme="minorHAnsi" w:eastAsia="Times New Roman" w:hAnsiTheme="minorHAnsi" w:cstheme="minorHAnsi"/>
           <w:sz w:val="18"/>
           <w:szCs w:val="19"/>
         </w:rPr>
@@ -1692,7 +1956,7 @@
       </w:r>
       <w:r>
         <w:rPr>
-          <w:rFonts w:ascii="Avenir Next" w:eastAsia="Times New Roman" w:hAnsi="Avenir Next" w:cs="Gill Sans Light"/>
+          <w:rFonts w:asciiTheme="minorHAnsi" w:eastAsia="Times New Roman" w:hAnsiTheme="minorHAnsi" w:cstheme="minorHAnsi"/>
           <w:sz w:val="18"/>
           <w:szCs w:val="19"/>
         </w:rPr>
@@ -1700,7 +1964,7 @@
       </w:r>
       <w:r>
         <w:rPr>
-          <w:rFonts w:ascii="Avenir Next" w:eastAsia="Times New Roman" w:hAnsi="Avenir Next" w:cs="Gill Sans Light"/>
+          <w:rFonts w:asciiTheme="minorHAnsi" w:eastAsia="Times New Roman" w:hAnsiTheme="minorHAnsi" w:cstheme="minorHAnsi"/>
           <w:sz w:val="18"/>
           <w:szCs w:val="19"/>
         </w:rPr>
@@ -1715,143 +1979,108 @@
           <w:numId w:val="11"/>
         </w:numPr>
         <w:rPr>
-          <w:rFonts w:ascii="Avenir Next" w:eastAsia="Times New Roman" w:hAnsi="Avenir Next" w:cs="Gill Sans Light"/>
-          <w:sz w:val="18"/>
-          <w:szCs w:val="19"/>
-        </w:rPr>
-      </w:pPr>
-      <w:r>
-        <w:rPr>
-          <w:rFonts w:ascii="Avenir Next" w:eastAsia="Times New Roman" w:hAnsi="Avenir Next" w:cs="Gill Sans Light"/>
-          <w:sz w:val="18"/>
-          <w:szCs w:val="19"/>
-        </w:rPr>
-        <w:t>Designed a</w:t>
-      </w:r>
-      <w:r>
-        <w:rPr>
-          <w:rFonts w:ascii="Avenir Next" w:eastAsia="Times New Roman" w:hAnsi="Avenir Next" w:cs="Gill Sans Light"/>
-          <w:sz w:val="18"/>
-          <w:szCs w:val="19"/>
-        </w:rPr>
-        <w:t xml:space="preserve"> </w:t>
-      </w:r>
-      <w:r>
-        <w:rPr>
-          <w:rFonts w:ascii="Avenir Next" w:eastAsia="Times New Roman" w:hAnsi="Avenir Next" w:cs="Gill Sans Light"/>
-          <w:sz w:val="18"/>
-          <w:szCs w:val="19"/>
-        </w:rPr>
-        <w:t>genetic algorithm for feature selection achieving comparable and more consistent performance than current selection methods</w:t>
+          <w:rFonts w:asciiTheme="minorHAnsi" w:eastAsia="Times New Roman" w:hAnsiTheme="minorHAnsi" w:cstheme="minorHAnsi"/>
+          <w:sz w:val="18"/>
+          <w:szCs w:val="19"/>
+        </w:rPr>
+      </w:pPr>
+      <w:r>
+        <w:rPr>
+          <w:rFonts w:asciiTheme="minorHAnsi" w:eastAsia="Times New Roman" w:hAnsiTheme="minorHAnsi" w:cstheme="minorHAnsi"/>
+          <w:sz w:val="18"/>
+          <w:szCs w:val="19"/>
+        </w:rPr>
+        <w:t>Designed a genetic algorithm for feature selection achieving comparable and more consistent performance than current selection methods</w:t>
       </w:r>
     </w:p>
     <w:p>
       <w:pPr>
-        <w:pStyle w:val="ListParagraph"/>
-        <w:numPr>
-          <w:ilvl w:val="0"/>
-          <w:numId w:val="11"/>
-        </w:numPr>
-        <w:rPr>
-          <w:rFonts w:ascii="Avenir Next" w:eastAsia="Times New Roman" w:hAnsi="Avenir Next" w:cs="Gill Sans Light"/>
-          <w:sz w:val="18"/>
-          <w:szCs w:val="19"/>
-        </w:rPr>
-      </w:pPr>
-      <w:r>
-        <w:rPr>
-          <w:rFonts w:ascii="Avenir Next" w:eastAsia="Times New Roman" w:hAnsi="Avenir Next" w:cs="Gill Sans Light"/>
-          <w:sz w:val="18"/>
-          <w:szCs w:val="19"/>
-        </w:rPr>
-        <w:t>Converted current data quality checks</w:t>
-      </w:r>
-      <w:r>
-        <w:rPr>
-          <w:rFonts w:ascii="Avenir Next" w:eastAsia="Times New Roman" w:hAnsi="Avenir Next" w:cs="Gill Sans Light"/>
-          <w:sz w:val="18"/>
-          <w:szCs w:val="19"/>
-        </w:rPr>
-        <w:t xml:space="preserve"> for AI Builder to a metadata driven approach allowing each model to have unique validations  </w:t>
-      </w:r>
-    </w:p>
-    <w:p>
-      <w:pPr>
         <w:pStyle w:val="NormalWeb"/>
         <w:spacing w:before="22" w:beforeAutospacing="0" w:after="22" w:afterAutospacing="0"/>
         <w:rPr>
-          <w:rFonts w:ascii="Gill Sans Light" w:hAnsi="Gill Sans Light" w:cs="Gill Sans Light"/>
+          <w:rFonts w:asciiTheme="minorHAnsi" w:hAnsiTheme="minorHAnsi" w:cstheme="minorHAnsi"/>
           <w:i/>
           <w:sz w:val="20"/>
           <w:szCs w:val="21"/>
         </w:rPr>
       </w:pPr>
-      <w:r>
-        <w:rPr>
-          <w:rFonts w:ascii="Avenir Next Demi Bold" w:hAnsi="Avenir Next Demi Bold" w:cs="Gill Sans Light"/>
-          <w:b/>
-          <w:sz w:val="18"/>
-          <w:szCs w:val="19"/>
-        </w:rPr>
-        <w:t xml:space="preserve">BazaarVoice            </w:t>
-      </w:r>
-      <w:r>
-        <w:rPr>
-          <w:rFonts w:ascii="Avenir Next Demi Bold" w:hAnsi="Avenir Next Demi Bold" w:cs="Gill Sans Light"/>
-          <w:b/>
-          <w:sz w:val="18"/>
-          <w:szCs w:val="19"/>
-        </w:rPr>
-        <w:tab/>
-      </w:r>
-      <w:r>
-        <w:rPr>
-          <w:rFonts w:ascii="Avenir Next Demi Bold" w:hAnsi="Avenir Next Demi Bold" w:cs="Gill Sans Light"/>
-          <w:b/>
-          <w:sz w:val="18"/>
-          <w:szCs w:val="19"/>
-        </w:rPr>
-        <w:tab/>
-      </w:r>
-      <w:r>
-        <w:rPr>
-          <w:rFonts w:ascii="Avenir Next Demi Bold" w:hAnsi="Avenir Next Demi Bold" w:cs="Gill Sans Light"/>
-          <w:b/>
-          <w:sz w:val="18"/>
-          <w:szCs w:val="19"/>
-        </w:rPr>
-        <w:tab/>
-      </w:r>
-      <w:r>
-        <w:rPr>
-          <w:rFonts w:ascii="Avenir Next Demi Bold" w:hAnsi="Avenir Next Demi Bold" w:cs="Gill Sans Light"/>
-          <w:b/>
-          <w:sz w:val="18"/>
-          <w:szCs w:val="19"/>
-        </w:rPr>
-        <w:tab/>
-      </w:r>
-      <w:r>
-        <w:rPr>
-          <w:rFonts w:ascii="Avenir Next Demi Bold" w:hAnsi="Avenir Next Demi Bold" w:cs="Gill Sans Light"/>
-          <w:b/>
-          <w:sz w:val="18"/>
-          <w:szCs w:val="19"/>
-        </w:rPr>
-        <w:tab/>
-      </w:r>
-      <w:r>
-        <w:rPr>
-          <w:rFonts w:ascii="Avenir Next Demi Bold" w:hAnsi="Avenir Next Demi Bold" w:cs="Gill Sans Light"/>
-          <w:b/>
-          <w:sz w:val="18"/>
-          <w:szCs w:val="19"/>
-        </w:rPr>
-        <w:tab/>
-      </w:r>
-      <w:r>
-        <w:rPr>
-          <w:rFonts w:ascii="Avenir Next Demi Bold" w:hAnsi="Avenir Next Demi Bold" w:cs="Gill Sans Light"/>
+      <w:proofErr w:type="spellStart"/>
+      <w:r>
+        <w:rPr>
+          <w:rFonts w:asciiTheme="minorHAnsi" w:hAnsiTheme="minorHAnsi" w:cstheme="minorHAnsi"/>
+          <w:b/>
+          <w:sz w:val="18"/>
+          <w:szCs w:val="19"/>
+        </w:rPr>
+        <w:t>BazaarVoice</w:t>
+      </w:r>
+      <w:proofErr w:type="spellEnd"/>
+      <w:r>
+        <w:rPr>
+          <w:rFonts w:asciiTheme="minorHAnsi" w:hAnsiTheme="minorHAnsi" w:cstheme="minorHAnsi"/>
+          <w:b/>
+          <w:sz w:val="18"/>
+          <w:szCs w:val="19"/>
+        </w:rPr>
+        <w:t xml:space="preserve">            </w:t>
+      </w:r>
+      <w:r>
+        <w:rPr>
+          <w:rFonts w:asciiTheme="minorHAnsi" w:hAnsiTheme="minorHAnsi" w:cstheme="minorHAnsi"/>
+          <w:b/>
+          <w:sz w:val="18"/>
+          <w:szCs w:val="19"/>
+        </w:rPr>
+        <w:tab/>
+      </w:r>
+      <w:r>
+        <w:rPr>
+          <w:rFonts w:asciiTheme="minorHAnsi" w:hAnsiTheme="minorHAnsi" w:cstheme="minorHAnsi"/>
+          <w:b/>
+          <w:sz w:val="18"/>
+          <w:szCs w:val="19"/>
+        </w:rPr>
+        <w:tab/>
+      </w:r>
+      <w:r>
+        <w:rPr>
+          <w:rFonts w:asciiTheme="minorHAnsi" w:hAnsiTheme="minorHAnsi" w:cstheme="minorHAnsi"/>
+          <w:b/>
+          <w:sz w:val="18"/>
+          <w:szCs w:val="19"/>
+        </w:rPr>
+        <w:tab/>
+      </w:r>
+      <w:r>
+        <w:rPr>
+          <w:rFonts w:asciiTheme="minorHAnsi" w:hAnsiTheme="minorHAnsi" w:cstheme="minorHAnsi"/>
+          <w:b/>
+          <w:sz w:val="18"/>
+          <w:szCs w:val="19"/>
+        </w:rPr>
+        <w:tab/>
+      </w:r>
+      <w:r>
+        <w:rPr>
+          <w:rFonts w:asciiTheme="minorHAnsi" w:hAnsiTheme="minorHAnsi" w:cstheme="minorHAnsi"/>
+          <w:b/>
+          <w:sz w:val="18"/>
+          <w:szCs w:val="19"/>
+        </w:rPr>
+        <w:tab/>
+      </w:r>
+      <w:r>
+        <w:rPr>
+          <w:rFonts w:asciiTheme="minorHAnsi" w:hAnsiTheme="minorHAnsi" w:cstheme="minorHAnsi"/>
+          <w:b/>
+          <w:sz w:val="18"/>
+          <w:szCs w:val="19"/>
+        </w:rPr>
+        <w:tab/>
+      </w:r>
+      <w:r>
+        <w:rPr>
+          <w:rFonts w:asciiTheme="minorHAnsi" w:hAnsiTheme="minorHAnsi" w:cstheme="minorHAnsi"/>
           <w:b/>
           <w:sz w:val="18"/>
           <w:szCs w:val="19"/>
@@ -1861,7 +2090,7 @@
       </w:r>
       <w:r>
         <w:rPr>
-          <w:rFonts w:ascii="Avenir Next Demi Bold" w:hAnsi="Avenir Next Demi Bold" w:cs="Gill Sans Light"/>
+          <w:rFonts w:asciiTheme="minorHAnsi" w:hAnsiTheme="minorHAnsi" w:cstheme="minorHAnsi"/>
           <w:b/>
           <w:sz w:val="18"/>
           <w:szCs w:val="19"/>
@@ -1870,7 +2099,7 @@
       </w:r>
       <w:r>
         <w:rPr>
-          <w:rFonts w:ascii="Avenir Next Demi Bold" w:hAnsi="Avenir Next Demi Bold" w:cs="Gill Sans Light"/>
+          <w:rFonts w:asciiTheme="minorHAnsi" w:hAnsiTheme="minorHAnsi" w:cstheme="minorHAnsi"/>
           <w:b/>
           <w:sz w:val="18"/>
           <w:szCs w:val="19"/>
@@ -1880,7 +2109,7 @@
       </w:r>
       <w:r>
         <w:rPr>
-          <w:rFonts w:ascii="Avenir Next Demi Bold" w:hAnsi="Avenir Next Demi Bold" w:cs="Gill Sans Light"/>
+          <w:rFonts w:asciiTheme="minorHAnsi" w:hAnsiTheme="minorHAnsi" w:cstheme="minorHAnsi"/>
           <w:b/>
           <w:sz w:val="18"/>
           <w:szCs w:val="19"/>
@@ -1889,7 +2118,7 @@
       </w:r>
       <w:r>
         <w:rPr>
-          <w:rFonts w:ascii="Avenir Next Demi Bold" w:hAnsi="Avenir Next Demi Bold" w:cs="Gill Sans Light"/>
+          <w:rFonts w:asciiTheme="minorHAnsi" w:hAnsiTheme="minorHAnsi" w:cstheme="minorHAnsi"/>
           <w:b/>
           <w:sz w:val="18"/>
           <w:szCs w:val="19"/>
@@ -1902,7 +2131,7 @@
         <w:pStyle w:val="NormalWeb"/>
         <w:spacing w:before="22" w:beforeAutospacing="0" w:after="22" w:afterAutospacing="0"/>
         <w:rPr>
-          <w:rFonts w:ascii="Avenir Next" w:hAnsi="Avenir Next" w:cs="Gill Sans Light"/>
+          <w:rFonts w:asciiTheme="minorHAnsi" w:hAnsiTheme="minorHAnsi" w:cstheme="minorHAnsi"/>
           <w:i/>
           <w:sz w:val="18"/>
           <w:szCs w:val="19"/>
@@ -1910,7 +2139,7 @@
       </w:pPr>
       <w:r>
         <w:rPr>
-          <w:rFonts w:ascii="Avenir Next" w:hAnsi="Avenir Next" w:cs="Gill Sans Light"/>
+          <w:rFonts w:asciiTheme="minorHAnsi" w:hAnsiTheme="minorHAnsi" w:cstheme="minorHAnsi"/>
           <w:i/>
           <w:sz w:val="18"/>
           <w:szCs w:val="19"/>
@@ -1919,7 +2148,7 @@
       </w:r>
       <w:r>
         <w:rPr>
-          <w:rFonts w:ascii="Avenir Next" w:hAnsi="Avenir Next" w:cs="Gill Sans Light"/>
+          <w:rFonts w:asciiTheme="minorHAnsi" w:hAnsiTheme="minorHAnsi" w:cstheme="minorHAnsi"/>
           <w:i/>
           <w:sz w:val="18"/>
           <w:szCs w:val="19"/>
@@ -1928,7 +2157,7 @@
       </w:r>
       <w:r>
         <w:rPr>
-          <w:rFonts w:ascii="Avenir Next" w:hAnsi="Avenir Next" w:cs="Gill Sans Light"/>
+          <w:rFonts w:asciiTheme="minorHAnsi" w:hAnsiTheme="minorHAnsi" w:cstheme="minorHAnsi"/>
           <w:i/>
           <w:sz w:val="18"/>
           <w:szCs w:val="19"/>
@@ -1937,7 +2166,7 @@
       </w:r>
       <w:r>
         <w:rPr>
-          <w:rFonts w:ascii="Avenir Next" w:hAnsi="Avenir Next" w:cs="Gill Sans Light"/>
+          <w:rFonts w:asciiTheme="minorHAnsi" w:hAnsiTheme="minorHAnsi" w:cstheme="minorHAnsi"/>
           <w:i/>
           <w:sz w:val="18"/>
           <w:szCs w:val="19"/>
@@ -1946,7 +2175,7 @@
       </w:r>
       <w:r>
         <w:rPr>
-          <w:rFonts w:ascii="Avenir Next" w:hAnsi="Avenir Next" w:cs="Gill Sans Light"/>
+          <w:rFonts w:asciiTheme="minorHAnsi" w:hAnsiTheme="minorHAnsi" w:cstheme="minorHAnsi"/>
           <w:i/>
           <w:sz w:val="18"/>
           <w:szCs w:val="19"/>
@@ -1955,7 +2184,7 @@
       </w:r>
       <w:r>
         <w:rPr>
-          <w:rFonts w:ascii="Avenir Next" w:hAnsi="Avenir Next" w:cs="Gill Sans Light"/>
+          <w:rFonts w:asciiTheme="minorHAnsi" w:hAnsiTheme="minorHAnsi" w:cstheme="minorHAnsi"/>
           <w:sz w:val="18"/>
           <w:szCs w:val="19"/>
         </w:rPr>
@@ -1963,7 +2192,7 @@
       </w:r>
       <w:r>
         <w:rPr>
-          <w:rFonts w:ascii="Avenir Next" w:hAnsi="Avenir Next" w:cs="Gill Sans Light"/>
+          <w:rFonts w:asciiTheme="minorHAnsi" w:hAnsiTheme="minorHAnsi" w:cstheme="minorHAnsi"/>
           <w:i/>
           <w:sz w:val="18"/>
           <w:szCs w:val="19"/>
@@ -1972,7 +2201,7 @@
       </w:r>
       <w:r>
         <w:rPr>
-          <w:rFonts w:ascii="Avenir Next" w:hAnsi="Avenir Next" w:cs="Gill Sans Light"/>
+          <w:rFonts w:asciiTheme="minorHAnsi" w:hAnsiTheme="minorHAnsi" w:cstheme="minorHAnsi"/>
           <w:i/>
           <w:sz w:val="18"/>
           <w:szCs w:val="19"/>
@@ -1981,7 +2210,7 @@
       </w:r>
       <w:r>
         <w:rPr>
-          <w:rFonts w:ascii="Avenir Next" w:hAnsi="Avenir Next" w:cs="Gill Sans Light"/>
+          <w:rFonts w:asciiTheme="minorHAnsi" w:hAnsiTheme="minorHAnsi" w:cstheme="minorHAnsi"/>
           <w:i/>
           <w:sz w:val="18"/>
           <w:szCs w:val="19"/>
@@ -1990,7 +2219,7 @@
       </w:r>
       <w:r>
         <w:rPr>
-          <w:rFonts w:ascii="Avenir Next" w:hAnsi="Avenir Next" w:cs="Gill Sans Light"/>
+          <w:rFonts w:asciiTheme="minorHAnsi" w:hAnsiTheme="minorHAnsi" w:cstheme="minorHAnsi"/>
           <w:i/>
           <w:sz w:val="18"/>
           <w:szCs w:val="19"/>
@@ -1999,7 +2228,7 @@
       </w:r>
       <w:r>
         <w:rPr>
-          <w:rFonts w:ascii="Avenir Next" w:hAnsi="Avenir Next" w:cs="Gill Sans Light"/>
+          <w:rFonts w:asciiTheme="minorHAnsi" w:hAnsiTheme="minorHAnsi" w:cstheme="minorHAnsi"/>
           <w:i/>
           <w:sz w:val="18"/>
           <w:szCs w:val="19"/>
@@ -2008,7 +2237,7 @@
       </w:r>
       <w:r>
         <w:rPr>
-          <w:rFonts w:ascii="Avenir Next" w:hAnsi="Avenir Next" w:cs="Gill Sans Light"/>
+          <w:rFonts w:asciiTheme="minorHAnsi" w:hAnsiTheme="minorHAnsi" w:cstheme="minorHAnsi"/>
           <w:i/>
           <w:sz w:val="18"/>
           <w:szCs w:val="19"/>
@@ -2017,7 +2246,7 @@
       </w:r>
       <w:r>
         <w:rPr>
-          <w:rFonts w:ascii="Avenir Next" w:hAnsi="Avenir Next" w:cs="Gill Sans Light"/>
+          <w:rFonts w:asciiTheme="minorHAnsi" w:hAnsiTheme="minorHAnsi" w:cstheme="minorHAnsi"/>
           <w:i/>
           <w:sz w:val="18"/>
           <w:szCs w:val="19"/>
@@ -2026,7 +2255,7 @@
       </w:r>
       <w:r>
         <w:rPr>
-          <w:rFonts w:ascii="Avenir Next" w:hAnsi="Avenir Next" w:cs="Gill Sans Light"/>
+          <w:rFonts w:asciiTheme="minorHAnsi" w:hAnsiTheme="minorHAnsi" w:cstheme="minorHAnsi"/>
           <w:i/>
           <w:sz w:val="18"/>
           <w:szCs w:val="19"/>
@@ -2042,14 +2271,14 @@
           <w:numId w:val="2"/>
         </w:numPr>
         <w:rPr>
-          <w:rFonts w:ascii="Avenir Next" w:eastAsia="Times New Roman" w:hAnsi="Avenir Next" w:cs="Gill Sans Light"/>
-          <w:sz w:val="18"/>
-          <w:szCs w:val="19"/>
-        </w:rPr>
-      </w:pPr>
-      <w:r>
-        <w:rPr>
-          <w:rFonts w:ascii="Avenir Next" w:eastAsia="Times New Roman" w:hAnsi="Avenir Next" w:cs="Gill Sans Light"/>
+          <w:rFonts w:asciiTheme="minorHAnsi" w:eastAsia="Times New Roman" w:hAnsiTheme="minorHAnsi" w:cstheme="minorHAnsi"/>
+          <w:sz w:val="18"/>
+          <w:szCs w:val="19"/>
+        </w:rPr>
+      </w:pPr>
+      <w:r>
+        <w:rPr>
+          <w:rFonts w:asciiTheme="minorHAnsi" w:eastAsia="Times New Roman" w:hAnsiTheme="minorHAnsi" w:cstheme="minorHAnsi"/>
           <w:sz w:val="18"/>
           <w:szCs w:val="19"/>
         </w:rPr>
@@ -2064,23 +2293,39 @@
           <w:numId w:val="2"/>
         </w:numPr>
         <w:rPr>
-          <w:rFonts w:ascii="Avenir Next" w:eastAsia="Times New Roman" w:hAnsi="Avenir Next" w:cs="Gill Sans Light"/>
-          <w:sz w:val="18"/>
-          <w:szCs w:val="19"/>
-        </w:rPr>
-      </w:pPr>
-      <w:r>
-        <w:rPr>
-          <w:rFonts w:ascii="Avenir Next" w:eastAsia="Times New Roman" w:hAnsi="Avenir Next" w:cs="Gill Sans Light"/>
-          <w:sz w:val="18"/>
-          <w:szCs w:val="19"/>
-        </w:rPr>
-        <w:t xml:space="preserve">Discovered drawbacks to photo quality rating by humans and created an alternate model with 74% accuracy on AWS </w:t>
+          <w:rFonts w:asciiTheme="minorHAnsi" w:eastAsia="Times New Roman" w:hAnsiTheme="minorHAnsi" w:cstheme="minorHAnsi"/>
+          <w:sz w:val="18"/>
+          <w:szCs w:val="19"/>
+        </w:rPr>
+      </w:pPr>
+      <w:r>
+        <w:rPr>
+          <w:rFonts w:asciiTheme="minorHAnsi" w:eastAsia="Times New Roman" w:hAnsiTheme="minorHAnsi" w:cstheme="minorHAnsi"/>
+          <w:sz w:val="18"/>
+          <w:szCs w:val="19"/>
+        </w:rPr>
+        <w:t xml:space="preserve">Discovered drawbacks to photo quality rating by humans and created an alternate model with 74% accuracy </w:t>
+      </w:r>
+      <w:r>
+        <w:rPr>
+          <w:rFonts w:asciiTheme="minorHAnsi" w:eastAsia="Times New Roman" w:hAnsiTheme="minorHAnsi" w:cstheme="minorHAnsi"/>
+          <w:sz w:val="18"/>
+          <w:szCs w:val="19"/>
+        </w:rPr>
+        <w:t xml:space="preserve">deployed </w:t>
+      </w:r>
+      <w:r>
+        <w:rPr>
+          <w:rFonts w:asciiTheme="minorHAnsi" w:eastAsia="Times New Roman" w:hAnsiTheme="minorHAnsi" w:cstheme="minorHAnsi"/>
+          <w:sz w:val="18"/>
+          <w:szCs w:val="19"/>
+        </w:rPr>
+        <w:t xml:space="preserve">on AWS </w:t>
       </w:r>
       <w:proofErr w:type="spellStart"/>
       <w:r>
         <w:rPr>
-          <w:rFonts w:ascii="Avenir Next" w:eastAsia="Times New Roman" w:hAnsi="Avenir Next" w:cs="Gill Sans Light"/>
+          <w:rFonts w:asciiTheme="minorHAnsi" w:eastAsia="Times New Roman" w:hAnsiTheme="minorHAnsi" w:cstheme="minorHAnsi"/>
           <w:sz w:val="18"/>
           <w:szCs w:val="19"/>
         </w:rPr>
@@ -2093,7 +2338,7 @@
         <w:pStyle w:val="NormalWeb"/>
         <w:spacing w:before="22" w:beforeAutospacing="0" w:after="22" w:afterAutospacing="0"/>
         <w:rPr>
-          <w:rFonts w:ascii="Gill Sans Light" w:hAnsi="Gill Sans Light" w:cs="Gill Sans Light"/>
+          <w:rFonts w:asciiTheme="minorHAnsi" w:hAnsiTheme="minorHAnsi" w:cstheme="minorHAnsi"/>
           <w:i/>
           <w:sz w:val="20"/>
           <w:szCs w:val="21"/>
@@ -2101,7 +2346,7 @@
       </w:pPr>
       <w:r>
         <w:rPr>
-          <w:rFonts w:ascii="Avenir Next Demi Bold" w:hAnsi="Avenir Next Demi Bold" w:cs="Gill Sans Light"/>
+          <w:rFonts w:asciiTheme="minorHAnsi" w:hAnsiTheme="minorHAnsi" w:cstheme="minorHAnsi"/>
           <w:b/>
           <w:sz w:val="18"/>
           <w:szCs w:val="19"/>
@@ -2110,61 +2355,61 @@
       </w:r>
       <w:r>
         <w:rPr>
-          <w:rFonts w:ascii="Avenir Next Demi Bold" w:hAnsi="Avenir Next Demi Bold" w:cs="Gill Sans Light"/>
-          <w:b/>
-          <w:sz w:val="18"/>
-          <w:szCs w:val="19"/>
-        </w:rPr>
-        <w:tab/>
-      </w:r>
-      <w:r>
-        <w:rPr>
-          <w:rFonts w:ascii="Avenir Next Demi Bold" w:hAnsi="Avenir Next Demi Bold" w:cs="Gill Sans Light"/>
-          <w:b/>
-          <w:sz w:val="18"/>
-          <w:szCs w:val="19"/>
-        </w:rPr>
-        <w:tab/>
-      </w:r>
-      <w:r>
-        <w:rPr>
-          <w:rFonts w:ascii="Avenir Next Demi Bold" w:hAnsi="Avenir Next Demi Bold" w:cs="Gill Sans Light"/>
-          <w:b/>
-          <w:sz w:val="18"/>
-          <w:szCs w:val="19"/>
-        </w:rPr>
-        <w:tab/>
-      </w:r>
-      <w:r>
-        <w:rPr>
-          <w:rFonts w:ascii="Avenir Next Demi Bold" w:hAnsi="Avenir Next Demi Bold" w:cs="Gill Sans Light"/>
-          <w:b/>
-          <w:sz w:val="18"/>
-          <w:szCs w:val="19"/>
-        </w:rPr>
-        <w:tab/>
-      </w:r>
-      <w:r>
-        <w:rPr>
-          <w:rFonts w:ascii="Avenir Next Demi Bold" w:hAnsi="Avenir Next Demi Bold" w:cs="Gill Sans Light"/>
-          <w:b/>
-          <w:sz w:val="18"/>
-          <w:szCs w:val="19"/>
-        </w:rPr>
-        <w:tab/>
-      </w:r>
-      <w:r>
-        <w:rPr>
-          <w:rFonts w:ascii="Avenir Next Demi Bold" w:hAnsi="Avenir Next Demi Bold" w:cs="Gill Sans Light"/>
-          <w:b/>
-          <w:sz w:val="18"/>
-          <w:szCs w:val="19"/>
-        </w:rPr>
-        <w:tab/>
-      </w:r>
-      <w:r>
-        <w:rPr>
-          <w:rFonts w:ascii="Avenir Next Demi Bold" w:hAnsi="Avenir Next Demi Bold" w:cs="Gill Sans Light"/>
+          <w:rFonts w:asciiTheme="minorHAnsi" w:hAnsiTheme="minorHAnsi" w:cstheme="minorHAnsi"/>
+          <w:b/>
+          <w:sz w:val="18"/>
+          <w:szCs w:val="19"/>
+        </w:rPr>
+        <w:tab/>
+      </w:r>
+      <w:r>
+        <w:rPr>
+          <w:rFonts w:asciiTheme="minorHAnsi" w:hAnsiTheme="minorHAnsi" w:cstheme="minorHAnsi"/>
+          <w:b/>
+          <w:sz w:val="18"/>
+          <w:szCs w:val="19"/>
+        </w:rPr>
+        <w:tab/>
+      </w:r>
+      <w:r>
+        <w:rPr>
+          <w:rFonts w:asciiTheme="minorHAnsi" w:hAnsiTheme="minorHAnsi" w:cstheme="minorHAnsi"/>
+          <w:b/>
+          <w:sz w:val="18"/>
+          <w:szCs w:val="19"/>
+        </w:rPr>
+        <w:tab/>
+      </w:r>
+      <w:r>
+        <w:rPr>
+          <w:rFonts w:asciiTheme="minorHAnsi" w:hAnsiTheme="minorHAnsi" w:cstheme="minorHAnsi"/>
+          <w:b/>
+          <w:sz w:val="18"/>
+          <w:szCs w:val="19"/>
+        </w:rPr>
+        <w:tab/>
+      </w:r>
+      <w:r>
+        <w:rPr>
+          <w:rFonts w:asciiTheme="minorHAnsi" w:hAnsiTheme="minorHAnsi" w:cstheme="minorHAnsi"/>
+          <w:b/>
+          <w:sz w:val="18"/>
+          <w:szCs w:val="19"/>
+        </w:rPr>
+        <w:tab/>
+      </w:r>
+      <w:r>
+        <w:rPr>
+          <w:rFonts w:asciiTheme="minorHAnsi" w:hAnsiTheme="minorHAnsi" w:cstheme="minorHAnsi"/>
+          <w:b/>
+          <w:sz w:val="18"/>
+          <w:szCs w:val="19"/>
+        </w:rPr>
+        <w:tab/>
+      </w:r>
+      <w:r>
+        <w:rPr>
+          <w:rFonts w:asciiTheme="minorHAnsi" w:hAnsiTheme="minorHAnsi" w:cstheme="minorHAnsi"/>
           <w:b/>
           <w:sz w:val="18"/>
           <w:szCs w:val="19"/>
@@ -2174,40 +2419,13 @@
       </w:r>
       <w:r>
         <w:rPr>
-          <w:rFonts w:ascii="Avenir Next Demi Bold" w:hAnsi="Avenir Next Demi Bold" w:cs="Gill Sans Light"/>
-          <w:b/>
-          <w:sz w:val="18"/>
-          <w:szCs w:val="19"/>
-        </w:rPr>
-        <w:tab/>
-        <w:t xml:space="preserve">    Jan</w:t>
-      </w:r>
-      <w:r>
-        <w:rPr>
-          <w:rFonts w:ascii="Avenir Next Demi Bold" w:hAnsi="Avenir Next Demi Bold" w:cs="Gill Sans Light"/>
-          <w:b/>
-          <w:sz w:val="18"/>
-          <w:szCs w:val="19"/>
-        </w:rPr>
-        <w:t xml:space="preserve"> 2018 – </w:t>
-      </w:r>
-      <w:r>
-        <w:rPr>
-          <w:rFonts w:ascii="Avenir Next Demi Bold" w:hAnsi="Avenir Next Demi Bold" w:cs="Gill Sans Light"/>
-          <w:b/>
-          <w:sz w:val="18"/>
-          <w:szCs w:val="19"/>
-        </w:rPr>
-        <w:t>May</w:t>
-      </w:r>
-      <w:r>
-        <w:rPr>
-          <w:rFonts w:ascii="Avenir Next Demi Bold" w:hAnsi="Avenir Next Demi Bold" w:cs="Gill Sans Light"/>
-          <w:b/>
-          <w:sz w:val="18"/>
-          <w:szCs w:val="19"/>
-        </w:rPr>
-        <w:t xml:space="preserve"> 2018</w:t>
+          <w:rFonts w:asciiTheme="minorHAnsi" w:hAnsiTheme="minorHAnsi" w:cstheme="minorHAnsi"/>
+          <w:b/>
+          <w:sz w:val="18"/>
+          <w:szCs w:val="19"/>
+        </w:rPr>
+        <w:tab/>
+        <w:t xml:space="preserve">    Jan 2018 – May 2018</w:t>
       </w:r>
     </w:p>
     <w:p>
@@ -2215,7 +2433,7 @@
         <w:pStyle w:val="NormalWeb"/>
         <w:spacing w:before="22" w:beforeAutospacing="0" w:after="22" w:afterAutospacing="0"/>
         <w:rPr>
-          <w:rFonts w:ascii="Avenir Next" w:hAnsi="Avenir Next" w:cs="Gill Sans Light"/>
+          <w:rFonts w:asciiTheme="minorHAnsi" w:hAnsiTheme="minorHAnsi" w:cstheme="minorHAnsi"/>
           <w:i/>
           <w:sz w:val="18"/>
           <w:szCs w:val="19"/>
@@ -2223,103 +2441,29 @@
       </w:pPr>
       <w:r>
         <w:rPr>
-          <w:rFonts w:ascii="Avenir Next" w:hAnsi="Avenir Next" w:cs="Gill Sans Light"/>
+          <w:rFonts w:asciiTheme="minorHAnsi" w:hAnsiTheme="minorHAnsi" w:cstheme="minorHAnsi"/>
           <w:i/>
           <w:sz w:val="18"/>
           <w:szCs w:val="19"/>
         </w:rPr>
-        <w:t>Software</w:t>
-      </w:r>
-      <w:r>
-        <w:rPr>
-          <w:rFonts w:ascii="Avenir Next" w:hAnsi="Avenir Next" w:cs="Gill Sans Light"/>
+        <w:t xml:space="preserve">Software Engineering Intern </w:t>
+      </w:r>
+      <w:r>
+        <w:rPr>
+          <w:rFonts w:asciiTheme="minorHAnsi" w:hAnsiTheme="minorHAnsi" w:cstheme="minorHAnsi"/>
+          <w:sz w:val="18"/>
+          <w:szCs w:val="19"/>
+        </w:rPr>
+        <w:t>| Search Components Team</w:t>
+      </w:r>
+      <w:r>
+        <w:rPr>
+          <w:rFonts w:asciiTheme="minorHAnsi" w:hAnsiTheme="minorHAnsi" w:cstheme="minorHAnsi"/>
           <w:i/>
           <w:sz w:val="18"/>
           <w:szCs w:val="19"/>
         </w:rPr>
-        <w:t xml:space="preserve"> </w:t>
-      </w:r>
-      <w:r>
-        <w:rPr>
-          <w:rFonts w:ascii="Avenir Next" w:hAnsi="Avenir Next" w:cs="Gill Sans Light"/>
-          <w:i/>
-          <w:sz w:val="18"/>
-          <w:szCs w:val="19"/>
-        </w:rPr>
-        <w:t>Engineering</w:t>
-      </w:r>
-      <w:r>
-        <w:rPr>
-          <w:rFonts w:ascii="Avenir Next" w:hAnsi="Avenir Next" w:cs="Gill Sans Light"/>
-          <w:i/>
-          <w:sz w:val="18"/>
-          <w:szCs w:val="19"/>
-        </w:rPr>
-        <w:t xml:space="preserve"> Intern</w:t>
-      </w:r>
-      <w:r>
-        <w:rPr>
-          <w:rFonts w:ascii="Avenir Next" w:hAnsi="Avenir Next" w:cs="Gill Sans Light"/>
-          <w:i/>
-          <w:sz w:val="18"/>
-          <w:szCs w:val="19"/>
-        </w:rPr>
-        <w:t xml:space="preserve"> </w:t>
-      </w:r>
-      <w:r>
-        <w:rPr>
-          <w:rFonts w:ascii="Avenir Next" w:hAnsi="Avenir Next" w:cs="Gill Sans Light"/>
-          <w:sz w:val="18"/>
-          <w:szCs w:val="19"/>
-        </w:rPr>
-        <w:t>| Search Components Team</w:t>
-      </w:r>
-      <w:r>
-        <w:rPr>
-          <w:rFonts w:ascii="Avenir Next" w:hAnsi="Avenir Next" w:cs="Gill Sans Light"/>
-          <w:i/>
-          <w:sz w:val="18"/>
-          <w:szCs w:val="19"/>
-        </w:rPr>
-        <w:t xml:space="preserve">          </w:t>
-      </w:r>
-      <w:r>
-        <w:rPr>
-          <w:rFonts w:ascii="Avenir Next" w:hAnsi="Avenir Next" w:cs="Gill Sans Light"/>
-          <w:i/>
-          <w:sz w:val="18"/>
-          <w:szCs w:val="19"/>
-        </w:rPr>
-        <w:t xml:space="preserve">                             </w:t>
-      </w:r>
-      <w:bookmarkStart w:id="0" w:name="_GoBack"/>
-      <w:bookmarkEnd w:id="0"/>
-      <w:r>
-        <w:rPr>
-          <w:rFonts w:ascii="Avenir Next" w:hAnsi="Avenir Next" w:cs="Gill Sans Light"/>
-          <w:i/>
-          <w:sz w:val="18"/>
-          <w:szCs w:val="19"/>
-        </w:rPr>
-        <w:t xml:space="preserve">                                                                                                               Atlanta</w:t>
-      </w:r>
-      <w:r>
-        <w:rPr>
-          <w:rFonts w:ascii="Avenir Next" w:hAnsi="Avenir Next" w:cs="Gill Sans Light"/>
-          <w:i/>
-          <w:sz w:val="18"/>
-          <w:szCs w:val="19"/>
-        </w:rPr>
-        <w:t xml:space="preserve">, </w:t>
-      </w:r>
-      <w:r>
-        <w:rPr>
-          <w:rFonts w:ascii="Avenir Next" w:hAnsi="Avenir Next" w:cs="Gill Sans Light"/>
-          <w:i/>
-          <w:sz w:val="18"/>
-          <w:szCs w:val="19"/>
-        </w:rPr>
-        <w:t>GA</w:t>
+        <w:t xml:space="preserve">                                                                                                                                                      Atlanta, GA</w:t>
       </w:r>
     </w:p>
     <w:p>
@@ -2330,14 +2474,14 @@
           <w:numId w:val="2"/>
         </w:numPr>
         <w:rPr>
-          <w:rFonts w:ascii="Avenir Next" w:eastAsia="Times New Roman" w:hAnsi="Avenir Next" w:cs="Gill Sans Light"/>
-          <w:sz w:val="18"/>
-          <w:szCs w:val="19"/>
-        </w:rPr>
-      </w:pPr>
-      <w:r>
-        <w:rPr>
-          <w:rFonts w:ascii="Avenir Next" w:eastAsia="Times New Roman" w:hAnsi="Avenir Next" w:cs="Gill Sans Light"/>
+          <w:rFonts w:asciiTheme="minorHAnsi" w:eastAsia="Times New Roman" w:hAnsiTheme="minorHAnsi" w:cstheme="minorHAnsi"/>
+          <w:sz w:val="18"/>
+          <w:szCs w:val="19"/>
+        </w:rPr>
+      </w:pPr>
+      <w:r>
+        <w:rPr>
+          <w:rFonts w:asciiTheme="minorHAnsi" w:eastAsia="Times New Roman" w:hAnsiTheme="minorHAnsi" w:cstheme="minorHAnsi"/>
           <w:sz w:val="18"/>
           <w:szCs w:val="19"/>
         </w:rPr>
@@ -2352,14 +2496,14 @@
           <w:numId w:val="2"/>
         </w:numPr>
         <w:rPr>
-          <w:rFonts w:ascii="Avenir Next" w:eastAsia="Times New Roman" w:hAnsi="Avenir Next" w:cs="Gill Sans Light"/>
-          <w:sz w:val="18"/>
-          <w:szCs w:val="19"/>
-        </w:rPr>
-      </w:pPr>
-      <w:r>
-        <w:rPr>
-          <w:rFonts w:ascii="Avenir Next" w:eastAsia="Times New Roman" w:hAnsi="Avenir Next" w:cs="Gill Sans Light"/>
+          <w:rFonts w:asciiTheme="minorHAnsi" w:eastAsia="Times New Roman" w:hAnsiTheme="minorHAnsi" w:cstheme="minorHAnsi"/>
+          <w:sz w:val="18"/>
+          <w:szCs w:val="19"/>
+        </w:rPr>
+      </w:pPr>
+      <w:r>
+        <w:rPr>
+          <w:rFonts w:asciiTheme="minorHAnsi" w:eastAsia="Times New Roman" w:hAnsiTheme="minorHAnsi" w:cstheme="minorHAnsi"/>
           <w:sz w:val="18"/>
           <w:szCs w:val="19"/>
         </w:rPr>
@@ -2367,7 +2511,7 @@
       </w:r>
       <w:r>
         <w:rPr>
-          <w:rFonts w:ascii="Avenir Next" w:eastAsia="Times New Roman" w:hAnsi="Avenir Next" w:cs="Gill Sans Light"/>
+          <w:rFonts w:asciiTheme="minorHAnsi" w:eastAsia="Times New Roman" w:hAnsiTheme="minorHAnsi" w:cstheme="minorHAnsi"/>
           <w:sz w:val="18"/>
           <w:szCs w:val="19"/>
         </w:rPr>
@@ -2375,7 +2519,7 @@
       </w:r>
       <w:r>
         <w:rPr>
-          <w:rFonts w:ascii="Avenir Next" w:eastAsia="Times New Roman" w:hAnsi="Avenir Next" w:cs="Gill Sans Light"/>
+          <w:rFonts w:asciiTheme="minorHAnsi" w:eastAsia="Times New Roman" w:hAnsiTheme="minorHAnsi" w:cstheme="minorHAnsi"/>
           <w:sz w:val="18"/>
           <w:szCs w:val="19"/>
         </w:rPr>
@@ -2385,141 +2529,32 @@
     <w:p>
       <w:pPr>
         <w:pStyle w:val="NormalWeb"/>
-        <w:spacing w:before="22" w:beforeAutospacing="0" w:after="22" w:afterAutospacing="0"/>
-        <w:rPr>
-          <w:rFonts w:ascii="Gill Sans Light" w:hAnsi="Gill Sans Light" w:cs="Gill Sans Light"/>
-          <w:i/>
+        <w:pBdr>
+          <w:bottom w:val="outset" w:sz="8" w:space="0" w:color="auto"/>
+        </w:pBdr>
+        <w:spacing w:before="60" w:beforeAutospacing="0" w:after="0" w:afterAutospacing="0"/>
+        <w:rPr>
+          <w:rFonts w:asciiTheme="minorHAnsi" w:hAnsiTheme="minorHAnsi" w:cstheme="minorHAnsi"/>
+          <w:b/>
           <w:sz w:val="20"/>
-          <w:szCs w:val="21"/>
-        </w:rPr>
-      </w:pPr>
-      <w:r>
-        <w:rPr>
-          <w:rFonts w:ascii="Avenir Next Demi Bold" w:hAnsi="Avenir Next Demi Bold" w:cs="Gill Sans Light"/>
-          <w:b/>
-          <w:sz w:val="18"/>
-          <w:szCs w:val="19"/>
-        </w:rPr>
-        <w:t>Northwestern University</w:t>
-      </w:r>
-      <w:r>
-        <w:rPr>
-          <w:rFonts w:ascii="Avenir Next Demi Bold" w:hAnsi="Avenir Next Demi Bold" w:cs="Gill Sans Light"/>
-          <w:b/>
-          <w:sz w:val="18"/>
-          <w:szCs w:val="19"/>
-        </w:rPr>
-        <w:tab/>
-      </w:r>
-      <w:r>
-        <w:rPr>
-          <w:rFonts w:ascii="Avenir Next Demi Bold" w:hAnsi="Avenir Next Demi Bold" w:cs="Gill Sans Light"/>
-          <w:b/>
-          <w:sz w:val="18"/>
-          <w:szCs w:val="19"/>
-        </w:rPr>
-        <w:tab/>
-      </w:r>
-      <w:r>
-        <w:rPr>
-          <w:rFonts w:ascii="Avenir Next Demi Bold" w:hAnsi="Avenir Next Demi Bold" w:cs="Gill Sans Light"/>
-          <w:b/>
-          <w:sz w:val="18"/>
-          <w:szCs w:val="19"/>
-        </w:rPr>
-        <w:tab/>
-      </w:r>
-      <w:r>
-        <w:rPr>
-          <w:rFonts w:ascii="Avenir Next Demi Bold" w:hAnsi="Avenir Next Demi Bold" w:cs="Gill Sans Light"/>
-          <w:b/>
-          <w:sz w:val="18"/>
-          <w:szCs w:val="19"/>
-        </w:rPr>
-        <w:tab/>
-      </w:r>
-      <w:r>
-        <w:rPr>
-          <w:rFonts w:ascii="Avenir Next Demi Bold" w:hAnsi="Avenir Next Demi Bold" w:cs="Gill Sans Light"/>
-          <w:b/>
-          <w:sz w:val="18"/>
-          <w:szCs w:val="19"/>
-        </w:rPr>
-        <w:tab/>
-        <w:t xml:space="preserve">                                                               </w:t>
-      </w:r>
-      <w:r>
-        <w:rPr>
-          <w:rFonts w:ascii="Avenir Next Demi Bold" w:hAnsi="Avenir Next Demi Bold" w:cs="Gill Sans Light"/>
-          <w:b/>
-          <w:sz w:val="18"/>
-          <w:szCs w:val="19"/>
-        </w:rPr>
-        <w:tab/>
-        <w:t xml:space="preserve">                    </w:t>
-      </w:r>
-      <w:r>
-        <w:rPr>
-          <w:rFonts w:ascii="Avenir Next Demi Bold" w:hAnsi="Avenir Next Demi Bold" w:cs="Gill Sans Light"/>
-          <w:b/>
-          <w:sz w:val="18"/>
-          <w:szCs w:val="19"/>
-        </w:rPr>
-        <w:t xml:space="preserve">                June</w:t>
-      </w:r>
-      <w:r>
-        <w:rPr>
-          <w:rFonts w:ascii="Avenir Next Demi Bold" w:hAnsi="Avenir Next Demi Bold" w:cs="Gill Sans Light"/>
-          <w:b/>
-          <w:sz w:val="18"/>
-          <w:szCs w:val="19"/>
-        </w:rPr>
-        <w:t xml:space="preserve"> 201</w:t>
-      </w:r>
-      <w:r>
-        <w:rPr>
-          <w:rFonts w:ascii="Avenir Next Demi Bold" w:hAnsi="Avenir Next Demi Bold" w:cs="Gill Sans Light"/>
-          <w:b/>
-          <w:sz w:val="18"/>
-          <w:szCs w:val="19"/>
-        </w:rPr>
-        <w:t>5</w:t>
-      </w:r>
-      <w:r>
-        <w:rPr>
-          <w:rFonts w:ascii="Avenir Next Demi Bold" w:hAnsi="Avenir Next Demi Bold" w:cs="Gill Sans Light"/>
-          <w:b/>
-          <w:sz w:val="18"/>
-          <w:szCs w:val="19"/>
-        </w:rPr>
-        <w:t xml:space="preserve"> – </w:t>
-      </w:r>
-      <w:r>
-        <w:rPr>
-          <w:rFonts w:ascii="Avenir Next Demi Bold" w:hAnsi="Avenir Next Demi Bold" w:cs="Gill Sans Light"/>
-          <w:b/>
-          <w:sz w:val="18"/>
-          <w:szCs w:val="19"/>
-        </w:rPr>
-        <w:t>June</w:t>
-      </w:r>
-      <w:r>
-        <w:rPr>
-          <w:rFonts w:ascii="Avenir Next Demi Bold" w:hAnsi="Avenir Next Demi Bold" w:cs="Gill Sans Light"/>
-          <w:b/>
-          <w:sz w:val="18"/>
-          <w:szCs w:val="19"/>
-        </w:rPr>
-        <w:t xml:space="preserve"> 201</w:t>
-      </w:r>
-      <w:r>
-        <w:rPr>
-          <w:rFonts w:ascii="Avenir Next Demi Bold" w:hAnsi="Avenir Next Demi Bold" w:cs="Gill Sans Light"/>
-          <w:b/>
-          <w:sz w:val="18"/>
-          <w:szCs w:val="19"/>
-        </w:rPr>
-        <w:t>6</w:t>
+          <w:szCs w:val="20"/>
+        </w:rPr>
+      </w:pPr>
+      <w:r>
+        <w:rPr>
+          <w:rFonts w:asciiTheme="minorHAnsi" w:hAnsiTheme="minorHAnsi" w:cstheme="minorHAnsi"/>
+          <w:sz w:val="20"/>
+          <w:szCs w:val="20"/>
+        </w:rPr>
+        <w:t xml:space="preserve">PERSONAL </w:t>
+      </w:r>
+      <w:r>
+        <w:rPr>
+          <w:rFonts w:asciiTheme="minorHAnsi" w:hAnsiTheme="minorHAnsi" w:cstheme="minorHAnsi"/>
+          <w:sz w:val="20"/>
+          <w:szCs w:val="20"/>
+        </w:rPr>
+        <w:t>PROJECTS</w:t>
       </w:r>
     </w:p>
     <w:p>
@@ -2527,99 +2562,148 @@
         <w:pStyle w:val="NormalWeb"/>
         <w:spacing w:before="22" w:beforeAutospacing="0" w:after="22" w:afterAutospacing="0"/>
         <w:rPr>
-          <w:rFonts w:ascii="Avenir Next" w:hAnsi="Avenir Next" w:cs="Gill Sans Light"/>
+          <w:rFonts w:asciiTheme="minorHAnsi" w:hAnsiTheme="minorHAnsi" w:cstheme="minorHAnsi"/>
           <w:i/>
-          <w:sz w:val="18"/>
-          <w:szCs w:val="19"/>
-        </w:rPr>
-      </w:pPr>
-      <w:r>
-        <w:rPr>
-          <w:rFonts w:ascii="Avenir Next" w:hAnsi="Avenir Next" w:cs="Gill Sans Light"/>
-          <w:i/>
-          <w:sz w:val="18"/>
-          <w:szCs w:val="19"/>
-        </w:rPr>
-        <w:t xml:space="preserve">Research </w:t>
-      </w:r>
-      <w:r>
-        <w:rPr>
-          <w:rFonts w:ascii="Avenir Next" w:hAnsi="Avenir Next" w:cs="Gill Sans Light"/>
-          <w:i/>
-          <w:sz w:val="18"/>
-          <w:szCs w:val="19"/>
-        </w:rPr>
-        <w:t>Intern</w:t>
-      </w:r>
-      <w:r>
-        <w:rPr>
-          <w:rFonts w:ascii="Avenir Next" w:hAnsi="Avenir Next" w:cs="Gill Sans Light"/>
-          <w:i/>
-          <w:sz w:val="18"/>
-          <w:szCs w:val="19"/>
-        </w:rPr>
+          <w:color w:val="000000"/>
+          <w:sz w:val="20"/>
+        </w:rPr>
+      </w:pPr>
+      <w:r>
+        <w:rPr>
+          <w:rFonts w:asciiTheme="minorHAnsi" w:hAnsiTheme="minorHAnsi" w:cstheme="minorHAnsi"/>
+          <w:b/>
+          <w:sz w:val="18"/>
+          <w:szCs w:val="19"/>
+        </w:rPr>
+        <w:t>Citadel Data Open</w:t>
+      </w:r>
+      <w:r>
+        <w:rPr>
+          <w:rFonts w:asciiTheme="minorHAnsi" w:hAnsiTheme="minorHAnsi" w:cstheme="minorHAnsi"/>
+          <w:b/>
+          <w:sz w:val="18"/>
+          <w:szCs w:val="19"/>
+        </w:rPr>
+        <w:t>s</w:t>
+      </w:r>
+      <w:r>
+        <w:rPr>
+          <w:rFonts w:asciiTheme="minorHAnsi" w:hAnsiTheme="minorHAnsi" w:cstheme="minorHAnsi"/>
+          <w:b/>
+          <w:color w:val="000000"/>
+          <w:sz w:val="20"/>
+        </w:rPr>
+        <w:t xml:space="preserve">                </w:t>
+      </w:r>
+      <w:r>
+        <w:rPr>
+          <w:rFonts w:asciiTheme="minorHAnsi" w:hAnsiTheme="minorHAnsi" w:cstheme="minorHAnsi"/>
+          <w:b/>
+          <w:color w:val="000000"/>
+          <w:sz w:val="20"/>
+        </w:rPr>
+        <w:tab/>
+      </w:r>
+      <w:r>
+        <w:rPr>
+          <w:rFonts w:asciiTheme="minorHAnsi" w:hAnsiTheme="minorHAnsi" w:cstheme="minorHAnsi"/>
+          <w:b/>
+          <w:color w:val="000000"/>
+          <w:sz w:val="20"/>
+        </w:rPr>
+        <w:tab/>
+      </w:r>
+      <w:r>
+        <w:rPr>
+          <w:rFonts w:asciiTheme="minorHAnsi" w:hAnsiTheme="minorHAnsi" w:cstheme="minorHAnsi"/>
+          <w:b/>
+          <w:color w:val="000000"/>
+          <w:sz w:val="20"/>
+        </w:rPr>
+        <w:tab/>
+      </w:r>
+      <w:r>
+        <w:rPr>
+          <w:rFonts w:asciiTheme="minorHAnsi" w:hAnsiTheme="minorHAnsi" w:cstheme="minorHAnsi"/>
+          <w:b/>
+          <w:color w:val="000000"/>
+          <w:sz w:val="20"/>
+        </w:rPr>
+        <w:tab/>
+      </w:r>
+      <w:r>
+        <w:rPr>
+          <w:rFonts w:asciiTheme="minorHAnsi" w:hAnsiTheme="minorHAnsi" w:cstheme="minorHAnsi"/>
+          <w:b/>
+          <w:color w:val="000000"/>
+          <w:sz w:val="20"/>
+        </w:rPr>
+        <w:tab/>
+      </w:r>
+      <w:r>
+        <w:rPr>
+          <w:rFonts w:asciiTheme="minorHAnsi" w:hAnsiTheme="minorHAnsi" w:cstheme="minorHAnsi"/>
+          <w:b/>
+          <w:color w:val="000000"/>
+          <w:sz w:val="20"/>
+        </w:rPr>
+        <w:tab/>
+      </w:r>
+      <w:r>
+        <w:rPr>
+          <w:rFonts w:asciiTheme="minorHAnsi" w:hAnsiTheme="minorHAnsi" w:cstheme="minorHAnsi"/>
+          <w:b/>
+          <w:color w:val="000000"/>
+          <w:sz w:val="20"/>
+        </w:rPr>
+        <w:tab/>
+      </w:r>
+      <w:r>
+        <w:rPr>
+          <w:rFonts w:asciiTheme="minorHAnsi" w:hAnsiTheme="minorHAnsi" w:cstheme="minorHAnsi"/>
+          <w:b/>
+          <w:color w:val="000000"/>
+          <w:sz w:val="20"/>
+        </w:rPr>
+        <w:tab/>
+      </w:r>
+      <w:r>
+        <w:rPr>
+          <w:rFonts w:asciiTheme="minorHAnsi" w:hAnsiTheme="minorHAnsi" w:cstheme="minorHAnsi"/>
+          <w:b/>
+          <w:color w:val="000000"/>
+          <w:sz w:val="20"/>
+        </w:rPr>
+        <w:tab/>
         <w:t xml:space="preserve"> </w:t>
       </w:r>
       <w:r>
         <w:rPr>
-          <w:rFonts w:ascii="Avenir Next" w:hAnsi="Avenir Next" w:cs="Gill Sans Light"/>
-          <w:sz w:val="18"/>
-          <w:szCs w:val="19"/>
-        </w:rPr>
-        <w:t xml:space="preserve">| </w:t>
-      </w:r>
-      <w:r>
-        <w:rPr>
-          <w:rFonts w:ascii="Avenir Next" w:hAnsi="Avenir Next" w:cs="Gill Sans Light"/>
-          <w:sz w:val="18"/>
-          <w:szCs w:val="19"/>
-        </w:rPr>
-        <w:t xml:space="preserve">Dr. Randall Berry                                     </w:t>
-      </w:r>
-      <w:r>
-        <w:rPr>
-          <w:rFonts w:ascii="Avenir Next" w:hAnsi="Avenir Next" w:cs="Gill Sans Light"/>
-          <w:i/>
-          <w:sz w:val="18"/>
-          <w:szCs w:val="19"/>
-        </w:rPr>
-        <w:t xml:space="preserve">          </w:t>
-      </w:r>
-      <w:r>
-        <w:rPr>
-          <w:rFonts w:ascii="Avenir Next" w:hAnsi="Avenir Next" w:cs="Gill Sans Light"/>
-          <w:i/>
-          <w:sz w:val="18"/>
-          <w:szCs w:val="19"/>
-        </w:rPr>
-        <w:t xml:space="preserve">                                                                                                                                             </w:t>
-      </w:r>
-      <w:r>
-        <w:rPr>
-          <w:rFonts w:ascii="Avenir Next" w:hAnsi="Avenir Next" w:cs="Gill Sans Light"/>
-          <w:i/>
-          <w:sz w:val="18"/>
-          <w:szCs w:val="19"/>
-        </w:rPr>
-        <w:t>Evanston</w:t>
-      </w:r>
-      <w:r>
-        <w:rPr>
-          <w:rFonts w:ascii="Avenir Next" w:hAnsi="Avenir Next" w:cs="Gill Sans Light"/>
-          <w:i/>
-          <w:sz w:val="18"/>
-          <w:szCs w:val="19"/>
-        </w:rPr>
-        <w:t xml:space="preserve">, </w:t>
-      </w:r>
-      <w:r>
-        <w:rPr>
-          <w:rFonts w:ascii="Avenir Next" w:hAnsi="Avenir Next" w:cs="Gill Sans Light"/>
-          <w:i/>
-          <w:sz w:val="18"/>
-          <w:szCs w:val="19"/>
-        </w:rPr>
-        <w:t>IL</w:t>
+          <w:rFonts w:asciiTheme="minorHAnsi" w:hAnsiTheme="minorHAnsi" w:cstheme="minorHAnsi"/>
+          <w:b/>
+          <w:color w:val="000000"/>
+          <w:sz w:val="20"/>
+        </w:rPr>
+        <w:tab/>
+        <w:t xml:space="preserve">           </w:t>
+      </w:r>
+      <w:r>
+        <w:rPr>
+          <w:rFonts w:asciiTheme="minorHAnsi" w:hAnsiTheme="minorHAnsi" w:cstheme="minorHAnsi"/>
+          <w:b/>
+          <w:sz w:val="18"/>
+          <w:szCs w:val="19"/>
+        </w:rPr>
+        <w:t>February 2018</w:t>
+      </w:r>
+      <w:r>
+        <w:rPr>
+          <w:rFonts w:asciiTheme="minorHAnsi" w:hAnsiTheme="minorHAnsi" w:cstheme="minorHAnsi"/>
+          <w:b/>
+          <w:sz w:val="18"/>
+          <w:szCs w:val="19"/>
+        </w:rPr>
+        <w:t xml:space="preserve"> / July 2018</w:t>
       </w:r>
     </w:p>
     <w:p>
@@ -2630,18 +2714,42 @@
           <w:numId w:val="2"/>
         </w:numPr>
         <w:rPr>
-          <w:rFonts w:ascii="Avenir Next" w:eastAsia="Times New Roman" w:hAnsi="Avenir Next" w:cs="Gill Sans Light"/>
-          <w:sz w:val="18"/>
-          <w:szCs w:val="19"/>
-        </w:rPr>
-      </w:pPr>
-      <w:r>
-        <w:rPr>
-          <w:rFonts w:ascii="Avenir Next" w:eastAsia="Times New Roman" w:hAnsi="Avenir Next" w:cs="Gill Sans Light"/>
-          <w:sz w:val="18"/>
-          <w:szCs w:val="19"/>
-        </w:rPr>
-        <w:t>Analyzed informational cascades with 2 more nuances than mathematical models by using a Markov chain and first step analysis</w:t>
+          <w:rFonts w:asciiTheme="minorHAnsi" w:eastAsia="Times New Roman" w:hAnsiTheme="minorHAnsi" w:cstheme="minorHAnsi"/>
+          <w:sz w:val="18"/>
+          <w:szCs w:val="19"/>
+        </w:rPr>
+      </w:pPr>
+      <w:r>
+        <w:rPr>
+          <w:rFonts w:asciiTheme="minorHAnsi" w:eastAsia="Times New Roman" w:hAnsiTheme="minorHAnsi" w:cstheme="minorHAnsi"/>
+          <w:sz w:val="18"/>
+          <w:szCs w:val="19"/>
+        </w:rPr>
+        <w:t xml:space="preserve">Won $20,000 at </w:t>
+      </w:r>
+      <w:r>
+        <w:rPr>
+          <w:rFonts w:asciiTheme="minorHAnsi" w:eastAsia="Times New Roman" w:hAnsiTheme="minorHAnsi" w:cstheme="minorHAnsi"/>
+          <w:sz w:val="18"/>
+          <w:szCs w:val="19"/>
+        </w:rPr>
+        <w:t>the</w:t>
+      </w:r>
+      <w:r>
+        <w:rPr>
+          <w:rFonts w:asciiTheme="minorHAnsi" w:eastAsia="Times New Roman" w:hAnsiTheme="minorHAnsi" w:cstheme="minorHAnsi"/>
+          <w:sz w:val="18"/>
+          <w:szCs w:val="19"/>
+        </w:rPr>
+        <w:t xml:space="preserve"> Citadel hosted data open along with a team of 3</w:t>
+      </w:r>
+      <w:r>
+        <w:rPr>
+          <w:rFonts w:asciiTheme="minorHAnsi" w:eastAsia="Times New Roman" w:hAnsiTheme="minorHAnsi" w:cstheme="minorHAnsi"/>
+          <w:sz w:val="18"/>
+          <w:szCs w:val="19"/>
+        </w:rPr>
+        <w:t xml:space="preserve"> and invited to participate in the 2019 Data Open World Championships</w:t>
       </w:r>
     </w:p>
     <w:p>
@@ -2652,236 +2760,18 @@
           <w:numId w:val="2"/>
         </w:numPr>
         <w:rPr>
-          <w:rFonts w:ascii="Avenir Next" w:eastAsia="Times New Roman" w:hAnsi="Avenir Next" w:cs="Gill Sans Light"/>
-          <w:sz w:val="18"/>
-          <w:szCs w:val="19"/>
-        </w:rPr>
-      </w:pPr>
-      <w:r>
-        <w:rPr>
-          <w:rFonts w:ascii="Avenir Next" w:eastAsia="Times New Roman" w:hAnsi="Avenir Next" w:cs="Gill Sans Light"/>
-          <w:sz w:val="18"/>
-          <w:szCs w:val="19"/>
-        </w:rPr>
-        <w:t>Shared work by presenting the Markov chain model at the 700+ person Informational Theory and Applications conference</w:t>
-      </w:r>
-    </w:p>
-    <w:p>
-      <w:pPr>
-        <w:pStyle w:val="NormalWeb"/>
-        <w:pBdr>
-          <w:bottom w:val="outset" w:sz="8" w:space="0" w:color="auto"/>
-        </w:pBdr>
-        <w:spacing w:before="60" w:beforeAutospacing="0" w:after="0" w:afterAutospacing="0"/>
-        <w:rPr>
-          <w:rFonts w:ascii="Gill Sans Light" w:hAnsi="Gill Sans Light" w:cs="Gill Sans Light"/>
-          <w:b/>
-          <w:sz w:val="18"/>
-          <w:szCs w:val="18"/>
-        </w:rPr>
-      </w:pPr>
-      <w:r>
-        <w:rPr>
-          <w:rFonts w:ascii="Avenir Next Medium" w:hAnsi="Avenir Next Medium" w:cs="Gill Sans Light"/>
-          <w:sz w:val="18"/>
-          <w:szCs w:val="18"/>
-        </w:rPr>
-        <w:t xml:space="preserve">PERSONAL </w:t>
-      </w:r>
-      <w:r>
-        <w:rPr>
-          <w:rFonts w:ascii="Avenir Next Medium" w:hAnsi="Avenir Next Medium" w:cs="Gill Sans Light"/>
-          <w:sz w:val="18"/>
-          <w:szCs w:val="18"/>
-        </w:rPr>
-        <w:t>PROJECTS</w:t>
-      </w:r>
-    </w:p>
-    <w:p>
-      <w:pPr>
-        <w:pStyle w:val="NormalWeb"/>
-        <w:spacing w:before="22" w:beforeAutospacing="0" w:after="22" w:afterAutospacing="0"/>
-        <w:rPr>
-          <w:rFonts w:ascii="Avenir Next Demi Bold" w:hAnsi="Avenir Next Demi Bold" w:cs="Gill Sans Light"/>
-          <w:b/>
-          <w:sz w:val="18"/>
-          <w:szCs w:val="19"/>
-        </w:rPr>
-      </w:pPr>
-      <w:proofErr w:type="spellStart"/>
-      <w:r>
-        <w:rPr>
-          <w:rFonts w:ascii="Avenir Next Demi Bold" w:hAnsi="Avenir Next Demi Bold" w:cs="Gill Sans Light"/>
-          <w:b/>
-          <w:sz w:val="18"/>
-          <w:szCs w:val="19"/>
-        </w:rPr>
-        <w:t>VeriResume</w:t>
-      </w:r>
-      <w:proofErr w:type="spellEnd"/>
-      <w:r>
-        <w:rPr>
-          <w:rFonts w:ascii="Avenir Next Demi Bold" w:hAnsi="Avenir Next Demi Bold" w:cs="Gill Sans Light"/>
-          <w:b/>
-          <w:sz w:val="18"/>
-          <w:szCs w:val="19"/>
-        </w:rPr>
-        <w:tab/>
-      </w:r>
-      <w:r>
-        <w:rPr>
-          <w:rFonts w:ascii="Avenir Next Demi Bold" w:hAnsi="Avenir Next Demi Bold" w:cs="Gill Sans Light"/>
-          <w:b/>
-          <w:sz w:val="18"/>
-          <w:szCs w:val="19"/>
-        </w:rPr>
-        <w:tab/>
-      </w:r>
-      <w:r>
-        <w:rPr>
-          <w:rFonts w:ascii="Avenir Next Demi Bold" w:hAnsi="Avenir Next Demi Bold" w:cs="Gill Sans Light"/>
-          <w:b/>
-          <w:sz w:val="18"/>
-          <w:szCs w:val="19"/>
-        </w:rPr>
-        <w:tab/>
-      </w:r>
-      <w:r>
-        <w:rPr>
-          <w:rFonts w:ascii="Avenir Next Demi Bold" w:hAnsi="Avenir Next Demi Bold" w:cs="Gill Sans Light"/>
-          <w:b/>
-          <w:sz w:val="18"/>
-          <w:szCs w:val="19"/>
-        </w:rPr>
-        <w:tab/>
-      </w:r>
-      <w:r>
-        <w:rPr>
-          <w:rFonts w:ascii="Avenir Next Demi Bold" w:hAnsi="Avenir Next Demi Bold" w:cs="Gill Sans Light"/>
-          <w:b/>
-          <w:sz w:val="18"/>
-          <w:szCs w:val="19"/>
-        </w:rPr>
-        <w:tab/>
-      </w:r>
-      <w:r>
-        <w:rPr>
-          <w:rFonts w:ascii="Avenir Next Demi Bold" w:hAnsi="Avenir Next Demi Bold" w:cs="Gill Sans Light"/>
-          <w:b/>
-          <w:sz w:val="18"/>
-          <w:szCs w:val="19"/>
-        </w:rPr>
-        <w:tab/>
-      </w:r>
-      <w:r>
-        <w:rPr>
-          <w:rFonts w:ascii="Avenir Next Demi Bold" w:hAnsi="Avenir Next Demi Bold" w:cs="Gill Sans Light"/>
-          <w:b/>
-          <w:sz w:val="18"/>
-          <w:szCs w:val="19"/>
-        </w:rPr>
-        <w:tab/>
-        <w:t xml:space="preserve">                                                            </w:t>
-      </w:r>
-      <w:r>
-        <w:rPr>
-          <w:rFonts w:ascii="Avenir Next Demi Bold" w:hAnsi="Avenir Next Demi Bold" w:cs="Gill Sans Light"/>
-          <w:b/>
-          <w:sz w:val="18"/>
-          <w:szCs w:val="19"/>
-        </w:rPr>
-        <w:tab/>
-        <w:t xml:space="preserve">  </w:t>
-      </w:r>
-      <w:r>
-        <w:rPr>
-          <w:rFonts w:ascii="Avenir Next Demi Bold" w:hAnsi="Avenir Next Demi Bold" w:cs="Gill Sans Light"/>
-          <w:b/>
-          <w:sz w:val="18"/>
-          <w:szCs w:val="19"/>
-        </w:rPr>
-        <w:t xml:space="preserve">              </w:t>
-      </w:r>
-      <w:r>
-        <w:rPr>
-          <w:rFonts w:ascii="Avenir Next Demi Bold" w:hAnsi="Avenir Next Demi Bold" w:cs="Gill Sans Light"/>
-          <w:b/>
-          <w:sz w:val="18"/>
-          <w:szCs w:val="19"/>
-        </w:rPr>
-        <w:t xml:space="preserve"> </w:t>
-      </w:r>
-      <w:r>
-        <w:rPr>
-          <w:rFonts w:ascii="Avenir Next Demi Bold" w:hAnsi="Avenir Next Demi Bold" w:cs="Gill Sans Light"/>
-          <w:b/>
-          <w:sz w:val="18"/>
-          <w:szCs w:val="19"/>
-        </w:rPr>
-        <w:t xml:space="preserve">      </w:t>
-      </w:r>
-      <w:r>
-        <w:rPr>
-          <w:rFonts w:ascii="Avenir Next Demi Bold" w:hAnsi="Avenir Next Demi Bold" w:cs="Gill Sans Light"/>
-          <w:b/>
-          <w:sz w:val="18"/>
-          <w:szCs w:val="19"/>
-        </w:rPr>
-        <w:t>Jun</w:t>
-      </w:r>
-      <w:r>
-        <w:rPr>
-          <w:rFonts w:ascii="Avenir Next Demi Bold" w:hAnsi="Avenir Next Demi Bold" w:cs="Gill Sans Light"/>
-          <w:b/>
-          <w:sz w:val="18"/>
-          <w:szCs w:val="19"/>
-        </w:rPr>
-        <w:t>e</w:t>
-      </w:r>
-      <w:r>
-        <w:rPr>
-          <w:rFonts w:ascii="Avenir Next Demi Bold" w:hAnsi="Avenir Next Demi Bold" w:cs="Gill Sans Light"/>
-          <w:b/>
-          <w:sz w:val="18"/>
-          <w:szCs w:val="19"/>
-        </w:rPr>
-        <w:t xml:space="preserve"> </w:t>
-      </w:r>
-      <w:r>
-        <w:rPr>
-          <w:rFonts w:ascii="Avenir Next Demi Bold" w:hAnsi="Avenir Next Demi Bold" w:cs="Gill Sans Light" w:hint="cs"/>
-          <w:b/>
-          <w:sz w:val="18"/>
-          <w:szCs w:val="19"/>
-        </w:rPr>
-        <w:t>201</w:t>
-      </w:r>
-      <w:r>
-        <w:rPr>
-          <w:rFonts w:ascii="Avenir Next Demi Bold" w:hAnsi="Avenir Next Demi Bold" w:cs="Gill Sans Light"/>
-          <w:b/>
-          <w:sz w:val="18"/>
-          <w:szCs w:val="19"/>
-        </w:rPr>
-        <w:t>8</w:t>
-      </w:r>
-      <w:r>
-        <w:rPr>
-          <w:rFonts w:ascii="Avenir Next Demi Bold" w:hAnsi="Avenir Next Demi Bold" w:cs="Gill Sans Light" w:hint="cs"/>
-          <w:b/>
-          <w:sz w:val="18"/>
-          <w:szCs w:val="19"/>
-        </w:rPr>
-        <w:t xml:space="preserve"> – </w:t>
-      </w:r>
-      <w:r>
-        <w:rPr>
-          <w:rFonts w:ascii="Avenir Next Demi Bold" w:hAnsi="Avenir Next Demi Bold" w:cs="Gill Sans Light"/>
-          <w:b/>
-          <w:sz w:val="18"/>
-          <w:szCs w:val="19"/>
-        </w:rPr>
-        <w:t>Present</w:t>
+          <w:rFonts w:asciiTheme="minorHAnsi" w:eastAsia="Times New Roman" w:hAnsiTheme="minorHAnsi" w:cstheme="minorHAnsi"/>
+          <w:sz w:val="18"/>
+          <w:szCs w:val="19"/>
+        </w:rPr>
+      </w:pPr>
+      <w:r>
+        <w:rPr>
+          <w:rFonts w:asciiTheme="minorHAnsi" w:eastAsia="Times New Roman" w:hAnsiTheme="minorHAnsi" w:cstheme="minorHAnsi"/>
+          <w:sz w:val="18"/>
+          <w:szCs w:val="19"/>
+        </w:rPr>
+        <w:t>Analyzed city data to optimally place public service buildings in 6 cities across America using heatmaps and a random forest</w:t>
       </w:r>
     </w:p>
     <w:p>
@@ -2892,14 +2782,236 @@
           <w:numId w:val="2"/>
         </w:numPr>
         <w:rPr>
-          <w:rFonts w:ascii="Avenir Next" w:eastAsia="Times New Roman" w:hAnsi="Avenir Next" w:cs="Gill Sans Light"/>
-          <w:sz w:val="18"/>
-          <w:szCs w:val="19"/>
-        </w:rPr>
-      </w:pPr>
-      <w:r>
-        <w:rPr>
-          <w:rFonts w:ascii="Avenir Next" w:eastAsia="Times New Roman" w:hAnsi="Avenir Next" w:cs="Gill Sans Light"/>
+          <w:rFonts w:asciiTheme="minorHAnsi" w:eastAsia="Times New Roman" w:hAnsiTheme="minorHAnsi" w:cstheme="minorHAnsi"/>
+          <w:sz w:val="18"/>
+          <w:szCs w:val="19"/>
+        </w:rPr>
+      </w:pPr>
+      <w:r>
+        <w:rPr>
+          <w:rFonts w:asciiTheme="minorHAnsi" w:eastAsia="Times New Roman" w:hAnsiTheme="minorHAnsi" w:cstheme="minorHAnsi"/>
+          <w:sz w:val="18"/>
+          <w:szCs w:val="19"/>
+        </w:rPr>
+        <w:t>E</w:t>
+      </w:r>
+      <w:r>
+        <w:rPr>
+          <w:rFonts w:asciiTheme="minorHAnsi" w:eastAsia="Times New Roman" w:hAnsiTheme="minorHAnsi" w:cstheme="minorHAnsi"/>
+          <w:sz w:val="18"/>
+          <w:szCs w:val="19"/>
+        </w:rPr>
+        <w:t>xamine</w:t>
+      </w:r>
+      <w:r>
+        <w:rPr>
+          <w:rFonts w:asciiTheme="minorHAnsi" w:eastAsia="Times New Roman" w:hAnsiTheme="minorHAnsi" w:cstheme="minorHAnsi"/>
+          <w:sz w:val="18"/>
+          <w:szCs w:val="19"/>
+        </w:rPr>
+        <w:t>d</w:t>
+      </w:r>
+      <w:r>
+        <w:rPr>
+          <w:rFonts w:asciiTheme="minorHAnsi" w:eastAsia="Times New Roman" w:hAnsiTheme="minorHAnsi" w:cstheme="minorHAnsi"/>
+          <w:sz w:val="18"/>
+          <w:szCs w:val="19"/>
+        </w:rPr>
+        <w:t xml:space="preserve"> the effect of the interconnectedness of</w:t>
+      </w:r>
+      <w:r>
+        <w:rPr>
+          <w:rFonts w:asciiTheme="minorHAnsi" w:eastAsia="Times New Roman" w:hAnsiTheme="minorHAnsi" w:cstheme="minorHAnsi"/>
+          <w:sz w:val="18"/>
+          <w:szCs w:val="19"/>
+        </w:rPr>
+        <w:t xml:space="preserve"> an</w:t>
+      </w:r>
+      <w:r>
+        <w:rPr>
+          <w:rFonts w:asciiTheme="minorHAnsi" w:eastAsia="Times New Roman" w:hAnsiTheme="minorHAnsi" w:cstheme="minorHAnsi"/>
+          <w:sz w:val="18"/>
+          <w:szCs w:val="19"/>
+        </w:rPr>
+        <w:t xml:space="preserve"> airline on its stability to external factors (</w:t>
+      </w:r>
+      <w:proofErr w:type="spellStart"/>
+      <w:r>
+        <w:rPr>
+          <w:rFonts w:asciiTheme="minorHAnsi" w:eastAsia="Times New Roman" w:hAnsiTheme="minorHAnsi" w:cstheme="minorHAnsi"/>
+          <w:sz w:val="18"/>
+          <w:szCs w:val="19"/>
+        </w:rPr>
+        <w:t>e.g</w:t>
+      </w:r>
+      <w:proofErr w:type="spellEnd"/>
+      <w:r>
+        <w:rPr>
+          <w:rFonts w:asciiTheme="minorHAnsi" w:eastAsia="Times New Roman" w:hAnsiTheme="minorHAnsi" w:cstheme="minorHAnsi"/>
+          <w:sz w:val="18"/>
+          <w:szCs w:val="19"/>
+        </w:rPr>
+        <w:t xml:space="preserve"> weather, fuel prices)</w:t>
+      </w:r>
+    </w:p>
+    <w:p>
+      <w:pPr>
+        <w:pStyle w:val="NormalWeb"/>
+        <w:spacing w:before="22" w:beforeAutospacing="0" w:after="22" w:afterAutospacing="0"/>
+        <w:rPr>
+          <w:rFonts w:asciiTheme="minorHAnsi" w:hAnsiTheme="minorHAnsi" w:cstheme="minorHAnsi"/>
+          <w:b/>
+          <w:sz w:val="18"/>
+          <w:szCs w:val="19"/>
+        </w:rPr>
+      </w:pPr>
+      <w:proofErr w:type="spellStart"/>
+      <w:r>
+        <w:rPr>
+          <w:rFonts w:asciiTheme="minorHAnsi" w:hAnsiTheme="minorHAnsi" w:cstheme="minorHAnsi"/>
+          <w:b/>
+          <w:sz w:val="18"/>
+          <w:szCs w:val="19"/>
+        </w:rPr>
+        <w:t>VeriResume</w:t>
+      </w:r>
+      <w:proofErr w:type="spellEnd"/>
+      <w:r>
+        <w:rPr>
+          <w:rFonts w:asciiTheme="minorHAnsi" w:hAnsiTheme="minorHAnsi" w:cstheme="minorHAnsi"/>
+          <w:b/>
+          <w:sz w:val="18"/>
+          <w:szCs w:val="19"/>
+        </w:rPr>
+        <w:tab/>
+      </w:r>
+      <w:r>
+        <w:rPr>
+          <w:rFonts w:asciiTheme="minorHAnsi" w:hAnsiTheme="minorHAnsi" w:cstheme="minorHAnsi"/>
+          <w:b/>
+          <w:sz w:val="18"/>
+          <w:szCs w:val="19"/>
+        </w:rPr>
+        <w:tab/>
+      </w:r>
+      <w:r>
+        <w:rPr>
+          <w:rFonts w:asciiTheme="minorHAnsi" w:hAnsiTheme="minorHAnsi" w:cstheme="minorHAnsi"/>
+          <w:b/>
+          <w:sz w:val="18"/>
+          <w:szCs w:val="19"/>
+        </w:rPr>
+        <w:tab/>
+      </w:r>
+      <w:r>
+        <w:rPr>
+          <w:rFonts w:asciiTheme="minorHAnsi" w:hAnsiTheme="minorHAnsi" w:cstheme="minorHAnsi"/>
+          <w:b/>
+          <w:sz w:val="18"/>
+          <w:szCs w:val="19"/>
+        </w:rPr>
+        <w:tab/>
+      </w:r>
+      <w:r>
+        <w:rPr>
+          <w:rFonts w:asciiTheme="minorHAnsi" w:hAnsiTheme="minorHAnsi" w:cstheme="minorHAnsi"/>
+          <w:b/>
+          <w:sz w:val="18"/>
+          <w:szCs w:val="19"/>
+        </w:rPr>
+        <w:tab/>
+      </w:r>
+      <w:r>
+        <w:rPr>
+          <w:rFonts w:asciiTheme="minorHAnsi" w:hAnsiTheme="minorHAnsi" w:cstheme="minorHAnsi"/>
+          <w:b/>
+          <w:sz w:val="18"/>
+          <w:szCs w:val="19"/>
+        </w:rPr>
+        <w:tab/>
+      </w:r>
+      <w:r>
+        <w:rPr>
+          <w:rFonts w:asciiTheme="minorHAnsi" w:hAnsiTheme="minorHAnsi" w:cstheme="minorHAnsi"/>
+          <w:b/>
+          <w:sz w:val="18"/>
+          <w:szCs w:val="19"/>
+        </w:rPr>
+        <w:tab/>
+        <w:t xml:space="preserve">                                                            </w:t>
+      </w:r>
+      <w:r>
+        <w:rPr>
+          <w:rFonts w:asciiTheme="minorHAnsi" w:hAnsiTheme="minorHAnsi" w:cstheme="minorHAnsi"/>
+          <w:b/>
+          <w:sz w:val="18"/>
+          <w:szCs w:val="19"/>
+        </w:rPr>
+        <w:tab/>
+        <w:t xml:space="preserve">                </w:t>
+      </w:r>
+      <w:r>
+        <w:rPr>
+          <w:rFonts w:asciiTheme="minorHAnsi" w:hAnsiTheme="minorHAnsi" w:cstheme="minorHAnsi"/>
+          <w:b/>
+          <w:sz w:val="18"/>
+          <w:szCs w:val="19"/>
+        </w:rPr>
+        <w:t xml:space="preserve"> </w:t>
+      </w:r>
+      <w:r>
+        <w:rPr>
+          <w:rFonts w:asciiTheme="minorHAnsi" w:hAnsiTheme="minorHAnsi" w:cstheme="minorHAnsi"/>
+          <w:b/>
+          <w:sz w:val="18"/>
+          <w:szCs w:val="19"/>
+        </w:rPr>
+        <w:t xml:space="preserve">  Jun</w:t>
+      </w:r>
+      <w:r>
+        <w:rPr>
+          <w:rFonts w:asciiTheme="minorHAnsi" w:hAnsiTheme="minorHAnsi" w:cstheme="minorHAnsi"/>
+          <w:b/>
+          <w:sz w:val="18"/>
+          <w:szCs w:val="19"/>
+        </w:rPr>
+        <w:t>e</w:t>
+      </w:r>
+      <w:r>
+        <w:rPr>
+          <w:rFonts w:asciiTheme="minorHAnsi" w:hAnsiTheme="minorHAnsi" w:cstheme="minorHAnsi"/>
+          <w:b/>
+          <w:sz w:val="18"/>
+          <w:szCs w:val="19"/>
+        </w:rPr>
+        <w:t xml:space="preserve"> 2018 – </w:t>
+      </w:r>
+      <w:r>
+        <w:rPr>
+          <w:rFonts w:asciiTheme="minorHAnsi" w:hAnsiTheme="minorHAnsi" w:cstheme="minorHAnsi"/>
+          <w:b/>
+          <w:sz w:val="18"/>
+          <w:szCs w:val="19"/>
+        </w:rPr>
+        <w:t>May 2019</w:t>
+      </w:r>
+    </w:p>
+    <w:p>
+      <w:pPr>
+        <w:pStyle w:val="ListParagraph"/>
+        <w:numPr>
+          <w:ilvl w:val="0"/>
+          <w:numId w:val="2"/>
+        </w:numPr>
+        <w:rPr>
+          <w:rFonts w:asciiTheme="minorHAnsi" w:eastAsia="Times New Roman" w:hAnsiTheme="minorHAnsi" w:cstheme="minorHAnsi"/>
+          <w:sz w:val="18"/>
+          <w:szCs w:val="19"/>
+        </w:rPr>
+      </w:pPr>
+      <w:r>
+        <w:rPr>
+          <w:rFonts w:asciiTheme="minorHAnsi" w:eastAsia="Times New Roman" w:hAnsiTheme="minorHAnsi" w:cstheme="minorHAnsi"/>
           <w:sz w:val="18"/>
           <w:szCs w:val="19"/>
         </w:rPr>
@@ -2909,7 +3021,7 @@
         <w:r>
           <w:rPr>
             <w:rStyle w:val="Hyperlink"/>
-            <w:rFonts w:ascii="Avenir Next" w:eastAsia="Times New Roman" w:hAnsi="Avenir Next" w:cs="Gill Sans Light"/>
+            <w:rFonts w:asciiTheme="minorHAnsi" w:eastAsia="Times New Roman" w:hAnsiTheme="minorHAnsi" w:cstheme="minorHAnsi"/>
             <w:sz w:val="18"/>
             <w:szCs w:val="19"/>
           </w:rPr>
@@ -2918,19 +3030,11 @@
       </w:hyperlink>
       <w:r>
         <w:rPr>
-          <w:rFonts w:ascii="Avenir Next" w:eastAsia="Times New Roman" w:hAnsi="Avenir Next" w:cs="Gill Sans Light"/>
-          <w:sz w:val="18"/>
-          <w:szCs w:val="19"/>
-        </w:rPr>
-        <w:t>) using React.js</w:t>
-      </w:r>
-      <w:r>
-        <w:rPr>
-          <w:rFonts w:ascii="Avenir Next" w:eastAsia="Times New Roman" w:hAnsi="Avenir Next" w:cs="Gill Sans Light"/>
-          <w:sz w:val="18"/>
-          <w:szCs w:val="19"/>
-        </w:rPr>
-        <w:t>, Express, MongoDB and AWS services</w:t>
+          <w:rFonts w:asciiTheme="minorHAnsi" w:eastAsia="Times New Roman" w:hAnsiTheme="minorHAnsi" w:cstheme="minorHAnsi"/>
+          <w:sz w:val="18"/>
+          <w:szCs w:val="19"/>
+        </w:rPr>
+        <w:t>) using React.js, Express, MongoDB and AWS services</w:t>
       </w:r>
     </w:p>
     <w:p>
@@ -2941,14 +3045,14 @@
           <w:numId w:val="2"/>
         </w:numPr>
         <w:rPr>
-          <w:rFonts w:ascii="Avenir Next" w:eastAsia="Times New Roman" w:hAnsi="Avenir Next" w:cs="Gill Sans Light"/>
-          <w:sz w:val="18"/>
-          <w:szCs w:val="19"/>
-        </w:rPr>
-      </w:pPr>
-      <w:r>
-        <w:rPr>
-          <w:rFonts w:ascii="Avenir Next" w:eastAsia="Times New Roman" w:hAnsi="Avenir Next" w:cs="Gill Sans Light"/>
+          <w:rFonts w:asciiTheme="minorHAnsi" w:eastAsia="Times New Roman" w:hAnsiTheme="minorHAnsi" w:cstheme="minorHAnsi"/>
+          <w:sz w:val="18"/>
+          <w:szCs w:val="19"/>
+        </w:rPr>
+      </w:pPr>
+      <w:r>
+        <w:rPr>
+          <w:rFonts w:asciiTheme="minorHAnsi" w:eastAsia="Times New Roman" w:hAnsiTheme="minorHAnsi" w:cstheme="minorHAnsi"/>
           <w:sz w:val="18"/>
           <w:szCs w:val="19"/>
         </w:rPr>
@@ -2958,7 +3062,7 @@
         <w:r>
           <w:rPr>
             <w:rStyle w:val="Hyperlink"/>
-            <w:rFonts w:ascii="Avenir Next" w:eastAsia="Times New Roman" w:hAnsi="Avenir Next" w:cs="Gill Sans Light"/>
+            <w:rFonts w:asciiTheme="minorHAnsi" w:eastAsia="Times New Roman" w:hAnsiTheme="minorHAnsi" w:cstheme="minorHAnsi"/>
             <w:sz w:val="18"/>
             <w:szCs w:val="19"/>
           </w:rPr>
@@ -2967,7 +3071,7 @@
       </w:hyperlink>
       <w:r>
         <w:rPr>
-          <w:rFonts w:ascii="Avenir Next" w:eastAsia="Times New Roman" w:hAnsi="Avenir Next" w:cs="Gill Sans Light"/>
+          <w:rFonts w:asciiTheme="minorHAnsi" w:eastAsia="Times New Roman" w:hAnsiTheme="minorHAnsi" w:cstheme="minorHAnsi"/>
           <w:sz w:val="18"/>
           <w:szCs w:val="19"/>
         </w:rPr>
@@ -2979,7 +3083,7 @@
         <w:pStyle w:val="NormalWeb"/>
         <w:spacing w:before="22" w:beforeAutospacing="0" w:after="22" w:afterAutospacing="0"/>
         <w:rPr>
-          <w:rFonts w:ascii="Gill Sans" w:hAnsi="Gill Sans" w:cs="Gill Sans"/>
+          <w:rFonts w:asciiTheme="minorHAnsi" w:hAnsiTheme="minorHAnsi" w:cstheme="minorHAnsi"/>
           <w:i/>
           <w:color w:val="000000"/>
           <w:sz w:val="20"/>
@@ -2987,7 +3091,7 @@
       </w:pPr>
       <w:r>
         <w:rPr>
-          <w:rFonts w:ascii="Avenir Next Demi Bold" w:hAnsi="Avenir Next Demi Bold" w:cs="Gill Sans Light"/>
+          <w:rFonts w:asciiTheme="minorHAnsi" w:hAnsiTheme="minorHAnsi" w:cstheme="minorHAnsi"/>
           <w:b/>
           <w:sz w:val="18"/>
           <w:szCs w:val="19"/>
@@ -2996,7 +3100,7 @@
       </w:r>
       <w:r>
         <w:rPr>
-          <w:rFonts w:ascii="Avenir Next Medium" w:hAnsi="Avenir Next Medium" w:cs="Gill Sans Light"/>
+          <w:rFonts w:asciiTheme="minorHAnsi" w:hAnsiTheme="minorHAnsi" w:cstheme="minorHAnsi"/>
           <w:i/>
           <w:sz w:val="18"/>
           <w:szCs w:val="19"/>
@@ -3007,7 +3111,7 @@
         <w:r>
           <w:rPr>
             <w:rStyle w:val="Hyperlink"/>
-            <w:rFonts w:ascii="Avenir Next Medium" w:hAnsi="Avenir Next Medium" w:cs="Gill Sans Light"/>
+            <w:rFonts w:asciiTheme="minorHAnsi" w:hAnsiTheme="minorHAnsi" w:cstheme="minorHAnsi"/>
             <w:i/>
             <w:sz w:val="18"/>
             <w:szCs w:val="19"/>
@@ -3017,34 +3121,25 @@
       </w:hyperlink>
       <w:r>
         <w:rPr>
-          <w:rFonts w:ascii="Avenir Next Medium" w:hAnsi="Avenir Next Medium" w:cs="Gill Sans Light"/>
+          <w:rFonts w:asciiTheme="minorHAnsi" w:hAnsiTheme="minorHAnsi" w:cstheme="minorHAnsi"/>
           <w:i/>
           <w:sz w:val="18"/>
           <w:szCs w:val="19"/>
         </w:rPr>
-        <w:t>)</w:t>
-      </w:r>
-      <w:r>
-        <w:rPr>
-          <w:rFonts w:ascii="Avenir Next Medium" w:hAnsi="Avenir Next Medium" w:cs="Gill Sans Light"/>
+        <w:t xml:space="preserve">)  </w:t>
+      </w:r>
+      <w:r>
+        <w:rPr>
+          <w:rFonts w:asciiTheme="minorHAnsi" w:hAnsiTheme="minorHAnsi" w:cstheme="minorHAnsi"/>
           <w:i/>
           <w:sz w:val="18"/>
           <w:szCs w:val="19"/>
         </w:rPr>
-        <w:t xml:space="preserve">  </w:t>
-      </w:r>
-      <w:r>
-        <w:rPr>
-          <w:rFonts w:ascii="Avenir Next Medium" w:hAnsi="Avenir Next Medium" w:cs="Gill Sans Light"/>
-          <w:i/>
-          <w:sz w:val="18"/>
-          <w:szCs w:val="19"/>
-        </w:rPr>
         <w:t xml:space="preserve">                         </w:t>
       </w:r>
       <w:r>
         <w:rPr>
-          <w:rFonts w:ascii="Gill Sans Light" w:hAnsi="Gill Sans Light" w:cs="Gill Sans Light"/>
+          <w:rFonts w:asciiTheme="minorHAnsi" w:hAnsiTheme="minorHAnsi" w:cstheme="minorHAnsi"/>
           <w:b/>
           <w:sz w:val="20"/>
           <w:szCs w:val="21"/>
@@ -3053,7 +3148,7 @@
       </w:r>
       <w:r>
         <w:rPr>
-          <w:rFonts w:ascii="Gill Sans SemiBold" w:hAnsi="Gill Sans SemiBold" w:cs="Gill Sans"/>
+          <w:rFonts w:asciiTheme="minorHAnsi" w:hAnsiTheme="minorHAnsi" w:cstheme="minorHAnsi"/>
           <w:b/>
           <w:color w:val="000000"/>
           <w:sz w:val="20"/>
@@ -3062,7 +3157,7 @@
       </w:r>
       <w:r>
         <w:rPr>
-          <w:rFonts w:ascii="Gill Sans SemiBold" w:hAnsi="Gill Sans SemiBold" w:cs="Gill Sans"/>
+          <w:rFonts w:asciiTheme="minorHAnsi" w:hAnsiTheme="minorHAnsi" w:cstheme="minorHAnsi"/>
           <w:b/>
           <w:color w:val="000000"/>
           <w:sz w:val="20"/>
@@ -3071,7 +3166,7 @@
       </w:r>
       <w:r>
         <w:rPr>
-          <w:rFonts w:ascii="Gill Sans SemiBold" w:hAnsi="Gill Sans SemiBold" w:cs="Gill Sans"/>
+          <w:rFonts w:asciiTheme="minorHAnsi" w:hAnsiTheme="minorHAnsi" w:cstheme="minorHAnsi"/>
           <w:b/>
           <w:color w:val="000000"/>
           <w:sz w:val="20"/>
@@ -3080,7 +3175,7 @@
       </w:r>
       <w:r>
         <w:rPr>
-          <w:rFonts w:ascii="Gill Sans SemiBold" w:hAnsi="Gill Sans SemiBold" w:cs="Gill Sans"/>
+          <w:rFonts w:asciiTheme="minorHAnsi" w:hAnsiTheme="minorHAnsi" w:cstheme="minorHAnsi"/>
           <w:b/>
           <w:color w:val="000000"/>
           <w:sz w:val="20"/>
@@ -3089,7 +3184,7 @@
       </w:r>
       <w:r>
         <w:rPr>
-          <w:rFonts w:ascii="Gill Sans SemiBold" w:hAnsi="Gill Sans SemiBold" w:cs="Gill Sans"/>
+          <w:rFonts w:asciiTheme="minorHAnsi" w:hAnsiTheme="minorHAnsi" w:cstheme="minorHAnsi"/>
           <w:b/>
           <w:color w:val="000000"/>
           <w:sz w:val="20"/>
@@ -3098,7 +3193,7 @@
       </w:r>
       <w:r>
         <w:rPr>
-          <w:rFonts w:ascii="Gill Sans SemiBold" w:hAnsi="Gill Sans SemiBold" w:cs="Gill Sans"/>
+          <w:rFonts w:asciiTheme="minorHAnsi" w:hAnsiTheme="minorHAnsi" w:cstheme="minorHAnsi"/>
           <w:b/>
           <w:color w:val="000000"/>
           <w:sz w:val="20"/>
@@ -3108,7 +3203,7 @@
       </w:r>
       <w:r>
         <w:rPr>
-          <w:rFonts w:ascii="Gill Sans SemiBold" w:hAnsi="Gill Sans SemiBold" w:cs="Gill Sans"/>
+          <w:rFonts w:asciiTheme="minorHAnsi" w:hAnsiTheme="minorHAnsi" w:cstheme="minorHAnsi"/>
           <w:b/>
           <w:color w:val="000000"/>
           <w:sz w:val="20"/>
@@ -3117,7 +3212,7 @@
       </w:r>
       <w:r>
         <w:rPr>
-          <w:rFonts w:ascii="Avenir Next Demi Bold" w:hAnsi="Avenir Next Demi Bold" w:cs="Gill Sans Light"/>
+          <w:rFonts w:asciiTheme="minorHAnsi" w:hAnsiTheme="minorHAnsi" w:cstheme="minorHAnsi"/>
           <w:b/>
           <w:sz w:val="18"/>
           <w:szCs w:val="19"/>
@@ -3126,7 +3221,7 @@
       </w:r>
       <w:r>
         <w:rPr>
-          <w:rFonts w:ascii="Avenir Next Demi Bold" w:hAnsi="Avenir Next Demi Bold" w:cs="Gill Sans Light"/>
+          <w:rFonts w:asciiTheme="minorHAnsi" w:hAnsiTheme="minorHAnsi" w:cstheme="minorHAnsi"/>
           <w:b/>
           <w:sz w:val="18"/>
           <w:szCs w:val="19"/>
@@ -3135,7 +3230,7 @@
       </w:r>
       <w:r>
         <w:rPr>
-          <w:rFonts w:ascii="Avenir Next Demi Bold" w:hAnsi="Avenir Next Demi Bold" w:cs="Gill Sans Light"/>
+          <w:rFonts w:asciiTheme="minorHAnsi" w:hAnsiTheme="minorHAnsi" w:cstheme="minorHAnsi"/>
           <w:b/>
           <w:sz w:val="18"/>
           <w:szCs w:val="19"/>
@@ -3151,14 +3246,14 @@
           <w:numId w:val="2"/>
         </w:numPr>
         <w:rPr>
-          <w:rFonts w:ascii="Avenir Next" w:eastAsia="Times New Roman" w:hAnsi="Avenir Next" w:cs="Gill Sans Light"/>
-          <w:sz w:val="18"/>
-          <w:szCs w:val="19"/>
-        </w:rPr>
-      </w:pPr>
-      <w:r>
-        <w:rPr>
-          <w:rFonts w:ascii="Avenir Next" w:eastAsia="Times New Roman" w:hAnsi="Avenir Next" w:cs="Gill Sans Light"/>
+          <w:rFonts w:asciiTheme="minorHAnsi" w:eastAsia="Times New Roman" w:hAnsiTheme="minorHAnsi" w:cstheme="minorHAnsi"/>
+          <w:sz w:val="18"/>
+          <w:szCs w:val="19"/>
+        </w:rPr>
+      </w:pPr>
+      <w:r>
+        <w:rPr>
+          <w:rFonts w:asciiTheme="minorHAnsi" w:eastAsia="Times New Roman" w:hAnsiTheme="minorHAnsi" w:cstheme="minorHAnsi"/>
           <w:sz w:val="18"/>
           <w:szCs w:val="19"/>
         </w:rPr>
@@ -3166,7 +3261,7 @@
       </w:r>
       <w:r>
         <w:rPr>
-          <w:rFonts w:ascii="Avenir Next" w:eastAsia="Times New Roman" w:hAnsi="Avenir Next" w:cs="Gill Sans Light"/>
+          <w:rFonts w:asciiTheme="minorHAnsi" w:eastAsia="Times New Roman" w:hAnsiTheme="minorHAnsi" w:cstheme="minorHAnsi"/>
           <w:sz w:val="18"/>
           <w:szCs w:val="19"/>
         </w:rPr>
@@ -3174,7 +3269,7 @@
       </w:r>
       <w:r>
         <w:rPr>
-          <w:rFonts w:ascii="Avenir Next" w:eastAsia="Times New Roman" w:hAnsi="Avenir Next" w:cs="Gill Sans Light"/>
+          <w:rFonts w:asciiTheme="minorHAnsi" w:eastAsia="Times New Roman" w:hAnsiTheme="minorHAnsi" w:cstheme="minorHAnsi"/>
           <w:sz w:val="18"/>
           <w:szCs w:val="19"/>
         </w:rPr>
@@ -3183,7 +3278,7 @@
       <w:proofErr w:type="spellStart"/>
       <w:r>
         <w:rPr>
-          <w:rFonts w:ascii="Avenir Next" w:eastAsia="Times New Roman" w:hAnsi="Avenir Next" w:cs="Gill Sans Light"/>
+          <w:rFonts w:asciiTheme="minorHAnsi" w:eastAsia="Times New Roman" w:hAnsiTheme="minorHAnsi" w:cstheme="minorHAnsi"/>
           <w:sz w:val="18"/>
           <w:szCs w:val="19"/>
         </w:rPr>
@@ -3192,19 +3287,27 @@
       <w:proofErr w:type="spellEnd"/>
       <w:r>
         <w:rPr>
-          <w:rFonts w:ascii="Avenir Next" w:eastAsia="Times New Roman" w:hAnsi="Avenir Next" w:cs="Gill Sans Light"/>
-          <w:sz w:val="18"/>
-          <w:szCs w:val="19"/>
-        </w:rPr>
-        <w:t xml:space="preserve"> to teach basic stock trading</w:t>
-      </w:r>
-      <w:r>
-        <w:rPr>
-          <w:rFonts w:ascii="Avenir Next" w:eastAsia="Times New Roman" w:hAnsi="Avenir Next" w:cs="Gill Sans Light"/>
-          <w:sz w:val="18"/>
-          <w:szCs w:val="19"/>
-        </w:rPr>
-        <w:t xml:space="preserve"> to fraternity</w:t>
+          <w:rFonts w:asciiTheme="minorHAnsi" w:eastAsia="Times New Roman" w:hAnsiTheme="minorHAnsi" w:cstheme="minorHAnsi"/>
+          <w:sz w:val="18"/>
+          <w:szCs w:val="19"/>
+        </w:rPr>
+        <w:t xml:space="preserve"> to teach basic stock trading to </w:t>
+      </w:r>
+      <w:r>
+        <w:rPr>
+          <w:rFonts w:asciiTheme="minorHAnsi" w:eastAsia="Times New Roman" w:hAnsiTheme="minorHAnsi" w:cstheme="minorHAnsi"/>
+          <w:sz w:val="18"/>
+          <w:szCs w:val="19"/>
+        </w:rPr>
+        <w:t xml:space="preserve">business </w:t>
+      </w:r>
+      <w:r>
+        <w:rPr>
+          <w:rFonts w:asciiTheme="minorHAnsi" w:eastAsia="Times New Roman" w:hAnsiTheme="minorHAnsi" w:cstheme="minorHAnsi"/>
+          <w:sz w:val="18"/>
+          <w:szCs w:val="19"/>
+        </w:rPr>
+        <w:t>fraternity</w:t>
       </w:r>
     </w:p>
     <w:p>
@@ -3215,14 +3318,14 @@
           <w:numId w:val="2"/>
         </w:numPr>
         <w:rPr>
-          <w:rFonts w:ascii="Avenir Next" w:eastAsia="Times New Roman" w:hAnsi="Avenir Next" w:cs="Gill Sans Light"/>
-          <w:sz w:val="18"/>
-          <w:szCs w:val="19"/>
-        </w:rPr>
-      </w:pPr>
-      <w:r>
-        <w:rPr>
-          <w:rFonts w:ascii="Avenir Next" w:eastAsia="Times New Roman" w:hAnsi="Avenir Next" w:cs="Gill Sans Light"/>
+          <w:rFonts w:asciiTheme="minorHAnsi" w:eastAsia="Times New Roman" w:hAnsiTheme="minorHAnsi" w:cstheme="minorHAnsi"/>
+          <w:sz w:val="18"/>
+          <w:szCs w:val="19"/>
+        </w:rPr>
+      </w:pPr>
+      <w:r>
+        <w:rPr>
+          <w:rFonts w:asciiTheme="minorHAnsi" w:eastAsia="Times New Roman" w:hAnsiTheme="minorHAnsi" w:cstheme="minorHAnsi"/>
           <w:sz w:val="18"/>
           <w:szCs w:val="19"/>
         </w:rPr>
@@ -3230,7 +3333,7 @@
       </w:r>
       <w:r>
         <w:rPr>
-          <w:rFonts w:ascii="Avenir Next" w:eastAsia="Times New Roman" w:hAnsi="Avenir Next" w:cs="Gill Sans Light"/>
+          <w:rFonts w:asciiTheme="minorHAnsi" w:eastAsia="Times New Roman" w:hAnsiTheme="minorHAnsi" w:cstheme="minorHAnsi"/>
           <w:sz w:val="18"/>
           <w:szCs w:val="19"/>
         </w:rPr>
@@ -3238,7 +3341,7 @@
       </w:r>
       <w:r>
         <w:rPr>
-          <w:rFonts w:ascii="Avenir Next" w:eastAsia="Times New Roman" w:hAnsi="Avenir Next" w:cs="Gill Sans Light"/>
+          <w:rFonts w:asciiTheme="minorHAnsi" w:eastAsia="Times New Roman" w:hAnsiTheme="minorHAnsi" w:cstheme="minorHAnsi"/>
           <w:sz w:val="18"/>
           <w:szCs w:val="19"/>
         </w:rPr>
@@ -3246,7 +3349,7 @@
       </w:r>
       <w:r>
         <w:rPr>
-          <w:rFonts w:ascii="Avenir Next" w:eastAsia="Times New Roman" w:hAnsi="Avenir Next" w:cs="Gill Sans Light"/>
+          <w:rFonts w:asciiTheme="minorHAnsi" w:eastAsia="Times New Roman" w:hAnsiTheme="minorHAnsi" w:cstheme="minorHAnsi"/>
           <w:sz w:val="18"/>
           <w:szCs w:val="19"/>
         </w:rPr>
@@ -3254,7 +3357,7 @@
       </w:r>
       <w:r>
         <w:rPr>
-          <w:rFonts w:ascii="Avenir Next" w:eastAsia="Times New Roman" w:hAnsi="Avenir Next" w:cs="Gill Sans Light"/>
+          <w:rFonts w:asciiTheme="minorHAnsi" w:eastAsia="Times New Roman" w:hAnsiTheme="minorHAnsi" w:cstheme="minorHAnsi"/>
           <w:sz w:val="18"/>
           <w:szCs w:val="19"/>
         </w:rPr>
@@ -3266,174 +3369,134 @@
         <w:pStyle w:val="NormalWeb"/>
         <w:spacing w:before="22" w:beforeAutospacing="0" w:after="22" w:afterAutospacing="0"/>
         <w:rPr>
-          <w:rFonts w:ascii="Gill Sans" w:hAnsi="Gill Sans" w:cs="Gill Sans"/>
+          <w:rFonts w:asciiTheme="minorHAnsi" w:hAnsiTheme="minorHAnsi" w:cstheme="minorHAnsi"/>
           <w:i/>
           <w:color w:val="000000"/>
           <w:sz w:val="20"/>
-        </w:rPr>
-      </w:pPr>
-      <w:r>
-        <w:rPr>
-          <w:rFonts w:ascii="Avenir Next Demi Bold" w:hAnsi="Avenir Next Demi Bold" w:cs="Gill Sans Light"/>
-          <w:b/>
-          <w:sz w:val="18"/>
-          <w:szCs w:val="19"/>
-        </w:rPr>
-        <w:t>Citadel Data Open</w:t>
-      </w:r>
-      <w:r>
-        <w:rPr>
-          <w:rFonts w:ascii="Gill Sans SemiBold" w:hAnsi="Gill Sans SemiBold" w:cs="Gill Sans"/>
-          <w:b/>
-          <w:color w:val="000000"/>
+          <w:szCs w:val="21"/>
+        </w:rPr>
+      </w:pPr>
+      <w:proofErr w:type="spellStart"/>
+      <w:r>
+        <w:rPr>
+          <w:rFonts w:asciiTheme="minorHAnsi" w:hAnsiTheme="minorHAnsi" w:cstheme="minorHAnsi"/>
+          <w:b/>
+          <w:sz w:val="18"/>
+          <w:szCs w:val="19"/>
+        </w:rPr>
+        <w:t>WeLocate</w:t>
+      </w:r>
+      <w:proofErr w:type="spellEnd"/>
+      <w:r>
+        <w:rPr>
+          <w:rFonts w:asciiTheme="minorHAnsi" w:hAnsiTheme="minorHAnsi" w:cstheme="minorHAnsi"/>
+          <w:b/>
+          <w:sz w:val="18"/>
+          <w:szCs w:val="19"/>
+        </w:rPr>
+        <w:t>—</w:t>
+      </w:r>
+      <w:proofErr w:type="spellStart"/>
+      <w:r>
+        <w:rPr>
+          <w:rFonts w:asciiTheme="minorHAnsi" w:hAnsiTheme="minorHAnsi" w:cstheme="minorHAnsi"/>
+          <w:b/>
+          <w:sz w:val="18"/>
+          <w:szCs w:val="19"/>
+        </w:rPr>
+        <w:t>Vandy</w:t>
+      </w:r>
+      <w:proofErr w:type="spellEnd"/>
+      <w:r>
+        <w:rPr>
+          <w:rFonts w:asciiTheme="minorHAnsi" w:hAnsiTheme="minorHAnsi" w:cstheme="minorHAnsi"/>
+          <w:b/>
+          <w:sz w:val="18"/>
+          <w:szCs w:val="19"/>
+        </w:rPr>
+        <w:t xml:space="preserve"> Hacks </w:t>
+      </w:r>
+      <w:r>
+        <w:rPr>
+          <w:rFonts w:asciiTheme="minorHAnsi" w:hAnsiTheme="minorHAnsi" w:cstheme="minorHAnsi"/>
+          <w:bCs/>
+          <w:i/>
+          <w:iCs/>
+          <w:sz w:val="18"/>
+          <w:szCs w:val="19"/>
+        </w:rPr>
+        <w:t xml:space="preserve">(Most Disruptive Hack by </w:t>
+      </w:r>
+      <w:proofErr w:type="spellStart"/>
+      <w:r>
+        <w:rPr>
+          <w:rFonts w:asciiTheme="minorHAnsi" w:hAnsiTheme="minorHAnsi" w:cstheme="minorHAnsi"/>
+          <w:bCs/>
+          <w:i/>
+          <w:iCs/>
+          <w:sz w:val="18"/>
+          <w:szCs w:val="19"/>
+        </w:rPr>
+        <w:t>RedVentures</w:t>
+      </w:r>
+      <w:proofErr w:type="spellEnd"/>
+      <w:r>
+        <w:rPr>
+          <w:rFonts w:asciiTheme="minorHAnsi" w:hAnsiTheme="minorHAnsi" w:cstheme="minorHAnsi"/>
+          <w:bCs/>
+          <w:i/>
+          <w:iCs/>
+          <w:sz w:val="18"/>
+          <w:szCs w:val="19"/>
+        </w:rPr>
+        <w:t xml:space="preserve"> / Best Financial Hack by Capital One)</w:t>
+      </w:r>
+      <w:r>
+        <w:rPr>
+          <w:rFonts w:asciiTheme="minorHAnsi" w:hAnsiTheme="minorHAnsi" w:cstheme="minorHAnsi"/>
+          <w:b/>
+          <w:color w:val="FF2F92"/>
           <w:sz w:val="20"/>
         </w:rPr>
-        <w:t xml:space="preserve">                 </w:t>
-      </w:r>
-      <w:r>
-        <w:rPr>
-          <w:rFonts w:ascii="Gill Sans SemiBold" w:hAnsi="Gill Sans SemiBold" w:cs="Gill Sans"/>
-          <w:b/>
-          <w:color w:val="000000"/>
+        <w:tab/>
+        <w:t xml:space="preserve">    </w:t>
+      </w:r>
+      <w:r>
+        <w:rPr>
+          <w:rFonts w:asciiTheme="minorHAnsi" w:hAnsiTheme="minorHAnsi" w:cstheme="minorHAnsi"/>
+          <w:b/>
+          <w:color w:val="FF2F92"/>
           <w:sz w:val="20"/>
         </w:rPr>
         <w:tab/>
-      </w:r>
-      <w:r>
-        <w:rPr>
-          <w:rFonts w:ascii="Gill Sans SemiBold" w:hAnsi="Gill Sans SemiBold" w:cs="Gill Sans"/>
-          <w:b/>
-          <w:color w:val="000000"/>
+        <w:t xml:space="preserve">      </w:t>
+      </w:r>
+      <w:r>
+        <w:rPr>
+          <w:rFonts w:asciiTheme="minorHAnsi" w:hAnsiTheme="minorHAnsi" w:cstheme="minorHAnsi"/>
+          <w:b/>
+          <w:color w:val="FF2F92"/>
           <w:sz w:val="20"/>
         </w:rPr>
-        <w:tab/>
-      </w:r>
-      <w:r>
-        <w:rPr>
-          <w:rFonts w:ascii="Gill Sans SemiBold" w:hAnsi="Gill Sans SemiBold" w:cs="Gill Sans"/>
-          <w:b/>
-          <w:color w:val="000000"/>
-          <w:sz w:val="20"/>
-        </w:rPr>
-        <w:tab/>
-      </w:r>
-      <w:r>
-        <w:rPr>
-          <w:rFonts w:ascii="Gill Sans SemiBold" w:hAnsi="Gill Sans SemiBold" w:cs="Gill Sans"/>
-          <w:b/>
-          <w:color w:val="000000"/>
-          <w:sz w:val="20"/>
-        </w:rPr>
-        <w:tab/>
-      </w:r>
-      <w:r>
-        <w:rPr>
-          <w:rFonts w:ascii="Gill Sans SemiBold" w:hAnsi="Gill Sans SemiBold" w:cs="Gill Sans"/>
-          <w:b/>
-          <w:color w:val="000000"/>
-          <w:sz w:val="20"/>
-        </w:rPr>
-        <w:tab/>
-      </w:r>
-      <w:r>
-        <w:rPr>
-          <w:rFonts w:ascii="Gill Sans SemiBold" w:hAnsi="Gill Sans SemiBold" w:cs="Gill Sans"/>
-          <w:b/>
-          <w:color w:val="000000"/>
-          <w:sz w:val="20"/>
-        </w:rPr>
-        <w:tab/>
-      </w:r>
-      <w:r>
-        <w:rPr>
-          <w:rFonts w:ascii="Gill Sans SemiBold" w:hAnsi="Gill Sans SemiBold" w:cs="Gill Sans"/>
-          <w:b/>
-          <w:color w:val="000000"/>
-          <w:sz w:val="20"/>
-        </w:rPr>
-        <w:tab/>
-      </w:r>
-      <w:r>
-        <w:rPr>
-          <w:rFonts w:ascii="Gill Sans SemiBold" w:hAnsi="Gill Sans SemiBold" w:cs="Gill Sans"/>
-          <w:b/>
-          <w:color w:val="000000"/>
-          <w:sz w:val="20"/>
-        </w:rPr>
-        <w:tab/>
-      </w:r>
-      <w:r>
-        <w:rPr>
-          <w:rFonts w:ascii="Gill Sans SemiBold" w:hAnsi="Gill Sans SemiBold" w:cs="Gill Sans"/>
-          <w:b/>
-          <w:color w:val="000000"/>
-          <w:sz w:val="20"/>
-        </w:rPr>
-        <w:tab/>
-        <w:t xml:space="preserve"> </w:t>
-      </w:r>
-      <w:r>
-        <w:rPr>
-          <w:rFonts w:ascii="Gill Sans SemiBold" w:hAnsi="Gill Sans SemiBold" w:cs="Gill Sans"/>
-          <w:b/>
-          <w:color w:val="000000"/>
-          <w:sz w:val="20"/>
-        </w:rPr>
-        <w:tab/>
-      </w:r>
-      <w:r>
-        <w:rPr>
-          <w:rFonts w:ascii="Gill Sans SemiBold" w:hAnsi="Gill Sans SemiBold" w:cs="Gill Sans"/>
-          <w:b/>
-          <w:color w:val="000000"/>
-          <w:sz w:val="20"/>
-        </w:rPr>
-        <w:t xml:space="preserve">  </w:t>
-      </w:r>
-      <w:r>
-        <w:rPr>
-          <w:rFonts w:ascii="Gill Sans SemiBold" w:hAnsi="Gill Sans SemiBold" w:cs="Gill Sans"/>
-          <w:b/>
-          <w:color w:val="000000"/>
-          <w:sz w:val="20"/>
-        </w:rPr>
-        <w:t xml:space="preserve"> </w:t>
-      </w:r>
-      <w:r>
-        <w:rPr>
-          <w:rFonts w:ascii="Gill Sans SemiBold" w:hAnsi="Gill Sans SemiBold" w:cs="Gill Sans"/>
-          <w:b/>
-          <w:color w:val="000000"/>
-          <w:sz w:val="20"/>
-        </w:rPr>
-        <w:t xml:space="preserve">                           </w:t>
-      </w:r>
-      <w:r>
-        <w:rPr>
-          <w:rFonts w:ascii="Avenir Next Demi Bold" w:hAnsi="Avenir Next Demi Bold" w:cs="Gill Sans Light"/>
-          <w:b/>
-          <w:sz w:val="18"/>
-          <w:szCs w:val="19"/>
-        </w:rPr>
-        <w:t>Feb</w:t>
-      </w:r>
-      <w:r>
-        <w:rPr>
-          <w:rFonts w:ascii="Avenir Next Demi Bold" w:hAnsi="Avenir Next Demi Bold" w:cs="Gill Sans Light"/>
-          <w:b/>
-          <w:sz w:val="18"/>
-          <w:szCs w:val="19"/>
-        </w:rPr>
-        <w:t>ruary</w:t>
-      </w:r>
-      <w:r>
-        <w:rPr>
-          <w:rFonts w:ascii="Avenir Next Demi Bold" w:hAnsi="Avenir Next Demi Bold" w:cs="Gill Sans Light"/>
-          <w:b/>
-          <w:sz w:val="18"/>
-          <w:szCs w:val="19"/>
-        </w:rPr>
-        <w:t xml:space="preserve"> 2018</w:t>
+        <w:t xml:space="preserve">                         </w:t>
+      </w:r>
+      <w:r>
+        <w:rPr>
+          <w:rFonts w:asciiTheme="minorHAnsi" w:hAnsiTheme="minorHAnsi" w:cstheme="minorHAnsi"/>
+          <w:b/>
+          <w:sz w:val="18"/>
+          <w:szCs w:val="19"/>
+        </w:rPr>
+        <w:t>October</w:t>
+      </w:r>
+      <w:r>
+        <w:rPr>
+          <w:rFonts w:asciiTheme="minorHAnsi" w:hAnsiTheme="minorHAnsi" w:cstheme="minorHAnsi"/>
+          <w:b/>
+          <w:sz w:val="18"/>
+          <w:szCs w:val="19"/>
+        </w:rPr>
+        <w:t xml:space="preserve"> 2017</w:t>
       </w:r>
     </w:p>
     <w:p>
@@ -3444,18 +3507,18 @@
           <w:numId w:val="2"/>
         </w:numPr>
         <w:rPr>
-          <w:rFonts w:ascii="Avenir Next" w:eastAsia="Times New Roman" w:hAnsi="Avenir Next" w:cs="Gill Sans Light"/>
-          <w:sz w:val="18"/>
-          <w:szCs w:val="19"/>
-        </w:rPr>
-      </w:pPr>
-      <w:r>
-        <w:rPr>
-          <w:rFonts w:ascii="Avenir Next" w:eastAsia="Times New Roman" w:hAnsi="Avenir Next" w:cs="Gill Sans Light"/>
-          <w:sz w:val="18"/>
-          <w:szCs w:val="19"/>
-        </w:rPr>
-        <w:t>Won $20,000 at a Citadel hosted data open along with a team of 3</w:t>
+          <w:rFonts w:asciiTheme="minorHAnsi" w:eastAsia="Times New Roman" w:hAnsiTheme="minorHAnsi" w:cstheme="minorHAnsi"/>
+          <w:sz w:val="18"/>
+          <w:szCs w:val="19"/>
+        </w:rPr>
+      </w:pPr>
+      <w:r>
+        <w:rPr>
+          <w:rFonts w:asciiTheme="minorHAnsi" w:eastAsia="Times New Roman" w:hAnsiTheme="minorHAnsi" w:cstheme="minorHAnsi"/>
+          <w:sz w:val="18"/>
+          <w:szCs w:val="19"/>
+        </w:rPr>
+        <w:t xml:space="preserve">Developed a web app for small business owners to capture relevant data and use machine learning to find startup locations </w:t>
       </w:r>
     </w:p>
     <w:p>
@@ -3466,160 +3529,196 @@
           <w:numId w:val="2"/>
         </w:numPr>
         <w:rPr>
-          <w:rFonts w:ascii="Avenir Next" w:eastAsia="Times New Roman" w:hAnsi="Avenir Next" w:cs="Gill Sans Light"/>
-          <w:sz w:val="18"/>
-          <w:szCs w:val="19"/>
-        </w:rPr>
-      </w:pPr>
-      <w:r>
-        <w:rPr>
-          <w:rFonts w:ascii="Avenir Next" w:eastAsia="Times New Roman" w:hAnsi="Avenir Next" w:cs="Gill Sans Light"/>
-          <w:sz w:val="18"/>
-          <w:szCs w:val="19"/>
-        </w:rPr>
-        <w:t>Analyzed city data to optimally place public service buildings in 6 cities across America using heatmaps and a random forest</w:t>
+          <w:rFonts w:asciiTheme="minorHAnsi" w:eastAsia="Times New Roman" w:hAnsiTheme="minorHAnsi" w:cstheme="minorHAnsi"/>
+          <w:sz w:val="18"/>
+          <w:szCs w:val="19"/>
+        </w:rPr>
+      </w:pPr>
+      <w:r>
+        <w:rPr>
+          <w:rFonts w:asciiTheme="minorHAnsi" w:eastAsia="Times New Roman" w:hAnsiTheme="minorHAnsi" w:cstheme="minorHAnsi"/>
+          <w:sz w:val="18"/>
+          <w:szCs w:val="19"/>
+        </w:rPr>
+        <w:t>Created the machine learning model on AWS and used python scripts for data collection across multiple open APIs</w:t>
       </w:r>
     </w:p>
     <w:p>
       <w:pPr>
         <w:pStyle w:val="NormalWeb"/>
+        <w:pBdr>
+          <w:bottom w:val="outset" w:sz="8" w:space="1" w:color="auto"/>
+        </w:pBdr>
+        <w:spacing w:before="60" w:beforeAutospacing="0" w:after="0" w:afterAutospacing="0"/>
+        <w:rPr>
+          <w:rFonts w:asciiTheme="minorHAnsi" w:hAnsiTheme="minorHAnsi" w:cstheme="minorHAnsi"/>
+          <w:b/>
+          <w:sz w:val="20"/>
+          <w:szCs w:val="20"/>
+        </w:rPr>
+      </w:pPr>
+      <w:r>
+        <w:rPr>
+          <w:rFonts w:asciiTheme="minorHAnsi" w:hAnsiTheme="minorHAnsi" w:cstheme="minorHAnsi"/>
+          <w:sz w:val="20"/>
+          <w:szCs w:val="20"/>
+        </w:rPr>
+        <w:t>ACTIVITIES</w:t>
+      </w:r>
+    </w:p>
+    <w:p>
+      <w:pPr>
+        <w:pStyle w:val="NormalWeb"/>
         <w:spacing w:before="22" w:beforeAutospacing="0" w:after="22" w:afterAutospacing="0"/>
         <w:rPr>
-          <w:rFonts w:ascii="Gill Sans" w:hAnsi="Gill Sans" w:cs="Gill Sans"/>
+          <w:rFonts w:asciiTheme="minorHAnsi" w:hAnsiTheme="minorHAnsi" w:cstheme="minorHAnsi"/>
+          <w:i/>
+          <w:sz w:val="20"/>
+          <w:szCs w:val="21"/>
+        </w:rPr>
+      </w:pPr>
+      <w:r>
+        <w:rPr>
+          <w:rFonts w:asciiTheme="minorHAnsi" w:hAnsiTheme="minorHAnsi" w:cstheme="minorHAnsi"/>
+          <w:b/>
+          <w:sz w:val="18"/>
+          <w:szCs w:val="19"/>
+        </w:rPr>
+        <w:t xml:space="preserve">Alpha Kappa Psi – Professional Business Fraternity            </w:t>
+      </w:r>
+      <w:r>
+        <w:rPr>
+          <w:rFonts w:asciiTheme="minorHAnsi" w:hAnsiTheme="minorHAnsi" w:cstheme="minorHAnsi"/>
+          <w:b/>
+          <w:sz w:val="18"/>
+          <w:szCs w:val="19"/>
+        </w:rPr>
+        <w:t xml:space="preserve"> </w:t>
+      </w:r>
+      <w:r>
+        <w:rPr>
+          <w:rFonts w:asciiTheme="minorHAnsi" w:hAnsiTheme="minorHAnsi" w:cstheme="minorHAnsi"/>
+          <w:b/>
+          <w:sz w:val="18"/>
+          <w:szCs w:val="19"/>
+        </w:rPr>
+        <w:t xml:space="preserve">                                                            </w:t>
+      </w:r>
+      <w:r>
+        <w:rPr>
+          <w:rFonts w:asciiTheme="minorHAnsi" w:hAnsiTheme="minorHAnsi" w:cstheme="minorHAnsi"/>
+          <w:b/>
+          <w:sz w:val="18"/>
+          <w:szCs w:val="19"/>
+        </w:rPr>
+        <w:t xml:space="preserve">           </w:t>
+      </w:r>
+      <w:r>
+        <w:rPr>
+          <w:rFonts w:asciiTheme="minorHAnsi" w:hAnsiTheme="minorHAnsi" w:cstheme="minorHAnsi"/>
+          <w:b/>
+          <w:i/>
+          <w:sz w:val="18"/>
+          <w:szCs w:val="19"/>
+        </w:rPr>
+        <w:tab/>
+      </w:r>
+      <w:r>
+        <w:rPr>
+          <w:rFonts w:asciiTheme="minorHAnsi" w:hAnsiTheme="minorHAnsi" w:cstheme="minorHAnsi"/>
+          <w:b/>
+          <w:color w:val="000000"/>
+          <w:sz w:val="20"/>
+        </w:rPr>
+        <w:t xml:space="preserve">                                                   </w:t>
+      </w:r>
+      <w:r>
+        <w:rPr>
+          <w:rFonts w:asciiTheme="minorHAnsi" w:hAnsiTheme="minorHAnsi" w:cstheme="minorHAnsi"/>
+          <w:b/>
+          <w:sz w:val="18"/>
+          <w:szCs w:val="19"/>
+        </w:rPr>
+        <w:t>Jan</w:t>
+      </w:r>
+      <w:r>
+        <w:rPr>
+          <w:rFonts w:asciiTheme="minorHAnsi" w:hAnsiTheme="minorHAnsi" w:cstheme="minorHAnsi"/>
+          <w:b/>
+          <w:sz w:val="18"/>
+          <w:szCs w:val="19"/>
+        </w:rPr>
+        <w:t xml:space="preserve"> 201</w:t>
+      </w:r>
+      <w:r>
+        <w:rPr>
+          <w:rFonts w:asciiTheme="minorHAnsi" w:hAnsiTheme="minorHAnsi" w:cstheme="minorHAnsi"/>
+          <w:b/>
+          <w:sz w:val="18"/>
+          <w:szCs w:val="19"/>
+        </w:rPr>
+        <w:t>8</w:t>
+      </w:r>
+      <w:r>
+        <w:rPr>
+          <w:rFonts w:asciiTheme="minorHAnsi" w:hAnsiTheme="minorHAnsi" w:cstheme="minorHAnsi"/>
+          <w:b/>
+          <w:sz w:val="18"/>
+          <w:szCs w:val="19"/>
+        </w:rPr>
+        <w:t xml:space="preserve"> – </w:t>
+      </w:r>
+      <w:r>
+        <w:rPr>
+          <w:rFonts w:asciiTheme="minorHAnsi" w:hAnsiTheme="minorHAnsi" w:cstheme="minorHAnsi"/>
+          <w:b/>
+          <w:sz w:val="18"/>
+          <w:szCs w:val="19"/>
+        </w:rPr>
+        <w:t>May 2018</w:t>
+      </w:r>
+    </w:p>
+    <w:p>
+      <w:pPr>
+        <w:pStyle w:val="NormalWeb"/>
+        <w:spacing w:before="22" w:beforeAutospacing="0" w:after="22" w:afterAutospacing="0"/>
+        <w:rPr>
+          <w:rFonts w:asciiTheme="minorHAnsi" w:hAnsiTheme="minorHAnsi" w:cstheme="minorHAnsi"/>
+          <w:i/>
+          <w:color w:val="FF2F92"/>
+          <w:sz w:val="18"/>
+          <w:szCs w:val="19"/>
+        </w:rPr>
+      </w:pPr>
+      <w:r>
+        <w:rPr>
+          <w:rFonts w:asciiTheme="minorHAnsi" w:hAnsiTheme="minorHAnsi" w:cstheme="minorHAnsi"/>
           <w:i/>
           <w:color w:val="000000"/>
-          <w:sz w:val="20"/>
-          <w:szCs w:val="21"/>
-        </w:rPr>
-      </w:pPr>
-      <w:r>
-        <w:rPr>
-          <w:rFonts w:ascii="Avenir Next Demi Bold" w:hAnsi="Avenir Next Demi Bold" w:cs="Gill Sans Light"/>
-          <w:b/>
-          <w:sz w:val="18"/>
-          <w:szCs w:val="19"/>
-        </w:rPr>
-        <w:t>WeLocate—</w:t>
-      </w:r>
-      <w:proofErr w:type="spellStart"/>
-      <w:r>
-        <w:rPr>
-          <w:rFonts w:ascii="Avenir Next Demi Bold" w:hAnsi="Avenir Next Demi Bold" w:cs="Gill Sans Light"/>
-          <w:b/>
-          <w:sz w:val="18"/>
-          <w:szCs w:val="19"/>
-        </w:rPr>
-        <w:t>Vandy</w:t>
-      </w:r>
-      <w:proofErr w:type="spellEnd"/>
-      <w:r>
-        <w:rPr>
-          <w:rFonts w:ascii="Avenir Next Demi Bold" w:hAnsi="Avenir Next Demi Bold" w:cs="Gill Sans Light"/>
-          <w:b/>
-          <w:sz w:val="18"/>
-          <w:szCs w:val="19"/>
-        </w:rPr>
-        <w:t xml:space="preserve"> Hacks </w:t>
-      </w:r>
-      <w:r>
-        <w:rPr>
-          <w:rFonts w:ascii="Avenir Next Demi Bold" w:hAnsi="Avenir Next Demi Bold" w:cs="Gill Sans Light"/>
-          <w:bCs/>
+          <w:sz w:val="18"/>
+          <w:szCs w:val="19"/>
+        </w:rPr>
+        <w:t>Vice President</w:t>
+      </w:r>
+      <w:r>
+        <w:rPr>
+          <w:rFonts w:asciiTheme="minorHAnsi" w:hAnsiTheme="minorHAnsi" w:cstheme="minorHAnsi"/>
           <w:i/>
-          <w:iCs/>
-          <w:sz w:val="18"/>
-          <w:szCs w:val="19"/>
-        </w:rPr>
-        <w:t xml:space="preserve">(Most Disruptive Hack by </w:t>
-      </w:r>
-      <w:proofErr w:type="spellStart"/>
-      <w:r>
-        <w:rPr>
-          <w:rFonts w:ascii="Avenir Next Demi Bold" w:hAnsi="Avenir Next Demi Bold" w:cs="Gill Sans Light"/>
-          <w:bCs/>
+          <w:color w:val="000000"/>
+          <w:sz w:val="18"/>
+          <w:szCs w:val="19"/>
+        </w:rPr>
+        <w:t xml:space="preserve"> of </w:t>
+      </w:r>
+      <w:r>
+        <w:rPr>
+          <w:rFonts w:asciiTheme="minorHAnsi" w:hAnsiTheme="minorHAnsi" w:cstheme="minorHAnsi"/>
           <w:i/>
-          <w:iCs/>
-          <w:sz w:val="18"/>
-          <w:szCs w:val="19"/>
-        </w:rPr>
-        <w:t>RedVentures</w:t>
-      </w:r>
-      <w:proofErr w:type="spellEnd"/>
-      <w:r>
-        <w:rPr>
-          <w:rFonts w:ascii="Avenir Next Demi Bold" w:hAnsi="Avenir Next Demi Bold" w:cs="Gill Sans Light"/>
-          <w:bCs/>
-          <w:i/>
-          <w:iCs/>
-          <w:sz w:val="18"/>
-          <w:szCs w:val="19"/>
-        </w:rPr>
-        <w:t xml:space="preserve"> / Best Financial Hack by Capital One)</w:t>
-      </w:r>
-      <w:r>
-        <w:rPr>
-          <w:rFonts w:ascii="Gill Sans SemiBold" w:hAnsi="Gill Sans SemiBold" w:cs="Gill Sans"/>
-          <w:b/>
-          <w:color w:val="FF2F92"/>
-          <w:sz w:val="20"/>
-        </w:rPr>
-        <w:tab/>
-        <w:t xml:space="preserve">    </w:t>
-      </w:r>
-      <w:r>
-        <w:rPr>
-          <w:rFonts w:ascii="Gill Sans SemiBold" w:hAnsi="Gill Sans SemiBold" w:cs="Gill Sans"/>
-          <w:b/>
-          <w:color w:val="FF2F92"/>
-          <w:sz w:val="20"/>
-        </w:rPr>
-        <w:tab/>
-        <w:t xml:space="preserve">      </w:t>
-      </w:r>
-      <w:r>
-        <w:rPr>
-          <w:rFonts w:ascii="Gill Sans SemiBold" w:hAnsi="Gill Sans SemiBold" w:cs="Gill Sans"/>
-          <w:b/>
-          <w:color w:val="FF2F92"/>
-          <w:sz w:val="20"/>
-        </w:rPr>
-        <w:t xml:space="preserve">                         </w:t>
-      </w:r>
-      <w:r>
-        <w:rPr>
-          <w:rFonts w:ascii="Avenir Next Demi Bold" w:hAnsi="Avenir Next Demi Bold" w:cs="Gill Sans Light"/>
-          <w:b/>
-          <w:sz w:val="18"/>
-          <w:szCs w:val="19"/>
-        </w:rPr>
-        <w:t>October</w:t>
-      </w:r>
-      <w:r>
-        <w:rPr>
-          <w:rFonts w:ascii="Avenir Next Demi Bold" w:hAnsi="Avenir Next Demi Bold" w:cs="Gill Sans Light"/>
-          <w:b/>
-          <w:sz w:val="18"/>
-          <w:szCs w:val="19"/>
-        </w:rPr>
-        <w:t xml:space="preserve"> </w:t>
-      </w:r>
-      <w:r>
-        <w:rPr>
-          <w:rFonts w:ascii="Avenir Next Demi Bold" w:hAnsi="Avenir Next Demi Bold" w:cs="Gill Sans Light" w:hint="cs"/>
-          <w:b/>
-          <w:sz w:val="18"/>
-          <w:szCs w:val="19"/>
-        </w:rPr>
-        <w:t>201</w:t>
-      </w:r>
-      <w:r>
-        <w:rPr>
-          <w:rFonts w:ascii="Avenir Next Demi Bold" w:hAnsi="Avenir Next Demi Bold" w:cs="Gill Sans Light"/>
-          <w:b/>
-          <w:sz w:val="18"/>
-          <w:szCs w:val="19"/>
-        </w:rPr>
-        <w:t>7</w:t>
+          <w:color w:val="000000"/>
+          <w:sz w:val="18"/>
+          <w:szCs w:val="19"/>
+        </w:rPr>
+        <w:t>Finance</w:t>
       </w:r>
     </w:p>
     <w:p>
@@ -3630,26 +3729,34 @@
           <w:numId w:val="2"/>
         </w:numPr>
         <w:rPr>
-          <w:rFonts w:ascii="Avenir Next" w:eastAsia="Times New Roman" w:hAnsi="Avenir Next" w:cs="Gill Sans Light"/>
-          <w:sz w:val="18"/>
-          <w:szCs w:val="19"/>
-        </w:rPr>
-      </w:pPr>
-      <w:r>
-        <w:rPr>
-          <w:rFonts w:ascii="Avenir Next" w:eastAsia="Times New Roman" w:hAnsi="Avenir Next" w:cs="Gill Sans Light"/>
-          <w:sz w:val="18"/>
-          <w:szCs w:val="19"/>
-        </w:rPr>
-        <w:t>Developed a web app for small business owners to capture relevant data and use machine learning to find startup locations</w:t>
-      </w:r>
-      <w:r>
-        <w:rPr>
-          <w:rFonts w:ascii="Avenir Next" w:eastAsia="Times New Roman" w:hAnsi="Avenir Next" w:cs="Gill Sans Light"/>
-          <w:sz w:val="18"/>
-          <w:szCs w:val="19"/>
-        </w:rPr>
-        <w:t xml:space="preserve"> </w:t>
+          <w:rFonts w:asciiTheme="minorHAnsi" w:eastAsia="Times New Roman" w:hAnsiTheme="minorHAnsi" w:cstheme="minorHAnsi"/>
+          <w:sz w:val="18"/>
+          <w:szCs w:val="19"/>
+        </w:rPr>
+      </w:pPr>
+      <w:r>
+        <w:rPr>
+          <w:rFonts w:asciiTheme="minorHAnsi" w:eastAsia="Times New Roman" w:hAnsiTheme="minorHAnsi" w:cstheme="minorHAnsi"/>
+          <w:sz w:val="18"/>
+          <w:szCs w:val="19"/>
+        </w:rPr>
+        <w:t xml:space="preserve">Managed a stock portfolio of $15,000+ along with 3 other directors, receiving and filtering input from the 85+ </w:t>
+      </w:r>
+      <w:r>
+        <w:rPr>
+          <w:rFonts w:asciiTheme="minorHAnsi" w:eastAsia="Times New Roman" w:hAnsiTheme="minorHAnsi" w:cstheme="minorHAnsi"/>
+          <w:sz w:val="18"/>
+          <w:szCs w:val="19"/>
+        </w:rPr>
+        <w:t>member business</w:t>
+      </w:r>
+      <w:r>
+        <w:rPr>
+          <w:rFonts w:asciiTheme="minorHAnsi" w:eastAsia="Times New Roman" w:hAnsiTheme="minorHAnsi" w:cstheme="minorHAnsi"/>
+          <w:sz w:val="18"/>
+          <w:szCs w:val="19"/>
+        </w:rPr>
+        <w:t xml:space="preserve"> fraternity</w:t>
       </w:r>
     </w:p>
     <w:p>
@@ -3660,18 +3767,176 @@
           <w:numId w:val="2"/>
         </w:numPr>
         <w:rPr>
-          <w:rFonts w:ascii="Avenir Next" w:eastAsia="Times New Roman" w:hAnsi="Avenir Next" w:cs="Gill Sans Light"/>
-          <w:sz w:val="18"/>
-          <w:szCs w:val="19"/>
-        </w:rPr>
-      </w:pPr>
-      <w:r>
-        <w:rPr>
-          <w:rFonts w:ascii="Avenir Next" w:eastAsia="Times New Roman" w:hAnsi="Avenir Next" w:cs="Gill Sans Light"/>
-          <w:sz w:val="18"/>
-          <w:szCs w:val="19"/>
-        </w:rPr>
-        <w:t>Created the machine learning model on AWS and used python scripts for data collection across multiple open APIs</w:t>
+          <w:rFonts w:asciiTheme="minorHAnsi" w:eastAsia="Times New Roman" w:hAnsiTheme="minorHAnsi" w:cstheme="minorHAnsi"/>
+          <w:sz w:val="18"/>
+          <w:szCs w:val="19"/>
+        </w:rPr>
+      </w:pPr>
+      <w:r>
+        <w:rPr>
+          <w:rFonts w:asciiTheme="minorHAnsi" w:eastAsia="Times New Roman" w:hAnsiTheme="minorHAnsi" w:cstheme="minorHAnsi"/>
+          <w:sz w:val="18"/>
+          <w:szCs w:val="19"/>
+        </w:rPr>
+        <w:t xml:space="preserve">Hosted personal finance workshops and stock simulations to teach investment strategies and educate them in other related subjects </w:t>
+      </w:r>
+    </w:p>
+    <w:p>
+      <w:pPr>
+        <w:pStyle w:val="NormalWeb"/>
+        <w:spacing w:before="22" w:beforeAutospacing="0" w:after="22" w:afterAutospacing="0"/>
+        <w:rPr>
+          <w:rFonts w:asciiTheme="minorHAnsi" w:hAnsiTheme="minorHAnsi" w:cstheme="minorHAnsi"/>
+          <w:i/>
+          <w:sz w:val="20"/>
+          <w:szCs w:val="21"/>
+        </w:rPr>
+      </w:pPr>
+      <w:r>
+        <w:rPr>
+          <w:rFonts w:asciiTheme="minorHAnsi" w:hAnsiTheme="minorHAnsi" w:cstheme="minorHAnsi"/>
+          <w:b/>
+          <w:sz w:val="18"/>
+          <w:szCs w:val="19"/>
+        </w:rPr>
+        <w:t xml:space="preserve">Computational Finance Club @ Georgia Tech                                                                                                                     </w:t>
+      </w:r>
+      <w:r>
+        <w:rPr>
+          <w:rFonts w:asciiTheme="minorHAnsi" w:hAnsiTheme="minorHAnsi" w:cstheme="minorHAnsi"/>
+          <w:b/>
+          <w:sz w:val="18"/>
+          <w:szCs w:val="19"/>
+        </w:rPr>
+        <w:t xml:space="preserve">                                  </w:t>
+      </w:r>
+      <w:r>
+        <w:rPr>
+          <w:rFonts w:asciiTheme="minorHAnsi" w:hAnsiTheme="minorHAnsi" w:cstheme="minorHAnsi"/>
+          <w:b/>
+          <w:sz w:val="18"/>
+          <w:szCs w:val="19"/>
+        </w:rPr>
+        <w:t>Nov</w:t>
+      </w:r>
+      <w:r>
+        <w:rPr>
+          <w:rFonts w:asciiTheme="minorHAnsi" w:hAnsiTheme="minorHAnsi" w:cstheme="minorHAnsi"/>
+          <w:b/>
+          <w:sz w:val="18"/>
+          <w:szCs w:val="19"/>
+        </w:rPr>
+        <w:t xml:space="preserve"> 201</w:t>
+      </w:r>
+      <w:r>
+        <w:rPr>
+          <w:rFonts w:asciiTheme="minorHAnsi" w:hAnsiTheme="minorHAnsi" w:cstheme="minorHAnsi"/>
+          <w:b/>
+          <w:sz w:val="18"/>
+          <w:szCs w:val="19"/>
+        </w:rPr>
+        <w:t>7</w:t>
+      </w:r>
+      <w:r>
+        <w:rPr>
+          <w:rFonts w:asciiTheme="minorHAnsi" w:hAnsiTheme="minorHAnsi" w:cstheme="minorHAnsi"/>
+          <w:b/>
+          <w:sz w:val="18"/>
+          <w:szCs w:val="19"/>
+        </w:rPr>
+        <w:t xml:space="preserve"> – </w:t>
+      </w:r>
+      <w:r>
+        <w:rPr>
+          <w:rFonts w:asciiTheme="minorHAnsi" w:hAnsiTheme="minorHAnsi" w:cstheme="minorHAnsi"/>
+          <w:b/>
+          <w:sz w:val="18"/>
+          <w:szCs w:val="19"/>
+        </w:rPr>
+        <w:t>Nov 2018</w:t>
+      </w:r>
+    </w:p>
+    <w:p>
+      <w:pPr>
+        <w:pStyle w:val="NormalWeb"/>
+        <w:spacing w:before="22" w:beforeAutospacing="0" w:after="22" w:afterAutospacing="0"/>
+        <w:rPr>
+          <w:rFonts w:asciiTheme="minorHAnsi" w:hAnsiTheme="minorHAnsi" w:cstheme="minorHAnsi"/>
+          <w:b/>
+          <w:color w:val="000000"/>
+          <w:sz w:val="20"/>
+        </w:rPr>
+      </w:pPr>
+      <w:r>
+        <w:rPr>
+          <w:rFonts w:asciiTheme="minorHAnsi" w:hAnsiTheme="minorHAnsi" w:cstheme="minorHAnsi"/>
+          <w:i/>
+          <w:sz w:val="18"/>
+          <w:szCs w:val="19"/>
+        </w:rPr>
+        <w:t>Undergraduate Head</w:t>
+      </w:r>
+      <w:r>
+        <w:rPr>
+          <w:rFonts w:asciiTheme="minorHAnsi" w:hAnsiTheme="minorHAnsi" w:cstheme="minorHAnsi"/>
+          <w:i/>
+          <w:sz w:val="18"/>
+          <w:szCs w:val="19"/>
+        </w:rPr>
+        <w:t xml:space="preserve"> | </w:t>
+      </w:r>
+      <w:r>
+        <w:rPr>
+          <w:rFonts w:asciiTheme="minorHAnsi" w:hAnsiTheme="minorHAnsi" w:cstheme="minorHAnsi"/>
+          <w:i/>
+          <w:sz w:val="18"/>
+          <w:szCs w:val="19"/>
+        </w:rPr>
+        <w:t>Treasurer</w:t>
+      </w:r>
+    </w:p>
+    <w:p>
+      <w:pPr>
+        <w:pStyle w:val="ListParagraph"/>
+        <w:numPr>
+          <w:ilvl w:val="0"/>
+          <w:numId w:val="2"/>
+        </w:numPr>
+        <w:rPr>
+          <w:rFonts w:asciiTheme="minorHAnsi" w:eastAsia="Times New Roman" w:hAnsiTheme="minorHAnsi" w:cstheme="minorHAnsi"/>
+          <w:sz w:val="18"/>
+          <w:szCs w:val="19"/>
+        </w:rPr>
+      </w:pPr>
+      <w:r>
+        <w:rPr>
+          <w:rFonts w:asciiTheme="minorHAnsi" w:eastAsia="Times New Roman" w:hAnsiTheme="minorHAnsi" w:cstheme="minorHAnsi"/>
+          <w:sz w:val="18"/>
+          <w:szCs w:val="19"/>
+        </w:rPr>
+        <w:t>Handled club account with student government, hosted industry professionals, maintained membership, and organized budgets</w:t>
+      </w:r>
+    </w:p>
+    <w:p>
+      <w:pPr>
+        <w:pStyle w:val="ListParagraph"/>
+        <w:numPr>
+          <w:ilvl w:val="0"/>
+          <w:numId w:val="2"/>
+        </w:numPr>
+        <w:rPr>
+          <w:rFonts w:asciiTheme="minorHAnsi" w:eastAsia="Times New Roman" w:hAnsiTheme="minorHAnsi" w:cstheme="minorHAnsi"/>
+          <w:sz w:val="18"/>
+          <w:szCs w:val="19"/>
+        </w:rPr>
+      </w:pPr>
+      <w:r>
+        <w:rPr>
+          <w:rFonts w:asciiTheme="minorHAnsi" w:eastAsia="Times New Roman" w:hAnsiTheme="minorHAnsi" w:cstheme="minorHAnsi"/>
+          <w:sz w:val="18"/>
+          <w:szCs w:val="19"/>
+        </w:rPr>
+        <w:t xml:space="preserve">Created undergraduate awareness of the club and initiative by hosting joint master and undergraduate computational contests </w:t>
       </w:r>
     </w:p>
     <w:p>
@@ -3682,497 +3947,17 @@
         </w:pBdr>
         <w:spacing w:before="60" w:beforeAutospacing="0" w:after="0" w:afterAutospacing="0"/>
         <w:rPr>
-          <w:rFonts w:ascii="Gill Sans Light" w:hAnsi="Gill Sans Light" w:cs="Gill Sans Light"/>
-          <w:b/>
-          <w:sz w:val="18"/>
-          <w:szCs w:val="18"/>
-        </w:rPr>
-      </w:pPr>
-      <w:r>
-        <w:rPr>
-          <w:rFonts w:ascii="Avenir Next Medium" w:hAnsi="Avenir Next Medium" w:cs="Gill Sans Light"/>
-          <w:sz w:val="18"/>
-          <w:szCs w:val="18"/>
-        </w:rPr>
-        <w:t>ACTIVITIES</w:t>
-      </w:r>
-    </w:p>
-    <w:p>
-      <w:pPr>
-        <w:pStyle w:val="NormalWeb"/>
-        <w:spacing w:before="22" w:beforeAutospacing="0" w:after="22" w:afterAutospacing="0"/>
-        <w:rPr>
-          <w:rFonts w:ascii="Gill Sans Light" w:hAnsi="Gill Sans Light" w:cs="Gill Sans Light"/>
-          <w:i/>
+          <w:rFonts w:asciiTheme="minorHAnsi" w:hAnsiTheme="minorHAnsi" w:cstheme="minorHAnsi"/>
+          <w:b/>
           <w:sz w:val="20"/>
-          <w:szCs w:val="21"/>
-        </w:rPr>
-      </w:pPr>
-      <w:r>
-        <w:rPr>
-          <w:rFonts w:ascii="Avenir Next Demi Bold" w:hAnsi="Avenir Next Demi Bold" w:cs="Gill Sans Light"/>
-          <w:b/>
-          <w:sz w:val="18"/>
-          <w:szCs w:val="19"/>
-        </w:rPr>
-        <w:t xml:space="preserve">Alpha Kappa Psi – Professional Business Fraternity            </w:t>
-      </w:r>
-      <w:r>
-        <w:rPr>
-          <w:rFonts w:ascii="Avenir Next Demi Bold" w:hAnsi="Avenir Next Demi Bold" w:cs="Gill Sans Light"/>
-          <w:b/>
-          <w:sz w:val="18"/>
-          <w:szCs w:val="19"/>
-        </w:rPr>
-        <w:t xml:space="preserve"> </w:t>
-      </w:r>
-      <w:r>
-        <w:rPr>
-          <w:rFonts w:ascii="Avenir Next Demi Bold" w:hAnsi="Avenir Next Demi Bold" w:cs="Gill Sans Light"/>
-          <w:b/>
-          <w:sz w:val="18"/>
-          <w:szCs w:val="19"/>
-        </w:rPr>
-        <w:t xml:space="preserve">                                                            </w:t>
-      </w:r>
-      <w:r>
-        <w:rPr>
-          <w:rFonts w:ascii="Avenir Next Demi Bold" w:hAnsi="Avenir Next Demi Bold" w:cs="Gill Sans Light"/>
-          <w:b/>
-          <w:sz w:val="18"/>
-          <w:szCs w:val="19"/>
-        </w:rPr>
-        <w:t xml:space="preserve">           </w:t>
-      </w:r>
-      <w:r>
-        <w:rPr>
-          <w:rFonts w:ascii="Avenir Next Demi Bold" w:hAnsi="Avenir Next Demi Bold" w:cs="Gill Sans Light"/>
-          <w:b/>
-          <w:i/>
-          <w:sz w:val="18"/>
-          <w:szCs w:val="19"/>
-        </w:rPr>
-        <w:tab/>
-      </w:r>
-      <w:r>
-        <w:rPr>
-          <w:rFonts w:ascii="Gill Sans SemiBold" w:hAnsi="Gill Sans SemiBold" w:cs="Gill Sans"/>
-          <w:b/>
-          <w:color w:val="000000"/>
+          <w:szCs w:val="20"/>
+        </w:rPr>
+      </w:pPr>
+      <w:r>
+        <w:rPr>
+          <w:rFonts w:asciiTheme="minorHAnsi" w:hAnsiTheme="minorHAnsi" w:cstheme="minorHAnsi"/>
           <w:sz w:val="20"/>
-        </w:rPr>
-        <w:t xml:space="preserve">                                                     </w:t>
-      </w:r>
-      <w:r>
-        <w:rPr>
-          <w:rFonts w:ascii="Gill Sans SemiBold" w:hAnsi="Gill Sans SemiBold" w:cs="Gill Sans"/>
-          <w:b/>
-          <w:color w:val="000000"/>
-          <w:sz w:val="20"/>
-        </w:rPr>
-        <w:t xml:space="preserve">  </w:t>
-      </w:r>
-      <w:r>
-        <w:rPr>
-          <w:rFonts w:ascii="Avenir Next Demi Bold" w:hAnsi="Avenir Next Demi Bold" w:cs="Gill Sans Light"/>
-          <w:b/>
-          <w:sz w:val="18"/>
-          <w:szCs w:val="19"/>
-        </w:rPr>
-        <w:t>Jan</w:t>
-      </w:r>
-      <w:r>
-        <w:rPr>
-          <w:rFonts w:ascii="Avenir Next Demi Bold" w:hAnsi="Avenir Next Demi Bold" w:cs="Gill Sans Light"/>
-          <w:b/>
-          <w:sz w:val="18"/>
-          <w:szCs w:val="19"/>
-        </w:rPr>
-        <w:t xml:space="preserve"> </w:t>
-      </w:r>
-      <w:r>
-        <w:rPr>
-          <w:rFonts w:ascii="Avenir Next Demi Bold" w:hAnsi="Avenir Next Demi Bold" w:cs="Gill Sans Light" w:hint="cs"/>
-          <w:b/>
-          <w:sz w:val="18"/>
-          <w:szCs w:val="19"/>
-        </w:rPr>
-        <w:t>201</w:t>
-      </w:r>
-      <w:r>
-        <w:rPr>
-          <w:rFonts w:ascii="Avenir Next Demi Bold" w:hAnsi="Avenir Next Demi Bold" w:cs="Gill Sans Light"/>
-          <w:b/>
-          <w:sz w:val="18"/>
-          <w:szCs w:val="19"/>
-        </w:rPr>
-        <w:t>8</w:t>
-      </w:r>
-      <w:r>
-        <w:rPr>
-          <w:rFonts w:ascii="Avenir Next Demi Bold" w:hAnsi="Avenir Next Demi Bold" w:cs="Gill Sans Light" w:hint="cs"/>
-          <w:b/>
-          <w:sz w:val="18"/>
-          <w:szCs w:val="19"/>
-        </w:rPr>
-        <w:t xml:space="preserve"> – </w:t>
-      </w:r>
-      <w:r>
-        <w:rPr>
-          <w:rFonts w:ascii="Avenir Next Demi Bold" w:hAnsi="Avenir Next Demi Bold" w:cs="Gill Sans Light"/>
-          <w:b/>
-          <w:sz w:val="18"/>
-          <w:szCs w:val="19"/>
-        </w:rPr>
-        <w:t>Present</w:t>
-      </w:r>
-    </w:p>
-    <w:p>
-      <w:pPr>
-        <w:pStyle w:val="NormalWeb"/>
-        <w:spacing w:before="22" w:beforeAutospacing="0" w:after="22" w:afterAutospacing="0"/>
-        <w:rPr>
-          <w:rFonts w:ascii="Avenir Next" w:hAnsi="Avenir Next" w:cs="Gill Sans Light"/>
-          <w:i/>
-          <w:color w:val="FF2F92"/>
-          <w:sz w:val="18"/>
-          <w:szCs w:val="19"/>
-        </w:rPr>
-      </w:pPr>
-      <w:r>
-        <w:rPr>
-          <w:rFonts w:ascii="Avenir Next" w:hAnsi="Avenir Next" w:cs="Gill Sans Light"/>
-          <w:i/>
-          <w:color w:val="000000"/>
-          <w:sz w:val="18"/>
-          <w:szCs w:val="19"/>
-        </w:rPr>
-        <w:t>Vice President</w:t>
-      </w:r>
-      <w:r>
-        <w:rPr>
-          <w:rFonts w:ascii="Avenir Next" w:hAnsi="Avenir Next" w:cs="Gill Sans Light"/>
-          <w:i/>
-          <w:color w:val="000000"/>
-          <w:sz w:val="18"/>
-          <w:szCs w:val="19"/>
-        </w:rPr>
-        <w:t xml:space="preserve"> of </w:t>
-      </w:r>
-      <w:r>
-        <w:rPr>
-          <w:rFonts w:ascii="Avenir Next" w:hAnsi="Avenir Next" w:cs="Gill Sans Light"/>
-          <w:i/>
-          <w:color w:val="000000"/>
-          <w:sz w:val="18"/>
-          <w:szCs w:val="19"/>
-        </w:rPr>
-        <w:t>Finance</w:t>
-      </w:r>
-    </w:p>
-    <w:p>
-      <w:pPr>
-        <w:pStyle w:val="ListParagraph"/>
-        <w:numPr>
-          <w:ilvl w:val="0"/>
-          <w:numId w:val="2"/>
-        </w:numPr>
-        <w:rPr>
-          <w:rFonts w:ascii="Avenir Next" w:eastAsia="Times New Roman" w:hAnsi="Avenir Next" w:cs="Gill Sans Light"/>
-          <w:sz w:val="18"/>
-          <w:szCs w:val="19"/>
-        </w:rPr>
-      </w:pPr>
-      <w:r>
-        <w:rPr>
-          <w:rFonts w:ascii="Avenir Next" w:eastAsia="Times New Roman" w:hAnsi="Avenir Next" w:cs="Gill Sans Light"/>
-          <w:sz w:val="18"/>
-          <w:szCs w:val="19"/>
-        </w:rPr>
-        <w:t>Managed a stock portfolio of $15,000+ along with 3 other directors, receiving and filtering input from the 85+ brother fraternity</w:t>
-      </w:r>
-    </w:p>
-    <w:p>
-      <w:pPr>
-        <w:pStyle w:val="ListParagraph"/>
-        <w:numPr>
-          <w:ilvl w:val="0"/>
-          <w:numId w:val="2"/>
-        </w:numPr>
-        <w:rPr>
-          <w:rFonts w:ascii="Avenir Next" w:eastAsia="Times New Roman" w:hAnsi="Avenir Next" w:cs="Gill Sans Light"/>
-          <w:sz w:val="18"/>
-          <w:szCs w:val="19"/>
-        </w:rPr>
-      </w:pPr>
-      <w:r>
-        <w:rPr>
-          <w:rFonts w:ascii="Avenir Next" w:eastAsia="Times New Roman" w:hAnsi="Avenir Next" w:cs="Gill Sans Light"/>
-          <w:sz w:val="18"/>
-          <w:szCs w:val="19"/>
-        </w:rPr>
-        <w:t xml:space="preserve">Hosted personal finance workshops </w:t>
-      </w:r>
-      <w:r>
-        <w:rPr>
-          <w:rFonts w:ascii="Avenir Next" w:eastAsia="Times New Roman" w:hAnsi="Avenir Next" w:cs="Gill Sans Light"/>
-          <w:sz w:val="18"/>
-          <w:szCs w:val="19"/>
-        </w:rPr>
-        <w:t xml:space="preserve">and stock simulations </w:t>
-      </w:r>
-      <w:r>
-        <w:rPr>
-          <w:rFonts w:ascii="Avenir Next" w:eastAsia="Times New Roman" w:hAnsi="Avenir Next" w:cs="Gill Sans Light"/>
-          <w:sz w:val="18"/>
-          <w:szCs w:val="19"/>
-        </w:rPr>
-        <w:t xml:space="preserve">to </w:t>
-      </w:r>
-      <w:r>
-        <w:rPr>
-          <w:rFonts w:ascii="Avenir Next" w:eastAsia="Times New Roman" w:hAnsi="Avenir Next" w:cs="Gill Sans Light"/>
-          <w:sz w:val="18"/>
-          <w:szCs w:val="19"/>
-        </w:rPr>
-        <w:t>teach</w:t>
-      </w:r>
-      <w:r>
-        <w:rPr>
-          <w:rFonts w:ascii="Avenir Next" w:eastAsia="Times New Roman" w:hAnsi="Avenir Next" w:cs="Gill Sans Light"/>
-          <w:sz w:val="18"/>
-          <w:szCs w:val="19"/>
-        </w:rPr>
-        <w:t xml:space="preserve"> investment strategies and educate them in</w:t>
-      </w:r>
-      <w:r>
-        <w:rPr>
-          <w:rFonts w:ascii="Avenir Next" w:eastAsia="Times New Roman" w:hAnsi="Avenir Next" w:cs="Gill Sans Light"/>
-          <w:sz w:val="18"/>
-          <w:szCs w:val="19"/>
-        </w:rPr>
-        <w:t xml:space="preserve"> other</w:t>
-      </w:r>
-      <w:r>
-        <w:rPr>
-          <w:rFonts w:ascii="Avenir Next" w:eastAsia="Times New Roman" w:hAnsi="Avenir Next" w:cs="Gill Sans Light"/>
-          <w:sz w:val="18"/>
-          <w:szCs w:val="19"/>
-        </w:rPr>
-        <w:t xml:space="preserve"> related </w:t>
-      </w:r>
-      <w:r>
-        <w:rPr>
-          <w:rFonts w:ascii="Avenir Next" w:eastAsia="Times New Roman" w:hAnsi="Avenir Next" w:cs="Gill Sans Light"/>
-          <w:sz w:val="18"/>
-          <w:szCs w:val="19"/>
-        </w:rPr>
-        <w:t>subjects</w:t>
-      </w:r>
-      <w:r>
-        <w:rPr>
-          <w:rFonts w:ascii="Avenir Next" w:eastAsia="Times New Roman" w:hAnsi="Avenir Next" w:cs="Gill Sans Light"/>
-          <w:sz w:val="18"/>
-          <w:szCs w:val="19"/>
-        </w:rPr>
-        <w:t xml:space="preserve"> </w:t>
-      </w:r>
-    </w:p>
-    <w:p>
-      <w:pPr>
-        <w:pStyle w:val="NormalWeb"/>
-        <w:spacing w:before="22" w:beforeAutospacing="0" w:after="22" w:afterAutospacing="0"/>
-        <w:rPr>
-          <w:rFonts w:ascii="Gill Sans Light" w:hAnsi="Gill Sans Light" w:cs="Gill Sans Light"/>
-          <w:i/>
-          <w:sz w:val="20"/>
-          <w:szCs w:val="21"/>
-        </w:rPr>
-      </w:pPr>
-      <w:r>
-        <w:rPr>
-          <w:rFonts w:ascii="Avenir Next Demi Bold" w:hAnsi="Avenir Next Demi Bold" w:cs="Gill Sans Light"/>
-          <w:b/>
-          <w:sz w:val="18"/>
-          <w:szCs w:val="19"/>
-        </w:rPr>
-        <w:t xml:space="preserve">Computational Finance Club @ Georgia Tech                                                                       </w:t>
-      </w:r>
-      <w:r>
-        <w:rPr>
-          <w:rFonts w:ascii="Avenir Next Demi Bold" w:hAnsi="Avenir Next Demi Bold" w:cs="Gill Sans Light"/>
-          <w:b/>
-          <w:sz w:val="18"/>
-          <w:szCs w:val="19"/>
-        </w:rPr>
-        <w:t xml:space="preserve">                                              </w:t>
-      </w:r>
-      <w:r>
-        <w:rPr>
-          <w:rFonts w:ascii="Avenir Next Demi Bold" w:hAnsi="Avenir Next Demi Bold" w:cs="Gill Sans Light"/>
-          <w:b/>
-          <w:sz w:val="18"/>
-          <w:szCs w:val="19"/>
-        </w:rPr>
-        <w:t xml:space="preserve">                                      </w:t>
-      </w:r>
-      <w:r>
-        <w:rPr>
-          <w:rFonts w:ascii="Avenir Next Demi Bold" w:hAnsi="Avenir Next Demi Bold" w:cs="Gill Sans Light"/>
-          <w:b/>
-          <w:sz w:val="18"/>
-          <w:szCs w:val="19"/>
-        </w:rPr>
-        <w:t>Nov</w:t>
-      </w:r>
-      <w:r>
-        <w:rPr>
-          <w:rFonts w:ascii="Avenir Next Demi Bold" w:hAnsi="Avenir Next Demi Bold" w:cs="Gill Sans Light"/>
-          <w:b/>
-          <w:sz w:val="18"/>
-          <w:szCs w:val="19"/>
-        </w:rPr>
-        <w:t xml:space="preserve"> </w:t>
-      </w:r>
-      <w:r>
-        <w:rPr>
-          <w:rFonts w:ascii="Avenir Next Demi Bold" w:hAnsi="Avenir Next Demi Bold" w:cs="Gill Sans Light" w:hint="cs"/>
-          <w:b/>
-          <w:sz w:val="18"/>
-          <w:szCs w:val="19"/>
-        </w:rPr>
-        <w:t>201</w:t>
-      </w:r>
-      <w:r>
-        <w:rPr>
-          <w:rFonts w:ascii="Avenir Next Demi Bold" w:hAnsi="Avenir Next Demi Bold" w:cs="Gill Sans Light"/>
-          <w:b/>
-          <w:sz w:val="18"/>
-          <w:szCs w:val="19"/>
-        </w:rPr>
-        <w:t>7</w:t>
-      </w:r>
-      <w:r>
-        <w:rPr>
-          <w:rFonts w:ascii="Avenir Next Demi Bold" w:hAnsi="Avenir Next Demi Bold" w:cs="Gill Sans Light" w:hint="cs"/>
-          <w:b/>
-          <w:sz w:val="18"/>
-          <w:szCs w:val="19"/>
-        </w:rPr>
-        <w:t xml:space="preserve"> – </w:t>
-      </w:r>
-      <w:r>
-        <w:rPr>
-          <w:rFonts w:ascii="Avenir Next Demi Bold" w:hAnsi="Avenir Next Demi Bold" w:cs="Gill Sans Light"/>
-          <w:b/>
-          <w:sz w:val="18"/>
-          <w:szCs w:val="19"/>
-        </w:rPr>
-        <w:t>Present</w:t>
-      </w:r>
-    </w:p>
-    <w:p>
-      <w:pPr>
-        <w:pStyle w:val="NormalWeb"/>
-        <w:spacing w:before="22" w:beforeAutospacing="0" w:after="22" w:afterAutospacing="0"/>
-        <w:rPr>
-          <w:rFonts w:ascii="Gill Sans SemiBold" w:hAnsi="Gill Sans SemiBold" w:cs="Gill Sans"/>
-          <w:b/>
-          <w:color w:val="000000"/>
-          <w:sz w:val="20"/>
-        </w:rPr>
-      </w:pPr>
-      <w:r>
-        <w:rPr>
-          <w:rFonts w:ascii="Avenir Next" w:hAnsi="Avenir Next" w:cs="Gill Sans Light"/>
-          <w:i/>
-          <w:sz w:val="18"/>
-          <w:szCs w:val="19"/>
-        </w:rPr>
-        <w:t>Undergraduate Head</w:t>
-      </w:r>
-      <w:r>
-        <w:rPr>
-          <w:rFonts w:ascii="Avenir Next" w:hAnsi="Avenir Next" w:cs="Gill Sans Light"/>
-          <w:i/>
-          <w:sz w:val="18"/>
-          <w:szCs w:val="19"/>
-        </w:rPr>
-        <w:t xml:space="preserve"> | </w:t>
-      </w:r>
-      <w:r>
-        <w:rPr>
-          <w:rFonts w:ascii="Avenir Next" w:hAnsi="Avenir Next" w:cs="Gill Sans Light"/>
-          <w:i/>
-          <w:sz w:val="18"/>
-          <w:szCs w:val="19"/>
-        </w:rPr>
-        <w:t>Treasurer</w:t>
-      </w:r>
-    </w:p>
-    <w:p>
-      <w:pPr>
-        <w:pStyle w:val="ListParagraph"/>
-        <w:numPr>
-          <w:ilvl w:val="0"/>
-          <w:numId w:val="2"/>
-        </w:numPr>
-        <w:rPr>
-          <w:rFonts w:ascii="Avenir Next" w:eastAsia="Times New Roman" w:hAnsi="Avenir Next" w:cs="Gill Sans Light"/>
-          <w:sz w:val="18"/>
-          <w:szCs w:val="19"/>
-        </w:rPr>
-      </w:pPr>
-      <w:r>
-        <w:rPr>
-          <w:rFonts w:ascii="Avenir Next" w:eastAsia="Times New Roman" w:hAnsi="Avenir Next" w:cs="Gill Sans Light"/>
-          <w:sz w:val="18"/>
-          <w:szCs w:val="19"/>
-        </w:rPr>
-        <w:t>Handled club account with student government, hosted industry professionals, maintained membership, and organized budgets</w:t>
-      </w:r>
-    </w:p>
-    <w:p>
-      <w:pPr>
-        <w:pStyle w:val="ListParagraph"/>
-        <w:numPr>
-          <w:ilvl w:val="0"/>
-          <w:numId w:val="2"/>
-        </w:numPr>
-        <w:rPr>
-          <w:rFonts w:ascii="Avenir Next" w:eastAsia="Times New Roman" w:hAnsi="Avenir Next" w:cs="Gill Sans Light"/>
-          <w:sz w:val="18"/>
-          <w:szCs w:val="19"/>
-        </w:rPr>
-      </w:pPr>
-      <w:r>
-        <w:rPr>
-          <w:rFonts w:ascii="Avenir Next" w:eastAsia="Times New Roman" w:hAnsi="Avenir Next" w:cs="Gill Sans Light"/>
-          <w:sz w:val="18"/>
-          <w:szCs w:val="19"/>
-        </w:rPr>
-        <w:t xml:space="preserve">Created undergraduate awareness of the club and initiative by hosting joint master and undergraduate computational contests </w:t>
-      </w:r>
-    </w:p>
-    <w:p>
-      <w:pPr>
-        <w:pStyle w:val="NormalWeb"/>
-        <w:pBdr>
-          <w:bottom w:val="outset" w:sz="8" w:space="1" w:color="auto"/>
-        </w:pBdr>
-        <w:spacing w:before="60" w:beforeAutospacing="0" w:after="0" w:afterAutospacing="0"/>
-        <w:rPr>
-          <w:rFonts w:ascii="Gill Sans Light" w:hAnsi="Gill Sans Light" w:cs="Gill Sans Light"/>
-          <w:b/>
-          <w:sz w:val="18"/>
-          <w:szCs w:val="18"/>
-        </w:rPr>
-      </w:pPr>
-      <w:r>
-        <w:rPr>
-          <w:rFonts w:ascii="Avenir Next Medium" w:hAnsi="Avenir Next Medium" w:cs="Gill Sans Light"/>
-          <w:sz w:val="18"/>
-          <w:szCs w:val="18"/>
+          <w:szCs w:val="20"/>
         </w:rPr>
         <w:t>SKILLS</w:t>
       </w:r>
@@ -4183,14 +3968,14 @@
         <w:spacing w:before="22" w:beforeAutospacing="0" w:after="22" w:afterAutospacing="0"/>
         <w:ind w:left="1800" w:hanging="1800"/>
         <w:rPr>
-          <w:rFonts w:ascii="Avenir Next" w:hAnsi="Avenir Next" w:cs="Gill Sans Light"/>
-          <w:sz w:val="18"/>
-          <w:szCs w:val="19"/>
-        </w:rPr>
-      </w:pPr>
-      <w:r>
-        <w:rPr>
-          <w:rFonts w:ascii="Avenir Next Demi Bold" w:hAnsi="Avenir Next Demi Bold" w:cs="Gill Sans Light"/>
+          <w:rFonts w:asciiTheme="minorHAnsi" w:hAnsiTheme="minorHAnsi" w:cstheme="minorHAnsi"/>
+          <w:sz w:val="18"/>
+          <w:szCs w:val="19"/>
+        </w:rPr>
+      </w:pPr>
+      <w:r>
+        <w:rPr>
+          <w:rFonts w:asciiTheme="minorHAnsi" w:hAnsiTheme="minorHAnsi" w:cstheme="minorHAnsi"/>
           <w:b/>
           <w:sz w:val="18"/>
           <w:szCs w:val="19"/>
@@ -4199,7 +3984,7 @@
       </w:r>
       <w:r>
         <w:rPr>
-          <w:rFonts w:ascii="Avenir Next Demi Bold" w:hAnsi="Avenir Next Demi Bold" w:cs="Gill Sans Light"/>
+          <w:rFonts w:asciiTheme="minorHAnsi" w:hAnsiTheme="minorHAnsi" w:cstheme="minorHAnsi"/>
           <w:b/>
           <w:sz w:val="18"/>
           <w:szCs w:val="19"/>
@@ -4208,7 +3993,7 @@
       </w:r>
       <w:r>
         <w:rPr>
-          <w:rFonts w:ascii="Avenir Next Demi Bold" w:hAnsi="Avenir Next Demi Bold" w:cs="Gill Sans Light"/>
+          <w:rFonts w:asciiTheme="minorHAnsi" w:hAnsiTheme="minorHAnsi" w:cstheme="minorHAnsi"/>
           <w:b/>
           <w:sz w:val="18"/>
           <w:szCs w:val="19"/>
@@ -4217,23 +4002,15 @@
       </w:r>
       <w:r>
         <w:rPr>
-          <w:rFonts w:ascii="Avenir Next" w:hAnsi="Avenir Next" w:cs="Gill Sans Light"/>
-          <w:sz w:val="18"/>
-          <w:szCs w:val="19"/>
-        </w:rPr>
-        <w:tab/>
-      </w:r>
-      <w:r>
-        <w:rPr>
-          <w:rFonts w:ascii="Avenir Next" w:hAnsi="Avenir Next" w:cs="Gill Sans Light"/>
-          <w:sz w:val="18"/>
-          <w:szCs w:val="19"/>
-        </w:rPr>
-        <w:tab/>
-      </w:r>
-      <w:r>
-        <w:rPr>
-          <w:rFonts w:ascii="Avenir Next Medium" w:hAnsi="Avenir Next Medium" w:cs="Gill Sans Light"/>
+          <w:rFonts w:asciiTheme="minorHAnsi" w:hAnsiTheme="minorHAnsi" w:cstheme="minorHAnsi"/>
+          <w:sz w:val="18"/>
+          <w:szCs w:val="19"/>
+        </w:rPr>
+        <w:tab/>
+      </w:r>
+      <w:r>
+        <w:rPr>
+          <w:rFonts w:asciiTheme="minorHAnsi" w:hAnsiTheme="minorHAnsi" w:cstheme="minorHAnsi"/>
           <w:sz w:val="18"/>
           <w:szCs w:val="19"/>
         </w:rPr>
@@ -4241,7 +4018,7 @@
       </w:r>
       <w:r>
         <w:rPr>
-          <w:rFonts w:ascii="Avenir Next Medium" w:hAnsi="Avenir Next Medium" w:cs="Gill Sans Light"/>
+          <w:rFonts w:asciiTheme="minorHAnsi" w:hAnsiTheme="minorHAnsi" w:cstheme="minorHAnsi"/>
           <w:sz w:val="18"/>
           <w:szCs w:val="19"/>
         </w:rPr>
@@ -4249,7 +4026,7 @@
       </w:r>
       <w:r>
         <w:rPr>
-          <w:rFonts w:ascii="Avenir Next Medium" w:hAnsi="Avenir Next Medium" w:cs="Gill Sans Light"/>
+          <w:rFonts w:asciiTheme="minorHAnsi" w:hAnsiTheme="minorHAnsi" w:cstheme="minorHAnsi"/>
           <w:sz w:val="18"/>
           <w:szCs w:val="19"/>
         </w:rPr>
@@ -4258,7 +4035,7 @@
       <w:proofErr w:type="spellStart"/>
       <w:r>
         <w:rPr>
-          <w:rFonts w:ascii="Avenir Next Medium" w:hAnsi="Avenir Next Medium" w:cs="Gill Sans Light"/>
+          <w:rFonts w:asciiTheme="minorHAnsi" w:hAnsiTheme="minorHAnsi" w:cstheme="minorHAnsi"/>
           <w:sz w:val="18"/>
           <w:szCs w:val="19"/>
         </w:rPr>
@@ -4267,7 +4044,7 @@
       <w:proofErr w:type="spellEnd"/>
       <w:r>
         <w:rPr>
-          <w:rFonts w:ascii="Avenir Next Medium" w:hAnsi="Avenir Next Medium" w:cs="Gill Sans Light"/>
+          <w:rFonts w:asciiTheme="minorHAnsi" w:hAnsiTheme="minorHAnsi" w:cstheme="minorHAnsi"/>
           <w:sz w:val="18"/>
           <w:szCs w:val="19"/>
         </w:rPr>
@@ -4280,14 +4057,14 @@
         <w:spacing w:before="22" w:beforeAutospacing="0" w:after="22" w:afterAutospacing="0"/>
         <w:ind w:left="1800" w:hanging="1800"/>
         <w:rPr>
-          <w:rFonts w:ascii="Avenir Next" w:hAnsi="Avenir Next" w:cs="Gill Sans Light"/>
-          <w:sz w:val="18"/>
-          <w:szCs w:val="19"/>
-        </w:rPr>
-      </w:pPr>
-      <w:r>
-        <w:rPr>
-          <w:rFonts w:ascii="Avenir Next Demi Bold" w:hAnsi="Avenir Next Demi Bold" w:cs="Gill Sans Light"/>
+          <w:rFonts w:asciiTheme="minorHAnsi" w:hAnsiTheme="minorHAnsi" w:cstheme="minorHAnsi"/>
+          <w:sz w:val="18"/>
+          <w:szCs w:val="19"/>
+        </w:rPr>
+      </w:pPr>
+      <w:r>
+        <w:rPr>
+          <w:rFonts w:asciiTheme="minorHAnsi" w:hAnsiTheme="minorHAnsi" w:cstheme="minorHAnsi"/>
           <w:b/>
           <w:sz w:val="18"/>
           <w:szCs w:val="19"/>
@@ -4296,7 +4073,7 @@
       </w:r>
       <w:r>
         <w:rPr>
-          <w:rFonts w:ascii="Avenir Next Demi Bold" w:hAnsi="Avenir Next Demi Bold" w:cs="Gill Sans Light"/>
+          <w:rFonts w:asciiTheme="minorHAnsi" w:hAnsiTheme="minorHAnsi" w:cstheme="minorHAnsi"/>
           <w:b/>
           <w:sz w:val="18"/>
           <w:szCs w:val="19"/>
@@ -4305,23 +4082,33 @@
       </w:r>
       <w:r>
         <w:rPr>
-          <w:rFonts w:ascii="Avenir Next" w:hAnsi="Avenir Next" w:cs="Gill Sans Light"/>
-          <w:sz w:val="18"/>
-          <w:szCs w:val="19"/>
-        </w:rPr>
-        <w:tab/>
-      </w:r>
-      <w:r>
-        <w:rPr>
-          <w:rFonts w:ascii="Avenir Next" w:hAnsi="Avenir Next" w:cs="Gill Sans Light"/>
-          <w:sz w:val="18"/>
-          <w:szCs w:val="19"/>
-        </w:rPr>
-        <w:tab/>
-      </w:r>
-      <w:r>
-        <w:rPr>
-          <w:rFonts w:ascii="Avenir Next" w:hAnsi="Avenir Next" w:cs="Gill Sans Light"/>
+          <w:rFonts w:asciiTheme="minorHAnsi" w:hAnsiTheme="minorHAnsi" w:cstheme="minorHAnsi"/>
+          <w:sz w:val="18"/>
+          <w:szCs w:val="19"/>
+        </w:rPr>
+        <w:tab/>
+      </w:r>
+      <w:proofErr w:type="spellStart"/>
+      <w:r>
+        <w:rPr>
+          <w:rFonts w:asciiTheme="minorHAnsi" w:hAnsiTheme="minorHAnsi" w:cstheme="minorHAnsi"/>
+          <w:sz w:val="18"/>
+          <w:szCs w:val="19"/>
+        </w:rPr>
+        <w:t>PyTorch</w:t>
+      </w:r>
+      <w:proofErr w:type="spellEnd"/>
+      <w:r>
+        <w:rPr>
+          <w:rFonts w:asciiTheme="minorHAnsi" w:hAnsiTheme="minorHAnsi" w:cstheme="minorHAnsi"/>
+          <w:sz w:val="18"/>
+          <w:szCs w:val="19"/>
+        </w:rPr>
+        <w:t xml:space="preserve">, </w:t>
+      </w:r>
+      <w:r>
+        <w:rPr>
+          <w:rFonts w:asciiTheme="minorHAnsi" w:hAnsiTheme="minorHAnsi" w:cstheme="minorHAnsi"/>
           <w:sz w:val="18"/>
           <w:szCs w:val="19"/>
         </w:rPr>
@@ -4329,11 +4116,29 @@
       </w:r>
       <w:r>
         <w:rPr>
-          <w:rFonts w:ascii="Avenir Next" w:hAnsi="Avenir Next" w:cs="Gill Sans Light"/>
-          <w:sz w:val="18"/>
-          <w:szCs w:val="19"/>
-        </w:rPr>
-        <w:t>React.js, MongoDB, Keras, Firebase, Android Studio, TensorFlow, AWS ML Studio, Tableau</w:t>
+          <w:rFonts w:asciiTheme="minorHAnsi" w:hAnsiTheme="minorHAnsi" w:cstheme="minorHAnsi"/>
+          <w:sz w:val="18"/>
+          <w:szCs w:val="19"/>
+        </w:rPr>
+        <w:t xml:space="preserve">React.js, MongoDB, </w:t>
+      </w:r>
+      <w:proofErr w:type="spellStart"/>
+      <w:r>
+        <w:rPr>
+          <w:rFonts w:asciiTheme="minorHAnsi" w:hAnsiTheme="minorHAnsi" w:cstheme="minorHAnsi"/>
+          <w:sz w:val="18"/>
+          <w:szCs w:val="19"/>
+        </w:rPr>
+        <w:t>Keras</w:t>
+      </w:r>
+      <w:proofErr w:type="spellEnd"/>
+      <w:r>
+        <w:rPr>
+          <w:rFonts w:asciiTheme="minorHAnsi" w:hAnsiTheme="minorHAnsi" w:cstheme="minorHAnsi"/>
+          <w:sz w:val="18"/>
+          <w:szCs w:val="19"/>
+        </w:rPr>
+        <w:t>, Firebase, Android Studio, TensorFlow, AWS ML Studio, Tableau</w:t>
       </w:r>
     </w:p>
     <w:sectPr>
@@ -4347,7 +4152,7 @@
 </file>
 
 <file path=word/endnotes.xml><?xml version="1.0" encoding="utf-8"?>
-<w:endnotes xmlns:wpc="http://schemas.microsoft.com/office/word/2010/wordprocessingCanvas" xmlns:cx="http://schemas.microsoft.com/office/drawing/2014/chartex" xmlns:cx1="http://schemas.microsoft.com/office/drawing/2015/9/8/chartex" xmlns:cx2="http://schemas.microsoft.com/office/drawing/2015/10/21/chartex" xmlns:cx3="http://schemas.microsoft.com/office/drawing/2016/5/9/chartex" xmlns:cx4="http://schemas.microsoft.com/office/drawing/2016/5/10/chartex" xmlns:cx5="http://schemas.microsoft.com/office/drawing/2016/5/11/chartex" xmlns:cx6="http://schemas.microsoft.com/office/drawing/2016/5/12/chartex" xmlns:cx7="http://schemas.microsoft.com/office/drawing/2016/5/13/chartex" xmlns:cx8="http://schemas.microsoft.com/office/drawing/2016/5/14/chartex" xmlns:mc="http://schemas.openxmlformats.org/markup-compatibility/2006" xmlns:aink="http://schemas.microsoft.com/office/drawing/2016/ink" xmlns:am3d="http://schemas.microsoft.com/office/drawing/2017/model3d" xmlns:o="urn:schemas-microsoft-com:office:office" xmlns:r="http://schemas.openxmlformats.org/officeDocument/2006/relationships" xmlns:m="http://schemas.openxmlformats.org/officeDocument/2006/math" xmlns:v="urn:schemas-microsoft-com:vml" xmlns:wp14="http://schemas.microsoft.com/office/word/2010/wordprocessingDrawing" xmlns:wp="http://schemas.openxmlformats.org/drawingml/2006/wordprocessingDrawing" xmlns:w10="urn:schemas-microsoft-com:office:word" xmlns:w="http://schemas.openxmlformats.org/wordprocessingml/2006/main" xmlns:w14="http://schemas.microsoft.com/office/word/2010/wordml" xmlns:w15="http://schemas.microsoft.com/office/word/2012/wordml" xmlns:w16cid="http://schemas.microsoft.com/office/word/2016/wordml/cid" xmlns:w16se="http://schemas.microsoft.com/office/word/2015/wordml/symex" xmlns:wpg="http://schemas.microsoft.com/office/word/2010/wordprocessingGroup" xmlns:wpi="http://schemas.microsoft.com/office/word/2010/wordprocessingInk" xmlns:wne="http://schemas.microsoft.com/office/word/2006/wordml" xmlns:wps="http://schemas.microsoft.com/office/word/2010/wordprocessingShape" mc:Ignorable="w14 w15 w16se w16cid wp14">
+<w:endnotes xmlns:wpc="http://schemas.microsoft.com/office/word/2010/wordprocessingCanvas" xmlns:cx="http://schemas.microsoft.com/office/drawing/2014/chartex" xmlns:cx1="http://schemas.microsoft.com/office/drawing/2015/9/8/chartex" xmlns:cx2="http://schemas.microsoft.com/office/drawing/2015/10/21/chartex" xmlns:cx3="http://schemas.microsoft.com/office/drawing/2016/5/9/chartex" xmlns:cx4="http://schemas.microsoft.com/office/drawing/2016/5/10/chartex" xmlns:cx5="http://schemas.microsoft.com/office/drawing/2016/5/11/chartex" xmlns:cx6="http://schemas.microsoft.com/office/drawing/2016/5/12/chartex" xmlns:cx7="http://schemas.microsoft.com/office/drawing/2016/5/13/chartex" xmlns:cx8="http://schemas.microsoft.com/office/drawing/2016/5/14/chartex" xmlns:mc="http://schemas.openxmlformats.org/markup-compatibility/2006" xmlns:aink="http://schemas.microsoft.com/office/drawing/2016/ink" xmlns:am3d="http://schemas.microsoft.com/office/drawing/2017/model3d" xmlns:o="urn:schemas-microsoft-com:office:office" xmlns:r="http://schemas.openxmlformats.org/officeDocument/2006/relationships" xmlns:m="http://schemas.openxmlformats.org/officeDocument/2006/math" xmlns:v="urn:schemas-microsoft-com:vml" xmlns:wp14="http://schemas.microsoft.com/office/word/2010/wordprocessingDrawing" xmlns:wp="http://schemas.openxmlformats.org/drawingml/2006/wordprocessingDrawing" xmlns:w10="urn:schemas-microsoft-com:office:word" xmlns:w="http://schemas.openxmlformats.org/wordprocessingml/2006/main" xmlns:w14="http://schemas.microsoft.com/office/word/2010/wordml" xmlns:w15="http://schemas.microsoft.com/office/word/2012/wordml" xmlns:w16cex="http://schemas.microsoft.com/office/word/2018/wordml/cex" xmlns:w16cid="http://schemas.microsoft.com/office/word/2016/wordml/cid" xmlns:w16="http://schemas.microsoft.com/office/word/2018/wordml" xmlns:w16se="http://schemas.microsoft.com/office/word/2015/wordml/symex" xmlns:wpg="http://schemas.microsoft.com/office/word/2010/wordprocessingGroup" xmlns:wpi="http://schemas.microsoft.com/office/word/2010/wordprocessingInk" xmlns:wne="http://schemas.microsoft.com/office/word/2006/wordml" xmlns:wps="http://schemas.microsoft.com/office/word/2010/wordprocessingShape" mc:Ignorable="w14 w15 w16se w16cid w16 w16cex wp14">
   <w:endnote w:type="separator" w:id="-1">
     <w:p>
       <w:r>
@@ -4366,7 +4171,7 @@
 </file>
 
 <file path=word/footnotes.xml><?xml version="1.0" encoding="utf-8"?>
-<w:footnotes xmlns:wpc="http://schemas.microsoft.com/office/word/2010/wordprocessingCanvas" xmlns:cx="http://schemas.microsoft.com/office/drawing/2014/chartex" xmlns:cx1="http://schemas.microsoft.com/office/drawing/2015/9/8/chartex" xmlns:cx2="http://schemas.microsoft.com/office/drawing/2015/10/21/chartex" xmlns:cx3="http://schemas.microsoft.com/office/drawing/2016/5/9/chartex" xmlns:cx4="http://schemas.microsoft.com/office/drawing/2016/5/10/chartex" xmlns:cx5="http://schemas.microsoft.com/office/drawing/2016/5/11/chartex" xmlns:cx6="http://schemas.microsoft.com/office/drawing/2016/5/12/chartex" xmlns:cx7="http://schemas.microsoft.com/office/drawing/2016/5/13/chartex" xmlns:cx8="http://schemas.microsoft.com/office/drawing/2016/5/14/chartex" xmlns:mc="http://schemas.openxmlformats.org/markup-compatibility/2006" xmlns:aink="http://schemas.microsoft.com/office/drawing/2016/ink" xmlns:am3d="http://schemas.microsoft.com/office/drawing/2017/model3d" xmlns:o="urn:schemas-microsoft-com:office:office" xmlns:r="http://schemas.openxmlformats.org/officeDocument/2006/relationships" xmlns:m="http://schemas.openxmlformats.org/officeDocument/2006/math" xmlns:v="urn:schemas-microsoft-com:vml" xmlns:wp14="http://schemas.microsoft.com/office/word/2010/wordprocessingDrawing" xmlns:wp="http://schemas.openxmlformats.org/drawingml/2006/wordprocessingDrawing" xmlns:w10="urn:schemas-microsoft-com:office:word" xmlns:w="http://schemas.openxmlformats.org/wordprocessingml/2006/main" xmlns:w14="http://schemas.microsoft.com/office/word/2010/wordml" xmlns:w15="http://schemas.microsoft.com/office/word/2012/wordml" xmlns:w16cid="http://schemas.microsoft.com/office/word/2016/wordml/cid" xmlns:w16se="http://schemas.microsoft.com/office/word/2015/wordml/symex" xmlns:wpg="http://schemas.microsoft.com/office/word/2010/wordprocessingGroup" xmlns:wpi="http://schemas.microsoft.com/office/word/2010/wordprocessingInk" xmlns:wne="http://schemas.microsoft.com/office/word/2006/wordml" xmlns:wps="http://schemas.microsoft.com/office/word/2010/wordprocessingShape" mc:Ignorable="w14 w15 w16se w16cid wp14">
+<w:footnotes xmlns:wpc="http://schemas.microsoft.com/office/word/2010/wordprocessingCanvas" xmlns:cx="http://schemas.microsoft.com/office/drawing/2014/chartex" xmlns:cx1="http://schemas.microsoft.com/office/drawing/2015/9/8/chartex" xmlns:cx2="http://schemas.microsoft.com/office/drawing/2015/10/21/chartex" xmlns:cx3="http://schemas.microsoft.com/office/drawing/2016/5/9/chartex" xmlns:cx4="http://schemas.microsoft.com/office/drawing/2016/5/10/chartex" xmlns:cx5="http://schemas.microsoft.com/office/drawing/2016/5/11/chartex" xmlns:cx6="http://schemas.microsoft.com/office/drawing/2016/5/12/chartex" xmlns:cx7="http://schemas.microsoft.com/office/drawing/2016/5/13/chartex" xmlns:cx8="http://schemas.microsoft.com/office/drawing/2016/5/14/chartex" xmlns:mc="http://schemas.openxmlformats.org/markup-compatibility/2006" xmlns:aink="http://schemas.microsoft.com/office/drawing/2016/ink" xmlns:am3d="http://schemas.microsoft.com/office/drawing/2017/model3d" xmlns:o="urn:schemas-microsoft-com:office:office" xmlns:r="http://schemas.openxmlformats.org/officeDocument/2006/relationships" xmlns:m="http://schemas.openxmlformats.org/officeDocument/2006/math" xmlns:v="urn:schemas-microsoft-com:vml" xmlns:wp14="http://schemas.microsoft.com/office/word/2010/wordprocessingDrawing" xmlns:wp="http://schemas.openxmlformats.org/drawingml/2006/wordprocessingDrawing" xmlns:w10="urn:schemas-microsoft-com:office:word" xmlns:w="http://schemas.openxmlformats.org/wordprocessingml/2006/main" xmlns:w14="http://schemas.microsoft.com/office/word/2010/wordml" xmlns:w15="http://schemas.microsoft.com/office/word/2012/wordml" xmlns:w16cex="http://schemas.microsoft.com/office/word/2018/wordml/cex" xmlns:w16cid="http://schemas.microsoft.com/office/word/2016/wordml/cid" xmlns:w16="http://schemas.microsoft.com/office/word/2018/wordml" xmlns:w16se="http://schemas.microsoft.com/office/word/2015/wordml/symex" xmlns:wpg="http://schemas.microsoft.com/office/word/2010/wordprocessingGroup" xmlns:wpi="http://schemas.microsoft.com/office/word/2010/wordprocessingInk" xmlns:wne="http://schemas.microsoft.com/office/word/2006/wordml" xmlns:wps="http://schemas.microsoft.com/office/word/2010/wordprocessingShape" mc:Ignorable="w14 w15 w16se w16cid w16 w16cex wp14">
   <w:footnote w:type="separator" w:id="-1">
     <w:p>
       <w:r>
@@ -4385,7 +4190,7 @@
 </file>
 
 <file path=word/numbering.xml><?xml version="1.0" encoding="utf-8"?>
-<w:numbering xmlns:wpc="http://schemas.microsoft.com/office/word/2010/wordprocessingCanvas" xmlns:cx="http://schemas.microsoft.com/office/drawing/2014/chartex" xmlns:cx1="http://schemas.microsoft.com/office/drawing/2015/9/8/chartex" xmlns:cx2="http://schemas.microsoft.com/office/drawing/2015/10/21/chartex" xmlns:cx3="http://schemas.microsoft.com/office/drawing/2016/5/9/chartex" xmlns:cx4="http://schemas.microsoft.com/office/drawing/2016/5/10/chartex" xmlns:cx5="http://schemas.microsoft.com/office/drawing/2016/5/11/chartex" xmlns:cx6="http://schemas.microsoft.com/office/drawing/2016/5/12/chartex" xmlns:cx7="http://schemas.microsoft.com/office/drawing/2016/5/13/chartex" xmlns:cx8="http://schemas.microsoft.com/office/drawing/2016/5/14/chartex" xmlns:mc="http://schemas.openxmlformats.org/markup-compatibility/2006" xmlns:aink="http://schemas.microsoft.com/office/drawing/2016/ink" xmlns:am3d="http://schemas.microsoft.com/office/drawing/2017/model3d" xmlns:o="urn:schemas-microsoft-com:office:office" xmlns:r="http://schemas.openxmlformats.org/officeDocument/2006/relationships" xmlns:m="http://schemas.openxmlformats.org/officeDocument/2006/math" xmlns:v="urn:schemas-microsoft-com:vml" xmlns:wp14="http://schemas.microsoft.com/office/word/2010/wordprocessingDrawing" xmlns:wp="http://schemas.openxmlformats.org/drawingml/2006/wordprocessingDrawing" xmlns:w10="urn:schemas-microsoft-com:office:word" xmlns:w="http://schemas.openxmlformats.org/wordprocessingml/2006/main" xmlns:w14="http://schemas.microsoft.com/office/word/2010/wordml" xmlns:w15="http://schemas.microsoft.com/office/word/2012/wordml" xmlns:w16cid="http://schemas.microsoft.com/office/word/2016/wordml/cid" xmlns:w16se="http://schemas.microsoft.com/office/word/2015/wordml/symex" xmlns:wpg="http://schemas.microsoft.com/office/word/2010/wordprocessingGroup" xmlns:wpi="http://schemas.microsoft.com/office/word/2010/wordprocessingInk" xmlns:wne="http://schemas.microsoft.com/office/word/2006/wordml" xmlns:wps="http://schemas.microsoft.com/office/word/2010/wordprocessingShape" mc:Ignorable="w14 w15 w16se w16cid wp14">
+<w:numbering xmlns:wpc="http://schemas.microsoft.com/office/word/2010/wordprocessingCanvas" xmlns:cx="http://schemas.microsoft.com/office/drawing/2014/chartex" xmlns:cx1="http://schemas.microsoft.com/office/drawing/2015/9/8/chartex" xmlns:cx2="http://schemas.microsoft.com/office/drawing/2015/10/21/chartex" xmlns:cx3="http://schemas.microsoft.com/office/drawing/2016/5/9/chartex" xmlns:cx4="http://schemas.microsoft.com/office/drawing/2016/5/10/chartex" xmlns:cx5="http://schemas.microsoft.com/office/drawing/2016/5/11/chartex" xmlns:cx6="http://schemas.microsoft.com/office/drawing/2016/5/12/chartex" xmlns:cx7="http://schemas.microsoft.com/office/drawing/2016/5/13/chartex" xmlns:cx8="http://schemas.microsoft.com/office/drawing/2016/5/14/chartex" xmlns:mc="http://schemas.openxmlformats.org/markup-compatibility/2006" xmlns:aink="http://schemas.microsoft.com/office/drawing/2016/ink" xmlns:am3d="http://schemas.microsoft.com/office/drawing/2017/model3d" xmlns:o="urn:schemas-microsoft-com:office:office" xmlns:r="http://schemas.openxmlformats.org/officeDocument/2006/relationships" xmlns:m="http://schemas.openxmlformats.org/officeDocument/2006/math" xmlns:v="urn:schemas-microsoft-com:vml" xmlns:wp14="http://schemas.microsoft.com/office/word/2010/wordprocessingDrawing" xmlns:wp="http://schemas.openxmlformats.org/drawingml/2006/wordprocessingDrawing" xmlns:w10="urn:schemas-microsoft-com:office:word" xmlns:w="http://schemas.openxmlformats.org/wordprocessingml/2006/main" xmlns:w14="http://schemas.microsoft.com/office/word/2010/wordml" xmlns:w15="http://schemas.microsoft.com/office/word/2012/wordml" xmlns:w16cex="http://schemas.microsoft.com/office/word/2018/wordml/cex" xmlns:w16cid="http://schemas.microsoft.com/office/word/2016/wordml/cid" xmlns:w16="http://schemas.microsoft.com/office/word/2018/wordml" xmlns:w16se="http://schemas.microsoft.com/office/word/2015/wordml/symex" xmlns:wpg="http://schemas.microsoft.com/office/word/2010/wordprocessingGroup" xmlns:wpi="http://schemas.microsoft.com/office/word/2010/wordprocessingInk" xmlns:wne="http://schemas.microsoft.com/office/word/2006/wordml" xmlns:wps="http://schemas.microsoft.com/office/word/2010/wordprocessingShape" mc:Ignorable="w14 w15 w16se w16cid w16 w16cex wp14">
   <w:numPicBullet w:numPicBulletId="0">
     <w:pict>
       <v:shapetype id="_x0000_t75" coordsize="21600,21600" o:spt="75" o:preferrelative="t" path="m@4@5l@4@11@9@11@9@5xe" filled="f" stroked="f">
@@ -4407,7 +4212,7 @@
         <v:path o:extrusionok="f" gradientshapeok="t" o:connecttype="rect"/>
         <o:lock v:ext="edit" aspectratio="t"/>
       </v:shapetype>
-      <v:shape id="_x0000_i1036" type="#_x0000_t75" style="width:7.9pt;height:7.9pt" o:bullet="t">
+      <v:shape id="_x0000_i1031" type="#_x0000_t75" style="width:8.05pt;height:8.05pt" o:bullet="t">
         <v:imagedata r:id="rId1" o:title="mso0AE71C31"/>
       </v:shape>
     </w:pict>
@@ -5967,7 +5772,7 @@
 </file>
 
 <file path=word/styles.xml><?xml version="1.0" encoding="utf-8"?>
-<w:styles xmlns:mc="http://schemas.openxmlformats.org/markup-compatibility/2006" xmlns:r="http://schemas.openxmlformats.org/officeDocument/2006/relationships" xmlns:w="http://schemas.openxmlformats.org/wordprocessingml/2006/main" xmlns:w14="http://schemas.microsoft.com/office/word/2010/wordml" xmlns:w15="http://schemas.microsoft.com/office/word/2012/wordml" xmlns:w16cid="http://schemas.microsoft.com/office/word/2016/wordml/cid" xmlns:w16se="http://schemas.microsoft.com/office/word/2015/wordml/symex" mc:Ignorable="w14 w15 w16se w16cid">
+<w:styles xmlns:mc="http://schemas.openxmlformats.org/markup-compatibility/2006" xmlns:r="http://schemas.openxmlformats.org/officeDocument/2006/relationships" xmlns:w="http://schemas.openxmlformats.org/wordprocessingml/2006/main" xmlns:w14="http://schemas.microsoft.com/office/word/2010/wordml" xmlns:w15="http://schemas.microsoft.com/office/word/2012/wordml" xmlns:w16cex="http://schemas.microsoft.com/office/word/2018/wordml/cex" xmlns:w16cid="http://schemas.microsoft.com/office/word/2016/wordml/cid" xmlns:w16="http://schemas.microsoft.com/office/word/2018/wordml" xmlns:w16se="http://schemas.microsoft.com/office/word/2015/wordml/symex" mc:Ignorable="w14 w15 w16se w16cid w16 w16cex">
   <w:docDefaults>
     <w:rPrDefault>
       <w:rPr>
@@ -5977,7 +5782,7 @@
     </w:rPrDefault>
     <w:pPrDefault/>
   </w:docDefaults>
-  <w:latentStyles w:defLockedState="0" w:defUIPriority="99" w:defSemiHidden="0" w:defUnhideWhenUsed="0" w:defQFormat="0" w:count="377">
+  <w:latentStyles w:defLockedState="0" w:defUIPriority="99" w:defSemiHidden="0" w:defUnhideWhenUsed="0" w:defQFormat="0" w:count="376">
     <w:lsdException w:name="Normal" w:uiPriority="0" w:qFormat="1"/>
     <w:lsdException w:name="heading 1" w:uiPriority="9" w:qFormat="1"/>
     <w:lsdException w:name="heading 2" w:semiHidden="1" w:uiPriority="9" w:unhideWhenUsed="1" w:qFormat="1"/>
@@ -6354,7 +6159,6 @@
     <w:lsdException w:name="Hashtag" w:semiHidden="1" w:unhideWhenUsed="1"/>
     <w:lsdException w:name="Unresolved Mention" w:semiHidden="1" w:unhideWhenUsed="1"/>
     <w:lsdException w:name="Smart Link" w:semiHidden="1" w:unhideWhenUsed="1"/>
-    <w:lsdException w:name="Smart Link Error" w:semiHidden="1" w:unhideWhenUsed="1"/>
   </w:latentStyles>
   <w:style w:type="paragraph" w:default="1" w:styleId="Normal">
     <w:name w:val="Normal"/>
@@ -6818,7 +6622,7 @@
 </file>
 
 <file path=customXml/itemProps1.xml><?xml version="1.0" encoding="utf-8"?>
-<ds:datastoreItem xmlns:ds="http://schemas.openxmlformats.org/officeDocument/2006/customXml" ds:itemID="{905BD03A-7351-494F-9D21-07615E0A167D}">
+<ds:datastoreItem xmlns:ds="http://schemas.openxmlformats.org/officeDocument/2006/customXml" ds:itemID="{9CA98725-038D-494E-8AAF-6D19BEB6A55D}">
   <ds:schemaRefs>
     <ds:schemaRef ds:uri="http://schemas.openxmlformats.org/officeDocument/2006/bibliography"/>
   </ds:schemaRefs>
